--- a/Resource/Relatorio - STAR - 1.docx
+++ b/Resource/Relatorio - STAR - 1.docx
@@ -580,7 +580,7 @@
       <w:pPr>
         <w:pStyle w:val="Heading1"/>
       </w:pPr>
-      <w:bookmarkStart w:id="0" w:name="_Toc190551443"/>
+      <w:bookmarkStart w:id="0" w:name="_Toc190614713"/>
       <w:r>
         <w:t>Agradecimentos</w:t>
       </w:r>
@@ -612,7 +612,7 @@
       <w:pPr>
         <w:pStyle w:val="Heading1"/>
       </w:pPr>
-      <w:bookmarkStart w:id="1" w:name="_Toc190551444"/>
+      <w:bookmarkStart w:id="1" w:name="_Toc190614714"/>
       <w:r>
         <w:lastRenderedPageBreak/>
         <w:t>Índice</w:t>
@@ -622,6 +622,13 @@
     <w:p/>
     <w:sdt>
       <w:sdtPr>
+        <w:rPr>
+          <w:rFonts w:ascii="Calibri" w:eastAsia="Calibri" w:hAnsi="Calibri" w:cs="Calibri"/>
+          <w:color w:val="000000"/>
+          <w:sz w:val="22"/>
+          <w:szCs w:val="22"/>
+          <w:lang w:val="pt-PT" w:eastAsia="pt-PT"/>
+        </w:rPr>
         <w:id w:val="740302972"/>
         <w:docPartObj>
           <w:docPartGallery w:val="Table of Contents"/>
@@ -630,14 +637,9 @@
       </w:sdtPr>
       <w:sdtEndPr>
         <w:rPr>
-          <w:rFonts w:ascii="Calibri" w:eastAsia="Calibri" w:hAnsi="Calibri" w:cs="Calibri"/>
           <w:b/>
           <w:bCs/>
           <w:noProof/>
-          <w:color w:val="000000"/>
-          <w:sz w:val="22"/>
-          <w:szCs w:val="22"/>
-          <w:lang w:val="pt-PT" w:eastAsia="pt-PT"/>
         </w:rPr>
       </w:sdtEndPr>
       <w:sdtContent>
@@ -671,7 +673,7 @@
           <w:r>
             <w:fldChar w:fldCharType="separate"/>
           </w:r>
-          <w:hyperlink w:anchor="_Toc190551443" w:history="1">
+          <w:hyperlink w:anchor="_Toc190614713" w:history="1">
             <w:r>
               <w:rPr>
                 <w:rStyle w:val="Hyperlink"/>
@@ -698,7 +700,7 @@
                 <w:noProof/>
                 <w:webHidden/>
               </w:rPr>
-              <w:instrText xml:space="preserve"> PAGEREF _Toc190551443 \h </w:instrText>
+              <w:instrText xml:space="preserve"> PAGEREF _Toc190614713 \h </w:instrText>
             </w:r>
             <w:r>
               <w:rPr>
@@ -741,7 +743,7 @@
               <w:color w:val="auto"/>
             </w:rPr>
           </w:pPr>
-          <w:hyperlink w:anchor="_Toc190551444" w:history="1">
+          <w:hyperlink w:anchor="_Toc190614714" w:history="1">
             <w:r>
               <w:rPr>
                 <w:rStyle w:val="Hyperlink"/>
@@ -768,7 +770,7 @@
                 <w:noProof/>
                 <w:webHidden/>
               </w:rPr>
-              <w:instrText xml:space="preserve"> PAGEREF _Toc190551444 \h </w:instrText>
+              <w:instrText xml:space="preserve"> PAGEREF _Toc190614714 \h </w:instrText>
             </w:r>
             <w:r>
               <w:rPr>
@@ -811,7 +813,7 @@
               <w:color w:val="auto"/>
             </w:rPr>
           </w:pPr>
-          <w:hyperlink w:anchor="_Toc190551445" w:history="1">
+          <w:hyperlink w:anchor="_Toc190614715" w:history="1">
             <w:r>
               <w:rPr>
                 <w:rStyle w:val="Hyperlink"/>
@@ -838,7 +840,7 @@
                 <w:noProof/>
                 <w:webHidden/>
               </w:rPr>
-              <w:instrText xml:space="preserve"> PAGEREF _Toc190551445 \h </w:instrText>
+              <w:instrText xml:space="preserve"> PAGEREF _Toc190614715 \h </w:instrText>
             </w:r>
             <w:r>
               <w:rPr>
@@ -881,7 +883,7 @@
               <w:color w:val="auto"/>
             </w:rPr>
           </w:pPr>
-          <w:hyperlink w:anchor="_Toc190551446" w:history="1">
+          <w:hyperlink w:anchor="_Toc190614716" w:history="1">
             <w:r>
               <w:rPr>
                 <w:rStyle w:val="Hyperlink"/>
@@ -908,7 +910,7 @@
                 <w:noProof/>
                 <w:webHidden/>
               </w:rPr>
-              <w:instrText xml:space="preserve"> PAGEREF _Toc190551446 \h </w:instrText>
+              <w:instrText xml:space="preserve"> PAGEREF _Toc190614716 \h </w:instrText>
             </w:r>
             <w:r>
               <w:rPr>
@@ -951,7 +953,7 @@
               <w:color w:val="auto"/>
             </w:rPr>
           </w:pPr>
-          <w:hyperlink w:anchor="_Toc190551447" w:history="1">
+          <w:hyperlink w:anchor="_Toc190614717" w:history="1">
             <w:r>
               <w:rPr>
                 <w:rStyle w:val="Hyperlink"/>
@@ -978,7 +980,7 @@
                 <w:noProof/>
                 <w:webHidden/>
               </w:rPr>
-              <w:instrText xml:space="preserve"> PAGEREF _Toc190551447 \h </w:instrText>
+              <w:instrText xml:space="preserve"> PAGEREF _Toc190614717 \h </w:instrText>
             </w:r>
             <w:r>
               <w:rPr>
@@ -1021,7 +1023,7 @@
               <w:color w:val="auto"/>
             </w:rPr>
           </w:pPr>
-          <w:hyperlink w:anchor="_Toc190551448" w:history="1">
+          <w:hyperlink w:anchor="_Toc190614718" w:history="1">
             <w:r>
               <w:rPr>
                 <w:rStyle w:val="Hyperlink"/>
@@ -1048,7 +1050,7 @@
                 <w:noProof/>
                 <w:webHidden/>
               </w:rPr>
-              <w:instrText xml:space="preserve"> PAGEREF _Toc190551448 \h </w:instrText>
+              <w:instrText xml:space="preserve"> PAGEREF _Toc190614718 \h </w:instrText>
             </w:r>
             <w:r>
               <w:rPr>
@@ -1091,7 +1093,7 @@
               <w:color w:val="auto"/>
             </w:rPr>
           </w:pPr>
-          <w:hyperlink w:anchor="_Toc190551449" w:history="1">
+          <w:hyperlink w:anchor="_Toc190614719" w:history="1">
             <w:r>
               <w:rPr>
                 <w:rStyle w:val="Hyperlink"/>
@@ -1118,7 +1120,7 @@
                 <w:noProof/>
                 <w:webHidden/>
               </w:rPr>
-              <w:instrText xml:space="preserve"> PAGEREF _Toc190551449 \h </w:instrText>
+              <w:instrText xml:space="preserve"> PAGEREF _Toc190614719 \h </w:instrText>
             </w:r>
             <w:r>
               <w:rPr>
@@ -1161,7 +1163,7 @@
               <w:color w:val="auto"/>
             </w:rPr>
           </w:pPr>
-          <w:hyperlink w:anchor="_Toc190551450" w:history="1">
+          <w:hyperlink w:anchor="_Toc190614720" w:history="1">
             <w:r>
               <w:rPr>
                 <w:rStyle w:val="Hyperlink"/>
@@ -1188,7 +1190,7 @@
                 <w:noProof/>
                 <w:webHidden/>
               </w:rPr>
-              <w:instrText xml:space="preserve"> PAGEREF _Toc190551450 \h </w:instrText>
+              <w:instrText xml:space="preserve"> PAGEREF _Toc190614720 \h </w:instrText>
             </w:r>
             <w:r>
               <w:rPr>
@@ -1231,7 +1233,7 @@
               <w:color w:val="auto"/>
             </w:rPr>
           </w:pPr>
-          <w:hyperlink w:anchor="_Toc190551451" w:history="1">
+          <w:hyperlink w:anchor="_Toc190614721" w:history="1">
             <w:r>
               <w:rPr>
                 <w:rStyle w:val="Hyperlink"/>
@@ -1258,7 +1260,7 @@
                 <w:noProof/>
                 <w:webHidden/>
               </w:rPr>
-              <w:instrText xml:space="preserve"> PAGEREF _Toc190551451 \h </w:instrText>
+              <w:instrText xml:space="preserve"> PAGEREF _Toc190614721 \h </w:instrText>
             </w:r>
             <w:r>
               <w:rPr>
@@ -1301,7 +1303,7 @@
               <w:color w:val="auto"/>
             </w:rPr>
           </w:pPr>
-          <w:hyperlink w:anchor="_Toc190551452" w:history="1">
+          <w:hyperlink w:anchor="_Toc190614722" w:history="1">
             <w:r>
               <w:rPr>
                 <w:rStyle w:val="Hyperlink"/>
@@ -1328,7 +1330,7 @@
                 <w:noProof/>
                 <w:webHidden/>
               </w:rPr>
-              <w:instrText xml:space="preserve"> PAGEREF _Toc190551452 \h </w:instrText>
+              <w:instrText xml:space="preserve"> PAGEREF _Toc190614722 \h </w:instrText>
             </w:r>
             <w:r>
               <w:rPr>
@@ -1371,7 +1373,7 @@
               <w:color w:val="auto"/>
             </w:rPr>
           </w:pPr>
-          <w:hyperlink w:anchor="_Toc190551453" w:history="1">
+          <w:hyperlink w:anchor="_Toc190614723" w:history="1">
             <w:r>
               <w:rPr>
                 <w:rStyle w:val="Hyperlink"/>
@@ -1398,7 +1400,7 @@
                 <w:noProof/>
                 <w:webHidden/>
               </w:rPr>
-              <w:instrText xml:space="preserve"> PAGEREF _Toc190551453 \h </w:instrText>
+              <w:instrText xml:space="preserve"> PAGEREF _Toc190614723 \h </w:instrText>
             </w:r>
             <w:r>
               <w:rPr>
@@ -1441,7 +1443,7 @@
               <w:color w:val="auto"/>
             </w:rPr>
           </w:pPr>
-          <w:hyperlink w:anchor="_Toc190551454" w:history="1">
+          <w:hyperlink w:anchor="_Toc190614724" w:history="1">
             <w:r>
               <w:rPr>
                 <w:rStyle w:val="Hyperlink"/>
@@ -1468,7 +1470,7 @@
                 <w:noProof/>
                 <w:webHidden/>
               </w:rPr>
-              <w:instrText xml:space="preserve"> PAGEREF _Toc190551454 \h </w:instrText>
+              <w:instrText xml:space="preserve"> PAGEREF _Toc190614724 \h </w:instrText>
             </w:r>
             <w:r>
               <w:rPr>
@@ -1511,7 +1513,7 @@
               <w:color w:val="auto"/>
             </w:rPr>
           </w:pPr>
-          <w:hyperlink w:anchor="_Toc190551455" w:history="1">
+          <w:hyperlink w:anchor="_Toc190614725" w:history="1">
             <w:r>
               <w:rPr>
                 <w:rStyle w:val="Hyperlink"/>
@@ -1538,7 +1540,77 @@
                 <w:noProof/>
                 <w:webHidden/>
               </w:rPr>
-              <w:instrText xml:space="preserve"> PAGEREF _Toc190551455 \h </w:instrText>
+              <w:instrText xml:space="preserve"> PAGEREF _Toc190614725 \h </w:instrText>
+            </w:r>
+            <w:r>
+              <w:rPr>
+                <w:noProof/>
+                <w:webHidden/>
+              </w:rPr>
+            </w:r>
+            <w:r>
+              <w:rPr>
+                <w:noProof/>
+                <w:webHidden/>
+              </w:rPr>
+              <w:fldChar w:fldCharType="separate"/>
+            </w:r>
+            <w:r>
+              <w:rPr>
+                <w:noProof/>
+                <w:webHidden/>
+              </w:rPr>
+              <w:t>11</w:t>
+            </w:r>
+            <w:r>
+              <w:rPr>
+                <w:noProof/>
+                <w:webHidden/>
+              </w:rPr>
+              <w:fldChar w:fldCharType="end"/>
+            </w:r>
+          </w:hyperlink>
+        </w:p>
+        <w:p>
+          <w:pPr>
+            <w:pStyle w:val="TOC1"/>
+            <w:tabs>
+              <w:tab w:val="right" w:leader="dot" w:pos="9016"/>
+            </w:tabs>
+            <w:rPr>
+              <w:rFonts w:asciiTheme="minorHAnsi" w:eastAsiaTheme="minorEastAsia" w:hAnsiTheme="minorHAnsi" w:cstheme="minorBidi"/>
+              <w:noProof/>
+              <w:color w:val="auto"/>
+            </w:rPr>
+          </w:pPr>
+          <w:hyperlink w:anchor="_Toc190614726" w:history="1">
+            <w:r>
+              <w:rPr>
+                <w:rStyle w:val="Hyperlink"/>
+                <w:noProof/>
+              </w:rPr>
+              <w:t>Peças para o Arduíno</w:t>
+            </w:r>
+            <w:r>
+              <w:rPr>
+                <w:noProof/>
+                <w:webHidden/>
+              </w:rPr>
+              <w:tab/>
+            </w:r>
+            <w:r>
+              <w:rPr>
+                <w:noProof/>
+                <w:webHidden/>
+              </w:rPr>
+              <w:fldChar w:fldCharType="begin"/>
+            </w:r>
+            <w:r>
+              <w:rPr>
+                <w:noProof/>
+                <w:webHidden/>
+              </w:rPr>
+              <w:instrText xml:space="preserve"> PAGEREF _Toc190614726 \h </w:instrText>
             </w:r>
             <w:r>
               <w:rPr>
@@ -1581,7 +1653,7 @@
               <w:color w:val="auto"/>
             </w:rPr>
           </w:pPr>
-          <w:hyperlink w:anchor="_Toc190551456" w:history="1">
+          <w:hyperlink w:anchor="_Toc190614727" w:history="1">
             <w:r>
               <w:rPr>
                 <w:rStyle w:val="Hyperlink"/>
@@ -1608,7 +1680,7 @@
                 <w:noProof/>
                 <w:webHidden/>
               </w:rPr>
-              <w:instrText xml:space="preserve"> PAGEREF _Toc190551456 \h </w:instrText>
+              <w:instrText xml:space="preserve"> PAGEREF _Toc190614727 \h </w:instrText>
             </w:r>
             <w:r>
               <w:rPr>
@@ -1651,7 +1723,7 @@
               <w:color w:val="auto"/>
             </w:rPr>
           </w:pPr>
-          <w:hyperlink w:anchor="_Toc190551457" w:history="1">
+          <w:hyperlink w:anchor="_Toc190614728" w:history="1">
             <w:r>
               <w:rPr>
                 <w:rStyle w:val="Hyperlink"/>
@@ -1678,7 +1750,7 @@
                 <w:noProof/>
                 <w:webHidden/>
               </w:rPr>
-              <w:instrText xml:space="preserve"> PAGEREF _Toc190551457 \h </w:instrText>
+              <w:instrText xml:space="preserve"> PAGEREF _Toc190614728 \h </w:instrText>
             </w:r>
             <w:r>
               <w:rPr>
@@ -1721,7 +1793,7 @@
               <w:color w:val="auto"/>
             </w:rPr>
           </w:pPr>
-          <w:hyperlink w:anchor="_Toc190551458" w:history="1">
+          <w:hyperlink w:anchor="_Toc190614729" w:history="1">
             <w:r>
               <w:rPr>
                 <w:rStyle w:val="Hyperlink"/>
@@ -1748,7 +1820,7 @@
                 <w:noProof/>
                 <w:webHidden/>
               </w:rPr>
-              <w:instrText xml:space="preserve"> PAGEREF _Toc190551458 \h </w:instrText>
+              <w:instrText xml:space="preserve"> PAGEREF _Toc190614729 \h </w:instrText>
             </w:r>
             <w:r>
               <w:rPr>
@@ -1792,7 +1864,7 @@
               <w:color w:val="auto"/>
             </w:rPr>
           </w:pPr>
-          <w:hyperlink w:anchor="_Toc190551459" w:history="1">
+          <w:hyperlink w:anchor="_Toc190614730" w:history="1">
             <w:r>
               <w:rPr>
                 <w:rFonts w:asciiTheme="minorHAnsi" w:eastAsiaTheme="minorEastAsia" w:hAnsiTheme="minorHAnsi" w:cstheme="minorBidi"/>
@@ -1827,7 +1899,7 @@
                 <w:noProof/>
                 <w:webHidden/>
               </w:rPr>
-              <w:instrText xml:space="preserve"> PAGEREF _Toc190551459 \h </w:instrText>
+              <w:instrText xml:space="preserve"> PAGEREF _Toc190614730 \h </w:instrText>
             </w:r>
             <w:r>
               <w:rPr>
@@ -1870,7 +1942,7 @@
               <w:color w:val="auto"/>
             </w:rPr>
           </w:pPr>
-          <w:hyperlink w:anchor="_Toc190551460" w:history="1">
+          <w:hyperlink w:anchor="_Toc190614731" w:history="1">
             <w:r>
               <w:rPr>
                 <w:rStyle w:val="Hyperlink"/>
@@ -1897,7 +1969,7 @@
                 <w:noProof/>
                 <w:webHidden/>
               </w:rPr>
-              <w:instrText xml:space="preserve"> PAGEREF _Toc190551460 \h </w:instrText>
+              <w:instrText xml:space="preserve"> PAGEREF _Toc190614731 \h </w:instrText>
             </w:r>
             <w:r>
               <w:rPr>
@@ -1918,6 +1990,216 @@
                 <w:webHidden/>
               </w:rPr>
               <w:t>13</w:t>
+            </w:r>
+            <w:r>
+              <w:rPr>
+                <w:noProof/>
+                <w:webHidden/>
+              </w:rPr>
+              <w:fldChar w:fldCharType="end"/>
+            </w:r>
+          </w:hyperlink>
+        </w:p>
+        <w:p>
+          <w:pPr>
+            <w:pStyle w:val="TOC3"/>
+            <w:tabs>
+              <w:tab w:val="right" w:leader="dot" w:pos="9016"/>
+            </w:tabs>
+            <w:rPr>
+              <w:rFonts w:asciiTheme="minorHAnsi" w:eastAsiaTheme="minorEastAsia" w:hAnsiTheme="minorHAnsi" w:cstheme="minorBidi"/>
+              <w:noProof/>
+              <w:color w:val="auto"/>
+            </w:rPr>
+          </w:pPr>
+          <w:hyperlink w:anchor="_Toc190614732" w:history="1">
+            <w:r>
+              <w:rPr>
+                <w:rStyle w:val="Hyperlink"/>
+                <w:noProof/>
+              </w:rPr>
+              <w:t>Visual Studio Code</w:t>
+            </w:r>
+            <w:r>
+              <w:rPr>
+                <w:noProof/>
+                <w:webHidden/>
+              </w:rPr>
+              <w:tab/>
+            </w:r>
+            <w:r>
+              <w:rPr>
+                <w:noProof/>
+                <w:webHidden/>
+              </w:rPr>
+              <w:fldChar w:fldCharType="begin"/>
+            </w:r>
+            <w:r>
+              <w:rPr>
+                <w:noProof/>
+                <w:webHidden/>
+              </w:rPr>
+              <w:instrText xml:space="preserve"> PAGEREF _Toc190614732 \h </w:instrText>
+            </w:r>
+            <w:r>
+              <w:rPr>
+                <w:noProof/>
+                <w:webHidden/>
+              </w:rPr>
+            </w:r>
+            <w:r>
+              <w:rPr>
+                <w:noProof/>
+                <w:webHidden/>
+              </w:rPr>
+              <w:fldChar w:fldCharType="separate"/>
+            </w:r>
+            <w:r>
+              <w:rPr>
+                <w:noProof/>
+                <w:webHidden/>
+              </w:rPr>
+              <w:t>13</w:t>
+            </w:r>
+            <w:r>
+              <w:rPr>
+                <w:noProof/>
+                <w:webHidden/>
+              </w:rPr>
+              <w:fldChar w:fldCharType="end"/>
+            </w:r>
+          </w:hyperlink>
+        </w:p>
+        <w:p>
+          <w:pPr>
+            <w:pStyle w:val="TOC3"/>
+            <w:tabs>
+              <w:tab w:val="right" w:leader="dot" w:pos="9016"/>
+            </w:tabs>
+            <w:rPr>
+              <w:rFonts w:asciiTheme="minorHAnsi" w:eastAsiaTheme="minorEastAsia" w:hAnsiTheme="minorHAnsi" w:cstheme="minorBidi"/>
+              <w:noProof/>
+              <w:color w:val="auto"/>
+            </w:rPr>
+          </w:pPr>
+          <w:hyperlink w:anchor="_Toc190614733" w:history="1">
+            <w:r>
+              <w:rPr>
+                <w:rStyle w:val="Hyperlink"/>
+                <w:noProof/>
+              </w:rPr>
+              <w:t>Visual Studio 2022</w:t>
+            </w:r>
+            <w:r>
+              <w:rPr>
+                <w:noProof/>
+                <w:webHidden/>
+              </w:rPr>
+              <w:tab/>
+            </w:r>
+            <w:r>
+              <w:rPr>
+                <w:noProof/>
+                <w:webHidden/>
+              </w:rPr>
+              <w:fldChar w:fldCharType="begin"/>
+            </w:r>
+            <w:r>
+              <w:rPr>
+                <w:noProof/>
+                <w:webHidden/>
+              </w:rPr>
+              <w:instrText xml:space="preserve"> PAGEREF _Toc190614733 \h </w:instrText>
+            </w:r>
+            <w:r>
+              <w:rPr>
+                <w:noProof/>
+                <w:webHidden/>
+              </w:rPr>
+            </w:r>
+            <w:r>
+              <w:rPr>
+                <w:noProof/>
+                <w:webHidden/>
+              </w:rPr>
+              <w:fldChar w:fldCharType="separate"/>
+            </w:r>
+            <w:r>
+              <w:rPr>
+                <w:noProof/>
+                <w:webHidden/>
+              </w:rPr>
+              <w:t>13</w:t>
+            </w:r>
+            <w:r>
+              <w:rPr>
+                <w:noProof/>
+                <w:webHidden/>
+              </w:rPr>
+              <w:fldChar w:fldCharType="end"/>
+            </w:r>
+          </w:hyperlink>
+        </w:p>
+        <w:p>
+          <w:pPr>
+            <w:pStyle w:val="TOC3"/>
+            <w:tabs>
+              <w:tab w:val="right" w:leader="dot" w:pos="9016"/>
+            </w:tabs>
+            <w:rPr>
+              <w:rFonts w:asciiTheme="minorHAnsi" w:eastAsiaTheme="minorEastAsia" w:hAnsiTheme="minorHAnsi" w:cstheme="minorBidi"/>
+              <w:noProof/>
+              <w:color w:val="auto"/>
+            </w:rPr>
+          </w:pPr>
+          <w:hyperlink w:anchor="_Toc190614734" w:history="1">
+            <w:r>
+              <w:rPr>
+                <w:rStyle w:val="Hyperlink"/>
+                <w:noProof/>
+              </w:rPr>
+              <w:t>Arduino IDE</w:t>
+            </w:r>
+            <w:r>
+              <w:rPr>
+                <w:noProof/>
+                <w:webHidden/>
+              </w:rPr>
+              <w:tab/>
+            </w:r>
+            <w:r>
+              <w:rPr>
+                <w:noProof/>
+                <w:webHidden/>
+              </w:rPr>
+              <w:fldChar w:fldCharType="begin"/>
+            </w:r>
+            <w:r>
+              <w:rPr>
+                <w:noProof/>
+                <w:webHidden/>
+              </w:rPr>
+              <w:instrText xml:space="preserve"> PAGEREF _Toc190614734 \h </w:instrText>
+            </w:r>
+            <w:r>
+              <w:rPr>
+                <w:noProof/>
+                <w:webHidden/>
+              </w:rPr>
+            </w:r>
+            <w:r>
+              <w:rPr>
+                <w:noProof/>
+                <w:webHidden/>
+              </w:rPr>
+              <w:fldChar w:fldCharType="separate"/>
+            </w:r>
+            <w:r>
+              <w:rPr>
+                <w:noProof/>
+                <w:webHidden/>
+              </w:rPr>
+              <w:t>14</w:t>
             </w:r>
             <w:r>
               <w:rPr>
@@ -1940,7 +2222,7 @@
               <w:color w:val="auto"/>
             </w:rPr>
           </w:pPr>
-          <w:hyperlink w:anchor="_Toc190551461" w:history="1">
+          <w:hyperlink w:anchor="_Toc190614735" w:history="1">
             <w:r>
               <w:rPr>
                 <w:rStyle w:val="Hyperlink"/>
@@ -1967,7 +2249,7 @@
                 <w:noProof/>
                 <w:webHidden/>
               </w:rPr>
-              <w:instrText xml:space="preserve"> PAGEREF _Toc190551461 \h </w:instrText>
+              <w:instrText xml:space="preserve"> PAGEREF _Toc190614735 \h </w:instrText>
             </w:r>
             <w:r>
               <w:rPr>
@@ -2010,7 +2292,7 @@
               <w:color w:val="auto"/>
             </w:rPr>
           </w:pPr>
-          <w:hyperlink w:anchor="_Toc190551462" w:history="1">
+          <w:hyperlink w:anchor="_Toc190614736" w:history="1">
             <w:r>
               <w:rPr>
                 <w:rStyle w:val="Hyperlink"/>
@@ -2037,7 +2319,7 @@
                 <w:noProof/>
                 <w:webHidden/>
               </w:rPr>
-              <w:instrText xml:space="preserve"> PAGEREF _Toc190551462 \h </w:instrText>
+              <w:instrText xml:space="preserve"> PAGEREF _Toc190614736 \h </w:instrText>
             </w:r>
             <w:r>
               <w:rPr>
@@ -2080,7 +2362,7 @@
               <w:color w:val="auto"/>
             </w:rPr>
           </w:pPr>
-          <w:hyperlink w:anchor="_Toc190551463" w:history="1">
+          <w:hyperlink w:anchor="_Toc190614737" w:history="1">
             <w:r>
               <w:rPr>
                 <w:rStyle w:val="Hyperlink"/>
@@ -2107,7 +2389,7 @@
                 <w:noProof/>
                 <w:webHidden/>
               </w:rPr>
-              <w:instrText xml:space="preserve"> PAGEREF _Toc190551463 \h </w:instrText>
+              <w:instrText xml:space="preserve"> PAGEREF _Toc190614737 \h </w:instrText>
             </w:r>
             <w:r>
               <w:rPr>
@@ -2150,7 +2432,7 @@
               <w:color w:val="auto"/>
             </w:rPr>
           </w:pPr>
-          <w:hyperlink w:anchor="_Toc190551464" w:history="1">
+          <w:hyperlink w:anchor="_Toc190614738" w:history="1">
             <w:r>
               <w:rPr>
                 <w:rStyle w:val="Hyperlink"/>
@@ -2177,7 +2459,7 @@
                 <w:noProof/>
                 <w:webHidden/>
               </w:rPr>
-              <w:instrText xml:space="preserve"> PAGEREF _Toc190551464 \h </w:instrText>
+              <w:instrText xml:space="preserve"> PAGEREF _Toc190614738 \h </w:instrText>
             </w:r>
             <w:r>
               <w:rPr>
@@ -2197,7 +2479,7 @@
                 <w:noProof/>
                 <w:webHidden/>
               </w:rPr>
-              <w:t>16</w:t>
+              <w:t>17</w:t>
             </w:r>
             <w:r>
               <w:rPr>
@@ -2220,7 +2502,7 @@
               <w:color w:val="auto"/>
             </w:rPr>
           </w:pPr>
-          <w:hyperlink w:anchor="_Toc190551465" w:history="1">
+          <w:hyperlink w:anchor="_Toc190614739" w:history="1">
             <w:r>
               <w:rPr>
                 <w:rStyle w:val="Hyperlink"/>
@@ -2247,7 +2529,7 @@
                 <w:noProof/>
                 <w:webHidden/>
               </w:rPr>
-              <w:instrText xml:space="preserve"> PAGEREF _Toc190551465 \h </w:instrText>
+              <w:instrText xml:space="preserve"> PAGEREF _Toc190614739 \h </w:instrText>
             </w:r>
             <w:r>
               <w:rPr>
@@ -2267,7 +2549,7 @@
                 <w:noProof/>
                 <w:webHidden/>
               </w:rPr>
-              <w:t>16</w:t>
+              <w:t>18</w:t>
             </w:r>
             <w:r>
               <w:rPr>
@@ -2290,7 +2572,7 @@
               <w:color w:val="auto"/>
             </w:rPr>
           </w:pPr>
-          <w:hyperlink w:anchor="_Toc190551466" w:history="1">
+          <w:hyperlink w:anchor="_Toc190614740" w:history="1">
             <w:r>
               <w:rPr>
                 <w:rStyle w:val="Hyperlink"/>
@@ -2317,7 +2599,7 @@
                 <w:noProof/>
                 <w:webHidden/>
               </w:rPr>
-              <w:instrText xml:space="preserve"> PAGEREF _Toc190551466 \h </w:instrText>
+              <w:instrText xml:space="preserve"> PAGEREF _Toc190614740 \h </w:instrText>
             </w:r>
             <w:r>
               <w:rPr>
@@ -2337,7 +2619,7 @@
                 <w:noProof/>
                 <w:webHidden/>
               </w:rPr>
-              <w:t>16</w:t>
+              <w:t>19</w:t>
             </w:r>
             <w:r>
               <w:rPr>
@@ -2360,7 +2642,7 @@
               <w:color w:val="auto"/>
             </w:rPr>
           </w:pPr>
-          <w:hyperlink w:anchor="_Toc190551467" w:history="1">
+          <w:hyperlink w:anchor="_Toc190614741" w:history="1">
             <w:r>
               <w:rPr>
                 <w:rStyle w:val="Hyperlink"/>
@@ -2387,7 +2669,7 @@
                 <w:noProof/>
                 <w:webHidden/>
               </w:rPr>
-              <w:instrText xml:space="preserve"> PAGEREF _Toc190551467 \h </w:instrText>
+              <w:instrText xml:space="preserve"> PAGEREF _Toc190614741 \h </w:instrText>
             </w:r>
             <w:r>
               <w:rPr>
@@ -2407,7 +2689,7 @@
                 <w:noProof/>
                 <w:webHidden/>
               </w:rPr>
-              <w:t>17</w:t>
+              <w:t>21</w:t>
             </w:r>
             <w:r>
               <w:rPr>
@@ -2430,13 +2712,13 @@
               <w:color w:val="auto"/>
             </w:rPr>
           </w:pPr>
-          <w:hyperlink w:anchor="_Toc190551468" w:history="1">
+          <w:hyperlink w:anchor="_Toc190614742" w:history="1">
             <w:r>
               <w:rPr>
                 <w:rStyle w:val="Hyperlink"/>
                 <w:noProof/>
               </w:rPr>
-              <w:t>Browser:</w:t>
+              <w:t>Ferramentas para desenvolvimento de apresentação e relatório:</w:t>
             </w:r>
             <w:r>
               <w:rPr>
@@ -2457,7 +2739,7 @@
                 <w:noProof/>
                 <w:webHidden/>
               </w:rPr>
-              <w:instrText xml:space="preserve"> PAGEREF _Toc190551468 \h </w:instrText>
+              <w:instrText xml:space="preserve"> PAGEREF _Toc190614742 \h </w:instrText>
             </w:r>
             <w:r>
               <w:rPr>
@@ -2477,7 +2759,7 @@
                 <w:noProof/>
                 <w:webHidden/>
               </w:rPr>
-              <w:t>17</w:t>
+              <w:t>21</w:t>
             </w:r>
             <w:r>
               <w:rPr>
@@ -2500,13 +2782,13 @@
               <w:color w:val="auto"/>
             </w:rPr>
           </w:pPr>
-          <w:hyperlink w:anchor="_Toc190551469" w:history="1">
+          <w:hyperlink w:anchor="_Toc190614743" w:history="1">
             <w:r>
               <w:rPr>
                 <w:rStyle w:val="Hyperlink"/>
                 <w:noProof/>
               </w:rPr>
-              <w:t>Ferramentas para desenvolvimento de apresentação e relatório:</w:t>
+              <w:t>Aplicação/Site de Comunicação:</w:t>
             </w:r>
             <w:r>
               <w:rPr>
@@ -2527,7 +2809,7 @@
                 <w:noProof/>
                 <w:webHidden/>
               </w:rPr>
-              <w:instrText xml:space="preserve"> PAGEREF _Toc190551469 \h </w:instrText>
+              <w:instrText xml:space="preserve"> PAGEREF _Toc190614743 \h </w:instrText>
             </w:r>
             <w:r>
               <w:rPr>
@@ -2547,77 +2829,7 @@
                 <w:noProof/>
                 <w:webHidden/>
               </w:rPr>
-              <w:t>17</w:t>
-            </w:r>
-            <w:r>
-              <w:rPr>
-                <w:noProof/>
-                <w:webHidden/>
-              </w:rPr>
-              <w:fldChar w:fldCharType="end"/>
-            </w:r>
-          </w:hyperlink>
-        </w:p>
-        <w:p>
-          <w:pPr>
-            <w:pStyle w:val="TOC2"/>
-            <w:tabs>
-              <w:tab w:val="right" w:leader="dot" w:pos="9016"/>
-            </w:tabs>
-            <w:rPr>
-              <w:rFonts w:asciiTheme="minorHAnsi" w:eastAsiaTheme="minorEastAsia" w:hAnsiTheme="minorHAnsi" w:cstheme="minorBidi"/>
-              <w:noProof/>
-              <w:color w:val="auto"/>
-            </w:rPr>
-          </w:pPr>
-          <w:hyperlink w:anchor="_Toc190551470" w:history="1">
-            <w:r>
-              <w:rPr>
-                <w:rStyle w:val="Hyperlink"/>
-                <w:noProof/>
-              </w:rPr>
-              <w:t>Aplicação/Site de Comunicação:</w:t>
-            </w:r>
-            <w:r>
-              <w:rPr>
-                <w:noProof/>
-                <w:webHidden/>
-              </w:rPr>
-              <w:tab/>
-            </w:r>
-            <w:r>
-              <w:rPr>
-                <w:noProof/>
-                <w:webHidden/>
-              </w:rPr>
-              <w:fldChar w:fldCharType="begin"/>
-            </w:r>
-            <w:r>
-              <w:rPr>
-                <w:noProof/>
-                <w:webHidden/>
-              </w:rPr>
-              <w:instrText xml:space="preserve"> PAGEREF _Toc190551470 \h </w:instrText>
-            </w:r>
-            <w:r>
-              <w:rPr>
-                <w:noProof/>
-                <w:webHidden/>
-              </w:rPr>
-            </w:r>
-            <w:r>
-              <w:rPr>
-                <w:noProof/>
-                <w:webHidden/>
-              </w:rPr>
-              <w:fldChar w:fldCharType="separate"/>
-            </w:r>
-            <w:r>
-              <w:rPr>
-                <w:noProof/>
-                <w:webHidden/>
-              </w:rPr>
-              <w:t>17</w:t>
+              <w:t>21</w:t>
             </w:r>
             <w:r>
               <w:rPr>
@@ -2640,7 +2852,7 @@
               <w:color w:val="auto"/>
             </w:rPr>
           </w:pPr>
-          <w:hyperlink w:anchor="_Toc190551471" w:history="1">
+          <w:hyperlink w:anchor="_Toc190614744" w:history="1">
             <w:r>
               <w:rPr>
                 <w:rStyle w:val="Hyperlink"/>
@@ -2667,7 +2879,7 @@
                 <w:noProof/>
                 <w:webHidden/>
               </w:rPr>
-              <w:instrText xml:space="preserve"> PAGEREF _Toc190551471 \h </w:instrText>
+              <w:instrText xml:space="preserve"> PAGEREF _Toc190614744 \h </w:instrText>
             </w:r>
             <w:r>
               <w:rPr>
@@ -2687,7 +2899,7 @@
                 <w:noProof/>
                 <w:webHidden/>
               </w:rPr>
-              <w:t>18</w:t>
+              <w:t>22</w:t>
             </w:r>
             <w:r>
               <w:rPr>
@@ -2710,7 +2922,7 @@
               <w:color w:val="auto"/>
             </w:rPr>
           </w:pPr>
-          <w:hyperlink w:anchor="_Toc190551472" w:history="1">
+          <w:hyperlink w:anchor="_Toc190614745" w:history="1">
             <w:r>
               <w:rPr>
                 <w:rStyle w:val="Hyperlink"/>
@@ -2737,7 +2949,7 @@
                 <w:noProof/>
                 <w:webHidden/>
               </w:rPr>
-              <w:instrText xml:space="preserve"> PAGEREF _Toc190551472 \h </w:instrText>
+              <w:instrText xml:space="preserve"> PAGEREF _Toc190614745 \h </w:instrText>
             </w:r>
             <w:r>
               <w:rPr>
@@ -2757,7 +2969,7 @@
                 <w:noProof/>
                 <w:webHidden/>
               </w:rPr>
-              <w:t>19</w:t>
+              <w:t>23</w:t>
             </w:r>
             <w:r>
               <w:rPr>
@@ -2780,7 +2992,7 @@
               <w:color w:val="auto"/>
             </w:rPr>
           </w:pPr>
-          <w:hyperlink w:anchor="_Toc190551473" w:history="1">
+          <w:hyperlink w:anchor="_Toc190614746" w:history="1">
             <w:r>
               <w:rPr>
                 <w:rStyle w:val="Hyperlink"/>
@@ -2807,7 +3019,7 @@
                 <w:noProof/>
                 <w:webHidden/>
               </w:rPr>
-              <w:instrText xml:space="preserve"> PAGEREF _Toc190551473 \h </w:instrText>
+              <w:instrText xml:space="preserve"> PAGEREF _Toc190614746 \h </w:instrText>
             </w:r>
             <w:r>
               <w:rPr>
@@ -2827,7 +3039,7 @@
                 <w:noProof/>
                 <w:webHidden/>
               </w:rPr>
-              <w:t>20</w:t>
+              <w:t>24</w:t>
             </w:r>
             <w:r>
               <w:rPr>
@@ -2850,7 +3062,7 @@
               <w:color w:val="auto"/>
             </w:rPr>
           </w:pPr>
-          <w:hyperlink w:anchor="_Toc190551474" w:history="1">
+          <w:hyperlink w:anchor="_Toc190614747" w:history="1">
             <w:r>
               <w:rPr>
                 <w:rStyle w:val="Hyperlink"/>
@@ -2877,7 +3089,7 @@
                 <w:noProof/>
                 <w:webHidden/>
               </w:rPr>
-              <w:instrText xml:space="preserve"> PAGEREF _Toc190551474 \h </w:instrText>
+              <w:instrText xml:space="preserve"> PAGEREF _Toc190614747 \h </w:instrText>
             </w:r>
             <w:r>
               <w:rPr>
@@ -2897,7 +3109,7 @@
                 <w:noProof/>
                 <w:webHidden/>
               </w:rPr>
-              <w:t>21</w:t>
+              <w:t>25</w:t>
             </w:r>
             <w:r>
               <w:rPr>
@@ -2920,7 +3132,7 @@
               <w:color w:val="auto"/>
             </w:rPr>
           </w:pPr>
-          <w:hyperlink w:anchor="_Toc190551475" w:history="1">
+          <w:hyperlink w:anchor="_Toc190614748" w:history="1">
             <w:r>
               <w:rPr>
                 <w:rStyle w:val="Hyperlink"/>
@@ -2947,7 +3159,7 @@
                 <w:noProof/>
                 <w:webHidden/>
               </w:rPr>
-              <w:instrText xml:space="preserve"> PAGEREF _Toc190551475 \h </w:instrText>
+              <w:instrText xml:space="preserve"> PAGEREF _Toc190614748 \h </w:instrText>
             </w:r>
             <w:r>
               <w:rPr>
@@ -2967,7 +3179,7 @@
                 <w:noProof/>
                 <w:webHidden/>
               </w:rPr>
-              <w:t>22</w:t>
+              <w:t>26</w:t>
             </w:r>
             <w:r>
               <w:rPr>
@@ -3023,14 +3235,807 @@
       <w:pPr>
         <w:pStyle w:val="Heading1"/>
       </w:pPr>
-      <w:bookmarkStart w:id="2" w:name="_Toc190551445"/>
+      <w:bookmarkStart w:id="2" w:name="_Toc190614715"/>
       <w:r>
         <w:lastRenderedPageBreak/>
         <w:t>Índice de Imagens</w:t>
       </w:r>
       <w:bookmarkEnd w:id="2"/>
     </w:p>
-    <w:p/>
+    <w:p>
+      <w:pPr>
+        <w:pStyle w:val="TableofFigures"/>
+        <w:tabs>
+          <w:tab w:val="right" w:leader="dot" w:pos="9016"/>
+        </w:tabs>
+        <w:rPr>
+          <w:rFonts w:asciiTheme="minorHAnsi" w:eastAsiaTheme="minorEastAsia" w:hAnsiTheme="minorHAnsi" w:cstheme="minorBidi"/>
+          <w:noProof/>
+          <w:color w:val="auto"/>
+        </w:rPr>
+      </w:pPr>
+      <w:r>
+        <w:fldChar w:fldCharType="begin"/>
+      </w:r>
+      <w:r>
+        <w:instrText xml:space="preserve"> TOC \h \z \c "Imagem" </w:instrText>
+      </w:r>
+      <w:r>
+        <w:fldChar w:fldCharType="separate"/>
+      </w:r>
+      <w:hyperlink r:id="rId9" w:anchor="_Toc190614702" w:history="1">
+        <w:r>
+          <w:rPr>
+            <w:rStyle w:val="Hyperlink"/>
+            <w:noProof/>
+          </w:rPr>
+          <w:t>Imagem 1 - Cronograma inicial</w:t>
+        </w:r>
+        <w:r>
+          <w:rPr>
+            <w:noProof/>
+            <w:webHidden/>
+          </w:rPr>
+          <w:tab/>
+        </w:r>
+        <w:r>
+          <w:rPr>
+            <w:noProof/>
+            <w:webHidden/>
+          </w:rPr>
+          <w:fldChar w:fldCharType="begin"/>
+        </w:r>
+        <w:r>
+          <w:rPr>
+            <w:noProof/>
+            <w:webHidden/>
+          </w:rPr>
+          <w:instrText xml:space="preserve"> PAGEREF _Toc190614702 \h </w:instrText>
+        </w:r>
+        <w:r>
+          <w:rPr>
+            <w:noProof/>
+            <w:webHidden/>
+          </w:rPr>
+        </w:r>
+        <w:r>
+          <w:rPr>
+            <w:noProof/>
+            <w:webHidden/>
+          </w:rPr>
+          <w:fldChar w:fldCharType="separate"/>
+        </w:r>
+        <w:r>
+          <w:rPr>
+            <w:noProof/>
+            <w:webHidden/>
+          </w:rPr>
+          <w:t>7</w:t>
+        </w:r>
+        <w:r>
+          <w:rPr>
+            <w:noProof/>
+            <w:webHidden/>
+          </w:rPr>
+          <w:fldChar w:fldCharType="end"/>
+        </w:r>
+      </w:hyperlink>
+    </w:p>
+    <w:p>
+      <w:pPr>
+        <w:pStyle w:val="TableofFigures"/>
+        <w:tabs>
+          <w:tab w:val="right" w:leader="dot" w:pos="9016"/>
+        </w:tabs>
+        <w:rPr>
+          <w:rFonts w:asciiTheme="minorHAnsi" w:eastAsiaTheme="minorEastAsia" w:hAnsiTheme="minorHAnsi" w:cstheme="minorBidi"/>
+          <w:noProof/>
+          <w:color w:val="auto"/>
+        </w:rPr>
+      </w:pPr>
+      <w:hyperlink w:anchor="_Toc190614703" w:history="1">
+        <w:r>
+          <w:rPr>
+            <w:rStyle w:val="Hyperlink"/>
+            <w:noProof/>
+          </w:rPr>
+          <w:t>Imagem 2 - Exemplo de veículo</w:t>
+        </w:r>
+        <w:r>
+          <w:rPr>
+            <w:noProof/>
+            <w:webHidden/>
+          </w:rPr>
+          <w:tab/>
+        </w:r>
+        <w:r>
+          <w:rPr>
+            <w:noProof/>
+            <w:webHidden/>
+          </w:rPr>
+          <w:fldChar w:fldCharType="begin"/>
+        </w:r>
+        <w:r>
+          <w:rPr>
+            <w:noProof/>
+            <w:webHidden/>
+          </w:rPr>
+          <w:instrText xml:space="preserve"> PAGEREF _Toc190614703 \h </w:instrText>
+        </w:r>
+        <w:r>
+          <w:rPr>
+            <w:noProof/>
+            <w:webHidden/>
+          </w:rPr>
+        </w:r>
+        <w:r>
+          <w:rPr>
+            <w:noProof/>
+            <w:webHidden/>
+          </w:rPr>
+          <w:fldChar w:fldCharType="separate"/>
+        </w:r>
+        <w:r>
+          <w:rPr>
+            <w:noProof/>
+            <w:webHidden/>
+          </w:rPr>
+          <w:t>16</w:t>
+        </w:r>
+        <w:r>
+          <w:rPr>
+            <w:noProof/>
+            <w:webHidden/>
+          </w:rPr>
+          <w:fldChar w:fldCharType="end"/>
+        </w:r>
+      </w:hyperlink>
+    </w:p>
+    <w:p>
+      <w:pPr>
+        <w:pStyle w:val="TableofFigures"/>
+        <w:tabs>
+          <w:tab w:val="right" w:leader="dot" w:pos="9016"/>
+        </w:tabs>
+        <w:rPr>
+          <w:rFonts w:asciiTheme="minorHAnsi" w:eastAsiaTheme="minorEastAsia" w:hAnsiTheme="minorHAnsi" w:cstheme="minorBidi"/>
+          <w:noProof/>
+          <w:color w:val="auto"/>
+        </w:rPr>
+      </w:pPr>
+      <w:hyperlink w:anchor="_Toc190614704" w:history="1">
+        <w:r>
+          <w:rPr>
+            <w:rStyle w:val="Hyperlink"/>
+            <w:rFonts w:ascii="Arial" w:hAnsi="Arial" w:cs="Arial"/>
+            <w:noProof/>
+          </w:rPr>
+          <w:t>Imagem 3 - Visual Studio Code</w:t>
+        </w:r>
+        <w:r>
+          <w:rPr>
+            <w:noProof/>
+            <w:webHidden/>
+          </w:rPr>
+          <w:tab/>
+        </w:r>
+        <w:r>
+          <w:rPr>
+            <w:noProof/>
+            <w:webHidden/>
+          </w:rPr>
+          <w:fldChar w:fldCharType="begin"/>
+        </w:r>
+        <w:r>
+          <w:rPr>
+            <w:noProof/>
+            <w:webHidden/>
+          </w:rPr>
+          <w:instrText xml:space="preserve"> PAGEREF _Toc190614704 \h </w:instrText>
+        </w:r>
+        <w:r>
+          <w:rPr>
+            <w:noProof/>
+            <w:webHidden/>
+          </w:rPr>
+        </w:r>
+        <w:r>
+          <w:rPr>
+            <w:noProof/>
+            <w:webHidden/>
+          </w:rPr>
+          <w:fldChar w:fldCharType="separate"/>
+        </w:r>
+        <w:r>
+          <w:rPr>
+            <w:noProof/>
+            <w:webHidden/>
+          </w:rPr>
+          <w:t>19</w:t>
+        </w:r>
+        <w:r>
+          <w:rPr>
+            <w:noProof/>
+            <w:webHidden/>
+          </w:rPr>
+          <w:fldChar w:fldCharType="end"/>
+        </w:r>
+      </w:hyperlink>
+    </w:p>
+    <w:p>
+      <w:pPr>
+        <w:pStyle w:val="TableofFigures"/>
+        <w:tabs>
+          <w:tab w:val="right" w:leader="dot" w:pos="9016"/>
+        </w:tabs>
+        <w:rPr>
+          <w:rFonts w:asciiTheme="minorHAnsi" w:eastAsiaTheme="minorEastAsia" w:hAnsiTheme="minorHAnsi" w:cstheme="minorBidi"/>
+          <w:noProof/>
+          <w:color w:val="auto"/>
+        </w:rPr>
+      </w:pPr>
+      <w:hyperlink w:anchor="_Toc190614705" w:history="1">
+        <w:r>
+          <w:rPr>
+            <w:rStyle w:val="Hyperlink"/>
+            <w:noProof/>
+          </w:rPr>
+          <w:t>Imagem 4</w:t>
+        </w:r>
+        <w:r>
+          <w:rPr>
+            <w:rStyle w:val="Hyperlink"/>
+            <w:i/>
+            <w:iCs/>
+            <w:noProof/>
+          </w:rPr>
+          <w:t xml:space="preserve"> - Visual Studio 2022</w:t>
+        </w:r>
+        <w:r>
+          <w:rPr>
+            <w:noProof/>
+            <w:webHidden/>
+          </w:rPr>
+          <w:tab/>
+        </w:r>
+        <w:r>
+          <w:rPr>
+            <w:noProof/>
+            <w:webHidden/>
+          </w:rPr>
+          <w:fldChar w:fldCharType="begin"/>
+        </w:r>
+        <w:r>
+          <w:rPr>
+            <w:noProof/>
+            <w:webHidden/>
+          </w:rPr>
+          <w:instrText xml:space="preserve"> PAGEREF _Toc190614705 \h </w:instrText>
+        </w:r>
+        <w:r>
+          <w:rPr>
+            <w:noProof/>
+            <w:webHidden/>
+          </w:rPr>
+        </w:r>
+        <w:r>
+          <w:rPr>
+            <w:noProof/>
+            <w:webHidden/>
+          </w:rPr>
+          <w:fldChar w:fldCharType="separate"/>
+        </w:r>
+        <w:r>
+          <w:rPr>
+            <w:noProof/>
+            <w:webHidden/>
+          </w:rPr>
+          <w:t>19</w:t>
+        </w:r>
+        <w:r>
+          <w:rPr>
+            <w:noProof/>
+            <w:webHidden/>
+          </w:rPr>
+          <w:fldChar w:fldCharType="end"/>
+        </w:r>
+      </w:hyperlink>
+    </w:p>
+    <w:p>
+      <w:pPr>
+        <w:pStyle w:val="TableofFigures"/>
+        <w:tabs>
+          <w:tab w:val="right" w:leader="dot" w:pos="9016"/>
+        </w:tabs>
+        <w:rPr>
+          <w:rFonts w:asciiTheme="minorHAnsi" w:eastAsiaTheme="minorEastAsia" w:hAnsiTheme="minorHAnsi" w:cstheme="minorBidi"/>
+          <w:noProof/>
+          <w:color w:val="auto"/>
+        </w:rPr>
+      </w:pPr>
+      <w:hyperlink w:anchor="_Toc190614706" w:history="1">
+        <w:r>
+          <w:rPr>
+            <w:rStyle w:val="Hyperlink"/>
+            <w:noProof/>
+          </w:rPr>
+          <w:t>Imagem 5 - Arduíno IDE</w:t>
+        </w:r>
+        <w:r>
+          <w:rPr>
+            <w:noProof/>
+            <w:webHidden/>
+          </w:rPr>
+          <w:tab/>
+        </w:r>
+        <w:r>
+          <w:rPr>
+            <w:noProof/>
+            <w:webHidden/>
+          </w:rPr>
+          <w:fldChar w:fldCharType="begin"/>
+        </w:r>
+        <w:r>
+          <w:rPr>
+            <w:noProof/>
+            <w:webHidden/>
+          </w:rPr>
+          <w:instrText xml:space="preserve"> PAGEREF _Toc190614706 \h </w:instrText>
+        </w:r>
+        <w:r>
+          <w:rPr>
+            <w:noProof/>
+            <w:webHidden/>
+          </w:rPr>
+        </w:r>
+        <w:r>
+          <w:rPr>
+            <w:noProof/>
+            <w:webHidden/>
+          </w:rPr>
+          <w:fldChar w:fldCharType="separate"/>
+        </w:r>
+        <w:r>
+          <w:rPr>
+            <w:noProof/>
+            <w:webHidden/>
+          </w:rPr>
+          <w:t>19</w:t>
+        </w:r>
+        <w:r>
+          <w:rPr>
+            <w:noProof/>
+            <w:webHidden/>
+          </w:rPr>
+          <w:fldChar w:fldCharType="end"/>
+        </w:r>
+      </w:hyperlink>
+    </w:p>
+    <w:p>
+      <w:pPr>
+        <w:pStyle w:val="TableofFigures"/>
+        <w:tabs>
+          <w:tab w:val="right" w:leader="dot" w:pos="9016"/>
+        </w:tabs>
+        <w:rPr>
+          <w:rFonts w:asciiTheme="minorHAnsi" w:eastAsiaTheme="minorEastAsia" w:hAnsiTheme="minorHAnsi" w:cstheme="minorBidi"/>
+          <w:noProof/>
+          <w:color w:val="auto"/>
+        </w:rPr>
+      </w:pPr>
+      <w:hyperlink w:anchor="_Toc190614707" w:history="1">
+        <w:r>
+          <w:rPr>
+            <w:rStyle w:val="Hyperlink"/>
+            <w:noProof/>
+          </w:rPr>
+          <w:t>Imagem 6 - Microsoft Word</w:t>
+        </w:r>
+        <w:r>
+          <w:rPr>
+            <w:noProof/>
+            <w:webHidden/>
+          </w:rPr>
+          <w:tab/>
+        </w:r>
+        <w:r>
+          <w:rPr>
+            <w:noProof/>
+            <w:webHidden/>
+          </w:rPr>
+          <w:fldChar w:fldCharType="begin"/>
+        </w:r>
+        <w:r>
+          <w:rPr>
+            <w:noProof/>
+            <w:webHidden/>
+          </w:rPr>
+          <w:instrText xml:space="preserve"> PAGEREF _Toc190614707 \h </w:instrText>
+        </w:r>
+        <w:r>
+          <w:rPr>
+            <w:noProof/>
+            <w:webHidden/>
+          </w:rPr>
+        </w:r>
+        <w:r>
+          <w:rPr>
+            <w:noProof/>
+            <w:webHidden/>
+          </w:rPr>
+          <w:fldChar w:fldCharType="separate"/>
+        </w:r>
+        <w:r>
+          <w:rPr>
+            <w:noProof/>
+            <w:webHidden/>
+          </w:rPr>
+          <w:t>19</w:t>
+        </w:r>
+        <w:r>
+          <w:rPr>
+            <w:noProof/>
+            <w:webHidden/>
+          </w:rPr>
+          <w:fldChar w:fldCharType="end"/>
+        </w:r>
+      </w:hyperlink>
+    </w:p>
+    <w:p>
+      <w:pPr>
+        <w:pStyle w:val="TableofFigures"/>
+        <w:tabs>
+          <w:tab w:val="right" w:leader="dot" w:pos="9016"/>
+        </w:tabs>
+        <w:rPr>
+          <w:rFonts w:asciiTheme="minorHAnsi" w:eastAsiaTheme="minorEastAsia" w:hAnsiTheme="minorHAnsi" w:cstheme="minorBidi"/>
+          <w:noProof/>
+          <w:color w:val="auto"/>
+        </w:rPr>
+      </w:pPr>
+      <w:hyperlink w:anchor="_Toc190614708" w:history="1">
+        <w:r>
+          <w:rPr>
+            <w:rStyle w:val="Hyperlink"/>
+            <w:noProof/>
+          </w:rPr>
+          <w:t>Imagem 7 - Microsoft Excel</w:t>
+        </w:r>
+        <w:r>
+          <w:rPr>
+            <w:noProof/>
+            <w:webHidden/>
+          </w:rPr>
+          <w:tab/>
+        </w:r>
+        <w:r>
+          <w:rPr>
+            <w:noProof/>
+            <w:webHidden/>
+          </w:rPr>
+          <w:fldChar w:fldCharType="begin"/>
+        </w:r>
+        <w:r>
+          <w:rPr>
+            <w:noProof/>
+            <w:webHidden/>
+          </w:rPr>
+          <w:instrText xml:space="preserve"> PAGEREF _Toc190614708 \h </w:instrText>
+        </w:r>
+        <w:r>
+          <w:rPr>
+            <w:noProof/>
+            <w:webHidden/>
+          </w:rPr>
+        </w:r>
+        <w:r>
+          <w:rPr>
+            <w:noProof/>
+            <w:webHidden/>
+          </w:rPr>
+          <w:fldChar w:fldCharType="separate"/>
+        </w:r>
+        <w:r>
+          <w:rPr>
+            <w:noProof/>
+            <w:webHidden/>
+          </w:rPr>
+          <w:t>20</w:t>
+        </w:r>
+        <w:r>
+          <w:rPr>
+            <w:noProof/>
+            <w:webHidden/>
+          </w:rPr>
+          <w:fldChar w:fldCharType="end"/>
+        </w:r>
+      </w:hyperlink>
+    </w:p>
+    <w:p>
+      <w:pPr>
+        <w:pStyle w:val="TableofFigures"/>
+        <w:tabs>
+          <w:tab w:val="right" w:leader="dot" w:pos="9016"/>
+        </w:tabs>
+        <w:rPr>
+          <w:rFonts w:asciiTheme="minorHAnsi" w:eastAsiaTheme="minorEastAsia" w:hAnsiTheme="minorHAnsi" w:cstheme="minorBidi"/>
+          <w:noProof/>
+          <w:color w:val="auto"/>
+        </w:rPr>
+      </w:pPr>
+      <w:hyperlink w:anchor="_Toc190614709" w:history="1">
+        <w:r>
+          <w:rPr>
+            <w:rStyle w:val="Hyperlink"/>
+            <w:noProof/>
+          </w:rPr>
+          <w:t>Imagem 8 - Microsoft Power Point</w:t>
+        </w:r>
+        <w:r>
+          <w:rPr>
+            <w:noProof/>
+            <w:webHidden/>
+          </w:rPr>
+          <w:tab/>
+        </w:r>
+        <w:r>
+          <w:rPr>
+            <w:noProof/>
+            <w:webHidden/>
+          </w:rPr>
+          <w:fldChar w:fldCharType="begin"/>
+        </w:r>
+        <w:r>
+          <w:rPr>
+            <w:noProof/>
+            <w:webHidden/>
+          </w:rPr>
+          <w:instrText xml:space="preserve"> PAGEREF _Toc190614709 \h </w:instrText>
+        </w:r>
+        <w:r>
+          <w:rPr>
+            <w:noProof/>
+            <w:webHidden/>
+          </w:rPr>
+        </w:r>
+        <w:r>
+          <w:rPr>
+            <w:noProof/>
+            <w:webHidden/>
+          </w:rPr>
+          <w:fldChar w:fldCharType="separate"/>
+        </w:r>
+        <w:r>
+          <w:rPr>
+            <w:noProof/>
+            <w:webHidden/>
+          </w:rPr>
+          <w:t>20</w:t>
+        </w:r>
+        <w:r>
+          <w:rPr>
+            <w:noProof/>
+            <w:webHidden/>
+          </w:rPr>
+          <w:fldChar w:fldCharType="end"/>
+        </w:r>
+      </w:hyperlink>
+    </w:p>
+    <w:p>
+      <w:pPr>
+        <w:pStyle w:val="TableofFigures"/>
+        <w:tabs>
+          <w:tab w:val="right" w:leader="dot" w:pos="9016"/>
+        </w:tabs>
+        <w:rPr>
+          <w:rFonts w:asciiTheme="minorHAnsi" w:eastAsiaTheme="minorEastAsia" w:hAnsiTheme="minorHAnsi" w:cstheme="minorBidi"/>
+          <w:noProof/>
+          <w:color w:val="auto"/>
+        </w:rPr>
+      </w:pPr>
+      <w:hyperlink w:anchor="_Toc190614710" w:history="1">
+        <w:r>
+          <w:rPr>
+            <w:rStyle w:val="Hyperlink"/>
+            <w:noProof/>
+          </w:rPr>
+          <w:t>Imagem 9 - Brave</w:t>
+        </w:r>
+        <w:r>
+          <w:rPr>
+            <w:noProof/>
+            <w:webHidden/>
+          </w:rPr>
+          <w:tab/>
+        </w:r>
+        <w:r>
+          <w:rPr>
+            <w:noProof/>
+            <w:webHidden/>
+          </w:rPr>
+          <w:fldChar w:fldCharType="begin"/>
+        </w:r>
+        <w:r>
+          <w:rPr>
+            <w:noProof/>
+            <w:webHidden/>
+          </w:rPr>
+          <w:instrText xml:space="preserve"> PAGEREF _Toc190614710 \h </w:instrText>
+        </w:r>
+        <w:r>
+          <w:rPr>
+            <w:noProof/>
+            <w:webHidden/>
+          </w:rPr>
+        </w:r>
+        <w:r>
+          <w:rPr>
+            <w:noProof/>
+            <w:webHidden/>
+          </w:rPr>
+          <w:fldChar w:fldCharType="separate"/>
+        </w:r>
+        <w:r>
+          <w:rPr>
+            <w:noProof/>
+            <w:webHidden/>
+          </w:rPr>
+          <w:t>20</w:t>
+        </w:r>
+        <w:r>
+          <w:rPr>
+            <w:noProof/>
+            <w:webHidden/>
+          </w:rPr>
+          <w:fldChar w:fldCharType="end"/>
+        </w:r>
+      </w:hyperlink>
+    </w:p>
+    <w:p>
+      <w:pPr>
+        <w:pStyle w:val="TableofFigures"/>
+        <w:tabs>
+          <w:tab w:val="right" w:leader="dot" w:pos="9016"/>
+        </w:tabs>
+        <w:rPr>
+          <w:rFonts w:asciiTheme="minorHAnsi" w:eastAsiaTheme="minorEastAsia" w:hAnsiTheme="minorHAnsi" w:cstheme="minorBidi"/>
+          <w:noProof/>
+          <w:color w:val="auto"/>
+        </w:rPr>
+      </w:pPr>
+      <w:hyperlink w:anchor="_Toc190614711" w:history="1">
+        <w:r>
+          <w:rPr>
+            <w:rStyle w:val="Hyperlink"/>
+            <w:noProof/>
+          </w:rPr>
+          <w:t>Imagem 10 - Discord</w:t>
+        </w:r>
+        <w:r>
+          <w:rPr>
+            <w:noProof/>
+            <w:webHidden/>
+          </w:rPr>
+          <w:tab/>
+        </w:r>
+        <w:r>
+          <w:rPr>
+            <w:noProof/>
+            <w:webHidden/>
+          </w:rPr>
+          <w:fldChar w:fldCharType="begin"/>
+        </w:r>
+        <w:r>
+          <w:rPr>
+            <w:noProof/>
+            <w:webHidden/>
+          </w:rPr>
+          <w:instrText xml:space="preserve"> PAGEREF _Toc190614711 \h </w:instrText>
+        </w:r>
+        <w:r>
+          <w:rPr>
+            <w:noProof/>
+            <w:webHidden/>
+          </w:rPr>
+        </w:r>
+        <w:r>
+          <w:rPr>
+            <w:noProof/>
+            <w:webHidden/>
+          </w:rPr>
+          <w:fldChar w:fldCharType="separate"/>
+        </w:r>
+        <w:r>
+          <w:rPr>
+            <w:noProof/>
+            <w:webHidden/>
+          </w:rPr>
+          <w:t>20</w:t>
+        </w:r>
+        <w:r>
+          <w:rPr>
+            <w:noProof/>
+            <w:webHidden/>
+          </w:rPr>
+          <w:fldChar w:fldCharType="end"/>
+        </w:r>
+      </w:hyperlink>
+    </w:p>
+    <w:p>
+      <w:pPr>
+        <w:pStyle w:val="TableofFigures"/>
+        <w:tabs>
+          <w:tab w:val="right" w:leader="dot" w:pos="9016"/>
+        </w:tabs>
+        <w:rPr>
+          <w:rFonts w:asciiTheme="minorHAnsi" w:eastAsiaTheme="minorEastAsia" w:hAnsiTheme="minorHAnsi" w:cstheme="minorBidi"/>
+          <w:noProof/>
+          <w:color w:val="auto"/>
+        </w:rPr>
+      </w:pPr>
+      <w:hyperlink w:anchor="_Toc190614712" w:history="1">
+        <w:r>
+          <w:rPr>
+            <w:rStyle w:val="Hyperlink"/>
+            <w:noProof/>
+          </w:rPr>
+          <w:t>Imagem 11 - GitHub</w:t>
+        </w:r>
+        <w:r>
+          <w:rPr>
+            <w:noProof/>
+            <w:webHidden/>
+          </w:rPr>
+          <w:tab/>
+        </w:r>
+        <w:r>
+          <w:rPr>
+            <w:noProof/>
+            <w:webHidden/>
+          </w:rPr>
+          <w:fldChar w:fldCharType="begin"/>
+        </w:r>
+        <w:r>
+          <w:rPr>
+            <w:noProof/>
+            <w:webHidden/>
+          </w:rPr>
+          <w:instrText xml:space="preserve"> PAGEREF _Toc190614712 \h </w:instrText>
+        </w:r>
+        <w:r>
+          <w:rPr>
+            <w:noProof/>
+            <w:webHidden/>
+          </w:rPr>
+        </w:r>
+        <w:r>
+          <w:rPr>
+            <w:noProof/>
+            <w:webHidden/>
+          </w:rPr>
+          <w:fldChar w:fldCharType="separate"/>
+        </w:r>
+        <w:r>
+          <w:rPr>
+            <w:noProof/>
+            <w:webHidden/>
+          </w:rPr>
+          <w:t>20</w:t>
+        </w:r>
+        <w:r>
+          <w:rPr>
+            <w:noProof/>
+            <w:webHidden/>
+          </w:rPr>
+          <w:fldChar w:fldCharType="end"/>
+        </w:r>
+      </w:hyperlink>
+    </w:p>
+    <w:p>
+      <w:r>
+        <w:fldChar w:fldCharType="end"/>
+      </w:r>
+    </w:p>
     <w:p>
       <w:pPr>
         <w:widowControl/>
@@ -3051,7 +4056,7 @@
       <w:pPr>
         <w:pStyle w:val="Heading1"/>
       </w:pPr>
-      <w:bookmarkStart w:id="3" w:name="_Toc190551446"/>
+      <w:bookmarkStart w:id="3" w:name="_Toc190614716"/>
       <w:r>
         <w:lastRenderedPageBreak/>
         <w:t>Introdução</w:t>
@@ -3079,8 +4084,8 @@
       <w:pPr>
         <w:pStyle w:val="Heading1"/>
         <w:sectPr>
-          <w:headerReference w:type="default" r:id="rId9"/>
-          <w:footerReference w:type="default" r:id="rId10"/>
+          <w:headerReference w:type="default" r:id="rId10"/>
+          <w:footerReference w:type="default" r:id="rId11"/>
           <w:pgSz w:w="11906" w:h="16838"/>
           <w:pgMar w:top="1440" w:right="1440" w:bottom="1440" w:left="1440" w:header="708" w:footer="708" w:gutter="0"/>
           <w:cols w:space="708"/>
@@ -3089,13 +4094,225 @@
         </w:sectPr>
       </w:pPr>
     </w:p>
+    <w:bookmarkStart w:id="4" w:name="_Toc190614717"/>
     <w:p>
       <w:pPr>
         <w:pStyle w:val="Heading1"/>
       </w:pPr>
-      <w:bookmarkStart w:id="4" w:name="_Toc190551447"/>
-      <w:r>
+      <w:r>
+        <w:rPr>
+          <w:noProof/>
+        </w:rPr>
         <w:lastRenderedPageBreak/>
+        <mc:AlternateContent>
+          <mc:Choice Requires="wps">
+            <w:drawing>
+              <wp:anchor distT="0" distB="0" distL="114300" distR="114300" simplePos="0" relativeHeight="251667456" behindDoc="0" locked="0" layoutInCell="1" allowOverlap="1" wp14:anchorId="7B545E1E" wp14:editId="2302E8B1">
+                <wp:simplePos x="0" y="0"/>
+                <wp:positionH relativeFrom="column">
+                  <wp:posOffset>724535</wp:posOffset>
+                </wp:positionH>
+                <wp:positionV relativeFrom="paragraph">
+                  <wp:posOffset>5433695</wp:posOffset>
+                </wp:positionV>
+                <wp:extent cx="6667500" cy="635"/>
+                <wp:effectExtent l="0" t="0" r="0" b="0"/>
+                <wp:wrapTopAndBottom/>
+                <wp:docPr id="23" name="Text Box 23"/>
+                <wp:cNvGraphicFramePr/>
+                <a:graphic xmlns:a="http://schemas.openxmlformats.org/drawingml/2006/main">
+                  <a:graphicData uri="http://schemas.microsoft.com/office/word/2010/wordprocessingShape">
+                    <wps:wsp>
+                      <wps:cNvSpPr txBox="1"/>
+                      <wps:spPr>
+                        <a:xfrm>
+                          <a:off x="0" y="0"/>
+                          <a:ext cx="6667500" cy="635"/>
+                        </a:xfrm>
+                        <a:prstGeom prst="rect">
+                          <a:avLst/>
+                        </a:prstGeom>
+                        <a:solidFill>
+                          <a:prstClr val="white"/>
+                        </a:solidFill>
+                        <a:ln>
+                          <a:noFill/>
+                        </a:ln>
+                      </wps:spPr>
+                      <wps:txbx>
+                        <w:txbxContent>
+                          <w:p>
+                            <w:pPr>
+                              <w:pStyle w:val="Caption"/>
+                              <w:jc w:val="center"/>
+                              <w:rPr>
+                                <w:noProof/>
+                                <w:color w:val="auto"/>
+                              </w:rPr>
+                            </w:pPr>
+                            <w:bookmarkStart w:id="5" w:name="_Toc190614702"/>
+                            <w:r>
+                              <w:t xml:space="preserve">Imagem </w:t>
+                            </w:r>
+                            <w:fldSimple w:instr=" SEQ Imagem \* ARABIC ">
+                              <w:r>
+                                <w:rPr>
+                                  <w:noProof/>
+                                </w:rPr>
+                                <w:t>1</w:t>
+                              </w:r>
+                            </w:fldSimple>
+                            <w:r>
+                              <w:rPr>
+                                <w:i w:val="0"/>
+                                <w:iCs w:val="0"/>
+                              </w:rPr>
+                              <w:t xml:space="preserve"> - Cronograma inicial</w:t>
+                            </w:r>
+                            <w:bookmarkEnd w:id="5"/>
+                          </w:p>
+                        </w:txbxContent>
+                      </wps:txbx>
+                      <wps:bodyPr rot="0" spcFirstLastPara="0" vertOverflow="overflow" horzOverflow="overflow" vert="horz" wrap="square" lIns="0" tIns="0" rIns="0" bIns="0" numCol="1" spcCol="0" rtlCol="0" fromWordArt="0" anchor="t" anchorCtr="0" forceAA="0" compatLnSpc="1">
+                        <a:prstTxWarp prst="textNoShape">
+                          <a:avLst/>
+                        </a:prstTxWarp>
+                        <a:spAutoFit/>
+                      </wps:bodyPr>
+                    </wps:wsp>
+                  </a:graphicData>
+                </a:graphic>
+              </wp:anchor>
+            </w:drawing>
+          </mc:Choice>
+          <mc:Fallback>
+            <w:pict>
+              <v:shapetype w14:anchorId="7B545E1E" id="_x0000_t202" coordsize="21600,21600" o:spt="202" path="m,l,21600r21600,l21600,xe">
+                <v:stroke joinstyle="miter"/>
+                <v:path gradientshapeok="t" o:connecttype="rect"/>
+              </v:shapetype>
+              <v:shape id="Text Box 23" o:spid="_x0000_s1026" type="#_x0000_t202" style="position:absolute;margin-left:57.05pt;margin-top:427.85pt;width:525pt;height:.05pt;z-index:251667456;visibility:visible;mso-wrap-style:square;mso-wrap-distance-left:9pt;mso-wrap-distance-top:0;mso-wrap-distance-right:9pt;mso-wrap-distance-bottom:0;mso-position-horizontal:absolute;mso-position-horizontal-relative:text;mso-position-vertical:absolute;mso-position-vertical-relative:text;v-text-anchor:top" o:gfxdata="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" stroked="f">
+                <v:textbox style="mso-fit-shape-to-text:t" inset="0,0,0,0">
+                  <w:txbxContent>
+                    <w:p>
+                      <w:pPr>
+                        <w:pStyle w:val="Caption"/>
+                        <w:jc w:val="center"/>
+                        <w:rPr>
+                          <w:noProof/>
+                          <w:color w:val="auto"/>
+                        </w:rPr>
+                      </w:pPr>
+                      <w:bookmarkStart w:id="6" w:name="_Toc190614702"/>
+                      <w:r>
+                        <w:t xml:space="preserve">Imagem </w:t>
+                      </w:r>
+                      <w:r>
+                        <w:fldChar w:fldCharType="begin"/>
+                      </w:r>
+                      <w:r>
+                        <w:instrText xml:space="preserve"> SEQ Imagem \* ARABIC </w:instrText>
+                      </w:r>
+                      <w:r>
+                        <w:fldChar w:fldCharType="separate"/>
+                      </w:r>
+                      <w:r>
+                        <w:rPr>
+                          <w:noProof/>
+                        </w:rPr>
+                        <w:t>1</w:t>
+                      </w:r>
+                      <w:r>
+                        <w:rPr>
+                          <w:noProof/>
+                        </w:rPr>
+                        <w:fldChar w:fldCharType="end"/>
+                      </w:r>
+                      <w:r>
+                        <w:rPr>
+                          <w:i w:val="0"/>
+                          <w:iCs w:val="0"/>
+                        </w:rPr>
+                        <w:t xml:space="preserve"> - Cronograma inicial</w:t>
+                      </w:r>
+                      <w:bookmarkEnd w:id="6"/>
+                    </w:p>
+                  </w:txbxContent>
+                </v:textbox>
+                <w10:wrap type="topAndBottom"/>
+              </v:shape>
+            </w:pict>
+          </mc:Fallback>
+        </mc:AlternateContent>
+      </w:r>
+      <w:r>
+        <w:rPr>
+          <w:noProof/>
+        </w:rPr>
+        <w:drawing>
+          <wp:anchor distT="0" distB="0" distL="114300" distR="114300" simplePos="0" relativeHeight="251665408" behindDoc="0" locked="0" layoutInCell="1" allowOverlap="1" wp14:anchorId="7F22B0DA" wp14:editId="5ACF66CE">
+            <wp:simplePos x="0" y="0"/>
+            <wp:positionH relativeFrom="column">
+              <wp:posOffset>762635</wp:posOffset>
+            </wp:positionH>
+            <wp:positionV relativeFrom="paragraph">
+              <wp:posOffset>428625</wp:posOffset>
+            </wp:positionV>
+            <wp:extent cx="6667500" cy="5059555"/>
+            <wp:effectExtent l="0" t="0" r="0" b="0"/>
+            <wp:wrapTopAndBottom/>
+            <wp:docPr id="22" name="Picture 22"/>
+            <wp:cNvGraphicFramePr>
+              <a:graphicFrameLocks xmlns:a="http://schemas.openxmlformats.org/drawingml/2006/main" noChangeAspect="1"/>
+            </wp:cNvGraphicFramePr>
+            <a:graphic xmlns:a="http://schemas.openxmlformats.org/drawingml/2006/main">
+              <a:graphicData uri="http://schemas.openxmlformats.org/drawingml/2006/picture">
+                <pic:pic xmlns:pic="http://schemas.openxmlformats.org/drawingml/2006/picture">
+                  <pic:nvPicPr>
+                    <pic:cNvPr id="0" name="Picture 28"/>
+                    <pic:cNvPicPr>
+                      <a:picLocks noChangeAspect="1" noChangeArrowheads="1"/>
+                    </pic:cNvPicPr>
+                  </pic:nvPicPr>
+                  <pic:blipFill>
+                    <a:blip r:embed="rId12" cstate="print">
+                      <a:extLst>
+                        <a:ext uri="{28A0092B-C50C-407E-A947-70E740481C1C}">
+                          <a14:useLocalDpi xmlns:a14="http://schemas.microsoft.com/office/drawing/2010/main" val="0"/>
+                        </a:ext>
+                      </a:extLst>
+                    </a:blip>
+                    <a:srcRect/>
+                    <a:stretch>
+                      <a:fillRect/>
+                    </a:stretch>
+                  </pic:blipFill>
+                  <pic:spPr bwMode="auto">
+                    <a:xfrm>
+                      <a:off x="0" y="0"/>
+                      <a:ext cx="6667500" cy="5059555"/>
+                    </a:xfrm>
+                    <a:prstGeom prst="rect">
+                      <a:avLst/>
+                    </a:prstGeom>
+                    <a:noFill/>
+                    <a:ln>
+                      <a:noFill/>
+                    </a:ln>
+                  </pic:spPr>
+                </pic:pic>
+              </a:graphicData>
+            </a:graphic>
+            <wp14:sizeRelH relativeFrom="page">
+              <wp14:pctWidth>0</wp14:pctWidth>
+            </wp14:sizeRelH>
+            <wp14:sizeRelV relativeFrom="page">
+              <wp14:pctHeight>0</wp14:pctHeight>
+            </wp14:sizeRelV>
+          </wp:anchor>
+        </w:drawing>
+      </w:r>
+      <w:r>
         <w:t>Capítulo I – Cronograma Inicial</w:t>
       </w:r>
       <w:bookmarkEnd w:id="4"/>
@@ -3117,7 +4334,7 @@
           <w:color w:val="auto"/>
         </w:rPr>
       </w:pPr>
-      <w:bookmarkStart w:id="5" w:name="_Toc190551448"/>
+      <w:bookmarkStart w:id="6" w:name="_Toc190614718"/>
       <w:r>
         <w:rPr>
           <w:color w:val="auto"/>
@@ -3125,9 +4342,37 @@
         <w:lastRenderedPageBreak/>
         <w:t>Descrição do Cronograma</w:t>
       </w:r>
-      <w:bookmarkEnd w:id="5"/>
+      <w:bookmarkEnd w:id="6"/>
     </w:p>
     <w:p/>
+    <w:p>
+      <w:r>
+        <w:t>O desenvolvimento deste trabalho irá decorrer entre os dias 7 de fevereiro a 29 de maio de 2025.</w:t>
+      </w:r>
+    </w:p>
+    <w:p>
+      <w:r>
+        <w:t>Elaboração de Relatório final e apresentações começou no dia 15 de fevereiro a 20 de maio. A testagem de Mono com C# começou dia 16 de fevereiro a 21 de maio de 2025.</w:t>
+      </w:r>
+    </w:p>
+    <w:p>
+      <w:r>
+        <w:t xml:space="preserve">Começo da codificação em </w:t>
+      </w:r>
+      <w:proofErr w:type="spellStart"/>
+      <w:r>
+        <w:t>Javascript</w:t>
+      </w:r>
+      <w:proofErr w:type="spellEnd"/>
+      <w:r>
+        <w:t xml:space="preserve"> foi 17 de fevereiro a 20 de maio. A codificação C com o Arduíno IDE foi de 22 de fevereiro a 21 de maio de 2025.</w:t>
+      </w:r>
+    </w:p>
+    <w:p>
+      <w:r>
+        <w:t>Durante o desenvolvimento deste projeto irá haver três momentos de avaliação, o primeiro está agendado para 7 de março de 2025, a segunda avaliação está marcada para 11 de abril de 2025 e para a terminar a terceira e última avaliação está marcada para 29 de maio de 2025.</w:t>
+      </w:r>
+    </w:p>
     <w:p>
       <w:pPr>
         <w:widowControl/>
@@ -3148,12 +4393,12 @@
       <w:pPr>
         <w:pStyle w:val="Heading1"/>
       </w:pPr>
-      <w:bookmarkStart w:id="6" w:name="_Toc190551449"/>
+      <w:bookmarkStart w:id="7" w:name="_Toc190614719"/>
       <w:r>
         <w:lastRenderedPageBreak/>
         <w:t>Capítulo II – Conceção do Projeto</w:t>
       </w:r>
-      <w:bookmarkEnd w:id="6"/>
+      <w:bookmarkEnd w:id="7"/>
     </w:p>
     <w:p/>
     <w:p>
@@ -3213,7 +4458,7 @@
                     </pic:cNvPicPr>
                   </pic:nvPicPr>
                   <pic:blipFill rotWithShape="1">
-                    <a:blip r:embed="rId11">
+                    <a:blip r:embed="rId13">
                       <a:extLst>
                         <a:ext uri="{28A0092B-C50C-407E-A947-70E740481C1C}">
                           <a14:useLocalDpi xmlns:a14="http://schemas.microsoft.com/office/drawing/2010/main" val="0"/>
@@ -3374,11 +4619,11 @@
       <w:pPr>
         <w:pStyle w:val="Heading2"/>
       </w:pPr>
-      <w:bookmarkStart w:id="7" w:name="_Toc190551450"/>
+      <w:bookmarkStart w:id="8" w:name="_Toc190614720"/>
       <w:r>
         <w:t>Objetivos</w:t>
       </w:r>
-      <w:bookmarkEnd w:id="7"/>
+      <w:bookmarkEnd w:id="8"/>
     </w:p>
     <w:p>
       <w:pPr>
@@ -3401,7 +4646,7 @@
         </w:numPr>
       </w:pPr>
       <w:r>
-        <w:t>Visualizar o espaço</w:t>
+        <w:t>Ouvir o que se passa no espaço;</w:t>
       </w:r>
     </w:p>
     <w:p>
@@ -3413,7 +4658,7 @@
         </w:numPr>
       </w:pPr>
       <w:r>
-        <w:t>Transporte de material para locais perigosos</w:t>
+        <w:t>Transporte de material para locais perigosos;</w:t>
       </w:r>
     </w:p>
     <w:p>
@@ -3425,7 +4670,43 @@
         </w:numPr>
       </w:pPr>
       <w:r>
-        <w:t>Cálculo da temperatura do espaço</w:t>
+        <w:t>Medir a temperatura do espaço;</w:t>
+      </w:r>
+    </w:p>
+    <w:p>
+      <w:pPr>
+        <w:pStyle w:val="ListParagraph"/>
+        <w:numPr>
+          <w:ilvl w:val="1"/>
+          <w:numId w:val="1"/>
+        </w:numPr>
+      </w:pPr>
+      <w:r>
+        <w:t>Sensor de Fumo;</w:t>
+      </w:r>
+    </w:p>
+    <w:p>
+      <w:pPr>
+        <w:pStyle w:val="ListParagraph"/>
+        <w:numPr>
+          <w:ilvl w:val="1"/>
+          <w:numId w:val="1"/>
+        </w:numPr>
+      </w:pPr>
+      <w:r>
+        <w:t>Reproduzir som;</w:t>
+      </w:r>
+    </w:p>
+    <w:p>
+      <w:pPr>
+        <w:pStyle w:val="ListParagraph"/>
+        <w:numPr>
+          <w:ilvl w:val="1"/>
+          <w:numId w:val="1"/>
+        </w:numPr>
+      </w:pPr>
+      <w:r>
+        <w:t>Medir Humidade no espaço;</w:t>
       </w:r>
     </w:p>
     <w:p>
@@ -3486,11 +4767,11 @@
       <w:pPr>
         <w:pStyle w:val="Heading2"/>
       </w:pPr>
-      <w:bookmarkStart w:id="8" w:name="_Toc190551451"/>
+      <w:bookmarkStart w:id="9" w:name="_Toc190614721"/>
       <w:r>
         <w:t>Tecnologias</w:t>
       </w:r>
-      <w:bookmarkEnd w:id="8"/>
+      <w:bookmarkEnd w:id="9"/>
     </w:p>
     <w:p/>
     <w:p>
@@ -3590,7 +4871,7 @@
                     </pic:cNvPicPr>
                   </pic:nvPicPr>
                   <pic:blipFill>
-                    <a:blip r:embed="rId12">
+                    <a:blip r:embed="rId14">
                       <a:extLst>
                         <a:ext uri="{28A0092B-C50C-407E-A947-70E740481C1C}">
                           <a14:useLocalDpi xmlns:a14="http://schemas.microsoft.com/office/drawing/2010/main" val="0"/>
@@ -3633,11 +4914,11 @@
       <w:pPr>
         <w:pStyle w:val="Heading2"/>
       </w:pPr>
-      <w:bookmarkStart w:id="9" w:name="_Toc190551452"/>
+      <w:bookmarkStart w:id="10" w:name="_Toc190614722"/>
       <w:r>
         <w:t>Framework</w:t>
       </w:r>
-      <w:bookmarkEnd w:id="9"/>
+      <w:bookmarkEnd w:id="10"/>
     </w:p>
     <w:p>
       <w:pPr>
@@ -3646,11 +4927,11 @@
       <w:r>
         <w:tab/>
       </w:r>
-      <w:bookmarkStart w:id="10" w:name="_Toc190551453"/>
+      <w:bookmarkStart w:id="11" w:name="_Toc190614723"/>
       <w:r>
         <w:t>O que é um framework?</w:t>
       </w:r>
-      <w:bookmarkEnd w:id="10"/>
+      <w:bookmarkEnd w:id="11"/>
     </w:p>
     <w:p>
       <w:pPr>
@@ -3696,11 +4977,11 @@
       <w:r>
         <w:tab/>
       </w:r>
-      <w:bookmarkStart w:id="11" w:name="_Toc190551454"/>
+      <w:bookmarkStart w:id="12" w:name="_Toc190614724"/>
       <w:r>
         <w:t>Vantagens da Framework</w:t>
       </w:r>
-      <w:bookmarkEnd w:id="11"/>
+      <w:bookmarkEnd w:id="12"/>
     </w:p>
     <w:p>
       <w:pPr>
@@ -3742,16 +5023,7 @@
         <w:spacing w:line="276" w:lineRule="auto"/>
       </w:pPr>
       <w:r>
-        <w:t>auxílio</w:t>
-      </w:r>
-      <w:r>
-        <w:t xml:space="preserve"> em fóruns caso os programadores tenham </w:t>
-      </w:r>
-      <w:r>
-        <w:t>dúvidas</w:t>
-      </w:r>
-      <w:r>
-        <w:t>.</w:t>
+        <w:t>auxílio em fóruns caso os programadores tenham dúvidas.</w:t>
       </w:r>
     </w:p>
     <w:p>
@@ -3801,11 +5073,11 @@
       <w:r>
         <w:tab/>
       </w:r>
-      <w:bookmarkStart w:id="12" w:name="_Toc190551455"/>
+      <w:bookmarkStart w:id="13" w:name="_Toc190614725"/>
       <w:r>
         <w:t>API</w:t>
       </w:r>
-      <w:bookmarkEnd w:id="12"/>
+      <w:bookmarkEnd w:id="13"/>
     </w:p>
     <w:p>
       <w:r>
@@ -3867,11 +5139,29 @@
     </w:p>
     <w:p/>
     <w:p>
-      <w:r>
+      <w:pPr>
+        <w:rPr>
+          <w:color w:val="FF0000"/>
+        </w:rPr>
+      </w:pPr>
+      <w:r>
+        <w:rPr>
+          <w:color w:val="FF0000"/>
+        </w:rPr>
         <w:t>(Mostrar um codigo de NODEJS)</w:t>
       </w:r>
     </w:p>
     <w:p/>
+    <w:p>
+      <w:pPr>
+        <w:pStyle w:val="Heading1"/>
+      </w:pPr>
+      <w:bookmarkStart w:id="14" w:name="_Toc190614726"/>
+      <w:r>
+        <w:t>Peças para o Arduíno</w:t>
+      </w:r>
+      <w:bookmarkEnd w:id="14"/>
+    </w:p>
     <w:p>
       <w:pPr>
         <w:widowControl/>
@@ -3884,6 +5174,442 @@
         </w:pBdr>
         <w:spacing w:after="160" w:line="259" w:lineRule="auto"/>
       </w:pPr>
+    </w:p>
+    <w:p>
+      <w:pPr>
+        <w:pStyle w:val="NoSpacing"/>
+      </w:pPr>
+      <w:r>
+        <w:t>Para o nosso veículo estar bem estruturado e preparado para os desafios precisamos que ele não colida contra paredes, consiga subir obstáculos, virar, entre outros desafios. Para tal, iremos precisa</w:t>
+      </w:r>
+      <w:r>
+        <w:t>r</w:t>
+      </w:r>
+      <w:r>
+        <w:t xml:space="preserve"> de</w:t>
+      </w:r>
+      <w:r>
+        <w:t>:</w:t>
+      </w:r>
+    </w:p>
+    <w:p>
+      <w:pPr>
+        <w:pStyle w:val="NoSpacing"/>
+        <w:numPr>
+          <w:ilvl w:val="0"/>
+          <w:numId w:val="6"/>
+        </w:numPr>
+      </w:pPr>
+      <w:proofErr w:type="spellStart"/>
+      <w:r>
+        <w:t>Microphone</w:t>
+      </w:r>
+      <w:proofErr w:type="spellEnd"/>
+      <w:r>
+        <w:t xml:space="preserve"> Sensor;</w:t>
+      </w:r>
+    </w:p>
+    <w:p>
+      <w:pPr>
+        <w:pStyle w:val="NoSpacing"/>
+        <w:numPr>
+          <w:ilvl w:val="0"/>
+          <w:numId w:val="6"/>
+        </w:numPr>
+      </w:pPr>
+      <w:proofErr w:type="spellStart"/>
+      <w:r>
+        <w:t>Temperature</w:t>
+      </w:r>
+      <w:proofErr w:type="spellEnd"/>
+      <w:r>
+        <w:t xml:space="preserve"> Sensor;</w:t>
+      </w:r>
+    </w:p>
+    <w:p>
+      <w:pPr>
+        <w:pStyle w:val="NoSpacing"/>
+        <w:numPr>
+          <w:ilvl w:val="0"/>
+          <w:numId w:val="6"/>
+        </w:numPr>
+      </w:pPr>
+      <w:proofErr w:type="spellStart"/>
+      <w:r>
+        <w:t>Clock</w:t>
+      </w:r>
+      <w:proofErr w:type="spellEnd"/>
+      <w:r>
+        <w:t xml:space="preserve"> sensor;</w:t>
+      </w:r>
+    </w:p>
+    <w:p>
+      <w:pPr>
+        <w:pStyle w:val="NoSpacing"/>
+        <w:numPr>
+          <w:ilvl w:val="0"/>
+          <w:numId w:val="6"/>
+        </w:numPr>
+      </w:pPr>
+      <w:proofErr w:type="spellStart"/>
+      <w:r>
+        <w:t>Sound</w:t>
+      </w:r>
+      <w:proofErr w:type="spellEnd"/>
+      <w:r>
+        <w:t xml:space="preserve"> Sensor;</w:t>
+      </w:r>
+    </w:p>
+    <w:p>
+      <w:pPr>
+        <w:pStyle w:val="NoSpacing"/>
+        <w:numPr>
+          <w:ilvl w:val="0"/>
+          <w:numId w:val="6"/>
+        </w:numPr>
+      </w:pPr>
+      <w:proofErr w:type="spellStart"/>
+      <w:r>
+        <w:t>Flamer</w:t>
+      </w:r>
+      <w:proofErr w:type="spellEnd"/>
+      <w:r>
+        <w:t xml:space="preserve"> Sensor;</w:t>
+      </w:r>
+    </w:p>
+    <w:p>
+      <w:pPr>
+        <w:pStyle w:val="NoSpacing"/>
+        <w:numPr>
+          <w:ilvl w:val="0"/>
+          <w:numId w:val="6"/>
+        </w:numPr>
+      </w:pPr>
+      <w:r>
+        <w:t>Lazer sensor;</w:t>
+      </w:r>
+    </w:p>
+    <w:p>
+      <w:pPr>
+        <w:pStyle w:val="NoSpacing"/>
+        <w:numPr>
+          <w:ilvl w:val="0"/>
+          <w:numId w:val="6"/>
+        </w:numPr>
+      </w:pPr>
+      <w:proofErr w:type="spellStart"/>
+      <w:r>
+        <w:t>Common</w:t>
+      </w:r>
+      <w:proofErr w:type="spellEnd"/>
+      <w:r>
+        <w:t xml:space="preserve"> </w:t>
+      </w:r>
+      <w:proofErr w:type="spellStart"/>
+      <w:r>
+        <w:t>Calthode</w:t>
+      </w:r>
+      <w:proofErr w:type="spellEnd"/>
+      <w:r>
+        <w:t xml:space="preserve"> Led;</w:t>
+      </w:r>
+    </w:p>
+    <w:p>
+      <w:pPr>
+        <w:pStyle w:val="NoSpacing"/>
+        <w:numPr>
+          <w:ilvl w:val="0"/>
+          <w:numId w:val="6"/>
+        </w:numPr>
+        <w:rPr>
+          <w:lang w:val="en-GB"/>
+        </w:rPr>
+      </w:pPr>
+      <w:r>
+        <w:rPr>
+          <w:lang w:val="en-GB"/>
+        </w:rPr>
+        <w:t>Seven-</w:t>
+      </w:r>
+      <w:proofErr w:type="spellStart"/>
+      <w:r>
+        <w:rPr>
+          <w:lang w:val="en-GB"/>
+        </w:rPr>
+        <w:t>Color</w:t>
+      </w:r>
+      <w:proofErr w:type="spellEnd"/>
+      <w:r>
+        <w:rPr>
+          <w:lang w:val="en-GB"/>
+        </w:rPr>
+        <w:t xml:space="preserve"> Automatic Flashing L</w:t>
+      </w:r>
+      <w:r>
+        <w:rPr>
+          <w:lang w:val="en-GB"/>
+        </w:rPr>
+        <w:t>ED;</w:t>
+      </w:r>
+    </w:p>
+    <w:p>
+      <w:pPr>
+        <w:pStyle w:val="NoSpacing"/>
+        <w:numPr>
+          <w:ilvl w:val="0"/>
+          <w:numId w:val="6"/>
+        </w:numPr>
+        <w:rPr>
+          <w:lang w:val="en-GB"/>
+        </w:rPr>
+      </w:pPr>
+      <w:r>
+        <w:rPr>
+          <w:lang w:val="en-GB"/>
+        </w:rPr>
+        <w:t>Passive Buzzer;</w:t>
+      </w:r>
+    </w:p>
+    <w:p>
+      <w:pPr>
+        <w:pStyle w:val="NoSpacing"/>
+        <w:numPr>
+          <w:ilvl w:val="0"/>
+          <w:numId w:val="6"/>
+        </w:numPr>
+        <w:rPr>
+          <w:lang w:val="en-GB"/>
+        </w:rPr>
+      </w:pPr>
+      <w:proofErr w:type="spellStart"/>
+      <w:r>
+        <w:rPr>
+          <w:lang w:val="en-GB"/>
+        </w:rPr>
+        <w:t>Suporte</w:t>
+      </w:r>
+      <w:proofErr w:type="spellEnd"/>
+      <w:r>
+        <w:rPr>
+          <w:lang w:val="en-GB"/>
+        </w:rPr>
+        <w:t xml:space="preserve"> de </w:t>
+      </w:r>
+      <w:proofErr w:type="spellStart"/>
+      <w:r>
+        <w:rPr>
+          <w:lang w:val="en-GB"/>
+        </w:rPr>
+        <w:t>Bateria</w:t>
+      </w:r>
+      <w:proofErr w:type="spellEnd"/>
+      <w:r>
+        <w:rPr>
+          <w:lang w:val="en-GB"/>
+        </w:rPr>
+        <w:t>;</w:t>
+      </w:r>
+    </w:p>
+    <w:p>
+      <w:pPr>
+        <w:pStyle w:val="NoSpacing"/>
+        <w:numPr>
+          <w:ilvl w:val="0"/>
+          <w:numId w:val="6"/>
+        </w:numPr>
+        <w:rPr>
+          <w:lang w:val="en-GB"/>
+        </w:rPr>
+      </w:pPr>
+      <w:r>
+        <w:rPr>
+          <w:lang w:val="en-GB"/>
+        </w:rPr>
+        <w:t xml:space="preserve">Converter modulo </w:t>
+      </w:r>
+      <w:proofErr w:type="spellStart"/>
+      <w:r>
+        <w:rPr>
+          <w:lang w:val="en-GB"/>
+        </w:rPr>
+        <w:t>Blinghe</w:t>
+      </w:r>
+      <w:proofErr w:type="spellEnd"/>
+      <w:r>
+        <w:rPr>
+          <w:lang w:val="en-GB"/>
+        </w:rPr>
+        <w:t>;</w:t>
+      </w:r>
+    </w:p>
+    <w:p>
+      <w:pPr>
+        <w:pStyle w:val="NoSpacing"/>
+        <w:numPr>
+          <w:ilvl w:val="0"/>
+          <w:numId w:val="6"/>
+        </w:numPr>
+      </w:pPr>
+      <w:r>
+        <w:rPr>
+          <w:lang w:val="en-GB"/>
+        </w:rPr>
+        <w:t xml:space="preserve">Sensor de </w:t>
+      </w:r>
+      <w:proofErr w:type="spellStart"/>
+      <w:r>
+        <w:rPr>
+          <w:lang w:val="en-GB"/>
+        </w:rPr>
+        <w:t>Humidade</w:t>
+      </w:r>
+      <w:proofErr w:type="spellEnd"/>
+      <w:r>
+        <w:rPr>
+          <w:lang w:val="en-GB"/>
+        </w:rPr>
+        <w:t>;</w:t>
+      </w:r>
+    </w:p>
+    <w:p>
+      <w:pPr>
+        <w:pStyle w:val="NoSpacing"/>
+        <w:numPr>
+          <w:ilvl w:val="0"/>
+          <w:numId w:val="6"/>
+        </w:numPr>
+      </w:pPr>
+      <w:r>
+        <w:t xml:space="preserve">4 peças de </w:t>
+      </w:r>
+      <w:proofErr w:type="spellStart"/>
+      <w:r>
+        <w:t>Geared</w:t>
+      </w:r>
+      <w:proofErr w:type="spellEnd"/>
+      <w:r>
+        <w:t xml:space="preserve"> Motoro DC3V-12V;</w:t>
+      </w:r>
+    </w:p>
+    <w:p>
+      <w:pPr>
+        <w:pStyle w:val="NoSpacing"/>
+        <w:numPr>
+          <w:ilvl w:val="0"/>
+          <w:numId w:val="6"/>
+        </w:numPr>
+        <w:rPr>
+          <w:lang w:val="en-GB"/>
+        </w:rPr>
+      </w:pPr>
+      <w:r>
+        <w:rPr>
+          <w:lang w:val="en-GB"/>
+        </w:rPr>
+        <w:t>DC Motor Driver Board D</w:t>
+      </w:r>
+      <w:r>
+        <w:rPr>
+          <w:lang w:val="en-GB"/>
+        </w:rPr>
+        <w:t>rive;</w:t>
+      </w:r>
+    </w:p>
+    <w:p>
+      <w:pPr>
+        <w:pStyle w:val="NoSpacing"/>
+        <w:numPr>
+          <w:ilvl w:val="0"/>
+          <w:numId w:val="6"/>
+        </w:numPr>
+        <w:rPr>
+          <w:lang w:val="en-GB"/>
+        </w:rPr>
+      </w:pPr>
+      <w:r>
+        <w:rPr>
+          <w:lang w:val="en-GB"/>
+        </w:rPr>
+        <w:t>ESP32;</w:t>
+      </w:r>
+    </w:p>
+    <w:p>
+      <w:pPr>
+        <w:pStyle w:val="NoSpacing"/>
+        <w:numPr>
+          <w:ilvl w:val="0"/>
+          <w:numId w:val="6"/>
+        </w:numPr>
+        <w:rPr>
+          <w:lang w:val="en-GB"/>
+        </w:rPr>
+      </w:pPr>
+      <w:proofErr w:type="spellStart"/>
+      <w:r>
+        <w:rPr>
+          <w:lang w:val="en-GB"/>
+        </w:rPr>
+        <w:t>BreadBoard</w:t>
+      </w:r>
+      <w:proofErr w:type="spellEnd"/>
+      <w:r>
+        <w:rPr>
+          <w:lang w:val="en-GB"/>
+        </w:rPr>
+        <w:t>;</w:t>
+      </w:r>
+    </w:p>
+    <w:p>
+      <w:pPr>
+        <w:pStyle w:val="NoSpacing"/>
+        <w:numPr>
+          <w:ilvl w:val="0"/>
+          <w:numId w:val="6"/>
+        </w:numPr>
+        <w:rPr>
+          <w:lang w:val="en-GB"/>
+        </w:rPr>
+      </w:pPr>
+      <w:r>
+        <w:rPr>
+          <w:lang w:val="en-GB"/>
+        </w:rPr>
+        <w:lastRenderedPageBreak/>
+        <w:t>Active Buzzer;</w:t>
+      </w:r>
+    </w:p>
+    <w:p>
+      <w:pPr>
+        <w:pStyle w:val="NoSpacing"/>
+        <w:ind w:left="405"/>
+        <w:rPr>
+          <w:lang w:val="en-GB"/>
+        </w:rPr>
+      </w:pPr>
+    </w:p>
+    <w:p>
+      <w:pPr>
+        <w:pStyle w:val="NoSpacing"/>
+      </w:pPr>
+      <w:r>
+        <w:t>Ao longo do tempo e</w:t>
+      </w:r>
+      <w:r>
+        <w:t>stá lista poderá ser modificada. Mas para já irá ser esta a nossa lista de peças ligadas ao Arduíno necessárias.</w:t>
+      </w:r>
+    </w:p>
+    <w:p>
+      <w:pPr>
+        <w:widowControl/>
+        <w:pBdr>
+          <w:top w:val="none" w:sz="0" w:space="0" w:color="auto"/>
+          <w:left w:val="none" w:sz="0" w:space="0" w:color="auto"/>
+          <w:bottom w:val="none" w:sz="0" w:space="0" w:color="auto"/>
+          <w:right w:val="none" w:sz="0" w:space="0" w:color="auto"/>
+          <w:between w:val="none" w:sz="0" w:space="0" w:color="auto"/>
+        </w:pBdr>
+        <w:spacing w:after="160" w:line="259" w:lineRule="auto"/>
+      </w:pPr>
       <w:r>
         <w:br w:type="page"/>
       </w:r>
@@ -3892,12 +5618,12 @@
       <w:pPr>
         <w:pStyle w:val="Heading2"/>
       </w:pPr>
-      <w:bookmarkStart w:id="13" w:name="_Toc190551456"/>
+      <w:bookmarkStart w:id="15" w:name="_Toc190614727"/>
       <w:r>
         <w:lastRenderedPageBreak/>
         <w:t>Linguagem de Programação</w:t>
       </w:r>
-      <w:bookmarkEnd w:id="13"/>
+      <w:bookmarkEnd w:id="15"/>
     </w:p>
     <w:p/>
     <w:p>
@@ -3907,11 +5633,11 @@
       <w:r>
         <w:tab/>
       </w:r>
-      <w:bookmarkStart w:id="14" w:name="_Toc190551457"/>
+      <w:bookmarkStart w:id="16" w:name="_Toc190614728"/>
       <w:r>
         <w:t>C#</w:t>
       </w:r>
-      <w:bookmarkEnd w:id="14"/>
+      <w:bookmarkEnd w:id="16"/>
     </w:p>
     <w:p>
       <w:pPr>
@@ -3948,7 +5674,7 @@
                     </pic:cNvPicPr>
                   </pic:nvPicPr>
                   <pic:blipFill>
-                    <a:blip r:embed="rId13" cstate="print">
+                    <a:blip r:embed="rId15" cstate="print">
                       <a:extLst>
                         <a:ext uri="{28A0092B-C50C-407E-A947-70E740481C1C}">
                           <a14:useLocalDpi xmlns:a14="http://schemas.microsoft.com/office/drawing/2010/main" val="0"/>
@@ -3986,19 +5712,7 @@
         </w:drawing>
       </w:r>
       <w:r>
-        <w:t>Microsoft em 2000 criou o c#, uma linguagem simples, moderna, orientada por</w:t>
-      </w:r>
-      <w:r>
-        <w:t xml:space="preserve"> </w:t>
-      </w:r>
-      <w:r>
-        <w:t>objetos, flexível e versátil. É semelhante ao C++ e Java, só em 2002 foi lançada para</w:t>
-      </w:r>
-      <w:r>
-        <w:t xml:space="preserve"> </w:t>
-      </w:r>
-      <w:r>
-        <w:t>a comunidade.</w:t>
+        <w:t>Microsoft em 2000 criou o c#, uma linguagem simples, moderna, orientada por objetos, flexível e versátil. É semelhante ao C++ e Java, só em 2002 foi lançada para a comunidade.</w:t>
       </w:r>
     </w:p>
     <w:p>
@@ -4015,19 +5729,7 @@
       </w:r>
       <w:proofErr w:type="spellEnd"/>
       <w:r>
-        <w:t xml:space="preserve"> </w:t>
-      </w:r>
-      <w:r>
-        <w:t>(Framework) e .Net Core que utiliza a linha de comandos. É uma linguagem utilizada</w:t>
-      </w:r>
-      <w:r>
-        <w:t xml:space="preserve"> </w:t>
-      </w:r>
-      <w:r>
-        <w:t>em jogos, aplicações de clientes, aplicações webs, inteligência artificial e muitos mais.</w:t>
-      </w:r>
-      <w:r>
-        <w:t xml:space="preserve"> </w:t>
+        <w:t xml:space="preserve"> (Framework) e .Net Core que utiliza a linha de comandos. É uma linguagem utilizada em jogos, aplicações de clientes, aplicações webs, inteligência artificial e muitos mais. </w:t>
       </w:r>
     </w:p>
     <w:p>
@@ -4036,13 +5738,7 @@
         <w:spacing w:line="276" w:lineRule="auto"/>
       </w:pPr>
       <w:r>
-        <w:t>A comunidade tem dado uma grande ajuda, na evolução da linguagem e na criação de bibliotecas,</w:t>
-      </w:r>
-      <w:r>
-        <w:t xml:space="preserve"> </w:t>
-      </w:r>
-      <w:r>
-        <w:t>que auxiliam na codificação da aplicação.</w:t>
+        <w:t>A comunidade tem dado uma grande ajuda, na evolução da linguagem e na criação de bibliotecas, que auxiliam na codificação da aplicação.</w:t>
       </w:r>
     </w:p>
     <w:p/>
@@ -4053,11 +5749,11 @@
       <w:r>
         <w:tab/>
       </w:r>
-      <w:bookmarkStart w:id="15" w:name="_Toc190551458"/>
+      <w:bookmarkStart w:id="17" w:name="_Toc190614729"/>
       <w:r>
         <w:t>JavaScript</w:t>
       </w:r>
-      <w:bookmarkEnd w:id="15"/>
+      <w:bookmarkEnd w:id="17"/>
     </w:p>
     <w:p>
       <w:r>
@@ -4090,7 +5786,7 @@
                     </pic:cNvPicPr>
                   </pic:nvPicPr>
                   <pic:blipFill>
-                    <a:blip r:embed="rId14" cstate="print">
+                    <a:blip r:embed="rId16" cstate="print">
                       <a:extLst>
                         <a:ext uri="{28A0092B-C50C-407E-A947-70E740481C1C}">
                           <a14:useLocalDpi xmlns:a14="http://schemas.microsoft.com/office/drawing/2010/main" val="0"/>
@@ -4219,7 +5915,7 @@
       <w:pPr>
         <w:pStyle w:val="Heading3"/>
       </w:pPr>
-      <w:bookmarkStart w:id="16" w:name="_Toc190551459"/>
+      <w:bookmarkStart w:id="18" w:name="_Toc190614730"/>
       <w:r>
         <w:rPr>
           <w:noProof/>
@@ -4250,7 +5946,7 @@
                     </pic:cNvPicPr>
                   </pic:nvPicPr>
                   <pic:blipFill>
-                    <a:blip r:embed="rId15" cstate="print">
+                    <a:blip r:embed="rId17" cstate="print">
                       <a:extLst>
                         <a:ext uri="{28A0092B-C50C-407E-A947-70E740481C1C}">
                           <a14:useLocalDpi xmlns:a14="http://schemas.microsoft.com/office/drawing/2010/main" val="0"/>
@@ -4285,7 +5981,7 @@
         <w:tab/>
         <w:t>C</w:t>
       </w:r>
-      <w:bookmarkEnd w:id="16"/>
+      <w:bookmarkEnd w:id="18"/>
     </w:p>
     <w:p>
       <w:r>
@@ -4345,16 +6041,22 @@
       <w:pPr>
         <w:pStyle w:val="Heading2"/>
       </w:pPr>
-      <w:bookmarkStart w:id="17" w:name="_Toc190551460"/>
+      <w:bookmarkStart w:id="19" w:name="_Toc190614731"/>
       <w:r>
         <w:t>Recursos Necessários para o Programa</w:t>
       </w:r>
-      <w:bookmarkEnd w:id="17"/>
+      <w:bookmarkEnd w:id="19"/>
     </w:p>
     <w:p/>
     <w:p>
+      <w:pPr>
+        <w:pStyle w:val="Heading3"/>
+      </w:pPr>
       <w:r>
         <w:tab/>
+      </w:r>
+      <w:bookmarkStart w:id="20" w:name="_Toc190614732"/>
+      <w:r>
         <w:t xml:space="preserve">Visual </w:t>
       </w:r>
       <w:proofErr w:type="spellStart"/>
@@ -4369,6 +6071,7 @@
       <w:r>
         <w:t>Code</w:t>
       </w:r>
+      <w:bookmarkEnd w:id="20"/>
       <w:proofErr w:type="spellEnd"/>
     </w:p>
     <w:p>
@@ -4377,13 +6080,13 @@
           <w:noProof/>
         </w:rPr>
         <w:drawing>
-          <wp:anchor distT="0" distB="0" distL="114300" distR="114300" simplePos="0" relativeHeight="251663360" behindDoc="0" locked="0" layoutInCell="1" allowOverlap="1" wp14:anchorId="41D9EECA" wp14:editId="5E7FC9EF">
+          <wp:anchor distT="0" distB="0" distL="114300" distR="114300" simplePos="0" relativeHeight="251663360" behindDoc="0" locked="0" layoutInCell="1" allowOverlap="1" wp14:anchorId="41D9EECA" wp14:editId="367BF2D5">
             <wp:simplePos x="0" y="0"/>
             <wp:positionH relativeFrom="margin">
               <wp:posOffset>3142615</wp:posOffset>
             </wp:positionH>
             <wp:positionV relativeFrom="margin">
-              <wp:posOffset>1212215</wp:posOffset>
+              <wp:posOffset>1316990</wp:posOffset>
             </wp:positionV>
             <wp:extent cx="3113405" cy="2337435"/>
             <wp:effectExtent l="0" t="0" r="0" b="5715"/>
@@ -4402,7 +6105,7 @@
                     </pic:cNvPicPr>
                   </pic:nvPicPr>
                   <pic:blipFill>
-                    <a:blip r:embed="rId16" cstate="print">
+                    <a:blip r:embed="rId18" cstate="print">
                       <a:extLst>
                         <a:ext uri="{28A0092B-C50C-407E-A947-70E740481C1C}">
                           <a14:useLocalDpi xmlns:a14="http://schemas.microsoft.com/office/drawing/2010/main" val="0"/>
@@ -4456,104 +6159,75 @@
       </w:r>
       <w:proofErr w:type="spellEnd"/>
       <w:r>
-        <w:t xml:space="preserve"> é um editor de código fonte, possível usar em</w:t>
+        <w:t xml:space="preserve"> é um editor de código fonte, possível usar em todos os sistemas operativos. O Visual </w:t>
+      </w:r>
+      <w:proofErr w:type="spellStart"/>
+      <w:r>
+        <w:t>Studio</w:t>
+      </w:r>
+      <w:proofErr w:type="spellEnd"/>
+      <w:r>
+        <w:t xml:space="preserve">, contem extensões para ajudar o utilizador a programar ou a publicar o seu código, o exemplo é o </w:t>
+      </w:r>
+      <w:proofErr w:type="spellStart"/>
+      <w:r>
+        <w:t>GitLens</w:t>
+      </w:r>
+      <w:proofErr w:type="spellEnd"/>
+      <w:r>
+        <w:t xml:space="preserve"> que envia os projetos para o GitHub.</w:t>
       </w:r>
       <w:r>
         <w:t xml:space="preserve"> </w:t>
       </w:r>
-      <w:r>
-        <w:t xml:space="preserve">todos os sistemas operativos. O Visual </w:t>
+    </w:p>
+    <w:p>
+      <w:r>
+        <w:t xml:space="preserve">Foi desenvolvida pela Microsoft e foi programado com o </w:t>
       </w:r>
       <w:proofErr w:type="spellStart"/>
       <w:r>
+        <w:t>TypeScript</w:t>
+      </w:r>
+      <w:proofErr w:type="spellEnd"/>
+      <w:r>
+        <w:t xml:space="preserve">, JavaScript e </w:t>
+      </w:r>
+      <w:proofErr w:type="spellStart"/>
+      <w:r>
+        <w:t>Css</w:t>
+      </w:r>
+      <w:proofErr w:type="spellEnd"/>
+      <w:r>
+        <w:t>.</w:t>
+      </w:r>
+    </w:p>
+    <w:p>
+      <w:r>
+        <w:t>Algumas linguagens dependem de alguns recursos, um deles é a depuração, processo que tenta encontrar erros, tanto no hardware ou software.</w:t>
+      </w:r>
+    </w:p>
+    <w:p/>
+    <w:p>
+      <w:pPr>
+        <w:pStyle w:val="Heading3"/>
+      </w:pPr>
+      <w:r>
+        <w:tab/>
+      </w:r>
+      <w:bookmarkStart w:id="21" w:name="_Toc190614733"/>
+      <w:r>
+        <w:t xml:space="preserve">Visual </w:t>
+      </w:r>
+      <w:proofErr w:type="spellStart"/>
+      <w:r>
         <w:t>Studio</w:t>
       </w:r>
       <w:proofErr w:type="spellEnd"/>
       <w:r>
-        <w:t>, contem extensões para</w:t>
-      </w:r>
-      <w:r>
-        <w:t xml:space="preserve"> </w:t>
-      </w:r>
-      <w:r>
-        <w:t>ajudar o utilizador a programar ou a publicar o seu código, o exemplo</w:t>
-      </w:r>
-      <w:r>
-        <w:t xml:space="preserve"> </w:t>
-      </w:r>
-      <w:r>
-        <w:t xml:space="preserve">é o </w:t>
-      </w:r>
-      <w:proofErr w:type="spellStart"/>
-      <w:r>
-        <w:t>GitLens</w:t>
-      </w:r>
-      <w:proofErr w:type="spellEnd"/>
-      <w:r>
-        <w:t xml:space="preserve"> que envia os projetos para o GitHub.</w:t>
-      </w:r>
-      <w:r>
-        <w:t xml:space="preserve"> </w:t>
-      </w:r>
-    </w:p>
-    <w:p>
-      <w:r>
-        <w:t xml:space="preserve">Foi desenvolvida pela Microsoft e foi programado com o </w:t>
-      </w:r>
-      <w:proofErr w:type="spellStart"/>
-      <w:r>
-        <w:t>TypeScript</w:t>
-      </w:r>
-      <w:proofErr w:type="spellEnd"/>
-      <w:r>
-        <w:t>,</w:t>
-      </w:r>
-      <w:r>
-        <w:t xml:space="preserve"> </w:t>
-      </w:r>
-      <w:r>
-        <w:t xml:space="preserve">JavaScript e </w:t>
-      </w:r>
-      <w:proofErr w:type="spellStart"/>
-      <w:r>
-        <w:t>Css</w:t>
-      </w:r>
-      <w:proofErr w:type="spellEnd"/>
-      <w:r>
-        <w:t>.</w:t>
-      </w:r>
-    </w:p>
-    <w:p>
-      <w:r>
-        <w:t>Algumas linguagens dependem de alguns recursos, um deles é a</w:t>
-      </w:r>
-      <w:r>
-        <w:t xml:space="preserve"> </w:t>
-      </w:r>
-      <w:r>
-        <w:t>depuração, processo que tenta encontrar erros, tanto no hardware ou</w:t>
-      </w:r>
-      <w:r>
-        <w:t xml:space="preserve"> </w:t>
-      </w:r>
-      <w:r>
-        <w:t>software.</w:t>
-      </w:r>
-    </w:p>
-    <w:p/>
-    <w:p>
-      <w:r>
-        <w:tab/>
-        <w:t xml:space="preserve">Visual </w:t>
-      </w:r>
-      <w:proofErr w:type="spellStart"/>
-      <w:r>
-        <w:t>Studio</w:t>
-      </w:r>
-      <w:proofErr w:type="spellEnd"/>
-      <w:r>
         <w:t xml:space="preserve"> 2022</w:t>
       </w:r>
+      <w:bookmarkEnd w:id="21"/>
     </w:p>
     <w:p>
       <w:r>
@@ -4561,13 +6235,13 @@
           <w:noProof/>
         </w:rPr>
         <w:drawing>
-          <wp:anchor distT="0" distB="0" distL="114300" distR="114300" simplePos="0" relativeHeight="251664384" behindDoc="0" locked="0" layoutInCell="1" allowOverlap="1" wp14:anchorId="554B8451" wp14:editId="1547B766">
+          <wp:anchor distT="0" distB="0" distL="114300" distR="114300" simplePos="0" relativeHeight="251664384" behindDoc="0" locked="0" layoutInCell="1" allowOverlap="1" wp14:anchorId="554B8451" wp14:editId="13EE3EE7">
             <wp:simplePos x="0" y="0"/>
             <wp:positionH relativeFrom="margin">
-              <wp:posOffset>3067050</wp:posOffset>
+              <wp:posOffset>3038475</wp:posOffset>
             </wp:positionH>
             <wp:positionV relativeFrom="margin">
-              <wp:posOffset>4603115</wp:posOffset>
+              <wp:posOffset>4422140</wp:posOffset>
             </wp:positionV>
             <wp:extent cx="3359785" cy="1858645"/>
             <wp:effectExtent l="0" t="0" r="0" b="8255"/>
@@ -4586,7 +6260,7 @@
                     </pic:cNvPicPr>
                   </pic:nvPicPr>
                   <pic:blipFill>
-                    <a:blip r:embed="rId17" cstate="print">
+                    <a:blip r:embed="rId19" cstate="print">
                       <a:extLst>
                         <a:ext uri="{28A0092B-C50C-407E-A947-70E740481C1C}">
                           <a14:useLocalDpi xmlns:a14="http://schemas.microsoft.com/office/drawing/2010/main" val="0"/>
@@ -4632,27 +6306,19 @@
         <w:t>22</w:t>
       </w:r>
       <w:r>
-        <w:t xml:space="preserve"> é uma aplicação desenvolvida pela</w:t>
+        <w:t xml:space="preserve"> é uma aplicação desenvolvida pela Microsoft, a sua primeira versão foi em 1997, Visual </w:t>
+      </w:r>
+      <w:proofErr w:type="spellStart"/>
+      <w:r>
+        <w:t>Studio</w:t>
+      </w:r>
+      <w:proofErr w:type="spellEnd"/>
+      <w:r>
+        <w:t xml:space="preserve"> 97. É uma IDE, ambiente de desenvolvimento integrado</w:t>
       </w:r>
       <w:r>
         <w:t xml:space="preserve"> </w:t>
       </w:r>
-      <w:r>
-        <w:t xml:space="preserve">Microsoft, a sua primeira versão foi em 1997, Visual </w:t>
-      </w:r>
-      <w:proofErr w:type="spellStart"/>
-      <w:r>
-        <w:t>Studio</w:t>
-      </w:r>
-      <w:proofErr w:type="spellEnd"/>
-      <w:r>
-        <w:t xml:space="preserve"> </w:t>
-      </w:r>
-      <w:r>
-        <w:t>97. É uma IDE, ambiente de desenvolvimento integrado</w:t>
-      </w:r>
-    </w:p>
-    <w:p>
       <w:r>
         <w:t>que auxilia na criação dos objetos e na sua localização.</w:t>
       </w:r>
@@ -4766,9 +6432,13 @@
     </w:p>
     <w:p/>
     <w:p>
+      <w:pPr>
+        <w:pStyle w:val="Heading3"/>
+      </w:pPr>
       <w:r>
         <w:tab/>
       </w:r>
+      <w:bookmarkStart w:id="22" w:name="_Toc190614734"/>
       <w:proofErr w:type="spellStart"/>
       <w:r>
         <w:t>Arduino</w:t>
@@ -4777,10 +6447,171 @@
       <w:r>
         <w:t xml:space="preserve"> IDE</w:t>
       </w:r>
-    </w:p>
-    <w:p>
-      <w:r>
-        <w:t>…</w:t>
+      <w:bookmarkEnd w:id="22"/>
+    </w:p>
+    <w:p>
+      <w:r>
+        <w:rPr>
+          <w:noProof/>
+        </w:rPr>
+        <w:drawing>
+          <wp:anchor distT="0" distB="0" distL="114300" distR="114300" simplePos="0" relativeHeight="251668480" behindDoc="0" locked="0" layoutInCell="1" allowOverlap="1" wp14:anchorId="2D601AB3" wp14:editId="0A3C3C87">
+            <wp:simplePos x="0" y="0"/>
+            <wp:positionH relativeFrom="margin">
+              <wp:posOffset>2773680</wp:posOffset>
+            </wp:positionH>
+            <wp:positionV relativeFrom="margin">
+              <wp:posOffset>771525</wp:posOffset>
+            </wp:positionV>
+            <wp:extent cx="3462020" cy="2227580"/>
+            <wp:effectExtent l="0" t="0" r="5080" b="1270"/>
+            <wp:wrapSquare wrapText="bothSides"/>
+            <wp:docPr id="24" name="Picture 24" descr="Lo hemos probado y éstas son las novedades de Arduino IDE 2.0 (Estable ..."/>
+            <wp:cNvGraphicFramePr>
+              <a:graphicFrameLocks xmlns:a="http://schemas.openxmlformats.org/drawingml/2006/main" noChangeAspect="1"/>
+            </wp:cNvGraphicFramePr>
+            <a:graphic xmlns:a="http://schemas.openxmlformats.org/drawingml/2006/main">
+              <a:graphicData uri="http://schemas.openxmlformats.org/drawingml/2006/picture">
+                <pic:pic xmlns:pic="http://schemas.openxmlformats.org/drawingml/2006/picture">
+                  <pic:nvPicPr>
+                    <pic:cNvPr id="0" name="Picture 29" descr="Lo hemos probado y éstas son las novedades de Arduino IDE 2.0 (Estable ..."/>
+                    <pic:cNvPicPr>
+                      <a:picLocks noChangeAspect="1" noChangeArrowheads="1"/>
+                    </pic:cNvPicPr>
+                  </pic:nvPicPr>
+                  <pic:blipFill>
+                    <a:blip r:embed="rId20" cstate="print">
+                      <a:extLst>
+                        <a:ext uri="{28A0092B-C50C-407E-A947-70E740481C1C}">
+                          <a14:useLocalDpi xmlns:a14="http://schemas.microsoft.com/office/drawing/2010/main" val="0"/>
+                        </a:ext>
+                      </a:extLst>
+                    </a:blip>
+                    <a:srcRect/>
+                    <a:stretch>
+                      <a:fillRect/>
+                    </a:stretch>
+                  </pic:blipFill>
+                  <pic:spPr bwMode="auto">
+                    <a:xfrm>
+                      <a:off x="0" y="0"/>
+                      <a:ext cx="3462020" cy="2227580"/>
+                    </a:xfrm>
+                    <a:prstGeom prst="rect">
+                      <a:avLst/>
+                    </a:prstGeom>
+                    <a:noFill/>
+                    <a:ln>
+                      <a:noFill/>
+                    </a:ln>
+                  </pic:spPr>
+                </pic:pic>
+              </a:graphicData>
+            </a:graphic>
+            <wp14:sizeRelH relativeFrom="margin">
+              <wp14:pctWidth>0</wp14:pctWidth>
+            </wp14:sizeRelH>
+            <wp14:sizeRelV relativeFrom="margin">
+              <wp14:pctHeight>0</wp14:pctHeight>
+            </wp14:sizeRelV>
+          </wp:anchor>
+        </w:drawing>
+      </w:r>
+      <w:r>
+        <w:t xml:space="preserve">O </w:t>
+      </w:r>
+      <w:proofErr w:type="spellStart"/>
+      <w:r>
+        <w:t>Arduino</w:t>
+      </w:r>
+      <w:proofErr w:type="spellEnd"/>
+      <w:r>
+        <w:t xml:space="preserve"> IDE (</w:t>
+      </w:r>
+      <w:proofErr w:type="spellStart"/>
+      <w:r>
+        <w:t>Integrated</w:t>
+      </w:r>
+      <w:proofErr w:type="spellEnd"/>
+      <w:r>
+        <w:t xml:space="preserve"> </w:t>
+      </w:r>
+      <w:proofErr w:type="spellStart"/>
+      <w:r>
+        <w:t>development</w:t>
+      </w:r>
+      <w:proofErr w:type="spellEnd"/>
+      <w:r>
+        <w:t xml:space="preserve"> </w:t>
+      </w:r>
+      <w:proofErr w:type="spellStart"/>
+      <w:r>
+        <w:t>environment</w:t>
+      </w:r>
+      <w:proofErr w:type="spellEnd"/>
+      <w:r>
+        <w:t>) é um editor de codigo fonte, dedicada ao desenvolvimento. Este editor ajuda a enviar o codigo em flash para os arduíno que tiverem ligados ao computador do programador. Este editor foi feito pela Arduíno Software, disponibilizado aos clientes no ano 2021.</w:t>
+      </w:r>
+    </w:p>
+    <w:p>
+      <w:r>
+        <w:t xml:space="preserve">A mesma originalmente foi escrita em Java, C e C++, mas a versão mais atualizada (20 de fevereiro de 2024) está escrita em </w:t>
+      </w:r>
+      <w:proofErr w:type="spellStart"/>
+      <w:r>
+        <w:t>TypeScript</w:t>
+      </w:r>
+      <w:proofErr w:type="spellEnd"/>
+      <w:r>
+        <w:t xml:space="preserve">, JavaScript e </w:t>
+      </w:r>
+      <w:proofErr w:type="spellStart"/>
+      <w:r>
+        <w:t>Go</w:t>
+      </w:r>
+      <w:proofErr w:type="spellEnd"/>
+      <w:r>
+        <w:t xml:space="preserve">. A versão mais atual contem nova gestão de </w:t>
+      </w:r>
+      <w:proofErr w:type="spellStart"/>
+      <w:r>
+        <w:t>boards</w:t>
+      </w:r>
+      <w:proofErr w:type="spellEnd"/>
+      <w:r>
+        <w:t xml:space="preserve">, nova gestão de bibliotecas, novo explorador de projetos, </w:t>
+      </w:r>
+      <w:proofErr w:type="spellStart"/>
+      <w:r>
+        <w:t>dark</w:t>
+      </w:r>
+      <w:proofErr w:type="spellEnd"/>
+      <w:r>
+        <w:t xml:space="preserve"> </w:t>
+      </w:r>
+      <w:proofErr w:type="spellStart"/>
+      <w:r>
+        <w:t>mode</w:t>
+      </w:r>
+      <w:proofErr w:type="spellEnd"/>
+      <w:r>
+        <w:t xml:space="preserve"> e suporte a 64 bits.</w:t>
+      </w:r>
+    </w:p>
+    <w:p>
+      <w:r>
+        <w:t>Atualmente este IDE encontra-se</w:t>
+      </w:r>
+      <w:r>
+        <w:t xml:space="preserve"> disponibilizado para os vários sistemas operativos, como Windows, Mac e Linux.</w:t>
+      </w:r>
+    </w:p>
+    <w:p>
+      <w:pPr>
+        <w:pStyle w:val="Heading2"/>
+      </w:pPr>
+      <w:r>
+        <w:br w:type="page"/>
       </w:r>
     </w:p>
     <w:p>
@@ -4795,20 +6626,17 @@
         </w:pBdr>
         <w:spacing w:after="160" w:line="259" w:lineRule="auto"/>
       </w:pPr>
-      <w:r>
-        <w:br w:type="page"/>
-      </w:r>
     </w:p>
     <w:p/>
     <w:p>
       <w:pPr>
         <w:pStyle w:val="Heading2"/>
       </w:pPr>
-      <w:bookmarkStart w:id="18" w:name="_Toc190551461"/>
+      <w:bookmarkStart w:id="23" w:name="_Toc190614735"/>
       <w:r>
         <w:t>Codificação</w:t>
       </w:r>
-      <w:bookmarkEnd w:id="18"/>
+      <w:bookmarkEnd w:id="23"/>
     </w:p>
     <w:p/>
     <w:p>
@@ -4821,7 +6649,7 @@
       <w:pPr>
         <w:pStyle w:val="Heading2"/>
       </w:pPr>
-      <w:bookmarkStart w:id="19" w:name="_Toc190551462"/>
+      <w:bookmarkStart w:id="24" w:name="_Toc190614736"/>
       <w:r>
         <w:t>Bibliotecas instaladas (</w:t>
       </w:r>
@@ -4833,7 +6661,7 @@
       <w:r>
         <w:t>)</w:t>
       </w:r>
-      <w:bookmarkEnd w:id="19"/>
+      <w:bookmarkEnd w:id="24"/>
     </w:p>
     <w:p/>
     <w:p>
@@ -4861,65 +6689,125 @@
       <w:pPr>
         <w:pStyle w:val="Heading1"/>
       </w:pPr>
-      <w:bookmarkStart w:id="20" w:name="_Toc190551463"/>
+      <w:bookmarkStart w:id="25" w:name="_Toc190614737"/>
       <w:r>
         <w:lastRenderedPageBreak/>
         <w:t>Capítulo III – O Projeto</w:t>
       </w:r>
-      <w:bookmarkEnd w:id="20"/>
+      <w:bookmarkEnd w:id="25"/>
     </w:p>
     <w:p/>
     <w:p>
-      <w:r>
-        <w:t>…</w:t>
-      </w:r>
-    </w:p>
-    <w:p/>
-    <w:p>
-      <w:pPr>
-        <w:pStyle w:val="Heading2"/>
-      </w:pPr>
-      <w:bookmarkStart w:id="21" w:name="_Toc190551464"/>
-      <w:r>
-        <w:t>Arquitetura do Programa</w:t>
-      </w:r>
-      <w:bookmarkEnd w:id="21"/>
-    </w:p>
-    <w:p/>
-    <w:p>
-      <w:r>
-        <w:t>…</w:t>
-      </w:r>
-    </w:p>
-    <w:p/>
-    <w:p>
-      <w:pPr>
-        <w:pStyle w:val="Heading2"/>
-      </w:pPr>
-      <w:bookmarkStart w:id="22" w:name="_Toc190551465"/>
-      <w:r>
-        <w:t>Planeamento do Projeto</w:t>
-      </w:r>
-      <w:bookmarkEnd w:id="22"/>
-    </w:p>
-    <w:p/>
-    <w:p>
-      <w:r>
-        <w:t>…</w:t>
-      </w:r>
-    </w:p>
-    <w:p/>
-    <w:p>
-      <w:pPr>
-        <w:pStyle w:val="Heading1"/>
-      </w:pPr>
-      <w:bookmarkStart w:id="23" w:name="_Toc190551466"/>
-      <w:r>
-        <w:t>Recursos Utilizados</w:t>
-      </w:r>
-      <w:bookmarkEnd w:id="23"/>
-    </w:p>
-    <w:p/>
+      <w:pPr>
+        <w:keepNext/>
+      </w:pPr>
+      <w:r>
+        <w:t>A ideia do grupo é fazer um carro com uma boa estrutura para andar em todo o terreno e conseguir passar vários obstáculos e vários terrenos como por exemplo este veículo:</w:t>
+      </w:r>
+      <w:r>
+        <w:rPr>
+          <w:noProof/>
+        </w:rPr>
+        <w:t xml:space="preserve"> </w:t>
+      </w:r>
+      <w:r>
+        <w:rPr>
+          <w:noProof/>
+        </w:rPr>
+        <w:drawing>
+          <wp:inline distT="0" distB="0" distL="0" distR="0" wp14:anchorId="27CDF1F1" wp14:editId="0D0BE428">
+            <wp:extent cx="5731510" cy="3703320"/>
+            <wp:effectExtent l="0" t="0" r="2540" b="0"/>
+            <wp:docPr id="21" name="Picture 21"/>
+            <wp:cNvGraphicFramePr>
+              <a:graphicFrameLocks xmlns:a="http://schemas.openxmlformats.org/drawingml/2006/main" noChangeAspect="1"/>
+            </wp:cNvGraphicFramePr>
+            <a:graphic xmlns:a="http://schemas.openxmlformats.org/drawingml/2006/main">
+              <a:graphicData uri="http://schemas.openxmlformats.org/drawingml/2006/picture">
+                <pic:pic xmlns:pic="http://schemas.openxmlformats.org/drawingml/2006/picture">
+                  <pic:nvPicPr>
+                    <pic:cNvPr id="1" name=""/>
+                    <pic:cNvPicPr/>
+                  </pic:nvPicPr>
+                  <pic:blipFill>
+                    <a:blip r:embed="rId21"/>
+                    <a:stretch>
+                      <a:fillRect/>
+                    </a:stretch>
+                  </pic:blipFill>
+                  <pic:spPr>
+                    <a:xfrm>
+                      <a:off x="0" y="0"/>
+                      <a:ext cx="5731510" cy="3703320"/>
+                    </a:xfrm>
+                    <a:prstGeom prst="rect">
+                      <a:avLst/>
+                    </a:prstGeom>
+                  </pic:spPr>
+                </pic:pic>
+              </a:graphicData>
+            </a:graphic>
+          </wp:inline>
+        </w:drawing>
+      </w:r>
+    </w:p>
+    <w:p>
+      <w:pPr>
+        <w:pStyle w:val="Caption"/>
+        <w:jc w:val="center"/>
+      </w:pPr>
+      <w:bookmarkStart w:id="26" w:name="_Toc190614703"/>
+      <w:r>
+        <w:t xml:space="preserve">Imagem </w:t>
+      </w:r>
+      <w:fldSimple w:instr=" SEQ Imagem \* ARABIC ">
+        <w:r>
+          <w:rPr>
+            <w:noProof/>
+          </w:rPr>
+          <w:t>2</w:t>
+        </w:r>
+      </w:fldSimple>
+      <w:r>
+        <w:rPr>
+          <w:i w:val="0"/>
+          <w:iCs w:val="0"/>
+        </w:rPr>
+        <w:t xml:space="preserve"> - Exemplo de veículo</w:t>
+      </w:r>
+      <w:bookmarkEnd w:id="26"/>
+    </w:p>
+    <w:p>
+      <w:r>
+        <w:t>O veículo iria ter 2 sensores de distância para calcular a distância (número 1), uma c</w:t>
+      </w:r>
+      <w:r>
+        <w:t>â</w:t>
+      </w:r>
+      <w:r>
+        <w:t>m</w:t>
+      </w:r>
+      <w:r>
+        <w:t>e</w:t>
+      </w:r>
+      <w:r>
+        <w:t xml:space="preserve">ra para visualizar o ambiente (número 2), uma zona onde ligar o </w:t>
+      </w:r>
+      <w:r>
+        <w:t>arduíno</w:t>
+      </w:r>
+      <w:r>
+        <w:t xml:space="preserve"> ao computador (número 3), sensor de calcular a temperatura do espaço (número 4) e entre o número 1 e 2 iria haver uma caixa para transportar os objetos.</w:t>
+      </w:r>
+    </w:p>
+    <w:p>
+      <w:r>
+        <w:t xml:space="preserve">Como é obvio, está imagem não é o resultado final do carro pretendido, mas é uma pequena ideia do que poderá aparecer no nosso projeto final. Irá depender do orçamento, dificuldades que encontremos </w:t>
+      </w:r>
+      <w:r>
+        <w:t>ao desenvolver o projeto PBL e ideia do grupo de designers.</w:t>
+      </w:r>
+    </w:p>
     <w:p>
       <w:pPr>
         <w:widowControl/>
@@ -4936,51 +6824,2664 @@
         <w:br w:type="page"/>
       </w:r>
     </w:p>
+    <w:p/>
     <w:p>
       <w:pPr>
         <w:pStyle w:val="Heading2"/>
       </w:pPr>
-      <w:bookmarkStart w:id="24" w:name="_Toc190551467"/>
+      <w:bookmarkStart w:id="27" w:name="_Toc190614738"/>
+      <w:r>
+        <w:t>Arquitetura do Programa</w:t>
+      </w:r>
+      <w:bookmarkEnd w:id="27"/>
+    </w:p>
+    <w:p>
+      <w:r>
+        <w:rPr>
+          <w:noProof/>
+        </w:rPr>
+        <w:drawing>
+          <wp:anchor distT="0" distB="0" distL="114300" distR="114300" simplePos="0" relativeHeight="251671552" behindDoc="0" locked="0" layoutInCell="1" allowOverlap="1" wp14:anchorId="17C22E72" wp14:editId="7BEE2DD5">
+            <wp:simplePos x="0" y="0"/>
+            <wp:positionH relativeFrom="margin">
+              <wp:posOffset>3188335</wp:posOffset>
+            </wp:positionH>
+            <wp:positionV relativeFrom="margin">
+              <wp:posOffset>857250</wp:posOffset>
+            </wp:positionV>
+            <wp:extent cx="2457450" cy="1390650"/>
+            <wp:effectExtent l="0" t="0" r="0" b="0"/>
+            <wp:wrapSquare wrapText="bothSides"/>
+            <wp:docPr id="14" name="Picture 14"/>
+            <wp:cNvGraphicFramePr>
+              <a:graphicFrameLocks xmlns:a="http://schemas.openxmlformats.org/drawingml/2006/main" noChangeAspect="1"/>
+            </wp:cNvGraphicFramePr>
+            <a:graphic xmlns:a="http://schemas.openxmlformats.org/drawingml/2006/main">
+              <a:graphicData uri="http://schemas.openxmlformats.org/drawingml/2006/picture">
+                <pic:pic xmlns:pic="http://schemas.openxmlformats.org/drawingml/2006/picture">
+                  <pic:nvPicPr>
+                    <pic:cNvPr id="0" name="Picture 1"/>
+                    <pic:cNvPicPr>
+                      <a:picLocks noChangeAspect="1" noChangeArrowheads="1"/>
+                    </pic:cNvPicPr>
+                  </pic:nvPicPr>
+                  <pic:blipFill rotWithShape="1">
+                    <a:blip r:embed="rId22" cstate="print">
+                      <a:extLst>
+                        <a:ext uri="{28A0092B-C50C-407E-A947-70E740481C1C}">
+                          <a14:useLocalDpi xmlns:a14="http://schemas.microsoft.com/office/drawing/2010/main" val="0"/>
+                        </a:ext>
+                      </a:extLst>
+                    </a:blip>
+                    <a:srcRect r="25433" b="76221"/>
+                    <a:stretch/>
+                  </pic:blipFill>
+                  <pic:spPr bwMode="auto">
+                    <a:xfrm>
+                      <a:off x="0" y="0"/>
+                      <a:ext cx="2457450" cy="1390650"/>
+                    </a:xfrm>
+                    <a:prstGeom prst="rect">
+                      <a:avLst/>
+                    </a:prstGeom>
+                    <a:noFill/>
+                    <a:ln>
+                      <a:noFill/>
+                    </a:ln>
+                    <a:extLst>
+                      <a:ext uri="{53640926-AAD7-44D8-BBD7-CCE9431645EC}">
+                        <a14:shadowObscured xmlns:a14="http://schemas.microsoft.com/office/drawing/2010/main"/>
+                      </a:ext>
+                    </a:extLst>
+                  </pic:spPr>
+                </pic:pic>
+              </a:graphicData>
+            </a:graphic>
+          </wp:anchor>
+        </w:drawing>
+      </w:r>
+    </w:p>
+    <w:p>
+      <w:r>
+        <w:rPr>
+          <w:noProof/>
+        </w:rPr>
+        <w:drawing>
+          <wp:anchor distT="0" distB="0" distL="114300" distR="114300" simplePos="0" relativeHeight="251670528" behindDoc="0" locked="0" layoutInCell="1" allowOverlap="1" wp14:anchorId="1DB61164" wp14:editId="7A7AFF51">
+            <wp:simplePos x="0" y="0"/>
+            <wp:positionH relativeFrom="margin">
+              <wp:align>left</wp:align>
+            </wp:positionH>
+            <wp:positionV relativeFrom="margin">
+              <wp:posOffset>885825</wp:posOffset>
+            </wp:positionV>
+            <wp:extent cx="2171065" cy="1485900"/>
+            <wp:effectExtent l="0" t="0" r="635" b="0"/>
+            <wp:wrapTopAndBottom/>
+            <wp:docPr id="25" name="Picture 25"/>
+            <wp:cNvGraphicFramePr>
+              <a:graphicFrameLocks xmlns:a="http://schemas.openxmlformats.org/drawingml/2006/main" noChangeAspect="1"/>
+            </wp:cNvGraphicFramePr>
+            <a:graphic xmlns:a="http://schemas.openxmlformats.org/drawingml/2006/main">
+              <a:graphicData uri="http://schemas.openxmlformats.org/drawingml/2006/picture">
+                <pic:pic xmlns:pic="http://schemas.openxmlformats.org/drawingml/2006/picture">
+                  <pic:nvPicPr>
+                    <pic:cNvPr id="25" name="Picture 25"/>
+                    <pic:cNvPicPr/>
+                  </pic:nvPicPr>
+                  <pic:blipFill rotWithShape="1">
+                    <a:blip r:embed="rId23" cstate="print">
+                      <a:extLst>
+                        <a:ext uri="{28A0092B-C50C-407E-A947-70E740481C1C}">
+                          <a14:useLocalDpi xmlns:a14="http://schemas.microsoft.com/office/drawing/2010/main" val="0"/>
+                        </a:ext>
+                      </a:extLst>
+                    </a:blip>
+                    <a:srcRect l="6945" t="1952" r="27102" b="72658"/>
+                    <a:stretch/>
+                  </pic:blipFill>
+                  <pic:spPr bwMode="auto">
+                    <a:xfrm>
+                      <a:off x="0" y="0"/>
+                      <a:ext cx="2171065" cy="1485900"/>
+                    </a:xfrm>
+                    <a:prstGeom prst="rect">
+                      <a:avLst/>
+                    </a:prstGeom>
+                    <a:ln>
+                      <a:noFill/>
+                    </a:ln>
+                    <a:extLst>
+                      <a:ext uri="{53640926-AAD7-44D8-BBD7-CCE9431645EC}">
+                        <a14:shadowObscured xmlns:a14="http://schemas.microsoft.com/office/drawing/2010/main"/>
+                      </a:ext>
+                    </a:extLst>
+                  </pic:spPr>
+                </pic:pic>
+              </a:graphicData>
+            </a:graphic>
+            <wp14:sizeRelH relativeFrom="margin">
+              <wp14:pctWidth>0</wp14:pctWidth>
+            </wp14:sizeRelH>
+          </wp:anchor>
+        </w:drawing>
+      </w:r>
+    </w:p>
+    <w:p>
+      <w:r>
+        <w:t xml:space="preserve">Neste projeto existe dois tipos de arquitetura possíveis. Haver uma comunicação com o projeto em C# com a framework .Net Framework e usando a biblioteca </w:t>
+      </w:r>
+      <w:proofErr w:type="spellStart"/>
+      <w:r>
+        <w:t>TPCCliente</w:t>
+      </w:r>
+      <w:proofErr w:type="spellEnd"/>
+      <w:r>
+        <w:t xml:space="preserve"> para comunicar com o carro ou então em node.js com a framework </w:t>
+      </w:r>
+      <w:proofErr w:type="spellStart"/>
+      <w:r>
+        <w:t>express</w:t>
+      </w:r>
+      <w:proofErr w:type="spellEnd"/>
+      <w:r>
+        <w:t xml:space="preserve"> para simular uma API.</w:t>
+      </w:r>
+    </w:p>
+    <w:p>
+      <w:r>
+        <w:t xml:space="preserve">Em ambas as soluções iriam ser enviados os dados em formato </w:t>
+      </w:r>
+      <w:proofErr w:type="spellStart"/>
+      <w:r>
+        <w:t>Protobufs</w:t>
+      </w:r>
+      <w:proofErr w:type="spellEnd"/>
+      <w:r>
+        <w:t>, novo data-</w:t>
+      </w:r>
+      <w:proofErr w:type="spellStart"/>
+      <w:r>
+        <w:t>format</w:t>
+      </w:r>
+      <w:proofErr w:type="spellEnd"/>
+      <w:r>
+        <w:t xml:space="preserve"> muito mais eficiente e melhor que o </w:t>
+      </w:r>
+      <w:proofErr w:type="spellStart"/>
+      <w:r>
+        <w:t>json</w:t>
+      </w:r>
+      <w:proofErr w:type="spellEnd"/>
+      <w:r>
+        <w:t>. Devido a estarmos a falar de um hardware mais fraco, relativamente ao veículo, teríamos de então optar com esse formato.</w:t>
+      </w:r>
+    </w:p>
+    <w:p>
+      <w:r>
+        <w:t xml:space="preserve">Poderão ver abaixo a latência de um JSON em comparação com um </w:t>
+      </w:r>
+      <w:proofErr w:type="spellStart"/>
+      <w:r>
+        <w:t>ProtoBuf</w:t>
+      </w:r>
+      <w:proofErr w:type="spellEnd"/>
+      <w:r>
+        <w:t xml:space="preserve">: </w:t>
+      </w:r>
+    </w:p>
+    <w:p>
+      <w:r>
+        <w:rPr>
+          <w:noProof/>
+        </w:rPr>
+        <w:drawing>
+          <wp:inline distT="0" distB="0" distL="0" distR="0" wp14:anchorId="06119162" wp14:editId="6C726909">
+            <wp:extent cx="5731510" cy="3509645"/>
+            <wp:effectExtent l="0" t="0" r="2540" b="0"/>
+            <wp:docPr id="27" name="Picture 27"/>
+            <wp:cNvGraphicFramePr>
+              <a:graphicFrameLocks xmlns:a="http://schemas.openxmlformats.org/drawingml/2006/main" noChangeAspect="1"/>
+            </wp:cNvGraphicFramePr>
+            <a:graphic xmlns:a="http://schemas.openxmlformats.org/drawingml/2006/main">
+              <a:graphicData uri="http://schemas.openxmlformats.org/drawingml/2006/picture">
+                <pic:pic xmlns:pic="http://schemas.openxmlformats.org/drawingml/2006/picture">
+                  <pic:nvPicPr>
+                    <pic:cNvPr id="0" name="Picture 31"/>
+                    <pic:cNvPicPr>
+                      <a:picLocks noChangeAspect="1" noChangeArrowheads="1"/>
+                    </pic:cNvPicPr>
+                  </pic:nvPicPr>
+                  <pic:blipFill>
+                    <a:blip r:embed="rId24">
+                      <a:extLst>
+                        <a:ext uri="{28A0092B-C50C-407E-A947-70E740481C1C}">
+                          <a14:useLocalDpi xmlns:a14="http://schemas.microsoft.com/office/drawing/2010/main" val="0"/>
+                        </a:ext>
+                      </a:extLst>
+                    </a:blip>
+                    <a:srcRect/>
+                    <a:stretch>
+                      <a:fillRect/>
+                    </a:stretch>
+                  </pic:blipFill>
+                  <pic:spPr bwMode="auto">
+                    <a:xfrm>
+                      <a:off x="0" y="0"/>
+                      <a:ext cx="5731510" cy="3509645"/>
+                    </a:xfrm>
+                    <a:prstGeom prst="rect">
+                      <a:avLst/>
+                    </a:prstGeom>
+                    <a:noFill/>
+                    <a:ln>
+                      <a:noFill/>
+                    </a:ln>
+                  </pic:spPr>
+                </pic:pic>
+              </a:graphicData>
+            </a:graphic>
+          </wp:inline>
+        </w:drawing>
+      </w:r>
+    </w:p>
+    <w:p/>
+    <w:p>
+      <w:pPr>
+        <w:widowControl/>
+        <w:pBdr>
+          <w:top w:val="none" w:sz="0" w:space="0" w:color="auto"/>
+          <w:left w:val="none" w:sz="0" w:space="0" w:color="auto"/>
+          <w:bottom w:val="none" w:sz="0" w:space="0" w:color="auto"/>
+          <w:right w:val="none" w:sz="0" w:space="0" w:color="auto"/>
+          <w:between w:val="none" w:sz="0" w:space="0" w:color="auto"/>
+        </w:pBdr>
+        <w:spacing w:after="160" w:line="259" w:lineRule="auto"/>
+      </w:pPr>
+      <w:r>
+        <w:br w:type="page"/>
+      </w:r>
+    </w:p>
+    <w:p/>
+    <w:p>
+      <w:pPr>
+        <w:pStyle w:val="Heading2"/>
+      </w:pPr>
+      <w:bookmarkStart w:id="28" w:name="_Toc190614739"/>
+      <w:r>
+        <w:t>Planeamento do Projeto</w:t>
+      </w:r>
+      <w:bookmarkEnd w:id="28"/>
+    </w:p>
+    <w:p/>
+    <w:p>
+      <w:r>
+        <w:t>…</w:t>
+      </w:r>
+    </w:p>
+    <w:p>
+      <w:pPr>
+        <w:widowControl/>
+        <w:pBdr>
+          <w:top w:val="none" w:sz="0" w:space="0" w:color="auto"/>
+          <w:left w:val="none" w:sz="0" w:space="0" w:color="auto"/>
+          <w:bottom w:val="none" w:sz="0" w:space="0" w:color="auto"/>
+          <w:right w:val="none" w:sz="0" w:space="0" w:color="auto"/>
+          <w:between w:val="none" w:sz="0" w:space="0" w:color="auto"/>
+        </w:pBdr>
+        <w:spacing w:after="160" w:line="259" w:lineRule="auto"/>
+      </w:pPr>
+      <w:r>
+        <w:br w:type="page"/>
+      </w:r>
+    </w:p>
+    <w:p>
+      <w:pPr>
+        <w:pStyle w:val="Heading1"/>
+      </w:pPr>
+      <w:bookmarkStart w:id="29" w:name="_Toc190614740"/>
+      <w:r>
+        <w:lastRenderedPageBreak/>
+        <w:t>Recursos Utilizados</w:t>
+      </w:r>
+      <w:bookmarkEnd w:id="29"/>
+    </w:p>
+    <w:tbl>
+      <w:tblPr>
+        <w:tblStyle w:val="TableGrid"/>
+        <w:tblW w:w="0" w:type="auto"/>
+        <w:tblLook w:val="04A0" w:firstRow="1" w:lastRow="0" w:firstColumn="1" w:lastColumn="0" w:noHBand="0" w:noVBand="1"/>
+      </w:tblPr>
+      <w:tblGrid>
+        <w:gridCol w:w="3246"/>
+        <w:gridCol w:w="5770"/>
+      </w:tblGrid>
+      <w:tr>
+        <w:tc>
+          <w:tcPr>
+            <w:tcW w:w="3246" w:type="dxa"/>
+          </w:tcPr>
+          <w:p>
+            <w:pPr>
+              <w:keepNext/>
+              <w:pBdr>
+                <w:top w:val="none" w:sz="0" w:space="0" w:color="auto"/>
+                <w:left w:val="none" w:sz="0" w:space="0" w:color="auto"/>
+                <w:bottom w:val="none" w:sz="0" w:space="0" w:color="auto"/>
+                <w:right w:val="none" w:sz="0" w:space="0" w:color="auto"/>
+                <w:between w:val="none" w:sz="0" w:space="0" w:color="auto"/>
+              </w:pBdr>
+              <w:jc w:val="center"/>
+              <w:rPr>
+                <w:color w:val="auto"/>
+              </w:rPr>
+            </w:pPr>
+            <w:r>
+              <w:rPr>
+                <w:noProof/>
+                <w:color w:val="auto"/>
+              </w:rPr>
+              <w:drawing>
+                <wp:inline distT="0" distB="0" distL="0" distR="0" wp14:anchorId="5F0B80FD" wp14:editId="73DD80C6">
+                  <wp:extent cx="1084204" cy="1080000"/>
+                  <wp:effectExtent l="0" t="0" r="1905" b="6350"/>
+                  <wp:docPr id="2" name="Picture 2" descr="Using VS Code Tasks to Create Template Files | gitconnected"/>
+                  <wp:cNvGraphicFramePr>
+                    <a:graphicFrameLocks xmlns:a="http://schemas.openxmlformats.org/drawingml/2006/main" noChangeAspect="1"/>
+                  </wp:cNvGraphicFramePr>
+                  <a:graphic xmlns:a="http://schemas.openxmlformats.org/drawingml/2006/main">
+                    <a:graphicData uri="http://schemas.openxmlformats.org/drawingml/2006/picture">
+                      <pic:pic xmlns:pic="http://schemas.openxmlformats.org/drawingml/2006/picture">
+                        <pic:nvPicPr>
+                          <pic:cNvPr id="0" name="Picture 1" descr="Using VS Code Tasks to Create Template Files | gitconnected"/>
+                          <pic:cNvPicPr>
+                            <a:picLocks noChangeAspect="1" noChangeArrowheads="1"/>
+                          </pic:cNvPicPr>
+                        </pic:nvPicPr>
+                        <pic:blipFill>
+                          <a:blip r:embed="rId25" cstate="print">
+                            <a:extLst>
+                              <a:ext uri="{28A0092B-C50C-407E-A947-70E740481C1C}">
+                                <a14:useLocalDpi xmlns:a14="http://schemas.microsoft.com/office/drawing/2010/main" val="0"/>
+                              </a:ext>
+                            </a:extLst>
+                          </a:blip>
+                          <a:srcRect/>
+                          <a:stretch>
+                            <a:fillRect/>
+                          </a:stretch>
+                        </pic:blipFill>
+                        <pic:spPr bwMode="auto">
+                          <a:xfrm>
+                            <a:off x="0" y="0"/>
+                            <a:ext cx="1084204" cy="1080000"/>
+                          </a:xfrm>
+                          <a:prstGeom prst="rect">
+                            <a:avLst/>
+                          </a:prstGeom>
+                          <a:noFill/>
+                          <a:ln>
+                            <a:noFill/>
+                          </a:ln>
+                        </pic:spPr>
+                      </pic:pic>
+                    </a:graphicData>
+                  </a:graphic>
+                </wp:inline>
+              </w:drawing>
+            </w:r>
+          </w:p>
+          <w:p>
+            <w:pPr>
+              <w:pStyle w:val="Caption"/>
+              <w:jc w:val="center"/>
+              <w:rPr>
+                <w:rFonts w:ascii="Arial" w:hAnsi="Arial" w:cs="Arial"/>
+                <w:color w:val="auto"/>
+              </w:rPr>
+            </w:pPr>
+            <w:bookmarkStart w:id="30" w:name="_Toc190614704"/>
+            <w:r>
+              <w:rPr>
+                <w:rFonts w:ascii="Arial" w:hAnsi="Arial" w:cs="Arial"/>
+                <w:color w:val="auto"/>
+                <w:sz w:val="20"/>
+                <w:szCs w:val="20"/>
+              </w:rPr>
+              <w:t xml:space="preserve">Imagem </w:t>
+            </w:r>
+            <w:r>
+              <w:rPr>
+                <w:rFonts w:ascii="Arial" w:hAnsi="Arial" w:cs="Arial"/>
+                <w:color w:val="auto"/>
+                <w:sz w:val="20"/>
+                <w:szCs w:val="20"/>
+              </w:rPr>
+              <w:fldChar w:fldCharType="begin"/>
+            </w:r>
+            <w:r>
+              <w:rPr>
+                <w:rFonts w:ascii="Arial" w:hAnsi="Arial" w:cs="Arial"/>
+                <w:color w:val="auto"/>
+                <w:sz w:val="20"/>
+                <w:szCs w:val="20"/>
+              </w:rPr>
+              <w:instrText xml:space="preserve"> SEQ Imagem \* ARABIC </w:instrText>
+            </w:r>
+            <w:r>
+              <w:rPr>
+                <w:rFonts w:ascii="Arial" w:hAnsi="Arial" w:cs="Arial"/>
+                <w:color w:val="auto"/>
+                <w:sz w:val="20"/>
+                <w:szCs w:val="20"/>
+              </w:rPr>
+              <w:fldChar w:fldCharType="separate"/>
+            </w:r>
+            <w:r>
+              <w:rPr>
+                <w:rFonts w:ascii="Arial" w:hAnsi="Arial" w:cs="Arial"/>
+                <w:noProof/>
+                <w:color w:val="auto"/>
+                <w:sz w:val="20"/>
+                <w:szCs w:val="20"/>
+              </w:rPr>
+              <w:t>3</w:t>
+            </w:r>
+            <w:r>
+              <w:rPr>
+                <w:rFonts w:ascii="Arial" w:hAnsi="Arial" w:cs="Arial"/>
+                <w:color w:val="auto"/>
+                <w:sz w:val="20"/>
+                <w:szCs w:val="20"/>
+              </w:rPr>
+              <w:fldChar w:fldCharType="end"/>
+            </w:r>
+            <w:r>
+              <w:rPr>
+                <w:rFonts w:ascii="Arial" w:hAnsi="Arial" w:cs="Arial"/>
+                <w:i w:val="0"/>
+                <w:iCs w:val="0"/>
+                <w:color w:val="auto"/>
+                <w:sz w:val="20"/>
+                <w:szCs w:val="20"/>
+              </w:rPr>
+              <w:t xml:space="preserve"> - Visual </w:t>
+            </w:r>
+            <w:proofErr w:type="spellStart"/>
+            <w:r>
+              <w:rPr>
+                <w:rFonts w:ascii="Arial" w:hAnsi="Arial" w:cs="Arial"/>
+                <w:i w:val="0"/>
+                <w:iCs w:val="0"/>
+                <w:color w:val="auto"/>
+                <w:sz w:val="20"/>
+                <w:szCs w:val="20"/>
+              </w:rPr>
+              <w:t>Studio</w:t>
+            </w:r>
+            <w:proofErr w:type="spellEnd"/>
+            <w:r>
+              <w:rPr>
+                <w:rFonts w:ascii="Arial" w:hAnsi="Arial" w:cs="Arial"/>
+                <w:i w:val="0"/>
+                <w:iCs w:val="0"/>
+                <w:color w:val="auto"/>
+                <w:sz w:val="20"/>
+                <w:szCs w:val="20"/>
+              </w:rPr>
+              <w:t xml:space="preserve"> </w:t>
+            </w:r>
+            <w:proofErr w:type="spellStart"/>
+            <w:r>
+              <w:rPr>
+                <w:rFonts w:ascii="Arial" w:hAnsi="Arial" w:cs="Arial"/>
+                <w:i w:val="0"/>
+                <w:iCs w:val="0"/>
+                <w:color w:val="auto"/>
+                <w:sz w:val="20"/>
+                <w:szCs w:val="20"/>
+              </w:rPr>
+              <w:t>Code</w:t>
+            </w:r>
+            <w:bookmarkEnd w:id="30"/>
+            <w:proofErr w:type="spellEnd"/>
+          </w:p>
+        </w:tc>
+        <w:tc>
+          <w:tcPr>
+            <w:tcW w:w="5770" w:type="dxa"/>
+          </w:tcPr>
+          <w:p>
+            <w:pPr>
+              <w:pBdr>
+                <w:top w:val="none" w:sz="0" w:space="0" w:color="auto"/>
+                <w:left w:val="none" w:sz="0" w:space="0" w:color="auto"/>
+                <w:bottom w:val="none" w:sz="0" w:space="0" w:color="auto"/>
+                <w:right w:val="none" w:sz="0" w:space="0" w:color="auto"/>
+                <w:between w:val="none" w:sz="0" w:space="0" w:color="auto"/>
+              </w:pBdr>
+              <w:jc w:val="center"/>
+            </w:pPr>
+          </w:p>
+          <w:p>
+            <w:pPr>
+              <w:pBdr>
+                <w:top w:val="none" w:sz="0" w:space="0" w:color="auto"/>
+                <w:left w:val="none" w:sz="0" w:space="0" w:color="auto"/>
+                <w:bottom w:val="none" w:sz="0" w:space="0" w:color="auto"/>
+                <w:right w:val="none" w:sz="0" w:space="0" w:color="auto"/>
+                <w:between w:val="none" w:sz="0" w:space="0" w:color="auto"/>
+              </w:pBdr>
+              <w:jc w:val="both"/>
+            </w:pPr>
+            <w:r>
+              <w:rPr>
+                <w:b/>
+                <w:bCs/>
+              </w:rPr>
+              <w:t xml:space="preserve">Visual </w:t>
+            </w:r>
+            <w:proofErr w:type="spellStart"/>
+            <w:r>
+              <w:rPr>
+                <w:b/>
+                <w:bCs/>
+              </w:rPr>
+              <w:t>Code</w:t>
+            </w:r>
+            <w:proofErr w:type="spellEnd"/>
+            <w:r>
+              <w:t xml:space="preserve">– Ambiente de desenvolvimento da Microsoft para o desenvolvimento de software. Foi utilizado para desenvolver uma parte do projeto usando a linguagem </w:t>
+            </w:r>
+            <w:proofErr w:type="spellStart"/>
+            <w:r>
+              <w:t>Javascript</w:t>
+            </w:r>
+            <w:proofErr w:type="spellEnd"/>
+            <w:r>
+              <w:t xml:space="preserve"> no ambiente </w:t>
+            </w:r>
+            <w:proofErr w:type="spellStart"/>
+            <w:r>
+              <w:t>nodejs</w:t>
+            </w:r>
+            <w:proofErr w:type="spellEnd"/>
+            <w:r>
+              <w:t>.</w:t>
+            </w:r>
+          </w:p>
+        </w:tc>
+      </w:tr>
+      <w:tr>
+        <w:tc>
+          <w:tcPr>
+            <w:tcW w:w="3246" w:type="dxa"/>
+          </w:tcPr>
+          <w:p>
+            <w:pPr>
+              <w:keepNext/>
+              <w:pBdr>
+                <w:top w:val="none" w:sz="0" w:space="0" w:color="auto"/>
+                <w:left w:val="none" w:sz="0" w:space="0" w:color="auto"/>
+                <w:bottom w:val="none" w:sz="0" w:space="0" w:color="auto"/>
+                <w:right w:val="none" w:sz="0" w:space="0" w:color="auto"/>
+                <w:between w:val="none" w:sz="0" w:space="0" w:color="auto"/>
+              </w:pBdr>
+              <w:jc w:val="center"/>
+              <w:rPr>
+                <w:color w:val="auto"/>
+              </w:rPr>
+            </w:pPr>
+            <w:r>
+              <w:rPr>
+                <w:noProof/>
+                <w:color w:val="auto"/>
+              </w:rPr>
+              <w:drawing>
+                <wp:inline distT="0" distB="0" distL="0" distR="0" wp14:anchorId="4A919904" wp14:editId="182E5116">
+                  <wp:extent cx="1080000" cy="1080000"/>
+                  <wp:effectExtent l="0" t="0" r="6350" b="6350"/>
+                  <wp:docPr id="3" name="Picture 3" descr="kolcasino - Blog"/>
+                  <wp:cNvGraphicFramePr>
+                    <a:graphicFrameLocks xmlns:a="http://schemas.openxmlformats.org/drawingml/2006/main" noChangeAspect="1"/>
+                  </wp:cNvGraphicFramePr>
+                  <a:graphic xmlns:a="http://schemas.openxmlformats.org/drawingml/2006/main">
+                    <a:graphicData uri="http://schemas.openxmlformats.org/drawingml/2006/picture">
+                      <pic:pic xmlns:pic="http://schemas.openxmlformats.org/drawingml/2006/picture">
+                        <pic:nvPicPr>
+                          <pic:cNvPr id="0" name="Picture 3" descr="kolcasino - Blog"/>
+                          <pic:cNvPicPr>
+                            <a:picLocks noChangeAspect="1" noChangeArrowheads="1"/>
+                          </pic:cNvPicPr>
+                        </pic:nvPicPr>
+                        <pic:blipFill>
+                          <a:blip r:embed="rId26">
+                            <a:extLst>
+                              <a:ext uri="{28A0092B-C50C-407E-A947-70E740481C1C}">
+                                <a14:useLocalDpi xmlns:a14="http://schemas.microsoft.com/office/drawing/2010/main" val="0"/>
+                              </a:ext>
+                            </a:extLst>
+                          </a:blip>
+                          <a:srcRect/>
+                          <a:stretch>
+                            <a:fillRect/>
+                          </a:stretch>
+                        </pic:blipFill>
+                        <pic:spPr bwMode="auto">
+                          <a:xfrm>
+                            <a:off x="0" y="0"/>
+                            <a:ext cx="1080000" cy="1080000"/>
+                          </a:xfrm>
+                          <a:prstGeom prst="rect">
+                            <a:avLst/>
+                          </a:prstGeom>
+                          <a:noFill/>
+                          <a:ln>
+                            <a:noFill/>
+                          </a:ln>
+                        </pic:spPr>
+                      </pic:pic>
+                    </a:graphicData>
+                  </a:graphic>
+                </wp:inline>
+              </w:drawing>
+            </w:r>
+          </w:p>
+          <w:p>
+            <w:pPr>
+              <w:keepNext/>
+              <w:jc w:val="center"/>
+              <w:rPr>
+                <w:color w:val="auto"/>
+              </w:rPr>
+            </w:pPr>
+            <w:bookmarkStart w:id="31" w:name="_Toc190614705"/>
+            <w:r>
+              <w:rPr>
+                <w:color w:val="auto"/>
+              </w:rPr>
+              <w:t xml:space="preserve">Imagem </w:t>
+            </w:r>
+            <w:r>
+              <w:rPr>
+                <w:color w:val="auto"/>
+              </w:rPr>
+              <w:fldChar w:fldCharType="begin"/>
+            </w:r>
+            <w:r>
+              <w:rPr>
+                <w:color w:val="auto"/>
+              </w:rPr>
+              <w:instrText xml:space="preserve"> SEQ Imagem \* ARABIC </w:instrText>
+            </w:r>
+            <w:r>
+              <w:rPr>
+                <w:color w:val="auto"/>
+              </w:rPr>
+              <w:fldChar w:fldCharType="separate"/>
+            </w:r>
+            <w:r>
+              <w:rPr>
+                <w:noProof/>
+                <w:color w:val="auto"/>
+              </w:rPr>
+              <w:t>4</w:t>
+            </w:r>
+            <w:r>
+              <w:rPr>
+                <w:color w:val="auto"/>
+              </w:rPr>
+              <w:fldChar w:fldCharType="end"/>
+            </w:r>
+            <w:r>
+              <w:rPr>
+                <w:i/>
+                <w:iCs/>
+                <w:color w:val="auto"/>
+              </w:rPr>
+              <w:t xml:space="preserve"> - Visual </w:t>
+            </w:r>
+            <w:proofErr w:type="spellStart"/>
+            <w:r>
+              <w:rPr>
+                <w:i/>
+                <w:iCs/>
+                <w:color w:val="auto"/>
+              </w:rPr>
+              <w:t>Studio</w:t>
+            </w:r>
+            <w:proofErr w:type="spellEnd"/>
+            <w:r>
+              <w:rPr>
+                <w:i/>
+                <w:iCs/>
+                <w:color w:val="auto"/>
+              </w:rPr>
+              <w:t xml:space="preserve"> 2022</w:t>
+            </w:r>
+            <w:bookmarkEnd w:id="31"/>
+          </w:p>
+        </w:tc>
+        <w:tc>
+          <w:tcPr>
+            <w:tcW w:w="5770" w:type="dxa"/>
+          </w:tcPr>
+          <w:p>
+            <w:pPr>
+              <w:pBdr>
+                <w:top w:val="none" w:sz="0" w:space="0" w:color="auto"/>
+                <w:left w:val="none" w:sz="0" w:space="0" w:color="auto"/>
+                <w:bottom w:val="none" w:sz="0" w:space="0" w:color="auto"/>
+                <w:right w:val="none" w:sz="0" w:space="0" w:color="auto"/>
+                <w:between w:val="none" w:sz="0" w:space="0" w:color="auto"/>
+              </w:pBdr>
+              <w:rPr>
+                <w:b/>
+                <w:bCs/>
+              </w:rPr>
+            </w:pPr>
+          </w:p>
+          <w:p>
+            <w:pPr>
+              <w:pBdr>
+                <w:top w:val="none" w:sz="0" w:space="0" w:color="auto"/>
+                <w:left w:val="none" w:sz="0" w:space="0" w:color="auto"/>
+                <w:bottom w:val="none" w:sz="0" w:space="0" w:color="auto"/>
+                <w:right w:val="none" w:sz="0" w:space="0" w:color="auto"/>
+                <w:between w:val="none" w:sz="0" w:space="0" w:color="auto"/>
+              </w:pBdr>
+              <w:jc w:val="both"/>
+            </w:pPr>
+            <w:r>
+              <w:rPr>
+                <w:b/>
+                <w:bCs/>
+              </w:rPr>
+              <w:t xml:space="preserve">Visual </w:t>
+            </w:r>
+            <w:proofErr w:type="spellStart"/>
+            <w:r>
+              <w:rPr>
+                <w:b/>
+                <w:bCs/>
+              </w:rPr>
+              <w:t>Studio</w:t>
+            </w:r>
+            <w:proofErr w:type="spellEnd"/>
+            <w:r>
+              <w:rPr>
+                <w:b/>
+                <w:bCs/>
+              </w:rPr>
+              <w:t xml:space="preserve"> 2022</w:t>
+            </w:r>
+            <w:r>
+              <w:t xml:space="preserve"> – Ambiente de desenvolvimento da Microsoft para o desenvolvimento de software. Foi utilizado para desenvolver uma parte do projeto usando a linguagem c# com a .Net Framework</w:t>
+            </w:r>
+          </w:p>
+        </w:tc>
+      </w:tr>
+      <w:tr>
+        <w:tc>
+          <w:tcPr>
+            <w:tcW w:w="3246" w:type="dxa"/>
+          </w:tcPr>
+          <w:p>
+            <w:pPr>
+              <w:keepNext/>
+              <w:pBdr>
+                <w:top w:val="none" w:sz="0" w:space="0" w:color="auto"/>
+                <w:left w:val="none" w:sz="0" w:space="0" w:color="auto"/>
+                <w:bottom w:val="none" w:sz="0" w:space="0" w:color="auto"/>
+                <w:right w:val="none" w:sz="0" w:space="0" w:color="auto"/>
+                <w:between w:val="none" w:sz="0" w:space="0" w:color="auto"/>
+              </w:pBdr>
+              <w:jc w:val="center"/>
+              <w:rPr>
+                <w:color w:val="auto"/>
+              </w:rPr>
+            </w:pPr>
+            <w:r>
+              <w:rPr>
+                <w:noProof/>
+                <w:color w:val="auto"/>
+              </w:rPr>
+              <w:drawing>
+                <wp:inline distT="0" distB="0" distL="0" distR="0" wp14:anchorId="1DE545BF" wp14:editId="29430B9F">
+                  <wp:extent cx="1132181" cy="1080000"/>
+                  <wp:effectExtent l="0" t="0" r="0" b="6350"/>
+                  <wp:docPr id="11" name="Picture 11" descr="Arduino IDE | ElCoM"/>
+                  <wp:cNvGraphicFramePr>
+                    <a:graphicFrameLocks xmlns:a="http://schemas.openxmlformats.org/drawingml/2006/main" noChangeAspect="1"/>
+                  </wp:cNvGraphicFramePr>
+                  <a:graphic xmlns:a="http://schemas.openxmlformats.org/drawingml/2006/main">
+                    <a:graphicData uri="http://schemas.openxmlformats.org/drawingml/2006/picture">
+                      <pic:pic xmlns:pic="http://schemas.openxmlformats.org/drawingml/2006/picture">
+                        <pic:nvPicPr>
+                          <pic:cNvPr id="0" name="Picture 5" descr="Arduino IDE | ElCoM"/>
+                          <pic:cNvPicPr>
+                            <a:picLocks noChangeAspect="1" noChangeArrowheads="1"/>
+                          </pic:cNvPicPr>
+                        </pic:nvPicPr>
+                        <pic:blipFill>
+                          <a:blip r:embed="rId27" cstate="print">
+                            <a:extLst>
+                              <a:ext uri="{28A0092B-C50C-407E-A947-70E740481C1C}">
+                                <a14:useLocalDpi xmlns:a14="http://schemas.microsoft.com/office/drawing/2010/main" val="0"/>
+                              </a:ext>
+                            </a:extLst>
+                          </a:blip>
+                          <a:srcRect/>
+                          <a:stretch>
+                            <a:fillRect/>
+                          </a:stretch>
+                        </pic:blipFill>
+                        <pic:spPr bwMode="auto">
+                          <a:xfrm>
+                            <a:off x="0" y="0"/>
+                            <a:ext cx="1132181" cy="1080000"/>
+                          </a:xfrm>
+                          <a:prstGeom prst="rect">
+                            <a:avLst/>
+                          </a:prstGeom>
+                          <a:noFill/>
+                          <a:ln>
+                            <a:noFill/>
+                          </a:ln>
+                        </pic:spPr>
+                      </pic:pic>
+                    </a:graphicData>
+                  </a:graphic>
+                </wp:inline>
+              </w:drawing>
+            </w:r>
+          </w:p>
+          <w:p>
+            <w:pPr>
+              <w:pStyle w:val="Caption"/>
+              <w:jc w:val="center"/>
+              <w:rPr>
+                <w:color w:val="auto"/>
+                <w:sz w:val="22"/>
+                <w:szCs w:val="22"/>
+              </w:rPr>
+            </w:pPr>
+            <w:bookmarkStart w:id="32" w:name="_Toc190614706"/>
+            <w:r>
+              <w:rPr>
+                <w:color w:val="auto"/>
+                <w:sz w:val="22"/>
+                <w:szCs w:val="22"/>
+              </w:rPr>
+              <w:t xml:space="preserve">Imagem </w:t>
+            </w:r>
+            <w:r>
+              <w:rPr>
+                <w:color w:val="auto"/>
+                <w:sz w:val="22"/>
+                <w:szCs w:val="22"/>
+              </w:rPr>
+              <w:fldChar w:fldCharType="begin"/>
+            </w:r>
+            <w:r>
+              <w:rPr>
+                <w:color w:val="auto"/>
+                <w:sz w:val="22"/>
+                <w:szCs w:val="22"/>
+              </w:rPr>
+              <w:instrText xml:space="preserve"> SEQ Imagem \* ARABIC </w:instrText>
+            </w:r>
+            <w:r>
+              <w:rPr>
+                <w:color w:val="auto"/>
+                <w:sz w:val="22"/>
+                <w:szCs w:val="22"/>
+              </w:rPr>
+              <w:fldChar w:fldCharType="separate"/>
+            </w:r>
+            <w:r>
+              <w:rPr>
+                <w:noProof/>
+                <w:color w:val="auto"/>
+                <w:sz w:val="22"/>
+                <w:szCs w:val="22"/>
+              </w:rPr>
+              <w:t>5</w:t>
+            </w:r>
+            <w:r>
+              <w:rPr>
+                <w:color w:val="auto"/>
+                <w:sz w:val="22"/>
+                <w:szCs w:val="22"/>
+              </w:rPr>
+              <w:fldChar w:fldCharType="end"/>
+            </w:r>
+            <w:r>
+              <w:rPr>
+                <w:i w:val="0"/>
+                <w:iCs w:val="0"/>
+                <w:color w:val="auto"/>
+                <w:sz w:val="22"/>
+                <w:szCs w:val="22"/>
+              </w:rPr>
+              <w:t xml:space="preserve"> - Arduíno IDE</w:t>
+            </w:r>
+            <w:bookmarkEnd w:id="32"/>
+          </w:p>
+        </w:tc>
+        <w:tc>
+          <w:tcPr>
+            <w:tcW w:w="5770" w:type="dxa"/>
+          </w:tcPr>
+          <w:p>
+            <w:pPr>
+              <w:pBdr>
+                <w:top w:val="none" w:sz="0" w:space="0" w:color="auto"/>
+                <w:left w:val="none" w:sz="0" w:space="0" w:color="auto"/>
+                <w:bottom w:val="none" w:sz="0" w:space="0" w:color="auto"/>
+                <w:right w:val="none" w:sz="0" w:space="0" w:color="auto"/>
+                <w:between w:val="none" w:sz="0" w:space="0" w:color="auto"/>
+              </w:pBdr>
+            </w:pPr>
+          </w:p>
+          <w:p>
+            <w:pPr>
+              <w:pBdr>
+                <w:top w:val="none" w:sz="0" w:space="0" w:color="auto"/>
+                <w:left w:val="none" w:sz="0" w:space="0" w:color="auto"/>
+                <w:bottom w:val="none" w:sz="0" w:space="0" w:color="auto"/>
+                <w:right w:val="none" w:sz="0" w:space="0" w:color="auto"/>
+                <w:between w:val="none" w:sz="0" w:space="0" w:color="auto"/>
+              </w:pBdr>
+            </w:pPr>
+            <w:r>
+              <w:rPr>
+                <w:b/>
+                <w:bCs/>
+              </w:rPr>
+              <w:t>Arduíno IDE –</w:t>
+            </w:r>
+            <w:r>
+              <w:rPr>
+                <w:b/>
+                <w:bCs/>
+                <w:i/>
+                <w:iCs/>
+              </w:rPr>
+              <w:t xml:space="preserve"> </w:t>
+            </w:r>
+            <w:r>
+              <w:t>Ambiente de desenvolvimento da Arduíno Software, para o desenvolvimento e configuração do nosso veículo. Foi utilizado para desenvolver uma parte do nosso projeto usando a linguagem c.</w:t>
+            </w:r>
+          </w:p>
+        </w:tc>
+      </w:tr>
+      <w:tr>
+        <w:tc>
+          <w:tcPr>
+            <w:tcW w:w="3246" w:type="dxa"/>
+          </w:tcPr>
+          <w:p>
+            <w:pPr>
+              <w:keepNext/>
+              <w:pBdr>
+                <w:top w:val="none" w:sz="0" w:space="0" w:color="auto"/>
+                <w:left w:val="none" w:sz="0" w:space="0" w:color="auto"/>
+                <w:bottom w:val="none" w:sz="0" w:space="0" w:color="auto"/>
+                <w:right w:val="none" w:sz="0" w:space="0" w:color="auto"/>
+                <w:between w:val="none" w:sz="0" w:space="0" w:color="auto"/>
+              </w:pBdr>
+              <w:jc w:val="center"/>
+              <w:rPr>
+                <w:color w:val="auto"/>
+              </w:rPr>
+            </w:pPr>
+            <w:r>
+              <w:rPr>
+                <w:noProof/>
+                <w:color w:val="auto"/>
+              </w:rPr>
+              <w:drawing>
+                <wp:inline distT="0" distB="0" distL="0" distR="0" wp14:anchorId="3BEEECA1" wp14:editId="38CB874A">
+                  <wp:extent cx="1194204" cy="1080000"/>
+                  <wp:effectExtent l="0" t="0" r="0" b="6350"/>
+                  <wp:docPr id="12" name="Picture 12" descr="Microsoft Word Logo: valor, história, PNG"/>
+                  <wp:cNvGraphicFramePr>
+                    <a:graphicFrameLocks xmlns:a="http://schemas.openxmlformats.org/drawingml/2006/main" noChangeAspect="1"/>
+                  </wp:cNvGraphicFramePr>
+                  <a:graphic xmlns:a="http://schemas.openxmlformats.org/drawingml/2006/main">
+                    <a:graphicData uri="http://schemas.openxmlformats.org/drawingml/2006/picture">
+                      <pic:pic xmlns:pic="http://schemas.openxmlformats.org/drawingml/2006/picture">
+                        <pic:nvPicPr>
+                          <pic:cNvPr id="0" name="Picture 7" descr="Microsoft Word Logo: valor, história, PNG"/>
+                          <pic:cNvPicPr>
+                            <a:picLocks noChangeAspect="1" noChangeArrowheads="1"/>
+                          </pic:cNvPicPr>
+                        </pic:nvPicPr>
+                        <pic:blipFill rotWithShape="1">
+                          <a:blip r:embed="rId28" cstate="print">
+                            <a:extLst>
+                              <a:ext uri="{28A0092B-C50C-407E-A947-70E740481C1C}">
+                                <a14:useLocalDpi xmlns:a14="http://schemas.microsoft.com/office/drawing/2010/main" val="0"/>
+                              </a:ext>
+                            </a:extLst>
+                          </a:blip>
+                          <a:srcRect l="19731" r="18072"/>
+                          <a:stretch/>
+                        </pic:blipFill>
+                        <pic:spPr bwMode="auto">
+                          <a:xfrm>
+                            <a:off x="0" y="0"/>
+                            <a:ext cx="1194204" cy="1080000"/>
+                          </a:xfrm>
+                          <a:prstGeom prst="rect">
+                            <a:avLst/>
+                          </a:prstGeom>
+                          <a:noFill/>
+                          <a:ln>
+                            <a:noFill/>
+                          </a:ln>
+                          <a:extLst>
+                            <a:ext uri="{53640926-AAD7-44D8-BBD7-CCE9431645EC}">
+                              <a14:shadowObscured xmlns:a14="http://schemas.microsoft.com/office/drawing/2010/main"/>
+                            </a:ext>
+                          </a:extLst>
+                        </pic:spPr>
+                      </pic:pic>
+                    </a:graphicData>
+                  </a:graphic>
+                </wp:inline>
+              </w:drawing>
+            </w:r>
+          </w:p>
+          <w:p>
+            <w:pPr>
+              <w:pStyle w:val="Caption"/>
+              <w:jc w:val="center"/>
+              <w:rPr>
+                <w:color w:val="auto"/>
+                <w:sz w:val="22"/>
+                <w:szCs w:val="22"/>
+              </w:rPr>
+            </w:pPr>
+            <w:bookmarkStart w:id="33" w:name="_Toc190614707"/>
+            <w:r>
+              <w:rPr>
+                <w:color w:val="auto"/>
+                <w:sz w:val="22"/>
+                <w:szCs w:val="22"/>
+              </w:rPr>
+              <w:t xml:space="preserve">Imagem </w:t>
+            </w:r>
+            <w:r>
+              <w:rPr>
+                <w:color w:val="auto"/>
+                <w:sz w:val="22"/>
+                <w:szCs w:val="22"/>
+              </w:rPr>
+              <w:fldChar w:fldCharType="begin"/>
+            </w:r>
+            <w:r>
+              <w:rPr>
+                <w:color w:val="auto"/>
+                <w:sz w:val="22"/>
+                <w:szCs w:val="22"/>
+              </w:rPr>
+              <w:instrText xml:space="preserve"> SEQ Imagem \* ARABIC </w:instrText>
+            </w:r>
+            <w:r>
+              <w:rPr>
+                <w:color w:val="auto"/>
+                <w:sz w:val="22"/>
+                <w:szCs w:val="22"/>
+              </w:rPr>
+              <w:fldChar w:fldCharType="separate"/>
+            </w:r>
+            <w:r>
+              <w:rPr>
+                <w:noProof/>
+                <w:color w:val="auto"/>
+                <w:sz w:val="22"/>
+                <w:szCs w:val="22"/>
+              </w:rPr>
+              <w:t>6</w:t>
+            </w:r>
+            <w:r>
+              <w:rPr>
+                <w:color w:val="auto"/>
+                <w:sz w:val="22"/>
+                <w:szCs w:val="22"/>
+              </w:rPr>
+              <w:fldChar w:fldCharType="end"/>
+            </w:r>
+            <w:r>
+              <w:rPr>
+                <w:i w:val="0"/>
+                <w:iCs w:val="0"/>
+                <w:color w:val="auto"/>
+                <w:sz w:val="22"/>
+                <w:szCs w:val="22"/>
+              </w:rPr>
+              <w:t xml:space="preserve"> - Microsoft Word</w:t>
+            </w:r>
+            <w:bookmarkEnd w:id="33"/>
+          </w:p>
+        </w:tc>
+        <w:tc>
+          <w:tcPr>
+            <w:tcW w:w="5770" w:type="dxa"/>
+          </w:tcPr>
+          <w:p>
+            <w:pPr>
+              <w:pBdr>
+                <w:top w:val="none" w:sz="0" w:space="0" w:color="auto"/>
+                <w:left w:val="none" w:sz="0" w:space="0" w:color="auto"/>
+                <w:bottom w:val="none" w:sz="0" w:space="0" w:color="auto"/>
+                <w:right w:val="none" w:sz="0" w:space="0" w:color="auto"/>
+                <w:between w:val="none" w:sz="0" w:space="0" w:color="auto"/>
+              </w:pBdr>
+              <w:spacing w:line="480" w:lineRule="auto"/>
+              <w:rPr>
+                <w:b/>
+                <w:bCs/>
+              </w:rPr>
+            </w:pPr>
+          </w:p>
+          <w:p>
+            <w:pPr>
+              <w:pBdr>
+                <w:top w:val="none" w:sz="0" w:space="0" w:color="auto"/>
+                <w:left w:val="none" w:sz="0" w:space="0" w:color="auto"/>
+                <w:bottom w:val="none" w:sz="0" w:space="0" w:color="auto"/>
+                <w:right w:val="none" w:sz="0" w:space="0" w:color="auto"/>
+                <w:between w:val="none" w:sz="0" w:space="0" w:color="auto"/>
+              </w:pBdr>
+            </w:pPr>
+            <w:r>
+              <w:rPr>
+                <w:b/>
+                <w:bCs/>
+              </w:rPr>
+              <w:t>Word</w:t>
+            </w:r>
+            <w:r>
+              <w:rPr>
+                <w:b/>
+                <w:bCs/>
+                <w:i/>
+                <w:iCs/>
+              </w:rPr>
+              <w:t xml:space="preserve"> </w:t>
+            </w:r>
+            <w:r>
+              <w:rPr>
+                <w:b/>
+                <w:bCs/>
+                <w:i/>
+                <w:iCs/>
+              </w:rPr>
+              <w:t>–</w:t>
+            </w:r>
+            <w:r>
+              <w:rPr>
+                <w:b/>
+                <w:bCs/>
+                <w:i/>
+                <w:iCs/>
+              </w:rPr>
+              <w:t xml:space="preserve"> </w:t>
+            </w:r>
+            <w:r>
+              <w:t>Foi utilizado para realizar este relatório e relatório da cadeira de Sistemas Operativos.</w:t>
+            </w:r>
+          </w:p>
+        </w:tc>
+      </w:tr>
+    </w:tbl>
+    <w:p>
+      <w:r>
+        <w:br w:type="page"/>
+      </w:r>
+    </w:p>
+    <w:tbl>
+      <w:tblPr>
+        <w:tblStyle w:val="TableGrid"/>
+        <w:tblW w:w="0" w:type="auto"/>
+        <w:tblLook w:val="04A0" w:firstRow="1" w:lastRow="0" w:firstColumn="1" w:lastColumn="0" w:noHBand="0" w:noVBand="1"/>
+      </w:tblPr>
+      <w:tblGrid>
+        <w:gridCol w:w="3246"/>
+        <w:gridCol w:w="5770"/>
+      </w:tblGrid>
+      <w:tr>
+        <w:tc>
+          <w:tcPr>
+            <w:tcW w:w="3246" w:type="dxa"/>
+          </w:tcPr>
+          <w:p>
+            <w:pPr>
+              <w:keepNext/>
+              <w:pBdr>
+                <w:top w:val="none" w:sz="0" w:space="0" w:color="auto"/>
+                <w:left w:val="none" w:sz="0" w:space="0" w:color="auto"/>
+                <w:bottom w:val="none" w:sz="0" w:space="0" w:color="auto"/>
+                <w:right w:val="none" w:sz="0" w:space="0" w:color="auto"/>
+                <w:between w:val="none" w:sz="0" w:space="0" w:color="auto"/>
+              </w:pBdr>
+              <w:jc w:val="center"/>
+              <w:rPr>
+                <w:color w:val="auto"/>
+              </w:rPr>
+            </w:pPr>
+            <w:r>
+              <w:rPr>
+                <w:noProof/>
+                <w:color w:val="auto"/>
+              </w:rPr>
+              <w:lastRenderedPageBreak/>
+              <w:drawing>
+                <wp:inline distT="0" distB="0" distL="0" distR="0" wp14:anchorId="4888ADFF" wp14:editId="1E9317FF">
+                  <wp:extent cx="1920047" cy="1080000"/>
+                  <wp:effectExtent l="0" t="0" r="4445" b="6350"/>
+                  <wp:docPr id="18" name="Picture 18" descr="Microsoft Excel - Apen Informática"/>
+                  <wp:cNvGraphicFramePr>
+                    <a:graphicFrameLocks xmlns:a="http://schemas.openxmlformats.org/drawingml/2006/main" noChangeAspect="1"/>
+                  </wp:cNvGraphicFramePr>
+                  <a:graphic xmlns:a="http://schemas.openxmlformats.org/drawingml/2006/main">
+                    <a:graphicData uri="http://schemas.openxmlformats.org/drawingml/2006/picture">
+                      <pic:pic xmlns:pic="http://schemas.openxmlformats.org/drawingml/2006/picture">
+                        <pic:nvPicPr>
+                          <pic:cNvPr id="0" name="Picture 22" descr="Microsoft Excel - Apen Informática"/>
+                          <pic:cNvPicPr>
+                            <a:picLocks noChangeAspect="1" noChangeArrowheads="1"/>
+                          </pic:cNvPicPr>
+                        </pic:nvPicPr>
+                        <pic:blipFill>
+                          <a:blip r:embed="rId29" cstate="print">
+                            <a:extLst>
+                              <a:ext uri="{28A0092B-C50C-407E-A947-70E740481C1C}">
+                                <a14:useLocalDpi xmlns:a14="http://schemas.microsoft.com/office/drawing/2010/main" val="0"/>
+                              </a:ext>
+                            </a:extLst>
+                          </a:blip>
+                          <a:srcRect/>
+                          <a:stretch>
+                            <a:fillRect/>
+                          </a:stretch>
+                        </pic:blipFill>
+                        <pic:spPr bwMode="auto">
+                          <a:xfrm>
+                            <a:off x="0" y="0"/>
+                            <a:ext cx="1920047" cy="1080000"/>
+                          </a:xfrm>
+                          <a:prstGeom prst="rect">
+                            <a:avLst/>
+                          </a:prstGeom>
+                          <a:noFill/>
+                          <a:ln>
+                            <a:noFill/>
+                          </a:ln>
+                        </pic:spPr>
+                      </pic:pic>
+                    </a:graphicData>
+                  </a:graphic>
+                </wp:inline>
+              </w:drawing>
+            </w:r>
+          </w:p>
+          <w:p>
+            <w:pPr>
+              <w:pStyle w:val="Caption"/>
+              <w:jc w:val="center"/>
+              <w:rPr>
+                <w:color w:val="auto"/>
+                <w:sz w:val="22"/>
+                <w:szCs w:val="22"/>
+              </w:rPr>
+            </w:pPr>
+            <w:bookmarkStart w:id="34" w:name="_Toc190614708"/>
+            <w:r>
+              <w:rPr>
+                <w:color w:val="auto"/>
+                <w:sz w:val="22"/>
+                <w:szCs w:val="22"/>
+              </w:rPr>
+              <w:t xml:space="preserve">Imagem </w:t>
+            </w:r>
+            <w:r>
+              <w:rPr>
+                <w:color w:val="auto"/>
+                <w:sz w:val="22"/>
+                <w:szCs w:val="22"/>
+              </w:rPr>
+              <w:fldChar w:fldCharType="begin"/>
+            </w:r>
+            <w:r>
+              <w:rPr>
+                <w:color w:val="auto"/>
+                <w:sz w:val="22"/>
+                <w:szCs w:val="22"/>
+              </w:rPr>
+              <w:instrText xml:space="preserve"> SEQ Imagem \* ARABIC </w:instrText>
+            </w:r>
+            <w:r>
+              <w:rPr>
+                <w:color w:val="auto"/>
+                <w:sz w:val="22"/>
+                <w:szCs w:val="22"/>
+              </w:rPr>
+              <w:fldChar w:fldCharType="separate"/>
+            </w:r>
+            <w:r>
+              <w:rPr>
+                <w:noProof/>
+                <w:color w:val="auto"/>
+                <w:sz w:val="22"/>
+                <w:szCs w:val="22"/>
+              </w:rPr>
+              <w:t>7</w:t>
+            </w:r>
+            <w:r>
+              <w:rPr>
+                <w:color w:val="auto"/>
+                <w:sz w:val="22"/>
+                <w:szCs w:val="22"/>
+              </w:rPr>
+              <w:fldChar w:fldCharType="end"/>
+            </w:r>
+            <w:r>
+              <w:rPr>
+                <w:i w:val="0"/>
+                <w:iCs w:val="0"/>
+                <w:color w:val="auto"/>
+                <w:sz w:val="22"/>
+                <w:szCs w:val="22"/>
+              </w:rPr>
+              <w:t xml:space="preserve"> - Microsoft Excel</w:t>
+            </w:r>
+            <w:bookmarkEnd w:id="34"/>
+          </w:p>
+        </w:tc>
+        <w:tc>
+          <w:tcPr>
+            <w:tcW w:w="5770" w:type="dxa"/>
+          </w:tcPr>
+          <w:p>
+            <w:pPr>
+              <w:pBdr>
+                <w:top w:val="none" w:sz="0" w:space="0" w:color="auto"/>
+                <w:left w:val="none" w:sz="0" w:space="0" w:color="auto"/>
+                <w:bottom w:val="none" w:sz="0" w:space="0" w:color="auto"/>
+                <w:right w:val="none" w:sz="0" w:space="0" w:color="auto"/>
+                <w:between w:val="none" w:sz="0" w:space="0" w:color="auto"/>
+              </w:pBdr>
+              <w:spacing w:line="480" w:lineRule="auto"/>
+              <w:jc w:val="both"/>
+              <w:rPr>
+                <w:color w:val="auto"/>
+              </w:rPr>
+            </w:pPr>
+          </w:p>
+          <w:p>
+            <w:pPr>
+              <w:pBdr>
+                <w:top w:val="none" w:sz="0" w:space="0" w:color="auto"/>
+                <w:left w:val="none" w:sz="0" w:space="0" w:color="auto"/>
+                <w:bottom w:val="none" w:sz="0" w:space="0" w:color="auto"/>
+                <w:right w:val="none" w:sz="0" w:space="0" w:color="auto"/>
+                <w:between w:val="none" w:sz="0" w:space="0" w:color="auto"/>
+              </w:pBdr>
+              <w:jc w:val="both"/>
+              <w:rPr>
+                <w:color w:val="auto"/>
+              </w:rPr>
+            </w:pPr>
+            <w:r>
+              <w:rPr>
+                <w:b/>
+                <w:bCs/>
+                <w:color w:val="auto"/>
+              </w:rPr>
+              <w:t>Excel</w:t>
+            </w:r>
+            <w:r>
+              <w:rPr>
+                <w:color w:val="auto"/>
+              </w:rPr>
+              <w:t xml:space="preserve"> – Foi utilizado para fazer o TODO </w:t>
+            </w:r>
+            <w:proofErr w:type="spellStart"/>
+            <w:r>
+              <w:rPr>
+                <w:color w:val="auto"/>
+              </w:rPr>
+              <w:t>list</w:t>
+            </w:r>
+            <w:proofErr w:type="spellEnd"/>
+            <w:r>
+              <w:rPr>
+                <w:color w:val="auto"/>
+              </w:rPr>
+              <w:t xml:space="preserve"> e usar o registo das tarefas semanais.</w:t>
+            </w:r>
+          </w:p>
+        </w:tc>
+      </w:tr>
+      <w:tr>
+        <w:tc>
+          <w:tcPr>
+            <w:tcW w:w="3246" w:type="dxa"/>
+          </w:tcPr>
+          <w:p>
+            <w:pPr>
+              <w:keepNext/>
+              <w:pBdr>
+                <w:top w:val="none" w:sz="0" w:space="0" w:color="auto"/>
+                <w:left w:val="none" w:sz="0" w:space="0" w:color="auto"/>
+                <w:bottom w:val="none" w:sz="0" w:space="0" w:color="auto"/>
+                <w:right w:val="none" w:sz="0" w:space="0" w:color="auto"/>
+                <w:between w:val="none" w:sz="0" w:space="0" w:color="auto"/>
+              </w:pBdr>
+              <w:jc w:val="center"/>
+              <w:rPr>
+                <w:color w:val="auto"/>
+              </w:rPr>
+            </w:pPr>
+            <w:r>
+              <w:rPr>
+                <w:noProof/>
+                <w:color w:val="auto"/>
+              </w:rPr>
+              <w:drawing>
+                <wp:inline distT="0" distB="0" distL="0" distR="0" wp14:anchorId="0AF1D05C" wp14:editId="49FBB7DC">
+                  <wp:extent cx="1438831" cy="1080000"/>
+                  <wp:effectExtent l="0" t="0" r="0" b="6350"/>
+                  <wp:docPr id="19" name="Picture 19" descr="Microsoft PowerPoint Logo PNG vector in SVG, PDF, AI, CDR format"/>
+                  <wp:cNvGraphicFramePr>
+                    <a:graphicFrameLocks xmlns:a="http://schemas.openxmlformats.org/drawingml/2006/main" noChangeAspect="1"/>
+                  </wp:cNvGraphicFramePr>
+                  <a:graphic xmlns:a="http://schemas.openxmlformats.org/drawingml/2006/main">
+                    <a:graphicData uri="http://schemas.openxmlformats.org/drawingml/2006/picture">
+                      <pic:pic xmlns:pic="http://schemas.openxmlformats.org/drawingml/2006/picture">
+                        <pic:nvPicPr>
+                          <pic:cNvPr id="0" name="Picture 24" descr="Microsoft PowerPoint Logo PNG vector in SVG, PDF, AI, CDR format"/>
+                          <pic:cNvPicPr>
+                            <a:picLocks noChangeAspect="1" noChangeArrowheads="1"/>
+                          </pic:cNvPicPr>
+                        </pic:nvPicPr>
+                        <pic:blipFill>
+                          <a:blip r:embed="rId30" cstate="print">
+                            <a:extLst>
+                              <a:ext uri="{28A0092B-C50C-407E-A947-70E740481C1C}">
+                                <a14:useLocalDpi xmlns:a14="http://schemas.microsoft.com/office/drawing/2010/main" val="0"/>
+                              </a:ext>
+                            </a:extLst>
+                          </a:blip>
+                          <a:srcRect/>
+                          <a:stretch>
+                            <a:fillRect/>
+                          </a:stretch>
+                        </pic:blipFill>
+                        <pic:spPr bwMode="auto">
+                          <a:xfrm>
+                            <a:off x="0" y="0"/>
+                            <a:ext cx="1438831" cy="1080000"/>
+                          </a:xfrm>
+                          <a:prstGeom prst="rect">
+                            <a:avLst/>
+                          </a:prstGeom>
+                          <a:noFill/>
+                          <a:ln>
+                            <a:noFill/>
+                          </a:ln>
+                        </pic:spPr>
+                      </pic:pic>
+                    </a:graphicData>
+                  </a:graphic>
+                </wp:inline>
+              </w:drawing>
+            </w:r>
+          </w:p>
+          <w:p>
+            <w:pPr>
+              <w:pStyle w:val="Caption"/>
+              <w:jc w:val="center"/>
+              <w:rPr>
+                <w:color w:val="auto"/>
+                <w:sz w:val="22"/>
+                <w:szCs w:val="22"/>
+              </w:rPr>
+            </w:pPr>
+            <w:bookmarkStart w:id="35" w:name="_Toc190614709"/>
+            <w:r>
+              <w:rPr>
+                <w:color w:val="auto"/>
+                <w:sz w:val="22"/>
+                <w:szCs w:val="22"/>
+              </w:rPr>
+              <w:t xml:space="preserve">Imagem </w:t>
+            </w:r>
+            <w:r>
+              <w:rPr>
+                <w:color w:val="auto"/>
+                <w:sz w:val="22"/>
+                <w:szCs w:val="22"/>
+              </w:rPr>
+              <w:fldChar w:fldCharType="begin"/>
+            </w:r>
+            <w:r>
+              <w:rPr>
+                <w:color w:val="auto"/>
+                <w:sz w:val="22"/>
+                <w:szCs w:val="22"/>
+              </w:rPr>
+              <w:instrText xml:space="preserve"> SEQ Imagem \* ARABIC </w:instrText>
+            </w:r>
+            <w:r>
+              <w:rPr>
+                <w:color w:val="auto"/>
+                <w:sz w:val="22"/>
+                <w:szCs w:val="22"/>
+              </w:rPr>
+              <w:fldChar w:fldCharType="separate"/>
+            </w:r>
+            <w:r>
+              <w:rPr>
+                <w:noProof/>
+                <w:color w:val="auto"/>
+                <w:sz w:val="22"/>
+                <w:szCs w:val="22"/>
+              </w:rPr>
+              <w:t>8</w:t>
+            </w:r>
+            <w:r>
+              <w:rPr>
+                <w:color w:val="auto"/>
+                <w:sz w:val="22"/>
+                <w:szCs w:val="22"/>
+              </w:rPr>
+              <w:fldChar w:fldCharType="end"/>
+            </w:r>
+            <w:r>
+              <w:rPr>
+                <w:i w:val="0"/>
+                <w:iCs w:val="0"/>
+                <w:color w:val="auto"/>
+                <w:sz w:val="22"/>
+                <w:szCs w:val="22"/>
+              </w:rPr>
+              <w:t xml:space="preserve"> - Microsoft </w:t>
+            </w:r>
+            <w:proofErr w:type="spellStart"/>
+            <w:r>
+              <w:rPr>
+                <w:i w:val="0"/>
+                <w:iCs w:val="0"/>
+                <w:color w:val="auto"/>
+                <w:sz w:val="22"/>
+                <w:szCs w:val="22"/>
+              </w:rPr>
+              <w:t>Power</w:t>
+            </w:r>
+            <w:proofErr w:type="spellEnd"/>
+            <w:r>
+              <w:rPr>
+                <w:i w:val="0"/>
+                <w:iCs w:val="0"/>
+                <w:color w:val="auto"/>
+                <w:sz w:val="22"/>
+                <w:szCs w:val="22"/>
+              </w:rPr>
+              <w:t xml:space="preserve"> </w:t>
+            </w:r>
+            <w:proofErr w:type="spellStart"/>
+            <w:r>
+              <w:rPr>
+                <w:i w:val="0"/>
+                <w:iCs w:val="0"/>
+                <w:color w:val="auto"/>
+                <w:sz w:val="22"/>
+                <w:szCs w:val="22"/>
+              </w:rPr>
+              <w:t>Point</w:t>
+            </w:r>
+            <w:bookmarkEnd w:id="35"/>
+            <w:proofErr w:type="spellEnd"/>
+          </w:p>
+        </w:tc>
+        <w:tc>
+          <w:tcPr>
+            <w:tcW w:w="5770" w:type="dxa"/>
+          </w:tcPr>
+          <w:p>
+            <w:pPr>
+              <w:pBdr>
+                <w:top w:val="none" w:sz="0" w:space="0" w:color="auto"/>
+                <w:left w:val="none" w:sz="0" w:space="0" w:color="auto"/>
+                <w:bottom w:val="none" w:sz="0" w:space="0" w:color="auto"/>
+                <w:right w:val="none" w:sz="0" w:space="0" w:color="auto"/>
+                <w:between w:val="none" w:sz="0" w:space="0" w:color="auto"/>
+              </w:pBdr>
+              <w:spacing w:line="480" w:lineRule="auto"/>
+              <w:jc w:val="both"/>
+              <w:rPr>
+                <w:color w:val="auto"/>
+              </w:rPr>
+            </w:pPr>
+          </w:p>
+          <w:p>
+            <w:pPr>
+              <w:pBdr>
+                <w:top w:val="none" w:sz="0" w:space="0" w:color="auto"/>
+                <w:left w:val="none" w:sz="0" w:space="0" w:color="auto"/>
+                <w:bottom w:val="none" w:sz="0" w:space="0" w:color="auto"/>
+                <w:right w:val="none" w:sz="0" w:space="0" w:color="auto"/>
+                <w:between w:val="none" w:sz="0" w:space="0" w:color="auto"/>
+              </w:pBdr>
+              <w:jc w:val="both"/>
+              <w:rPr>
+                <w:color w:val="auto"/>
+              </w:rPr>
+            </w:pPr>
+            <w:proofErr w:type="spellStart"/>
+            <w:r>
+              <w:rPr>
+                <w:b/>
+                <w:bCs/>
+                <w:color w:val="auto"/>
+              </w:rPr>
+              <w:t>Power</w:t>
+            </w:r>
+            <w:proofErr w:type="spellEnd"/>
+            <w:r>
+              <w:rPr>
+                <w:b/>
+                <w:bCs/>
+                <w:color w:val="auto"/>
+              </w:rPr>
+              <w:t xml:space="preserve"> </w:t>
+            </w:r>
+            <w:proofErr w:type="spellStart"/>
+            <w:r>
+              <w:rPr>
+                <w:b/>
+                <w:bCs/>
+                <w:color w:val="auto"/>
+              </w:rPr>
+              <w:t>Point</w:t>
+            </w:r>
+            <w:proofErr w:type="spellEnd"/>
+            <w:r>
+              <w:rPr>
+                <w:color w:val="auto"/>
+              </w:rPr>
+              <w:t xml:space="preserve"> – Utilizado para </w:t>
+            </w:r>
+            <w:proofErr w:type="spellStart"/>
+            <w:r>
+              <w:rPr>
+                <w:color w:val="auto"/>
+              </w:rPr>
+              <w:t>concecção</w:t>
+            </w:r>
+            <w:proofErr w:type="spellEnd"/>
+            <w:r>
+              <w:rPr>
+                <w:color w:val="auto"/>
+              </w:rPr>
+              <w:t xml:space="preserve"> das apresentações Referentes ao PBL.</w:t>
+            </w:r>
+          </w:p>
+        </w:tc>
+      </w:tr>
+      <w:tr>
+        <w:tc>
+          <w:tcPr>
+            <w:tcW w:w="3246" w:type="dxa"/>
+          </w:tcPr>
+          <w:p>
+            <w:pPr>
+              <w:keepNext/>
+              <w:pBdr>
+                <w:top w:val="none" w:sz="0" w:space="0" w:color="auto"/>
+                <w:left w:val="none" w:sz="0" w:space="0" w:color="auto"/>
+                <w:bottom w:val="none" w:sz="0" w:space="0" w:color="auto"/>
+                <w:right w:val="none" w:sz="0" w:space="0" w:color="auto"/>
+                <w:between w:val="none" w:sz="0" w:space="0" w:color="auto"/>
+              </w:pBdr>
+              <w:jc w:val="center"/>
+              <w:rPr>
+                <w:color w:val="auto"/>
+              </w:rPr>
+            </w:pPr>
+            <w:r>
+              <w:rPr>
+                <w:noProof/>
+                <w:color w:val="auto"/>
+              </w:rPr>
+              <w:drawing>
+                <wp:inline distT="0" distB="0" distL="0" distR="0" wp14:anchorId="1ED9397F" wp14:editId="6AFE1499">
+                  <wp:extent cx="1512034" cy="1080000"/>
+                  <wp:effectExtent l="0" t="0" r="0" b="6350"/>
+                  <wp:docPr id="13" name="Picture 13" descr="The Brave browser basics - what it does, how it differs from rivals ..."/>
+                  <wp:cNvGraphicFramePr>
+                    <a:graphicFrameLocks xmlns:a="http://schemas.openxmlformats.org/drawingml/2006/main" noChangeAspect="1"/>
+                  </wp:cNvGraphicFramePr>
+                  <a:graphic xmlns:a="http://schemas.openxmlformats.org/drawingml/2006/main">
+                    <a:graphicData uri="http://schemas.openxmlformats.org/drawingml/2006/picture">
+                      <pic:pic xmlns:pic="http://schemas.openxmlformats.org/drawingml/2006/picture">
+                        <pic:nvPicPr>
+                          <pic:cNvPr id="0" name="Picture 9" descr="The Brave browser basics - what it does, how it differs from rivals ..."/>
+                          <pic:cNvPicPr>
+                            <a:picLocks noChangeAspect="1" noChangeArrowheads="1"/>
+                          </pic:cNvPicPr>
+                        </pic:nvPicPr>
+                        <pic:blipFill>
+                          <a:blip r:embed="rId31" cstate="print">
+                            <a:extLst>
+                              <a:ext uri="{28A0092B-C50C-407E-A947-70E740481C1C}">
+                                <a14:useLocalDpi xmlns:a14="http://schemas.microsoft.com/office/drawing/2010/main" val="0"/>
+                              </a:ext>
+                            </a:extLst>
+                          </a:blip>
+                          <a:srcRect/>
+                          <a:stretch>
+                            <a:fillRect/>
+                          </a:stretch>
+                        </pic:blipFill>
+                        <pic:spPr bwMode="auto">
+                          <a:xfrm>
+                            <a:off x="0" y="0"/>
+                            <a:ext cx="1512034" cy="1080000"/>
+                          </a:xfrm>
+                          <a:prstGeom prst="rect">
+                            <a:avLst/>
+                          </a:prstGeom>
+                          <a:noFill/>
+                          <a:ln>
+                            <a:noFill/>
+                          </a:ln>
+                        </pic:spPr>
+                      </pic:pic>
+                    </a:graphicData>
+                  </a:graphic>
+                </wp:inline>
+              </w:drawing>
+            </w:r>
+          </w:p>
+          <w:p>
+            <w:pPr>
+              <w:pStyle w:val="Caption"/>
+              <w:jc w:val="center"/>
+              <w:rPr>
+                <w:color w:val="auto"/>
+                <w:sz w:val="22"/>
+                <w:szCs w:val="22"/>
+              </w:rPr>
+            </w:pPr>
+            <w:bookmarkStart w:id="36" w:name="_Toc190614710"/>
+            <w:r>
+              <w:rPr>
+                <w:color w:val="auto"/>
+                <w:sz w:val="22"/>
+                <w:szCs w:val="22"/>
+              </w:rPr>
+              <w:t xml:space="preserve">Imagem </w:t>
+            </w:r>
+            <w:r>
+              <w:rPr>
+                <w:color w:val="auto"/>
+                <w:sz w:val="22"/>
+                <w:szCs w:val="22"/>
+              </w:rPr>
+              <w:fldChar w:fldCharType="begin"/>
+            </w:r>
+            <w:r>
+              <w:rPr>
+                <w:color w:val="auto"/>
+                <w:sz w:val="22"/>
+                <w:szCs w:val="22"/>
+              </w:rPr>
+              <w:instrText xml:space="preserve"> SEQ Imagem \* ARABIC </w:instrText>
+            </w:r>
+            <w:r>
+              <w:rPr>
+                <w:color w:val="auto"/>
+                <w:sz w:val="22"/>
+                <w:szCs w:val="22"/>
+              </w:rPr>
+              <w:fldChar w:fldCharType="separate"/>
+            </w:r>
+            <w:r>
+              <w:rPr>
+                <w:noProof/>
+                <w:color w:val="auto"/>
+                <w:sz w:val="22"/>
+                <w:szCs w:val="22"/>
+              </w:rPr>
+              <w:t>9</w:t>
+            </w:r>
+            <w:r>
+              <w:rPr>
+                <w:color w:val="auto"/>
+                <w:sz w:val="22"/>
+                <w:szCs w:val="22"/>
+              </w:rPr>
+              <w:fldChar w:fldCharType="end"/>
+            </w:r>
+            <w:r>
+              <w:rPr>
+                <w:i w:val="0"/>
+                <w:iCs w:val="0"/>
+                <w:color w:val="auto"/>
+                <w:sz w:val="22"/>
+                <w:szCs w:val="22"/>
+              </w:rPr>
+              <w:t xml:space="preserve"> - Brave</w:t>
+            </w:r>
+            <w:bookmarkEnd w:id="36"/>
+          </w:p>
+        </w:tc>
+        <w:tc>
+          <w:tcPr>
+            <w:tcW w:w="5770" w:type="dxa"/>
+          </w:tcPr>
+          <w:p>
+            <w:pPr>
+              <w:pBdr>
+                <w:top w:val="none" w:sz="0" w:space="0" w:color="auto"/>
+                <w:left w:val="none" w:sz="0" w:space="0" w:color="auto"/>
+                <w:bottom w:val="none" w:sz="0" w:space="0" w:color="auto"/>
+                <w:right w:val="none" w:sz="0" w:space="0" w:color="auto"/>
+                <w:between w:val="none" w:sz="0" w:space="0" w:color="auto"/>
+              </w:pBdr>
+              <w:spacing w:line="480" w:lineRule="auto"/>
+              <w:jc w:val="both"/>
+              <w:rPr>
+                <w:color w:val="auto"/>
+              </w:rPr>
+            </w:pPr>
+          </w:p>
+          <w:p>
+            <w:pPr>
+              <w:pBdr>
+                <w:top w:val="none" w:sz="0" w:space="0" w:color="auto"/>
+                <w:left w:val="none" w:sz="0" w:space="0" w:color="auto"/>
+                <w:bottom w:val="none" w:sz="0" w:space="0" w:color="auto"/>
+                <w:right w:val="none" w:sz="0" w:space="0" w:color="auto"/>
+                <w:between w:val="none" w:sz="0" w:space="0" w:color="auto"/>
+              </w:pBdr>
+              <w:jc w:val="both"/>
+              <w:rPr>
+                <w:color w:val="auto"/>
+              </w:rPr>
+            </w:pPr>
+            <w:r>
+              <w:rPr>
+                <w:b/>
+                <w:bCs/>
+                <w:color w:val="auto"/>
+              </w:rPr>
+              <w:t>Brave –</w:t>
+            </w:r>
+            <w:r>
+              <w:rPr>
+                <w:color w:val="auto"/>
+              </w:rPr>
+              <w:t xml:space="preserve"> browser que permitiu navegar na internet que utilizamos para pesquisar informação e esclarecer dúvidas.</w:t>
+            </w:r>
+          </w:p>
+        </w:tc>
+      </w:tr>
+      <w:tr>
+        <w:tc>
+          <w:tcPr>
+            <w:tcW w:w="3246" w:type="dxa"/>
+          </w:tcPr>
+          <w:p>
+            <w:pPr>
+              <w:keepNext/>
+              <w:pBdr>
+                <w:top w:val="none" w:sz="0" w:space="0" w:color="auto"/>
+                <w:left w:val="none" w:sz="0" w:space="0" w:color="auto"/>
+                <w:bottom w:val="none" w:sz="0" w:space="0" w:color="auto"/>
+                <w:right w:val="none" w:sz="0" w:space="0" w:color="auto"/>
+                <w:between w:val="none" w:sz="0" w:space="0" w:color="auto"/>
+              </w:pBdr>
+              <w:jc w:val="center"/>
+              <w:rPr>
+                <w:color w:val="auto"/>
+              </w:rPr>
+            </w:pPr>
+            <w:r>
+              <w:rPr>
+                <w:noProof/>
+                <w:color w:val="auto"/>
+              </w:rPr>
+              <w:drawing>
+                <wp:inline distT="0" distB="0" distL="0" distR="0" wp14:anchorId="0B6CFCBA" wp14:editId="1417D244">
+                  <wp:extent cx="1918913" cy="1080000"/>
+                  <wp:effectExtent l="0" t="0" r="0" b="6350"/>
+                  <wp:docPr id="17" name="Picture 17" descr="Discord Logo, symbol, meaning, history, PNG, brand"/>
+                  <wp:cNvGraphicFramePr>
+                    <a:graphicFrameLocks xmlns:a="http://schemas.openxmlformats.org/drawingml/2006/main" noChangeAspect="1"/>
+                  </wp:cNvGraphicFramePr>
+                  <a:graphic xmlns:a="http://schemas.openxmlformats.org/drawingml/2006/main">
+                    <a:graphicData uri="http://schemas.openxmlformats.org/drawingml/2006/picture">
+                      <pic:pic xmlns:pic="http://schemas.openxmlformats.org/drawingml/2006/picture">
+                        <pic:nvPicPr>
+                          <pic:cNvPr id="0" name="Picture 20" descr="Discord Logo, symbol, meaning, history, PNG, brand"/>
+                          <pic:cNvPicPr>
+                            <a:picLocks noChangeAspect="1" noChangeArrowheads="1"/>
+                          </pic:cNvPicPr>
+                        </pic:nvPicPr>
+                        <pic:blipFill>
+                          <a:blip r:embed="rId32" cstate="print">
+                            <a:extLst>
+                              <a:ext uri="{28A0092B-C50C-407E-A947-70E740481C1C}">
+                                <a14:useLocalDpi xmlns:a14="http://schemas.microsoft.com/office/drawing/2010/main" val="0"/>
+                              </a:ext>
+                            </a:extLst>
+                          </a:blip>
+                          <a:srcRect/>
+                          <a:stretch>
+                            <a:fillRect/>
+                          </a:stretch>
+                        </pic:blipFill>
+                        <pic:spPr bwMode="auto">
+                          <a:xfrm>
+                            <a:off x="0" y="0"/>
+                            <a:ext cx="1918913" cy="1080000"/>
+                          </a:xfrm>
+                          <a:prstGeom prst="rect">
+                            <a:avLst/>
+                          </a:prstGeom>
+                          <a:noFill/>
+                          <a:ln>
+                            <a:noFill/>
+                          </a:ln>
+                        </pic:spPr>
+                      </pic:pic>
+                    </a:graphicData>
+                  </a:graphic>
+                </wp:inline>
+              </w:drawing>
+            </w:r>
+          </w:p>
+          <w:p>
+            <w:pPr>
+              <w:pStyle w:val="Caption"/>
+              <w:jc w:val="center"/>
+              <w:rPr>
+                <w:color w:val="auto"/>
+                <w:sz w:val="22"/>
+                <w:szCs w:val="22"/>
+              </w:rPr>
+            </w:pPr>
+            <w:bookmarkStart w:id="37" w:name="_Toc190614711"/>
+            <w:r>
+              <w:rPr>
+                <w:color w:val="auto"/>
+                <w:sz w:val="22"/>
+                <w:szCs w:val="22"/>
+              </w:rPr>
+              <w:t xml:space="preserve">Imagem </w:t>
+            </w:r>
+            <w:r>
+              <w:rPr>
+                <w:color w:val="auto"/>
+                <w:sz w:val="22"/>
+                <w:szCs w:val="22"/>
+              </w:rPr>
+              <w:fldChar w:fldCharType="begin"/>
+            </w:r>
+            <w:r>
+              <w:rPr>
+                <w:color w:val="auto"/>
+                <w:sz w:val="22"/>
+                <w:szCs w:val="22"/>
+              </w:rPr>
+              <w:instrText xml:space="preserve"> SEQ Imagem \* ARABIC </w:instrText>
+            </w:r>
+            <w:r>
+              <w:rPr>
+                <w:color w:val="auto"/>
+                <w:sz w:val="22"/>
+                <w:szCs w:val="22"/>
+              </w:rPr>
+              <w:fldChar w:fldCharType="separate"/>
+            </w:r>
+            <w:r>
+              <w:rPr>
+                <w:noProof/>
+                <w:color w:val="auto"/>
+                <w:sz w:val="22"/>
+                <w:szCs w:val="22"/>
+              </w:rPr>
+              <w:t>10</w:t>
+            </w:r>
+            <w:r>
+              <w:rPr>
+                <w:color w:val="auto"/>
+                <w:sz w:val="22"/>
+                <w:szCs w:val="22"/>
+              </w:rPr>
+              <w:fldChar w:fldCharType="end"/>
+            </w:r>
+            <w:r>
+              <w:rPr>
+                <w:i w:val="0"/>
+                <w:iCs w:val="0"/>
+                <w:color w:val="auto"/>
+                <w:sz w:val="22"/>
+                <w:szCs w:val="22"/>
+              </w:rPr>
+              <w:t xml:space="preserve"> - </w:t>
+            </w:r>
+            <w:proofErr w:type="spellStart"/>
+            <w:r>
+              <w:rPr>
+                <w:i w:val="0"/>
+                <w:iCs w:val="0"/>
+                <w:color w:val="auto"/>
+                <w:sz w:val="22"/>
+                <w:szCs w:val="22"/>
+              </w:rPr>
+              <w:t>Discord</w:t>
+            </w:r>
+            <w:bookmarkEnd w:id="37"/>
+            <w:proofErr w:type="spellEnd"/>
+          </w:p>
+        </w:tc>
+        <w:tc>
+          <w:tcPr>
+            <w:tcW w:w="5770" w:type="dxa"/>
+          </w:tcPr>
+          <w:p>
+            <w:pPr>
+              <w:pBdr>
+                <w:top w:val="none" w:sz="0" w:space="0" w:color="auto"/>
+                <w:left w:val="none" w:sz="0" w:space="0" w:color="auto"/>
+                <w:bottom w:val="none" w:sz="0" w:space="0" w:color="auto"/>
+                <w:right w:val="none" w:sz="0" w:space="0" w:color="auto"/>
+                <w:between w:val="none" w:sz="0" w:space="0" w:color="auto"/>
+              </w:pBdr>
+              <w:spacing w:line="480" w:lineRule="auto"/>
+              <w:jc w:val="both"/>
+              <w:rPr>
+                <w:color w:val="auto"/>
+              </w:rPr>
+            </w:pPr>
+          </w:p>
+          <w:p>
+            <w:pPr>
+              <w:pBdr>
+                <w:top w:val="none" w:sz="0" w:space="0" w:color="auto"/>
+                <w:left w:val="none" w:sz="0" w:space="0" w:color="auto"/>
+                <w:bottom w:val="none" w:sz="0" w:space="0" w:color="auto"/>
+                <w:right w:val="none" w:sz="0" w:space="0" w:color="auto"/>
+                <w:between w:val="none" w:sz="0" w:space="0" w:color="auto"/>
+              </w:pBdr>
+              <w:jc w:val="both"/>
+              <w:rPr>
+                <w:color w:val="auto"/>
+              </w:rPr>
+            </w:pPr>
+            <w:proofErr w:type="spellStart"/>
+            <w:r>
+              <w:rPr>
+                <w:b/>
+                <w:bCs/>
+                <w:color w:val="auto"/>
+              </w:rPr>
+              <w:t>Discord</w:t>
+            </w:r>
+            <w:proofErr w:type="spellEnd"/>
+            <w:r>
+              <w:rPr>
+                <w:b/>
+                <w:bCs/>
+                <w:color w:val="auto"/>
+              </w:rPr>
+              <w:t xml:space="preserve"> </w:t>
+            </w:r>
+            <w:r>
+              <w:rPr>
+                <w:color w:val="auto"/>
+              </w:rPr>
+              <w:t>- Foi utilizado para comunicar com os colegas de projeto e comunicar com os docentes das cadeiras envolvidos no PBL.</w:t>
+            </w:r>
+          </w:p>
+        </w:tc>
+      </w:tr>
+      <w:tr>
+        <w:tc>
+          <w:tcPr>
+            <w:tcW w:w="3246" w:type="dxa"/>
+          </w:tcPr>
+          <w:p>
+            <w:pPr>
+              <w:keepNext/>
+              <w:pBdr>
+                <w:top w:val="none" w:sz="0" w:space="0" w:color="auto"/>
+                <w:left w:val="none" w:sz="0" w:space="0" w:color="auto"/>
+                <w:bottom w:val="none" w:sz="0" w:space="0" w:color="auto"/>
+                <w:right w:val="none" w:sz="0" w:space="0" w:color="auto"/>
+                <w:between w:val="none" w:sz="0" w:space="0" w:color="auto"/>
+              </w:pBdr>
+              <w:jc w:val="center"/>
+              <w:rPr>
+                <w:color w:val="auto"/>
+              </w:rPr>
+            </w:pPr>
+            <w:r>
+              <w:rPr>
+                <w:noProof/>
+                <w:color w:val="auto"/>
+              </w:rPr>
+              <w:drawing>
+                <wp:inline distT="0" distB="0" distL="0" distR="0" wp14:anchorId="76871BFE" wp14:editId="3CE9E895">
+                  <wp:extent cx="1920047" cy="1080000"/>
+                  <wp:effectExtent l="0" t="0" r="0" b="6350"/>
+                  <wp:docPr id="20" name="Picture 20" descr="GitHub Logo, symbol, meaning, history, PNG, brand"/>
+                  <wp:cNvGraphicFramePr>
+                    <a:graphicFrameLocks xmlns:a="http://schemas.openxmlformats.org/drawingml/2006/main" noChangeAspect="1"/>
+                  </wp:cNvGraphicFramePr>
+                  <a:graphic xmlns:a="http://schemas.openxmlformats.org/drawingml/2006/main">
+                    <a:graphicData uri="http://schemas.openxmlformats.org/drawingml/2006/picture">
+                      <pic:pic xmlns:pic="http://schemas.openxmlformats.org/drawingml/2006/picture">
+                        <pic:nvPicPr>
+                          <pic:cNvPr id="0" name="Picture 26" descr="GitHub Logo, symbol, meaning, history, PNG, brand"/>
+                          <pic:cNvPicPr>
+                            <a:picLocks noChangeAspect="1" noChangeArrowheads="1"/>
+                          </pic:cNvPicPr>
+                        </pic:nvPicPr>
+                        <pic:blipFill>
+                          <a:blip r:embed="rId33" cstate="print">
+                            <a:extLst>
+                              <a:ext uri="{28A0092B-C50C-407E-A947-70E740481C1C}">
+                                <a14:useLocalDpi xmlns:a14="http://schemas.microsoft.com/office/drawing/2010/main" val="0"/>
+                              </a:ext>
+                            </a:extLst>
+                          </a:blip>
+                          <a:srcRect/>
+                          <a:stretch>
+                            <a:fillRect/>
+                          </a:stretch>
+                        </pic:blipFill>
+                        <pic:spPr bwMode="auto">
+                          <a:xfrm>
+                            <a:off x="0" y="0"/>
+                            <a:ext cx="1920047" cy="1080000"/>
+                          </a:xfrm>
+                          <a:prstGeom prst="rect">
+                            <a:avLst/>
+                          </a:prstGeom>
+                          <a:noFill/>
+                          <a:ln>
+                            <a:noFill/>
+                          </a:ln>
+                        </pic:spPr>
+                      </pic:pic>
+                    </a:graphicData>
+                  </a:graphic>
+                </wp:inline>
+              </w:drawing>
+            </w:r>
+          </w:p>
+          <w:p>
+            <w:pPr>
+              <w:pStyle w:val="Caption"/>
+              <w:jc w:val="center"/>
+              <w:rPr>
+                <w:color w:val="auto"/>
+                <w:sz w:val="22"/>
+                <w:szCs w:val="22"/>
+              </w:rPr>
+            </w:pPr>
+            <w:bookmarkStart w:id="38" w:name="_Toc190614712"/>
+            <w:r>
+              <w:rPr>
+                <w:color w:val="auto"/>
+                <w:sz w:val="22"/>
+                <w:szCs w:val="22"/>
+              </w:rPr>
+              <w:t xml:space="preserve">Imagem </w:t>
+            </w:r>
+            <w:r>
+              <w:rPr>
+                <w:color w:val="auto"/>
+                <w:sz w:val="22"/>
+                <w:szCs w:val="22"/>
+              </w:rPr>
+              <w:fldChar w:fldCharType="begin"/>
+            </w:r>
+            <w:r>
+              <w:rPr>
+                <w:color w:val="auto"/>
+                <w:sz w:val="22"/>
+                <w:szCs w:val="22"/>
+              </w:rPr>
+              <w:instrText xml:space="preserve"> SEQ Imagem \* ARABIC </w:instrText>
+            </w:r>
+            <w:r>
+              <w:rPr>
+                <w:color w:val="auto"/>
+                <w:sz w:val="22"/>
+                <w:szCs w:val="22"/>
+              </w:rPr>
+              <w:fldChar w:fldCharType="separate"/>
+            </w:r>
+            <w:r>
+              <w:rPr>
+                <w:noProof/>
+                <w:color w:val="auto"/>
+                <w:sz w:val="22"/>
+                <w:szCs w:val="22"/>
+              </w:rPr>
+              <w:t>11</w:t>
+            </w:r>
+            <w:r>
+              <w:rPr>
+                <w:color w:val="auto"/>
+                <w:sz w:val="22"/>
+                <w:szCs w:val="22"/>
+              </w:rPr>
+              <w:fldChar w:fldCharType="end"/>
+            </w:r>
+            <w:r>
+              <w:rPr>
+                <w:i w:val="0"/>
+                <w:iCs w:val="0"/>
+                <w:color w:val="auto"/>
+                <w:sz w:val="22"/>
+                <w:szCs w:val="22"/>
+              </w:rPr>
+              <w:t xml:space="preserve"> - GitHub</w:t>
+            </w:r>
+            <w:bookmarkEnd w:id="38"/>
+          </w:p>
+        </w:tc>
+        <w:tc>
+          <w:tcPr>
+            <w:tcW w:w="5770" w:type="dxa"/>
+          </w:tcPr>
+          <w:p>
+            <w:pPr>
+              <w:pBdr>
+                <w:top w:val="none" w:sz="0" w:space="0" w:color="auto"/>
+                <w:left w:val="none" w:sz="0" w:space="0" w:color="auto"/>
+                <w:bottom w:val="none" w:sz="0" w:space="0" w:color="auto"/>
+                <w:right w:val="none" w:sz="0" w:space="0" w:color="auto"/>
+                <w:between w:val="none" w:sz="0" w:space="0" w:color="auto"/>
+              </w:pBdr>
+              <w:spacing w:line="480" w:lineRule="auto"/>
+              <w:jc w:val="both"/>
+            </w:pPr>
+          </w:p>
+          <w:p>
+            <w:pPr>
+              <w:pBdr>
+                <w:top w:val="none" w:sz="0" w:space="0" w:color="auto"/>
+                <w:left w:val="none" w:sz="0" w:space="0" w:color="auto"/>
+                <w:bottom w:val="none" w:sz="0" w:space="0" w:color="auto"/>
+                <w:right w:val="none" w:sz="0" w:space="0" w:color="auto"/>
+                <w:between w:val="none" w:sz="0" w:space="0" w:color="auto"/>
+              </w:pBdr>
+              <w:jc w:val="both"/>
+            </w:pPr>
+            <w:r>
+              <w:rPr>
+                <w:b/>
+                <w:bCs/>
+              </w:rPr>
+              <w:t xml:space="preserve">GitHub </w:t>
+            </w:r>
+            <w:r>
+              <w:t>– Utilizado para que o projeto possa ser acedido por qualquer programador que tenha acesso ao repositório para que possa consultar ou contribuir no mesmo.</w:t>
+            </w:r>
+          </w:p>
+        </w:tc>
+      </w:tr>
+    </w:tbl>
+    <w:p/>
+    <w:p>
+      <w:pPr>
+        <w:widowControl/>
+        <w:pBdr>
+          <w:top w:val="none" w:sz="0" w:space="0" w:color="auto"/>
+          <w:left w:val="none" w:sz="0" w:space="0" w:color="auto"/>
+          <w:bottom w:val="none" w:sz="0" w:space="0" w:color="auto"/>
+          <w:right w:val="none" w:sz="0" w:space="0" w:color="auto"/>
+          <w:between w:val="none" w:sz="0" w:space="0" w:color="auto"/>
+        </w:pBdr>
+        <w:spacing w:after="160" w:line="259" w:lineRule="auto"/>
+      </w:pPr>
+      <w:r>
+        <w:br w:type="page"/>
+      </w:r>
+    </w:p>
+    <w:p>
+      <w:pPr>
+        <w:pStyle w:val="Heading2"/>
+      </w:pPr>
+      <w:bookmarkStart w:id="39" w:name="_Toc190614741"/>
       <w:r>
         <w:lastRenderedPageBreak/>
         <w:t>Ferramentas de Desenvolvimento:</w:t>
       </w:r>
-      <w:bookmarkEnd w:id="24"/>
+      <w:bookmarkEnd w:id="39"/>
+    </w:p>
+    <w:p>
+      <w:pPr>
+        <w:pStyle w:val="ListParagraph"/>
+        <w:numPr>
+          <w:ilvl w:val="0"/>
+          <w:numId w:val="2"/>
+        </w:numPr>
+      </w:pPr>
+      <w:r>
+        <w:t xml:space="preserve">Visual </w:t>
+      </w:r>
+      <w:proofErr w:type="spellStart"/>
+      <w:r>
+        <w:t>Studio</w:t>
+      </w:r>
+      <w:proofErr w:type="spellEnd"/>
+      <w:r>
+        <w:t xml:space="preserve"> </w:t>
+      </w:r>
+      <w:proofErr w:type="spellStart"/>
+      <w:r>
+        <w:t>Code</w:t>
+      </w:r>
+      <w:proofErr w:type="spellEnd"/>
+      <w:r>
+        <w:t>;</w:t>
+      </w:r>
+    </w:p>
+    <w:p>
+      <w:pPr>
+        <w:pStyle w:val="ListParagraph"/>
+        <w:numPr>
+          <w:ilvl w:val="0"/>
+          <w:numId w:val="2"/>
+        </w:numPr>
+      </w:pPr>
+      <w:r>
+        <w:t xml:space="preserve">Visual </w:t>
+      </w:r>
+      <w:proofErr w:type="spellStart"/>
+      <w:r>
+        <w:t>Studio</w:t>
+      </w:r>
+      <w:proofErr w:type="spellEnd"/>
+      <w:r>
+        <w:t xml:space="preserve"> 2022;</w:t>
+      </w:r>
+    </w:p>
+    <w:p>
+      <w:pPr>
+        <w:pStyle w:val="ListParagraph"/>
+        <w:numPr>
+          <w:ilvl w:val="0"/>
+          <w:numId w:val="2"/>
+        </w:numPr>
+      </w:pPr>
+      <w:proofErr w:type="spellStart"/>
+      <w:r>
+        <w:t>Arduino</w:t>
+      </w:r>
+      <w:proofErr w:type="spellEnd"/>
+      <w:r>
+        <w:t xml:space="preserve"> IDE;</w:t>
+      </w:r>
+    </w:p>
+    <w:p>
+      <w:pPr>
+        <w:pStyle w:val="ListParagraph"/>
+      </w:pPr>
+    </w:p>
+    <w:p>
+      <w:r>
+        <w:rPr>
+          <w:rFonts w:asciiTheme="majorHAnsi" w:eastAsiaTheme="majorEastAsia" w:hAnsiTheme="majorHAnsi" w:cstheme="majorBidi"/>
+          <w:color w:val="000000" w:themeColor="text1"/>
+          <w:sz w:val="26"/>
+          <w:szCs w:val="26"/>
+        </w:rPr>
+        <w:t>Browser</w:t>
+      </w:r>
+      <w:r>
+        <w:t>:</w:t>
+      </w:r>
+    </w:p>
+    <w:p>
+      <w:pPr>
+        <w:pStyle w:val="ListParagraph"/>
+        <w:numPr>
+          <w:ilvl w:val="0"/>
+          <w:numId w:val="3"/>
+        </w:numPr>
+      </w:pPr>
+      <w:r>
+        <w:t>Brave;</w:t>
+      </w:r>
+    </w:p>
+    <w:p>
+      <w:pPr>
+        <w:pStyle w:val="ListParagraph"/>
+        <w:numPr>
+          <w:ilvl w:val="0"/>
+          <w:numId w:val="3"/>
+        </w:numPr>
+      </w:pPr>
+      <w:r>
+        <w:t>Opera;</w:t>
+      </w:r>
+    </w:p>
+    <w:p>
+      <w:pPr>
+        <w:pStyle w:val="ListParagraph"/>
+        <w:numPr>
+          <w:ilvl w:val="0"/>
+          <w:numId w:val="3"/>
+        </w:numPr>
+      </w:pPr>
+      <w:r>
+        <w:t>Google Chrome</w:t>
+      </w:r>
     </w:p>
     <w:p/>
     <w:p>
       <w:pPr>
         <w:pStyle w:val="Heading2"/>
       </w:pPr>
-      <w:bookmarkStart w:id="25" w:name="_Toc190551468"/>
-      <w:r>
-        <w:t>Browser:</w:t>
-      </w:r>
-      <w:bookmarkEnd w:id="25"/>
-    </w:p>
-    <w:p/>
+      <w:bookmarkStart w:id="40" w:name="_Toc190614742"/>
+      <w:r>
+        <w:t>Ferramentas para desenvolvimento de apresentação e relatório:</w:t>
+      </w:r>
+      <w:bookmarkEnd w:id="40"/>
+    </w:p>
+    <w:p>
+      <w:pPr>
+        <w:pStyle w:val="ListParagraph"/>
+        <w:numPr>
+          <w:ilvl w:val="0"/>
+          <w:numId w:val="4"/>
+        </w:numPr>
+      </w:pPr>
+      <w:r>
+        <w:t xml:space="preserve">Microsoft Office </w:t>
+      </w:r>
+      <w:proofErr w:type="spellStart"/>
+      <w:r>
+        <w:t>Power</w:t>
+      </w:r>
+      <w:proofErr w:type="spellEnd"/>
+      <w:r>
+        <w:t xml:space="preserve"> </w:t>
+      </w:r>
+      <w:proofErr w:type="spellStart"/>
+      <w:r>
+        <w:t>Point</w:t>
+      </w:r>
+      <w:proofErr w:type="spellEnd"/>
+      <w:r>
+        <w:t xml:space="preserve"> 365</w:t>
+      </w:r>
+    </w:p>
+    <w:p>
+      <w:pPr>
+        <w:pStyle w:val="ListParagraph"/>
+        <w:numPr>
+          <w:ilvl w:val="0"/>
+          <w:numId w:val="4"/>
+        </w:numPr>
+      </w:pPr>
+      <w:r>
+        <w:t>Microsoft Office Word 365;</w:t>
+      </w:r>
+    </w:p>
+    <w:p>
+      <w:pPr>
+        <w:pStyle w:val="ListParagraph"/>
+        <w:numPr>
+          <w:ilvl w:val="0"/>
+          <w:numId w:val="4"/>
+        </w:numPr>
+      </w:pPr>
+      <w:r>
+        <w:t>Microsoft Office Excel 365;</w:t>
+      </w:r>
+    </w:p>
+    <w:p>
+      <w:pPr>
+        <w:pStyle w:val="ListParagraph"/>
+        <w:numPr>
+          <w:ilvl w:val="0"/>
+          <w:numId w:val="4"/>
+        </w:numPr>
+      </w:pPr>
+      <w:r>
+        <w:t xml:space="preserve">Office </w:t>
+      </w:r>
+      <w:proofErr w:type="spellStart"/>
+      <w:r>
+        <w:t>Timeline</w:t>
+      </w:r>
+      <w:proofErr w:type="spellEnd"/>
+      <w:r>
+        <w:t>;</w:t>
+      </w:r>
+    </w:p>
+    <w:p>
+      <w:pPr>
+        <w:pStyle w:val="ListParagraph"/>
+        <w:numPr>
+          <w:ilvl w:val="0"/>
+          <w:numId w:val="4"/>
+        </w:numPr>
+      </w:pPr>
+      <w:r>
+        <w:t>Draw.io;</w:t>
+      </w:r>
+    </w:p>
+    <w:p>
+      <w:pPr>
+        <w:pStyle w:val="ListParagraph"/>
+      </w:pPr>
+    </w:p>
     <w:p>
       <w:pPr>
         <w:pStyle w:val="Heading2"/>
       </w:pPr>
-      <w:bookmarkStart w:id="26" w:name="_Toc190551469"/>
-      <w:r>
-        <w:t>Ferramentas para desenvolvimento de apresentação e relatório:</w:t>
-      </w:r>
-      <w:bookmarkEnd w:id="26"/>
-    </w:p>
-    <w:p/>
-    <w:p>
-      <w:pPr>
-        <w:pStyle w:val="Heading2"/>
-      </w:pPr>
-      <w:bookmarkStart w:id="27" w:name="_Toc190551470"/>
+      <w:bookmarkStart w:id="41" w:name="_Toc190614743"/>
       <w:r>
         <w:t>Aplicação/Site de Comunicação:</w:t>
       </w:r>
-      <w:bookmarkEnd w:id="27"/>
-    </w:p>
-    <w:p/>
+      <w:bookmarkEnd w:id="41"/>
+    </w:p>
+    <w:p>
+      <w:pPr>
+        <w:pStyle w:val="ListParagraph"/>
+        <w:numPr>
+          <w:ilvl w:val="0"/>
+          <w:numId w:val="5"/>
+        </w:numPr>
+      </w:pPr>
+      <w:proofErr w:type="spellStart"/>
+      <w:r>
+        <w:t>Discord</w:t>
+      </w:r>
+      <w:proofErr w:type="spellEnd"/>
+      <w:r>
+        <w:t>;</w:t>
+      </w:r>
+    </w:p>
+    <w:p>
+      <w:pPr>
+        <w:pStyle w:val="ListParagraph"/>
+        <w:numPr>
+          <w:ilvl w:val="0"/>
+          <w:numId w:val="5"/>
+        </w:numPr>
+      </w:pPr>
+      <w:proofErr w:type="spellStart"/>
+      <w:r>
+        <w:t>Whatsapp</w:t>
+      </w:r>
+      <w:proofErr w:type="spellEnd"/>
+      <w:r>
+        <w:t>;</w:t>
+      </w:r>
+    </w:p>
+    <w:p>
+      <w:pPr>
+        <w:pStyle w:val="ListParagraph"/>
+        <w:numPr>
+          <w:ilvl w:val="0"/>
+          <w:numId w:val="5"/>
+        </w:numPr>
+      </w:pPr>
+      <w:proofErr w:type="spellStart"/>
+      <w:r>
+        <w:t>Git</w:t>
+      </w:r>
+      <w:proofErr w:type="spellEnd"/>
+      <w:r>
+        <w:t>;</w:t>
+      </w:r>
+    </w:p>
+    <w:p>
+      <w:pPr>
+        <w:pStyle w:val="ListParagraph"/>
+        <w:numPr>
+          <w:ilvl w:val="0"/>
+          <w:numId w:val="5"/>
+        </w:numPr>
+      </w:pPr>
+      <w:r>
+        <w:t>GitHub;</w:t>
+      </w:r>
+    </w:p>
+    <w:p>
+      <w:pPr>
+        <w:pStyle w:val="ListParagraph"/>
+        <w:numPr>
+          <w:ilvl w:val="0"/>
+          <w:numId w:val="5"/>
+        </w:numPr>
+      </w:pPr>
+      <w:proofErr w:type="spellStart"/>
+      <w:r>
+        <w:t>Gmail</w:t>
+      </w:r>
+      <w:proofErr w:type="spellEnd"/>
+      <w:r>
+        <w:t>;</w:t>
+      </w:r>
+    </w:p>
     <w:p>
       <w:pPr>
         <w:widowControl/>
@@ -5007,12 +9508,12 @@
       <w:pPr>
         <w:pStyle w:val="Heading1"/>
       </w:pPr>
-      <w:bookmarkStart w:id="28" w:name="_Toc190551471"/>
+      <w:bookmarkStart w:id="42" w:name="_Toc190614744"/>
       <w:r>
         <w:lastRenderedPageBreak/>
         <w:t>Capítulo IV – Cronograma Final e Justificação de desvios</w:t>
       </w:r>
-      <w:bookmarkEnd w:id="28"/>
+      <w:bookmarkEnd w:id="42"/>
     </w:p>
     <w:p>
       <w:pPr>
@@ -5044,12 +9545,12 @@
       <w:pPr>
         <w:pStyle w:val="Heading1"/>
       </w:pPr>
-      <w:bookmarkStart w:id="29" w:name="_Toc190551472"/>
+      <w:bookmarkStart w:id="43" w:name="_Toc190614745"/>
       <w:r>
         <w:lastRenderedPageBreak/>
         <w:t>Justificação</w:t>
       </w:r>
-      <w:bookmarkEnd w:id="29"/>
+      <w:bookmarkEnd w:id="43"/>
     </w:p>
     <w:p>
       <w:pPr>
@@ -5077,12 +9578,12 @@
       <w:pPr>
         <w:pStyle w:val="Heading1"/>
       </w:pPr>
-      <w:bookmarkStart w:id="30" w:name="_Toc190551473"/>
+      <w:bookmarkStart w:id="44" w:name="_Toc190614746"/>
       <w:r>
         <w:lastRenderedPageBreak/>
         <w:t>Capítulo V – Análise do percurso pessoal</w:t>
       </w:r>
-      <w:bookmarkEnd w:id="30"/>
+      <w:bookmarkEnd w:id="44"/>
     </w:p>
     <w:p>
       <w:pPr>
@@ -5104,12 +9605,12 @@
       <w:pPr>
         <w:pStyle w:val="Heading1"/>
       </w:pPr>
-      <w:bookmarkStart w:id="31" w:name="_Toc190551474"/>
+      <w:bookmarkStart w:id="45" w:name="_Toc190614747"/>
       <w:r>
         <w:lastRenderedPageBreak/>
         <w:t>Conclusão</w:t>
       </w:r>
-      <w:bookmarkEnd w:id="31"/>
+      <w:bookmarkEnd w:id="45"/>
     </w:p>
     <w:p>
       <w:pPr>
@@ -5137,12 +9638,12 @@
       <w:pPr>
         <w:pStyle w:val="Heading1"/>
       </w:pPr>
-      <w:bookmarkStart w:id="32" w:name="_Toc190551475"/>
+      <w:bookmarkStart w:id="46" w:name="_Toc190614748"/>
       <w:r>
         <w:lastRenderedPageBreak/>
         <w:t>Bibliografia e Web Grafia</w:t>
       </w:r>
-      <w:bookmarkEnd w:id="32"/>
+      <w:bookmarkEnd w:id="46"/>
     </w:p>
     <w:p/>
     <w:sectPr>
@@ -5361,6 +9862,232 @@
 <file path=word/numbering.xml><?xml version="1.0" encoding="utf-8"?>
 <w:numbering xmlns:wpc="http://schemas.microsoft.com/office/word/2010/wordprocessingCanvas" xmlns:cx="http://schemas.microsoft.com/office/drawing/2014/chartex" xmlns:cx1="http://schemas.microsoft.com/office/drawing/2015/9/8/chartex" xmlns:cx2="http://schemas.microsoft.com/office/drawing/2015/10/21/chartex" xmlns:cx3="http://schemas.microsoft.com/office/drawing/2016/5/9/chartex" xmlns:cx4="http://schemas.microsoft.com/office/drawing/2016/5/10/chartex" xmlns:cx5="http://schemas.microsoft.com/office/drawing/2016/5/11/chartex" xmlns:cx6="http://schemas.microsoft.com/office/drawing/2016/5/12/chartex" xmlns:cx7="http://schemas.microsoft.com/office/drawing/2016/5/13/chartex" xmlns:cx8="http://schemas.microsoft.com/office/drawing/2016/5/14/chartex" xmlns:mc="http://schemas.openxmlformats.org/markup-compatibility/2006" xmlns:aink="http://schemas.microsoft.com/office/drawing/2016/ink" xmlns:am3d="http://schemas.microsoft.com/office/drawing/2017/model3d" xmlns:o="urn:schemas-microsoft-com:office:office" xmlns:r="http://schemas.openxmlformats.org/officeDocument/2006/relationships" xmlns:m="http://schemas.openxmlformats.org/officeDocument/2006/math" xmlns:v="urn:schemas-microsoft-com:vml" xmlns:wp14="http://schemas.microsoft.com/office/word/2010/wordprocessingDrawing" xmlns:wp="http://schemas.openxmlformats.org/drawingml/2006/wordprocessingDrawing" xmlns:w10="urn:schemas-microsoft-com:office:word" xmlns:w="http://schemas.openxmlformats.org/wordprocessingml/2006/main" xmlns:w14="http://schemas.microsoft.com/office/word/2010/wordml" xmlns:w15="http://schemas.microsoft.com/office/word/2012/wordml" xmlns:w16cex="http://schemas.microsoft.com/office/word/2018/wordml/cex" xmlns:w16cid="http://schemas.microsoft.com/office/word/2016/wordml/cid" xmlns:w16="http://schemas.microsoft.com/office/word/2018/wordml" xmlns:w16sdtdh="http://schemas.microsoft.com/office/word/2020/wordml/sdtdatahash" xmlns:w16se="http://schemas.microsoft.com/office/word/2015/wordml/symex" xmlns:wpg="http://schemas.microsoft.com/office/word/2010/wordprocessingGroup" xmlns:wpi="http://schemas.microsoft.com/office/word/2010/wordprocessingInk" xmlns:wne="http://schemas.microsoft.com/office/word/2006/wordml" xmlns:wps="http://schemas.microsoft.com/office/word/2010/wordprocessingShape" mc:Ignorable="w14 w15 w16se w16cid w16 w16cex w16sdtdh wp14">
   <w:abstractNum w:abstractNumId="0" w15:restartNumberingAfterBreak="0">
+    <w:nsid w:val="175C4E21"/>
+    <w:multiLevelType w:val="hybridMultilevel"/>
+    <w:tmpl w:val="FC02A596"/>
+    <w:lvl w:ilvl="0" w:tplc="0816000B">
+      <w:start w:val="1"/>
+      <w:numFmt w:val="bullet"/>
+      <w:lvlText w:val=""/>
+      <w:lvlJc w:val="left"/>
+      <w:pPr>
+        <w:ind w:left="720" w:hanging="360"/>
+      </w:pPr>
+      <w:rPr>
+        <w:rFonts w:ascii="Wingdings" w:hAnsi="Wingdings" w:hint="default"/>
+      </w:rPr>
+    </w:lvl>
+    <w:lvl w:ilvl="1" w:tplc="08160003" w:tentative="1">
+      <w:start w:val="1"/>
+      <w:numFmt w:val="bullet"/>
+      <w:lvlText w:val="o"/>
+      <w:lvlJc w:val="left"/>
+      <w:pPr>
+        <w:ind w:left="1440" w:hanging="360"/>
+      </w:pPr>
+      <w:rPr>
+        <w:rFonts w:ascii="Courier New" w:hAnsi="Courier New" w:cs="Courier New" w:hint="default"/>
+      </w:rPr>
+    </w:lvl>
+    <w:lvl w:ilvl="2" w:tplc="08160005" w:tentative="1">
+      <w:start w:val="1"/>
+      <w:numFmt w:val="bullet"/>
+      <w:lvlText w:val=""/>
+      <w:lvlJc w:val="left"/>
+      <w:pPr>
+        <w:ind w:left="2160" w:hanging="360"/>
+      </w:pPr>
+      <w:rPr>
+        <w:rFonts w:ascii="Wingdings" w:hAnsi="Wingdings" w:hint="default"/>
+      </w:rPr>
+    </w:lvl>
+    <w:lvl w:ilvl="3" w:tplc="08160001" w:tentative="1">
+      <w:start w:val="1"/>
+      <w:numFmt w:val="bullet"/>
+      <w:lvlText w:val=""/>
+      <w:lvlJc w:val="left"/>
+      <w:pPr>
+        <w:ind w:left="2880" w:hanging="360"/>
+      </w:pPr>
+      <w:rPr>
+        <w:rFonts w:ascii="Symbol" w:hAnsi="Symbol" w:hint="default"/>
+      </w:rPr>
+    </w:lvl>
+    <w:lvl w:ilvl="4" w:tplc="08160003" w:tentative="1">
+      <w:start w:val="1"/>
+      <w:numFmt w:val="bullet"/>
+      <w:lvlText w:val="o"/>
+      <w:lvlJc w:val="left"/>
+      <w:pPr>
+        <w:ind w:left="3600" w:hanging="360"/>
+      </w:pPr>
+      <w:rPr>
+        <w:rFonts w:ascii="Courier New" w:hAnsi="Courier New" w:cs="Courier New" w:hint="default"/>
+      </w:rPr>
+    </w:lvl>
+    <w:lvl w:ilvl="5" w:tplc="08160005" w:tentative="1">
+      <w:start w:val="1"/>
+      <w:numFmt w:val="bullet"/>
+      <w:lvlText w:val=""/>
+      <w:lvlJc w:val="left"/>
+      <w:pPr>
+        <w:ind w:left="4320" w:hanging="360"/>
+      </w:pPr>
+      <w:rPr>
+        <w:rFonts w:ascii="Wingdings" w:hAnsi="Wingdings" w:hint="default"/>
+      </w:rPr>
+    </w:lvl>
+    <w:lvl w:ilvl="6" w:tplc="08160001" w:tentative="1">
+      <w:start w:val="1"/>
+      <w:numFmt w:val="bullet"/>
+      <w:lvlText w:val=""/>
+      <w:lvlJc w:val="left"/>
+      <w:pPr>
+        <w:ind w:left="5040" w:hanging="360"/>
+      </w:pPr>
+      <w:rPr>
+        <w:rFonts w:ascii="Symbol" w:hAnsi="Symbol" w:hint="default"/>
+      </w:rPr>
+    </w:lvl>
+    <w:lvl w:ilvl="7" w:tplc="08160003" w:tentative="1">
+      <w:start w:val="1"/>
+      <w:numFmt w:val="bullet"/>
+      <w:lvlText w:val="o"/>
+      <w:lvlJc w:val="left"/>
+      <w:pPr>
+        <w:ind w:left="5760" w:hanging="360"/>
+      </w:pPr>
+      <w:rPr>
+        <w:rFonts w:ascii="Courier New" w:hAnsi="Courier New" w:cs="Courier New" w:hint="default"/>
+      </w:rPr>
+    </w:lvl>
+    <w:lvl w:ilvl="8" w:tplc="08160005" w:tentative="1">
+      <w:start w:val="1"/>
+      <w:numFmt w:val="bullet"/>
+      <w:lvlText w:val=""/>
+      <w:lvlJc w:val="left"/>
+      <w:pPr>
+        <w:ind w:left="6480" w:hanging="360"/>
+      </w:pPr>
+      <w:rPr>
+        <w:rFonts w:ascii="Wingdings" w:hAnsi="Wingdings" w:hint="default"/>
+      </w:rPr>
+    </w:lvl>
+  </w:abstractNum>
+  <w:abstractNum w:abstractNumId="1" w15:restartNumberingAfterBreak="0">
+    <w:nsid w:val="29BC5EB1"/>
+    <w:multiLevelType w:val="hybridMultilevel"/>
+    <w:tmpl w:val="137E4B70"/>
+    <w:lvl w:ilvl="0" w:tplc="0816000B">
+      <w:start w:val="1"/>
+      <w:numFmt w:val="bullet"/>
+      <w:lvlText w:val=""/>
+      <w:lvlJc w:val="left"/>
+      <w:pPr>
+        <w:ind w:left="720" w:hanging="360"/>
+      </w:pPr>
+      <w:rPr>
+        <w:rFonts w:ascii="Wingdings" w:hAnsi="Wingdings" w:hint="default"/>
+      </w:rPr>
+    </w:lvl>
+    <w:lvl w:ilvl="1" w:tplc="08160003" w:tentative="1">
+      <w:start w:val="1"/>
+      <w:numFmt w:val="bullet"/>
+      <w:lvlText w:val="o"/>
+      <w:lvlJc w:val="left"/>
+      <w:pPr>
+        <w:ind w:left="1440" w:hanging="360"/>
+      </w:pPr>
+      <w:rPr>
+        <w:rFonts w:ascii="Courier New" w:hAnsi="Courier New" w:cs="Courier New" w:hint="default"/>
+      </w:rPr>
+    </w:lvl>
+    <w:lvl w:ilvl="2" w:tplc="08160005" w:tentative="1">
+      <w:start w:val="1"/>
+      <w:numFmt w:val="bullet"/>
+      <w:lvlText w:val=""/>
+      <w:lvlJc w:val="left"/>
+      <w:pPr>
+        <w:ind w:left="2160" w:hanging="360"/>
+      </w:pPr>
+      <w:rPr>
+        <w:rFonts w:ascii="Wingdings" w:hAnsi="Wingdings" w:hint="default"/>
+      </w:rPr>
+    </w:lvl>
+    <w:lvl w:ilvl="3" w:tplc="08160001" w:tentative="1">
+      <w:start w:val="1"/>
+      <w:numFmt w:val="bullet"/>
+      <w:lvlText w:val=""/>
+      <w:lvlJc w:val="left"/>
+      <w:pPr>
+        <w:ind w:left="2880" w:hanging="360"/>
+      </w:pPr>
+      <w:rPr>
+        <w:rFonts w:ascii="Symbol" w:hAnsi="Symbol" w:hint="default"/>
+      </w:rPr>
+    </w:lvl>
+    <w:lvl w:ilvl="4" w:tplc="08160003" w:tentative="1">
+      <w:start w:val="1"/>
+      <w:numFmt w:val="bullet"/>
+      <w:lvlText w:val="o"/>
+      <w:lvlJc w:val="left"/>
+      <w:pPr>
+        <w:ind w:left="3600" w:hanging="360"/>
+      </w:pPr>
+      <w:rPr>
+        <w:rFonts w:ascii="Courier New" w:hAnsi="Courier New" w:cs="Courier New" w:hint="default"/>
+      </w:rPr>
+    </w:lvl>
+    <w:lvl w:ilvl="5" w:tplc="08160005" w:tentative="1">
+      <w:start w:val="1"/>
+      <w:numFmt w:val="bullet"/>
+      <w:lvlText w:val=""/>
+      <w:lvlJc w:val="left"/>
+      <w:pPr>
+        <w:ind w:left="4320" w:hanging="360"/>
+      </w:pPr>
+      <w:rPr>
+        <w:rFonts w:ascii="Wingdings" w:hAnsi="Wingdings" w:hint="default"/>
+      </w:rPr>
+    </w:lvl>
+    <w:lvl w:ilvl="6" w:tplc="08160001" w:tentative="1">
+      <w:start w:val="1"/>
+      <w:numFmt w:val="bullet"/>
+      <w:lvlText w:val=""/>
+      <w:lvlJc w:val="left"/>
+      <w:pPr>
+        <w:ind w:left="5040" w:hanging="360"/>
+      </w:pPr>
+      <w:rPr>
+        <w:rFonts w:ascii="Symbol" w:hAnsi="Symbol" w:hint="default"/>
+      </w:rPr>
+    </w:lvl>
+    <w:lvl w:ilvl="7" w:tplc="08160003" w:tentative="1">
+      <w:start w:val="1"/>
+      <w:numFmt w:val="bullet"/>
+      <w:lvlText w:val="o"/>
+      <w:lvlJc w:val="left"/>
+      <w:pPr>
+        <w:ind w:left="5760" w:hanging="360"/>
+      </w:pPr>
+      <w:rPr>
+        <w:rFonts w:ascii="Courier New" w:hAnsi="Courier New" w:cs="Courier New" w:hint="default"/>
+      </w:rPr>
+    </w:lvl>
+    <w:lvl w:ilvl="8" w:tplc="08160005" w:tentative="1">
+      <w:start w:val="1"/>
+      <w:numFmt w:val="bullet"/>
+      <w:lvlText w:val=""/>
+      <w:lvlJc w:val="left"/>
+      <w:pPr>
+        <w:ind w:left="6480" w:hanging="360"/>
+      </w:pPr>
+      <w:rPr>
+        <w:rFonts w:ascii="Wingdings" w:hAnsi="Wingdings" w:hint="default"/>
+      </w:rPr>
+    </w:lvl>
+  </w:abstractNum>
+  <w:abstractNum w:abstractNumId="2" w15:restartNumberingAfterBreak="0">
     <w:nsid w:val="33E10861"/>
     <w:multiLevelType w:val="hybridMultilevel"/>
     <w:tmpl w:val="5B5E8E34"/>
@@ -5473,8 +10200,362 @@
       </w:rPr>
     </w:lvl>
   </w:abstractNum>
+  <w:abstractNum w:abstractNumId="3" w15:restartNumberingAfterBreak="0">
+    <w:nsid w:val="3F986F3C"/>
+    <w:multiLevelType w:val="hybridMultilevel"/>
+    <w:tmpl w:val="1F508072"/>
+    <w:lvl w:ilvl="0" w:tplc="0816000B">
+      <w:start w:val="1"/>
+      <w:numFmt w:val="bullet"/>
+      <w:lvlText w:val=""/>
+      <w:lvlJc w:val="left"/>
+      <w:pPr>
+        <w:ind w:left="720" w:hanging="360"/>
+      </w:pPr>
+      <w:rPr>
+        <w:rFonts w:ascii="Wingdings" w:hAnsi="Wingdings" w:hint="default"/>
+      </w:rPr>
+    </w:lvl>
+    <w:lvl w:ilvl="1" w:tplc="08160003" w:tentative="1">
+      <w:start w:val="1"/>
+      <w:numFmt w:val="bullet"/>
+      <w:lvlText w:val="o"/>
+      <w:lvlJc w:val="left"/>
+      <w:pPr>
+        <w:ind w:left="1440" w:hanging="360"/>
+      </w:pPr>
+      <w:rPr>
+        <w:rFonts w:ascii="Courier New" w:hAnsi="Courier New" w:cs="Courier New" w:hint="default"/>
+      </w:rPr>
+    </w:lvl>
+    <w:lvl w:ilvl="2" w:tplc="08160005" w:tentative="1">
+      <w:start w:val="1"/>
+      <w:numFmt w:val="bullet"/>
+      <w:lvlText w:val=""/>
+      <w:lvlJc w:val="left"/>
+      <w:pPr>
+        <w:ind w:left="2160" w:hanging="360"/>
+      </w:pPr>
+      <w:rPr>
+        <w:rFonts w:ascii="Wingdings" w:hAnsi="Wingdings" w:hint="default"/>
+      </w:rPr>
+    </w:lvl>
+    <w:lvl w:ilvl="3" w:tplc="08160001" w:tentative="1">
+      <w:start w:val="1"/>
+      <w:numFmt w:val="bullet"/>
+      <w:lvlText w:val=""/>
+      <w:lvlJc w:val="left"/>
+      <w:pPr>
+        <w:ind w:left="2880" w:hanging="360"/>
+      </w:pPr>
+      <w:rPr>
+        <w:rFonts w:ascii="Symbol" w:hAnsi="Symbol" w:hint="default"/>
+      </w:rPr>
+    </w:lvl>
+    <w:lvl w:ilvl="4" w:tplc="08160003" w:tentative="1">
+      <w:start w:val="1"/>
+      <w:numFmt w:val="bullet"/>
+      <w:lvlText w:val="o"/>
+      <w:lvlJc w:val="left"/>
+      <w:pPr>
+        <w:ind w:left="3600" w:hanging="360"/>
+      </w:pPr>
+      <w:rPr>
+        <w:rFonts w:ascii="Courier New" w:hAnsi="Courier New" w:cs="Courier New" w:hint="default"/>
+      </w:rPr>
+    </w:lvl>
+    <w:lvl w:ilvl="5" w:tplc="08160005" w:tentative="1">
+      <w:start w:val="1"/>
+      <w:numFmt w:val="bullet"/>
+      <w:lvlText w:val=""/>
+      <w:lvlJc w:val="left"/>
+      <w:pPr>
+        <w:ind w:left="4320" w:hanging="360"/>
+      </w:pPr>
+      <w:rPr>
+        <w:rFonts w:ascii="Wingdings" w:hAnsi="Wingdings" w:hint="default"/>
+      </w:rPr>
+    </w:lvl>
+    <w:lvl w:ilvl="6" w:tplc="08160001" w:tentative="1">
+      <w:start w:val="1"/>
+      <w:numFmt w:val="bullet"/>
+      <w:lvlText w:val=""/>
+      <w:lvlJc w:val="left"/>
+      <w:pPr>
+        <w:ind w:left="5040" w:hanging="360"/>
+      </w:pPr>
+      <w:rPr>
+        <w:rFonts w:ascii="Symbol" w:hAnsi="Symbol" w:hint="default"/>
+      </w:rPr>
+    </w:lvl>
+    <w:lvl w:ilvl="7" w:tplc="08160003" w:tentative="1">
+      <w:start w:val="1"/>
+      <w:numFmt w:val="bullet"/>
+      <w:lvlText w:val="o"/>
+      <w:lvlJc w:val="left"/>
+      <w:pPr>
+        <w:ind w:left="5760" w:hanging="360"/>
+      </w:pPr>
+      <w:rPr>
+        <w:rFonts w:ascii="Courier New" w:hAnsi="Courier New" w:cs="Courier New" w:hint="default"/>
+      </w:rPr>
+    </w:lvl>
+    <w:lvl w:ilvl="8" w:tplc="08160005" w:tentative="1">
+      <w:start w:val="1"/>
+      <w:numFmt w:val="bullet"/>
+      <w:lvlText w:val=""/>
+      <w:lvlJc w:val="left"/>
+      <w:pPr>
+        <w:ind w:left="6480" w:hanging="360"/>
+      </w:pPr>
+      <w:rPr>
+        <w:rFonts w:ascii="Wingdings" w:hAnsi="Wingdings" w:hint="default"/>
+      </w:rPr>
+    </w:lvl>
+  </w:abstractNum>
+  <w:abstractNum w:abstractNumId="4" w15:restartNumberingAfterBreak="0">
+    <w:nsid w:val="61677E56"/>
+    <w:multiLevelType w:val="hybridMultilevel"/>
+    <w:tmpl w:val="F8022314"/>
+    <w:lvl w:ilvl="0" w:tplc="0816000B">
+      <w:start w:val="1"/>
+      <w:numFmt w:val="bullet"/>
+      <w:lvlText w:val=""/>
+      <w:lvlJc w:val="left"/>
+      <w:pPr>
+        <w:ind w:left="765" w:hanging="360"/>
+      </w:pPr>
+      <w:rPr>
+        <w:rFonts w:ascii="Wingdings" w:hAnsi="Wingdings" w:hint="default"/>
+      </w:rPr>
+    </w:lvl>
+    <w:lvl w:ilvl="1" w:tplc="08160003" w:tentative="1">
+      <w:start w:val="1"/>
+      <w:numFmt w:val="bullet"/>
+      <w:lvlText w:val="o"/>
+      <w:lvlJc w:val="left"/>
+      <w:pPr>
+        <w:ind w:left="1485" w:hanging="360"/>
+      </w:pPr>
+      <w:rPr>
+        <w:rFonts w:ascii="Courier New" w:hAnsi="Courier New" w:cs="Courier New" w:hint="default"/>
+      </w:rPr>
+    </w:lvl>
+    <w:lvl w:ilvl="2" w:tplc="08160005" w:tentative="1">
+      <w:start w:val="1"/>
+      <w:numFmt w:val="bullet"/>
+      <w:lvlText w:val=""/>
+      <w:lvlJc w:val="left"/>
+      <w:pPr>
+        <w:ind w:left="2205" w:hanging="360"/>
+      </w:pPr>
+      <w:rPr>
+        <w:rFonts w:ascii="Wingdings" w:hAnsi="Wingdings" w:hint="default"/>
+      </w:rPr>
+    </w:lvl>
+    <w:lvl w:ilvl="3" w:tplc="08160001" w:tentative="1">
+      <w:start w:val="1"/>
+      <w:numFmt w:val="bullet"/>
+      <w:lvlText w:val=""/>
+      <w:lvlJc w:val="left"/>
+      <w:pPr>
+        <w:ind w:left="2925" w:hanging="360"/>
+      </w:pPr>
+      <w:rPr>
+        <w:rFonts w:ascii="Symbol" w:hAnsi="Symbol" w:hint="default"/>
+      </w:rPr>
+    </w:lvl>
+    <w:lvl w:ilvl="4" w:tplc="08160003" w:tentative="1">
+      <w:start w:val="1"/>
+      <w:numFmt w:val="bullet"/>
+      <w:lvlText w:val="o"/>
+      <w:lvlJc w:val="left"/>
+      <w:pPr>
+        <w:ind w:left="3645" w:hanging="360"/>
+      </w:pPr>
+      <w:rPr>
+        <w:rFonts w:ascii="Courier New" w:hAnsi="Courier New" w:cs="Courier New" w:hint="default"/>
+      </w:rPr>
+    </w:lvl>
+    <w:lvl w:ilvl="5" w:tplc="08160005" w:tentative="1">
+      <w:start w:val="1"/>
+      <w:numFmt w:val="bullet"/>
+      <w:lvlText w:val=""/>
+      <w:lvlJc w:val="left"/>
+      <w:pPr>
+        <w:ind w:left="4365" w:hanging="360"/>
+      </w:pPr>
+      <w:rPr>
+        <w:rFonts w:ascii="Wingdings" w:hAnsi="Wingdings" w:hint="default"/>
+      </w:rPr>
+    </w:lvl>
+    <w:lvl w:ilvl="6" w:tplc="08160001" w:tentative="1">
+      <w:start w:val="1"/>
+      <w:numFmt w:val="bullet"/>
+      <w:lvlText w:val=""/>
+      <w:lvlJc w:val="left"/>
+      <w:pPr>
+        <w:ind w:left="5085" w:hanging="360"/>
+      </w:pPr>
+      <w:rPr>
+        <w:rFonts w:ascii="Symbol" w:hAnsi="Symbol" w:hint="default"/>
+      </w:rPr>
+    </w:lvl>
+    <w:lvl w:ilvl="7" w:tplc="08160003" w:tentative="1">
+      <w:start w:val="1"/>
+      <w:numFmt w:val="bullet"/>
+      <w:lvlText w:val="o"/>
+      <w:lvlJc w:val="left"/>
+      <w:pPr>
+        <w:ind w:left="5805" w:hanging="360"/>
+      </w:pPr>
+      <w:rPr>
+        <w:rFonts w:ascii="Courier New" w:hAnsi="Courier New" w:cs="Courier New" w:hint="default"/>
+      </w:rPr>
+    </w:lvl>
+    <w:lvl w:ilvl="8" w:tplc="08160005" w:tentative="1">
+      <w:start w:val="1"/>
+      <w:numFmt w:val="bullet"/>
+      <w:lvlText w:val=""/>
+      <w:lvlJc w:val="left"/>
+      <w:pPr>
+        <w:ind w:left="6525" w:hanging="360"/>
+      </w:pPr>
+      <w:rPr>
+        <w:rFonts w:ascii="Wingdings" w:hAnsi="Wingdings" w:hint="default"/>
+      </w:rPr>
+    </w:lvl>
+  </w:abstractNum>
+  <w:abstractNum w:abstractNumId="5" w15:restartNumberingAfterBreak="0">
+    <w:nsid w:val="6C5C6253"/>
+    <w:multiLevelType w:val="hybridMultilevel"/>
+    <w:tmpl w:val="AC0A985C"/>
+    <w:lvl w:ilvl="0" w:tplc="0816000B">
+      <w:start w:val="1"/>
+      <w:numFmt w:val="bullet"/>
+      <w:lvlText w:val=""/>
+      <w:lvlJc w:val="left"/>
+      <w:pPr>
+        <w:ind w:left="720" w:hanging="360"/>
+      </w:pPr>
+      <w:rPr>
+        <w:rFonts w:ascii="Wingdings" w:hAnsi="Wingdings" w:hint="default"/>
+      </w:rPr>
+    </w:lvl>
+    <w:lvl w:ilvl="1" w:tplc="08160003" w:tentative="1">
+      <w:start w:val="1"/>
+      <w:numFmt w:val="bullet"/>
+      <w:lvlText w:val="o"/>
+      <w:lvlJc w:val="left"/>
+      <w:pPr>
+        <w:ind w:left="1440" w:hanging="360"/>
+      </w:pPr>
+      <w:rPr>
+        <w:rFonts w:ascii="Courier New" w:hAnsi="Courier New" w:cs="Courier New" w:hint="default"/>
+      </w:rPr>
+    </w:lvl>
+    <w:lvl w:ilvl="2" w:tplc="08160005" w:tentative="1">
+      <w:start w:val="1"/>
+      <w:numFmt w:val="bullet"/>
+      <w:lvlText w:val=""/>
+      <w:lvlJc w:val="left"/>
+      <w:pPr>
+        <w:ind w:left="2160" w:hanging="360"/>
+      </w:pPr>
+      <w:rPr>
+        <w:rFonts w:ascii="Wingdings" w:hAnsi="Wingdings" w:hint="default"/>
+      </w:rPr>
+    </w:lvl>
+    <w:lvl w:ilvl="3" w:tplc="08160001" w:tentative="1">
+      <w:start w:val="1"/>
+      <w:numFmt w:val="bullet"/>
+      <w:lvlText w:val=""/>
+      <w:lvlJc w:val="left"/>
+      <w:pPr>
+        <w:ind w:left="2880" w:hanging="360"/>
+      </w:pPr>
+      <w:rPr>
+        <w:rFonts w:ascii="Symbol" w:hAnsi="Symbol" w:hint="default"/>
+      </w:rPr>
+    </w:lvl>
+    <w:lvl w:ilvl="4" w:tplc="08160003" w:tentative="1">
+      <w:start w:val="1"/>
+      <w:numFmt w:val="bullet"/>
+      <w:lvlText w:val="o"/>
+      <w:lvlJc w:val="left"/>
+      <w:pPr>
+        <w:ind w:left="3600" w:hanging="360"/>
+      </w:pPr>
+      <w:rPr>
+        <w:rFonts w:ascii="Courier New" w:hAnsi="Courier New" w:cs="Courier New" w:hint="default"/>
+      </w:rPr>
+    </w:lvl>
+    <w:lvl w:ilvl="5" w:tplc="08160005" w:tentative="1">
+      <w:start w:val="1"/>
+      <w:numFmt w:val="bullet"/>
+      <w:lvlText w:val=""/>
+      <w:lvlJc w:val="left"/>
+      <w:pPr>
+        <w:ind w:left="4320" w:hanging="360"/>
+      </w:pPr>
+      <w:rPr>
+        <w:rFonts w:ascii="Wingdings" w:hAnsi="Wingdings" w:hint="default"/>
+      </w:rPr>
+    </w:lvl>
+    <w:lvl w:ilvl="6" w:tplc="08160001" w:tentative="1">
+      <w:start w:val="1"/>
+      <w:numFmt w:val="bullet"/>
+      <w:lvlText w:val=""/>
+      <w:lvlJc w:val="left"/>
+      <w:pPr>
+        <w:ind w:left="5040" w:hanging="360"/>
+      </w:pPr>
+      <w:rPr>
+        <w:rFonts w:ascii="Symbol" w:hAnsi="Symbol" w:hint="default"/>
+      </w:rPr>
+    </w:lvl>
+    <w:lvl w:ilvl="7" w:tplc="08160003" w:tentative="1">
+      <w:start w:val="1"/>
+      <w:numFmt w:val="bullet"/>
+      <w:lvlText w:val="o"/>
+      <w:lvlJc w:val="left"/>
+      <w:pPr>
+        <w:ind w:left="5760" w:hanging="360"/>
+      </w:pPr>
+      <w:rPr>
+        <w:rFonts w:ascii="Courier New" w:hAnsi="Courier New" w:cs="Courier New" w:hint="default"/>
+      </w:rPr>
+    </w:lvl>
+    <w:lvl w:ilvl="8" w:tplc="08160005" w:tentative="1">
+      <w:start w:val="1"/>
+      <w:numFmt w:val="bullet"/>
+      <w:lvlText w:val=""/>
+      <w:lvlJc w:val="left"/>
+      <w:pPr>
+        <w:ind w:left="6480" w:hanging="360"/>
+      </w:pPr>
+      <w:rPr>
+        <w:rFonts w:ascii="Wingdings" w:hAnsi="Wingdings" w:hint="default"/>
+      </w:rPr>
+    </w:lvl>
+  </w:abstractNum>
   <w:num w:numId="1">
+    <w:abstractNumId w:val="2"/>
+  </w:num>
+  <w:num w:numId="2">
+    <w:abstractNumId w:val="3"/>
+  </w:num>
+  <w:num w:numId="3">
     <w:abstractNumId w:val="0"/>
+  </w:num>
+  <w:num w:numId="4">
+    <w:abstractNumId w:val="5"/>
+  </w:num>
+  <w:num w:numId="5">
+    <w:abstractNumId w:val="1"/>
+  </w:num>
+  <w:num w:numId="6">
+    <w:abstractNumId w:val="4"/>
   </w:num>
 </w:numbering>
 </file>
@@ -6188,6 +11269,55 @@
       <w:contextualSpacing/>
     </w:pPr>
   </w:style>
+  <w:style w:type="table" w:styleId="TableGrid">
+    <w:name w:val="Table Grid"/>
+    <w:basedOn w:val="TableNormal"/>
+    <w:uiPriority w:val="39"/>
+    <w:rsid w:val="005B5029"/>
+    <w:pPr>
+      <w:spacing w:after="0" w:line="240" w:lineRule="auto"/>
+    </w:pPr>
+    <w:tblPr>
+      <w:tblBorders>
+        <w:top w:val="single" w:sz="4" w:space="0" w:color="auto"/>
+        <w:left w:val="single" w:sz="4" w:space="0" w:color="auto"/>
+        <w:bottom w:val="single" w:sz="4" w:space="0" w:color="auto"/>
+        <w:right w:val="single" w:sz="4" w:space="0" w:color="auto"/>
+        <w:insideH w:val="single" w:sz="4" w:space="0" w:color="auto"/>
+        <w:insideV w:val="single" w:sz="4" w:space="0" w:color="auto"/>
+      </w:tblBorders>
+    </w:tblPr>
+  </w:style>
+  <w:style w:type="paragraph" w:styleId="Caption">
+    <w:name w:val="caption"/>
+    <w:basedOn w:val="Normal"/>
+    <w:next w:val="Normal"/>
+    <w:uiPriority w:val="35"/>
+    <w:unhideWhenUsed/>
+    <w:qFormat/>
+    <w:rsid w:val="00AF672C"/>
+    <w:pPr>
+      <w:spacing w:line="240" w:lineRule="auto"/>
+    </w:pPr>
+    <w:rPr>
+      <w:i/>
+      <w:iCs/>
+      <w:color w:val="44546A" w:themeColor="text2"/>
+      <w:sz w:val="18"/>
+      <w:szCs w:val="18"/>
+    </w:rPr>
+  </w:style>
+  <w:style w:type="paragraph" w:styleId="TableofFigures">
+    <w:name w:val="table of figures"/>
+    <w:basedOn w:val="Normal"/>
+    <w:next w:val="Normal"/>
+    <w:uiPriority w:val="99"/>
+    <w:unhideWhenUsed/>
+    <w:rsid w:val="001A698A"/>
+    <w:pPr>
+      <w:spacing w:after="0"/>
+    </w:pPr>
+  </w:style>
 </w:styles>
 </file>
 

--- a/Resource/Relatorio - STAR - 1.docx
+++ b/Resource/Relatorio - STAR - 1.docx
@@ -619,7 +619,6 @@
       </w:r>
       <w:bookmarkEnd w:id="1"/>
     </w:p>
-    <w:p/>
     <w:sdt>
       <w:sdtPr>
         <w:rPr>
@@ -4094,11 +4093,11 @@
         </w:sectPr>
       </w:pPr>
     </w:p>
-    <w:bookmarkStart w:id="4" w:name="_Toc190614717"/>
     <w:p>
       <w:pPr>
         <w:pStyle w:val="Heading1"/>
       </w:pPr>
+      <w:bookmarkStart w:id="4" w:name="_Toc190614717"/>
       <w:r>
         <w:rPr>
           <w:noProof/>
@@ -4154,14 +4153,27 @@
                             <w:r>
                               <w:t xml:space="preserve">Imagem </w:t>
                             </w:r>
-                            <w:fldSimple w:instr=" SEQ Imagem \* ARABIC ">
-                              <w:r>
-                                <w:rPr>
-                                  <w:noProof/>
-                                </w:rPr>
-                                <w:t>1</w:t>
-                              </w:r>
-                            </w:fldSimple>
+                            <w:r>
+                              <w:fldChar w:fldCharType="begin"/>
+                            </w:r>
+                            <w:r>
+                              <w:instrText xml:space="preserve"> SEQ Imagem \* ARABIC </w:instrText>
+                            </w:r>
+                            <w:r>
+                              <w:fldChar w:fldCharType="separate"/>
+                            </w:r>
+                            <w:r>
+                              <w:rPr>
+                                <w:noProof/>
+                              </w:rPr>
+                              <w:t>1</w:t>
+                            </w:r>
+                            <w:r>
+                              <w:rPr>
+                                <w:noProof/>
+                              </w:rPr>
+                              <w:fldChar w:fldCharType="end"/>
+                            </w:r>
                             <w:r>
                               <w:rPr>
                                 <w:i w:val="0"/>
@@ -4334,7 +4346,7 @@
           <w:color w:val="auto"/>
         </w:rPr>
       </w:pPr>
-      <w:bookmarkStart w:id="6" w:name="_Toc190614718"/>
+      <w:bookmarkStart w:id="7" w:name="_Toc190614718"/>
       <w:r>
         <w:rPr>
           <w:color w:val="auto"/>
@@ -4342,7 +4354,7 @@
         <w:lastRenderedPageBreak/>
         <w:t>Descrição do Cronograma</w:t>
       </w:r>
-      <w:bookmarkEnd w:id="6"/>
+      <w:bookmarkEnd w:id="7"/>
     </w:p>
     <w:p/>
     <w:p>
@@ -4393,14 +4405,13 @@
       <w:pPr>
         <w:pStyle w:val="Heading1"/>
       </w:pPr>
-      <w:bookmarkStart w:id="7" w:name="_Toc190614719"/>
+      <w:bookmarkStart w:id="8" w:name="_Toc190614719"/>
       <w:r>
         <w:lastRenderedPageBreak/>
         <w:t>Capítulo II – Conceção do Projeto</w:t>
       </w:r>
-      <w:bookmarkEnd w:id="7"/>
-    </w:p>
-    <w:p/>
+      <w:bookmarkEnd w:id="8"/>
+    </w:p>
     <w:p>
       <w:proofErr w:type="spellStart"/>
       <w:r>
@@ -4422,24 +4433,19 @@
         <w:t>S.T.A.R</w:t>
       </w:r>
     </w:p>
-    <w:p/>
-    <w:p>
-      <w:pPr>
-        <w:pStyle w:val="NoSpacing"/>
-        <w:spacing w:before="240"/>
-      </w:pPr>
+    <w:p>
       <w:r>
         <w:rPr>
           <w:noProof/>
         </w:rPr>
         <w:drawing>
-          <wp:anchor distT="0" distB="0" distL="114300" distR="114300" simplePos="0" relativeHeight="251658240" behindDoc="1" locked="0" layoutInCell="1" allowOverlap="1" wp14:anchorId="711D06DE" wp14:editId="0244BD84">
+          <wp:anchor distT="0" distB="0" distL="114300" distR="114300" simplePos="0" relativeHeight="251658240" behindDoc="1" locked="0" layoutInCell="1" allowOverlap="1" wp14:anchorId="711D06DE" wp14:editId="54A945FD">
             <wp:simplePos x="0" y="0"/>
             <wp:positionH relativeFrom="margin">
-              <wp:posOffset>4314190</wp:posOffset>
+              <wp:posOffset>4323715</wp:posOffset>
             </wp:positionH>
             <wp:positionV relativeFrom="margin">
-              <wp:posOffset>1295400</wp:posOffset>
+              <wp:posOffset>1057275</wp:posOffset>
             </wp:positionV>
             <wp:extent cx="2126615" cy="1549400"/>
             <wp:effectExtent l="0" t="0" r="0" b="0"/>
@@ -4498,6 +4504,12 @@
           </wp:anchor>
         </w:drawing>
       </w:r>
+    </w:p>
+    <w:p>
+      <w:pPr>
+        <w:pStyle w:val="NoSpacing"/>
+        <w:spacing w:before="240"/>
+      </w:pPr>
       <w:r>
         <w:rPr>
           <w:b/>
@@ -4619,11 +4631,11 @@
       <w:pPr>
         <w:pStyle w:val="Heading2"/>
       </w:pPr>
-      <w:bookmarkStart w:id="8" w:name="_Toc190614720"/>
+      <w:bookmarkStart w:id="9" w:name="_Toc190614720"/>
       <w:r>
         <w:t>Objetivos</w:t>
       </w:r>
-      <w:bookmarkEnd w:id="8"/>
+      <w:bookmarkEnd w:id="9"/>
     </w:p>
     <w:p>
       <w:pPr>
@@ -4762,97 +4774,30 @@
         <w:br w:type="page"/>
       </w:r>
     </w:p>
-    <w:p/>
     <w:p>
       <w:pPr>
         <w:pStyle w:val="Heading2"/>
       </w:pPr>
-      <w:bookmarkStart w:id="9" w:name="_Toc190614721"/>
-      <w:r>
+      <w:bookmarkStart w:id="10" w:name="_Toc190614721"/>
+      <w:r>
+        <w:lastRenderedPageBreak/>
         <w:t>Tecnologias</w:t>
       </w:r>
-      <w:bookmarkEnd w:id="9"/>
-    </w:p>
-    <w:p/>
-    <w:p>
-      <w:r>
-        <w:t xml:space="preserve">O nosso projeto utiliza algumas </w:t>
-      </w:r>
-      <w:r>
-        <w:rPr>
-          <w:i/>
-          <w:iCs/>
-        </w:rPr>
-        <w:t>Framework</w:t>
-      </w:r>
-      <w:r>
-        <w:t xml:space="preserve"> (</w:t>
-      </w:r>
-      <w:r>
-        <w:rPr>
-          <w:i/>
-          <w:iCs/>
-        </w:rPr>
-        <w:t xml:space="preserve">.Net Framework </w:t>
-      </w:r>
-      <w:r>
-        <w:t xml:space="preserve">e </w:t>
-      </w:r>
-      <w:r>
-        <w:rPr>
-          <w:i/>
-          <w:iCs/>
-        </w:rPr>
-        <w:t>Express</w:t>
-      </w:r>
-      <w:r>
-        <w:t>) e três linguagens de programação (</w:t>
-      </w:r>
-      <w:r>
-        <w:rPr>
-          <w:i/>
-          <w:iCs/>
-        </w:rPr>
-        <w:t>C#</w:t>
-      </w:r>
-      <w:r>
-        <w:t xml:space="preserve">, </w:t>
-      </w:r>
-      <w:r>
-        <w:rPr>
-          <w:i/>
-          <w:iCs/>
-        </w:rPr>
-        <w:t>JavaScript</w:t>
-      </w:r>
-      <w:r>
-        <w:t xml:space="preserve"> e </w:t>
-      </w:r>
-      <w:r>
-        <w:rPr>
-          <w:i/>
-          <w:iCs/>
-        </w:rPr>
-        <w:t>C</w:t>
-      </w:r>
-      <w:r>
-        <w:t>)</w:t>
-      </w:r>
-      <w:r>
-        <w:t>.</w:t>
-      </w:r>
+      <w:bookmarkEnd w:id="10"/>
+    </w:p>
+    <w:p>
       <w:r>
         <w:rPr>
           <w:noProof/>
         </w:rPr>
         <w:drawing>
-          <wp:anchor distT="0" distB="0" distL="114300" distR="114300" simplePos="0" relativeHeight="251659264" behindDoc="0" locked="0" layoutInCell="1" allowOverlap="1" wp14:anchorId="29C6EF4F" wp14:editId="3DC67B33">
+          <wp:anchor distT="0" distB="0" distL="114300" distR="114300" simplePos="0" relativeHeight="251659264" behindDoc="0" locked="0" layoutInCell="1" allowOverlap="1" wp14:anchorId="29C6EF4F" wp14:editId="67D353A5">
             <wp:simplePos x="0" y="0"/>
             <wp:positionH relativeFrom="margin">
-              <wp:posOffset>542925</wp:posOffset>
+              <wp:posOffset>514350</wp:posOffset>
             </wp:positionH>
             <wp:positionV relativeFrom="margin">
-              <wp:posOffset>1419225</wp:posOffset>
+              <wp:posOffset>1095375</wp:posOffset>
             </wp:positionV>
             <wp:extent cx="4410075" cy="2011045"/>
             <wp:effectExtent l="0" t="0" r="0" b="0"/>
@@ -4908,17 +4853,83 @@
           </wp:anchor>
         </w:drawing>
       </w:r>
+      <w:r>
+        <w:t xml:space="preserve">O nosso projeto utiliza algumas </w:t>
+      </w:r>
+      <w:r>
+        <w:rPr>
+          <w:i/>
+          <w:iCs/>
+        </w:rPr>
+        <w:t>Framework</w:t>
+      </w:r>
+      <w:r>
+        <w:t xml:space="preserve"> (</w:t>
+      </w:r>
+      <w:r>
+        <w:rPr>
+          <w:i/>
+          <w:iCs/>
+        </w:rPr>
+        <w:t xml:space="preserve">.Net Framework </w:t>
+      </w:r>
+      <w:r>
+        <w:t xml:space="preserve">e </w:t>
+      </w:r>
+      <w:r>
+        <w:rPr>
+          <w:i/>
+          <w:iCs/>
+        </w:rPr>
+        <w:t>Express</w:t>
+      </w:r>
+      <w:r>
+        <w:t>) e três linguagens de programação (</w:t>
+      </w:r>
+      <w:r>
+        <w:rPr>
+          <w:i/>
+          <w:iCs/>
+        </w:rPr>
+        <w:t>C#</w:t>
+      </w:r>
+      <w:r>
+        <w:t xml:space="preserve">, </w:t>
+      </w:r>
+      <w:r>
+        <w:rPr>
+          <w:i/>
+          <w:iCs/>
+        </w:rPr>
+        <w:t>JavaScript</w:t>
+      </w:r>
+      <w:r>
+        <w:t xml:space="preserve"> e </w:t>
+      </w:r>
+      <w:r>
+        <w:rPr>
+          <w:i/>
+          <w:iCs/>
+        </w:rPr>
+        <w:t>C</w:t>
+      </w:r>
+      <w:r>
+        <w:t>)</w:t>
+      </w:r>
+      <w:r>
+        <w:t>.</w:t>
+      </w:r>
     </w:p>
     <w:p/>
     <w:p>
       <w:pPr>
         <w:pStyle w:val="Heading2"/>
       </w:pPr>
-      <w:bookmarkStart w:id="10" w:name="_Toc190614722"/>
+      <w:bookmarkStart w:id="11" w:name="_Toc190614722"/>
       <w:r>
         <w:t>Framework</w:t>
       </w:r>
-      <w:bookmarkEnd w:id="10"/>
+      <w:bookmarkEnd w:id="11"/>
     </w:p>
     <w:p>
       <w:pPr>
@@ -4927,11 +4938,11 @@
       <w:r>
         <w:tab/>
       </w:r>
-      <w:bookmarkStart w:id="11" w:name="_Toc190614723"/>
+      <w:bookmarkStart w:id="12" w:name="_Toc190614723"/>
       <w:r>
         <w:t>O que é um framework?</w:t>
       </w:r>
-      <w:bookmarkEnd w:id="11"/>
+      <w:bookmarkEnd w:id="12"/>
     </w:p>
     <w:p>
       <w:pPr>
@@ -4977,11 +4988,11 @@
       <w:r>
         <w:tab/>
       </w:r>
-      <w:bookmarkStart w:id="12" w:name="_Toc190614724"/>
+      <w:bookmarkStart w:id="13" w:name="_Toc190614724"/>
       <w:r>
         <w:t>Vantagens da Framework</w:t>
       </w:r>
-      <w:bookmarkEnd w:id="12"/>
+      <w:bookmarkEnd w:id="13"/>
     </w:p>
     <w:p>
       <w:pPr>
@@ -5073,11 +5084,11 @@
       <w:r>
         <w:tab/>
       </w:r>
-      <w:bookmarkStart w:id="13" w:name="_Toc190614725"/>
+      <w:bookmarkStart w:id="14" w:name="_Toc190614725"/>
       <w:r>
         <w:t>API</w:t>
       </w:r>
-      <w:bookmarkEnd w:id="13"/>
+      <w:bookmarkEnd w:id="14"/>
     </w:p>
     <w:p>
       <w:r>
@@ -5156,11 +5167,11 @@
       <w:pPr>
         <w:pStyle w:val="Heading1"/>
       </w:pPr>
-      <w:bookmarkStart w:id="14" w:name="_Toc190614726"/>
+      <w:bookmarkStart w:id="15" w:name="_Toc190614726"/>
       <w:r>
         <w:t>Peças para o Arduíno</w:t>
       </w:r>
-      <w:bookmarkEnd w:id="14"/>
+      <w:bookmarkEnd w:id="15"/>
     </w:p>
     <w:p>
       <w:pPr>
@@ -5549,6 +5560,7 @@
         <w:rPr>
           <w:lang w:val="en-GB"/>
         </w:rPr>
+        <w:lastRenderedPageBreak/>
         <w:t>BreadBoard</w:t>
       </w:r>
       <w:proofErr w:type="spellEnd"/>
@@ -5574,7 +5586,6 @@
         <w:rPr>
           <w:lang w:val="en-GB"/>
         </w:rPr>
-        <w:lastRenderedPageBreak/>
         <w:t>Active Buzzer;</w:t>
       </w:r>
     </w:p>
@@ -5618,14 +5629,13 @@
       <w:pPr>
         <w:pStyle w:val="Heading2"/>
       </w:pPr>
-      <w:bookmarkStart w:id="15" w:name="_Toc190614727"/>
+      <w:bookmarkStart w:id="16" w:name="_Toc190614727"/>
       <w:r>
         <w:lastRenderedPageBreak/>
         <w:t>Linguagem de Programação</w:t>
       </w:r>
-      <w:bookmarkEnd w:id="15"/>
-    </w:p>
-    <w:p/>
+      <w:bookmarkEnd w:id="16"/>
+    </w:p>
     <w:p>
       <w:pPr>
         <w:pStyle w:val="Heading3"/>
@@ -5633,11 +5643,11 @@
       <w:r>
         <w:tab/>
       </w:r>
-      <w:bookmarkStart w:id="16" w:name="_Toc190614728"/>
+      <w:bookmarkStart w:id="17" w:name="_Toc190614728"/>
       <w:r>
         <w:t>C#</w:t>
       </w:r>
-      <w:bookmarkEnd w:id="16"/>
+      <w:bookmarkEnd w:id="17"/>
     </w:p>
     <w:p>
       <w:pPr>
@@ -5649,13 +5659,13 @@
           <w:noProof/>
         </w:rPr>
         <w:drawing>
-          <wp:anchor distT="0" distB="0" distL="114300" distR="114300" simplePos="0" relativeHeight="251660288" behindDoc="0" locked="0" layoutInCell="1" allowOverlap="1" wp14:anchorId="4F83C6DF" wp14:editId="452DAE37">
+          <wp:anchor distT="0" distB="0" distL="114300" distR="114300" simplePos="0" relativeHeight="251660288" behindDoc="0" locked="0" layoutInCell="1" allowOverlap="1" wp14:anchorId="4F83C6DF" wp14:editId="662A10C3">
             <wp:simplePos x="0" y="0"/>
             <wp:positionH relativeFrom="margin">
-              <wp:posOffset>4495165</wp:posOffset>
+              <wp:posOffset>4466590</wp:posOffset>
             </wp:positionH>
             <wp:positionV relativeFrom="margin">
-              <wp:posOffset>955675</wp:posOffset>
+              <wp:posOffset>784225</wp:posOffset>
             </wp:positionV>
             <wp:extent cx="1486535" cy="1672590"/>
             <wp:effectExtent l="0" t="0" r="0" b="3810"/>
@@ -5749,11 +5759,11 @@
       <w:r>
         <w:tab/>
       </w:r>
-      <w:bookmarkStart w:id="17" w:name="_Toc190614729"/>
+      <w:bookmarkStart w:id="18" w:name="_Toc190614729"/>
       <w:r>
         <w:t>JavaScript</w:t>
       </w:r>
-      <w:bookmarkEnd w:id="17"/>
+      <w:bookmarkEnd w:id="18"/>
     </w:p>
     <w:p>
       <w:r>
@@ -5915,7 +5925,7 @@
       <w:pPr>
         <w:pStyle w:val="Heading3"/>
       </w:pPr>
-      <w:bookmarkStart w:id="18" w:name="_Toc190614730"/>
+      <w:bookmarkStart w:id="19" w:name="_Toc190614730"/>
       <w:r>
         <w:rPr>
           <w:noProof/>
@@ -5981,7 +5991,7 @@
         <w:tab/>
         <w:t>C</w:t>
       </w:r>
-      <w:bookmarkEnd w:id="18"/>
+      <w:bookmarkEnd w:id="19"/>
     </w:p>
     <w:p>
       <w:r>
@@ -6041,13 +6051,12 @@
       <w:pPr>
         <w:pStyle w:val="Heading2"/>
       </w:pPr>
-      <w:bookmarkStart w:id="19" w:name="_Toc190614731"/>
+      <w:bookmarkStart w:id="20" w:name="_Toc190614731"/>
       <w:r>
         <w:t>Recursos Necessários para o Programa</w:t>
       </w:r>
-      <w:bookmarkEnd w:id="19"/>
-    </w:p>
-    <w:p/>
+      <w:bookmarkEnd w:id="20"/>
+    </w:p>
     <w:p>
       <w:pPr>
         <w:pStyle w:val="Heading3"/>
@@ -6055,7 +6064,7 @@
       <w:r>
         <w:tab/>
       </w:r>
-      <w:bookmarkStart w:id="20" w:name="_Toc190614732"/>
+      <w:bookmarkStart w:id="21" w:name="_Toc190614732"/>
       <w:r>
         <w:t xml:space="preserve">Visual </w:t>
       </w:r>
@@ -6071,7 +6080,7 @@
       <w:r>
         <w:t>Code</w:t>
       </w:r>
-      <w:bookmarkEnd w:id="20"/>
+      <w:bookmarkEnd w:id="21"/>
       <w:proofErr w:type="spellEnd"/>
     </w:p>
     <w:p>
@@ -6215,7 +6224,7 @@
       <w:r>
         <w:tab/>
       </w:r>
-      <w:bookmarkStart w:id="21" w:name="_Toc190614733"/>
+      <w:bookmarkStart w:id="22" w:name="_Toc190614733"/>
       <w:r>
         <w:t xml:space="preserve">Visual </w:t>
       </w:r>
@@ -6227,7 +6236,7 @@
       <w:r>
         <w:t xml:space="preserve"> 2022</w:t>
       </w:r>
-      <w:bookmarkEnd w:id="21"/>
+      <w:bookmarkEnd w:id="22"/>
     </w:p>
     <w:p>
       <w:r>
@@ -6438,7 +6447,7 @@
       <w:r>
         <w:tab/>
       </w:r>
-      <w:bookmarkStart w:id="22" w:name="_Toc190614734"/>
+      <w:bookmarkStart w:id="23" w:name="_Toc190614734"/>
       <w:proofErr w:type="spellStart"/>
       <w:r>
         <w:t>Arduino</w:t>
@@ -6447,7 +6456,7 @@
       <w:r>
         <w:t xml:space="preserve"> IDE</w:t>
       </w:r>
-      <w:bookmarkEnd w:id="22"/>
+      <w:bookmarkEnd w:id="23"/>
     </w:p>
     <w:p>
       <w:r>
@@ -6632,11 +6641,11 @@
       <w:pPr>
         <w:pStyle w:val="Heading2"/>
       </w:pPr>
-      <w:bookmarkStart w:id="23" w:name="_Toc190614735"/>
+      <w:bookmarkStart w:id="24" w:name="_Toc190614735"/>
       <w:r>
         <w:t>Codificação</w:t>
       </w:r>
-      <w:bookmarkEnd w:id="23"/>
+      <w:bookmarkEnd w:id="24"/>
     </w:p>
     <w:p/>
     <w:p>
@@ -6649,7 +6658,7 @@
       <w:pPr>
         <w:pStyle w:val="Heading2"/>
       </w:pPr>
-      <w:bookmarkStart w:id="24" w:name="_Toc190614736"/>
+      <w:bookmarkStart w:id="25" w:name="_Toc190614736"/>
       <w:r>
         <w:t>Bibliotecas instaladas (</w:t>
       </w:r>
@@ -6661,7 +6670,7 @@
       <w:r>
         <w:t>)</w:t>
       </w:r>
-      <w:bookmarkEnd w:id="24"/>
+      <w:bookmarkEnd w:id="25"/>
     </w:p>
     <w:p/>
     <w:p>
@@ -6689,14 +6698,549 @@
       <w:pPr>
         <w:pStyle w:val="Heading1"/>
       </w:pPr>
-      <w:bookmarkStart w:id="25" w:name="_Toc190614737"/>
+      <w:bookmarkStart w:id="26" w:name="_Toc190614737"/>
       <w:r>
         <w:lastRenderedPageBreak/>
         <w:t>Capítulo III – O Projeto</w:t>
       </w:r>
-      <w:bookmarkEnd w:id="25"/>
-    </w:p>
-    <w:p/>
+      <w:bookmarkEnd w:id="26"/>
+    </w:p>
+    <w:p>
+      <w:pPr>
+        <w:pStyle w:val="Heading2"/>
+      </w:pPr>
+      <w:r>
+        <w:t>Projetos que nos inspiraram</w:t>
+      </w:r>
+    </w:p>
+    <w:p>
+      <w:pPr>
+        <w:pStyle w:val="NoSpacing"/>
+      </w:pPr>
+      <w:r>
+        <w:t xml:space="preserve">Para </w:t>
+      </w:r>
+      <w:r>
+        <w:t>sentir-nos inspirados</w:t>
+      </w:r>
+      <w:r>
+        <w:t xml:space="preserve"> e pensar</w:t>
+      </w:r>
+      <w:r>
+        <w:t>mos</w:t>
+      </w:r>
+      <w:r>
+        <w:t xml:space="preserve"> </w:t>
+      </w:r>
+      <w:r>
+        <w:t>na</w:t>
+      </w:r>
+      <w:r>
+        <w:t xml:space="preserve"> estruturar do nosso projeto, pesquisamos </w:t>
+      </w:r>
+      <w:r>
+        <w:t xml:space="preserve">alguns trabalhos já existentes na internet </w:t>
+      </w:r>
+      <w:r>
+        <w:t>e encontramos 3 projetos similares a</w:t>
+      </w:r>
+      <w:r>
+        <w:t xml:space="preserve"> </w:t>
+      </w:r>
+      <w:r>
+        <w:t>noss</w:t>
+      </w:r>
+      <w:r>
+        <w:t>a ideia.</w:t>
+      </w:r>
+      <w:r>
+        <w:t xml:space="preserve"> </w:t>
+      </w:r>
+      <w:r>
+        <w:t xml:space="preserve">Componentes de arduíno que detetam valores e enviam para o Software do computador, com </w:t>
+      </w:r>
+      <w:r>
+        <w:t xml:space="preserve">algumas ideias </w:t>
+      </w:r>
+      <w:r>
+        <w:t xml:space="preserve">diferentes </w:t>
+      </w:r>
+      <w:r>
+        <w:t xml:space="preserve">e </w:t>
+      </w:r>
+      <w:r>
+        <w:t xml:space="preserve">alguns </w:t>
+      </w:r>
+      <w:r>
+        <w:t>ajust</w:t>
+      </w:r>
+      <w:r>
+        <w:t xml:space="preserve">es </w:t>
+      </w:r>
+      <w:r>
+        <w:t xml:space="preserve">que o </w:t>
+      </w:r>
+      <w:r>
+        <w:t xml:space="preserve">nosso </w:t>
+      </w:r>
+      <w:r>
+        <w:t>projeto</w:t>
+      </w:r>
+      <w:r>
+        <w:t xml:space="preserve"> irá ter</w:t>
+      </w:r>
+      <w:r>
+        <w:t>.</w:t>
+      </w:r>
+    </w:p>
+    <w:p>
+      <w:pPr>
+        <w:pStyle w:val="NoSpacing"/>
+      </w:pPr>
+    </w:p>
+    <w:p>
+      <w:pPr>
+        <w:pStyle w:val="Heading3"/>
+      </w:pPr>
+      <w:r>
+        <w:rPr>
+          <w:noProof/>
+        </w:rPr>
+        <w:drawing>
+          <wp:anchor distT="0" distB="0" distL="114300" distR="114300" simplePos="0" relativeHeight="251672576" behindDoc="0" locked="0" layoutInCell="1" allowOverlap="1" wp14:anchorId="269783D9" wp14:editId="0D00ADC7">
+            <wp:simplePos x="0" y="0"/>
+            <wp:positionH relativeFrom="margin">
+              <wp:posOffset>781050</wp:posOffset>
+            </wp:positionH>
+            <wp:positionV relativeFrom="paragraph">
+              <wp:posOffset>356870</wp:posOffset>
+            </wp:positionV>
+            <wp:extent cx="3854667" cy="2606400"/>
+            <wp:effectExtent l="0" t="0" r="0" b="3810"/>
+            <wp:wrapTopAndBottom/>
+            <wp:docPr id="15" name="Picture 15"/>
+            <wp:cNvGraphicFramePr>
+              <a:graphicFrameLocks xmlns:a="http://schemas.openxmlformats.org/drawingml/2006/main" noChangeAspect="1"/>
+            </wp:cNvGraphicFramePr>
+            <a:graphic xmlns:a="http://schemas.openxmlformats.org/drawingml/2006/main">
+              <a:graphicData uri="http://schemas.openxmlformats.org/drawingml/2006/picture">
+                <pic:pic xmlns:pic="http://schemas.openxmlformats.org/drawingml/2006/picture">
+                  <pic:nvPicPr>
+                    <pic:cNvPr id="0" name="Picture 1"/>
+                    <pic:cNvPicPr>
+                      <a:picLocks noChangeAspect="1" noChangeArrowheads="1"/>
+                    </pic:cNvPicPr>
+                  </pic:nvPicPr>
+                  <pic:blipFill>
+                    <a:blip r:embed="rId21">
+                      <a:extLst>
+                        <a:ext uri="{28A0092B-C50C-407E-A947-70E740481C1C}">
+                          <a14:useLocalDpi xmlns:a14="http://schemas.microsoft.com/office/drawing/2010/main" val="0"/>
+                        </a:ext>
+                      </a:extLst>
+                    </a:blip>
+                    <a:srcRect/>
+                    <a:stretch>
+                      <a:fillRect/>
+                    </a:stretch>
+                  </pic:blipFill>
+                  <pic:spPr bwMode="auto">
+                    <a:xfrm>
+                      <a:off x="0" y="0"/>
+                      <a:ext cx="3854667" cy="2606400"/>
+                    </a:xfrm>
+                    <a:prstGeom prst="rect">
+                      <a:avLst/>
+                    </a:prstGeom>
+                    <a:noFill/>
+                    <a:ln>
+                      <a:noFill/>
+                    </a:ln>
+                  </pic:spPr>
+                </pic:pic>
+              </a:graphicData>
+            </a:graphic>
+            <wp14:sizeRelH relativeFrom="page">
+              <wp14:pctWidth>0</wp14:pctWidth>
+            </wp14:sizeRelH>
+            <wp14:sizeRelV relativeFrom="page">
+              <wp14:pctHeight>0</wp14:pctHeight>
+            </wp14:sizeRelV>
+          </wp:anchor>
+        </w:drawing>
+      </w:r>
+      <w:r>
+        <w:t>Ideia 1</w:t>
+      </w:r>
+    </w:p>
+    <w:p>
+      <w:pPr>
+        <w:pStyle w:val="NoSpacing"/>
+      </w:pPr>
+      <w:r>
+        <w:t xml:space="preserve">Pequeno </w:t>
+      </w:r>
+      <w:r>
+        <w:t>p</w:t>
+      </w:r>
+      <w:r>
+        <w:t xml:space="preserve">rojeto realizado por um estudante do 12º ano do curso técnico de </w:t>
+      </w:r>
+      <w:r>
+        <w:t>GPSI (G</w:t>
+      </w:r>
+      <w:r>
+        <w:t xml:space="preserve">estão e </w:t>
+      </w:r>
+      <w:r>
+        <w:t>P</w:t>
+      </w:r>
+      <w:r>
+        <w:t>rogramação de</w:t>
+      </w:r>
+      <w:r>
+        <w:t xml:space="preserve"> S</w:t>
+      </w:r>
+      <w:r>
+        <w:t xml:space="preserve">istemas </w:t>
+      </w:r>
+      <w:r>
+        <w:t>I</w:t>
+      </w:r>
+      <w:r>
+        <w:t>nformáticos</w:t>
+      </w:r>
+      <w:r>
+        <w:t>)</w:t>
+      </w:r>
+      <w:r>
+        <w:t xml:space="preserve">, que o estudante fez um </w:t>
+      </w:r>
+      <w:r>
+        <w:t>veículo</w:t>
+      </w:r>
+      <w:r>
+        <w:t xml:space="preserve"> telecomandado com a adição de um maquinismo que faz parar</w:t>
+      </w:r>
+      <w:r>
+        <w:t xml:space="preserve">, </w:t>
+      </w:r>
+      <w:r>
+        <w:t>quando</w:t>
+      </w:r>
+      <w:r>
+        <w:t xml:space="preserve"> o veículo se encontra</w:t>
+      </w:r>
+      <w:r>
+        <w:t xml:space="preserve"> em risco de impacto frontal.</w:t>
+      </w:r>
+      <w:r>
+        <w:t xml:space="preserve"> Este projeto tem Arduíno, Bluetooth, </w:t>
+      </w:r>
+      <w:proofErr w:type="spellStart"/>
+      <w:r>
+        <w:t>breadboard</w:t>
+      </w:r>
+      <w:proofErr w:type="spellEnd"/>
+      <w:r>
+        <w:t xml:space="preserve">, chassis robótico, Driver Motores, Suporte de pilhas 9V, cabos </w:t>
+      </w:r>
+      <w:proofErr w:type="spellStart"/>
+      <w:r>
+        <w:t>jumper</w:t>
+      </w:r>
+      <w:proofErr w:type="spellEnd"/>
+      <w:r>
+        <w:t xml:space="preserve"> e muito mais.</w:t>
+      </w:r>
+    </w:p>
+    <w:p>
+      <w:pPr>
+        <w:pStyle w:val="NoSpacing"/>
+      </w:pPr>
+    </w:p>
+    <w:p>
+      <w:pPr>
+        <w:pStyle w:val="NoSpacing"/>
+      </w:pPr>
+      <w:r>
+        <w:t>Este projeto irá ter uma arquitetura parecida a nossa, usar peças parecidas a nossa e também tem usa a mesma linguagem que a nossa (C).</w:t>
+      </w:r>
+    </w:p>
+    <w:p>
+      <w:pPr>
+        <w:widowControl/>
+        <w:pBdr>
+          <w:top w:val="none" w:sz="0" w:space="0" w:color="auto"/>
+          <w:left w:val="none" w:sz="0" w:space="0" w:color="auto"/>
+          <w:bottom w:val="none" w:sz="0" w:space="0" w:color="auto"/>
+          <w:right w:val="none" w:sz="0" w:space="0" w:color="auto"/>
+          <w:between w:val="none" w:sz="0" w:space="0" w:color="auto"/>
+        </w:pBdr>
+        <w:spacing w:after="160" w:line="259" w:lineRule="auto"/>
+      </w:pPr>
+      <w:r>
+        <w:br w:type="page"/>
+      </w:r>
+    </w:p>
+    <w:p>
+      <w:pPr>
+        <w:pStyle w:val="Heading3"/>
+      </w:pPr>
+      <w:r>
+        <w:lastRenderedPageBreak/>
+        <w:t>Ideia 2</w:t>
+      </w:r>
+    </w:p>
+    <w:p>
+      <w:pPr>
+        <w:jc w:val="center"/>
+      </w:pPr>
+      <w:r>
+        <w:rPr>
+          <w:noProof/>
+        </w:rPr>
+        <w:drawing>
+          <wp:inline distT="0" distB="0" distL="0" distR="0" wp14:anchorId="115840FF" wp14:editId="5CDCDA55">
+            <wp:extent cx="3705225" cy="2606008"/>
+            <wp:effectExtent l="0" t="0" r="0" b="4445"/>
+            <wp:docPr id="16" name="Picture 16" descr="imagem_robot_arduino00_small"/>
+            <wp:cNvGraphicFramePr>
+              <a:graphicFrameLocks xmlns:a="http://schemas.openxmlformats.org/drawingml/2006/main" noChangeAspect="1"/>
+            </wp:cNvGraphicFramePr>
+            <a:graphic xmlns:a="http://schemas.openxmlformats.org/drawingml/2006/main">
+              <a:graphicData uri="http://schemas.openxmlformats.org/drawingml/2006/picture">
+                <pic:pic xmlns:pic="http://schemas.openxmlformats.org/drawingml/2006/picture">
+                  <pic:nvPicPr>
+                    <pic:cNvPr id="0" name="Picture 3" descr="imagem_robot_arduino00_small"/>
+                    <pic:cNvPicPr>
+                      <a:picLocks noChangeAspect="1" noChangeArrowheads="1"/>
+                    </pic:cNvPicPr>
+                  </pic:nvPicPr>
+                  <pic:blipFill>
+                    <a:blip r:embed="rId22">
+                      <a:extLst>
+                        <a:ext uri="{28A0092B-C50C-407E-A947-70E740481C1C}">
+                          <a14:useLocalDpi xmlns:a14="http://schemas.microsoft.com/office/drawing/2010/main" val="0"/>
+                        </a:ext>
+                      </a:extLst>
+                    </a:blip>
+                    <a:srcRect/>
+                    <a:stretch>
+                      <a:fillRect/>
+                    </a:stretch>
+                  </pic:blipFill>
+                  <pic:spPr bwMode="auto">
+                    <a:xfrm>
+                      <a:off x="0" y="0"/>
+                      <a:ext cx="3708719" cy="2608466"/>
+                    </a:xfrm>
+                    <a:prstGeom prst="rect">
+                      <a:avLst/>
+                    </a:prstGeom>
+                    <a:noFill/>
+                    <a:ln>
+                      <a:noFill/>
+                    </a:ln>
+                  </pic:spPr>
+                </pic:pic>
+              </a:graphicData>
+            </a:graphic>
+          </wp:inline>
+        </w:drawing>
+      </w:r>
+    </w:p>
+    <w:p>
+      <w:r>
+        <w:t xml:space="preserve">O outro projeto que nos inspirou foi este do site </w:t>
+      </w:r>
+      <w:proofErr w:type="spellStart"/>
+      <w:r>
+        <w:t>pplware</w:t>
+      </w:r>
+      <w:proofErr w:type="spellEnd"/>
+      <w:r>
+        <w:t>, que faz analise da temperatura e essa leitura é enviada para uma aplicação do telemóvel. Essa aplicação também tem uma funcionalidade adicional de controlar o carro.</w:t>
+      </w:r>
+    </w:p>
+    <w:p>
+      <w:r>
+        <w:t xml:space="preserve">As características deste veículo são </w:t>
+      </w:r>
+      <w:proofErr w:type="spellStart"/>
+      <w:r>
+        <w:t>Arduino</w:t>
+      </w:r>
+      <w:proofErr w:type="spellEnd"/>
+      <w:r>
+        <w:t xml:space="preserve">, Base de 4 relés, </w:t>
+      </w:r>
+      <w:proofErr w:type="spellStart"/>
+      <w:r>
+        <w:t>Breadboard</w:t>
+      </w:r>
+      <w:proofErr w:type="spellEnd"/>
+      <w:r>
+        <w:t>, Bateria 7.2V-2100mA, Roda livre, LDR, entre outros.</w:t>
+      </w:r>
+    </w:p>
+    <w:p>
+      <w:pPr>
+        <w:pStyle w:val="NoSpacing"/>
+      </w:pPr>
+    </w:p>
+    <w:p>
+      <w:r>
+        <w:t>Ideia 3</w:t>
+      </w:r>
+    </w:p>
+    <w:p>
+      <w:r>
+        <w:rPr>
+          <w:noProof/>
+        </w:rPr>
+        <w:drawing>
+          <wp:anchor distT="0" distB="0" distL="114300" distR="114300" simplePos="0" relativeHeight="251673600" behindDoc="0" locked="0" layoutInCell="1" allowOverlap="1" wp14:anchorId="0DB54FD2" wp14:editId="6E535C37">
+            <wp:simplePos x="0" y="0"/>
+            <wp:positionH relativeFrom="margin">
+              <wp:posOffset>2445385</wp:posOffset>
+            </wp:positionH>
+            <wp:positionV relativeFrom="margin">
+              <wp:posOffset>4876800</wp:posOffset>
+            </wp:positionV>
+            <wp:extent cx="3829050" cy="2076450"/>
+            <wp:effectExtent l="0" t="0" r="0" b="0"/>
+            <wp:wrapSquare wrapText="bothSides"/>
+            <wp:docPr id="26" name="Picture 26"/>
+            <wp:cNvGraphicFramePr>
+              <a:graphicFrameLocks xmlns:a="http://schemas.openxmlformats.org/drawingml/2006/main" noChangeAspect="1"/>
+            </wp:cNvGraphicFramePr>
+            <a:graphic xmlns:a="http://schemas.openxmlformats.org/drawingml/2006/main">
+              <a:graphicData uri="http://schemas.openxmlformats.org/drawingml/2006/picture">
+                <pic:pic xmlns:pic="http://schemas.openxmlformats.org/drawingml/2006/picture">
+                  <pic:nvPicPr>
+                    <pic:cNvPr id="0" name="Picture 5"/>
+                    <pic:cNvPicPr>
+                      <a:picLocks noChangeAspect="1" noChangeArrowheads="1"/>
+                    </pic:cNvPicPr>
+                  </pic:nvPicPr>
+                  <pic:blipFill rotWithShape="1">
+                    <a:blip r:embed="rId23">
+                      <a:extLst>
+                        <a:ext uri="{28A0092B-C50C-407E-A947-70E740481C1C}">
+                          <a14:useLocalDpi xmlns:a14="http://schemas.microsoft.com/office/drawing/2010/main" val="0"/>
+                        </a:ext>
+                      </a:extLst>
+                    </a:blip>
+                    <a:srcRect l="18113" t="19204" r="15079" b="16388"/>
+                    <a:stretch/>
+                  </pic:blipFill>
+                  <pic:spPr bwMode="auto">
+                    <a:xfrm>
+                      <a:off x="0" y="0"/>
+                      <a:ext cx="3829050" cy="2076450"/>
+                    </a:xfrm>
+                    <a:prstGeom prst="rect">
+                      <a:avLst/>
+                    </a:prstGeom>
+                    <a:noFill/>
+                    <a:ln>
+                      <a:noFill/>
+                    </a:ln>
+                    <a:extLst>
+                      <a:ext uri="{53640926-AAD7-44D8-BBD7-CCE9431645EC}">
+                        <a14:shadowObscured xmlns:a14="http://schemas.microsoft.com/office/drawing/2010/main"/>
+                      </a:ext>
+                    </a:extLst>
+                  </pic:spPr>
+                </pic:pic>
+              </a:graphicData>
+            </a:graphic>
+          </wp:anchor>
+        </w:drawing>
+      </w:r>
+      <w:r>
+        <w:t xml:space="preserve">O outro e </w:t>
+      </w:r>
+      <w:r>
+        <w:t>último</w:t>
+      </w:r>
+      <w:r>
+        <w:t xml:space="preserve"> projeto que nos inspirou foi o robô da NASA. Apesar de o nosso projeto ser um “pouco mais amador” comparado a</w:t>
+      </w:r>
+      <w:r>
+        <w:t>o</w:t>
+      </w:r>
+      <w:r>
+        <w:t xml:space="preserve"> da NASA, achamos interessante apresentar aqui algumas ideias desde linguagens, peças, programas</w:t>
+      </w:r>
+      <w:r>
+        <w:t>, desafios</w:t>
+      </w:r>
+      <w:r>
+        <w:t xml:space="preserve">, etc. Ambos os veículos, </w:t>
+      </w:r>
+      <w:r>
+        <w:t>deslocam-se autonomamente ou manualmente e ambos recolhem dados meteorológico para ser analisado.</w:t>
+      </w:r>
+      <w:r>
+        <w:t xml:space="preserve"> </w:t>
+      </w:r>
+    </w:p>
+    <w:p>
+      <w:r>
+        <w:t>Apesar de a NASA, ser uma empresa grande e ter muito dinheiro, achamos sensato analisar detalhadamente os seus documentos e desafios, pois os “problemas” passados deles, podem ou poderão ser os nossos problemas de hoje, para ter sucesso na entrega deste projeto.</w:t>
+      </w:r>
+    </w:p>
+    <w:p>
+      <w:r>
+        <w:t xml:space="preserve">A NASA usa no seu robô </w:t>
+      </w:r>
+      <w:proofErr w:type="spellStart"/>
+      <w:r>
+        <w:t>Python</w:t>
+      </w:r>
+      <w:proofErr w:type="spellEnd"/>
+      <w:r>
+        <w:t xml:space="preserve"> para cálculo e simulação e</w:t>
+      </w:r>
+      <w:r>
+        <w:t xml:space="preserve"> juntamento tem </w:t>
+      </w:r>
+      <w:proofErr w:type="spellStart"/>
+      <w:r>
+        <w:t>Assembly</w:t>
+      </w:r>
+      <w:proofErr w:type="spellEnd"/>
+      <w:r>
+        <w:t xml:space="preserve"> incorporado para fácil controlo no robô evitando </w:t>
+      </w:r>
+      <w:proofErr w:type="spellStart"/>
+      <w:r>
+        <w:t>glitches</w:t>
+      </w:r>
+      <w:proofErr w:type="spellEnd"/>
+      <w:r>
+        <w:t xml:space="preserve"> e/ou erros.</w:t>
+      </w:r>
+    </w:p>
+    <w:p>
+      <w:pPr>
+        <w:pStyle w:val="NoSpacing"/>
+      </w:pPr>
+      <w:r>
+        <w:br w:type="page"/>
+      </w:r>
+    </w:p>
+    <w:p>
+      <w:pPr>
+        <w:pStyle w:val="Heading2"/>
+      </w:pPr>
+      <w:r>
+        <w:lastRenderedPageBreak/>
+        <w:t>Ideia do nosso projeto</w:t>
+      </w:r>
+    </w:p>
     <w:p>
       <w:pPr>
         <w:keepNext/>
@@ -6730,7 +7274,7 @@
                     <pic:cNvPicPr/>
                   </pic:nvPicPr>
                   <pic:blipFill>
-                    <a:blip r:embed="rId21"/>
+                    <a:blip r:embed="rId24"/>
                     <a:stretch>
                       <a:fillRect/>
                     </a:stretch>
@@ -6756,18 +7300,34 @@
         <w:pStyle w:val="Caption"/>
         <w:jc w:val="center"/>
       </w:pPr>
-      <w:bookmarkStart w:id="26" w:name="_Toc190614703"/>
+      <w:bookmarkStart w:id="27" w:name="_Toc190614703"/>
       <w:r>
         <w:t xml:space="preserve">Imagem </w:t>
       </w:r>
-      <w:fldSimple w:instr=" SEQ Imagem \* ARABIC ">
-        <w:r>
-          <w:rPr>
-            <w:noProof/>
-          </w:rPr>
-          <w:t>2</w:t>
-        </w:r>
-      </w:fldSimple>
+      <w:r>
+        <w:fldChar w:fldCharType="begin"/>
+      </w:r>
+      <w:r>
+        <w:instrText xml:space="preserve"> SEQ Imagem \</w:instrText>
+      </w:r>
+      <w:r>
+        <w:instrText xml:space="preserve">* ARABIC </w:instrText>
+      </w:r>
+      <w:r>
+        <w:fldChar w:fldCharType="separate"/>
+      </w:r>
+      <w:r>
+        <w:rPr>
+          <w:noProof/>
+        </w:rPr>
+        <w:t>2</w:t>
+      </w:r>
+      <w:r>
+        <w:rPr>
+          <w:noProof/>
+        </w:rPr>
+        <w:fldChar w:fldCharType="end"/>
+      </w:r>
       <w:r>
         <w:rPr>
           <w:i w:val="0"/>
@@ -6775,7 +7335,7 @@
         </w:rPr>
         <w:t xml:space="preserve"> - Exemplo de veículo</w:t>
       </w:r>
-      <w:bookmarkEnd w:id="26"/>
+      <w:bookmarkEnd w:id="27"/>
     </w:p>
     <w:p>
       <w:r>
@@ -6829,11 +7389,11 @@
       <w:pPr>
         <w:pStyle w:val="Heading2"/>
       </w:pPr>
-      <w:bookmarkStart w:id="27" w:name="_Toc190614738"/>
+      <w:bookmarkStart w:id="28" w:name="_Toc190614738"/>
       <w:r>
         <w:t>Arquitetura do Programa</w:t>
       </w:r>
-      <w:bookmarkEnd w:id="27"/>
+      <w:bookmarkEnd w:id="28"/>
     </w:p>
     <w:p>
       <w:r>
@@ -6866,7 +7426,7 @@
                     </pic:cNvPicPr>
                   </pic:nvPicPr>
                   <pic:blipFill rotWithShape="1">
-                    <a:blip r:embed="rId22" cstate="print">
+                    <a:blip r:embed="rId25" cstate="print">
                       <a:extLst>
                         <a:ext uri="{28A0092B-C50C-407E-A947-70E740481C1C}">
                           <a14:useLocalDpi xmlns:a14="http://schemas.microsoft.com/office/drawing/2010/main" val="0"/>
@@ -6930,7 +7490,7 @@
                     <pic:cNvPicPr/>
                   </pic:nvPicPr>
                   <pic:blipFill rotWithShape="1">
-                    <a:blip r:embed="rId23" cstate="print">
+                    <a:blip r:embed="rId26" cstate="print">
                       <a:extLst>
                         <a:ext uri="{28A0092B-C50C-407E-A947-70E740481C1C}">
                           <a14:useLocalDpi xmlns:a14="http://schemas.microsoft.com/office/drawing/2010/main" val="0"/>
@@ -7053,7 +7613,7 @@
                     </pic:cNvPicPr>
                   </pic:nvPicPr>
                   <pic:blipFill>
-                    <a:blip r:embed="rId24">
+                    <a:blip r:embed="rId27">
                       <a:extLst>
                         <a:ext uri="{28A0092B-C50C-407E-A947-70E740481C1C}">
                           <a14:useLocalDpi xmlns:a14="http://schemas.microsoft.com/office/drawing/2010/main" val="0"/>
@@ -7085,7 +7645,6 @@
         </w:drawing>
       </w:r>
     </w:p>
-    <w:p/>
     <w:p>
       <w:pPr>
         <w:widowControl/>
@@ -7107,11 +7666,11 @@
       <w:pPr>
         <w:pStyle w:val="Heading2"/>
       </w:pPr>
-      <w:bookmarkStart w:id="28" w:name="_Toc190614739"/>
+      <w:bookmarkStart w:id="29" w:name="_Toc190614739"/>
       <w:r>
         <w:t>Planeamento do Projeto</w:t>
       </w:r>
-      <w:bookmarkEnd w:id="28"/>
+      <w:bookmarkEnd w:id="29"/>
     </w:p>
     <w:p/>
     <w:p>
@@ -7139,12 +7698,12 @@
       <w:pPr>
         <w:pStyle w:val="Heading1"/>
       </w:pPr>
-      <w:bookmarkStart w:id="29" w:name="_Toc190614740"/>
+      <w:bookmarkStart w:id="30" w:name="_Toc190614740"/>
       <w:r>
         <w:lastRenderedPageBreak/>
         <w:t>Recursos Utilizados</w:t>
       </w:r>
-      <w:bookmarkEnd w:id="29"/>
+      <w:bookmarkEnd w:id="30"/>
     </w:p>
     <w:tbl>
       <w:tblPr>
@@ -7199,7 +7758,7 @@
                           </pic:cNvPicPr>
                         </pic:nvPicPr>
                         <pic:blipFill>
-                          <a:blip r:embed="rId25" cstate="print">
+                          <a:blip r:embed="rId28" cstate="print">
                             <a:extLst>
                               <a:ext uri="{28A0092B-C50C-407E-A947-70E740481C1C}">
                                 <a14:useLocalDpi xmlns:a14="http://schemas.microsoft.com/office/drawing/2010/main" val="0"/>
@@ -7240,7 +7799,7 @@
                 <w:color w:val="auto"/>
               </w:rPr>
             </w:pPr>
-            <w:bookmarkStart w:id="30" w:name="_Toc190614704"/>
+            <w:bookmarkStart w:id="31" w:name="_Toc190614704"/>
             <w:r>
               <w:rPr>
                 <w:rFonts w:ascii="Arial" w:hAnsi="Arial" w:cs="Arial"/>
@@ -7343,7 +7902,7 @@
               </w:rPr>
               <w:t>Code</w:t>
             </w:r>
-            <w:bookmarkEnd w:id="30"/>
+            <w:bookmarkEnd w:id="31"/>
             <w:proofErr w:type="spellEnd"/>
           </w:p>
         </w:tc>
@@ -7455,7 +8014,7 @@
                           </pic:cNvPicPr>
                         </pic:nvPicPr>
                         <pic:blipFill>
-                          <a:blip r:embed="rId26">
+                          <a:blip r:embed="rId29">
                             <a:extLst>
                               <a:ext uri="{28A0092B-C50C-407E-A947-70E740481C1C}">
                                 <a14:useLocalDpi xmlns:a14="http://schemas.microsoft.com/office/drawing/2010/main" val="0"/>
@@ -7495,7 +8054,7 @@
                 <w:color w:val="auto"/>
               </w:rPr>
             </w:pPr>
-            <w:bookmarkStart w:id="31" w:name="_Toc190614705"/>
+            <w:bookmarkStart w:id="32" w:name="_Toc190614705"/>
             <w:r>
               <w:rPr>
                 <w:color w:val="auto"/>
@@ -7559,7 +8118,7 @@
               </w:rPr>
               <w:t xml:space="preserve"> 2022</w:t>
             </w:r>
-            <w:bookmarkEnd w:id="31"/>
+            <w:bookmarkEnd w:id="32"/>
           </w:p>
         </w:tc>
         <w:tc>
@@ -7664,7 +8223,7 @@
                           </pic:cNvPicPr>
                         </pic:nvPicPr>
                         <pic:blipFill>
-                          <a:blip r:embed="rId27" cstate="print">
+                          <a:blip r:embed="rId30" cstate="print">
                             <a:extLst>
                               <a:ext uri="{28A0092B-C50C-407E-A947-70E740481C1C}">
                                 <a14:useLocalDpi xmlns:a14="http://schemas.microsoft.com/office/drawing/2010/main" val="0"/>
@@ -7706,7 +8265,7 @@
                 <w:szCs w:val="22"/>
               </w:rPr>
             </w:pPr>
-            <w:bookmarkStart w:id="32" w:name="_Toc190614706"/>
+            <w:bookmarkStart w:id="33" w:name="_Toc190614706"/>
             <w:r>
               <w:rPr>
                 <w:color w:val="auto"/>
@@ -7766,7 +8325,7 @@
               </w:rPr>
               <w:t xml:space="preserve"> - Arduíno IDE</w:t>
             </w:r>
-            <w:bookmarkEnd w:id="32"/>
+            <w:bookmarkEnd w:id="33"/>
           </w:p>
         </w:tc>
         <w:tc>
@@ -7859,7 +8418,7 @@
                           </pic:cNvPicPr>
                         </pic:nvPicPr>
                         <pic:blipFill rotWithShape="1">
-                          <a:blip r:embed="rId28" cstate="print">
+                          <a:blip r:embed="rId31" cstate="print">
                             <a:extLst>
                               <a:ext uri="{28A0092B-C50C-407E-A947-70E740481C1C}">
                                 <a14:useLocalDpi xmlns:a14="http://schemas.microsoft.com/office/drawing/2010/main" val="0"/>
@@ -7904,7 +8463,7 @@
                 <w:szCs w:val="22"/>
               </w:rPr>
             </w:pPr>
-            <w:bookmarkStart w:id="33" w:name="_Toc190614707"/>
+            <w:bookmarkStart w:id="34" w:name="_Toc190614707"/>
             <w:r>
               <w:rPr>
                 <w:color w:val="auto"/>
@@ -7964,7 +8523,7 @@
               </w:rPr>
               <w:t xml:space="preserve"> - Microsoft Word</w:t>
             </w:r>
-            <w:bookmarkEnd w:id="33"/>
+            <w:bookmarkEnd w:id="34"/>
           </w:p>
         </w:tc>
         <w:tc>
@@ -8097,7 +8656,7 @@
                           </pic:cNvPicPr>
                         </pic:nvPicPr>
                         <pic:blipFill>
-                          <a:blip r:embed="rId29" cstate="print">
+                          <a:blip r:embed="rId32" cstate="print">
                             <a:extLst>
                               <a:ext uri="{28A0092B-C50C-407E-A947-70E740481C1C}">
                                 <a14:useLocalDpi xmlns:a14="http://schemas.microsoft.com/office/drawing/2010/main" val="0"/>
@@ -8139,7 +8698,7 @@
                 <w:szCs w:val="22"/>
               </w:rPr>
             </w:pPr>
-            <w:bookmarkStart w:id="34" w:name="_Toc190614708"/>
+            <w:bookmarkStart w:id="35" w:name="_Toc190614708"/>
             <w:r>
               <w:rPr>
                 <w:color w:val="auto"/>
@@ -8199,7 +8758,7 @@
               </w:rPr>
               <w:t xml:space="preserve"> - Microsoft Excel</w:t>
             </w:r>
-            <w:bookmarkEnd w:id="34"/>
+            <w:bookmarkEnd w:id="35"/>
           </w:p>
         </w:tc>
         <w:tc>
@@ -8310,7 +8869,7 @@
                           </pic:cNvPicPr>
                         </pic:nvPicPr>
                         <pic:blipFill>
-                          <a:blip r:embed="rId30" cstate="print">
+                          <a:blip r:embed="rId33" cstate="print">
                             <a:extLst>
                               <a:ext uri="{28A0092B-C50C-407E-A947-70E740481C1C}">
                                 <a14:useLocalDpi xmlns:a14="http://schemas.microsoft.com/office/drawing/2010/main" val="0"/>
@@ -8352,7 +8911,7 @@
                 <w:szCs w:val="22"/>
               </w:rPr>
             </w:pPr>
-            <w:bookmarkStart w:id="35" w:name="_Toc190614709"/>
+            <w:bookmarkStart w:id="36" w:name="_Toc190614709"/>
             <w:r>
               <w:rPr>
                 <w:color w:val="auto"/>
@@ -8445,7 +9004,7 @@
               </w:rPr>
               <w:t>Point</w:t>
             </w:r>
-            <w:bookmarkEnd w:id="35"/>
+            <w:bookmarkEnd w:id="36"/>
             <w:proofErr w:type="spellEnd"/>
           </w:p>
         </w:tc>
@@ -8577,7 +9136,7 @@
                           </pic:cNvPicPr>
                         </pic:nvPicPr>
                         <pic:blipFill>
-                          <a:blip r:embed="rId31" cstate="print">
+                          <a:blip r:embed="rId34" cstate="print">
                             <a:extLst>
                               <a:ext uri="{28A0092B-C50C-407E-A947-70E740481C1C}">
                                 <a14:useLocalDpi xmlns:a14="http://schemas.microsoft.com/office/drawing/2010/main" val="0"/>
@@ -8619,7 +9178,7 @@
                 <w:szCs w:val="22"/>
               </w:rPr>
             </w:pPr>
-            <w:bookmarkStart w:id="36" w:name="_Toc190614710"/>
+            <w:bookmarkStart w:id="37" w:name="_Toc190614710"/>
             <w:r>
               <w:rPr>
                 <w:color w:val="auto"/>
@@ -8679,7 +9238,7 @@
               </w:rPr>
               <w:t xml:space="preserve"> - Brave</w:t>
             </w:r>
-            <w:bookmarkEnd w:id="36"/>
+            <w:bookmarkEnd w:id="37"/>
           </w:p>
         </w:tc>
         <w:tc>
@@ -8776,7 +9335,7 @@
                           </pic:cNvPicPr>
                         </pic:nvPicPr>
                         <pic:blipFill>
-                          <a:blip r:embed="rId32" cstate="print">
+                          <a:blip r:embed="rId35" cstate="print">
                             <a:extLst>
                               <a:ext uri="{28A0092B-C50C-407E-A947-70E740481C1C}">
                                 <a14:useLocalDpi xmlns:a14="http://schemas.microsoft.com/office/drawing/2010/main" val="0"/>
@@ -8818,7 +9377,7 @@
                 <w:szCs w:val="22"/>
               </w:rPr>
             </w:pPr>
-            <w:bookmarkStart w:id="37" w:name="_Toc190614711"/>
+            <w:bookmarkStart w:id="38" w:name="_Toc190614711"/>
             <w:r>
               <w:rPr>
                 <w:color w:val="auto"/>
@@ -8889,7 +9448,7 @@
               </w:rPr>
               <w:t>Discord</w:t>
             </w:r>
-            <w:bookmarkEnd w:id="37"/>
+            <w:bookmarkEnd w:id="38"/>
             <w:proofErr w:type="spellEnd"/>
           </w:p>
         </w:tc>
@@ -8997,7 +9556,7 @@
                           </pic:cNvPicPr>
                         </pic:nvPicPr>
                         <pic:blipFill>
-                          <a:blip r:embed="rId33" cstate="print">
+                          <a:blip r:embed="rId36" cstate="print">
                             <a:extLst>
                               <a:ext uri="{28A0092B-C50C-407E-A947-70E740481C1C}">
                                 <a14:useLocalDpi xmlns:a14="http://schemas.microsoft.com/office/drawing/2010/main" val="0"/>
@@ -9039,7 +9598,7 @@
                 <w:szCs w:val="22"/>
               </w:rPr>
             </w:pPr>
-            <w:bookmarkStart w:id="38" w:name="_Toc190614712"/>
+            <w:bookmarkStart w:id="39" w:name="_Toc190614712"/>
             <w:r>
               <w:rPr>
                 <w:color w:val="auto"/>
@@ -9099,7 +9658,7 @@
               </w:rPr>
               <w:t xml:space="preserve"> - GitHub</w:t>
             </w:r>
-            <w:bookmarkEnd w:id="38"/>
+            <w:bookmarkEnd w:id="39"/>
           </w:p>
         </w:tc>
         <w:tc>
@@ -9165,12 +9724,12 @@
       <w:pPr>
         <w:pStyle w:val="Heading2"/>
       </w:pPr>
-      <w:bookmarkStart w:id="39" w:name="_Toc190614741"/>
+      <w:bookmarkStart w:id="40" w:name="_Toc190614741"/>
       <w:r>
         <w:lastRenderedPageBreak/>
         <w:t>Ferramentas de Desenvolvimento:</w:t>
       </w:r>
-      <w:bookmarkEnd w:id="39"/>
+      <w:bookmarkEnd w:id="40"/>
     </w:p>
     <w:p>
       <w:pPr>
@@ -9297,11 +9856,11 @@
       <w:pPr>
         <w:pStyle w:val="Heading2"/>
       </w:pPr>
-      <w:bookmarkStart w:id="40" w:name="_Toc190614742"/>
+      <w:bookmarkStart w:id="41" w:name="_Toc190614742"/>
       <w:r>
         <w:t>Ferramentas para desenvolvimento de apresentação e relatório:</w:t>
       </w:r>
-      <w:bookmarkEnd w:id="40"/>
+      <w:bookmarkEnd w:id="41"/>
     </w:p>
     <w:p>
       <w:pPr>
@@ -9396,11 +9955,11 @@
       <w:pPr>
         <w:pStyle w:val="Heading2"/>
       </w:pPr>
-      <w:bookmarkStart w:id="41" w:name="_Toc190614743"/>
+      <w:bookmarkStart w:id="42" w:name="_Toc190614743"/>
       <w:r>
         <w:t>Aplicação/Site de Comunicação:</w:t>
       </w:r>
-      <w:bookmarkEnd w:id="41"/>
+      <w:bookmarkEnd w:id="42"/>
     </w:p>
     <w:p>
       <w:pPr>
@@ -9508,12 +10067,12 @@
       <w:pPr>
         <w:pStyle w:val="Heading1"/>
       </w:pPr>
-      <w:bookmarkStart w:id="42" w:name="_Toc190614744"/>
+      <w:bookmarkStart w:id="43" w:name="_Toc190614744"/>
       <w:r>
         <w:lastRenderedPageBreak/>
         <w:t>Capítulo IV – Cronograma Final e Justificação de desvios</w:t>
       </w:r>
-      <w:bookmarkEnd w:id="42"/>
+      <w:bookmarkEnd w:id="43"/>
     </w:p>
     <w:p>
       <w:pPr>
@@ -9545,12 +10104,12 @@
       <w:pPr>
         <w:pStyle w:val="Heading1"/>
       </w:pPr>
-      <w:bookmarkStart w:id="43" w:name="_Toc190614745"/>
+      <w:bookmarkStart w:id="44" w:name="_Toc190614745"/>
       <w:r>
         <w:lastRenderedPageBreak/>
         <w:t>Justificação</w:t>
       </w:r>
-      <w:bookmarkEnd w:id="43"/>
+      <w:bookmarkEnd w:id="44"/>
     </w:p>
     <w:p>
       <w:pPr>
@@ -9578,12 +10137,12 @@
       <w:pPr>
         <w:pStyle w:val="Heading1"/>
       </w:pPr>
-      <w:bookmarkStart w:id="44" w:name="_Toc190614746"/>
+      <w:bookmarkStart w:id="45" w:name="_Toc190614746"/>
       <w:r>
         <w:lastRenderedPageBreak/>
         <w:t>Capítulo V – Análise do percurso pessoal</w:t>
       </w:r>
-      <w:bookmarkEnd w:id="44"/>
+      <w:bookmarkEnd w:id="45"/>
     </w:p>
     <w:p>
       <w:pPr>
@@ -9605,12 +10164,12 @@
       <w:pPr>
         <w:pStyle w:val="Heading1"/>
       </w:pPr>
-      <w:bookmarkStart w:id="45" w:name="_Toc190614747"/>
+      <w:bookmarkStart w:id="46" w:name="_Toc190614747"/>
       <w:r>
         <w:lastRenderedPageBreak/>
         <w:t>Conclusão</w:t>
       </w:r>
-      <w:bookmarkEnd w:id="45"/>
+      <w:bookmarkEnd w:id="46"/>
     </w:p>
     <w:p>
       <w:pPr>
@@ -9638,12 +10197,79 @@
       <w:pPr>
         <w:pStyle w:val="Heading1"/>
       </w:pPr>
-      <w:bookmarkStart w:id="46" w:name="_Toc190614748"/>
+      <w:bookmarkStart w:id="47" w:name="_Toc190614748"/>
       <w:r>
         <w:lastRenderedPageBreak/>
         <w:t>Bibliografia e Web Grafia</w:t>
       </w:r>
-      <w:bookmarkEnd w:id="46"/>
+      <w:bookmarkEnd w:id="47"/>
+    </w:p>
+    <w:p>
+      <w:r>
+        <w:t xml:space="preserve">Projeto 1: </w:t>
+      </w:r>
+    </w:p>
+    <w:p>
+      <w:r>
+        <w:t xml:space="preserve"> - </w:t>
+      </w:r>
+      <w:hyperlink r:id="rId37" w:history="1">
+        <w:r>
+          <w:rPr>
+            <w:rStyle w:val="Hyperlink"/>
+          </w:rPr>
+          <w:t>https://www.instructables.com/Carro-Telecomandado-Arduino/</w:t>
+        </w:r>
+      </w:hyperlink>
+    </w:p>
+    <w:p>
+      <w:r>
+        <w:t>Projeto 2:</w:t>
+      </w:r>
+    </w:p>
+    <w:p>
+      <w:r>
+        <w:t xml:space="preserve"> - </w:t>
+      </w:r>
+      <w:hyperlink r:id="rId38" w:history="1">
+        <w:r>
+          <w:rPr>
+            <w:rStyle w:val="Hyperlink"/>
+          </w:rPr>
+          <w:t>https://pplware.sapo.pt/tutoriais/arduino-robot-controlado-por-movimentos-do-telemovel/</w:t>
+        </w:r>
+      </w:hyperlink>
+    </w:p>
+    <w:p>
+      <w:r>
+        <w:t>Projeto 3:</w:t>
+      </w:r>
+    </w:p>
+    <w:p>
+      <w:r>
+        <w:t xml:space="preserve"> - </w:t>
+      </w:r>
+      <w:hyperlink r:id="rId39" w:history="1">
+        <w:r>
+          <w:rPr>
+            <w:rStyle w:val="Hyperlink"/>
+          </w:rPr>
+          <w:t>https://www.linkedin.com/pulse/what-programming-languages-does-nasa-use-analytics-insight-p5nrc</w:t>
+        </w:r>
+      </w:hyperlink>
+    </w:p>
+    <w:p>
+      <w:r>
+        <w:t xml:space="preserve"> - </w:t>
+      </w:r>
+      <w:hyperlink r:id="rId40" w:history="1">
+        <w:r>
+          <w:rPr>
+            <w:rStyle w:val="Hyperlink"/>
+          </w:rPr>
+          <w:t>https://science.nasa.gov/mission/mars-2020-perseverance/rover-components/</w:t>
+        </w:r>
+      </w:hyperlink>
     </w:p>
     <w:p/>
     <w:sectPr>
@@ -10982,11 +11608,11 @@
     <w:link w:val="Heading1Char"/>
     <w:uiPriority w:val="9"/>
     <w:qFormat/>
-    <w:rsid w:val="00F20759"/>
+    <w:rsid w:val="000D3189"/>
     <w:pPr>
       <w:keepNext/>
       <w:keepLines/>
-      <w:spacing w:before="240" w:after="0"/>
+      <w:spacing w:before="480" w:after="240"/>
       <w:outlineLvl w:val="0"/>
     </w:pPr>
     <w:rPr>
@@ -11004,11 +11630,11 @@
     <w:uiPriority w:val="9"/>
     <w:unhideWhenUsed/>
     <w:qFormat/>
-    <w:rsid w:val="00F20759"/>
+    <w:rsid w:val="00035EB3"/>
     <w:pPr>
       <w:keepNext/>
       <w:keepLines/>
-      <w:spacing w:before="40" w:after="0"/>
+      <w:spacing w:before="400" w:after="360"/>
       <w:outlineLvl w:val="1"/>
     </w:pPr>
     <w:rPr>
@@ -11072,7 +11698,7 @@
     <w:basedOn w:val="DefaultParagraphFont"/>
     <w:link w:val="Heading1"/>
     <w:uiPriority w:val="9"/>
-    <w:rsid w:val="00F20759"/>
+    <w:rsid w:val="000D3189"/>
     <w:rPr>
       <w:rFonts w:asciiTheme="majorHAnsi" w:eastAsiaTheme="majorEastAsia" w:hAnsiTheme="majorHAnsi" w:cstheme="majorBidi"/>
       <w:sz w:val="32"/>
@@ -11085,7 +11711,7 @@
     <w:basedOn w:val="DefaultParagraphFont"/>
     <w:link w:val="Heading2"/>
     <w:uiPriority w:val="9"/>
-    <w:rsid w:val="00F20759"/>
+    <w:rsid w:val="00035EB3"/>
     <w:rPr>
       <w:rFonts w:asciiTheme="majorHAnsi" w:eastAsiaTheme="majorEastAsia" w:hAnsiTheme="majorHAnsi" w:cstheme="majorBidi"/>
       <w:color w:val="000000" w:themeColor="text1"/>
@@ -11317,6 +11943,18 @@
     <w:pPr>
       <w:spacing w:after="0"/>
     </w:pPr>
+  </w:style>
+  <w:style w:type="character" w:styleId="UnresolvedMention">
+    <w:name w:val="Unresolved Mention"/>
+    <w:basedOn w:val="DefaultParagraphFont"/>
+    <w:uiPriority w:val="99"/>
+    <w:semiHidden/>
+    <w:unhideWhenUsed/>
+    <w:rsid w:val="002626CD"/>
+    <w:rPr>
+      <w:color w:val="605E5C"/>
+      <w:shd w:val="clear" w:color="auto" w:fill="E1DFDD"/>
+    </w:rPr>
   </w:style>
 </w:styles>
 </file>

--- a/Resource/Relatorio - STAR - 1.docx
+++ b/Resource/Relatorio - STAR - 1.docx
@@ -589,7 +589,20 @@
     <w:p/>
     <w:p>
       <w:r>
-        <w:t>…</w:t>
+        <w:t xml:space="preserve">Agradecemos ao nosso Coordenador de Curso, Professor André Sabino, por nos ter providenciado e proporcionado um ensino de qualidade, puxando sempre por nós para dar o nosso melhor e tentar-nos sempre ajudar. Agradecer também ao professor </w:t>
+      </w:r>
+      <w:proofErr w:type="spellStart"/>
+      <w:r>
+        <w:t>Nathan</w:t>
+      </w:r>
+      <w:proofErr w:type="spellEnd"/>
+      <w:r>
+        <w:t xml:space="preserve"> Campos, por ser um excelente professor, ensinar-nos a ser boas pessoas, bons programadores e estar sempre disponível para dar uma mãozinha.</w:t>
+      </w:r>
+    </w:p>
+    <w:p>
+      <w:r>
+        <w:t>Por fim, agradeço a todos os professores a disponibilidade e ajuda, que nos têm dado no nosso percurso escolar, sem os quais não o conseguiria concluir estes três anos com o sucesso que tivemos.</w:t>
       </w:r>
     </w:p>
     <w:p>
@@ -6732,9 +6745,11 @@
       <w:r>
         <w:t xml:space="preserve"> </w:t>
       </w:r>
+      <w:proofErr w:type="gramStart"/>
       <w:r>
         <w:t>na</w:t>
       </w:r>
+      <w:proofErr w:type="gramEnd"/>
       <w:r>
         <w:t xml:space="preserve"> estruturar do nosso projeto, pesquisamos </w:t>
       </w:r>
@@ -6914,13 +6929,7 @@
         <w:t>)</w:t>
       </w:r>
       <w:r>
-        <w:t xml:space="preserve">, que o estudante fez um </w:t>
-      </w:r>
-      <w:r>
-        <w:t>veículo</w:t>
-      </w:r>
-      <w:r>
-        <w:t xml:space="preserve"> telecomandado com a adição de um maquinismo que faz parar</w:t>
+        <w:t>, que o estudante fez um veículo telecomandado com a adição de um maquinismo que faz parar</w:t>
       </w:r>
       <w:r>
         <w:t xml:space="preserve">, </w:t>
@@ -7308,10 +7317,7 @@
         <w:fldChar w:fldCharType="begin"/>
       </w:r>
       <w:r>
-        <w:instrText xml:space="preserve"> SEQ Imagem \</w:instrText>
-      </w:r>
-      <w:r>
-        <w:instrText xml:space="preserve">* ARABIC </w:instrText>
+        <w:instrText xml:space="preserve"> SEQ Imagem \* ARABIC </w:instrText>
       </w:r>
       <w:r>
         <w:fldChar w:fldCharType="separate"/>
@@ -7661,22 +7667,186 @@
         <w:br w:type="page"/>
       </w:r>
     </w:p>
-    <w:p/>
+    <w:p>
+      <w:pPr>
+        <w:widowControl/>
+        <w:pBdr>
+          <w:top w:val="none" w:sz="0" w:space="0" w:color="auto"/>
+          <w:left w:val="none" w:sz="0" w:space="0" w:color="auto"/>
+          <w:bottom w:val="none" w:sz="0" w:space="0" w:color="auto"/>
+          <w:right w:val="none" w:sz="0" w:space="0" w:color="auto"/>
+          <w:between w:val="none" w:sz="0" w:space="0" w:color="auto"/>
+        </w:pBdr>
+        <w:spacing w:after="160" w:line="259" w:lineRule="auto"/>
+      </w:pPr>
+      <w:r>
+        <w:rPr>
+          <w:rStyle w:val="Heading2Char"/>
+        </w:rPr>
+        <w:lastRenderedPageBreak/>
+        <w:t>Diagrama</w:t>
+      </w:r>
+      <w:r>
+        <w:t xml:space="preserve"> de Circuitos Necessários</w:t>
+      </w:r>
+    </w:p>
+    <w:p>
+      <w:pPr>
+        <w:widowControl/>
+        <w:pBdr>
+          <w:top w:val="none" w:sz="0" w:space="0" w:color="auto"/>
+          <w:left w:val="none" w:sz="0" w:space="0" w:color="auto"/>
+          <w:bottom w:val="none" w:sz="0" w:space="0" w:color="auto"/>
+          <w:right w:val="none" w:sz="0" w:space="0" w:color="auto"/>
+          <w:between w:val="none" w:sz="0" w:space="0" w:color="auto"/>
+        </w:pBdr>
+        <w:spacing w:after="160" w:line="259" w:lineRule="auto"/>
+      </w:pPr>
+    </w:p>
+    <w:p>
+      <w:pPr>
+        <w:widowControl/>
+        <w:pBdr>
+          <w:top w:val="none" w:sz="0" w:space="0" w:color="auto"/>
+          <w:left w:val="none" w:sz="0" w:space="0" w:color="auto"/>
+          <w:bottom w:val="none" w:sz="0" w:space="0" w:color="auto"/>
+          <w:right w:val="none" w:sz="0" w:space="0" w:color="auto"/>
+          <w:between w:val="none" w:sz="0" w:space="0" w:color="auto"/>
+        </w:pBdr>
+        <w:spacing w:after="160" w:line="259" w:lineRule="auto"/>
+      </w:pPr>
+    </w:p>
+    <w:p>
+      <w:pPr>
+        <w:widowControl/>
+        <w:pBdr>
+          <w:top w:val="none" w:sz="0" w:space="0" w:color="auto"/>
+          <w:left w:val="none" w:sz="0" w:space="0" w:color="auto"/>
+          <w:bottom w:val="none" w:sz="0" w:space="0" w:color="auto"/>
+          <w:right w:val="none" w:sz="0" w:space="0" w:color="auto"/>
+          <w:between w:val="none" w:sz="0" w:space="0" w:color="auto"/>
+        </w:pBdr>
+        <w:spacing w:after="160" w:line="259" w:lineRule="auto"/>
+      </w:pPr>
+      <w:r>
+        <w:br w:type="page"/>
+      </w:r>
+    </w:p>
     <w:p>
       <w:pPr>
         <w:pStyle w:val="Heading2"/>
       </w:pPr>
       <w:bookmarkStart w:id="29" w:name="_Toc190614739"/>
       <w:r>
+        <w:lastRenderedPageBreak/>
         <w:t>Planeamento do Projeto</w:t>
       </w:r>
       <w:bookmarkEnd w:id="29"/>
     </w:p>
-    <w:p/>
-    <w:p>
-      <w:r>
-        <w:t>…</w:t>
-      </w:r>
+    <w:p>
+      <w:pPr>
+        <w:pStyle w:val="ListParagraph"/>
+        <w:numPr>
+          <w:ilvl w:val="0"/>
+          <w:numId w:val="7"/>
+        </w:numPr>
+      </w:pPr>
+      <w:r>
+        <w:t>Estudo do C#</w:t>
+      </w:r>
+    </w:p>
+    <w:p>
+      <w:pPr>
+        <w:pStyle w:val="ListParagraph"/>
+        <w:numPr>
+          <w:ilvl w:val="0"/>
+          <w:numId w:val="7"/>
+        </w:numPr>
+      </w:pPr>
+      <w:r>
+        <w:t>Estudo do C</w:t>
+      </w:r>
+    </w:p>
+    <w:p>
+      <w:pPr>
+        <w:pStyle w:val="ListParagraph"/>
+        <w:numPr>
+          <w:ilvl w:val="0"/>
+          <w:numId w:val="7"/>
+        </w:numPr>
+      </w:pPr>
+      <w:r>
+        <w:t>Criação da Aplicação:</w:t>
+      </w:r>
+    </w:p>
+    <w:p>
+      <w:pPr>
+        <w:pStyle w:val="ListParagraph"/>
+        <w:numPr>
+          <w:ilvl w:val="1"/>
+          <w:numId w:val="7"/>
+        </w:numPr>
+      </w:pPr>
+      <w:r>
+        <w:t>Implementação do Design da Aplicação</w:t>
+      </w:r>
+    </w:p>
+    <w:p>
+      <w:pPr>
+        <w:pStyle w:val="ListParagraph"/>
+        <w:numPr>
+          <w:ilvl w:val="1"/>
+          <w:numId w:val="7"/>
+        </w:numPr>
+      </w:pPr>
+      <w:r>
+        <w:t xml:space="preserve">Ligação ao </w:t>
+      </w:r>
+      <w:r>
+        <w:t>Veículo</w:t>
+      </w:r>
+      <w:r>
+        <w:t xml:space="preserve"> via cabo ou wireless</w:t>
+      </w:r>
+    </w:p>
+    <w:p>
+      <w:pPr>
+        <w:widowControl/>
+        <w:pBdr>
+          <w:top w:val="none" w:sz="0" w:space="0" w:color="auto"/>
+          <w:left w:val="none" w:sz="0" w:space="0" w:color="auto"/>
+          <w:bottom w:val="none" w:sz="0" w:space="0" w:color="auto"/>
+          <w:right w:val="none" w:sz="0" w:space="0" w:color="auto"/>
+          <w:between w:val="none" w:sz="0" w:space="0" w:color="auto"/>
+        </w:pBdr>
+        <w:spacing w:after="160" w:line="259" w:lineRule="auto"/>
+      </w:pPr>
+    </w:p>
+    <w:p>
+      <w:pPr>
+        <w:pStyle w:val="Heading2"/>
+      </w:pPr>
+      <w:r>
+        <w:t>Descrição de atividades realizadas</w:t>
+      </w:r>
+    </w:p>
+    <w:p>
+      <w:pPr>
+        <w:pStyle w:val="NoSpacing"/>
+      </w:pPr>
+    </w:p>
+    <w:p>
+      <w:pPr>
+        <w:pStyle w:val="Heading2"/>
+      </w:pPr>
+      <w:r>
+        <w:t>Distribuição de tarefas</w:t>
+      </w:r>
+    </w:p>
+    <w:p>
+      <w:pPr>
+        <w:pStyle w:val="NoSpacing"/>
+      </w:pPr>
     </w:p>
     <w:p>
       <w:pPr>
@@ -10488,6 +10658,119 @@
 <file path=word/numbering.xml><?xml version="1.0" encoding="utf-8"?>
 <w:numbering xmlns:wpc="http://schemas.microsoft.com/office/word/2010/wordprocessingCanvas" xmlns:cx="http://schemas.microsoft.com/office/drawing/2014/chartex" xmlns:cx1="http://schemas.microsoft.com/office/drawing/2015/9/8/chartex" xmlns:cx2="http://schemas.microsoft.com/office/drawing/2015/10/21/chartex" xmlns:cx3="http://schemas.microsoft.com/office/drawing/2016/5/9/chartex" xmlns:cx4="http://schemas.microsoft.com/office/drawing/2016/5/10/chartex" xmlns:cx5="http://schemas.microsoft.com/office/drawing/2016/5/11/chartex" xmlns:cx6="http://schemas.microsoft.com/office/drawing/2016/5/12/chartex" xmlns:cx7="http://schemas.microsoft.com/office/drawing/2016/5/13/chartex" xmlns:cx8="http://schemas.microsoft.com/office/drawing/2016/5/14/chartex" xmlns:mc="http://schemas.openxmlformats.org/markup-compatibility/2006" xmlns:aink="http://schemas.microsoft.com/office/drawing/2016/ink" xmlns:am3d="http://schemas.microsoft.com/office/drawing/2017/model3d" xmlns:o="urn:schemas-microsoft-com:office:office" xmlns:r="http://schemas.openxmlformats.org/officeDocument/2006/relationships" xmlns:m="http://schemas.openxmlformats.org/officeDocument/2006/math" xmlns:v="urn:schemas-microsoft-com:vml" xmlns:wp14="http://schemas.microsoft.com/office/word/2010/wordprocessingDrawing" xmlns:wp="http://schemas.openxmlformats.org/drawingml/2006/wordprocessingDrawing" xmlns:w10="urn:schemas-microsoft-com:office:word" xmlns:w="http://schemas.openxmlformats.org/wordprocessingml/2006/main" xmlns:w14="http://schemas.microsoft.com/office/word/2010/wordml" xmlns:w15="http://schemas.microsoft.com/office/word/2012/wordml" xmlns:w16cex="http://schemas.microsoft.com/office/word/2018/wordml/cex" xmlns:w16cid="http://schemas.microsoft.com/office/word/2016/wordml/cid" xmlns:w16="http://schemas.microsoft.com/office/word/2018/wordml" xmlns:w16sdtdh="http://schemas.microsoft.com/office/word/2020/wordml/sdtdatahash" xmlns:w16se="http://schemas.microsoft.com/office/word/2015/wordml/symex" xmlns:wpg="http://schemas.microsoft.com/office/word/2010/wordprocessingGroup" xmlns:wpi="http://schemas.microsoft.com/office/word/2010/wordprocessingInk" xmlns:wne="http://schemas.microsoft.com/office/word/2006/wordml" xmlns:wps="http://schemas.microsoft.com/office/word/2010/wordprocessingShape" mc:Ignorable="w14 w15 w16se w16cid w16 w16cex w16sdtdh wp14">
   <w:abstractNum w:abstractNumId="0" w15:restartNumberingAfterBreak="0">
+    <w:nsid w:val="0CFB3D1A"/>
+    <w:multiLevelType w:val="hybridMultilevel"/>
+    <w:tmpl w:val="7C9274CC"/>
+    <w:lvl w:ilvl="0" w:tplc="08160001">
+      <w:start w:val="1"/>
+      <w:numFmt w:val="bullet"/>
+      <w:lvlText w:val=""/>
+      <w:lvlJc w:val="left"/>
+      <w:pPr>
+        <w:ind w:left="720" w:hanging="360"/>
+      </w:pPr>
+      <w:rPr>
+        <w:rFonts w:ascii="Symbol" w:hAnsi="Symbol" w:hint="default"/>
+      </w:rPr>
+    </w:lvl>
+    <w:lvl w:ilvl="1" w:tplc="08160003">
+      <w:start w:val="1"/>
+      <w:numFmt w:val="bullet"/>
+      <w:lvlText w:val="o"/>
+      <w:lvlJc w:val="left"/>
+      <w:pPr>
+        <w:ind w:left="1440" w:hanging="360"/>
+      </w:pPr>
+      <w:rPr>
+        <w:rFonts w:ascii="Courier New" w:hAnsi="Courier New" w:cs="Courier New" w:hint="default"/>
+      </w:rPr>
+    </w:lvl>
+    <w:lvl w:ilvl="2" w:tplc="08160005" w:tentative="1">
+      <w:start w:val="1"/>
+      <w:numFmt w:val="bullet"/>
+      <w:lvlText w:val=""/>
+      <w:lvlJc w:val="left"/>
+      <w:pPr>
+        <w:ind w:left="2160" w:hanging="360"/>
+      </w:pPr>
+      <w:rPr>
+        <w:rFonts w:ascii="Wingdings" w:hAnsi="Wingdings" w:hint="default"/>
+      </w:rPr>
+    </w:lvl>
+    <w:lvl w:ilvl="3" w:tplc="08160001" w:tentative="1">
+      <w:start w:val="1"/>
+      <w:numFmt w:val="bullet"/>
+      <w:lvlText w:val=""/>
+      <w:lvlJc w:val="left"/>
+      <w:pPr>
+        <w:ind w:left="2880" w:hanging="360"/>
+      </w:pPr>
+      <w:rPr>
+        <w:rFonts w:ascii="Symbol" w:hAnsi="Symbol" w:hint="default"/>
+      </w:rPr>
+    </w:lvl>
+    <w:lvl w:ilvl="4" w:tplc="08160003" w:tentative="1">
+      <w:start w:val="1"/>
+      <w:numFmt w:val="bullet"/>
+      <w:lvlText w:val="o"/>
+      <w:lvlJc w:val="left"/>
+      <w:pPr>
+        <w:ind w:left="3600" w:hanging="360"/>
+      </w:pPr>
+      <w:rPr>
+        <w:rFonts w:ascii="Courier New" w:hAnsi="Courier New" w:cs="Courier New" w:hint="default"/>
+      </w:rPr>
+    </w:lvl>
+    <w:lvl w:ilvl="5" w:tplc="08160005" w:tentative="1">
+      <w:start w:val="1"/>
+      <w:numFmt w:val="bullet"/>
+      <w:lvlText w:val=""/>
+      <w:lvlJc w:val="left"/>
+      <w:pPr>
+        <w:ind w:left="4320" w:hanging="360"/>
+      </w:pPr>
+      <w:rPr>
+        <w:rFonts w:ascii="Wingdings" w:hAnsi="Wingdings" w:hint="default"/>
+      </w:rPr>
+    </w:lvl>
+    <w:lvl w:ilvl="6" w:tplc="08160001" w:tentative="1">
+      <w:start w:val="1"/>
+      <w:numFmt w:val="bullet"/>
+      <w:lvlText w:val=""/>
+      <w:lvlJc w:val="left"/>
+      <w:pPr>
+        <w:ind w:left="5040" w:hanging="360"/>
+      </w:pPr>
+      <w:rPr>
+        <w:rFonts w:ascii="Symbol" w:hAnsi="Symbol" w:hint="default"/>
+      </w:rPr>
+    </w:lvl>
+    <w:lvl w:ilvl="7" w:tplc="08160003" w:tentative="1">
+      <w:start w:val="1"/>
+      <w:numFmt w:val="bullet"/>
+      <w:lvlText w:val="o"/>
+      <w:lvlJc w:val="left"/>
+      <w:pPr>
+        <w:ind w:left="5760" w:hanging="360"/>
+      </w:pPr>
+      <w:rPr>
+        <w:rFonts w:ascii="Courier New" w:hAnsi="Courier New" w:cs="Courier New" w:hint="default"/>
+      </w:rPr>
+    </w:lvl>
+    <w:lvl w:ilvl="8" w:tplc="08160005" w:tentative="1">
+      <w:start w:val="1"/>
+      <w:numFmt w:val="bullet"/>
+      <w:lvlText w:val=""/>
+      <w:lvlJc w:val="left"/>
+      <w:pPr>
+        <w:ind w:left="6480" w:hanging="360"/>
+      </w:pPr>
+      <w:rPr>
+        <w:rFonts w:ascii="Wingdings" w:hAnsi="Wingdings" w:hint="default"/>
+      </w:rPr>
+    </w:lvl>
+  </w:abstractNum>
+  <w:abstractNum w:abstractNumId="1" w15:restartNumberingAfterBreak="0">
     <w:nsid w:val="175C4E21"/>
     <w:multiLevelType w:val="hybridMultilevel"/>
     <w:tmpl w:val="FC02A596"/>
@@ -10600,7 +10883,7 @@
       </w:rPr>
     </w:lvl>
   </w:abstractNum>
-  <w:abstractNum w:abstractNumId="1" w15:restartNumberingAfterBreak="0">
+  <w:abstractNum w:abstractNumId="2" w15:restartNumberingAfterBreak="0">
     <w:nsid w:val="29BC5EB1"/>
     <w:multiLevelType w:val="hybridMultilevel"/>
     <w:tmpl w:val="137E4B70"/>
@@ -10713,7 +10996,7 @@
       </w:rPr>
     </w:lvl>
   </w:abstractNum>
-  <w:abstractNum w:abstractNumId="2" w15:restartNumberingAfterBreak="0">
+  <w:abstractNum w:abstractNumId="3" w15:restartNumberingAfterBreak="0">
     <w:nsid w:val="33E10861"/>
     <w:multiLevelType w:val="hybridMultilevel"/>
     <w:tmpl w:val="5B5E8E34"/>
@@ -10826,7 +11109,7 @@
       </w:rPr>
     </w:lvl>
   </w:abstractNum>
-  <w:abstractNum w:abstractNumId="3" w15:restartNumberingAfterBreak="0">
+  <w:abstractNum w:abstractNumId="4" w15:restartNumberingAfterBreak="0">
     <w:nsid w:val="3F986F3C"/>
     <w:multiLevelType w:val="hybridMultilevel"/>
     <w:tmpl w:val="1F508072"/>
@@ -10939,7 +11222,7 @@
       </w:rPr>
     </w:lvl>
   </w:abstractNum>
-  <w:abstractNum w:abstractNumId="4" w15:restartNumberingAfterBreak="0">
+  <w:abstractNum w:abstractNumId="5" w15:restartNumberingAfterBreak="0">
     <w:nsid w:val="61677E56"/>
     <w:multiLevelType w:val="hybridMultilevel"/>
     <w:tmpl w:val="F8022314"/>
@@ -11052,7 +11335,7 @@
       </w:rPr>
     </w:lvl>
   </w:abstractNum>
-  <w:abstractNum w:abstractNumId="5" w15:restartNumberingAfterBreak="0">
+  <w:abstractNum w:abstractNumId="6" w15:restartNumberingAfterBreak="0">
     <w:nsid w:val="6C5C6253"/>
     <w:multiLevelType w:val="hybridMultilevel"/>
     <w:tmpl w:val="AC0A985C"/>
@@ -11166,22 +11449,25 @@
     </w:lvl>
   </w:abstractNum>
   <w:num w:numId="1">
+    <w:abstractNumId w:val="3"/>
+  </w:num>
+  <w:num w:numId="2">
+    <w:abstractNumId w:val="4"/>
+  </w:num>
+  <w:num w:numId="3">
+    <w:abstractNumId w:val="1"/>
+  </w:num>
+  <w:num w:numId="4">
+    <w:abstractNumId w:val="6"/>
+  </w:num>
+  <w:num w:numId="5">
     <w:abstractNumId w:val="2"/>
   </w:num>
-  <w:num w:numId="2">
-    <w:abstractNumId w:val="3"/>
-  </w:num>
-  <w:num w:numId="3">
-    <w:abstractNumId w:val="0"/>
-  </w:num>
-  <w:num w:numId="4">
+  <w:num w:numId="6">
     <w:abstractNumId w:val="5"/>
   </w:num>
-  <w:num w:numId="5">
-    <w:abstractNumId w:val="1"/>
-  </w:num>
-  <w:num w:numId="6">
-    <w:abstractNumId w:val="4"/>
+  <w:num w:numId="7">
+    <w:abstractNumId w:val="0"/>
   </w:num>
 </w:numbering>
 </file>

--- a/Resource/Relatorio - STAR - 1.docx
+++ b/Resource/Relatorio - STAR - 1.docx
@@ -580,7 +580,7 @@
       <w:pPr>
         <w:pStyle w:val="Heading1"/>
       </w:pPr>
-      <w:bookmarkStart w:id="0" w:name="_Toc190614713"/>
+      <w:bookmarkStart w:id="0" w:name="_Toc191721272"/>
       <w:r>
         <w:t>Agradecimentos</w:t>
       </w:r>
@@ -625,7 +625,7 @@
       <w:pPr>
         <w:pStyle w:val="Heading1"/>
       </w:pPr>
-      <w:bookmarkStart w:id="1" w:name="_Toc190614714"/>
+      <w:bookmarkStart w:id="1" w:name="_Toc191721273"/>
       <w:r>
         <w:lastRenderedPageBreak/>
         <w:t>Índice</w:t>
@@ -685,7 +685,7 @@
           <w:r>
             <w:fldChar w:fldCharType="separate"/>
           </w:r>
-          <w:hyperlink w:anchor="_Toc190614713" w:history="1">
+          <w:hyperlink w:anchor="_Toc191721272" w:history="1">
             <w:r>
               <w:rPr>
                 <w:rStyle w:val="Hyperlink"/>
@@ -712,7 +712,7 @@
                 <w:noProof/>
                 <w:webHidden/>
               </w:rPr>
-              <w:instrText xml:space="preserve"> PAGEREF _Toc190614713 \h </w:instrText>
+              <w:instrText xml:space="preserve"> PAGEREF _Toc191721272 \h </w:instrText>
             </w:r>
             <w:r>
               <w:rPr>
@@ -755,7 +755,7 @@
               <w:color w:val="auto"/>
             </w:rPr>
           </w:pPr>
-          <w:hyperlink w:anchor="_Toc190614714" w:history="1">
+          <w:hyperlink w:anchor="_Toc191721273" w:history="1">
             <w:r>
               <w:rPr>
                 <w:rStyle w:val="Hyperlink"/>
@@ -782,7 +782,7 @@
                 <w:noProof/>
                 <w:webHidden/>
               </w:rPr>
-              <w:instrText xml:space="preserve"> PAGEREF _Toc190614714 \h </w:instrText>
+              <w:instrText xml:space="preserve"> PAGEREF _Toc191721273 \h </w:instrText>
             </w:r>
             <w:r>
               <w:rPr>
@@ -825,7 +825,7 @@
               <w:color w:val="auto"/>
             </w:rPr>
           </w:pPr>
-          <w:hyperlink w:anchor="_Toc190614715" w:history="1">
+          <w:hyperlink w:anchor="_Toc191721274" w:history="1">
             <w:r>
               <w:rPr>
                 <w:rStyle w:val="Hyperlink"/>
@@ -852,7 +852,7 @@
                 <w:noProof/>
                 <w:webHidden/>
               </w:rPr>
-              <w:instrText xml:space="preserve"> PAGEREF _Toc190614715 \h </w:instrText>
+              <w:instrText xml:space="preserve"> PAGEREF _Toc191721274 \h </w:instrText>
             </w:r>
             <w:r>
               <w:rPr>
@@ -895,7 +895,7 @@
               <w:color w:val="auto"/>
             </w:rPr>
           </w:pPr>
-          <w:hyperlink w:anchor="_Toc190614716" w:history="1">
+          <w:hyperlink w:anchor="_Toc191721275" w:history="1">
             <w:r>
               <w:rPr>
                 <w:rStyle w:val="Hyperlink"/>
@@ -922,7 +922,7 @@
                 <w:noProof/>
                 <w:webHidden/>
               </w:rPr>
-              <w:instrText xml:space="preserve"> PAGEREF _Toc190614716 \h </w:instrText>
+              <w:instrText xml:space="preserve"> PAGEREF _Toc191721275 \h </w:instrText>
             </w:r>
             <w:r>
               <w:rPr>
@@ -965,7 +965,7 @@
               <w:color w:val="auto"/>
             </w:rPr>
           </w:pPr>
-          <w:hyperlink w:anchor="_Toc190614717" w:history="1">
+          <w:hyperlink w:anchor="_Toc191721276" w:history="1">
             <w:r>
               <w:rPr>
                 <w:rStyle w:val="Hyperlink"/>
@@ -992,7 +992,7 @@
                 <w:noProof/>
                 <w:webHidden/>
               </w:rPr>
-              <w:instrText xml:space="preserve"> PAGEREF _Toc190614717 \h </w:instrText>
+              <w:instrText xml:space="preserve"> PAGEREF _Toc191721276 \h </w:instrText>
             </w:r>
             <w:r>
               <w:rPr>
@@ -1035,7 +1035,7 @@
               <w:color w:val="auto"/>
             </w:rPr>
           </w:pPr>
-          <w:hyperlink w:anchor="_Toc190614718" w:history="1">
+          <w:hyperlink w:anchor="_Toc191721277" w:history="1">
             <w:r>
               <w:rPr>
                 <w:rStyle w:val="Hyperlink"/>
@@ -1062,7 +1062,7 @@
                 <w:noProof/>
                 <w:webHidden/>
               </w:rPr>
-              <w:instrText xml:space="preserve"> PAGEREF _Toc190614718 \h </w:instrText>
+              <w:instrText xml:space="preserve"> PAGEREF _Toc191721277 \h </w:instrText>
             </w:r>
             <w:r>
               <w:rPr>
@@ -1105,7 +1105,7 @@
               <w:color w:val="auto"/>
             </w:rPr>
           </w:pPr>
-          <w:hyperlink w:anchor="_Toc190614719" w:history="1">
+          <w:hyperlink w:anchor="_Toc191721278" w:history="1">
             <w:r>
               <w:rPr>
                 <w:rStyle w:val="Hyperlink"/>
@@ -1132,7 +1132,7 @@
                 <w:noProof/>
                 <w:webHidden/>
               </w:rPr>
-              <w:instrText xml:space="preserve"> PAGEREF _Toc190614719 \h </w:instrText>
+              <w:instrText xml:space="preserve"> PAGEREF _Toc191721278 \h </w:instrText>
             </w:r>
             <w:r>
               <w:rPr>
@@ -1175,7 +1175,7 @@
               <w:color w:val="auto"/>
             </w:rPr>
           </w:pPr>
-          <w:hyperlink w:anchor="_Toc190614720" w:history="1">
+          <w:hyperlink w:anchor="_Toc191721279" w:history="1">
             <w:r>
               <w:rPr>
                 <w:rStyle w:val="Hyperlink"/>
@@ -1202,7 +1202,7 @@
                 <w:noProof/>
                 <w:webHidden/>
               </w:rPr>
-              <w:instrText xml:space="preserve"> PAGEREF _Toc190614720 \h </w:instrText>
+              <w:instrText xml:space="preserve"> PAGEREF _Toc191721279 \h </w:instrText>
             </w:r>
             <w:r>
               <w:rPr>
@@ -1245,7 +1245,7 @@
               <w:color w:val="auto"/>
             </w:rPr>
           </w:pPr>
-          <w:hyperlink w:anchor="_Toc190614721" w:history="1">
+          <w:hyperlink w:anchor="_Toc191721280" w:history="1">
             <w:r>
               <w:rPr>
                 <w:rStyle w:val="Hyperlink"/>
@@ -1272,7 +1272,7 @@
                 <w:noProof/>
                 <w:webHidden/>
               </w:rPr>
-              <w:instrText xml:space="preserve"> PAGEREF _Toc190614721 \h </w:instrText>
+              <w:instrText xml:space="preserve"> PAGEREF _Toc191721280 \h </w:instrText>
             </w:r>
             <w:r>
               <w:rPr>
@@ -1315,10 +1315,12 @@
               <w:color w:val="auto"/>
             </w:rPr>
           </w:pPr>
-          <w:hyperlink w:anchor="_Toc190614722" w:history="1">
+          <w:hyperlink w:anchor="_Toc191721281" w:history="1">
             <w:r>
               <w:rPr>
                 <w:rStyle w:val="Hyperlink"/>
+                <w:i/>
+                <w:iCs/>
                 <w:noProof/>
               </w:rPr>
               <w:t>Framework</w:t>
@@ -1342,7 +1344,7 @@
                 <w:noProof/>
                 <w:webHidden/>
               </w:rPr>
-              <w:instrText xml:space="preserve"> PAGEREF _Toc190614722 \h </w:instrText>
+              <w:instrText xml:space="preserve"> PAGEREF _Toc191721281 \h </w:instrText>
             </w:r>
             <w:r>
               <w:rPr>
@@ -1385,13 +1387,29 @@
               <w:color w:val="auto"/>
             </w:rPr>
           </w:pPr>
-          <w:hyperlink w:anchor="_Toc190614723" w:history="1">
+          <w:hyperlink w:anchor="_Toc191721282" w:history="1">
             <w:r>
               <w:rPr>
                 <w:rStyle w:val="Hyperlink"/>
                 <w:noProof/>
               </w:rPr>
-              <w:t>O que é um framework?</w:t>
+              <w:t xml:space="preserve">O que é um </w:t>
+            </w:r>
+            <w:r>
+              <w:rPr>
+                <w:rStyle w:val="Hyperlink"/>
+                <w:i/>
+                <w:iCs/>
+                <w:noProof/>
+              </w:rPr>
+              <w:t>framework</w:t>
+            </w:r>
+            <w:r>
+              <w:rPr>
+                <w:rStyle w:val="Hyperlink"/>
+                <w:noProof/>
+              </w:rPr>
+              <w:t>?</w:t>
             </w:r>
             <w:r>
               <w:rPr>
@@ -1412,7 +1430,7 @@
                 <w:noProof/>
                 <w:webHidden/>
               </w:rPr>
-              <w:instrText xml:space="preserve"> PAGEREF _Toc190614723 \h </w:instrText>
+              <w:instrText xml:space="preserve"> PAGEREF _Toc191721282 \h </w:instrText>
             </w:r>
             <w:r>
               <w:rPr>
@@ -1455,13 +1473,22 @@
               <w:color w:val="auto"/>
             </w:rPr>
           </w:pPr>
-          <w:hyperlink w:anchor="_Toc190614724" w:history="1">
+          <w:hyperlink w:anchor="_Toc191721283" w:history="1">
             <w:r>
               <w:rPr>
                 <w:rStyle w:val="Hyperlink"/>
                 <w:noProof/>
               </w:rPr>
-              <w:t>Vantagens da Framework</w:t>
+              <w:t xml:space="preserve">Vantagens da </w:t>
+            </w:r>
+            <w:r>
+              <w:rPr>
+                <w:rStyle w:val="Hyperlink"/>
+                <w:i/>
+                <w:iCs/>
+                <w:noProof/>
+              </w:rPr>
+              <w:t>Framework</w:t>
             </w:r>
             <w:r>
               <w:rPr>
@@ -1482,7 +1509,7 @@
                 <w:noProof/>
                 <w:webHidden/>
               </w:rPr>
-              <w:instrText xml:space="preserve"> PAGEREF _Toc190614724 \h </w:instrText>
+              <w:instrText xml:space="preserve"> PAGEREF _Toc191721283 \h </w:instrText>
             </w:r>
             <w:r>
               <w:rPr>
@@ -1525,10 +1552,12 @@
               <w:color w:val="auto"/>
             </w:rPr>
           </w:pPr>
-          <w:hyperlink w:anchor="_Toc190614725" w:history="1">
+          <w:hyperlink w:anchor="_Toc191721284" w:history="1">
             <w:r>
               <w:rPr>
                 <w:rStyle w:val="Hyperlink"/>
+                <w:i/>
+                <w:iCs/>
                 <w:noProof/>
               </w:rPr>
               <w:t>API</w:t>
@@ -1552,7 +1581,7 @@
                 <w:noProof/>
                 <w:webHidden/>
               </w:rPr>
-              <w:instrText xml:space="preserve"> PAGEREF _Toc190614725 \h </w:instrText>
+              <w:instrText xml:space="preserve"> PAGEREF _Toc191721284 \h </w:instrText>
             </w:r>
             <w:r>
               <w:rPr>
@@ -1595,7 +1624,7 @@
               <w:color w:val="auto"/>
             </w:rPr>
           </w:pPr>
-          <w:hyperlink w:anchor="_Toc190614726" w:history="1">
+          <w:hyperlink w:anchor="_Toc191721285" w:history="1">
             <w:r>
               <w:rPr>
                 <w:rStyle w:val="Hyperlink"/>
@@ -1622,7 +1651,7 @@
                 <w:noProof/>
                 <w:webHidden/>
               </w:rPr>
-              <w:instrText xml:space="preserve"> PAGEREF _Toc190614726 \h </w:instrText>
+              <w:instrText xml:space="preserve"> PAGEREF _Toc191721285 \h </w:instrText>
             </w:r>
             <w:r>
               <w:rPr>
@@ -1665,7 +1694,7 @@
               <w:color w:val="auto"/>
             </w:rPr>
           </w:pPr>
-          <w:hyperlink w:anchor="_Toc190614727" w:history="1">
+          <w:hyperlink w:anchor="_Toc191721286" w:history="1">
             <w:r>
               <w:rPr>
                 <w:rStyle w:val="Hyperlink"/>
@@ -1692,7 +1721,7 @@
                 <w:noProof/>
                 <w:webHidden/>
               </w:rPr>
-              <w:instrText xml:space="preserve"> PAGEREF _Toc190614727 \h </w:instrText>
+              <w:instrText xml:space="preserve"> PAGEREF _Toc191721286 \h </w:instrText>
             </w:r>
             <w:r>
               <w:rPr>
@@ -1712,7 +1741,7 @@
                 <w:noProof/>
                 <w:webHidden/>
               </w:rPr>
-              <w:t>12</w:t>
+              <w:t>13</w:t>
             </w:r>
             <w:r>
               <w:rPr>
@@ -1735,7 +1764,7 @@
               <w:color w:val="auto"/>
             </w:rPr>
           </w:pPr>
-          <w:hyperlink w:anchor="_Toc190614728" w:history="1">
+          <w:hyperlink w:anchor="_Toc191721287" w:history="1">
             <w:r>
               <w:rPr>
                 <w:rStyle w:val="Hyperlink"/>
@@ -1762,7 +1791,7 @@
                 <w:noProof/>
                 <w:webHidden/>
               </w:rPr>
-              <w:instrText xml:space="preserve"> PAGEREF _Toc190614728 \h </w:instrText>
+              <w:instrText xml:space="preserve"> PAGEREF _Toc191721287 \h </w:instrText>
             </w:r>
             <w:r>
               <w:rPr>
@@ -1782,7 +1811,7 @@
                 <w:noProof/>
                 <w:webHidden/>
               </w:rPr>
-              <w:t>12</w:t>
+              <w:t>13</w:t>
             </w:r>
             <w:r>
               <w:rPr>
@@ -1805,10 +1834,12 @@
               <w:color w:val="auto"/>
             </w:rPr>
           </w:pPr>
-          <w:hyperlink w:anchor="_Toc190614729" w:history="1">
+          <w:hyperlink w:anchor="_Toc191721288" w:history="1">
             <w:r>
               <w:rPr>
                 <w:rStyle w:val="Hyperlink"/>
+                <w:i/>
+                <w:iCs/>
                 <w:noProof/>
               </w:rPr>
               <w:t>JavaScript</w:t>
@@ -1832,7 +1863,7 @@
                 <w:noProof/>
                 <w:webHidden/>
               </w:rPr>
-              <w:instrText xml:space="preserve"> PAGEREF _Toc190614729 \h </w:instrText>
+              <w:instrText xml:space="preserve"> PAGEREF _Toc191721288 \h </w:instrText>
             </w:r>
             <w:r>
               <w:rPr>
@@ -1852,7 +1883,7 @@
                 <w:noProof/>
                 <w:webHidden/>
               </w:rPr>
-              <w:t>12</w:t>
+              <w:t>13</w:t>
             </w:r>
             <w:r>
               <w:rPr>
@@ -1876,7 +1907,7 @@
               <w:color w:val="auto"/>
             </w:rPr>
           </w:pPr>
-          <w:hyperlink w:anchor="_Toc190614730" w:history="1">
+          <w:hyperlink w:anchor="_Toc191721289" w:history="1">
             <w:r>
               <w:rPr>
                 <w:rFonts w:asciiTheme="minorHAnsi" w:eastAsiaTheme="minorEastAsia" w:hAnsiTheme="minorHAnsi" w:cstheme="minorBidi"/>
@@ -1888,6 +1919,8 @@
             <w:r>
               <w:rPr>
                 <w:rStyle w:val="Hyperlink"/>
+                <w:i/>
+                <w:iCs/>
                 <w:noProof/>
               </w:rPr>
               <w:t>C</w:t>
@@ -1911,7 +1944,7 @@
                 <w:noProof/>
                 <w:webHidden/>
               </w:rPr>
-              <w:instrText xml:space="preserve"> PAGEREF _Toc190614730 \h </w:instrText>
+              <w:instrText xml:space="preserve"> PAGEREF _Toc191721289 \h </w:instrText>
             </w:r>
             <w:r>
               <w:rPr>
@@ -1931,7 +1964,7 @@
                 <w:noProof/>
                 <w:webHidden/>
               </w:rPr>
-              <w:t>12</w:t>
+              <w:t>13</w:t>
             </w:r>
             <w:r>
               <w:rPr>
@@ -1954,7 +1987,7 @@
               <w:color w:val="auto"/>
             </w:rPr>
           </w:pPr>
-          <w:hyperlink w:anchor="_Toc190614731" w:history="1">
+          <w:hyperlink w:anchor="_Toc191721290" w:history="1">
             <w:r>
               <w:rPr>
                 <w:rStyle w:val="Hyperlink"/>
@@ -1981,7 +2014,7 @@
                 <w:noProof/>
                 <w:webHidden/>
               </w:rPr>
-              <w:instrText xml:space="preserve"> PAGEREF _Toc190614731 \h </w:instrText>
+              <w:instrText xml:space="preserve"> PAGEREF _Toc191721290 \h </w:instrText>
             </w:r>
             <w:r>
               <w:rPr>
@@ -2001,7 +2034,7 @@
                 <w:noProof/>
                 <w:webHidden/>
               </w:rPr>
-              <w:t>13</w:t>
+              <w:t>14</w:t>
             </w:r>
             <w:r>
               <w:rPr>
@@ -2024,13 +2057,47 @@
               <w:color w:val="auto"/>
             </w:rPr>
           </w:pPr>
-          <w:hyperlink w:anchor="_Toc190614732" w:history="1">
+          <w:hyperlink w:anchor="_Toc191721291" w:history="1">
             <w:r>
               <w:rPr>
                 <w:rStyle w:val="Hyperlink"/>
-                <w:noProof/>
-              </w:rPr>
-              <w:t>Visual Studio Code</w:t>
+                <w:i/>
+                <w:iCs/>
+                <w:noProof/>
+              </w:rPr>
+              <w:t>Visual</w:t>
+            </w:r>
+            <w:r>
+              <w:rPr>
+                <w:rStyle w:val="Hyperlink"/>
+                <w:noProof/>
+              </w:rPr>
+              <w:t xml:space="preserve"> </w:t>
+            </w:r>
+            <w:r>
+              <w:rPr>
+                <w:rStyle w:val="Hyperlink"/>
+                <w:i/>
+                <w:iCs/>
+                <w:noProof/>
+              </w:rPr>
+              <w:t>Studio</w:t>
+            </w:r>
+            <w:r>
+              <w:rPr>
+                <w:rStyle w:val="Hyperlink"/>
+                <w:noProof/>
+              </w:rPr>
+              <w:t xml:space="preserve"> </w:t>
+            </w:r>
+            <w:r>
+              <w:rPr>
+                <w:rStyle w:val="Hyperlink"/>
+                <w:i/>
+                <w:iCs/>
+                <w:noProof/>
+              </w:rPr>
+              <w:t>Code</w:t>
             </w:r>
             <w:r>
               <w:rPr>
@@ -2051,7 +2118,7 @@
                 <w:noProof/>
                 <w:webHidden/>
               </w:rPr>
-              <w:instrText xml:space="preserve"> PAGEREF _Toc190614732 \h </w:instrText>
+              <w:instrText xml:space="preserve"> PAGEREF _Toc191721291 \h </w:instrText>
             </w:r>
             <w:r>
               <w:rPr>
@@ -2071,7 +2138,7 @@
                 <w:noProof/>
                 <w:webHidden/>
               </w:rPr>
-              <w:t>13</w:t>
+              <w:t>14</w:t>
             </w:r>
             <w:r>
               <w:rPr>
@@ -2094,13 +2161,38 @@
               <w:color w:val="auto"/>
             </w:rPr>
           </w:pPr>
-          <w:hyperlink w:anchor="_Toc190614733" w:history="1">
+          <w:hyperlink w:anchor="_Toc191721292" w:history="1">
             <w:r>
               <w:rPr>
                 <w:rStyle w:val="Hyperlink"/>
-                <w:noProof/>
-              </w:rPr>
-              <w:t>Visual Studio 2022</w:t>
+                <w:i/>
+                <w:iCs/>
+                <w:noProof/>
+              </w:rPr>
+              <w:t>Visual</w:t>
+            </w:r>
+            <w:r>
+              <w:rPr>
+                <w:rStyle w:val="Hyperlink"/>
+                <w:noProof/>
+              </w:rPr>
+              <w:t xml:space="preserve"> </w:t>
+            </w:r>
+            <w:r>
+              <w:rPr>
+                <w:rStyle w:val="Hyperlink"/>
+                <w:i/>
+                <w:iCs/>
+                <w:noProof/>
+              </w:rPr>
+              <w:t>Studio</w:t>
+            </w:r>
+            <w:r>
+              <w:rPr>
+                <w:rStyle w:val="Hyperlink"/>
+                <w:noProof/>
+              </w:rPr>
+              <w:t xml:space="preserve"> 2022</w:t>
             </w:r>
             <w:r>
               <w:rPr>
@@ -2121,7 +2213,7 @@
                 <w:noProof/>
                 <w:webHidden/>
               </w:rPr>
-              <w:instrText xml:space="preserve"> PAGEREF _Toc190614733 \h </w:instrText>
+              <w:instrText xml:space="preserve"> PAGEREF _Toc191721292 \h </w:instrText>
             </w:r>
             <w:r>
               <w:rPr>
@@ -2141,7 +2233,7 @@
                 <w:noProof/>
                 <w:webHidden/>
               </w:rPr>
-              <w:t>13</w:t>
+              <w:t>14</w:t>
             </w:r>
             <w:r>
               <w:rPr>
@@ -2164,13 +2256,31 @@
               <w:color w:val="auto"/>
             </w:rPr>
           </w:pPr>
-          <w:hyperlink w:anchor="_Toc190614734" w:history="1">
+          <w:hyperlink w:anchor="_Toc191721293" w:history="1">
             <w:r>
               <w:rPr>
                 <w:rStyle w:val="Hyperlink"/>
-                <w:noProof/>
-              </w:rPr>
-              <w:t>Arduino IDE</w:t>
+                <w:i/>
+                <w:iCs/>
+                <w:noProof/>
+              </w:rPr>
+              <w:t>Arduino</w:t>
+            </w:r>
+            <w:r>
+              <w:rPr>
+                <w:rStyle w:val="Hyperlink"/>
+                <w:noProof/>
+              </w:rPr>
+              <w:t xml:space="preserve"> </w:t>
+            </w:r>
+            <w:r>
+              <w:rPr>
+                <w:rStyle w:val="Hyperlink"/>
+                <w:i/>
+                <w:iCs/>
+                <w:noProof/>
+              </w:rPr>
+              <w:t>IDE</w:t>
             </w:r>
             <w:r>
               <w:rPr>
@@ -2191,7 +2301,7 @@
                 <w:noProof/>
                 <w:webHidden/>
               </w:rPr>
-              <w:instrText xml:space="preserve"> PAGEREF _Toc190614734 \h </w:instrText>
+              <w:instrText xml:space="preserve"> PAGEREF _Toc191721293 \h </w:instrText>
             </w:r>
             <w:r>
               <w:rPr>
@@ -2211,7 +2321,77 @@
                 <w:noProof/>
                 <w:webHidden/>
               </w:rPr>
-              <w:t>14</w:t>
+              <w:t>15</w:t>
+            </w:r>
+            <w:r>
+              <w:rPr>
+                <w:noProof/>
+                <w:webHidden/>
+              </w:rPr>
+              <w:fldChar w:fldCharType="end"/>
+            </w:r>
+          </w:hyperlink>
+        </w:p>
+        <w:p>
+          <w:pPr>
+            <w:pStyle w:val="TOC1"/>
+            <w:tabs>
+              <w:tab w:val="right" w:leader="dot" w:pos="9016"/>
+            </w:tabs>
+            <w:rPr>
+              <w:rFonts w:asciiTheme="minorHAnsi" w:eastAsiaTheme="minorEastAsia" w:hAnsiTheme="minorHAnsi" w:cstheme="minorBidi"/>
+              <w:noProof/>
+              <w:color w:val="auto"/>
+            </w:rPr>
+          </w:pPr>
+          <w:hyperlink w:anchor="_Toc191721294" w:history="1">
+            <w:r>
+              <w:rPr>
+                <w:rStyle w:val="Hyperlink"/>
+                <w:noProof/>
+              </w:rPr>
+              <w:t>Capítulo III – O Projeto</w:t>
+            </w:r>
+            <w:r>
+              <w:rPr>
+                <w:noProof/>
+                <w:webHidden/>
+              </w:rPr>
+              <w:tab/>
+            </w:r>
+            <w:r>
+              <w:rPr>
+                <w:noProof/>
+                <w:webHidden/>
+              </w:rPr>
+              <w:fldChar w:fldCharType="begin"/>
+            </w:r>
+            <w:r>
+              <w:rPr>
+                <w:noProof/>
+                <w:webHidden/>
+              </w:rPr>
+              <w:instrText xml:space="preserve"> PAGEREF _Toc191721294 \h </w:instrText>
+            </w:r>
+            <w:r>
+              <w:rPr>
+                <w:noProof/>
+                <w:webHidden/>
+              </w:rPr>
+            </w:r>
+            <w:r>
+              <w:rPr>
+                <w:noProof/>
+                <w:webHidden/>
+              </w:rPr>
+              <w:fldChar w:fldCharType="separate"/>
+            </w:r>
+            <w:r>
+              <w:rPr>
+                <w:noProof/>
+                <w:webHidden/>
+              </w:rPr>
+              <w:t>16</w:t>
             </w:r>
             <w:r>
               <w:rPr>
@@ -2234,13 +2414,13 @@
               <w:color w:val="auto"/>
             </w:rPr>
           </w:pPr>
-          <w:hyperlink w:anchor="_Toc190614735" w:history="1">
+          <w:hyperlink w:anchor="_Toc191721295" w:history="1">
             <w:r>
               <w:rPr>
                 <w:rStyle w:val="Hyperlink"/>
                 <w:noProof/>
               </w:rPr>
-              <w:t>Codificação</w:t>
+              <w:t>Projetos que nos inspiraram</w:t>
             </w:r>
             <w:r>
               <w:rPr>
@@ -2261,7 +2441,7 @@
                 <w:noProof/>
                 <w:webHidden/>
               </w:rPr>
-              <w:instrText xml:space="preserve"> PAGEREF _Toc190614735 \h </w:instrText>
+              <w:instrText xml:space="preserve"> PAGEREF _Toc191721295 \h </w:instrText>
             </w:r>
             <w:r>
               <w:rPr>
@@ -2281,7 +2461,147 @@
                 <w:noProof/>
                 <w:webHidden/>
               </w:rPr>
-              <w:t>15</w:t>
+              <w:t>16</w:t>
+            </w:r>
+            <w:r>
+              <w:rPr>
+                <w:noProof/>
+                <w:webHidden/>
+              </w:rPr>
+              <w:fldChar w:fldCharType="end"/>
+            </w:r>
+          </w:hyperlink>
+        </w:p>
+        <w:p>
+          <w:pPr>
+            <w:pStyle w:val="TOC3"/>
+            <w:tabs>
+              <w:tab w:val="right" w:leader="dot" w:pos="9016"/>
+            </w:tabs>
+            <w:rPr>
+              <w:rFonts w:asciiTheme="minorHAnsi" w:eastAsiaTheme="minorEastAsia" w:hAnsiTheme="minorHAnsi" w:cstheme="minorBidi"/>
+              <w:noProof/>
+              <w:color w:val="auto"/>
+            </w:rPr>
+          </w:pPr>
+          <w:hyperlink w:anchor="_Toc191721296" w:history="1">
+            <w:r>
+              <w:rPr>
+                <w:rStyle w:val="Hyperlink"/>
+                <w:noProof/>
+              </w:rPr>
+              <w:t>Ideia 1</w:t>
+            </w:r>
+            <w:r>
+              <w:rPr>
+                <w:noProof/>
+                <w:webHidden/>
+              </w:rPr>
+              <w:tab/>
+            </w:r>
+            <w:r>
+              <w:rPr>
+                <w:noProof/>
+                <w:webHidden/>
+              </w:rPr>
+              <w:fldChar w:fldCharType="begin"/>
+            </w:r>
+            <w:r>
+              <w:rPr>
+                <w:noProof/>
+                <w:webHidden/>
+              </w:rPr>
+              <w:instrText xml:space="preserve"> PAGEREF _Toc191721296 \h </w:instrText>
+            </w:r>
+            <w:r>
+              <w:rPr>
+                <w:noProof/>
+                <w:webHidden/>
+              </w:rPr>
+            </w:r>
+            <w:r>
+              <w:rPr>
+                <w:noProof/>
+                <w:webHidden/>
+              </w:rPr>
+              <w:fldChar w:fldCharType="separate"/>
+            </w:r>
+            <w:r>
+              <w:rPr>
+                <w:noProof/>
+                <w:webHidden/>
+              </w:rPr>
+              <w:t>16</w:t>
+            </w:r>
+            <w:r>
+              <w:rPr>
+                <w:noProof/>
+                <w:webHidden/>
+              </w:rPr>
+              <w:fldChar w:fldCharType="end"/>
+            </w:r>
+          </w:hyperlink>
+        </w:p>
+        <w:p>
+          <w:pPr>
+            <w:pStyle w:val="TOC3"/>
+            <w:tabs>
+              <w:tab w:val="right" w:leader="dot" w:pos="9016"/>
+            </w:tabs>
+            <w:rPr>
+              <w:rFonts w:asciiTheme="minorHAnsi" w:eastAsiaTheme="minorEastAsia" w:hAnsiTheme="minorHAnsi" w:cstheme="minorBidi"/>
+              <w:noProof/>
+              <w:color w:val="auto"/>
+            </w:rPr>
+          </w:pPr>
+          <w:hyperlink w:anchor="_Toc191721297" w:history="1">
+            <w:r>
+              <w:rPr>
+                <w:rStyle w:val="Hyperlink"/>
+                <w:noProof/>
+              </w:rPr>
+              <w:t>Ideia 2</w:t>
+            </w:r>
+            <w:r>
+              <w:rPr>
+                <w:noProof/>
+                <w:webHidden/>
+              </w:rPr>
+              <w:tab/>
+            </w:r>
+            <w:r>
+              <w:rPr>
+                <w:noProof/>
+                <w:webHidden/>
+              </w:rPr>
+              <w:fldChar w:fldCharType="begin"/>
+            </w:r>
+            <w:r>
+              <w:rPr>
+                <w:noProof/>
+                <w:webHidden/>
+              </w:rPr>
+              <w:instrText xml:space="preserve"> PAGEREF _Toc191721297 \h </w:instrText>
+            </w:r>
+            <w:r>
+              <w:rPr>
+                <w:noProof/>
+                <w:webHidden/>
+              </w:rPr>
+            </w:r>
+            <w:r>
+              <w:rPr>
+                <w:noProof/>
+                <w:webHidden/>
+              </w:rPr>
+              <w:fldChar w:fldCharType="separate"/>
+            </w:r>
+            <w:r>
+              <w:rPr>
+                <w:noProof/>
+                <w:webHidden/>
+              </w:rPr>
+              <w:t>17</w:t>
             </w:r>
             <w:r>
               <w:rPr>
@@ -2304,13 +2624,13 @@
               <w:color w:val="auto"/>
             </w:rPr>
           </w:pPr>
-          <w:hyperlink w:anchor="_Toc190614736" w:history="1">
+          <w:hyperlink w:anchor="_Toc191721298" w:history="1">
             <w:r>
               <w:rPr>
                 <w:rStyle w:val="Hyperlink"/>
                 <w:noProof/>
               </w:rPr>
-              <w:t>Bibliotecas instaladas (Dlls)</w:t>
+              <w:t>Ideia do nosso projeto</w:t>
             </w:r>
             <w:r>
               <w:rPr>
@@ -2331,7 +2651,7 @@
                 <w:noProof/>
                 <w:webHidden/>
               </w:rPr>
-              <w:instrText xml:space="preserve"> PAGEREF _Toc190614736 \h </w:instrText>
+              <w:instrText xml:space="preserve"> PAGEREF _Toc191721298 \h </w:instrText>
             </w:r>
             <w:r>
               <w:rPr>
@@ -2351,7 +2671,147 @@
                 <w:noProof/>
                 <w:webHidden/>
               </w:rPr>
-              <w:t>15</w:t>
+              <w:t>18</w:t>
+            </w:r>
+            <w:r>
+              <w:rPr>
+                <w:noProof/>
+                <w:webHidden/>
+              </w:rPr>
+              <w:fldChar w:fldCharType="end"/>
+            </w:r>
+          </w:hyperlink>
+        </w:p>
+        <w:p>
+          <w:pPr>
+            <w:pStyle w:val="TOC2"/>
+            <w:tabs>
+              <w:tab w:val="right" w:leader="dot" w:pos="9016"/>
+            </w:tabs>
+            <w:rPr>
+              <w:rFonts w:asciiTheme="minorHAnsi" w:eastAsiaTheme="minorEastAsia" w:hAnsiTheme="minorHAnsi" w:cstheme="minorBidi"/>
+              <w:noProof/>
+              <w:color w:val="auto"/>
+            </w:rPr>
+          </w:pPr>
+          <w:hyperlink w:anchor="_Toc191721299" w:history="1">
+            <w:r>
+              <w:rPr>
+                <w:rStyle w:val="Hyperlink"/>
+                <w:noProof/>
+              </w:rPr>
+              <w:t>Arquitetura do Programa</w:t>
+            </w:r>
+            <w:r>
+              <w:rPr>
+                <w:noProof/>
+                <w:webHidden/>
+              </w:rPr>
+              <w:tab/>
+            </w:r>
+            <w:r>
+              <w:rPr>
+                <w:noProof/>
+                <w:webHidden/>
+              </w:rPr>
+              <w:fldChar w:fldCharType="begin"/>
+            </w:r>
+            <w:r>
+              <w:rPr>
+                <w:noProof/>
+                <w:webHidden/>
+              </w:rPr>
+              <w:instrText xml:space="preserve"> PAGEREF _Toc191721299 \h </w:instrText>
+            </w:r>
+            <w:r>
+              <w:rPr>
+                <w:noProof/>
+                <w:webHidden/>
+              </w:rPr>
+            </w:r>
+            <w:r>
+              <w:rPr>
+                <w:noProof/>
+                <w:webHidden/>
+              </w:rPr>
+              <w:fldChar w:fldCharType="separate"/>
+            </w:r>
+            <w:r>
+              <w:rPr>
+                <w:noProof/>
+                <w:webHidden/>
+              </w:rPr>
+              <w:t>19</w:t>
+            </w:r>
+            <w:r>
+              <w:rPr>
+                <w:noProof/>
+                <w:webHidden/>
+              </w:rPr>
+              <w:fldChar w:fldCharType="end"/>
+            </w:r>
+          </w:hyperlink>
+        </w:p>
+        <w:p>
+          <w:pPr>
+            <w:pStyle w:val="TOC2"/>
+            <w:tabs>
+              <w:tab w:val="right" w:leader="dot" w:pos="9016"/>
+            </w:tabs>
+            <w:rPr>
+              <w:rFonts w:asciiTheme="minorHAnsi" w:eastAsiaTheme="minorEastAsia" w:hAnsiTheme="minorHAnsi" w:cstheme="minorBidi"/>
+              <w:noProof/>
+              <w:color w:val="auto"/>
+            </w:rPr>
+          </w:pPr>
+          <w:hyperlink w:anchor="_Toc191721300" w:history="1">
+            <w:r>
+              <w:rPr>
+                <w:rStyle w:val="Hyperlink"/>
+                <w:noProof/>
+              </w:rPr>
+              <w:t>Planeamento do Projeto</w:t>
+            </w:r>
+            <w:r>
+              <w:rPr>
+                <w:noProof/>
+                <w:webHidden/>
+              </w:rPr>
+              <w:tab/>
+            </w:r>
+            <w:r>
+              <w:rPr>
+                <w:noProof/>
+                <w:webHidden/>
+              </w:rPr>
+              <w:fldChar w:fldCharType="begin"/>
+            </w:r>
+            <w:r>
+              <w:rPr>
+                <w:noProof/>
+                <w:webHidden/>
+              </w:rPr>
+              <w:instrText xml:space="preserve"> PAGEREF _Toc191721300 \h </w:instrText>
+            </w:r>
+            <w:r>
+              <w:rPr>
+                <w:noProof/>
+                <w:webHidden/>
+              </w:rPr>
+            </w:r>
+            <w:r>
+              <w:rPr>
+                <w:noProof/>
+                <w:webHidden/>
+              </w:rPr>
+              <w:fldChar w:fldCharType="separate"/>
+            </w:r>
+            <w:r>
+              <w:rPr>
+                <w:noProof/>
+                <w:webHidden/>
+              </w:rPr>
+              <w:t>20</w:t>
             </w:r>
             <w:r>
               <w:rPr>
@@ -2374,13 +2834,13 @@
               <w:color w:val="auto"/>
             </w:rPr>
           </w:pPr>
-          <w:hyperlink w:anchor="_Toc190614737" w:history="1">
+          <w:hyperlink w:anchor="_Toc191721301" w:history="1">
             <w:r>
               <w:rPr>
                 <w:rStyle w:val="Hyperlink"/>
                 <w:noProof/>
               </w:rPr>
-              <w:t>Capítulo III – O Projeto</w:t>
+              <w:t>Recursos Utilizados</w:t>
             </w:r>
             <w:r>
               <w:rPr>
@@ -2401,7 +2861,7 @@
                 <w:noProof/>
                 <w:webHidden/>
               </w:rPr>
-              <w:instrText xml:space="preserve"> PAGEREF _Toc190614737 \h </w:instrText>
+              <w:instrText xml:space="preserve"> PAGEREF _Toc191721301 \h </w:instrText>
             </w:r>
             <w:r>
               <w:rPr>
@@ -2421,7 +2881,7 @@
                 <w:noProof/>
                 <w:webHidden/>
               </w:rPr>
-              <w:t>16</w:t>
+              <w:t>21</w:t>
             </w:r>
             <w:r>
               <w:rPr>
@@ -2444,13 +2904,13 @@
               <w:color w:val="auto"/>
             </w:rPr>
           </w:pPr>
-          <w:hyperlink w:anchor="_Toc190614738" w:history="1">
+          <w:hyperlink w:anchor="_Toc191721302" w:history="1">
             <w:r>
               <w:rPr>
                 <w:rStyle w:val="Hyperlink"/>
                 <w:noProof/>
               </w:rPr>
-              <w:t>Arquitetura do Programa</w:t>
+              <w:t>Ferramentas de Desenvolvimento:</w:t>
             </w:r>
             <w:r>
               <w:rPr>
@@ -2471,7 +2931,7 @@
                 <w:noProof/>
                 <w:webHidden/>
               </w:rPr>
-              <w:instrText xml:space="preserve"> PAGEREF _Toc190614738 \h </w:instrText>
+              <w:instrText xml:space="preserve"> PAGEREF _Toc191721302 \h </w:instrText>
             </w:r>
             <w:r>
               <w:rPr>
@@ -2491,7 +2951,7 @@
                 <w:noProof/>
                 <w:webHidden/>
               </w:rPr>
-              <w:t>17</w:t>
+              <w:t>23</w:t>
             </w:r>
             <w:r>
               <w:rPr>
@@ -2514,13 +2974,13 @@
               <w:color w:val="auto"/>
             </w:rPr>
           </w:pPr>
-          <w:hyperlink w:anchor="_Toc190614739" w:history="1">
+          <w:hyperlink w:anchor="_Toc191721303" w:history="1">
             <w:r>
               <w:rPr>
                 <w:rStyle w:val="Hyperlink"/>
                 <w:noProof/>
               </w:rPr>
-              <w:t>Planeamento do Projeto</w:t>
+              <w:t>Ferramentas para desenvolvimento de apresentação e relatório:</w:t>
             </w:r>
             <w:r>
               <w:rPr>
@@ -2541,7 +3001,7 @@
                 <w:noProof/>
                 <w:webHidden/>
               </w:rPr>
-              <w:instrText xml:space="preserve"> PAGEREF _Toc190614739 \h </w:instrText>
+              <w:instrText xml:space="preserve"> PAGEREF _Toc191721303 \h </w:instrText>
             </w:r>
             <w:r>
               <w:rPr>
@@ -2561,7 +3021,77 @@
                 <w:noProof/>
                 <w:webHidden/>
               </w:rPr>
-              <w:t>18</w:t>
+              <w:t>23</w:t>
+            </w:r>
+            <w:r>
+              <w:rPr>
+                <w:noProof/>
+                <w:webHidden/>
+              </w:rPr>
+              <w:fldChar w:fldCharType="end"/>
+            </w:r>
+          </w:hyperlink>
+        </w:p>
+        <w:p>
+          <w:pPr>
+            <w:pStyle w:val="TOC2"/>
+            <w:tabs>
+              <w:tab w:val="right" w:leader="dot" w:pos="9016"/>
+            </w:tabs>
+            <w:rPr>
+              <w:rFonts w:asciiTheme="minorHAnsi" w:eastAsiaTheme="minorEastAsia" w:hAnsiTheme="minorHAnsi" w:cstheme="minorBidi"/>
+              <w:noProof/>
+              <w:color w:val="auto"/>
+            </w:rPr>
+          </w:pPr>
+          <w:hyperlink w:anchor="_Toc191721304" w:history="1">
+            <w:r>
+              <w:rPr>
+                <w:rStyle w:val="Hyperlink"/>
+                <w:noProof/>
+              </w:rPr>
+              <w:t>Aplicação/Site de Comunicação:</w:t>
+            </w:r>
+            <w:r>
+              <w:rPr>
+                <w:noProof/>
+                <w:webHidden/>
+              </w:rPr>
+              <w:tab/>
+            </w:r>
+            <w:r>
+              <w:rPr>
+                <w:noProof/>
+                <w:webHidden/>
+              </w:rPr>
+              <w:fldChar w:fldCharType="begin"/>
+            </w:r>
+            <w:r>
+              <w:rPr>
+                <w:noProof/>
+                <w:webHidden/>
+              </w:rPr>
+              <w:instrText xml:space="preserve"> PAGEREF _Toc191721304 \h </w:instrText>
+            </w:r>
+            <w:r>
+              <w:rPr>
+                <w:noProof/>
+                <w:webHidden/>
+              </w:rPr>
+            </w:r>
+            <w:r>
+              <w:rPr>
+                <w:noProof/>
+                <w:webHidden/>
+              </w:rPr>
+              <w:fldChar w:fldCharType="separate"/>
+            </w:r>
+            <w:r>
+              <w:rPr>
+                <w:noProof/>
+                <w:webHidden/>
+              </w:rPr>
+              <w:t>23</w:t>
             </w:r>
             <w:r>
               <w:rPr>
@@ -2584,13 +3114,13 @@
               <w:color w:val="auto"/>
             </w:rPr>
           </w:pPr>
-          <w:hyperlink w:anchor="_Toc190614740" w:history="1">
+          <w:hyperlink w:anchor="_Toc191721305" w:history="1">
             <w:r>
               <w:rPr>
                 <w:rStyle w:val="Hyperlink"/>
                 <w:noProof/>
               </w:rPr>
-              <w:t>Recursos Utilizados</w:t>
+              <w:t>Bibliografia e Web Grafia</w:t>
             </w:r>
             <w:r>
               <w:rPr>
@@ -2611,7 +3141,7 @@
                 <w:noProof/>
                 <w:webHidden/>
               </w:rPr>
-              <w:instrText xml:space="preserve"> PAGEREF _Toc190614740 \h </w:instrText>
+              <w:instrText xml:space="preserve"> PAGEREF _Toc191721305 \h </w:instrText>
             </w:r>
             <w:r>
               <w:rPr>
@@ -2631,567 +3161,7 @@
                 <w:noProof/>
                 <w:webHidden/>
               </w:rPr>
-              <w:t>19</w:t>
-            </w:r>
-            <w:r>
-              <w:rPr>
-                <w:noProof/>
-                <w:webHidden/>
-              </w:rPr>
-              <w:fldChar w:fldCharType="end"/>
-            </w:r>
-          </w:hyperlink>
-        </w:p>
-        <w:p>
-          <w:pPr>
-            <w:pStyle w:val="TOC2"/>
-            <w:tabs>
-              <w:tab w:val="right" w:leader="dot" w:pos="9016"/>
-            </w:tabs>
-            <w:rPr>
-              <w:rFonts w:asciiTheme="minorHAnsi" w:eastAsiaTheme="minorEastAsia" w:hAnsiTheme="minorHAnsi" w:cstheme="minorBidi"/>
-              <w:noProof/>
-              <w:color w:val="auto"/>
-            </w:rPr>
-          </w:pPr>
-          <w:hyperlink w:anchor="_Toc190614741" w:history="1">
-            <w:r>
-              <w:rPr>
-                <w:rStyle w:val="Hyperlink"/>
-                <w:noProof/>
-              </w:rPr>
-              <w:t>Ferramentas de Desenvolvimento:</w:t>
-            </w:r>
-            <w:r>
-              <w:rPr>
-                <w:noProof/>
-                <w:webHidden/>
-              </w:rPr>
-              <w:tab/>
-            </w:r>
-            <w:r>
-              <w:rPr>
-                <w:noProof/>
-                <w:webHidden/>
-              </w:rPr>
-              <w:fldChar w:fldCharType="begin"/>
-            </w:r>
-            <w:r>
-              <w:rPr>
-                <w:noProof/>
-                <w:webHidden/>
-              </w:rPr>
-              <w:instrText xml:space="preserve"> PAGEREF _Toc190614741 \h </w:instrText>
-            </w:r>
-            <w:r>
-              <w:rPr>
-                <w:noProof/>
-                <w:webHidden/>
-              </w:rPr>
-            </w:r>
-            <w:r>
-              <w:rPr>
-                <w:noProof/>
-                <w:webHidden/>
-              </w:rPr>
-              <w:fldChar w:fldCharType="separate"/>
-            </w:r>
-            <w:r>
-              <w:rPr>
-                <w:noProof/>
-                <w:webHidden/>
-              </w:rPr>
-              <w:t>21</w:t>
-            </w:r>
-            <w:r>
-              <w:rPr>
-                <w:noProof/>
-                <w:webHidden/>
-              </w:rPr>
-              <w:fldChar w:fldCharType="end"/>
-            </w:r>
-          </w:hyperlink>
-        </w:p>
-        <w:p>
-          <w:pPr>
-            <w:pStyle w:val="TOC2"/>
-            <w:tabs>
-              <w:tab w:val="right" w:leader="dot" w:pos="9016"/>
-            </w:tabs>
-            <w:rPr>
-              <w:rFonts w:asciiTheme="minorHAnsi" w:eastAsiaTheme="minorEastAsia" w:hAnsiTheme="minorHAnsi" w:cstheme="minorBidi"/>
-              <w:noProof/>
-              <w:color w:val="auto"/>
-            </w:rPr>
-          </w:pPr>
-          <w:hyperlink w:anchor="_Toc190614742" w:history="1">
-            <w:r>
-              <w:rPr>
-                <w:rStyle w:val="Hyperlink"/>
-                <w:noProof/>
-              </w:rPr>
-              <w:t>Ferramentas para desenvolvimento de apresentação e relatório:</w:t>
-            </w:r>
-            <w:r>
-              <w:rPr>
-                <w:noProof/>
-                <w:webHidden/>
-              </w:rPr>
-              <w:tab/>
-            </w:r>
-            <w:r>
-              <w:rPr>
-                <w:noProof/>
-                <w:webHidden/>
-              </w:rPr>
-              <w:fldChar w:fldCharType="begin"/>
-            </w:r>
-            <w:r>
-              <w:rPr>
-                <w:noProof/>
-                <w:webHidden/>
-              </w:rPr>
-              <w:instrText xml:space="preserve"> PAGEREF _Toc190614742 \h </w:instrText>
-            </w:r>
-            <w:r>
-              <w:rPr>
-                <w:noProof/>
-                <w:webHidden/>
-              </w:rPr>
-            </w:r>
-            <w:r>
-              <w:rPr>
-                <w:noProof/>
-                <w:webHidden/>
-              </w:rPr>
-              <w:fldChar w:fldCharType="separate"/>
-            </w:r>
-            <w:r>
-              <w:rPr>
-                <w:noProof/>
-                <w:webHidden/>
-              </w:rPr>
-              <w:t>21</w:t>
-            </w:r>
-            <w:r>
-              <w:rPr>
-                <w:noProof/>
-                <w:webHidden/>
-              </w:rPr>
-              <w:fldChar w:fldCharType="end"/>
-            </w:r>
-          </w:hyperlink>
-        </w:p>
-        <w:p>
-          <w:pPr>
-            <w:pStyle w:val="TOC2"/>
-            <w:tabs>
-              <w:tab w:val="right" w:leader="dot" w:pos="9016"/>
-            </w:tabs>
-            <w:rPr>
-              <w:rFonts w:asciiTheme="minorHAnsi" w:eastAsiaTheme="minorEastAsia" w:hAnsiTheme="minorHAnsi" w:cstheme="minorBidi"/>
-              <w:noProof/>
-              <w:color w:val="auto"/>
-            </w:rPr>
-          </w:pPr>
-          <w:hyperlink w:anchor="_Toc190614743" w:history="1">
-            <w:r>
-              <w:rPr>
-                <w:rStyle w:val="Hyperlink"/>
-                <w:noProof/>
-              </w:rPr>
-              <w:t>Aplicação/Site de Comunicação:</w:t>
-            </w:r>
-            <w:r>
-              <w:rPr>
-                <w:noProof/>
-                <w:webHidden/>
-              </w:rPr>
-              <w:tab/>
-            </w:r>
-            <w:r>
-              <w:rPr>
-                <w:noProof/>
-                <w:webHidden/>
-              </w:rPr>
-              <w:fldChar w:fldCharType="begin"/>
-            </w:r>
-            <w:r>
-              <w:rPr>
-                <w:noProof/>
-                <w:webHidden/>
-              </w:rPr>
-              <w:instrText xml:space="preserve"> PAGEREF _Toc190614743 \h </w:instrText>
-            </w:r>
-            <w:r>
-              <w:rPr>
-                <w:noProof/>
-                <w:webHidden/>
-              </w:rPr>
-            </w:r>
-            <w:r>
-              <w:rPr>
-                <w:noProof/>
-                <w:webHidden/>
-              </w:rPr>
-              <w:fldChar w:fldCharType="separate"/>
-            </w:r>
-            <w:r>
-              <w:rPr>
-                <w:noProof/>
-                <w:webHidden/>
-              </w:rPr>
-              <w:t>21</w:t>
-            </w:r>
-            <w:r>
-              <w:rPr>
-                <w:noProof/>
-                <w:webHidden/>
-              </w:rPr>
-              <w:fldChar w:fldCharType="end"/>
-            </w:r>
-          </w:hyperlink>
-        </w:p>
-        <w:p>
-          <w:pPr>
-            <w:pStyle w:val="TOC1"/>
-            <w:tabs>
-              <w:tab w:val="right" w:leader="dot" w:pos="9016"/>
-            </w:tabs>
-            <w:rPr>
-              <w:rFonts w:asciiTheme="minorHAnsi" w:eastAsiaTheme="minorEastAsia" w:hAnsiTheme="minorHAnsi" w:cstheme="minorBidi"/>
-              <w:noProof/>
-              <w:color w:val="auto"/>
-            </w:rPr>
-          </w:pPr>
-          <w:hyperlink w:anchor="_Toc190614744" w:history="1">
-            <w:r>
-              <w:rPr>
-                <w:rStyle w:val="Hyperlink"/>
-                <w:noProof/>
-              </w:rPr>
-              <w:t>Capítulo IV – Cronograma Final e Justificação de desvios</w:t>
-            </w:r>
-            <w:r>
-              <w:rPr>
-                <w:noProof/>
-                <w:webHidden/>
-              </w:rPr>
-              <w:tab/>
-            </w:r>
-            <w:r>
-              <w:rPr>
-                <w:noProof/>
-                <w:webHidden/>
-              </w:rPr>
-              <w:fldChar w:fldCharType="begin"/>
-            </w:r>
-            <w:r>
-              <w:rPr>
-                <w:noProof/>
-                <w:webHidden/>
-              </w:rPr>
-              <w:instrText xml:space="preserve"> PAGEREF _Toc190614744 \h </w:instrText>
-            </w:r>
-            <w:r>
-              <w:rPr>
-                <w:noProof/>
-                <w:webHidden/>
-              </w:rPr>
-            </w:r>
-            <w:r>
-              <w:rPr>
-                <w:noProof/>
-                <w:webHidden/>
-              </w:rPr>
-              <w:fldChar w:fldCharType="separate"/>
-            </w:r>
-            <w:r>
-              <w:rPr>
-                <w:noProof/>
-                <w:webHidden/>
-              </w:rPr>
-              <w:t>22</w:t>
-            </w:r>
-            <w:r>
-              <w:rPr>
-                <w:noProof/>
-                <w:webHidden/>
-              </w:rPr>
-              <w:fldChar w:fldCharType="end"/>
-            </w:r>
-          </w:hyperlink>
-        </w:p>
-        <w:p>
-          <w:pPr>
-            <w:pStyle w:val="TOC1"/>
-            <w:tabs>
-              <w:tab w:val="right" w:leader="dot" w:pos="9016"/>
-            </w:tabs>
-            <w:rPr>
-              <w:rFonts w:asciiTheme="minorHAnsi" w:eastAsiaTheme="minorEastAsia" w:hAnsiTheme="minorHAnsi" w:cstheme="minorBidi"/>
-              <w:noProof/>
-              <w:color w:val="auto"/>
-            </w:rPr>
-          </w:pPr>
-          <w:hyperlink w:anchor="_Toc190614745" w:history="1">
-            <w:r>
-              <w:rPr>
-                <w:rStyle w:val="Hyperlink"/>
-                <w:noProof/>
-              </w:rPr>
-              <w:t>Justificação</w:t>
-            </w:r>
-            <w:r>
-              <w:rPr>
-                <w:noProof/>
-                <w:webHidden/>
-              </w:rPr>
-              <w:tab/>
-            </w:r>
-            <w:r>
-              <w:rPr>
-                <w:noProof/>
-                <w:webHidden/>
-              </w:rPr>
-              <w:fldChar w:fldCharType="begin"/>
-            </w:r>
-            <w:r>
-              <w:rPr>
-                <w:noProof/>
-                <w:webHidden/>
-              </w:rPr>
-              <w:instrText xml:space="preserve"> PAGEREF _Toc190614745 \h </w:instrText>
-            </w:r>
-            <w:r>
-              <w:rPr>
-                <w:noProof/>
-                <w:webHidden/>
-              </w:rPr>
-            </w:r>
-            <w:r>
-              <w:rPr>
-                <w:noProof/>
-                <w:webHidden/>
-              </w:rPr>
-              <w:fldChar w:fldCharType="separate"/>
-            </w:r>
-            <w:r>
-              <w:rPr>
-                <w:noProof/>
-                <w:webHidden/>
-              </w:rPr>
-              <w:t>23</w:t>
-            </w:r>
-            <w:r>
-              <w:rPr>
-                <w:noProof/>
-                <w:webHidden/>
-              </w:rPr>
-              <w:fldChar w:fldCharType="end"/>
-            </w:r>
-          </w:hyperlink>
-        </w:p>
-        <w:p>
-          <w:pPr>
-            <w:pStyle w:val="TOC1"/>
-            <w:tabs>
-              <w:tab w:val="right" w:leader="dot" w:pos="9016"/>
-            </w:tabs>
-            <w:rPr>
-              <w:rFonts w:asciiTheme="minorHAnsi" w:eastAsiaTheme="minorEastAsia" w:hAnsiTheme="minorHAnsi" w:cstheme="minorBidi"/>
-              <w:noProof/>
-              <w:color w:val="auto"/>
-            </w:rPr>
-          </w:pPr>
-          <w:hyperlink w:anchor="_Toc190614746" w:history="1">
-            <w:r>
-              <w:rPr>
-                <w:rStyle w:val="Hyperlink"/>
-                <w:noProof/>
-              </w:rPr>
-              <w:t>Capítulo V – Análise do percurso pessoal</w:t>
-            </w:r>
-            <w:r>
-              <w:rPr>
-                <w:noProof/>
-                <w:webHidden/>
-              </w:rPr>
-              <w:tab/>
-            </w:r>
-            <w:r>
-              <w:rPr>
-                <w:noProof/>
-                <w:webHidden/>
-              </w:rPr>
-              <w:fldChar w:fldCharType="begin"/>
-            </w:r>
-            <w:r>
-              <w:rPr>
-                <w:noProof/>
-                <w:webHidden/>
-              </w:rPr>
-              <w:instrText xml:space="preserve"> PAGEREF _Toc190614746 \h </w:instrText>
-            </w:r>
-            <w:r>
-              <w:rPr>
-                <w:noProof/>
-                <w:webHidden/>
-              </w:rPr>
-            </w:r>
-            <w:r>
-              <w:rPr>
-                <w:noProof/>
-                <w:webHidden/>
-              </w:rPr>
-              <w:fldChar w:fldCharType="separate"/>
-            </w:r>
-            <w:r>
-              <w:rPr>
-                <w:noProof/>
-                <w:webHidden/>
-              </w:rPr>
               <w:t>24</w:t>
-            </w:r>
-            <w:r>
-              <w:rPr>
-                <w:noProof/>
-                <w:webHidden/>
-              </w:rPr>
-              <w:fldChar w:fldCharType="end"/>
-            </w:r>
-          </w:hyperlink>
-        </w:p>
-        <w:p>
-          <w:pPr>
-            <w:pStyle w:val="TOC1"/>
-            <w:tabs>
-              <w:tab w:val="right" w:leader="dot" w:pos="9016"/>
-            </w:tabs>
-            <w:rPr>
-              <w:rFonts w:asciiTheme="minorHAnsi" w:eastAsiaTheme="minorEastAsia" w:hAnsiTheme="minorHAnsi" w:cstheme="minorBidi"/>
-              <w:noProof/>
-              <w:color w:val="auto"/>
-            </w:rPr>
-          </w:pPr>
-          <w:hyperlink w:anchor="_Toc190614747" w:history="1">
-            <w:r>
-              <w:rPr>
-                <w:rStyle w:val="Hyperlink"/>
-                <w:noProof/>
-              </w:rPr>
-              <w:t>Conclusão</w:t>
-            </w:r>
-            <w:r>
-              <w:rPr>
-                <w:noProof/>
-                <w:webHidden/>
-              </w:rPr>
-              <w:tab/>
-            </w:r>
-            <w:r>
-              <w:rPr>
-                <w:noProof/>
-                <w:webHidden/>
-              </w:rPr>
-              <w:fldChar w:fldCharType="begin"/>
-            </w:r>
-            <w:r>
-              <w:rPr>
-                <w:noProof/>
-                <w:webHidden/>
-              </w:rPr>
-              <w:instrText xml:space="preserve"> PAGEREF _Toc190614747 \h </w:instrText>
-            </w:r>
-            <w:r>
-              <w:rPr>
-                <w:noProof/>
-                <w:webHidden/>
-              </w:rPr>
-            </w:r>
-            <w:r>
-              <w:rPr>
-                <w:noProof/>
-                <w:webHidden/>
-              </w:rPr>
-              <w:fldChar w:fldCharType="separate"/>
-            </w:r>
-            <w:r>
-              <w:rPr>
-                <w:noProof/>
-                <w:webHidden/>
-              </w:rPr>
-              <w:t>25</w:t>
-            </w:r>
-            <w:r>
-              <w:rPr>
-                <w:noProof/>
-                <w:webHidden/>
-              </w:rPr>
-              <w:fldChar w:fldCharType="end"/>
-            </w:r>
-          </w:hyperlink>
-        </w:p>
-        <w:p>
-          <w:pPr>
-            <w:pStyle w:val="TOC1"/>
-            <w:tabs>
-              <w:tab w:val="right" w:leader="dot" w:pos="9016"/>
-            </w:tabs>
-            <w:rPr>
-              <w:rFonts w:asciiTheme="minorHAnsi" w:eastAsiaTheme="minorEastAsia" w:hAnsiTheme="minorHAnsi" w:cstheme="minorBidi"/>
-              <w:noProof/>
-              <w:color w:val="auto"/>
-            </w:rPr>
-          </w:pPr>
-          <w:hyperlink w:anchor="_Toc190614748" w:history="1">
-            <w:r>
-              <w:rPr>
-                <w:rStyle w:val="Hyperlink"/>
-                <w:noProof/>
-              </w:rPr>
-              <w:t>Bibliografia e Web Grafia</w:t>
-            </w:r>
-            <w:r>
-              <w:rPr>
-                <w:noProof/>
-                <w:webHidden/>
-              </w:rPr>
-              <w:tab/>
-            </w:r>
-            <w:r>
-              <w:rPr>
-                <w:noProof/>
-                <w:webHidden/>
-              </w:rPr>
-              <w:fldChar w:fldCharType="begin"/>
-            </w:r>
-            <w:r>
-              <w:rPr>
-                <w:noProof/>
-                <w:webHidden/>
-              </w:rPr>
-              <w:instrText xml:space="preserve"> PAGEREF _Toc190614748 \h </w:instrText>
-            </w:r>
-            <w:r>
-              <w:rPr>
-                <w:noProof/>
-                <w:webHidden/>
-              </w:rPr>
-            </w:r>
-            <w:r>
-              <w:rPr>
-                <w:noProof/>
-                <w:webHidden/>
-              </w:rPr>
-              <w:fldChar w:fldCharType="separate"/>
-            </w:r>
-            <w:r>
-              <w:rPr>
-                <w:noProof/>
-                <w:webHidden/>
-              </w:rPr>
-              <w:t>26</w:t>
             </w:r>
             <w:r>
               <w:rPr>
@@ -3247,7 +3217,7 @@
       <w:pPr>
         <w:pStyle w:val="Heading1"/>
       </w:pPr>
-      <w:bookmarkStart w:id="2" w:name="_Toc190614715"/>
+      <w:bookmarkStart w:id="2" w:name="_Toc191721274"/>
       <w:r>
         <w:lastRenderedPageBreak/>
         <w:t>Índice de Imagens</w:t>
@@ -3275,7 +3245,7 @@
       <w:r>
         <w:fldChar w:fldCharType="separate"/>
       </w:r>
-      <w:hyperlink r:id="rId9" w:anchor="_Toc190614702" w:history="1">
+      <w:hyperlink r:id="rId9" w:anchor="_Toc191721247" w:history="1">
         <w:r>
           <w:rPr>
             <w:rStyle w:val="Hyperlink"/>
@@ -3302,7 +3272,7 @@
             <w:noProof/>
             <w:webHidden/>
           </w:rPr>
-          <w:instrText xml:space="preserve"> PAGEREF _Toc190614702 \h </w:instrText>
+          <w:instrText xml:space="preserve"> PAGEREF _Toc191721247 \h </w:instrText>
         </w:r>
         <w:r>
           <w:rPr>
@@ -3345,13 +3315,13 @@
           <w:color w:val="auto"/>
         </w:rPr>
       </w:pPr>
-      <w:hyperlink w:anchor="_Toc190614703" w:history="1">
+      <w:hyperlink r:id="rId10" w:anchor="_Toc191721248" w:history="1">
         <w:r>
           <w:rPr>
             <w:rStyle w:val="Hyperlink"/>
             <w:noProof/>
           </w:rPr>
-          <w:t>Imagem 2 - Exemplo de veículo</w:t>
+          <w:t>Imagem 2 - Imagem do Logo</w:t>
         </w:r>
         <w:r>
           <w:rPr>
@@ -3372,7 +3342,7 @@
             <w:noProof/>
             <w:webHidden/>
           </w:rPr>
-          <w:instrText xml:space="preserve"> PAGEREF _Toc190614703 \h </w:instrText>
+          <w:instrText xml:space="preserve"> PAGEREF _Toc191721248 \h </w:instrText>
         </w:r>
         <w:r>
           <w:rPr>
@@ -3392,7 +3362,7 @@
             <w:noProof/>
             <w:webHidden/>
           </w:rPr>
-          <w:t>16</w:t>
+          <w:t>9</w:t>
         </w:r>
         <w:r>
           <w:rPr>
@@ -3415,14 +3385,13 @@
           <w:color w:val="auto"/>
         </w:rPr>
       </w:pPr>
-      <w:hyperlink w:anchor="_Toc190614704" w:history="1">
+      <w:hyperlink r:id="rId11" w:anchor="_Toc191721249" w:history="1">
         <w:r>
           <w:rPr>
             <w:rStyle w:val="Hyperlink"/>
-            <w:rFonts w:ascii="Arial" w:hAnsi="Arial" w:cs="Arial"/>
-            <w:noProof/>
-          </w:rPr>
-          <w:t>Imagem 3 - Visual Studio Code</w:t>
+            <w:noProof/>
+          </w:rPr>
+          <w:t>Imagem 3 - Logo das linguagens de Programação</w:t>
         </w:r>
         <w:r>
           <w:rPr>
@@ -3443,7 +3412,7 @@
             <w:noProof/>
             <w:webHidden/>
           </w:rPr>
-          <w:instrText xml:space="preserve"> PAGEREF _Toc190614704 \h </w:instrText>
+          <w:instrText xml:space="preserve"> PAGEREF _Toc191721249 \h </w:instrText>
         </w:r>
         <w:r>
           <w:rPr>
@@ -3463,7 +3432,7 @@
             <w:noProof/>
             <w:webHidden/>
           </w:rPr>
-          <w:t>19</w:t>
+          <w:t>10</w:t>
         </w:r>
         <w:r>
           <w:rPr>
@@ -3486,22 +3455,13 @@
           <w:color w:val="auto"/>
         </w:rPr>
       </w:pPr>
-      <w:hyperlink w:anchor="_Toc190614705" w:history="1">
+      <w:hyperlink r:id="rId12" w:anchor="_Toc191721250" w:history="1">
         <w:r>
           <w:rPr>
             <w:rStyle w:val="Hyperlink"/>
             <w:noProof/>
           </w:rPr>
-          <w:t>Imagem 4</w:t>
-        </w:r>
-        <w:r>
-          <w:rPr>
-            <w:rStyle w:val="Hyperlink"/>
-            <w:i/>
-            <w:iCs/>
-            <w:noProof/>
-          </w:rPr>
-          <w:t xml:space="preserve"> - Visual Studio 2022</w:t>
+          <w:t>Imagem 4 - C#</w:t>
         </w:r>
         <w:r>
           <w:rPr>
@@ -3522,7 +3482,7 @@
             <w:noProof/>
             <w:webHidden/>
           </w:rPr>
-          <w:instrText xml:space="preserve"> PAGEREF _Toc190614705 \h </w:instrText>
+          <w:instrText xml:space="preserve"> PAGEREF _Toc191721250 \h </w:instrText>
         </w:r>
         <w:r>
           <w:rPr>
@@ -3542,7 +3502,7 @@
             <w:noProof/>
             <w:webHidden/>
           </w:rPr>
-          <w:t>19</w:t>
+          <w:t>13</w:t>
         </w:r>
         <w:r>
           <w:rPr>
@@ -3565,13 +3525,13 @@
           <w:color w:val="auto"/>
         </w:rPr>
       </w:pPr>
-      <w:hyperlink w:anchor="_Toc190614706" w:history="1">
+      <w:hyperlink r:id="rId13" w:anchor="_Toc191721251" w:history="1">
         <w:r>
           <w:rPr>
             <w:rStyle w:val="Hyperlink"/>
             <w:noProof/>
           </w:rPr>
-          <w:t>Imagem 5 - Arduíno IDE</w:t>
+          <w:t>Imagem 5 - JavaScript</w:t>
         </w:r>
         <w:r>
           <w:rPr>
@@ -3592,7 +3552,7 @@
             <w:noProof/>
             <w:webHidden/>
           </w:rPr>
-          <w:instrText xml:space="preserve"> PAGEREF _Toc190614706 \h </w:instrText>
+          <w:instrText xml:space="preserve"> PAGEREF _Toc191721251 \h </w:instrText>
         </w:r>
         <w:r>
           <w:rPr>
@@ -3612,7 +3572,7 @@
             <w:noProof/>
             <w:webHidden/>
           </w:rPr>
-          <w:t>19</w:t>
+          <w:t>13</w:t>
         </w:r>
         <w:r>
           <w:rPr>
@@ -3635,13 +3595,13 @@
           <w:color w:val="auto"/>
         </w:rPr>
       </w:pPr>
-      <w:hyperlink w:anchor="_Toc190614707" w:history="1">
+      <w:hyperlink r:id="rId14" w:anchor="_Toc191721252" w:history="1">
         <w:r>
           <w:rPr>
             <w:rStyle w:val="Hyperlink"/>
             <w:noProof/>
           </w:rPr>
-          <w:t>Imagem 6 - Microsoft Word</w:t>
+          <w:t>Imagem 6 - C</w:t>
         </w:r>
         <w:r>
           <w:rPr>
@@ -3662,7 +3622,7 @@
             <w:noProof/>
             <w:webHidden/>
           </w:rPr>
-          <w:instrText xml:space="preserve"> PAGEREF _Toc190614707 \h </w:instrText>
+          <w:instrText xml:space="preserve"> PAGEREF _Toc191721252 \h </w:instrText>
         </w:r>
         <w:r>
           <w:rPr>
@@ -3682,7 +3642,7 @@
             <w:noProof/>
             <w:webHidden/>
           </w:rPr>
-          <w:t>19</w:t>
+          <w:t>13</w:t>
         </w:r>
         <w:r>
           <w:rPr>
@@ -3705,13 +3665,13 @@
           <w:color w:val="auto"/>
         </w:rPr>
       </w:pPr>
-      <w:hyperlink w:anchor="_Toc190614708" w:history="1">
+      <w:hyperlink r:id="rId15" w:anchor="_Toc191721253" w:history="1">
         <w:r>
           <w:rPr>
             <w:rStyle w:val="Hyperlink"/>
             <w:noProof/>
           </w:rPr>
-          <w:t>Imagem 7 - Microsoft Excel</w:t>
+          <w:t>Imagem 7 - IDE Visual Studio Code</w:t>
         </w:r>
         <w:r>
           <w:rPr>
@@ -3732,7 +3692,7 @@
             <w:noProof/>
             <w:webHidden/>
           </w:rPr>
-          <w:instrText xml:space="preserve"> PAGEREF _Toc190614708 \h </w:instrText>
+          <w:instrText xml:space="preserve"> PAGEREF _Toc191721253 \h </w:instrText>
         </w:r>
         <w:r>
           <w:rPr>
@@ -3752,7 +3712,7 @@
             <w:noProof/>
             <w:webHidden/>
           </w:rPr>
-          <w:t>20</w:t>
+          <w:t>14</w:t>
         </w:r>
         <w:r>
           <w:rPr>
@@ -3775,13 +3735,13 @@
           <w:color w:val="auto"/>
         </w:rPr>
       </w:pPr>
-      <w:hyperlink w:anchor="_Toc190614709" w:history="1">
+      <w:hyperlink r:id="rId16" w:anchor="_Toc191721254" w:history="1">
         <w:r>
           <w:rPr>
             <w:rStyle w:val="Hyperlink"/>
             <w:noProof/>
           </w:rPr>
-          <w:t>Imagem 8 - Microsoft Power Point</w:t>
+          <w:t>Imagem 8 - IDE Visual Studio 2022</w:t>
         </w:r>
         <w:r>
           <w:rPr>
@@ -3802,7 +3762,7 @@
             <w:noProof/>
             <w:webHidden/>
           </w:rPr>
-          <w:instrText xml:space="preserve"> PAGEREF _Toc190614709 \h </w:instrText>
+          <w:instrText xml:space="preserve"> PAGEREF _Toc191721254 \h </w:instrText>
         </w:r>
         <w:r>
           <w:rPr>
@@ -3822,7 +3782,7 @@
             <w:noProof/>
             <w:webHidden/>
           </w:rPr>
-          <w:t>20</w:t>
+          <w:t>14</w:t>
         </w:r>
         <w:r>
           <w:rPr>
@@ -3845,13 +3805,13 @@
           <w:color w:val="auto"/>
         </w:rPr>
       </w:pPr>
-      <w:hyperlink w:anchor="_Toc190614710" w:history="1">
+      <w:hyperlink r:id="rId17" w:anchor="_Toc191721255" w:history="1">
         <w:r>
           <w:rPr>
             <w:rStyle w:val="Hyperlink"/>
             <w:noProof/>
           </w:rPr>
-          <w:t>Imagem 9 - Brave</w:t>
+          <w:t>Imagem 9 - IDE Arduino IDE</w:t>
         </w:r>
         <w:r>
           <w:rPr>
@@ -3872,7 +3832,7 @@
             <w:noProof/>
             <w:webHidden/>
           </w:rPr>
-          <w:instrText xml:space="preserve"> PAGEREF _Toc190614710 \h </w:instrText>
+          <w:instrText xml:space="preserve"> PAGEREF _Toc191721255 \h </w:instrText>
         </w:r>
         <w:r>
           <w:rPr>
@@ -3892,7 +3852,7 @@
             <w:noProof/>
             <w:webHidden/>
           </w:rPr>
-          <w:t>20</w:t>
+          <w:t>15</w:t>
         </w:r>
         <w:r>
           <w:rPr>
@@ -3915,13 +3875,13 @@
           <w:color w:val="auto"/>
         </w:rPr>
       </w:pPr>
-      <w:hyperlink w:anchor="_Toc190614711" w:history="1">
+      <w:hyperlink r:id="rId18" w:anchor="_Toc191721256" w:history="1">
         <w:r>
           <w:rPr>
             <w:rStyle w:val="Hyperlink"/>
             <w:noProof/>
           </w:rPr>
-          <w:t>Imagem 10 - Discord</w:t>
+          <w:t>Imagem 10 - Carro ideia 1</w:t>
         </w:r>
         <w:r>
           <w:rPr>
@@ -3942,7 +3902,7 @@
             <w:noProof/>
             <w:webHidden/>
           </w:rPr>
-          <w:instrText xml:space="preserve"> PAGEREF _Toc190614711 \h </w:instrText>
+          <w:instrText xml:space="preserve"> PAGEREF _Toc191721256 \h </w:instrText>
         </w:r>
         <w:r>
           <w:rPr>
@@ -3962,7 +3922,7 @@
             <w:noProof/>
             <w:webHidden/>
           </w:rPr>
-          <w:t>20</w:t>
+          <w:t>16</w:t>
         </w:r>
         <w:r>
           <w:rPr>
@@ -3985,13 +3945,13 @@
           <w:color w:val="auto"/>
         </w:rPr>
       </w:pPr>
-      <w:hyperlink w:anchor="_Toc190614712" w:history="1">
+      <w:hyperlink w:anchor="_Toc191721257" w:history="1">
         <w:r>
           <w:rPr>
             <w:rStyle w:val="Hyperlink"/>
             <w:noProof/>
           </w:rPr>
-          <w:t>Imagem 11 - GitHub</w:t>
+          <w:t>Imagem 11 - Ideia carro 2</w:t>
         </w:r>
         <w:r>
           <w:rPr>
@@ -4012,7 +3972,7 @@
             <w:noProof/>
             <w:webHidden/>
           </w:rPr>
-          <w:instrText xml:space="preserve"> PAGEREF _Toc190614712 \h </w:instrText>
+          <w:instrText xml:space="preserve"> PAGEREF _Toc191721257 \h </w:instrText>
         </w:r>
         <w:r>
           <w:rPr>
@@ -4032,7 +3992,997 @@
             <w:noProof/>
             <w:webHidden/>
           </w:rPr>
-          <w:t>20</w:t>
+          <w:t>17</w:t>
+        </w:r>
+        <w:r>
+          <w:rPr>
+            <w:noProof/>
+            <w:webHidden/>
+          </w:rPr>
+          <w:fldChar w:fldCharType="end"/>
+        </w:r>
+      </w:hyperlink>
+    </w:p>
+    <w:p>
+      <w:pPr>
+        <w:pStyle w:val="TableofFigures"/>
+        <w:tabs>
+          <w:tab w:val="right" w:leader="dot" w:pos="9016"/>
+        </w:tabs>
+        <w:rPr>
+          <w:rFonts w:asciiTheme="minorHAnsi" w:eastAsiaTheme="minorEastAsia" w:hAnsiTheme="minorHAnsi" w:cstheme="minorBidi"/>
+          <w:noProof/>
+          <w:color w:val="auto"/>
+        </w:rPr>
+      </w:pPr>
+      <w:hyperlink r:id="rId19" w:anchor="_Toc191721258" w:history="1">
+        <w:r>
+          <w:rPr>
+            <w:rStyle w:val="Hyperlink"/>
+            <w:noProof/>
+          </w:rPr>
+          <w:t>Imagem 12 - Carro ideia 3</w:t>
+        </w:r>
+        <w:r>
+          <w:rPr>
+            <w:noProof/>
+            <w:webHidden/>
+          </w:rPr>
+          <w:tab/>
+        </w:r>
+        <w:r>
+          <w:rPr>
+            <w:noProof/>
+            <w:webHidden/>
+          </w:rPr>
+          <w:fldChar w:fldCharType="begin"/>
+        </w:r>
+        <w:r>
+          <w:rPr>
+            <w:noProof/>
+            <w:webHidden/>
+          </w:rPr>
+          <w:instrText xml:space="preserve"> PAGEREF _Toc191721258 \h </w:instrText>
+        </w:r>
+        <w:r>
+          <w:rPr>
+            <w:noProof/>
+            <w:webHidden/>
+          </w:rPr>
+        </w:r>
+        <w:r>
+          <w:rPr>
+            <w:noProof/>
+            <w:webHidden/>
+          </w:rPr>
+          <w:fldChar w:fldCharType="separate"/>
+        </w:r>
+        <w:r>
+          <w:rPr>
+            <w:noProof/>
+            <w:webHidden/>
+          </w:rPr>
+          <w:t>17</w:t>
+        </w:r>
+        <w:r>
+          <w:rPr>
+            <w:noProof/>
+            <w:webHidden/>
+          </w:rPr>
+          <w:fldChar w:fldCharType="end"/>
+        </w:r>
+      </w:hyperlink>
+    </w:p>
+    <w:p>
+      <w:pPr>
+        <w:pStyle w:val="TableofFigures"/>
+        <w:tabs>
+          <w:tab w:val="right" w:leader="dot" w:pos="9016"/>
+        </w:tabs>
+        <w:rPr>
+          <w:rFonts w:asciiTheme="minorHAnsi" w:eastAsiaTheme="minorEastAsia" w:hAnsiTheme="minorHAnsi" w:cstheme="minorBidi"/>
+          <w:noProof/>
+          <w:color w:val="auto"/>
+        </w:rPr>
+      </w:pPr>
+      <w:hyperlink w:anchor="_Toc191721259" w:history="1">
+        <w:r>
+          <w:rPr>
+            <w:rStyle w:val="Hyperlink"/>
+            <w:noProof/>
+          </w:rPr>
+          <w:t>Imagem 13 - Exemplo de veículo</w:t>
+        </w:r>
+        <w:r>
+          <w:rPr>
+            <w:noProof/>
+            <w:webHidden/>
+          </w:rPr>
+          <w:tab/>
+        </w:r>
+        <w:r>
+          <w:rPr>
+            <w:noProof/>
+            <w:webHidden/>
+          </w:rPr>
+          <w:fldChar w:fldCharType="begin"/>
+        </w:r>
+        <w:r>
+          <w:rPr>
+            <w:noProof/>
+            <w:webHidden/>
+          </w:rPr>
+          <w:instrText xml:space="preserve"> PAGEREF _Toc191721259 \h </w:instrText>
+        </w:r>
+        <w:r>
+          <w:rPr>
+            <w:noProof/>
+            <w:webHidden/>
+          </w:rPr>
+        </w:r>
+        <w:r>
+          <w:rPr>
+            <w:noProof/>
+            <w:webHidden/>
+          </w:rPr>
+          <w:fldChar w:fldCharType="separate"/>
+        </w:r>
+        <w:r>
+          <w:rPr>
+            <w:noProof/>
+            <w:webHidden/>
+          </w:rPr>
+          <w:t>18</w:t>
+        </w:r>
+        <w:r>
+          <w:rPr>
+            <w:noProof/>
+            <w:webHidden/>
+          </w:rPr>
+          <w:fldChar w:fldCharType="end"/>
+        </w:r>
+      </w:hyperlink>
+    </w:p>
+    <w:p>
+      <w:pPr>
+        <w:pStyle w:val="TableofFigures"/>
+        <w:tabs>
+          <w:tab w:val="right" w:leader="dot" w:pos="9016"/>
+        </w:tabs>
+        <w:rPr>
+          <w:rFonts w:asciiTheme="minorHAnsi" w:eastAsiaTheme="minorEastAsia" w:hAnsiTheme="minorHAnsi" w:cstheme="minorBidi"/>
+          <w:noProof/>
+          <w:color w:val="auto"/>
+        </w:rPr>
+      </w:pPr>
+      <w:hyperlink r:id="rId20" w:anchor="_Toc191721260" w:history="1">
+        <w:r>
+          <w:rPr>
+            <w:rStyle w:val="Hyperlink"/>
+            <w:noProof/>
+          </w:rPr>
+          <w:t>Imagem 15 - Ideia de Arquitetura 1</w:t>
+        </w:r>
+        <w:r>
+          <w:rPr>
+            <w:noProof/>
+            <w:webHidden/>
+          </w:rPr>
+          <w:tab/>
+        </w:r>
+        <w:r>
+          <w:rPr>
+            <w:noProof/>
+            <w:webHidden/>
+          </w:rPr>
+          <w:fldChar w:fldCharType="begin"/>
+        </w:r>
+        <w:r>
+          <w:rPr>
+            <w:noProof/>
+            <w:webHidden/>
+          </w:rPr>
+          <w:instrText xml:space="preserve"> PAGEREF _Toc191721260 \h </w:instrText>
+        </w:r>
+        <w:r>
+          <w:rPr>
+            <w:noProof/>
+            <w:webHidden/>
+          </w:rPr>
+        </w:r>
+        <w:r>
+          <w:rPr>
+            <w:noProof/>
+            <w:webHidden/>
+          </w:rPr>
+          <w:fldChar w:fldCharType="separate"/>
+        </w:r>
+        <w:r>
+          <w:rPr>
+            <w:noProof/>
+            <w:webHidden/>
+          </w:rPr>
+          <w:t>19</w:t>
+        </w:r>
+        <w:r>
+          <w:rPr>
+            <w:noProof/>
+            <w:webHidden/>
+          </w:rPr>
+          <w:fldChar w:fldCharType="end"/>
+        </w:r>
+      </w:hyperlink>
+    </w:p>
+    <w:p>
+      <w:pPr>
+        <w:pStyle w:val="TableofFigures"/>
+        <w:tabs>
+          <w:tab w:val="right" w:leader="dot" w:pos="9016"/>
+        </w:tabs>
+        <w:rPr>
+          <w:rFonts w:asciiTheme="minorHAnsi" w:eastAsiaTheme="minorEastAsia" w:hAnsiTheme="minorHAnsi" w:cstheme="minorBidi"/>
+          <w:noProof/>
+          <w:color w:val="auto"/>
+        </w:rPr>
+      </w:pPr>
+      <w:hyperlink r:id="rId21" w:anchor="_Toc191721261" w:history="1">
+        <w:r>
+          <w:rPr>
+            <w:rStyle w:val="Hyperlink"/>
+            <w:noProof/>
+          </w:rPr>
+          <w:t>Imagem 14 - ideia de Arquitetura 2</w:t>
+        </w:r>
+        <w:r>
+          <w:rPr>
+            <w:noProof/>
+            <w:webHidden/>
+          </w:rPr>
+          <w:tab/>
+        </w:r>
+        <w:r>
+          <w:rPr>
+            <w:noProof/>
+            <w:webHidden/>
+          </w:rPr>
+          <w:fldChar w:fldCharType="begin"/>
+        </w:r>
+        <w:r>
+          <w:rPr>
+            <w:noProof/>
+            <w:webHidden/>
+          </w:rPr>
+          <w:instrText xml:space="preserve"> PAGEREF _Toc191721261 \h </w:instrText>
+        </w:r>
+        <w:r>
+          <w:rPr>
+            <w:noProof/>
+            <w:webHidden/>
+          </w:rPr>
+        </w:r>
+        <w:r>
+          <w:rPr>
+            <w:noProof/>
+            <w:webHidden/>
+          </w:rPr>
+          <w:fldChar w:fldCharType="separate"/>
+        </w:r>
+        <w:r>
+          <w:rPr>
+            <w:noProof/>
+            <w:webHidden/>
+          </w:rPr>
+          <w:t>19</w:t>
+        </w:r>
+        <w:r>
+          <w:rPr>
+            <w:noProof/>
+            <w:webHidden/>
+          </w:rPr>
+          <w:fldChar w:fldCharType="end"/>
+        </w:r>
+      </w:hyperlink>
+    </w:p>
+    <w:p>
+      <w:pPr>
+        <w:pStyle w:val="TableofFigures"/>
+        <w:tabs>
+          <w:tab w:val="right" w:leader="dot" w:pos="9016"/>
+        </w:tabs>
+        <w:rPr>
+          <w:rFonts w:asciiTheme="minorHAnsi" w:eastAsiaTheme="minorEastAsia" w:hAnsiTheme="minorHAnsi" w:cstheme="minorBidi"/>
+          <w:noProof/>
+          <w:color w:val="auto"/>
+        </w:rPr>
+      </w:pPr>
+      <w:hyperlink w:anchor="_Toc191721262" w:history="1">
+        <w:r>
+          <w:rPr>
+            <w:rStyle w:val="Hyperlink"/>
+            <w:noProof/>
+          </w:rPr>
+          <w:t>Imagem 16 - Comparação de ProtoBuf e JSON</w:t>
+        </w:r>
+        <w:r>
+          <w:rPr>
+            <w:noProof/>
+            <w:webHidden/>
+          </w:rPr>
+          <w:tab/>
+        </w:r>
+        <w:r>
+          <w:rPr>
+            <w:noProof/>
+            <w:webHidden/>
+          </w:rPr>
+          <w:fldChar w:fldCharType="begin"/>
+        </w:r>
+        <w:r>
+          <w:rPr>
+            <w:noProof/>
+            <w:webHidden/>
+          </w:rPr>
+          <w:instrText xml:space="preserve"> PAGEREF _Toc191721262 \h </w:instrText>
+        </w:r>
+        <w:r>
+          <w:rPr>
+            <w:noProof/>
+            <w:webHidden/>
+          </w:rPr>
+        </w:r>
+        <w:r>
+          <w:rPr>
+            <w:noProof/>
+            <w:webHidden/>
+          </w:rPr>
+          <w:fldChar w:fldCharType="separate"/>
+        </w:r>
+        <w:r>
+          <w:rPr>
+            <w:noProof/>
+            <w:webHidden/>
+          </w:rPr>
+          <w:t>19</w:t>
+        </w:r>
+        <w:r>
+          <w:rPr>
+            <w:noProof/>
+            <w:webHidden/>
+          </w:rPr>
+          <w:fldChar w:fldCharType="end"/>
+        </w:r>
+      </w:hyperlink>
+    </w:p>
+    <w:p>
+      <w:pPr>
+        <w:pStyle w:val="TableofFigures"/>
+        <w:tabs>
+          <w:tab w:val="right" w:leader="dot" w:pos="9016"/>
+        </w:tabs>
+        <w:rPr>
+          <w:rFonts w:asciiTheme="minorHAnsi" w:eastAsiaTheme="minorEastAsia" w:hAnsiTheme="minorHAnsi" w:cstheme="minorBidi"/>
+          <w:noProof/>
+          <w:color w:val="auto"/>
+        </w:rPr>
+      </w:pPr>
+      <w:hyperlink w:anchor="_Toc191721263" w:history="1">
+        <w:r>
+          <w:rPr>
+            <w:rStyle w:val="Hyperlink"/>
+            <w:rFonts w:ascii="Arial" w:hAnsi="Arial" w:cs="Arial"/>
+            <w:noProof/>
+          </w:rPr>
+          <w:t>Imagem 17 - Visual Studio Code</w:t>
+        </w:r>
+        <w:r>
+          <w:rPr>
+            <w:noProof/>
+            <w:webHidden/>
+          </w:rPr>
+          <w:tab/>
+        </w:r>
+        <w:r>
+          <w:rPr>
+            <w:noProof/>
+            <w:webHidden/>
+          </w:rPr>
+          <w:fldChar w:fldCharType="begin"/>
+        </w:r>
+        <w:r>
+          <w:rPr>
+            <w:noProof/>
+            <w:webHidden/>
+          </w:rPr>
+          <w:instrText xml:space="preserve"> PAGEREF _Toc191721263 \h </w:instrText>
+        </w:r>
+        <w:r>
+          <w:rPr>
+            <w:noProof/>
+            <w:webHidden/>
+          </w:rPr>
+        </w:r>
+        <w:r>
+          <w:rPr>
+            <w:noProof/>
+            <w:webHidden/>
+          </w:rPr>
+          <w:fldChar w:fldCharType="separate"/>
+        </w:r>
+        <w:r>
+          <w:rPr>
+            <w:noProof/>
+            <w:webHidden/>
+          </w:rPr>
+          <w:t>21</w:t>
+        </w:r>
+        <w:r>
+          <w:rPr>
+            <w:noProof/>
+            <w:webHidden/>
+          </w:rPr>
+          <w:fldChar w:fldCharType="end"/>
+        </w:r>
+      </w:hyperlink>
+    </w:p>
+    <w:p>
+      <w:pPr>
+        <w:pStyle w:val="TableofFigures"/>
+        <w:tabs>
+          <w:tab w:val="right" w:leader="dot" w:pos="9016"/>
+        </w:tabs>
+        <w:rPr>
+          <w:rFonts w:asciiTheme="minorHAnsi" w:eastAsiaTheme="minorEastAsia" w:hAnsiTheme="minorHAnsi" w:cstheme="minorBidi"/>
+          <w:noProof/>
+          <w:color w:val="auto"/>
+        </w:rPr>
+      </w:pPr>
+      <w:hyperlink w:anchor="_Toc191721264" w:history="1">
+        <w:r>
+          <w:rPr>
+            <w:rStyle w:val="Hyperlink"/>
+            <w:noProof/>
+          </w:rPr>
+          <w:t>Imagem 18</w:t>
+        </w:r>
+        <w:r>
+          <w:rPr>
+            <w:rStyle w:val="Hyperlink"/>
+            <w:i/>
+            <w:iCs/>
+            <w:noProof/>
+          </w:rPr>
+          <w:t xml:space="preserve"> - Visual Studio 2022</w:t>
+        </w:r>
+        <w:r>
+          <w:rPr>
+            <w:noProof/>
+            <w:webHidden/>
+          </w:rPr>
+          <w:tab/>
+        </w:r>
+        <w:r>
+          <w:rPr>
+            <w:noProof/>
+            <w:webHidden/>
+          </w:rPr>
+          <w:fldChar w:fldCharType="begin"/>
+        </w:r>
+        <w:r>
+          <w:rPr>
+            <w:noProof/>
+            <w:webHidden/>
+          </w:rPr>
+          <w:instrText xml:space="preserve"> PAGEREF _Toc191721264 \h </w:instrText>
+        </w:r>
+        <w:r>
+          <w:rPr>
+            <w:noProof/>
+            <w:webHidden/>
+          </w:rPr>
+        </w:r>
+        <w:r>
+          <w:rPr>
+            <w:noProof/>
+            <w:webHidden/>
+          </w:rPr>
+          <w:fldChar w:fldCharType="separate"/>
+        </w:r>
+        <w:r>
+          <w:rPr>
+            <w:noProof/>
+            <w:webHidden/>
+          </w:rPr>
+          <w:t>21</w:t>
+        </w:r>
+        <w:r>
+          <w:rPr>
+            <w:noProof/>
+            <w:webHidden/>
+          </w:rPr>
+          <w:fldChar w:fldCharType="end"/>
+        </w:r>
+      </w:hyperlink>
+    </w:p>
+    <w:p>
+      <w:pPr>
+        <w:pStyle w:val="TableofFigures"/>
+        <w:tabs>
+          <w:tab w:val="right" w:leader="dot" w:pos="9016"/>
+        </w:tabs>
+        <w:rPr>
+          <w:rFonts w:asciiTheme="minorHAnsi" w:eastAsiaTheme="minorEastAsia" w:hAnsiTheme="minorHAnsi" w:cstheme="minorBidi"/>
+          <w:noProof/>
+          <w:color w:val="auto"/>
+        </w:rPr>
+      </w:pPr>
+      <w:hyperlink w:anchor="_Toc191721265" w:history="1">
+        <w:r>
+          <w:rPr>
+            <w:rStyle w:val="Hyperlink"/>
+            <w:noProof/>
+          </w:rPr>
+          <w:t>Imagem 19 - Arduíno IDE</w:t>
+        </w:r>
+        <w:r>
+          <w:rPr>
+            <w:noProof/>
+            <w:webHidden/>
+          </w:rPr>
+          <w:tab/>
+        </w:r>
+        <w:r>
+          <w:rPr>
+            <w:noProof/>
+            <w:webHidden/>
+          </w:rPr>
+          <w:fldChar w:fldCharType="begin"/>
+        </w:r>
+        <w:r>
+          <w:rPr>
+            <w:noProof/>
+            <w:webHidden/>
+          </w:rPr>
+          <w:instrText xml:space="preserve"> PAGEREF _Toc191721265 \h </w:instrText>
+        </w:r>
+        <w:r>
+          <w:rPr>
+            <w:noProof/>
+            <w:webHidden/>
+          </w:rPr>
+        </w:r>
+        <w:r>
+          <w:rPr>
+            <w:noProof/>
+            <w:webHidden/>
+          </w:rPr>
+          <w:fldChar w:fldCharType="separate"/>
+        </w:r>
+        <w:r>
+          <w:rPr>
+            <w:noProof/>
+            <w:webHidden/>
+          </w:rPr>
+          <w:t>21</w:t>
+        </w:r>
+        <w:r>
+          <w:rPr>
+            <w:noProof/>
+            <w:webHidden/>
+          </w:rPr>
+          <w:fldChar w:fldCharType="end"/>
+        </w:r>
+      </w:hyperlink>
+    </w:p>
+    <w:p>
+      <w:pPr>
+        <w:pStyle w:val="TableofFigures"/>
+        <w:tabs>
+          <w:tab w:val="right" w:leader="dot" w:pos="9016"/>
+        </w:tabs>
+        <w:rPr>
+          <w:rFonts w:asciiTheme="minorHAnsi" w:eastAsiaTheme="minorEastAsia" w:hAnsiTheme="minorHAnsi" w:cstheme="minorBidi"/>
+          <w:noProof/>
+          <w:color w:val="auto"/>
+        </w:rPr>
+      </w:pPr>
+      <w:hyperlink w:anchor="_Toc191721266" w:history="1">
+        <w:r>
+          <w:rPr>
+            <w:rStyle w:val="Hyperlink"/>
+            <w:noProof/>
+          </w:rPr>
+          <w:t>Imagem 20 - Microsoft Word</w:t>
+        </w:r>
+        <w:r>
+          <w:rPr>
+            <w:noProof/>
+            <w:webHidden/>
+          </w:rPr>
+          <w:tab/>
+        </w:r>
+        <w:r>
+          <w:rPr>
+            <w:noProof/>
+            <w:webHidden/>
+          </w:rPr>
+          <w:fldChar w:fldCharType="begin"/>
+        </w:r>
+        <w:r>
+          <w:rPr>
+            <w:noProof/>
+            <w:webHidden/>
+          </w:rPr>
+          <w:instrText xml:space="preserve"> PAGEREF _Toc191721266 \h </w:instrText>
+        </w:r>
+        <w:r>
+          <w:rPr>
+            <w:noProof/>
+            <w:webHidden/>
+          </w:rPr>
+        </w:r>
+        <w:r>
+          <w:rPr>
+            <w:noProof/>
+            <w:webHidden/>
+          </w:rPr>
+          <w:fldChar w:fldCharType="separate"/>
+        </w:r>
+        <w:r>
+          <w:rPr>
+            <w:noProof/>
+            <w:webHidden/>
+          </w:rPr>
+          <w:t>21</w:t>
+        </w:r>
+        <w:r>
+          <w:rPr>
+            <w:noProof/>
+            <w:webHidden/>
+          </w:rPr>
+          <w:fldChar w:fldCharType="end"/>
+        </w:r>
+      </w:hyperlink>
+    </w:p>
+    <w:p>
+      <w:pPr>
+        <w:pStyle w:val="TableofFigures"/>
+        <w:tabs>
+          <w:tab w:val="right" w:leader="dot" w:pos="9016"/>
+        </w:tabs>
+        <w:rPr>
+          <w:rFonts w:asciiTheme="minorHAnsi" w:eastAsiaTheme="minorEastAsia" w:hAnsiTheme="minorHAnsi" w:cstheme="minorBidi"/>
+          <w:noProof/>
+          <w:color w:val="auto"/>
+        </w:rPr>
+      </w:pPr>
+      <w:hyperlink w:anchor="_Toc191721267" w:history="1">
+        <w:r>
+          <w:rPr>
+            <w:rStyle w:val="Hyperlink"/>
+            <w:noProof/>
+          </w:rPr>
+          <w:t>Imagem 21 - Microsoft Excel</w:t>
+        </w:r>
+        <w:r>
+          <w:rPr>
+            <w:noProof/>
+            <w:webHidden/>
+          </w:rPr>
+          <w:tab/>
+        </w:r>
+        <w:r>
+          <w:rPr>
+            <w:noProof/>
+            <w:webHidden/>
+          </w:rPr>
+          <w:fldChar w:fldCharType="begin"/>
+        </w:r>
+        <w:r>
+          <w:rPr>
+            <w:noProof/>
+            <w:webHidden/>
+          </w:rPr>
+          <w:instrText xml:space="preserve"> PAGEREF _Toc191721267 \h </w:instrText>
+        </w:r>
+        <w:r>
+          <w:rPr>
+            <w:noProof/>
+            <w:webHidden/>
+          </w:rPr>
+        </w:r>
+        <w:r>
+          <w:rPr>
+            <w:noProof/>
+            <w:webHidden/>
+          </w:rPr>
+          <w:fldChar w:fldCharType="separate"/>
+        </w:r>
+        <w:r>
+          <w:rPr>
+            <w:noProof/>
+            <w:webHidden/>
+          </w:rPr>
+          <w:t>22</w:t>
+        </w:r>
+        <w:r>
+          <w:rPr>
+            <w:noProof/>
+            <w:webHidden/>
+          </w:rPr>
+          <w:fldChar w:fldCharType="end"/>
+        </w:r>
+      </w:hyperlink>
+    </w:p>
+    <w:p>
+      <w:pPr>
+        <w:pStyle w:val="TableofFigures"/>
+        <w:tabs>
+          <w:tab w:val="right" w:leader="dot" w:pos="9016"/>
+        </w:tabs>
+        <w:rPr>
+          <w:rFonts w:asciiTheme="minorHAnsi" w:eastAsiaTheme="minorEastAsia" w:hAnsiTheme="minorHAnsi" w:cstheme="minorBidi"/>
+          <w:noProof/>
+          <w:color w:val="auto"/>
+        </w:rPr>
+      </w:pPr>
+      <w:hyperlink w:anchor="_Toc191721268" w:history="1">
+        <w:r>
+          <w:rPr>
+            <w:rStyle w:val="Hyperlink"/>
+            <w:noProof/>
+          </w:rPr>
+          <w:t>Imagem 22 - Microsoft Power Point</w:t>
+        </w:r>
+        <w:r>
+          <w:rPr>
+            <w:noProof/>
+            <w:webHidden/>
+          </w:rPr>
+          <w:tab/>
+        </w:r>
+        <w:r>
+          <w:rPr>
+            <w:noProof/>
+            <w:webHidden/>
+          </w:rPr>
+          <w:fldChar w:fldCharType="begin"/>
+        </w:r>
+        <w:r>
+          <w:rPr>
+            <w:noProof/>
+            <w:webHidden/>
+          </w:rPr>
+          <w:instrText xml:space="preserve"> PAGEREF _Toc191721268 \h </w:instrText>
+        </w:r>
+        <w:r>
+          <w:rPr>
+            <w:noProof/>
+            <w:webHidden/>
+          </w:rPr>
+        </w:r>
+        <w:r>
+          <w:rPr>
+            <w:noProof/>
+            <w:webHidden/>
+          </w:rPr>
+          <w:fldChar w:fldCharType="separate"/>
+        </w:r>
+        <w:r>
+          <w:rPr>
+            <w:noProof/>
+            <w:webHidden/>
+          </w:rPr>
+          <w:t>22</w:t>
+        </w:r>
+        <w:r>
+          <w:rPr>
+            <w:noProof/>
+            <w:webHidden/>
+          </w:rPr>
+          <w:fldChar w:fldCharType="end"/>
+        </w:r>
+      </w:hyperlink>
+    </w:p>
+    <w:p>
+      <w:pPr>
+        <w:pStyle w:val="TableofFigures"/>
+        <w:tabs>
+          <w:tab w:val="right" w:leader="dot" w:pos="9016"/>
+        </w:tabs>
+        <w:rPr>
+          <w:rFonts w:asciiTheme="minorHAnsi" w:eastAsiaTheme="minorEastAsia" w:hAnsiTheme="minorHAnsi" w:cstheme="minorBidi"/>
+          <w:noProof/>
+          <w:color w:val="auto"/>
+        </w:rPr>
+      </w:pPr>
+      <w:hyperlink w:anchor="_Toc191721269" w:history="1">
+        <w:r>
+          <w:rPr>
+            <w:rStyle w:val="Hyperlink"/>
+            <w:noProof/>
+          </w:rPr>
+          <w:t>Imagem 23 - Brave</w:t>
+        </w:r>
+        <w:r>
+          <w:rPr>
+            <w:noProof/>
+            <w:webHidden/>
+          </w:rPr>
+          <w:tab/>
+        </w:r>
+        <w:r>
+          <w:rPr>
+            <w:noProof/>
+            <w:webHidden/>
+          </w:rPr>
+          <w:fldChar w:fldCharType="begin"/>
+        </w:r>
+        <w:r>
+          <w:rPr>
+            <w:noProof/>
+            <w:webHidden/>
+          </w:rPr>
+          <w:instrText xml:space="preserve"> PAGEREF _Toc191721269 \h </w:instrText>
+        </w:r>
+        <w:r>
+          <w:rPr>
+            <w:noProof/>
+            <w:webHidden/>
+          </w:rPr>
+        </w:r>
+        <w:r>
+          <w:rPr>
+            <w:noProof/>
+            <w:webHidden/>
+          </w:rPr>
+          <w:fldChar w:fldCharType="separate"/>
+        </w:r>
+        <w:r>
+          <w:rPr>
+            <w:noProof/>
+            <w:webHidden/>
+          </w:rPr>
+          <w:t>22</w:t>
+        </w:r>
+        <w:r>
+          <w:rPr>
+            <w:noProof/>
+            <w:webHidden/>
+          </w:rPr>
+          <w:fldChar w:fldCharType="end"/>
+        </w:r>
+      </w:hyperlink>
+    </w:p>
+    <w:p>
+      <w:pPr>
+        <w:pStyle w:val="TableofFigures"/>
+        <w:tabs>
+          <w:tab w:val="right" w:leader="dot" w:pos="9016"/>
+        </w:tabs>
+        <w:rPr>
+          <w:rFonts w:asciiTheme="minorHAnsi" w:eastAsiaTheme="minorEastAsia" w:hAnsiTheme="minorHAnsi" w:cstheme="minorBidi"/>
+          <w:noProof/>
+          <w:color w:val="auto"/>
+        </w:rPr>
+      </w:pPr>
+      <w:hyperlink w:anchor="_Toc191721270" w:history="1">
+        <w:r>
+          <w:rPr>
+            <w:rStyle w:val="Hyperlink"/>
+            <w:noProof/>
+          </w:rPr>
+          <w:t>Imagem 24 - Discord</w:t>
+        </w:r>
+        <w:r>
+          <w:rPr>
+            <w:noProof/>
+            <w:webHidden/>
+          </w:rPr>
+          <w:tab/>
+        </w:r>
+        <w:r>
+          <w:rPr>
+            <w:noProof/>
+            <w:webHidden/>
+          </w:rPr>
+          <w:fldChar w:fldCharType="begin"/>
+        </w:r>
+        <w:r>
+          <w:rPr>
+            <w:noProof/>
+            <w:webHidden/>
+          </w:rPr>
+          <w:instrText xml:space="preserve"> PAGEREF _Toc191721270 \h </w:instrText>
+        </w:r>
+        <w:r>
+          <w:rPr>
+            <w:noProof/>
+            <w:webHidden/>
+          </w:rPr>
+        </w:r>
+        <w:r>
+          <w:rPr>
+            <w:noProof/>
+            <w:webHidden/>
+          </w:rPr>
+          <w:fldChar w:fldCharType="separate"/>
+        </w:r>
+        <w:r>
+          <w:rPr>
+            <w:noProof/>
+            <w:webHidden/>
+          </w:rPr>
+          <w:t>22</w:t>
+        </w:r>
+        <w:r>
+          <w:rPr>
+            <w:noProof/>
+            <w:webHidden/>
+          </w:rPr>
+          <w:fldChar w:fldCharType="end"/>
+        </w:r>
+      </w:hyperlink>
+    </w:p>
+    <w:p>
+      <w:pPr>
+        <w:pStyle w:val="TableofFigures"/>
+        <w:tabs>
+          <w:tab w:val="right" w:leader="dot" w:pos="9016"/>
+        </w:tabs>
+        <w:rPr>
+          <w:rFonts w:asciiTheme="minorHAnsi" w:eastAsiaTheme="minorEastAsia" w:hAnsiTheme="minorHAnsi" w:cstheme="minorBidi"/>
+          <w:noProof/>
+          <w:color w:val="auto"/>
+        </w:rPr>
+      </w:pPr>
+      <w:hyperlink w:anchor="_Toc191721271" w:history="1">
+        <w:r>
+          <w:rPr>
+            <w:rStyle w:val="Hyperlink"/>
+            <w:noProof/>
+          </w:rPr>
+          <w:t>Imagem 25 - GitHub</w:t>
+        </w:r>
+        <w:r>
+          <w:rPr>
+            <w:noProof/>
+            <w:webHidden/>
+          </w:rPr>
+          <w:tab/>
+        </w:r>
+        <w:r>
+          <w:rPr>
+            <w:noProof/>
+            <w:webHidden/>
+          </w:rPr>
+          <w:fldChar w:fldCharType="begin"/>
+        </w:r>
+        <w:r>
+          <w:rPr>
+            <w:noProof/>
+            <w:webHidden/>
+          </w:rPr>
+          <w:instrText xml:space="preserve"> PAGEREF _Toc191721271 \h </w:instrText>
+        </w:r>
+        <w:r>
+          <w:rPr>
+            <w:noProof/>
+            <w:webHidden/>
+          </w:rPr>
+        </w:r>
+        <w:r>
+          <w:rPr>
+            <w:noProof/>
+            <w:webHidden/>
+          </w:rPr>
+          <w:fldChar w:fldCharType="separate"/>
+        </w:r>
+        <w:r>
+          <w:rPr>
+            <w:noProof/>
+            <w:webHidden/>
+          </w:rPr>
+          <w:t>22</w:t>
         </w:r>
         <w:r>
           <w:rPr>
@@ -4068,7 +5018,7 @@
       <w:pPr>
         <w:pStyle w:val="Heading1"/>
       </w:pPr>
-      <w:bookmarkStart w:id="3" w:name="_Toc190614716"/>
+      <w:bookmarkStart w:id="3" w:name="_Toc191721275"/>
       <w:r>
         <w:lastRenderedPageBreak/>
         <w:t>Introdução</w:t>
@@ -4096,8 +5046,8 @@
       <w:pPr>
         <w:pStyle w:val="Heading1"/>
         <w:sectPr>
-          <w:headerReference w:type="default" r:id="rId10"/>
-          <w:footerReference w:type="default" r:id="rId11"/>
+          <w:headerReference w:type="default" r:id="rId22"/>
+          <w:footerReference w:type="default" r:id="rId23"/>
           <w:pgSz w:w="11906" w:h="16838"/>
           <w:pgMar w:top="1440" w:right="1440" w:bottom="1440" w:left="1440" w:header="708" w:footer="708" w:gutter="0"/>
           <w:cols w:space="708"/>
@@ -4110,7 +5060,7 @@
       <w:pPr>
         <w:pStyle w:val="Heading1"/>
       </w:pPr>
-      <w:bookmarkStart w:id="4" w:name="_Toc190614717"/>
+      <w:bookmarkStart w:id="4" w:name="_Toc191721276"/>
       <w:r>
         <w:rPr>
           <w:noProof/>
@@ -4162,7 +5112,7 @@
                                 <w:color w:val="auto"/>
                               </w:rPr>
                             </w:pPr>
-                            <w:bookmarkStart w:id="5" w:name="_Toc190614702"/>
+                            <w:bookmarkStart w:id="5" w:name="_Toc191721247"/>
                             <w:r>
                               <w:t xml:space="preserve">Imagem </w:t>
                             </w:r>
@@ -4228,7 +5178,7 @@
                           <w:color w:val="auto"/>
                         </w:rPr>
                       </w:pPr>
-                      <w:bookmarkStart w:id="6" w:name="_Toc190614702"/>
+                      <w:bookmarkStart w:id="6" w:name="_Toc191721247"/>
                       <w:r>
                         <w:t xml:space="preserve">Imagem </w:t>
                       </w:r>
@@ -4300,7 +5250,7 @@
                     </pic:cNvPicPr>
                   </pic:nvPicPr>
                   <pic:blipFill>
-                    <a:blip r:embed="rId12" cstate="print">
+                    <a:blip r:embed="rId24" cstate="print">
                       <a:extLst>
                         <a:ext uri="{28A0092B-C50C-407E-A947-70E740481C1C}">
                           <a14:useLocalDpi xmlns:a14="http://schemas.microsoft.com/office/drawing/2010/main" val="0"/>
@@ -4359,7 +5309,7 @@
           <w:color w:val="auto"/>
         </w:rPr>
       </w:pPr>
-      <w:bookmarkStart w:id="7" w:name="_Toc190614718"/>
+      <w:bookmarkStart w:id="7" w:name="_Toc191721277"/>
       <w:r>
         <w:rPr>
           <w:color w:val="auto"/>
@@ -4377,7 +5327,27 @@
     </w:p>
     <w:p>
       <w:r>
-        <w:t>Elaboração de Relatório final e apresentações começou no dia 15 de fevereiro a 20 de maio. A testagem de Mono com C# começou dia 16 de fevereiro a 21 de maio de 2025.</w:t>
+        <w:t xml:space="preserve">Elaboração de Relatório final e apresentações começou no dia 15 de fevereiro a 20 de maio. A testagem de </w:t>
+      </w:r>
+      <w:r>
+        <w:rPr>
+          <w:i/>
+          <w:iCs/>
+        </w:rPr>
+        <w:t>Mono</w:t>
+      </w:r>
+      <w:r>
+        <w:t xml:space="preserve"> com </w:t>
+      </w:r>
+      <w:r>
+        <w:rPr>
+          <w:i/>
+          <w:iCs/>
+        </w:rPr>
+        <w:t>C#</w:t>
+      </w:r>
+      <w:r>
+        <w:t xml:space="preserve"> começou dia 16 de fevereiro a 21 de maio de 2025.</w:t>
       </w:r>
     </w:p>
     <w:p>
@@ -4386,11 +5356,35 @@
       </w:r>
       <w:proofErr w:type="spellStart"/>
       <w:r>
+        <w:rPr>
+          <w:i/>
+          <w:iCs/>
+        </w:rPr>
         <w:t>Javascript</w:t>
       </w:r>
       <w:proofErr w:type="spellEnd"/>
       <w:r>
-        <w:t xml:space="preserve"> foi 17 de fevereiro a 20 de maio. A codificação C com o Arduíno IDE foi de 22 de fevereiro a 21 de maio de 2025.</w:t>
+        <w:t xml:space="preserve"> foi 17 de fevereiro a 20 de maio. A codificação </w:t>
+      </w:r>
+      <w:r>
+        <w:rPr>
+          <w:i/>
+          <w:iCs/>
+        </w:rPr>
+        <w:t>C</w:t>
+      </w:r>
+      <w:r>
+        <w:t xml:space="preserve"> com o </w:t>
+      </w:r>
+      <w:r>
+        <w:rPr>
+          <w:i/>
+          <w:iCs/>
+        </w:rPr>
+        <w:t>Arduíno IDE</w:t>
+      </w:r>
+      <w:r>
+        <w:t xml:space="preserve"> foi de 22 de fevereiro a 21 de maio de 2025.</w:t>
       </w:r>
     </w:p>
     <w:p>
@@ -4418,7 +5412,7 @@
       <w:pPr>
         <w:pStyle w:val="Heading1"/>
       </w:pPr>
-      <w:bookmarkStart w:id="8" w:name="_Toc190614719"/>
+      <w:bookmarkStart w:id="8" w:name="_Toc191721278"/>
       <w:r>
         <w:lastRenderedPageBreak/>
         <w:t>Capítulo II – Conceção do Projeto</w:t>
@@ -4451,8 +5445,136 @@
         <w:rPr>
           <w:noProof/>
         </w:rPr>
+        <mc:AlternateContent>
+          <mc:Choice Requires="wps">
+            <w:drawing>
+              <wp:anchor distT="0" distB="0" distL="114300" distR="114300" simplePos="0" relativeHeight="251675648" behindDoc="0" locked="0" layoutInCell="1" allowOverlap="1" wp14:anchorId="540DAD9B" wp14:editId="4093E686">
+                <wp:simplePos x="0" y="0"/>
+                <wp:positionH relativeFrom="column">
+                  <wp:posOffset>4323715</wp:posOffset>
+                </wp:positionH>
+                <wp:positionV relativeFrom="paragraph">
+                  <wp:posOffset>1903095</wp:posOffset>
+                </wp:positionV>
+                <wp:extent cx="2126615" cy="635"/>
+                <wp:effectExtent l="0" t="0" r="0" b="0"/>
+                <wp:wrapSquare wrapText="bothSides"/>
+                <wp:docPr id="29" name="Text Box 29"/>
+                <wp:cNvGraphicFramePr/>
+                <a:graphic xmlns:a="http://schemas.openxmlformats.org/drawingml/2006/main">
+                  <a:graphicData uri="http://schemas.microsoft.com/office/word/2010/wordprocessingShape">
+                    <wps:wsp>
+                      <wps:cNvSpPr txBox="1"/>
+                      <wps:spPr>
+                        <a:xfrm>
+                          <a:off x="0" y="0"/>
+                          <a:ext cx="2126615" cy="635"/>
+                        </a:xfrm>
+                        <a:prstGeom prst="rect">
+                          <a:avLst/>
+                        </a:prstGeom>
+                        <a:solidFill>
+                          <a:prstClr val="white"/>
+                        </a:solidFill>
+                        <a:ln>
+                          <a:noFill/>
+                        </a:ln>
+                      </wps:spPr>
+                      <wps:txbx>
+                        <w:txbxContent>
+                          <w:p>
+                            <w:pPr>
+                              <w:pStyle w:val="Caption"/>
+                              <w:jc w:val="center"/>
+                              <w:rPr>
+                                <w:noProof/>
+                                <w:color w:val="000000"/>
+                              </w:rPr>
+                            </w:pPr>
+                            <w:bookmarkStart w:id="9" w:name="_Toc191721248"/>
+                            <w:r>
+                              <w:t xml:space="preserve">Imagem </w:t>
+                            </w:r>
+                            <w:fldSimple w:instr=" SEQ Imagem \* ARABIC ">
+                              <w:r>
+                                <w:rPr>
+                                  <w:noProof/>
+                                </w:rPr>
+                                <w:t>2</w:t>
+                              </w:r>
+                            </w:fldSimple>
+                            <w:r>
+                              <w:rPr>
+                                <w:i w:val="0"/>
+                                <w:iCs w:val="0"/>
+                              </w:rPr>
+                              <w:t xml:space="preserve"> - Imagem do Logo</w:t>
+                            </w:r>
+                            <w:bookmarkEnd w:id="9"/>
+                          </w:p>
+                        </w:txbxContent>
+                      </wps:txbx>
+                      <wps:bodyPr rot="0" spcFirstLastPara="0" vertOverflow="overflow" horzOverflow="overflow" vert="horz" wrap="square" lIns="0" tIns="0" rIns="0" bIns="0" numCol="1" spcCol="0" rtlCol="0" fromWordArt="0" anchor="t" anchorCtr="0" forceAA="0" compatLnSpc="1">
+                        <a:prstTxWarp prst="textNoShape">
+                          <a:avLst/>
+                        </a:prstTxWarp>
+                        <a:spAutoFit/>
+                      </wps:bodyPr>
+                    </wps:wsp>
+                  </a:graphicData>
+                </a:graphic>
+              </wp:anchor>
+            </w:drawing>
+          </mc:Choice>
+          <mc:Fallback>
+            <w:pict>
+              <v:shape w14:anchorId="540DAD9B" id="Text Box 29" o:spid="_x0000_s1027" type="#_x0000_t202" style="position:absolute;margin-left:340.45pt;margin-top:149.85pt;width:167.45pt;height:.05pt;z-index:251675648;visibility:visible;mso-wrap-style:square;mso-wrap-distance-left:9pt;mso-wrap-distance-top:0;mso-wrap-distance-right:9pt;mso-wrap-distance-bottom:0;mso-position-horizontal:absolute;mso-position-horizontal-relative:text;mso-position-vertical:absolute;mso-position-vertical-relative:text;v-text-anchor:top" o:gfxdata="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" stroked="f">
+                <v:textbox style="mso-fit-shape-to-text:t" inset="0,0,0,0">
+                  <w:txbxContent>
+                    <w:p>
+                      <w:pPr>
+                        <w:pStyle w:val="Caption"/>
+                        <w:jc w:val="center"/>
+                        <w:rPr>
+                          <w:noProof/>
+                          <w:color w:val="000000"/>
+                        </w:rPr>
+                      </w:pPr>
+                      <w:bookmarkStart w:id="10" w:name="_Toc191721248"/>
+                      <w:r>
+                        <w:t xml:space="preserve">Imagem </w:t>
+                      </w:r>
+                      <w:fldSimple w:instr=" SEQ Imagem \* ARABIC ">
+                        <w:r>
+                          <w:rPr>
+                            <w:noProof/>
+                          </w:rPr>
+                          <w:t>2</w:t>
+                        </w:r>
+                      </w:fldSimple>
+                      <w:r>
+                        <w:rPr>
+                          <w:i w:val="0"/>
+                          <w:iCs w:val="0"/>
+                        </w:rPr>
+                        <w:t xml:space="preserve"> - Imagem do Logo</w:t>
+                      </w:r>
+                      <w:bookmarkEnd w:id="10"/>
+                    </w:p>
+                  </w:txbxContent>
+                </v:textbox>
+                <w10:wrap type="square"/>
+              </v:shape>
+            </w:pict>
+          </mc:Fallback>
+        </mc:AlternateContent>
+      </w:r>
+      <w:r>
+        <w:rPr>
+          <w:noProof/>
+        </w:rPr>
         <w:drawing>
-          <wp:anchor distT="0" distB="0" distL="114300" distR="114300" simplePos="0" relativeHeight="251658240" behindDoc="1" locked="0" layoutInCell="1" allowOverlap="1" wp14:anchorId="711D06DE" wp14:editId="54A945FD">
+          <wp:anchor distT="0" distB="0" distL="114300" distR="114300" simplePos="0" relativeHeight="251658240" behindDoc="1" locked="0" layoutInCell="1" allowOverlap="1" wp14:anchorId="711D06DE" wp14:editId="25210582">
             <wp:simplePos x="0" y="0"/>
             <wp:positionH relativeFrom="margin">
               <wp:posOffset>4323715</wp:posOffset>
@@ -4477,7 +5599,7 @@
                     </pic:cNvPicPr>
                   </pic:nvPicPr>
                   <pic:blipFill rotWithShape="1">
-                    <a:blip r:embed="rId13">
+                    <a:blip r:embed="rId25">
                       <a:extLst>
                         <a:ext uri="{28A0092B-C50C-407E-A947-70E740481C1C}">
                           <a14:useLocalDpi xmlns:a14="http://schemas.microsoft.com/office/drawing/2010/main" val="0"/>
@@ -4595,13 +5717,19 @@
         <w:t>S.T.A.R</w:t>
       </w:r>
       <w:r>
-        <w:t xml:space="preserve"> é um veículo com a capacidade de ajudar o homem em algumas tarefas difíceis ou impossíveis. Este veículo irá possibilitar ajudar a polícia e meteorologistas em algumas atividades como, resgate de reféns, transporte de material para locais perigosos, visualizar o espaço, medir </w:t>
+        <w:t xml:space="preserve"> é um veículo com a capacidade de ajudar o homem em algumas tarefas difíceis ou impossíveis. Este veículo irá possibilitar ajudar meteorologistas em algumas atividades como, transporte de material para locais perigosos, medir </w:t>
       </w:r>
       <w:r>
         <w:t>temperatura</w:t>
       </w:r>
       <w:r>
-        <w:t xml:space="preserve"> do espaço, entre outras tarefas mais pequenas.</w:t>
+        <w:t xml:space="preserve"> do espaço</w:t>
+      </w:r>
+      <w:r>
+        <w:t>, gravar o som do espaço</w:t>
+      </w:r>
+      <w:r>
+        <w:t>, entre outras tarefas mais pequenas.</w:t>
       </w:r>
     </w:p>
     <w:p>
@@ -4644,11 +5772,11 @@
       <w:pPr>
         <w:pStyle w:val="Heading2"/>
       </w:pPr>
-      <w:bookmarkStart w:id="9" w:name="_Toc190614720"/>
+      <w:bookmarkStart w:id="11" w:name="_Toc191721279"/>
       <w:r>
         <w:t>Objetivos</w:t>
       </w:r>
-      <w:bookmarkEnd w:id="9"/>
+      <w:bookmarkEnd w:id="11"/>
     </w:p>
     <w:p>
       <w:pPr>
@@ -4791,14 +5919,142 @@
       <w:pPr>
         <w:pStyle w:val="Heading2"/>
       </w:pPr>
-      <w:bookmarkStart w:id="10" w:name="_Toc190614721"/>
+      <w:bookmarkStart w:id="12" w:name="_Toc191721280"/>
       <w:r>
         <w:lastRenderedPageBreak/>
         <w:t>Tecnologias</w:t>
       </w:r>
-      <w:bookmarkEnd w:id="10"/>
-    </w:p>
-    <w:p>
+      <w:bookmarkEnd w:id="12"/>
+    </w:p>
+    <w:p>
+      <w:r>
+        <w:rPr>
+          <w:noProof/>
+        </w:rPr>
+        <mc:AlternateContent>
+          <mc:Choice Requires="wps">
+            <w:drawing>
+              <wp:anchor distT="0" distB="0" distL="114300" distR="114300" simplePos="0" relativeHeight="251677696" behindDoc="0" locked="0" layoutInCell="1" allowOverlap="1" wp14:anchorId="71A60C8F" wp14:editId="2093D446">
+                <wp:simplePos x="0" y="0"/>
+                <wp:positionH relativeFrom="column">
+                  <wp:posOffset>514350</wp:posOffset>
+                </wp:positionH>
+                <wp:positionV relativeFrom="paragraph">
+                  <wp:posOffset>2703195</wp:posOffset>
+                </wp:positionV>
+                <wp:extent cx="4410075" cy="635"/>
+                <wp:effectExtent l="0" t="0" r="0" b="0"/>
+                <wp:wrapTopAndBottom/>
+                <wp:docPr id="30" name="Text Box 30"/>
+                <wp:cNvGraphicFramePr/>
+                <a:graphic xmlns:a="http://schemas.openxmlformats.org/drawingml/2006/main">
+                  <a:graphicData uri="http://schemas.microsoft.com/office/word/2010/wordprocessingShape">
+                    <wps:wsp>
+                      <wps:cNvSpPr txBox="1"/>
+                      <wps:spPr>
+                        <a:xfrm>
+                          <a:off x="0" y="0"/>
+                          <a:ext cx="4410075" cy="635"/>
+                        </a:xfrm>
+                        <a:prstGeom prst="rect">
+                          <a:avLst/>
+                        </a:prstGeom>
+                        <a:solidFill>
+                          <a:prstClr val="white"/>
+                        </a:solidFill>
+                        <a:ln>
+                          <a:noFill/>
+                        </a:ln>
+                      </wps:spPr>
+                      <wps:txbx>
+                        <w:txbxContent>
+                          <w:p>
+                            <w:pPr>
+                              <w:pStyle w:val="Caption"/>
+                              <w:jc w:val="center"/>
+                              <w:rPr>
+                                <w:noProof/>
+                                <w:color w:val="000000"/>
+                              </w:rPr>
+                            </w:pPr>
+                            <w:bookmarkStart w:id="13" w:name="_Toc191721249"/>
+                            <w:r>
+                              <w:t xml:space="preserve">Imagem </w:t>
+                            </w:r>
+                            <w:fldSimple w:instr=" SEQ Imagem \* ARABIC ">
+                              <w:r>
+                                <w:rPr>
+                                  <w:noProof/>
+                                </w:rPr>
+                                <w:t>3</w:t>
+                              </w:r>
+                            </w:fldSimple>
+                            <w:r>
+                              <w:rPr>
+                                <w:i w:val="0"/>
+                                <w:iCs w:val="0"/>
+                              </w:rPr>
+                              <w:t xml:space="preserve"> - Logo das linguagens de Programação</w:t>
+                            </w:r>
+                            <w:bookmarkEnd w:id="13"/>
+                          </w:p>
+                        </w:txbxContent>
+                      </wps:txbx>
+                      <wps:bodyPr rot="0" spcFirstLastPara="0" vertOverflow="overflow" horzOverflow="overflow" vert="horz" wrap="square" lIns="0" tIns="0" rIns="0" bIns="0" numCol="1" spcCol="0" rtlCol="0" fromWordArt="0" anchor="t" anchorCtr="0" forceAA="0" compatLnSpc="1">
+                        <a:prstTxWarp prst="textNoShape">
+                          <a:avLst/>
+                        </a:prstTxWarp>
+                        <a:spAutoFit/>
+                      </wps:bodyPr>
+                    </wps:wsp>
+                  </a:graphicData>
+                </a:graphic>
+              </wp:anchor>
+            </w:drawing>
+          </mc:Choice>
+          <mc:Fallback>
+            <w:pict>
+              <v:shape w14:anchorId="71A60C8F" id="Text Box 30" o:spid="_x0000_s1028" type="#_x0000_t202" style="position:absolute;margin-left:40.5pt;margin-top:212.85pt;width:347.25pt;height:.05pt;z-index:251677696;visibility:visible;mso-wrap-style:square;mso-wrap-distance-left:9pt;mso-wrap-distance-top:0;mso-wrap-distance-right:9pt;mso-wrap-distance-bottom:0;mso-position-horizontal:absolute;mso-position-horizontal-relative:text;mso-position-vertical:absolute;mso-position-vertical-relative:text;v-text-anchor:top" o:gfxdata="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" stroked="f">
+                <v:textbox style="mso-fit-shape-to-text:t" inset="0,0,0,0">
+                  <w:txbxContent>
+                    <w:p>
+                      <w:pPr>
+                        <w:pStyle w:val="Caption"/>
+                        <w:jc w:val="center"/>
+                        <w:rPr>
+                          <w:noProof/>
+                          <w:color w:val="000000"/>
+                        </w:rPr>
+                      </w:pPr>
+                      <w:bookmarkStart w:id="14" w:name="_Toc191721249"/>
+                      <w:r>
+                        <w:t xml:space="preserve">Imagem </w:t>
+                      </w:r>
+                      <w:fldSimple w:instr=" SEQ Imagem \* ARABIC ">
+                        <w:r>
+                          <w:rPr>
+                            <w:noProof/>
+                          </w:rPr>
+                          <w:t>3</w:t>
+                        </w:r>
+                      </w:fldSimple>
+                      <w:r>
+                        <w:rPr>
+                          <w:i w:val="0"/>
+                          <w:iCs w:val="0"/>
+                        </w:rPr>
+                        <w:t xml:space="preserve"> - Logo das linguagens de Programação</w:t>
+                      </w:r>
+                      <w:bookmarkEnd w:id="14"/>
+                    </w:p>
+                  </w:txbxContent>
+                </v:textbox>
+                <w10:wrap type="topAndBottom"/>
+              </v:shape>
+            </w:pict>
+          </mc:Fallback>
+        </mc:AlternateContent>
+      </w:r>
       <w:r>
         <w:rPr>
           <w:noProof/>
@@ -4829,7 +6085,7 @@
                     </pic:cNvPicPr>
                   </pic:nvPicPr>
                   <pic:blipFill>
-                    <a:blip r:embed="rId14">
+                    <a:blip r:embed="rId26">
                       <a:extLst>
                         <a:ext uri="{28A0092B-C50C-407E-A947-70E740481C1C}">
                           <a14:useLocalDpi xmlns:a14="http://schemas.microsoft.com/office/drawing/2010/main" val="0"/>
@@ -4938,11 +6194,15 @@
       <w:pPr>
         <w:pStyle w:val="Heading2"/>
       </w:pPr>
-      <w:bookmarkStart w:id="11" w:name="_Toc190614722"/>
-      <w:r>
+      <w:bookmarkStart w:id="15" w:name="_Toc191721281"/>
+      <w:r>
+        <w:rPr>
+          <w:i/>
+          <w:iCs/>
+        </w:rPr>
         <w:t>Framework</w:t>
       </w:r>
-      <w:bookmarkEnd w:id="11"/>
+      <w:bookmarkEnd w:id="15"/>
     </w:p>
     <w:p>
       <w:pPr>
@@ -4951,11 +6211,21 @@
       <w:r>
         <w:tab/>
       </w:r>
-      <w:bookmarkStart w:id="12" w:name="_Toc190614723"/>
-      <w:r>
-        <w:t>O que é um framework?</w:t>
-      </w:r>
-      <w:bookmarkEnd w:id="12"/>
+      <w:bookmarkStart w:id="16" w:name="_Toc191721282"/>
+      <w:r>
+        <w:t xml:space="preserve">O que é um </w:t>
+      </w:r>
+      <w:r>
+        <w:rPr>
+          <w:i/>
+          <w:iCs/>
+        </w:rPr>
+        <w:t>framework</w:t>
+      </w:r>
+      <w:r>
+        <w:t>?</w:t>
+      </w:r>
+      <w:bookmarkEnd w:id="16"/>
     </w:p>
     <w:p>
       <w:pPr>
@@ -4963,7 +6233,27 @@
         <w:spacing w:line="276" w:lineRule="auto"/>
       </w:pPr>
       <w:r>
-        <w:t>Um framework consiste numa abstração que une códigos entre vários projetos de software,</w:t>
+        <w:t xml:space="preserve">Um </w:t>
+      </w:r>
+      <w:r>
+        <w:rPr>
+          <w:i/>
+          <w:iCs/>
+        </w:rPr>
+        <w:t>framework</w:t>
+      </w:r>
+      <w:r>
+        <w:t xml:space="preserve"> consiste numa abstração que une códigos entre vários projetos de </w:t>
+      </w:r>
+      <w:r>
+        <w:rPr>
+          <w:i/>
+          <w:iCs/>
+        </w:rPr>
+        <w:t>software</w:t>
+      </w:r>
+      <w:r>
+        <w:t>,</w:t>
       </w:r>
     </w:p>
     <w:p>
@@ -4990,7 +6280,17 @@
         <w:spacing w:line="276" w:lineRule="auto"/>
       </w:pPr>
       <w:r>
-        <w:t>Em vez de ser as bibliotecas a controlar é o framework quem dita o controlo da aplicação.</w:t>
+        <w:t xml:space="preserve">Em vez de ser as bibliotecas a controlar é o </w:t>
+      </w:r>
+      <w:r>
+        <w:rPr>
+          <w:i/>
+          <w:iCs/>
+        </w:rPr>
+        <w:t>framework</w:t>
+      </w:r>
+      <w:r>
+        <w:t xml:space="preserve"> quem dita o controlo da aplicação.</w:t>
       </w:r>
     </w:p>
     <w:p/>
@@ -5001,11 +6301,18 @@
       <w:r>
         <w:tab/>
       </w:r>
-      <w:bookmarkStart w:id="13" w:name="_Toc190614724"/>
-      <w:r>
-        <w:t>Vantagens da Framework</w:t>
-      </w:r>
-      <w:bookmarkEnd w:id="13"/>
+      <w:bookmarkStart w:id="17" w:name="_Toc191721283"/>
+      <w:r>
+        <w:t xml:space="preserve">Vantagens da </w:t>
+      </w:r>
+      <w:r>
+        <w:rPr>
+          <w:i/>
+          <w:iCs/>
+        </w:rPr>
+        <w:t>Framework</w:t>
+      </w:r>
+      <w:bookmarkEnd w:id="17"/>
     </w:p>
     <w:p>
       <w:pPr>
@@ -5013,10 +6320,24 @@
         <w:spacing w:line="276" w:lineRule="auto"/>
       </w:pPr>
       <w:r>
-        <w:t xml:space="preserve">A framework é rápida no seu </w:t>
+        <w:t xml:space="preserve">A </w:t>
+      </w:r>
+      <w:r>
+        <w:rPr>
+          <w:i/>
+          <w:iCs/>
+        </w:rPr>
+        <w:t>framework</w:t>
+      </w:r>
+      <w:r>
+        <w:t xml:space="preserve"> é rápida no seu </w:t>
       </w:r>
       <w:proofErr w:type="spellStart"/>
       <w:r>
+        <w:rPr>
+          <w:i/>
+          <w:iCs/>
+        </w:rPr>
         <w:t>debug</w:t>
       </w:r>
       <w:proofErr w:type="spellEnd"/>
@@ -5030,15 +6351,36 @@
         <w:spacing w:line="276" w:lineRule="auto"/>
       </w:pPr>
       <w:r>
-        <w:t xml:space="preserve">Software </w:t>
+        <w:rPr>
+          <w:i/>
+          <w:iCs/>
+        </w:rPr>
+        <w:t>Software</w:t>
+      </w:r>
+      <w:r>
+        <w:t xml:space="preserve"> </w:t>
       </w:r>
       <w:proofErr w:type="spellStart"/>
       <w:r>
+        <w:rPr>
+          <w:i/>
+          <w:iCs/>
+        </w:rPr>
         <w:t>Development</w:t>
       </w:r>
       <w:proofErr w:type="spellEnd"/>
       <w:r>
-        <w:t xml:space="preserve"> Kit evolui com ajuda da comunidade ou das empresas, tem uma grande</w:t>
+        <w:t xml:space="preserve"> </w:t>
+      </w:r>
+      <w:r>
+        <w:rPr>
+          <w:i/>
+          <w:iCs/>
+        </w:rPr>
+        <w:t>Kit</w:t>
+      </w:r>
+      <w:r>
+        <w:t xml:space="preserve"> evolui com ajuda da comunidade ou das empresas, tem uma grande</w:t>
       </w:r>
     </w:p>
     <w:p>
@@ -5097,21 +6439,66 @@
       <w:r>
         <w:tab/>
       </w:r>
-      <w:bookmarkStart w:id="14" w:name="_Toc190614725"/>
-      <w:r>
+      <w:bookmarkStart w:id="18" w:name="_Toc191721284"/>
+      <w:r>
+        <w:rPr>
+          <w:i/>
+          <w:iCs/>
+        </w:rPr>
         <w:t>API</w:t>
       </w:r>
-      <w:bookmarkEnd w:id="14"/>
-    </w:p>
-    <w:p>
-      <w:r>
-        <w:t xml:space="preserve">Application Programing Interface ou API é um </w:t>
+      <w:bookmarkEnd w:id="18"/>
+    </w:p>
+    <w:p>
+      <w:r>
+        <w:rPr>
+          <w:i/>
+          <w:iCs/>
+        </w:rPr>
+        <w:t>Application</w:t>
+      </w:r>
+      <w:r>
+        <w:t xml:space="preserve"> </w:t>
+      </w:r>
+      <w:r>
+        <w:rPr>
+          <w:i/>
+          <w:iCs/>
+        </w:rPr>
+        <w:t>Programing</w:t>
+      </w:r>
+      <w:r>
+        <w:t xml:space="preserve"> </w:t>
+      </w:r>
+      <w:r>
+        <w:rPr>
+          <w:i/>
+          <w:iCs/>
+        </w:rPr>
+        <w:t>Interface</w:t>
+      </w:r>
+      <w:r>
+        <w:t xml:space="preserve"> ou </w:t>
+      </w:r>
+      <w:r>
+        <w:rPr>
+          <w:i/>
+          <w:iCs/>
+        </w:rPr>
+        <w:t>API</w:t>
+      </w:r>
+      <w:r>
+        <w:t xml:space="preserve"> é um </w:t>
       </w:r>
       <w:r>
         <w:t xml:space="preserve">conjunto de protocolos, rotinas e ferramentas que permitem que múltiplos códigos Backend consigam aceder a mesma, independentemente da sua linguagem de programação. Podemos ter um codigo </w:t>
       </w:r>
       <w:proofErr w:type="spellStart"/>
       <w:r>
+        <w:rPr>
+          <w:i/>
+          <w:iCs/>
+        </w:rPr>
         <w:t>Javascript</w:t>
       </w:r>
       <w:proofErr w:type="spellEnd"/>
@@ -5120,6 +6507,10 @@
       </w:r>
       <w:proofErr w:type="spellStart"/>
       <w:r>
+        <w:rPr>
+          <w:i/>
+          <w:iCs/>
+        </w:rPr>
         <w:t>request</w:t>
       </w:r>
       <w:proofErr w:type="spellEnd"/>
@@ -5141,7 +6532,17 @@
         <w:t>. A</w:t>
       </w:r>
       <w:r>
-        <w:t xml:space="preserve"> API </w:t>
+        <w:t xml:space="preserve"> </w:t>
+      </w:r>
+      <w:r>
+        <w:rPr>
+          <w:i/>
+          <w:iCs/>
+        </w:rPr>
+        <w:t>API</w:t>
+      </w:r>
+      <w:r>
+        <w:t xml:space="preserve"> </w:t>
       </w:r>
       <w:r>
         <w:t xml:space="preserve">faz uma </w:t>
@@ -5150,41 +6551,121 @@
         <w:t>comunicação com a base de dados permitindo assim uma segurança</w:t>
       </w:r>
       <w:r>
-        <w:t xml:space="preserve"> maior e fiabilidade dos dados, não havendo inserção, modificação ou eliminação de dados. Os pedidos da API referem-se principalmente a usar o protocolo HTTP da maneira que foi pretendido usado os </w:t>
+        <w:t xml:space="preserve"> maior e fiabilidade dos dados, não havendo inserção, modificação ou eliminação de dados. Os pedidos da </w:t>
+      </w:r>
+      <w:r>
+        <w:rPr>
+          <w:i/>
+          <w:iCs/>
+        </w:rPr>
+        <w:t>API</w:t>
+      </w:r>
+      <w:r>
+        <w:t xml:space="preserve"> referem-se principalmente a usar o protocolo </w:t>
+      </w:r>
+      <w:r>
+        <w:rPr>
+          <w:i/>
+          <w:iCs/>
+        </w:rPr>
+        <w:t>HTTP</w:t>
+      </w:r>
+      <w:r>
+        <w:t xml:space="preserve"> da maneira que foi pretendido usado os </w:t>
       </w:r>
       <w:proofErr w:type="spellStart"/>
       <w:r>
+        <w:rPr>
+          <w:i/>
+          <w:iCs/>
+        </w:rPr>
         <w:t>requests</w:t>
       </w:r>
       <w:proofErr w:type="spellEnd"/>
       <w:r>
-        <w:t xml:space="preserve"> GET, POST, PUT, DELETE, OPTIONS, PATCH e HEAD.</w:t>
+        <w:t xml:space="preserve"> </w:t>
+      </w:r>
+      <w:r>
+        <w:rPr>
+          <w:i/>
+          <w:iCs/>
+        </w:rPr>
+        <w:t>GET</w:t>
+      </w:r>
+      <w:r>
+        <w:t xml:space="preserve">, </w:t>
+      </w:r>
+      <w:r>
+        <w:rPr>
+          <w:i/>
+          <w:iCs/>
+        </w:rPr>
+        <w:t>POST</w:t>
+      </w:r>
+      <w:r>
+        <w:t xml:space="preserve">, </w:t>
+      </w:r>
+      <w:r>
+        <w:rPr>
+          <w:i/>
+          <w:iCs/>
+        </w:rPr>
+        <w:t>PUT</w:t>
+      </w:r>
+      <w:r>
+        <w:t xml:space="preserve">, </w:t>
+      </w:r>
+      <w:r>
+        <w:rPr>
+          <w:i/>
+          <w:iCs/>
+        </w:rPr>
+        <w:t>DELETE</w:t>
+      </w:r>
+      <w:r>
+        <w:t xml:space="preserve">, </w:t>
+      </w:r>
+      <w:r>
+        <w:rPr>
+          <w:i/>
+          <w:iCs/>
+        </w:rPr>
+        <w:t>OPTIONS</w:t>
+      </w:r>
+      <w:r>
+        <w:t xml:space="preserve">, </w:t>
+      </w:r>
+      <w:r>
+        <w:rPr>
+          <w:i/>
+          <w:iCs/>
+        </w:rPr>
+        <w:t>PATCH</w:t>
+      </w:r>
+      <w:r>
+        <w:t xml:space="preserve"> e </w:t>
+      </w:r>
+      <w:r>
+        <w:rPr>
+          <w:i/>
+          <w:iCs/>
+        </w:rPr>
+        <w:t>HEAD</w:t>
+      </w:r>
+      <w:r>
+        <w:t>.</w:t>
       </w:r>
     </w:p>
     <w:p/>
     <w:p>
       <w:pPr>
-        <w:rPr>
-          <w:color w:val="FF0000"/>
-        </w:rPr>
-      </w:pPr>
-      <w:r>
-        <w:rPr>
-          <w:color w:val="FF0000"/>
-        </w:rPr>
-        <w:t>(Mostrar um codigo de NODEJS)</w:t>
-      </w:r>
-    </w:p>
-    <w:p/>
-    <w:p>
-      <w:pPr>
         <w:pStyle w:val="Heading1"/>
       </w:pPr>
-      <w:bookmarkStart w:id="15" w:name="_Toc190614726"/>
+      <w:bookmarkStart w:id="19" w:name="_Toc191721285"/>
       <w:r>
         <w:t>Peças para o Arduíno</w:t>
       </w:r>
-      <w:bookmarkEnd w:id="15"/>
+      <w:bookmarkEnd w:id="19"/>
     </w:p>
     <w:p>
       <w:pPr>
@@ -5223,13 +6704,25 @@
           <w:ilvl w:val="0"/>
           <w:numId w:val="6"/>
         </w:numPr>
+        <w:rPr>
+          <w:i/>
+          <w:iCs/>
+        </w:rPr>
       </w:pPr>
       <w:proofErr w:type="spellStart"/>
       <w:r>
+        <w:rPr>
+          <w:i/>
+          <w:iCs/>
+        </w:rPr>
         <w:t>Microphone</w:t>
       </w:r>
       <w:proofErr w:type="spellEnd"/>
       <w:r>
+        <w:rPr>
+          <w:i/>
+          <w:iCs/>
+        </w:rPr>
         <w:t xml:space="preserve"> Sensor;</w:t>
       </w:r>
     </w:p>
@@ -5240,13 +6733,25 @@
           <w:ilvl w:val="0"/>
           <w:numId w:val="6"/>
         </w:numPr>
+        <w:rPr>
+          <w:i/>
+          <w:iCs/>
+        </w:rPr>
       </w:pPr>
       <w:proofErr w:type="spellStart"/>
       <w:r>
+        <w:rPr>
+          <w:i/>
+          <w:iCs/>
+        </w:rPr>
         <w:t>Temperature</w:t>
       </w:r>
       <w:proofErr w:type="spellEnd"/>
       <w:r>
+        <w:rPr>
+          <w:i/>
+          <w:iCs/>
+        </w:rPr>
         <w:t xml:space="preserve"> Sensor;</w:t>
       </w:r>
     </w:p>
@@ -5257,13 +6762,25 @@
           <w:ilvl w:val="0"/>
           <w:numId w:val="6"/>
         </w:numPr>
+        <w:rPr>
+          <w:i/>
+          <w:iCs/>
+        </w:rPr>
       </w:pPr>
       <w:proofErr w:type="spellStart"/>
       <w:r>
+        <w:rPr>
+          <w:i/>
+          <w:iCs/>
+        </w:rPr>
         <w:t>Clock</w:t>
       </w:r>
       <w:proofErr w:type="spellEnd"/>
       <w:r>
+        <w:rPr>
+          <w:i/>
+          <w:iCs/>
+        </w:rPr>
         <w:t xml:space="preserve"> sensor;</w:t>
       </w:r>
     </w:p>
@@ -5274,13 +6791,25 @@
           <w:ilvl w:val="0"/>
           <w:numId w:val="6"/>
         </w:numPr>
+        <w:rPr>
+          <w:i/>
+          <w:iCs/>
+        </w:rPr>
       </w:pPr>
       <w:proofErr w:type="spellStart"/>
       <w:r>
+        <w:rPr>
+          <w:i/>
+          <w:iCs/>
+        </w:rPr>
         <w:t>Sound</w:t>
       </w:r>
       <w:proofErr w:type="spellEnd"/>
       <w:r>
+        <w:rPr>
+          <w:i/>
+          <w:iCs/>
+        </w:rPr>
         <w:t xml:space="preserve"> Sensor;</w:t>
       </w:r>
     </w:p>
@@ -5291,13 +6820,25 @@
           <w:ilvl w:val="0"/>
           <w:numId w:val="6"/>
         </w:numPr>
+        <w:rPr>
+          <w:i/>
+          <w:iCs/>
+        </w:rPr>
       </w:pPr>
       <w:proofErr w:type="spellStart"/>
       <w:r>
+        <w:rPr>
+          <w:i/>
+          <w:iCs/>
+        </w:rPr>
         <w:t>Flamer</w:t>
       </w:r>
       <w:proofErr w:type="spellEnd"/>
       <w:r>
+        <w:rPr>
+          <w:i/>
+          <w:iCs/>
+        </w:rPr>
         <w:t xml:space="preserve"> Sensor;</w:t>
       </w:r>
     </w:p>
@@ -5308,8 +6849,16 @@
           <w:ilvl w:val="0"/>
           <w:numId w:val="6"/>
         </w:numPr>
-      </w:pPr>
-      <w:r>
+        <w:rPr>
+          <w:i/>
+          <w:iCs/>
+        </w:rPr>
+      </w:pPr>
+      <w:r>
+        <w:rPr>
+          <w:i/>
+          <w:iCs/>
+        </w:rPr>
         <w:t>Lazer sensor;</w:t>
       </w:r>
     </w:p>
@@ -5320,21 +6869,41 @@
           <w:ilvl w:val="0"/>
           <w:numId w:val="6"/>
         </w:numPr>
+        <w:rPr>
+          <w:i/>
+          <w:iCs/>
+        </w:rPr>
       </w:pPr>
       <w:proofErr w:type="spellStart"/>
       <w:r>
+        <w:rPr>
+          <w:i/>
+          <w:iCs/>
+        </w:rPr>
         <w:t>Common</w:t>
       </w:r>
       <w:proofErr w:type="spellEnd"/>
       <w:r>
+        <w:rPr>
+          <w:i/>
+          <w:iCs/>
+        </w:rPr>
         <w:t xml:space="preserve"> </w:t>
       </w:r>
       <w:proofErr w:type="spellStart"/>
       <w:r>
+        <w:rPr>
+          <w:i/>
+          <w:iCs/>
+        </w:rPr>
         <w:t>Calthode</w:t>
       </w:r>
       <w:proofErr w:type="spellEnd"/>
       <w:r>
+        <w:rPr>
+          <w:i/>
+          <w:iCs/>
+        </w:rPr>
         <w:t xml:space="preserve"> Led;</w:t>
       </w:r>
     </w:p>
@@ -5346,11 +6915,15 @@
           <w:numId w:val="6"/>
         </w:numPr>
         <w:rPr>
+          <w:i/>
+          <w:iCs/>
           <w:lang w:val="en-GB"/>
         </w:rPr>
       </w:pPr>
       <w:r>
         <w:rPr>
+          <w:i/>
+          <w:iCs/>
           <w:lang w:val="en-GB"/>
         </w:rPr>
         <w:t>Seven-</w:t>
@@ -5358,6 +6931,8 @@
       <w:proofErr w:type="spellStart"/>
       <w:r>
         <w:rPr>
+          <w:i/>
+          <w:iCs/>
           <w:lang w:val="en-GB"/>
         </w:rPr>
         <w:t>Color</w:t>
@@ -5365,15 +6940,11 @@
       <w:proofErr w:type="spellEnd"/>
       <w:r>
         <w:rPr>
+          <w:i/>
+          <w:iCs/>
           <w:lang w:val="en-GB"/>
         </w:rPr>
-        <w:t xml:space="preserve"> Automatic Flashing L</w:t>
-      </w:r>
-      <w:r>
-        <w:rPr>
-          <w:lang w:val="en-GB"/>
-        </w:rPr>
-        <w:t>ED;</w:t>
+        <w:t xml:space="preserve"> Automatic Flashing LED;</w:t>
       </w:r>
     </w:p>
     <w:p>
@@ -5384,11 +6955,15 @@
           <w:numId w:val="6"/>
         </w:numPr>
         <w:rPr>
+          <w:i/>
+          <w:iCs/>
           <w:lang w:val="en-GB"/>
         </w:rPr>
       </w:pPr>
       <w:r>
         <w:rPr>
+          <w:i/>
+          <w:iCs/>
           <w:lang w:val="en-GB"/>
         </w:rPr>
         <w:t>Passive Buzzer;</w:t>
@@ -5508,11 +7083,45 @@
       </w:r>
       <w:proofErr w:type="spellStart"/>
       <w:r>
+        <w:rPr>
+          <w:i/>
+          <w:iCs/>
+        </w:rPr>
         <w:t>Geared</w:t>
       </w:r>
       <w:proofErr w:type="spellEnd"/>
       <w:r>
-        <w:t xml:space="preserve"> Motoro DC3V-12V;</w:t>
+        <w:t xml:space="preserve"> </w:t>
+      </w:r>
+      <w:r>
+        <w:rPr>
+          <w:i/>
+          <w:iCs/>
+        </w:rPr>
+        <w:t>Motoro</w:t>
+      </w:r>
+      <w:r>
+        <w:t xml:space="preserve"> </w:t>
+      </w:r>
+      <w:r>
+        <w:rPr>
+          <w:i/>
+          <w:iCs/>
+        </w:rPr>
+        <w:t>DC3V</w:t>
+      </w:r>
+      <w:r>
+        <w:t>-</w:t>
+      </w:r>
+      <w:r>
+        <w:rPr>
+          <w:i/>
+          <w:iCs/>
+        </w:rPr>
+        <w:t>12V</w:t>
+      </w:r>
+      <w:r>
+        <w:t>;</w:t>
       </w:r>
     </w:p>
     <w:p>
@@ -5523,20 +7132,18 @@
           <w:numId w:val="6"/>
         </w:numPr>
         <w:rPr>
+          <w:i/>
+          <w:iCs/>
           <w:lang w:val="en-GB"/>
         </w:rPr>
       </w:pPr>
       <w:r>
         <w:rPr>
+          <w:i/>
+          <w:iCs/>
           <w:lang w:val="en-GB"/>
         </w:rPr>
-        <w:t>DC Motor Driver Board D</w:t>
-      </w:r>
-      <w:r>
-        <w:rPr>
-          <w:lang w:val="en-GB"/>
-        </w:rPr>
-        <w:t>rive;</w:t>
+        <w:t>DC Motor Driver Board Drive;</w:t>
       </w:r>
     </w:p>
     <w:p>
@@ -5552,9 +7159,17 @@
       </w:pPr>
       <w:r>
         <w:rPr>
+          <w:i/>
+          <w:iCs/>
           <w:lang w:val="en-GB"/>
         </w:rPr>
-        <w:t>ESP32;</w:t>
+        <w:t>ESP32</w:t>
+      </w:r>
+      <w:r>
+        <w:rPr>
+          <w:lang w:val="en-GB"/>
+        </w:rPr>
+        <w:t>;</w:t>
       </w:r>
     </w:p>
     <w:p>
@@ -5571,9 +7186,10 @@
       <w:proofErr w:type="spellStart"/>
       <w:r>
         <w:rPr>
+          <w:i/>
+          <w:iCs/>
           <w:lang w:val="en-GB"/>
         </w:rPr>
-        <w:lastRenderedPageBreak/>
         <w:t>BreadBoard</w:t>
       </w:r>
       <w:proofErr w:type="spellEnd"/>
@@ -5599,7 +7215,21 @@
         <w:rPr>
           <w:lang w:val="en-GB"/>
         </w:rPr>
-        <w:t>Active Buzzer;</w:t>
+        <w:t xml:space="preserve">Active </w:t>
+      </w:r>
+      <w:r>
+        <w:rPr>
+          <w:i/>
+          <w:iCs/>
+          <w:lang w:val="en-GB"/>
+        </w:rPr>
+        <w:t>Buzzer</w:t>
+      </w:r>
+      <w:r>
+        <w:rPr>
+          <w:lang w:val="en-GB"/>
+        </w:rPr>
+        <w:t>;</w:t>
       </w:r>
     </w:p>
     <w:p>
@@ -5616,6 +7246,7 @@
         <w:pStyle w:val="NoSpacing"/>
       </w:pPr>
       <w:r>
+        <w:lastRenderedPageBreak/>
         <w:t>Ao longo do tempo e</w:t>
       </w:r>
       <w:r>
@@ -5642,12 +7273,12 @@
       <w:pPr>
         <w:pStyle w:val="Heading2"/>
       </w:pPr>
-      <w:bookmarkStart w:id="16" w:name="_Toc190614727"/>
+      <w:bookmarkStart w:id="20" w:name="_Toc191721286"/>
       <w:r>
         <w:lastRenderedPageBreak/>
         <w:t>Linguagem de Programação</w:t>
       </w:r>
-      <w:bookmarkEnd w:id="16"/>
+      <w:bookmarkEnd w:id="20"/>
     </w:p>
     <w:p>
       <w:pPr>
@@ -5656,11 +7287,11 @@
       <w:r>
         <w:tab/>
       </w:r>
-      <w:bookmarkStart w:id="17" w:name="_Toc190614728"/>
+      <w:bookmarkStart w:id="21" w:name="_Toc191721287"/>
       <w:r>
         <w:t>C#</w:t>
       </w:r>
-      <w:bookmarkEnd w:id="17"/>
+      <w:bookmarkEnd w:id="21"/>
     </w:p>
     <w:p>
       <w:pPr>
@@ -5669,6 +7300,142 @@
       </w:pPr>
       <w:r>
         <w:rPr>
+          <w:noProof/>
+        </w:rPr>
+        <mc:AlternateContent>
+          <mc:Choice Requires="wps">
+            <w:drawing>
+              <wp:anchor distT="0" distB="0" distL="114300" distR="114300" simplePos="0" relativeHeight="251679744" behindDoc="0" locked="0" layoutInCell="1" allowOverlap="1" wp14:anchorId="7E698742" wp14:editId="75745EC7">
+                <wp:simplePos x="0" y="0"/>
+                <wp:positionH relativeFrom="column">
+                  <wp:posOffset>4466590</wp:posOffset>
+                </wp:positionH>
+                <wp:positionV relativeFrom="paragraph">
+                  <wp:posOffset>1763395</wp:posOffset>
+                </wp:positionV>
+                <wp:extent cx="1486535" cy="635"/>
+                <wp:effectExtent l="0" t="0" r="0" b="0"/>
+                <wp:wrapSquare wrapText="bothSides"/>
+                <wp:docPr id="31" name="Text Box 31"/>
+                <wp:cNvGraphicFramePr/>
+                <a:graphic xmlns:a="http://schemas.openxmlformats.org/drawingml/2006/main">
+                  <a:graphicData uri="http://schemas.microsoft.com/office/word/2010/wordprocessingShape">
+                    <wps:wsp>
+                      <wps:cNvSpPr txBox="1"/>
+                      <wps:spPr>
+                        <a:xfrm>
+                          <a:off x="0" y="0"/>
+                          <a:ext cx="1486535" cy="635"/>
+                        </a:xfrm>
+                        <a:prstGeom prst="rect">
+                          <a:avLst/>
+                        </a:prstGeom>
+                        <a:solidFill>
+                          <a:prstClr val="white"/>
+                        </a:solidFill>
+                        <a:ln>
+                          <a:noFill/>
+                        </a:ln>
+                      </wps:spPr>
+                      <wps:txbx>
+                        <w:txbxContent>
+                          <w:p>
+                            <w:pPr>
+                              <w:pStyle w:val="Caption"/>
+                              <w:jc w:val="center"/>
+                              <w:rPr>
+                                <w:noProof/>
+                                <w:color w:val="000000"/>
+                              </w:rPr>
+                            </w:pPr>
+                            <w:bookmarkStart w:id="22" w:name="_Toc191721250"/>
+                            <w:r>
+                              <w:t xml:space="preserve">Imagem </w:t>
+                            </w:r>
+                            <w:fldSimple w:instr=" SEQ Imagem \* ARABIC ">
+                              <w:r>
+                                <w:rPr>
+                                  <w:noProof/>
+                                </w:rPr>
+                                <w:t>4</w:t>
+                              </w:r>
+                            </w:fldSimple>
+                            <w:r>
+                              <w:rPr>
+                                <w:i w:val="0"/>
+                                <w:iCs w:val="0"/>
+                              </w:rPr>
+                              <w:t xml:space="preserve"> - </w:t>
+                            </w:r>
+                            <w:r>
+                              <w:t>C#</w:t>
+                            </w:r>
+                            <w:bookmarkEnd w:id="22"/>
+                          </w:p>
+                        </w:txbxContent>
+                      </wps:txbx>
+                      <wps:bodyPr rot="0" spcFirstLastPara="0" vertOverflow="overflow" horzOverflow="overflow" vert="horz" wrap="square" lIns="0" tIns="0" rIns="0" bIns="0" numCol="1" spcCol="0" rtlCol="0" fromWordArt="0" anchor="t" anchorCtr="0" forceAA="0" compatLnSpc="1">
+                        <a:prstTxWarp prst="textNoShape">
+                          <a:avLst/>
+                        </a:prstTxWarp>
+                        <a:spAutoFit/>
+                      </wps:bodyPr>
+                    </wps:wsp>
+                  </a:graphicData>
+                </a:graphic>
+              </wp:anchor>
+            </w:drawing>
+          </mc:Choice>
+          <mc:Fallback>
+            <w:pict>
+              <v:shape w14:anchorId="7E698742" id="Text Box 31" o:spid="_x0000_s1029" type="#_x0000_t202" style="position:absolute;margin-left:351.7pt;margin-top:138.85pt;width:117.05pt;height:.05pt;z-index:251679744;visibility:visible;mso-wrap-style:square;mso-wrap-distance-left:9pt;mso-wrap-distance-top:0;mso-wrap-distance-right:9pt;mso-wrap-distance-bottom:0;mso-position-horizontal:absolute;mso-position-horizontal-relative:text;mso-position-vertical:absolute;mso-position-vertical-relative:text;v-text-anchor:top" o:gfxdata="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" stroked="f">
+                <v:textbox style="mso-fit-shape-to-text:t" inset="0,0,0,0">
+                  <w:txbxContent>
+                    <w:p>
+                      <w:pPr>
+                        <w:pStyle w:val="Caption"/>
+                        <w:jc w:val="center"/>
+                        <w:rPr>
+                          <w:noProof/>
+                          <w:color w:val="000000"/>
+                        </w:rPr>
+                      </w:pPr>
+                      <w:bookmarkStart w:id="23" w:name="_Toc191721250"/>
+                      <w:r>
+                        <w:t xml:space="preserve">Imagem </w:t>
+                      </w:r>
+                      <w:fldSimple w:instr=" SEQ Imagem \* ARABIC ">
+                        <w:r>
+                          <w:rPr>
+                            <w:noProof/>
+                          </w:rPr>
+                          <w:t>4</w:t>
+                        </w:r>
+                      </w:fldSimple>
+                      <w:r>
+                        <w:rPr>
+                          <w:i w:val="0"/>
+                          <w:iCs w:val="0"/>
+                        </w:rPr>
+                        <w:t xml:space="preserve"> - </w:t>
+                      </w:r>
+                      <w:r>
+                        <w:t>C#</w:t>
+                      </w:r>
+                      <w:bookmarkEnd w:id="23"/>
+                    </w:p>
+                  </w:txbxContent>
+                </v:textbox>
+                <w10:wrap type="square"/>
+              </v:shape>
+            </w:pict>
+          </mc:Fallback>
+        </mc:AlternateContent>
+      </w:r>
+      <w:r>
+        <w:rPr>
+          <w:i/>
+          <w:iCs/>
           <w:noProof/>
         </w:rPr>
         <w:drawing>
@@ -5697,7 +7464,7 @@
                     </pic:cNvPicPr>
                   </pic:nvPicPr>
                   <pic:blipFill>
-                    <a:blip r:embed="rId15" cstate="print">
+                    <a:blip r:embed="rId27" cstate="print">
                       <a:extLst>
                         <a:ext uri="{28A0092B-C50C-407E-A947-70E740481C1C}">
                           <a14:useLocalDpi xmlns:a14="http://schemas.microsoft.com/office/drawing/2010/main" val="0"/>
@@ -5735,7 +7502,44 @@
         </w:drawing>
       </w:r>
       <w:r>
-        <w:t>Microsoft em 2000 criou o c#, uma linguagem simples, moderna, orientada por objetos, flexível e versátil. É semelhante ao C++ e Java, só em 2002 foi lançada para a comunidade.</w:t>
+        <w:rPr>
+          <w:i/>
+          <w:iCs/>
+        </w:rPr>
+        <w:t>Microsoft</w:t>
+      </w:r>
+      <w:r>
+        <w:t xml:space="preserve"> em 2000 criou o </w:t>
+      </w:r>
+      <w:r>
+        <w:rPr>
+          <w:i/>
+          <w:iCs/>
+        </w:rPr>
+        <w:t>C</w:t>
+      </w:r>
+      <w:r>
+        <w:t xml:space="preserve">#, uma linguagem simples, moderna, orientada por objetos, flexível e versátil. É semelhante ao </w:t>
+      </w:r>
+      <w:r>
+        <w:rPr>
+          <w:i/>
+          <w:iCs/>
+        </w:rPr>
+        <w:t>C++</w:t>
+      </w:r>
+      <w:r>
+        <w:t xml:space="preserve"> e </w:t>
+      </w:r>
+      <w:r>
+        <w:rPr>
+          <w:i/>
+          <w:iCs/>
+        </w:rPr>
+        <w:t>Java</w:t>
+      </w:r>
+      <w:r>
+        <w:t>, só em 2002 foi lançada para a comunidade.</w:t>
       </w:r>
     </w:p>
     <w:p>
@@ -5744,15 +7548,69 @@
         <w:spacing w:line="276" w:lineRule="auto"/>
       </w:pPr>
       <w:r>
-        <w:t xml:space="preserve">As suas implementações mais utilizadas são .Net Framework que utiliza o </w:t>
+        <w:t>As suas implementações mais utilizadas são .</w:t>
+      </w:r>
+      <w:r>
+        <w:rPr>
+          <w:i/>
+          <w:iCs/>
+        </w:rPr>
+        <w:t>Net</w:t>
+      </w:r>
+      <w:r>
+        <w:t xml:space="preserve"> </w:t>
+      </w:r>
+      <w:r>
+        <w:rPr>
+          <w:i/>
+          <w:iCs/>
+        </w:rPr>
+        <w:t>Framework</w:t>
+      </w:r>
+      <w:r>
+        <w:t xml:space="preserve"> que utiliza o </w:t>
       </w:r>
       <w:proofErr w:type="spellStart"/>
       <w:r>
+        <w:rPr>
+          <w:i/>
+          <w:iCs/>
+        </w:rPr>
         <w:t>form</w:t>
       </w:r>
       <w:proofErr w:type="spellEnd"/>
       <w:r>
-        <w:t xml:space="preserve"> (Framework) e .Net Core que utiliza a linha de comandos. É uma linguagem utilizada em jogos, aplicações de clientes, aplicações webs, inteligência artificial e muitos mais. </w:t>
+        <w:t xml:space="preserve"> (</w:t>
+      </w:r>
+      <w:r>
+        <w:rPr>
+          <w:i/>
+          <w:iCs/>
+        </w:rPr>
+        <w:t>Framework</w:t>
+      </w:r>
+      <w:r>
+        <w:t>) e .</w:t>
+      </w:r>
+      <w:r>
+        <w:rPr>
+          <w:i/>
+          <w:iCs/>
+        </w:rPr>
+        <w:t>Net</w:t>
+      </w:r>
+      <w:r>
+        <w:t xml:space="preserve"> </w:t>
+      </w:r>
+      <w:r>
+        <w:rPr>
+          <w:i/>
+          <w:iCs/>
+        </w:rPr>
+        <w:t>Core</w:t>
+      </w:r>
+      <w:r>
+        <w:t xml:space="preserve"> que utiliza a linha de comandos. É uma linguagem utilizada em jogos, aplicações de clientes, aplicações webs, inteligência artificial e muitos mais. </w:t>
       </w:r>
     </w:p>
     <w:p>
@@ -5772,13 +7630,157 @@
       <w:r>
         <w:tab/>
       </w:r>
-      <w:bookmarkStart w:id="18" w:name="_Toc190614729"/>
-      <w:r>
+      <w:bookmarkStart w:id="24" w:name="_Toc191721288"/>
+      <w:r>
+        <w:rPr>
+          <w:i/>
+          <w:iCs/>
+        </w:rPr>
         <w:t>JavaScript</w:t>
       </w:r>
-      <w:bookmarkEnd w:id="18"/>
-    </w:p>
-    <w:p>
+      <w:bookmarkEnd w:id="24"/>
+    </w:p>
+    <w:p>
+      <w:r>
+        <w:rPr>
+          <w:noProof/>
+        </w:rPr>
+        <mc:AlternateContent>
+          <mc:Choice Requires="wps">
+            <w:drawing>
+              <wp:anchor distT="0" distB="0" distL="114300" distR="114300" simplePos="0" relativeHeight="251681792" behindDoc="0" locked="0" layoutInCell="1" allowOverlap="1" wp14:anchorId="7B1F454C" wp14:editId="40CFF100">
+                <wp:simplePos x="0" y="0"/>
+                <wp:positionH relativeFrom="column">
+                  <wp:posOffset>4419600</wp:posOffset>
+                </wp:positionH>
+                <wp:positionV relativeFrom="paragraph">
+                  <wp:posOffset>1745615</wp:posOffset>
+                </wp:positionV>
+                <wp:extent cx="1588135" cy="635"/>
+                <wp:effectExtent l="0" t="0" r="0" b="0"/>
+                <wp:wrapSquare wrapText="bothSides"/>
+                <wp:docPr id="32" name="Text Box 32"/>
+                <wp:cNvGraphicFramePr/>
+                <a:graphic xmlns:a="http://schemas.openxmlformats.org/drawingml/2006/main">
+                  <a:graphicData uri="http://schemas.microsoft.com/office/word/2010/wordprocessingShape">
+                    <wps:wsp>
+                      <wps:cNvSpPr txBox="1"/>
+                      <wps:spPr>
+                        <a:xfrm>
+                          <a:off x="0" y="0"/>
+                          <a:ext cx="1588135" cy="635"/>
+                        </a:xfrm>
+                        <a:prstGeom prst="rect">
+                          <a:avLst/>
+                        </a:prstGeom>
+                        <a:solidFill>
+                          <a:prstClr val="white"/>
+                        </a:solidFill>
+                        <a:ln>
+                          <a:noFill/>
+                        </a:ln>
+                      </wps:spPr>
+                      <wps:txbx>
+                        <w:txbxContent>
+                          <w:p>
+                            <w:pPr>
+                              <w:pStyle w:val="Caption"/>
+                              <w:jc w:val="center"/>
+                              <w:rPr>
+                                <w:noProof/>
+                                <w:color w:val="000000"/>
+                              </w:rPr>
+                            </w:pPr>
+                            <w:bookmarkStart w:id="25" w:name="_Toc191721251"/>
+                            <w:r>
+                              <w:t xml:space="preserve">Imagem </w:t>
+                            </w:r>
+                            <w:fldSimple w:instr=" SEQ Imagem \* ARABIC ">
+                              <w:r>
+                                <w:rPr>
+                                  <w:noProof/>
+                                </w:rPr>
+                                <w:t>5</w:t>
+                              </w:r>
+                            </w:fldSimple>
+                            <w:r>
+                              <w:t xml:space="preserve"> </w:t>
+                            </w:r>
+                            <w:r>
+                              <w:rPr>
+                                <w:i w:val="0"/>
+                                <w:iCs w:val="0"/>
+                              </w:rPr>
+                              <w:t xml:space="preserve">- </w:t>
+                            </w:r>
+                            <w:r>
+                              <w:t>JavaScript</w:t>
+                            </w:r>
+                            <w:bookmarkEnd w:id="25"/>
+                          </w:p>
+                        </w:txbxContent>
+                      </wps:txbx>
+                      <wps:bodyPr rot="0" spcFirstLastPara="0" vertOverflow="overflow" horzOverflow="overflow" vert="horz" wrap="square" lIns="0" tIns="0" rIns="0" bIns="0" numCol="1" spcCol="0" rtlCol="0" fromWordArt="0" anchor="t" anchorCtr="0" forceAA="0" compatLnSpc="1">
+                        <a:prstTxWarp prst="textNoShape">
+                          <a:avLst/>
+                        </a:prstTxWarp>
+                        <a:spAutoFit/>
+                      </wps:bodyPr>
+                    </wps:wsp>
+                  </a:graphicData>
+                </a:graphic>
+              </wp:anchor>
+            </w:drawing>
+          </mc:Choice>
+          <mc:Fallback>
+            <w:pict>
+              <v:shape w14:anchorId="7B1F454C" id="Text Box 32" o:spid="_x0000_s1030" type="#_x0000_t202" style="position:absolute;margin-left:348pt;margin-top:137.45pt;width:125.05pt;height:.05pt;z-index:251681792;visibility:visible;mso-wrap-style:square;mso-wrap-distance-left:9pt;mso-wrap-distance-top:0;mso-wrap-distance-right:9pt;mso-wrap-distance-bottom:0;mso-position-horizontal:absolute;mso-position-horizontal-relative:text;mso-position-vertical:absolute;mso-position-vertical-relative:text;v-text-anchor:top" o:gfxdata="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" stroked="f">
+                <v:textbox style="mso-fit-shape-to-text:t" inset="0,0,0,0">
+                  <w:txbxContent>
+                    <w:p>
+                      <w:pPr>
+                        <w:pStyle w:val="Caption"/>
+                        <w:jc w:val="center"/>
+                        <w:rPr>
+                          <w:noProof/>
+                          <w:color w:val="000000"/>
+                        </w:rPr>
+                      </w:pPr>
+                      <w:bookmarkStart w:id="26" w:name="_Toc191721251"/>
+                      <w:r>
+                        <w:t xml:space="preserve">Imagem </w:t>
+                      </w:r>
+                      <w:fldSimple w:instr=" SEQ Imagem \* ARABIC ">
+                        <w:r>
+                          <w:rPr>
+                            <w:noProof/>
+                          </w:rPr>
+                          <w:t>5</w:t>
+                        </w:r>
+                      </w:fldSimple>
+                      <w:r>
+                        <w:t xml:space="preserve"> </w:t>
+                      </w:r>
+                      <w:r>
+                        <w:rPr>
+                          <w:i w:val="0"/>
+                          <w:iCs w:val="0"/>
+                        </w:rPr>
+                        <w:t xml:space="preserve">- </w:t>
+                      </w:r>
+                      <w:r>
+                        <w:t>JavaScript</w:t>
+                      </w:r>
+                      <w:bookmarkEnd w:id="26"/>
+                    </w:p>
+                  </w:txbxContent>
+                </v:textbox>
+                <w10:wrap type="square"/>
+              </v:shape>
+            </w:pict>
+          </mc:Fallback>
+        </mc:AlternateContent>
+      </w:r>
       <w:r>
         <w:rPr>
           <w:noProof/>
@@ -5809,7 +7811,7 @@
                     </pic:cNvPicPr>
                   </pic:nvPicPr>
                   <pic:blipFill>
-                    <a:blip r:embed="rId16" cstate="print">
+                    <a:blip r:embed="rId28" cstate="print">
                       <a:extLst>
                         <a:ext uri="{28A0092B-C50C-407E-A947-70E740481C1C}">
                           <a14:useLocalDpi xmlns:a14="http://schemas.microsoft.com/office/drawing/2010/main" val="0"/>
@@ -5853,10 +7855,34 @@
         <w:t>páginas</w:t>
       </w:r>
       <w:r>
-        <w:t xml:space="preserve"> web eram estáticas e muitas limitações interativas. Devido a esse problema, a comunidade Netscape decidiram criar uma linguagem que mudasse a experiência dos clientes que naveguem na web. </w:t>
+        <w:t xml:space="preserve"> web eram estáticas e muitas limitações interativas. Devido a esse problema, a comunidade </w:t>
+      </w:r>
+      <w:r>
+        <w:rPr>
+          <w:i/>
+          <w:iCs/>
+        </w:rPr>
+        <w:t>Netscape</w:t>
+      </w:r>
+      <w:r>
+        <w:t xml:space="preserve"> decidiram criar uma linguagem que mudasse a experiência dos clientes que naveguem na </w:t>
+      </w:r>
+      <w:r>
+        <w:rPr>
+          <w:i/>
+          <w:iCs/>
+        </w:rPr>
+        <w:t>web</w:t>
+      </w:r>
+      <w:r>
+        <w:t xml:space="preserve">. </w:t>
       </w:r>
       <w:proofErr w:type="spellStart"/>
       <w:r>
+        <w:rPr>
+          <w:i/>
+          <w:iCs/>
+        </w:rPr>
         <w:t>Brendan</w:t>
       </w:r>
       <w:proofErr w:type="spellEnd"/>
@@ -5865,14 +7891,32 @@
       </w:r>
       <w:proofErr w:type="spellStart"/>
       <w:r>
+        <w:rPr>
+          <w:i/>
+          <w:iCs/>
+        </w:rPr>
         <w:t>Eich</w:t>
       </w:r>
       <w:proofErr w:type="spellEnd"/>
       <w:r>
-        <w:t xml:space="preserve"> aceitou o desafio e em 1995 criou o seu protótipo com DOM (</w:t>
+        <w:t xml:space="preserve"> aceitou o desafio e em 1995 criou o seu protótipo com </w:t>
+      </w:r>
+      <w:r>
+        <w:rPr>
+          <w:i/>
+          <w:iCs/>
+        </w:rPr>
+        <w:t>DOM</w:t>
+      </w:r>
+      <w:r>
+        <w:t xml:space="preserve"> (</w:t>
       </w:r>
       <w:proofErr w:type="spellStart"/>
       <w:r>
+        <w:rPr>
+          <w:i/>
+          <w:iCs/>
+        </w:rPr>
         <w:t>Document</w:t>
       </w:r>
       <w:proofErr w:type="spellEnd"/>
@@ -5881,6 +7925,10 @@
       </w:r>
       <w:proofErr w:type="spellStart"/>
       <w:r>
+        <w:rPr>
+          <w:i/>
+          <w:iCs/>
+        </w:rPr>
         <w:t>Object</w:t>
       </w:r>
       <w:proofErr w:type="spellEnd"/>
@@ -5889,6 +7937,10 @@
       </w:r>
       <w:proofErr w:type="spellStart"/>
       <w:r>
+        <w:rPr>
+          <w:i/>
+          <w:iCs/>
+        </w:rPr>
         <w:t>Model</w:t>
       </w:r>
       <w:proofErr w:type="spellEnd"/>
@@ -5896,15 +7948,39 @@
         <w:t>)</w:t>
       </w:r>
       <w:r>
-        <w:t xml:space="preserve"> e chamou “Mocha”, mas depois decidiu mudar para “</w:t>
+        <w:t xml:space="preserve"> e chamou “</w:t>
+      </w:r>
+      <w:r>
+        <w:rPr>
+          <w:i/>
+          <w:iCs/>
+        </w:rPr>
+        <w:t>Mocha</w:t>
+      </w:r>
+      <w:r>
+        <w:t>”, mas depois decidiu mudar para “</w:t>
       </w:r>
       <w:proofErr w:type="spellStart"/>
       <w:r>
+        <w:rPr>
+          <w:i/>
+          <w:iCs/>
+        </w:rPr>
         <w:t>LiveScript</w:t>
       </w:r>
       <w:proofErr w:type="spellEnd"/>
       <w:r>
-        <w:t>” e no fim ficou “JavaScript”.</w:t>
+        <w:t>” e no fim ficou “</w:t>
+      </w:r>
+      <w:r>
+        <w:rPr>
+          <w:i/>
+          <w:iCs/>
+        </w:rPr>
+        <w:t>JavaScript</w:t>
+      </w:r>
+      <w:r>
+        <w:t>”.</w:t>
       </w:r>
     </w:p>
     <w:p>
@@ -5937,8 +8013,146 @@
     <w:p>
       <w:pPr>
         <w:pStyle w:val="Heading3"/>
-      </w:pPr>
-      <w:bookmarkStart w:id="19" w:name="_Toc190614730"/>
+        <w:rPr>
+          <w:i/>
+          <w:iCs/>
+        </w:rPr>
+      </w:pPr>
+      <w:bookmarkStart w:id="27" w:name="_Toc191721289"/>
+      <w:r>
+        <w:rPr>
+          <w:noProof/>
+        </w:rPr>
+        <mc:AlternateContent>
+          <mc:Choice Requires="wps">
+            <w:drawing>
+              <wp:anchor distT="0" distB="0" distL="114300" distR="114300" simplePos="0" relativeHeight="251683840" behindDoc="0" locked="0" layoutInCell="1" allowOverlap="1" wp14:anchorId="11940033" wp14:editId="55290410">
+                <wp:simplePos x="0" y="0"/>
+                <wp:positionH relativeFrom="column">
+                  <wp:posOffset>4343400</wp:posOffset>
+                </wp:positionH>
+                <wp:positionV relativeFrom="paragraph">
+                  <wp:posOffset>2026920</wp:posOffset>
+                </wp:positionV>
+                <wp:extent cx="1864360" cy="635"/>
+                <wp:effectExtent l="0" t="0" r="0" b="0"/>
+                <wp:wrapSquare wrapText="bothSides"/>
+                <wp:docPr id="33" name="Text Box 33"/>
+                <wp:cNvGraphicFramePr/>
+                <a:graphic xmlns:a="http://schemas.openxmlformats.org/drawingml/2006/main">
+                  <a:graphicData uri="http://schemas.microsoft.com/office/word/2010/wordprocessingShape">
+                    <wps:wsp>
+                      <wps:cNvSpPr txBox="1"/>
+                      <wps:spPr>
+                        <a:xfrm>
+                          <a:off x="0" y="0"/>
+                          <a:ext cx="1864360" cy="635"/>
+                        </a:xfrm>
+                        <a:prstGeom prst="rect">
+                          <a:avLst/>
+                        </a:prstGeom>
+                        <a:solidFill>
+                          <a:prstClr val="white"/>
+                        </a:solidFill>
+                        <a:ln>
+                          <a:noFill/>
+                        </a:ln>
+                      </wps:spPr>
+                      <wps:txbx>
+                        <w:txbxContent>
+                          <w:p>
+                            <w:pPr>
+                              <w:pStyle w:val="Caption"/>
+                              <w:jc w:val="center"/>
+                              <w:rPr>
+                                <w:noProof/>
+                                <w:color w:val="000000" w:themeColor="text1"/>
+                              </w:rPr>
+                            </w:pPr>
+                            <w:bookmarkStart w:id="28" w:name="_Toc191721252"/>
+                            <w:r>
+                              <w:t xml:space="preserve">Imagem </w:t>
+                            </w:r>
+                            <w:fldSimple w:instr=" SEQ Imagem \* ARABIC ">
+                              <w:r>
+                                <w:rPr>
+                                  <w:noProof/>
+                                </w:rPr>
+                                <w:t>6</w:t>
+                              </w:r>
+                            </w:fldSimple>
+                            <w:r>
+                              <w:rPr>
+                                <w:i w:val="0"/>
+                                <w:iCs w:val="0"/>
+                              </w:rPr>
+                              <w:t xml:space="preserve"> - </w:t>
+                            </w:r>
+                            <w:r>
+                              <w:t>C</w:t>
+                            </w:r>
+                            <w:bookmarkEnd w:id="28"/>
+                          </w:p>
+                        </w:txbxContent>
+                      </wps:txbx>
+                      <wps:bodyPr rot="0" spcFirstLastPara="0" vertOverflow="overflow" horzOverflow="overflow" vert="horz" wrap="square" lIns="0" tIns="0" rIns="0" bIns="0" numCol="1" spcCol="0" rtlCol="0" fromWordArt="0" anchor="t" anchorCtr="0" forceAA="0" compatLnSpc="1">
+                        <a:prstTxWarp prst="textNoShape">
+                          <a:avLst/>
+                        </a:prstTxWarp>
+                        <a:spAutoFit/>
+                      </wps:bodyPr>
+                    </wps:wsp>
+                  </a:graphicData>
+                </a:graphic>
+              </wp:anchor>
+            </w:drawing>
+          </mc:Choice>
+          <mc:Fallback>
+            <w:pict>
+              <v:shape w14:anchorId="11940033" id="Text Box 33" o:spid="_x0000_s1031" type="#_x0000_t202" style="position:absolute;margin-left:342pt;margin-top:159.6pt;width:146.8pt;height:.05pt;z-index:251683840;visibility:visible;mso-wrap-style:square;mso-wrap-distance-left:9pt;mso-wrap-distance-top:0;mso-wrap-distance-right:9pt;mso-wrap-distance-bottom:0;mso-position-horizontal:absolute;mso-position-horizontal-relative:text;mso-position-vertical:absolute;mso-position-vertical-relative:text;v-text-anchor:top" o:gfxdata="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" stroked="f">
+                <v:textbox style="mso-fit-shape-to-text:t" inset="0,0,0,0">
+                  <w:txbxContent>
+                    <w:p>
+                      <w:pPr>
+                        <w:pStyle w:val="Caption"/>
+                        <w:jc w:val="center"/>
+                        <w:rPr>
+                          <w:noProof/>
+                          <w:color w:val="000000" w:themeColor="text1"/>
+                        </w:rPr>
+                      </w:pPr>
+                      <w:bookmarkStart w:id="29" w:name="_Toc191721252"/>
+                      <w:r>
+                        <w:t xml:space="preserve">Imagem </w:t>
+                      </w:r>
+                      <w:fldSimple w:instr=" SEQ Imagem \* ARABIC ">
+                        <w:r>
+                          <w:rPr>
+                            <w:noProof/>
+                          </w:rPr>
+                          <w:t>6</w:t>
+                        </w:r>
+                      </w:fldSimple>
+                      <w:r>
+                        <w:rPr>
+                          <w:i w:val="0"/>
+                          <w:iCs w:val="0"/>
+                        </w:rPr>
+                        <w:t xml:space="preserve"> - </w:t>
+                      </w:r>
+                      <w:r>
+                        <w:t>C</w:t>
+                      </w:r>
+                      <w:bookmarkEnd w:id="29"/>
+                    </w:p>
+                  </w:txbxContent>
+                </v:textbox>
+                <w10:wrap type="square"/>
+              </v:shape>
+            </w:pict>
+          </mc:Fallback>
+        </mc:AlternateContent>
+      </w:r>
       <w:r>
         <w:rPr>
           <w:noProof/>
@@ -5969,7 +8183,7 @@
                     </pic:cNvPicPr>
                   </pic:nvPicPr>
                   <pic:blipFill>
-                    <a:blip r:embed="rId17" cstate="print">
+                    <a:blip r:embed="rId29" cstate="print">
                       <a:extLst>
                         <a:ext uri="{28A0092B-C50C-407E-A947-70E740481C1C}">
                           <a14:useLocalDpi xmlns:a14="http://schemas.microsoft.com/office/drawing/2010/main" val="0"/>
@@ -6002,9 +8216,15 @@
       </w:r>
       <w:r>
         <w:tab/>
+      </w:r>
+      <w:r>
+        <w:rPr>
+          <w:i/>
+          <w:iCs/>
+        </w:rPr>
         <w:t>C</w:t>
       </w:r>
-      <w:bookmarkEnd w:id="19"/>
+      <w:bookmarkEnd w:id="27"/>
     </w:p>
     <w:p>
       <w:r>
@@ -6016,18 +8236,59 @@
       </w:r>
       <w:proofErr w:type="spellEnd"/>
       <w:r>
-        <w:t xml:space="preserve"> Ritchie foi o criador da linguagem c, uma linguagem que tem suporte a </w:t>
+        <w:t xml:space="preserve"> Ritchie foi o criador da linguagem</w:t>
+      </w:r>
+      <w:r>
+        <w:t xml:space="preserve"> </w:t>
+      </w:r>
+      <w:r>
+        <w:rPr>
+          <w:i/>
+          <w:iCs/>
+        </w:rPr>
+        <w:t>C</w:t>
+      </w:r>
+      <w:r>
+        <w:t xml:space="preserve">, uma linguagem que tem suporte a </w:t>
       </w:r>
       <w:proofErr w:type="spellStart"/>
       <w:r>
+        <w:rPr>
+          <w:i/>
+          <w:iCs/>
+        </w:rPr>
         <w:t>structured</w:t>
       </w:r>
       <w:proofErr w:type="spellEnd"/>
       <w:r>
-        <w:t xml:space="preserve"> Programing, lexical </w:t>
+        <w:t xml:space="preserve"> </w:t>
+      </w:r>
+      <w:r>
+        <w:rPr>
+          <w:i/>
+          <w:iCs/>
+        </w:rPr>
+        <w:t>Programing</w:t>
+      </w:r>
+      <w:r>
+        <w:t xml:space="preserve">, </w:t>
+      </w:r>
+      <w:r>
+        <w:rPr>
+          <w:i/>
+          <w:iCs/>
+        </w:rPr>
+        <w:t>lexical</w:t>
+      </w:r>
+      <w:r>
+        <w:t xml:space="preserve"> </w:t>
       </w:r>
       <w:proofErr w:type="spellStart"/>
       <w:r>
+        <w:rPr>
+          <w:i/>
+          <w:iCs/>
+        </w:rPr>
         <w:t>variables</w:t>
       </w:r>
       <w:proofErr w:type="spellEnd"/>
@@ -6037,7 +8298,17 @@
     </w:p>
     <w:p>
       <w:r>
-        <w:t>Originalmente a linguagem foi pensada para o desenvolvimento de sistemas operativos, incluindo o Unix.</w:t>
+        <w:t xml:space="preserve">Originalmente a linguagem foi pensada para o desenvolvimento de sistemas operativos, incluindo o </w:t>
+      </w:r>
+      <w:r>
+        <w:rPr>
+          <w:i/>
+          <w:iCs/>
+        </w:rPr>
+        <w:t>Unix</w:t>
+      </w:r>
+      <w:r>
+        <w:t>.</w:t>
       </w:r>
       <w:r>
         <w:t xml:space="preserve"> Atualmente a linguagem continua a ser usada, devido a ser uma linguagem de baixo nível, fazendo uma codificação próxima do hardware.</w:t>
@@ -6064,11 +8335,11 @@
       <w:pPr>
         <w:pStyle w:val="Heading2"/>
       </w:pPr>
-      <w:bookmarkStart w:id="20" w:name="_Toc190614731"/>
+      <w:bookmarkStart w:id="30" w:name="_Toc191721290"/>
       <w:r>
         <w:t>Recursos Necessários para o Programa</w:t>
       </w:r>
-      <w:bookmarkEnd w:id="20"/>
+      <w:bookmarkEnd w:id="30"/>
     </w:p>
     <w:p>
       <w:pPr>
@@ -6077,12 +8348,23 @@
       <w:r>
         <w:tab/>
       </w:r>
-      <w:bookmarkStart w:id="21" w:name="_Toc190614732"/>
-      <w:r>
-        <w:t xml:space="preserve">Visual </w:t>
+      <w:bookmarkStart w:id="31" w:name="_Toc191721291"/>
+      <w:r>
+        <w:rPr>
+          <w:i/>
+          <w:iCs/>
+        </w:rPr>
+        <w:t>Visual</w:t>
+      </w:r>
+      <w:r>
+        <w:t xml:space="preserve"> </w:t>
       </w:r>
       <w:proofErr w:type="spellStart"/>
       <w:r>
+        <w:rPr>
+          <w:i/>
+          <w:iCs/>
+        </w:rPr>
         <w:t>Studio</w:t>
       </w:r>
       <w:proofErr w:type="spellEnd"/>
@@ -6091,14 +8373,186 @@
       </w:r>
       <w:proofErr w:type="spellStart"/>
       <w:r>
+        <w:rPr>
+          <w:i/>
+          <w:iCs/>
+        </w:rPr>
         <w:t>Code</w:t>
       </w:r>
-      <w:bookmarkEnd w:id="21"/>
+      <w:bookmarkEnd w:id="31"/>
       <w:proofErr w:type="spellEnd"/>
     </w:p>
     <w:p>
       <w:r>
         <w:rPr>
+          <w:noProof/>
+        </w:rPr>
+        <mc:AlternateContent>
+          <mc:Choice Requires="wps">
+            <w:drawing>
+              <wp:anchor distT="0" distB="0" distL="114300" distR="114300" simplePos="0" relativeHeight="251685888" behindDoc="0" locked="0" layoutInCell="1" allowOverlap="1" wp14:anchorId="4ED4B80E" wp14:editId="5F7B9B0A">
+                <wp:simplePos x="0" y="0"/>
+                <wp:positionH relativeFrom="column">
+                  <wp:posOffset>3142615</wp:posOffset>
+                </wp:positionH>
+                <wp:positionV relativeFrom="paragraph">
+                  <wp:posOffset>2510790</wp:posOffset>
+                </wp:positionV>
+                <wp:extent cx="3113405" cy="635"/>
+                <wp:effectExtent l="0" t="0" r="0" b="0"/>
+                <wp:wrapSquare wrapText="bothSides"/>
+                <wp:docPr id="34" name="Text Box 34"/>
+                <wp:cNvGraphicFramePr/>
+                <a:graphic xmlns:a="http://schemas.openxmlformats.org/drawingml/2006/main">
+                  <a:graphicData uri="http://schemas.microsoft.com/office/word/2010/wordprocessingShape">
+                    <wps:wsp>
+                      <wps:cNvSpPr txBox="1"/>
+                      <wps:spPr>
+                        <a:xfrm>
+                          <a:off x="0" y="0"/>
+                          <a:ext cx="3113405" cy="635"/>
+                        </a:xfrm>
+                        <a:prstGeom prst="rect">
+                          <a:avLst/>
+                        </a:prstGeom>
+                        <a:solidFill>
+                          <a:prstClr val="white"/>
+                        </a:solidFill>
+                        <a:ln>
+                          <a:noFill/>
+                        </a:ln>
+                      </wps:spPr>
+                      <wps:txbx>
+                        <w:txbxContent>
+                          <w:p>
+                            <w:pPr>
+                              <w:pStyle w:val="Caption"/>
+                              <w:jc w:val="center"/>
+                              <w:rPr>
+                                <w:noProof/>
+                                <w:color w:val="000000"/>
+                              </w:rPr>
+                            </w:pPr>
+                            <w:bookmarkStart w:id="32" w:name="_Toc191721253"/>
+                            <w:r>
+                              <w:t xml:space="preserve">Imagem </w:t>
+                            </w:r>
+                            <w:fldSimple w:instr=" SEQ Imagem \* ARABIC ">
+                              <w:r>
+                                <w:rPr>
+                                  <w:noProof/>
+                                </w:rPr>
+                                <w:t>7</w:t>
+                              </w:r>
+                            </w:fldSimple>
+                            <w:r>
+                              <w:softHyphen/>
+                            </w:r>
+                            <w:r>
+                              <w:rPr>
+                                <w:i w:val="0"/>
+                                <w:iCs w:val="0"/>
+                              </w:rPr>
+                              <w:t xml:space="preserve"> - </w:t>
+                            </w:r>
+                            <w:r>
+                              <w:t xml:space="preserve">IDE Visual </w:t>
+                            </w:r>
+                            <w:proofErr w:type="spellStart"/>
+                            <w:r>
+                              <w:t>Studio</w:t>
+                            </w:r>
+                            <w:proofErr w:type="spellEnd"/>
+                            <w:r>
+                              <w:t xml:space="preserve"> </w:t>
+                            </w:r>
+                            <w:proofErr w:type="spellStart"/>
+                            <w:r>
+                              <w:t>Code</w:t>
+                            </w:r>
+                            <w:bookmarkEnd w:id="32"/>
+                            <w:proofErr w:type="spellEnd"/>
+                          </w:p>
+                        </w:txbxContent>
+                      </wps:txbx>
+                      <wps:bodyPr rot="0" spcFirstLastPara="0" vertOverflow="overflow" horzOverflow="overflow" vert="horz" wrap="square" lIns="0" tIns="0" rIns="0" bIns="0" numCol="1" spcCol="0" rtlCol="0" fromWordArt="0" anchor="t" anchorCtr="0" forceAA="0" compatLnSpc="1">
+                        <a:prstTxWarp prst="textNoShape">
+                          <a:avLst/>
+                        </a:prstTxWarp>
+                        <a:spAutoFit/>
+                      </wps:bodyPr>
+                    </wps:wsp>
+                  </a:graphicData>
+                </a:graphic>
+              </wp:anchor>
+            </w:drawing>
+          </mc:Choice>
+          <mc:Fallback>
+            <w:pict>
+              <v:shape w14:anchorId="4ED4B80E" id="Text Box 34" o:spid="_x0000_s1032" type="#_x0000_t202" style="position:absolute;margin-left:247.45pt;margin-top:197.7pt;width:245.15pt;height:.05pt;z-index:251685888;visibility:visible;mso-wrap-style:square;mso-wrap-distance-left:9pt;mso-wrap-distance-top:0;mso-wrap-distance-right:9pt;mso-wrap-distance-bottom:0;mso-position-horizontal:absolute;mso-position-horizontal-relative:text;mso-position-vertical:absolute;mso-position-vertical-relative:text;v-text-anchor:top" o:gfxdata="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" stroked="f">
+                <v:textbox style="mso-fit-shape-to-text:t" inset="0,0,0,0">
+                  <w:txbxContent>
+                    <w:p>
+                      <w:pPr>
+                        <w:pStyle w:val="Caption"/>
+                        <w:jc w:val="center"/>
+                        <w:rPr>
+                          <w:noProof/>
+                          <w:color w:val="000000"/>
+                        </w:rPr>
+                      </w:pPr>
+                      <w:bookmarkStart w:id="33" w:name="_Toc191721253"/>
+                      <w:r>
+                        <w:t xml:space="preserve">Imagem </w:t>
+                      </w:r>
+                      <w:fldSimple w:instr=" SEQ Imagem \* ARABIC ">
+                        <w:r>
+                          <w:rPr>
+                            <w:noProof/>
+                          </w:rPr>
+                          <w:t>7</w:t>
+                        </w:r>
+                      </w:fldSimple>
+                      <w:r>
+                        <w:softHyphen/>
+                      </w:r>
+                      <w:r>
+                        <w:rPr>
+                          <w:i w:val="0"/>
+                          <w:iCs w:val="0"/>
+                        </w:rPr>
+                        <w:t xml:space="preserve"> - </w:t>
+                      </w:r>
+                      <w:r>
+                        <w:t xml:space="preserve">IDE Visual </w:t>
+                      </w:r>
+                      <w:proofErr w:type="spellStart"/>
+                      <w:r>
+                        <w:t>Studio</w:t>
+                      </w:r>
+                      <w:proofErr w:type="spellEnd"/>
+                      <w:r>
+                        <w:t xml:space="preserve"> </w:t>
+                      </w:r>
+                      <w:proofErr w:type="spellStart"/>
+                      <w:r>
+                        <w:t>Code</w:t>
+                      </w:r>
+                      <w:bookmarkEnd w:id="33"/>
+                      <w:proofErr w:type="spellEnd"/>
+                    </w:p>
+                  </w:txbxContent>
+                </v:textbox>
+                <w10:wrap type="square"/>
+              </v:shape>
+            </w:pict>
+          </mc:Fallback>
+        </mc:AlternateContent>
+      </w:r>
+      <w:r>
+        <w:rPr>
+          <w:i/>
+          <w:iCs/>
           <w:noProof/>
         </w:rPr>
         <w:drawing>
@@ -6127,7 +8581,7 @@
                     </pic:cNvPicPr>
                   </pic:nvPicPr>
                   <pic:blipFill>
-                    <a:blip r:embed="rId18" cstate="print">
+                    <a:blip r:embed="rId30" cstate="print">
                       <a:extLst>
                         <a:ext uri="{28A0092B-C50C-407E-A947-70E740481C1C}">
                           <a14:useLocalDpi xmlns:a14="http://schemas.microsoft.com/office/drawing/2010/main" val="0"/>
@@ -6165,10 +8619,21 @@
         </w:drawing>
       </w:r>
       <w:r>
-        <w:t xml:space="preserve">Visual </w:t>
+        <w:rPr>
+          <w:i/>
+          <w:iCs/>
+        </w:rPr>
+        <w:t>Visual</w:t>
+      </w:r>
+      <w:r>
+        <w:t xml:space="preserve"> </w:t>
       </w:r>
       <w:proofErr w:type="spellStart"/>
       <w:r>
+        <w:rPr>
+          <w:i/>
+          <w:iCs/>
+        </w:rPr>
         <w:t>Studio</w:t>
       </w:r>
       <w:proofErr w:type="spellEnd"/>
@@ -6177,14 +8642,32 @@
       </w:r>
       <w:proofErr w:type="spellStart"/>
       <w:r>
+        <w:rPr>
+          <w:i/>
+          <w:iCs/>
+        </w:rPr>
         <w:t>Code</w:t>
       </w:r>
       <w:proofErr w:type="spellEnd"/>
       <w:r>
-        <w:t xml:space="preserve"> é um editor de código fonte, possível usar em todos os sistemas operativos. O Visual </w:t>
+        <w:t xml:space="preserve"> é um editor de código fonte, possível usar em todos os sistemas operativos. O </w:t>
+      </w:r>
+      <w:r>
+        <w:rPr>
+          <w:i/>
+          <w:iCs/>
+        </w:rPr>
+        <w:t>Visual</w:t>
+      </w:r>
+      <w:r>
+        <w:t xml:space="preserve"> </w:t>
       </w:r>
       <w:proofErr w:type="spellStart"/>
       <w:r>
+        <w:rPr>
+          <w:i/>
+          <w:iCs/>
+        </w:rPr>
         <w:t>Studio</w:t>
       </w:r>
       <w:proofErr w:type="spellEnd"/>
@@ -6193,11 +8676,25 @@
       </w:r>
       <w:proofErr w:type="spellStart"/>
       <w:r>
+        <w:rPr>
+          <w:i/>
+          <w:iCs/>
+        </w:rPr>
         <w:t>GitLens</w:t>
       </w:r>
       <w:proofErr w:type="spellEnd"/>
       <w:r>
-        <w:t xml:space="preserve"> que envia os projetos para o GitHub.</w:t>
+        <w:t xml:space="preserve"> que envia os projetos para o </w:t>
+      </w:r>
+      <w:r>
+        <w:rPr>
+          <w:i/>
+          <w:iCs/>
+        </w:rPr>
+        <w:t>GitHub</w:t>
+      </w:r>
+      <w:r>
+        <w:t>.</w:t>
       </w:r>
       <w:r>
         <w:t xml:space="preserve"> </w:t>
@@ -6205,18 +8702,46 @@
     </w:p>
     <w:p>
       <w:r>
-        <w:t xml:space="preserve">Foi desenvolvida pela Microsoft e foi programado com o </w:t>
+        <w:t xml:space="preserve">Foi desenvolvida pela </w:t>
+      </w:r>
+      <w:r>
+        <w:rPr>
+          <w:i/>
+          <w:iCs/>
+        </w:rPr>
+        <w:t>Microsoft</w:t>
+      </w:r>
+      <w:r>
+        <w:t xml:space="preserve"> e foi programado com o </w:t>
       </w:r>
       <w:proofErr w:type="spellStart"/>
       <w:r>
+        <w:rPr>
+          <w:i/>
+          <w:iCs/>
+        </w:rPr>
         <w:t>TypeScript</w:t>
       </w:r>
       <w:proofErr w:type="spellEnd"/>
       <w:r>
-        <w:t xml:space="preserve">, JavaScript e </w:t>
+        <w:t xml:space="preserve">, </w:t>
+      </w:r>
+      <w:r>
+        <w:rPr>
+          <w:i/>
+          <w:iCs/>
+        </w:rPr>
+        <w:t>JavaScript</w:t>
+      </w:r>
+      <w:r>
+        <w:t xml:space="preserve"> e </w:t>
       </w:r>
       <w:proofErr w:type="spellStart"/>
       <w:r>
+        <w:rPr>
+          <w:i/>
+          <w:iCs/>
+        </w:rPr>
         <w:t>Css</w:t>
       </w:r>
       <w:proofErr w:type="spellEnd"/>
@@ -6237,21 +8762,168 @@
       <w:r>
         <w:tab/>
       </w:r>
-      <w:bookmarkStart w:id="22" w:name="_Toc190614733"/>
-      <w:r>
-        <w:t xml:space="preserve">Visual </w:t>
+      <w:bookmarkStart w:id="34" w:name="_Toc191721292"/>
+      <w:r>
+        <w:rPr>
+          <w:i/>
+          <w:iCs/>
+        </w:rPr>
+        <w:t>Visual</w:t>
+      </w:r>
+      <w:r>
+        <w:t xml:space="preserve"> </w:t>
       </w:r>
       <w:proofErr w:type="spellStart"/>
       <w:r>
+        <w:rPr>
+          <w:i/>
+          <w:iCs/>
+        </w:rPr>
         <w:t>Studio</w:t>
       </w:r>
       <w:proofErr w:type="spellEnd"/>
       <w:r>
         <w:t xml:space="preserve"> 2022</w:t>
       </w:r>
-      <w:bookmarkEnd w:id="22"/>
-    </w:p>
-    <w:p>
+      <w:bookmarkEnd w:id="34"/>
+    </w:p>
+    <w:p>
+      <w:r>
+        <w:rPr>
+          <w:noProof/>
+        </w:rPr>
+        <mc:AlternateContent>
+          <mc:Choice Requires="wps">
+            <w:drawing>
+              <wp:anchor distT="0" distB="0" distL="114300" distR="114300" simplePos="0" relativeHeight="251687936" behindDoc="0" locked="0" layoutInCell="1" allowOverlap="1" wp14:anchorId="7B267DCE" wp14:editId="252DC378">
+                <wp:simplePos x="0" y="0"/>
+                <wp:positionH relativeFrom="column">
+                  <wp:posOffset>3038475</wp:posOffset>
+                </wp:positionH>
+                <wp:positionV relativeFrom="paragraph">
+                  <wp:posOffset>1985645</wp:posOffset>
+                </wp:positionV>
+                <wp:extent cx="3359785" cy="635"/>
+                <wp:effectExtent l="0" t="0" r="0" b="0"/>
+                <wp:wrapSquare wrapText="bothSides"/>
+                <wp:docPr id="35" name="Text Box 35"/>
+                <wp:cNvGraphicFramePr/>
+                <a:graphic xmlns:a="http://schemas.openxmlformats.org/drawingml/2006/main">
+                  <a:graphicData uri="http://schemas.microsoft.com/office/word/2010/wordprocessingShape">
+                    <wps:wsp>
+                      <wps:cNvSpPr txBox="1"/>
+                      <wps:spPr>
+                        <a:xfrm>
+                          <a:off x="0" y="0"/>
+                          <a:ext cx="3359785" cy="635"/>
+                        </a:xfrm>
+                        <a:prstGeom prst="rect">
+                          <a:avLst/>
+                        </a:prstGeom>
+                        <a:solidFill>
+                          <a:prstClr val="white"/>
+                        </a:solidFill>
+                        <a:ln>
+                          <a:noFill/>
+                        </a:ln>
+                      </wps:spPr>
+                      <wps:txbx>
+                        <w:txbxContent>
+                          <w:p>
+                            <w:pPr>
+                              <w:pStyle w:val="Caption"/>
+                              <w:jc w:val="center"/>
+                              <w:rPr>
+                                <w:noProof/>
+                                <w:color w:val="000000"/>
+                              </w:rPr>
+                            </w:pPr>
+                            <w:bookmarkStart w:id="35" w:name="_Toc191721254"/>
+                            <w:r>
+                              <w:t xml:space="preserve">Imagem </w:t>
+                            </w:r>
+                            <w:fldSimple w:instr=" SEQ Imagem \* ARABIC ">
+                              <w:r>
+                                <w:rPr>
+                                  <w:noProof/>
+                                </w:rPr>
+                                <w:t>8</w:t>
+                              </w:r>
+                            </w:fldSimple>
+                            <w:r>
+                              <w:t xml:space="preserve"> - IDE Visual </w:t>
+                            </w:r>
+                            <w:proofErr w:type="spellStart"/>
+                            <w:r>
+                              <w:t>Studio</w:t>
+                            </w:r>
+                            <w:proofErr w:type="spellEnd"/>
+                            <w:r>
+                              <w:t xml:space="preserve"> 2022</w:t>
+                            </w:r>
+                            <w:bookmarkEnd w:id="35"/>
+                          </w:p>
+                        </w:txbxContent>
+                      </wps:txbx>
+                      <wps:bodyPr rot="0" spcFirstLastPara="0" vertOverflow="overflow" horzOverflow="overflow" vert="horz" wrap="square" lIns="0" tIns="0" rIns="0" bIns="0" numCol="1" spcCol="0" rtlCol="0" fromWordArt="0" anchor="t" anchorCtr="0" forceAA="0" compatLnSpc="1">
+                        <a:prstTxWarp prst="textNoShape">
+                          <a:avLst/>
+                        </a:prstTxWarp>
+                        <a:spAutoFit/>
+                      </wps:bodyPr>
+                    </wps:wsp>
+                  </a:graphicData>
+                </a:graphic>
+              </wp:anchor>
+            </w:drawing>
+          </mc:Choice>
+          <mc:Fallback>
+            <w:pict>
+              <v:shape w14:anchorId="7B267DCE" id="Text Box 35" o:spid="_x0000_s1033" type="#_x0000_t202" style="position:absolute;margin-left:239.25pt;margin-top:156.35pt;width:264.55pt;height:.05pt;z-index:251687936;visibility:visible;mso-wrap-style:square;mso-wrap-distance-left:9pt;mso-wrap-distance-top:0;mso-wrap-distance-right:9pt;mso-wrap-distance-bottom:0;mso-position-horizontal:absolute;mso-position-horizontal-relative:text;mso-position-vertical:absolute;mso-position-vertical-relative:text;v-text-anchor:top" o:gfxdata="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" stroked="f">
+                <v:textbox style="mso-fit-shape-to-text:t" inset="0,0,0,0">
+                  <w:txbxContent>
+                    <w:p>
+                      <w:pPr>
+                        <w:pStyle w:val="Caption"/>
+                        <w:jc w:val="center"/>
+                        <w:rPr>
+                          <w:noProof/>
+                          <w:color w:val="000000"/>
+                        </w:rPr>
+                      </w:pPr>
+                      <w:bookmarkStart w:id="36" w:name="_Toc191721254"/>
+                      <w:r>
+                        <w:t xml:space="preserve">Imagem </w:t>
+                      </w:r>
+                      <w:fldSimple w:instr=" SEQ Imagem \* ARABIC ">
+                        <w:r>
+                          <w:rPr>
+                            <w:noProof/>
+                          </w:rPr>
+                          <w:t>8</w:t>
+                        </w:r>
+                      </w:fldSimple>
+                      <w:r>
+                        <w:t xml:space="preserve"> - IDE Visual </w:t>
+                      </w:r>
+                      <w:proofErr w:type="spellStart"/>
+                      <w:r>
+                        <w:t>Studio</w:t>
+                      </w:r>
+                      <w:proofErr w:type="spellEnd"/>
+                      <w:r>
+                        <w:t xml:space="preserve"> 2022</w:t>
+                      </w:r>
+                      <w:bookmarkEnd w:id="36"/>
+                    </w:p>
+                  </w:txbxContent>
+                </v:textbox>
+                <w10:wrap type="square"/>
+              </v:shape>
+            </w:pict>
+          </mc:Fallback>
+        </mc:AlternateContent>
+      </w:r>
       <w:r>
         <w:rPr>
           <w:noProof/>
@@ -6282,7 +8954,7 @@
                     </pic:cNvPicPr>
                   </pic:nvPicPr>
                   <pic:blipFill>
-                    <a:blip r:embed="rId19" cstate="print">
+                    <a:blip r:embed="rId31" cstate="print">
                       <a:extLst>
                         <a:ext uri="{28A0092B-C50C-407E-A947-70E740481C1C}">
                           <a14:useLocalDpi xmlns:a14="http://schemas.microsoft.com/office/drawing/2010/main" val="0"/>
@@ -6314,10 +8986,24 @@
         </w:drawing>
       </w:r>
       <w:r>
-        <w:t xml:space="preserve">O Visual </w:t>
+        <w:t xml:space="preserve">O </w:t>
+      </w:r>
+      <w:r>
+        <w:rPr>
+          <w:i/>
+          <w:iCs/>
+        </w:rPr>
+        <w:t>Visual</w:t>
+      </w:r>
+      <w:r>
+        <w:t xml:space="preserve"> </w:t>
       </w:r>
       <w:proofErr w:type="spellStart"/>
       <w:r>
+        <w:rPr>
+          <w:i/>
+          <w:iCs/>
+        </w:rPr>
         <w:t>Studio</w:t>
       </w:r>
       <w:proofErr w:type="spellEnd"/>
@@ -6328,15 +9014,49 @@
         <w:t>22</w:t>
       </w:r>
       <w:r>
-        <w:t xml:space="preserve"> é uma aplicação desenvolvida pela Microsoft, a sua primeira versão foi em 1997, Visual </w:t>
+        <w:t xml:space="preserve"> é uma aplicação desenvolvida pela </w:t>
+      </w:r>
+      <w:r>
+        <w:rPr>
+          <w:i/>
+          <w:iCs/>
+        </w:rPr>
+        <w:t>Microsoft</w:t>
+      </w:r>
+      <w:r>
+        <w:t xml:space="preserve">, a sua primeira versão foi em 1997, </w:t>
+      </w:r>
+      <w:r>
+        <w:rPr>
+          <w:i/>
+          <w:iCs/>
+        </w:rPr>
+        <w:t>Visual</w:t>
+      </w:r>
+      <w:r>
+        <w:t xml:space="preserve"> </w:t>
       </w:r>
       <w:proofErr w:type="spellStart"/>
       <w:r>
+        <w:rPr>
+          <w:i/>
+          <w:iCs/>
+        </w:rPr>
         <w:t>Studio</w:t>
       </w:r>
       <w:proofErr w:type="spellEnd"/>
       <w:r>
-        <w:t xml:space="preserve"> 97. É uma IDE, ambiente de desenvolvimento integrado</w:t>
+        <w:t xml:space="preserve"> 97. É uma </w:t>
+      </w:r>
+      <w:r>
+        <w:rPr>
+          <w:i/>
+          <w:iCs/>
+        </w:rPr>
+        <w:t>IDE</w:t>
+      </w:r>
+      <w:r>
+        <w:t>, ambiente de desenvolvimento integrado</w:t>
       </w:r>
       <w:r>
         <w:t xml:space="preserve"> </w:t>
@@ -6350,16 +9070,87 @@
     </w:p>
     <w:p>
       <w:r>
-        <w:t>A mesma contem Visual Basic, C, C++, C#, F#,</w:t>
+        <w:t xml:space="preserve">A mesma contem </w:t>
+      </w:r>
+      <w:r>
+        <w:rPr>
+          <w:i/>
+          <w:iCs/>
+        </w:rPr>
+        <w:t>Visual</w:t>
       </w:r>
       <w:r>
         <w:t xml:space="preserve"> </w:t>
       </w:r>
       <w:r>
-        <w:t xml:space="preserve">JavaScript, </w:t>
+        <w:rPr>
+          <w:i/>
+          <w:iCs/>
+        </w:rPr>
+        <w:t>Basic</w:t>
+      </w:r>
+      <w:r>
+        <w:t xml:space="preserve">, </w:t>
+      </w:r>
+      <w:r>
+        <w:rPr>
+          <w:i/>
+          <w:iCs/>
+        </w:rPr>
+        <w:t>C</w:t>
+      </w:r>
+      <w:r>
+        <w:t xml:space="preserve">, </w:t>
+      </w:r>
+      <w:r>
+        <w:rPr>
+          <w:i/>
+          <w:iCs/>
+        </w:rPr>
+        <w:t>C++</w:t>
+      </w:r>
+      <w:r>
+        <w:t xml:space="preserve">, </w:t>
+      </w:r>
+      <w:r>
+        <w:rPr>
+          <w:i/>
+          <w:iCs/>
+        </w:rPr>
+        <w:t>C#</w:t>
+      </w:r>
+      <w:r>
+        <w:t xml:space="preserve">, </w:t>
+      </w:r>
+      <w:r>
+        <w:rPr>
+          <w:i/>
+          <w:iCs/>
+        </w:rPr>
+        <w:t>F#</w:t>
+      </w:r>
+      <w:r>
+        <w:t>,</w:t>
+      </w:r>
+      <w:r>
+        <w:t xml:space="preserve"> </w:t>
+      </w:r>
+      <w:r>
+        <w:rPr>
+          <w:i/>
+          <w:iCs/>
+        </w:rPr>
+        <w:t>JavaScript</w:t>
+      </w:r>
+      <w:r>
+        <w:t xml:space="preserve">, </w:t>
       </w:r>
       <w:proofErr w:type="spellStart"/>
       <w:r>
+        <w:rPr>
+          <w:i/>
+          <w:iCs/>
+        </w:rPr>
         <w:t>Python</w:t>
       </w:r>
       <w:proofErr w:type="spellEnd"/>
@@ -6368,11 +9159,25 @@
       </w:r>
       <w:proofErr w:type="spellStart"/>
       <w:r>
+        <w:rPr>
+          <w:i/>
+          <w:iCs/>
+        </w:rPr>
         <w:t>Type</w:t>
       </w:r>
       <w:proofErr w:type="spellEnd"/>
       <w:r>
-        <w:t xml:space="preserve"> Script e outras mais. </w:t>
+        <w:t xml:space="preserve"> </w:t>
+      </w:r>
+      <w:r>
+        <w:rPr>
+          <w:i/>
+          <w:iCs/>
+        </w:rPr>
+        <w:t>Script</w:t>
+      </w:r>
+      <w:r>
+        <w:t xml:space="preserve"> e outras mais. </w:t>
       </w:r>
       <w:r>
         <w:t>Este contem</w:t>
@@ -6382,19 +9187,77 @@
       </w:r>
       <w:proofErr w:type="spellStart"/>
       <w:r>
+        <w:rPr>
+          <w:i/>
+          <w:iCs/>
+        </w:rPr>
         <w:t>templates</w:t>
       </w:r>
       <w:proofErr w:type="spellEnd"/>
       <w:r>
-        <w:t xml:space="preserve"> .Net Framework, .Net Core, </w:t>
+        <w:t xml:space="preserve"> .</w:t>
+      </w:r>
+      <w:r>
+        <w:rPr>
+          <w:i/>
+          <w:iCs/>
+        </w:rPr>
+        <w:t>Net</w:t>
+      </w:r>
+      <w:r>
+        <w:t xml:space="preserve"> </w:t>
+      </w:r>
+      <w:r>
+        <w:rPr>
+          <w:i/>
+          <w:iCs/>
+        </w:rPr>
+        <w:t>Framework</w:t>
+      </w:r>
+      <w:r>
+        <w:t>, .</w:t>
+      </w:r>
+      <w:r>
+        <w:rPr>
+          <w:i/>
+          <w:iCs/>
+        </w:rPr>
+        <w:t>Net</w:t>
+      </w:r>
+      <w:r>
+        <w:t xml:space="preserve"> </w:t>
+      </w:r>
+      <w:r>
+        <w:rPr>
+          <w:i/>
+          <w:iCs/>
+        </w:rPr>
+        <w:t>Core</w:t>
+      </w:r>
+      <w:r>
+        <w:t xml:space="preserve">, </w:t>
       </w:r>
       <w:proofErr w:type="spellStart"/>
       <w:r>
+        <w:rPr>
+          <w:i/>
+          <w:iCs/>
+        </w:rPr>
         <w:t>Asp</w:t>
       </w:r>
       <w:proofErr w:type="spellEnd"/>
       <w:r>
-        <w:t xml:space="preserve"> .Net e muitos</w:t>
+        <w:t xml:space="preserve"> .</w:t>
+      </w:r>
+      <w:r>
+        <w:rPr>
+          <w:i/>
+          <w:iCs/>
+        </w:rPr>
+        <w:t>Net</w:t>
+      </w:r>
+      <w:r>
+        <w:t xml:space="preserve"> e muitos</w:t>
       </w:r>
       <w:r>
         <w:t xml:space="preserve"> </w:t>
@@ -6405,10 +9268,24 @@
     </w:p>
     <w:p>
       <w:r>
-        <w:t xml:space="preserve">O Visual </w:t>
+        <w:t xml:space="preserve">O </w:t>
+      </w:r>
+      <w:r>
+        <w:rPr>
+          <w:i/>
+          <w:iCs/>
+        </w:rPr>
+        <w:t>Visual</w:t>
+      </w:r>
+      <w:r>
+        <w:t xml:space="preserve"> </w:t>
       </w:r>
       <w:proofErr w:type="spellStart"/>
       <w:r>
+        <w:rPr>
+          <w:i/>
+          <w:iCs/>
+        </w:rPr>
         <w:t>Studio</w:t>
       </w:r>
       <w:proofErr w:type="spellEnd"/>
@@ -6423,6 +9300,10 @@
       </w:r>
       <w:proofErr w:type="spellStart"/>
       <w:r>
+        <w:rPr>
+          <w:i/>
+          <w:iCs/>
+        </w:rPr>
         <w:t>debug</w:t>
       </w:r>
       <w:proofErr w:type="spellEnd"/>
@@ -6460,18 +9341,165 @@
       <w:r>
         <w:tab/>
       </w:r>
-      <w:bookmarkStart w:id="23" w:name="_Toc190614734"/>
+      <w:bookmarkStart w:id="37" w:name="_Toc191721293"/>
       <w:proofErr w:type="spellStart"/>
       <w:r>
+        <w:rPr>
+          <w:i/>
+          <w:iCs/>
+        </w:rPr>
         <w:t>Arduino</w:t>
       </w:r>
       <w:proofErr w:type="spellEnd"/>
       <w:r>
-        <w:t xml:space="preserve"> IDE</w:t>
-      </w:r>
-      <w:bookmarkEnd w:id="23"/>
-    </w:p>
-    <w:p>
+        <w:t xml:space="preserve"> </w:t>
+      </w:r>
+      <w:r>
+        <w:rPr>
+          <w:i/>
+          <w:iCs/>
+        </w:rPr>
+        <w:t>IDE</w:t>
+      </w:r>
+      <w:bookmarkEnd w:id="37"/>
+    </w:p>
+    <w:p>
+      <w:r>
+        <w:rPr>
+          <w:noProof/>
+        </w:rPr>
+        <mc:AlternateContent>
+          <mc:Choice Requires="wps">
+            <w:drawing>
+              <wp:anchor distT="0" distB="0" distL="114300" distR="114300" simplePos="0" relativeHeight="251689984" behindDoc="0" locked="0" layoutInCell="1" allowOverlap="1" wp14:anchorId="18B2EE75" wp14:editId="7370235D">
+                <wp:simplePos x="0" y="0"/>
+                <wp:positionH relativeFrom="column">
+                  <wp:posOffset>2773680</wp:posOffset>
+                </wp:positionH>
+                <wp:positionV relativeFrom="paragraph">
+                  <wp:posOffset>2442845</wp:posOffset>
+                </wp:positionV>
+                <wp:extent cx="3462020" cy="635"/>
+                <wp:effectExtent l="0" t="0" r="0" b="0"/>
+                <wp:wrapSquare wrapText="bothSides"/>
+                <wp:docPr id="36" name="Text Box 36"/>
+                <wp:cNvGraphicFramePr/>
+                <a:graphic xmlns:a="http://schemas.openxmlformats.org/drawingml/2006/main">
+                  <a:graphicData uri="http://schemas.microsoft.com/office/word/2010/wordprocessingShape">
+                    <wps:wsp>
+                      <wps:cNvSpPr txBox="1"/>
+                      <wps:spPr>
+                        <a:xfrm>
+                          <a:off x="0" y="0"/>
+                          <a:ext cx="3462020" cy="635"/>
+                        </a:xfrm>
+                        <a:prstGeom prst="rect">
+                          <a:avLst/>
+                        </a:prstGeom>
+                        <a:solidFill>
+                          <a:prstClr val="white"/>
+                        </a:solidFill>
+                        <a:ln>
+                          <a:noFill/>
+                        </a:ln>
+                      </wps:spPr>
+                      <wps:txbx>
+                        <w:txbxContent>
+                          <w:p>
+                            <w:pPr>
+                              <w:pStyle w:val="Caption"/>
+                              <w:jc w:val="center"/>
+                              <w:rPr>
+                                <w:noProof/>
+                                <w:color w:val="000000"/>
+                              </w:rPr>
+                            </w:pPr>
+                            <w:bookmarkStart w:id="38" w:name="_Toc191721255"/>
+                            <w:r>
+                              <w:t xml:space="preserve">Imagem </w:t>
+                            </w:r>
+                            <w:fldSimple w:instr=" SEQ Imagem \* ARABIC ">
+                              <w:r>
+                                <w:rPr>
+                                  <w:noProof/>
+                                </w:rPr>
+                                <w:t>9</w:t>
+                              </w:r>
+                            </w:fldSimple>
+                            <w:r>
+                              <w:t xml:space="preserve"> - IDE </w:t>
+                            </w:r>
+                            <w:proofErr w:type="spellStart"/>
+                            <w:r>
+                              <w:t>Arduino</w:t>
+                            </w:r>
+                            <w:proofErr w:type="spellEnd"/>
+                            <w:r>
+                              <w:t xml:space="preserve"> IDE</w:t>
+                            </w:r>
+                            <w:bookmarkEnd w:id="38"/>
+                          </w:p>
+                        </w:txbxContent>
+                      </wps:txbx>
+                      <wps:bodyPr rot="0" spcFirstLastPara="0" vertOverflow="overflow" horzOverflow="overflow" vert="horz" wrap="square" lIns="0" tIns="0" rIns="0" bIns="0" numCol="1" spcCol="0" rtlCol="0" fromWordArt="0" anchor="t" anchorCtr="0" forceAA="0" compatLnSpc="1">
+                        <a:prstTxWarp prst="textNoShape">
+                          <a:avLst/>
+                        </a:prstTxWarp>
+                        <a:spAutoFit/>
+                      </wps:bodyPr>
+                    </wps:wsp>
+                  </a:graphicData>
+                </a:graphic>
+              </wp:anchor>
+            </w:drawing>
+          </mc:Choice>
+          <mc:Fallback>
+            <w:pict>
+              <v:shape w14:anchorId="18B2EE75" id="Text Box 36" o:spid="_x0000_s1034" type="#_x0000_t202" style="position:absolute;margin-left:218.4pt;margin-top:192.35pt;width:272.6pt;height:.05pt;z-index:251689984;visibility:visible;mso-wrap-style:square;mso-wrap-distance-left:9pt;mso-wrap-distance-top:0;mso-wrap-distance-right:9pt;mso-wrap-distance-bottom:0;mso-position-horizontal:absolute;mso-position-horizontal-relative:text;mso-position-vertical:absolute;mso-position-vertical-relative:text;v-text-anchor:top" o:gfxdata="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" stroked="f">
+                <v:textbox style="mso-fit-shape-to-text:t" inset="0,0,0,0">
+                  <w:txbxContent>
+                    <w:p>
+                      <w:pPr>
+                        <w:pStyle w:val="Caption"/>
+                        <w:jc w:val="center"/>
+                        <w:rPr>
+                          <w:noProof/>
+                          <w:color w:val="000000"/>
+                        </w:rPr>
+                      </w:pPr>
+                      <w:bookmarkStart w:id="39" w:name="_Toc191721255"/>
+                      <w:r>
+                        <w:t xml:space="preserve">Imagem </w:t>
+                      </w:r>
+                      <w:fldSimple w:instr=" SEQ Imagem \* ARABIC ">
+                        <w:r>
+                          <w:rPr>
+                            <w:noProof/>
+                          </w:rPr>
+                          <w:t>9</w:t>
+                        </w:r>
+                      </w:fldSimple>
+                      <w:r>
+                        <w:t xml:space="preserve"> - IDE </w:t>
+                      </w:r>
+                      <w:proofErr w:type="spellStart"/>
+                      <w:r>
+                        <w:t>Arduino</w:t>
+                      </w:r>
+                      <w:proofErr w:type="spellEnd"/>
+                      <w:r>
+                        <w:t xml:space="preserve"> IDE</w:t>
+                      </w:r>
+                      <w:bookmarkEnd w:id="39"/>
+                    </w:p>
+                  </w:txbxContent>
+                </v:textbox>
+                <w10:wrap type="square"/>
+              </v:shape>
+            </w:pict>
+          </mc:Fallback>
+        </mc:AlternateContent>
+      </w:r>
       <w:r>
         <w:rPr>
           <w:noProof/>
@@ -6502,7 +9530,7 @@
                     </pic:cNvPicPr>
                   </pic:nvPicPr>
                   <pic:blipFill>
-                    <a:blip r:embed="rId20" cstate="print">
+                    <a:blip r:embed="rId32" cstate="print">
                       <a:extLst>
                         <a:ext uri="{28A0092B-C50C-407E-A947-70E740481C1C}">
                           <a14:useLocalDpi xmlns:a14="http://schemas.microsoft.com/office/drawing/2010/main" val="0"/>
@@ -6544,51 +9572,143 @@
       </w:r>
       <w:proofErr w:type="spellStart"/>
       <w:r>
+        <w:rPr>
+          <w:i/>
+          <w:iCs/>
+        </w:rPr>
         <w:t>Arduino</w:t>
       </w:r>
       <w:proofErr w:type="spellEnd"/>
       <w:r>
-        <w:t xml:space="preserve"> IDE (</w:t>
+        <w:t xml:space="preserve"> </w:t>
+      </w:r>
+      <w:r>
+        <w:rPr>
+          <w:i/>
+          <w:iCs/>
+        </w:rPr>
+        <w:t>IDE</w:t>
+      </w:r>
+      <w:r>
+        <w:t xml:space="preserve"> (</w:t>
       </w:r>
       <w:proofErr w:type="spellStart"/>
       <w:r>
+        <w:rPr>
+          <w:i/>
+          <w:iCs/>
+        </w:rPr>
         <w:t>Integrated</w:t>
       </w:r>
       <w:proofErr w:type="spellEnd"/>
       <w:r>
+        <w:rPr>
+          <w:i/>
+          <w:iCs/>
+        </w:rPr>
         <w:t xml:space="preserve"> </w:t>
       </w:r>
       <w:proofErr w:type="spellStart"/>
       <w:r>
+        <w:rPr>
+          <w:i/>
+          <w:iCs/>
+        </w:rPr>
         <w:t>development</w:t>
       </w:r>
       <w:proofErr w:type="spellEnd"/>
       <w:r>
+        <w:rPr>
+          <w:i/>
+          <w:iCs/>
+        </w:rPr>
         <w:t xml:space="preserve"> </w:t>
       </w:r>
       <w:proofErr w:type="spellStart"/>
       <w:r>
+        <w:rPr>
+          <w:i/>
+          <w:iCs/>
+        </w:rPr>
         <w:t>environment</w:t>
       </w:r>
       <w:proofErr w:type="spellEnd"/>
       <w:r>
-        <w:t>) é um editor de codigo fonte, dedicada ao desenvolvimento. Este editor ajuda a enviar o codigo em flash para os arduíno que tiverem ligados ao computador do programador. Este editor foi feito pela Arduíno Software, disponibilizado aos clientes no ano 2021.</w:t>
-      </w:r>
-    </w:p>
-    <w:p>
-      <w:r>
-        <w:t xml:space="preserve">A mesma originalmente foi escrita em Java, C e C++, mas a versão mais atualizada (20 de fevereiro de 2024) está escrita em </w:t>
+        <w:t xml:space="preserve">) é um editor de codigo fonte, dedicada ao desenvolvimento. Este editor ajuda a enviar o codigo em </w:t>
+      </w:r>
+      <w:r>
+        <w:rPr>
+          <w:i/>
+          <w:iCs/>
+        </w:rPr>
+        <w:t>flash</w:t>
+      </w:r>
+      <w:r>
+        <w:t xml:space="preserve"> para os arduíno que tiverem ligados ao computador do programador. Este editor foi feito pela Arduíno Software, disponibilizado aos clientes no ano 2021.</w:t>
+      </w:r>
+    </w:p>
+    <w:p>
+      <w:r>
+        <w:t xml:space="preserve">A mesma originalmente foi escrita em </w:t>
+      </w:r>
+      <w:r>
+        <w:rPr>
+          <w:i/>
+          <w:iCs/>
+        </w:rPr>
+        <w:t>Java</w:t>
+      </w:r>
+      <w:r>
+        <w:t xml:space="preserve">, </w:t>
+      </w:r>
+      <w:r>
+        <w:rPr>
+          <w:i/>
+          <w:iCs/>
+        </w:rPr>
+        <w:t>C</w:t>
+      </w:r>
+      <w:r>
+        <w:t xml:space="preserve"> e </w:t>
+      </w:r>
+      <w:r>
+        <w:rPr>
+          <w:i/>
+          <w:iCs/>
+        </w:rPr>
+        <w:t>C++,</w:t>
+      </w:r>
+      <w:r>
+        <w:t xml:space="preserve"> mas a versão mais atualizada (20 de fevereiro de 2024) está escrita em </w:t>
       </w:r>
       <w:proofErr w:type="spellStart"/>
       <w:r>
+        <w:rPr>
+          <w:i/>
+          <w:iCs/>
+        </w:rPr>
         <w:t>TypeScript</w:t>
       </w:r>
       <w:proofErr w:type="spellEnd"/>
       <w:r>
-        <w:t xml:space="preserve">, JavaScript e </w:t>
+        <w:t xml:space="preserve">, </w:t>
+      </w:r>
+      <w:r>
+        <w:rPr>
+          <w:i/>
+          <w:iCs/>
+        </w:rPr>
+        <w:t>JavaScript</w:t>
+      </w:r>
+      <w:r>
+        <w:t xml:space="preserve"> e </w:t>
       </w:r>
       <w:proofErr w:type="spellStart"/>
       <w:r>
+        <w:rPr>
+          <w:i/>
+          <w:iCs/>
+        </w:rPr>
         <w:t>Go</w:t>
       </w:r>
       <w:proofErr w:type="spellEnd"/>
@@ -6597,6 +9717,10 @@
       </w:r>
       <w:proofErr w:type="spellStart"/>
       <w:r>
+        <w:rPr>
+          <w:i/>
+          <w:iCs/>
+        </w:rPr>
         <w:t>boards</w:t>
       </w:r>
       <w:proofErr w:type="spellEnd"/>
@@ -6605,6 +9729,10 @@
       </w:r>
       <w:proofErr w:type="spellStart"/>
       <w:r>
+        <w:rPr>
+          <w:i/>
+          <w:iCs/>
+        </w:rPr>
         <w:t>dark</w:t>
       </w:r>
       <w:proofErr w:type="spellEnd"/>
@@ -6613,6 +9741,10 @@
       </w:r>
       <w:proofErr w:type="spellStart"/>
       <w:r>
+        <w:rPr>
+          <w:i/>
+          <w:iCs/>
+        </w:rPr>
         <w:t>mode</w:t>
       </w:r>
       <w:proofErr w:type="spellEnd"/>
@@ -6622,10 +9754,40 @@
     </w:p>
     <w:p>
       <w:r>
-        <w:t>Atualmente este IDE encontra-se</w:t>
-      </w:r>
-      <w:r>
-        <w:t xml:space="preserve"> disponibilizado para os vários sistemas operativos, como Windows, Mac e Linux.</w:t>
+        <w:t xml:space="preserve">Atualmente este </w:t>
+      </w:r>
+      <w:r>
+        <w:rPr>
+          <w:i/>
+          <w:iCs/>
+        </w:rPr>
+        <w:t>IDE</w:t>
+      </w:r>
+      <w:r>
+        <w:t xml:space="preserve"> encontra-se</w:t>
+      </w:r>
+      <w:r>
+        <w:t xml:space="preserve"> disponibilizado para os vários sistemas operativos, como Windows, </w:t>
+      </w:r>
+      <w:r>
+        <w:rPr>
+          <w:i/>
+          <w:iCs/>
+        </w:rPr>
+        <w:t>Mac</w:t>
+      </w:r>
+      <w:r>
+        <w:t xml:space="preserve"> e </w:t>
+      </w:r>
+      <w:r>
+        <w:rPr>
+          <w:i/>
+          <w:iCs/>
+        </w:rPr>
+        <w:t>Linux</w:t>
+      </w:r>
+      <w:r>
+        <w:t>.</w:t>
       </w:r>
     </w:p>
     <w:p>
@@ -6638,93 +9800,24 @@
     </w:p>
     <w:p>
       <w:pPr>
-        <w:widowControl/>
-        <w:pBdr>
-          <w:top w:val="none" w:sz="0" w:space="0" w:color="auto"/>
-          <w:left w:val="none" w:sz="0" w:space="0" w:color="auto"/>
-          <w:bottom w:val="none" w:sz="0" w:space="0" w:color="auto"/>
-          <w:right w:val="none" w:sz="0" w:space="0" w:color="auto"/>
-          <w:between w:val="none" w:sz="0" w:space="0" w:color="auto"/>
-        </w:pBdr>
-        <w:spacing w:after="160" w:line="259" w:lineRule="auto"/>
-      </w:pPr>
-    </w:p>
-    <w:p/>
-    <w:p>
-      <w:pPr>
-        <w:pStyle w:val="Heading2"/>
-      </w:pPr>
-      <w:bookmarkStart w:id="24" w:name="_Toc190614735"/>
-      <w:r>
-        <w:t>Codificação</w:t>
-      </w:r>
-      <w:bookmarkEnd w:id="24"/>
-    </w:p>
-    <w:p/>
-    <w:p>
-      <w:r>
-        <w:t>…</w:t>
-      </w:r>
-    </w:p>
-    <w:p/>
-    <w:p>
-      <w:pPr>
-        <w:pStyle w:val="Heading2"/>
-      </w:pPr>
-      <w:bookmarkStart w:id="25" w:name="_Toc190614736"/>
-      <w:r>
-        <w:t>Bibliotecas instaladas (</w:t>
-      </w:r>
-      <w:proofErr w:type="spellStart"/>
-      <w:r>
-        <w:t>Dlls</w:t>
-      </w:r>
-      <w:proofErr w:type="spellEnd"/>
-      <w:r>
-        <w:t>)</w:t>
-      </w:r>
-      <w:bookmarkEnd w:id="25"/>
-    </w:p>
-    <w:p/>
-    <w:p>
-      <w:r>
-        <w:t>…</w:t>
-      </w:r>
-    </w:p>
-    <w:p>
-      <w:pPr>
-        <w:widowControl/>
-        <w:pBdr>
-          <w:top w:val="none" w:sz="0" w:space="0" w:color="auto"/>
-          <w:left w:val="none" w:sz="0" w:space="0" w:color="auto"/>
-          <w:bottom w:val="none" w:sz="0" w:space="0" w:color="auto"/>
-          <w:right w:val="none" w:sz="0" w:space="0" w:color="auto"/>
-          <w:between w:val="none" w:sz="0" w:space="0" w:color="auto"/>
-        </w:pBdr>
-        <w:spacing w:after="160" w:line="259" w:lineRule="auto"/>
-      </w:pPr>
-      <w:r>
-        <w:br w:type="page"/>
-      </w:r>
-    </w:p>
-    <w:p>
-      <w:pPr>
         <w:pStyle w:val="Heading1"/>
       </w:pPr>
-      <w:bookmarkStart w:id="26" w:name="_Toc190614737"/>
+      <w:bookmarkStart w:id="40" w:name="_Toc191721294"/>
       <w:r>
         <w:lastRenderedPageBreak/>
         <w:t>Capítulo III – O Projeto</w:t>
       </w:r>
-      <w:bookmarkEnd w:id="26"/>
+      <w:bookmarkEnd w:id="40"/>
     </w:p>
     <w:p>
       <w:pPr>
         <w:pStyle w:val="Heading2"/>
       </w:pPr>
+      <w:bookmarkStart w:id="41" w:name="_Toc191721295"/>
       <w:r>
         <w:t>Projetos que nos inspiraram</w:t>
       </w:r>
+      <w:bookmarkEnd w:id="41"/>
     </w:p>
     <w:p>
       <w:pPr>
@@ -6745,11 +9838,9 @@
       <w:r>
         <w:t xml:space="preserve"> </w:t>
       </w:r>
-      <w:proofErr w:type="gramStart"/>
       <w:r>
         <w:t>na</w:t>
       </w:r>
-      <w:proofErr w:type="gramEnd"/>
       <w:r>
         <w:t xml:space="preserve"> estruturar do nosso projeto, pesquisamos </w:t>
       </w:r>
@@ -6772,7 +9863,33 @@
         <w:t xml:space="preserve"> </w:t>
       </w:r>
       <w:r>
-        <w:t xml:space="preserve">Componentes de arduíno que detetam valores e enviam para o Software do computador, com </w:t>
+        <w:t xml:space="preserve">Componentes de </w:t>
+      </w:r>
+      <w:r>
+        <w:rPr>
+          <w:i/>
+          <w:iCs/>
+        </w:rPr>
+        <w:t>arduíno</w:t>
+      </w:r>
+      <w:r>
+        <w:t xml:space="preserve"> que detetam valores e enviam para o </w:t>
+      </w:r>
+      <w:r>
+        <w:rPr>
+          <w:i/>
+          <w:iCs/>
+        </w:rPr>
+        <w:t>Software</w:t>
+      </w:r>
+      <w:r>
+        <w:t xml:space="preserve"> do </w:t>
+      </w:r>
+      <w:r>
+        <w:t>computador</w:t>
+      </w:r>
+      <w:r>
+        <w:t xml:space="preserve">, com </w:t>
       </w:r>
       <w:r>
         <w:t xml:space="preserve">algumas ideias </w:t>
@@ -6817,6 +9934,141 @@
       <w:pPr>
         <w:pStyle w:val="Heading3"/>
       </w:pPr>
+      <w:bookmarkStart w:id="42" w:name="_Toc191721296"/>
+      <w:r>
+        <w:rPr>
+          <w:noProof/>
+        </w:rPr>
+        <mc:AlternateContent>
+          <mc:Choice Requires="wps">
+            <w:drawing>
+              <wp:anchor distT="0" distB="0" distL="114300" distR="114300" simplePos="0" relativeHeight="251692032" behindDoc="0" locked="0" layoutInCell="1" allowOverlap="1" wp14:anchorId="569D0645" wp14:editId="337C63F0">
+                <wp:simplePos x="0" y="0"/>
+                <wp:positionH relativeFrom="column">
+                  <wp:posOffset>781050</wp:posOffset>
+                </wp:positionH>
+                <wp:positionV relativeFrom="paragraph">
+                  <wp:posOffset>3020060</wp:posOffset>
+                </wp:positionV>
+                <wp:extent cx="3854450" cy="635"/>
+                <wp:effectExtent l="0" t="0" r="0" b="0"/>
+                <wp:wrapTopAndBottom/>
+                <wp:docPr id="37" name="Text Box 37"/>
+                <wp:cNvGraphicFramePr/>
+                <a:graphic xmlns:a="http://schemas.openxmlformats.org/drawingml/2006/main">
+                  <a:graphicData uri="http://schemas.microsoft.com/office/word/2010/wordprocessingShape">
+                    <wps:wsp>
+                      <wps:cNvSpPr txBox="1"/>
+                      <wps:spPr>
+                        <a:xfrm>
+                          <a:off x="0" y="0"/>
+                          <a:ext cx="3854450" cy="635"/>
+                        </a:xfrm>
+                        <a:prstGeom prst="rect">
+                          <a:avLst/>
+                        </a:prstGeom>
+                        <a:solidFill>
+                          <a:prstClr val="white"/>
+                        </a:solidFill>
+                        <a:ln>
+                          <a:noFill/>
+                        </a:ln>
+                      </wps:spPr>
+                      <wps:txbx>
+                        <w:txbxContent>
+                          <w:p>
+                            <w:pPr>
+                              <w:pStyle w:val="Caption"/>
+                              <w:jc w:val="center"/>
+                              <w:rPr>
+                                <w:noProof/>
+                                <w:color w:val="000000" w:themeColor="text1"/>
+                              </w:rPr>
+                            </w:pPr>
+                            <w:bookmarkStart w:id="43" w:name="_Toc191721256"/>
+                            <w:r>
+                              <w:t xml:space="preserve">Imagem </w:t>
+                            </w:r>
+                            <w:fldSimple w:instr=" SEQ Imagem \* ARABIC ">
+                              <w:r>
+                                <w:rPr>
+                                  <w:noProof/>
+                                </w:rPr>
+                                <w:t>10</w:t>
+                              </w:r>
+                            </w:fldSimple>
+                            <w:r>
+                              <w:t xml:space="preserve"> </w:t>
+                            </w:r>
+                            <w:r>
+                              <w:rPr>
+                                <w:i w:val="0"/>
+                                <w:iCs w:val="0"/>
+                              </w:rPr>
+                              <w:t>- Carro ideia 1</w:t>
+                            </w:r>
+                            <w:bookmarkEnd w:id="43"/>
+                          </w:p>
+                        </w:txbxContent>
+                      </wps:txbx>
+                      <wps:bodyPr rot="0" spcFirstLastPara="0" vertOverflow="overflow" horzOverflow="overflow" vert="horz" wrap="square" lIns="0" tIns="0" rIns="0" bIns="0" numCol="1" spcCol="0" rtlCol="0" fromWordArt="0" anchor="t" anchorCtr="0" forceAA="0" compatLnSpc="1">
+                        <a:prstTxWarp prst="textNoShape">
+                          <a:avLst/>
+                        </a:prstTxWarp>
+                        <a:spAutoFit/>
+                      </wps:bodyPr>
+                    </wps:wsp>
+                  </a:graphicData>
+                </a:graphic>
+              </wp:anchor>
+            </w:drawing>
+          </mc:Choice>
+          <mc:Fallback>
+            <w:pict>
+              <v:shape w14:anchorId="569D0645" id="Text Box 37" o:spid="_x0000_s1035" type="#_x0000_t202" style="position:absolute;margin-left:61.5pt;margin-top:237.8pt;width:303.5pt;height:.05pt;z-index:251692032;visibility:visible;mso-wrap-style:square;mso-wrap-distance-left:9pt;mso-wrap-distance-top:0;mso-wrap-distance-right:9pt;mso-wrap-distance-bottom:0;mso-position-horizontal:absolute;mso-position-horizontal-relative:text;mso-position-vertical:absolute;mso-position-vertical-relative:text;v-text-anchor:top" o:gfxdata="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" stroked="f">
+                <v:textbox style="mso-fit-shape-to-text:t" inset="0,0,0,0">
+                  <w:txbxContent>
+                    <w:p>
+                      <w:pPr>
+                        <w:pStyle w:val="Caption"/>
+                        <w:jc w:val="center"/>
+                        <w:rPr>
+                          <w:noProof/>
+                          <w:color w:val="000000" w:themeColor="text1"/>
+                        </w:rPr>
+                      </w:pPr>
+                      <w:bookmarkStart w:id="44" w:name="_Toc191721256"/>
+                      <w:r>
+                        <w:t xml:space="preserve">Imagem </w:t>
+                      </w:r>
+                      <w:fldSimple w:instr=" SEQ Imagem \* ARABIC ">
+                        <w:r>
+                          <w:rPr>
+                            <w:noProof/>
+                          </w:rPr>
+                          <w:t>10</w:t>
+                        </w:r>
+                      </w:fldSimple>
+                      <w:r>
+                        <w:t xml:space="preserve"> </w:t>
+                      </w:r>
+                      <w:r>
+                        <w:rPr>
+                          <w:i w:val="0"/>
+                          <w:iCs w:val="0"/>
+                        </w:rPr>
+                        <w:t>- Carro ideia 1</w:t>
+                      </w:r>
+                      <w:bookmarkEnd w:id="44"/>
+                    </w:p>
+                  </w:txbxContent>
+                </v:textbox>
+                <w10:wrap type="topAndBottom"/>
+              </v:shape>
+            </w:pict>
+          </mc:Fallback>
+        </mc:AlternateContent>
+      </w:r>
       <w:r>
         <w:rPr>
           <w:noProof/>
@@ -6847,7 +10099,7 @@
                     </pic:cNvPicPr>
                   </pic:nvPicPr>
                   <pic:blipFill>
-                    <a:blip r:embed="rId21">
+                    <a:blip r:embed="rId33">
                       <a:extLst>
                         <a:ext uri="{28A0092B-C50C-407E-A947-70E740481C1C}">
                           <a14:useLocalDpi xmlns:a14="http://schemas.microsoft.com/office/drawing/2010/main" val="0"/>
@@ -6887,6 +10139,7 @@
       <w:r>
         <w:t>Ideia 1</w:t>
       </w:r>
+      <w:bookmarkEnd w:id="42"/>
     </w:p>
     <w:p>
       <w:pPr>
@@ -6902,7 +10155,14 @@
         <w:t xml:space="preserve">rojeto realizado por um estudante do 12º ano do curso técnico de </w:t>
       </w:r>
       <w:r>
-        <w:t>GPSI (G</w:t>
+        <w:rPr>
+          <w:i/>
+          <w:iCs/>
+        </w:rPr>
+        <w:t>GPSI</w:t>
+      </w:r>
+      <w:r>
+        <w:t xml:space="preserve"> (G</w:t>
       </w:r>
       <w:r>
         <w:t xml:space="preserve">estão e </w:t>
@@ -6944,18 +10204,76 @@
         <w:t xml:space="preserve"> em risco de impacto frontal.</w:t>
       </w:r>
       <w:r>
-        <w:t xml:space="preserve"> Este projeto tem Arduíno, Bluetooth, </w:t>
+        <w:t xml:space="preserve"> Este projeto tem </w:t>
+      </w:r>
+      <w:r>
+        <w:rPr>
+          <w:i/>
+          <w:iCs/>
+        </w:rPr>
+        <w:t>Arduíno</w:t>
+      </w:r>
+      <w:r>
+        <w:t xml:space="preserve">, </w:t>
+      </w:r>
+      <w:r>
+        <w:rPr>
+          <w:i/>
+          <w:iCs/>
+        </w:rPr>
+        <w:t>Bluetooth</w:t>
+      </w:r>
+      <w:r>
+        <w:t xml:space="preserve">, </w:t>
       </w:r>
       <w:proofErr w:type="spellStart"/>
       <w:r>
+        <w:rPr>
+          <w:i/>
+          <w:iCs/>
+        </w:rPr>
         <w:t>breadboard</w:t>
       </w:r>
       <w:proofErr w:type="spellEnd"/>
       <w:r>
-        <w:t xml:space="preserve">, chassis robótico, Driver Motores, Suporte de pilhas 9V, cabos </w:t>
+        <w:t xml:space="preserve">, </w:t>
+      </w:r>
+      <w:r>
+        <w:rPr>
+          <w:i/>
+          <w:iCs/>
+        </w:rPr>
+        <w:t>chassis</w:t>
+      </w:r>
+      <w:r>
+        <w:t xml:space="preserve"> robótico, </w:t>
+      </w:r>
+      <w:r>
+        <w:rPr>
+          <w:i/>
+          <w:iCs/>
+        </w:rPr>
+        <w:t>Driver</w:t>
+      </w:r>
+      <w:r>
+        <w:t xml:space="preserve"> </w:t>
+      </w:r>
+      <w:r>
+        <w:rPr>
+          <w:i/>
+          <w:iCs/>
+        </w:rPr>
+        <w:t>Motores</w:t>
+      </w:r>
+      <w:r>
+        <w:t xml:space="preserve">, Suporte de pilhas 9V, cabos </w:t>
       </w:r>
       <w:proofErr w:type="spellStart"/>
       <w:r>
+        <w:rPr>
+          <w:i/>
+          <w:iCs/>
+        </w:rPr>
         <w:t>jumper</w:t>
       </w:r>
       <w:proofErr w:type="spellEnd"/>
@@ -6973,7 +10291,17 @@
         <w:pStyle w:val="NoSpacing"/>
       </w:pPr>
       <w:r>
-        <w:t>Este projeto irá ter uma arquitetura parecida a nossa, usar peças parecidas a nossa e também tem usa a mesma linguagem que a nossa (C).</w:t>
+        <w:t>Este projeto irá ter uma arquitetura parecida a nossa, usar peças parecidas a nossa e também tem usa a mesma linguagem que a nossa (</w:t>
+      </w:r>
+      <w:r>
+        <w:rPr>
+          <w:i/>
+          <w:iCs/>
+        </w:rPr>
+        <w:t>C</w:t>
+      </w:r>
+      <w:r>
+        <w:t>).</w:t>
       </w:r>
     </w:p>
     <w:p>
@@ -6996,13 +10324,16 @@
       <w:pPr>
         <w:pStyle w:val="Heading3"/>
       </w:pPr>
+      <w:bookmarkStart w:id="45" w:name="_Toc191721297"/>
       <w:r>
         <w:lastRenderedPageBreak/>
         <w:t>Ideia 2</w:t>
       </w:r>
-    </w:p>
-    <w:p>
-      <w:pPr>
+      <w:bookmarkEnd w:id="45"/>
+    </w:p>
+    <w:p>
+      <w:pPr>
+        <w:keepNext/>
         <w:jc w:val="center"/>
       </w:pPr>
       <w:r>
@@ -7027,7 +10358,7 @@
                     </pic:cNvPicPr>
                   </pic:nvPicPr>
                   <pic:blipFill>
-                    <a:blip r:embed="rId22">
+                    <a:blip r:embed="rId34">
                       <a:extLst>
                         <a:ext uri="{28A0092B-C50C-407E-A947-70E740481C1C}">
                           <a14:useLocalDpi xmlns:a14="http://schemas.microsoft.com/office/drawing/2010/main" val="0"/>
@@ -7060,11 +10391,41 @@
       </w:r>
     </w:p>
     <w:p>
+      <w:pPr>
+        <w:pStyle w:val="Caption"/>
+        <w:jc w:val="center"/>
+      </w:pPr>
+      <w:bookmarkStart w:id="46" w:name="_Toc191721257"/>
+      <w:r>
+        <w:t xml:space="preserve">Imagem </w:t>
+      </w:r>
+      <w:fldSimple w:instr=" SEQ Imagem \* ARABIC ">
+        <w:r>
+          <w:rPr>
+            <w:noProof/>
+          </w:rPr>
+          <w:t>11</w:t>
+        </w:r>
+      </w:fldSimple>
+      <w:r>
+        <w:rPr>
+          <w:i w:val="0"/>
+          <w:iCs w:val="0"/>
+        </w:rPr>
+        <w:t xml:space="preserve"> - Ideia carro 2</w:t>
+      </w:r>
+      <w:bookmarkEnd w:id="46"/>
+    </w:p>
+    <w:p>
       <w:r>
         <w:t xml:space="preserve">O outro projeto que nos inspirou foi este do site </w:t>
       </w:r>
       <w:proofErr w:type="spellStart"/>
       <w:r>
+        <w:rPr>
+          <w:i/>
+          <w:iCs/>
+        </w:rPr>
         <w:t>pplware</w:t>
       </w:r>
       <w:proofErr w:type="spellEnd"/>
@@ -7078,19 +10439,47 @@
       </w:r>
       <w:proofErr w:type="spellStart"/>
       <w:r>
+        <w:rPr>
+          <w:i/>
+          <w:iCs/>
+        </w:rPr>
         <w:t>Arduino</w:t>
       </w:r>
       <w:proofErr w:type="spellEnd"/>
       <w:r>
-        <w:t xml:space="preserve">, Base de 4 relés, </w:t>
+        <w:t xml:space="preserve">, Base de 4 </w:t>
+      </w:r>
+      <w:r>
+        <w:rPr>
+          <w:i/>
+          <w:iCs/>
+        </w:rPr>
+        <w:t>relés</w:t>
+      </w:r>
+      <w:r>
+        <w:t xml:space="preserve">, </w:t>
       </w:r>
       <w:proofErr w:type="spellStart"/>
       <w:r>
+        <w:rPr>
+          <w:i/>
+          <w:iCs/>
+        </w:rPr>
         <w:t>Breadboard</w:t>
       </w:r>
       <w:proofErr w:type="spellEnd"/>
       <w:r>
-        <w:t>, Bateria 7.2V-2100mA, Roda livre, LDR, entre outros.</w:t>
+        <w:t xml:space="preserve">, Bateria 7.2V-2100mA, Roda livre, </w:t>
+      </w:r>
+      <w:r>
+        <w:rPr>
+          <w:i/>
+          <w:iCs/>
+        </w:rPr>
+        <w:t>LDR</w:t>
+      </w:r>
+      <w:r>
+        <w:t>, entre outros.</w:t>
       </w:r>
     </w:p>
     <w:p>
@@ -7104,6 +10493,140 @@
       </w:r>
     </w:p>
     <w:p>
+      <w:r>
+        <w:rPr>
+          <w:noProof/>
+        </w:rPr>
+        <mc:AlternateContent>
+          <mc:Choice Requires="wps">
+            <w:drawing>
+              <wp:anchor distT="0" distB="0" distL="114300" distR="114300" simplePos="0" relativeHeight="251694080" behindDoc="0" locked="0" layoutInCell="1" allowOverlap="1" wp14:anchorId="7416E59D" wp14:editId="7EF4E35C">
+                <wp:simplePos x="0" y="0"/>
+                <wp:positionH relativeFrom="column">
+                  <wp:posOffset>2445385</wp:posOffset>
+                </wp:positionH>
+                <wp:positionV relativeFrom="paragraph">
+                  <wp:posOffset>1886585</wp:posOffset>
+                </wp:positionV>
+                <wp:extent cx="3829050" cy="635"/>
+                <wp:effectExtent l="0" t="0" r="0" b="0"/>
+                <wp:wrapSquare wrapText="bothSides"/>
+                <wp:docPr id="38" name="Text Box 38"/>
+                <wp:cNvGraphicFramePr/>
+                <a:graphic xmlns:a="http://schemas.openxmlformats.org/drawingml/2006/main">
+                  <a:graphicData uri="http://schemas.microsoft.com/office/word/2010/wordprocessingShape">
+                    <wps:wsp>
+                      <wps:cNvSpPr txBox="1"/>
+                      <wps:spPr>
+                        <a:xfrm>
+                          <a:off x="0" y="0"/>
+                          <a:ext cx="3829050" cy="635"/>
+                        </a:xfrm>
+                        <a:prstGeom prst="rect">
+                          <a:avLst/>
+                        </a:prstGeom>
+                        <a:solidFill>
+                          <a:prstClr val="white"/>
+                        </a:solidFill>
+                        <a:ln>
+                          <a:noFill/>
+                        </a:ln>
+                      </wps:spPr>
+                      <wps:txbx>
+                        <w:txbxContent>
+                          <w:p>
+                            <w:pPr>
+                              <w:pStyle w:val="Caption"/>
+                              <w:jc w:val="center"/>
+                              <w:rPr>
+                                <w:noProof/>
+                                <w:color w:val="000000"/>
+                              </w:rPr>
+                            </w:pPr>
+                            <w:bookmarkStart w:id="47" w:name="_Toc191721258"/>
+                            <w:r>
+                              <w:t xml:space="preserve">Imagem </w:t>
+                            </w:r>
+                            <w:fldSimple w:instr=" SEQ Imagem \* ARABIC ">
+                              <w:r>
+                                <w:rPr>
+                                  <w:noProof/>
+                                </w:rPr>
+                                <w:t>12</w:t>
+                              </w:r>
+                            </w:fldSimple>
+                            <w:r>
+                              <w:t xml:space="preserve"> </w:t>
+                            </w:r>
+                            <w:r>
+                              <w:rPr>
+                                <w:i w:val="0"/>
+                                <w:iCs w:val="0"/>
+                              </w:rPr>
+                              <w:t>- Carro ideia 3</w:t>
+                            </w:r>
+                            <w:bookmarkEnd w:id="47"/>
+                          </w:p>
+                        </w:txbxContent>
+                      </wps:txbx>
+                      <wps:bodyPr rot="0" spcFirstLastPara="0" vertOverflow="overflow" horzOverflow="overflow" vert="horz" wrap="square" lIns="0" tIns="0" rIns="0" bIns="0" numCol="1" spcCol="0" rtlCol="0" fromWordArt="0" anchor="t" anchorCtr="0" forceAA="0" compatLnSpc="1">
+                        <a:prstTxWarp prst="textNoShape">
+                          <a:avLst/>
+                        </a:prstTxWarp>
+                        <a:spAutoFit/>
+                      </wps:bodyPr>
+                    </wps:wsp>
+                  </a:graphicData>
+                </a:graphic>
+              </wp:anchor>
+            </w:drawing>
+          </mc:Choice>
+          <mc:Fallback>
+            <w:pict>
+              <v:shape w14:anchorId="7416E59D" id="Text Box 38" o:spid="_x0000_s1036" type="#_x0000_t202" style="position:absolute;margin-left:192.55pt;margin-top:148.55pt;width:301.5pt;height:.05pt;z-index:251694080;visibility:visible;mso-wrap-style:square;mso-wrap-distance-left:9pt;mso-wrap-distance-top:0;mso-wrap-distance-right:9pt;mso-wrap-distance-bottom:0;mso-position-horizontal:absolute;mso-position-horizontal-relative:text;mso-position-vertical:absolute;mso-position-vertical-relative:text;v-text-anchor:top" o:gfxdata="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" stroked="f">
+                <v:textbox style="mso-fit-shape-to-text:t" inset="0,0,0,0">
+                  <w:txbxContent>
+                    <w:p>
+                      <w:pPr>
+                        <w:pStyle w:val="Caption"/>
+                        <w:jc w:val="center"/>
+                        <w:rPr>
+                          <w:noProof/>
+                          <w:color w:val="000000"/>
+                        </w:rPr>
+                      </w:pPr>
+                      <w:bookmarkStart w:id="48" w:name="_Toc191721258"/>
+                      <w:r>
+                        <w:t xml:space="preserve">Imagem </w:t>
+                      </w:r>
+                      <w:fldSimple w:instr=" SEQ Imagem \* ARABIC ">
+                        <w:r>
+                          <w:rPr>
+                            <w:noProof/>
+                          </w:rPr>
+                          <w:t>12</w:t>
+                        </w:r>
+                      </w:fldSimple>
+                      <w:r>
+                        <w:t xml:space="preserve"> </w:t>
+                      </w:r>
+                      <w:r>
+                        <w:rPr>
+                          <w:i w:val="0"/>
+                          <w:iCs w:val="0"/>
+                        </w:rPr>
+                        <w:t>- Carro ideia 3</w:t>
+                      </w:r>
+                      <w:bookmarkEnd w:id="48"/>
+                    </w:p>
+                  </w:txbxContent>
+                </v:textbox>
+                <w10:wrap type="square"/>
+              </v:shape>
+            </w:pict>
+          </mc:Fallback>
+        </mc:AlternateContent>
+      </w:r>
       <w:r>
         <w:rPr>
           <w:noProof/>
@@ -7134,7 +10657,7 @@
                     </pic:cNvPicPr>
                   </pic:nvPicPr>
                   <pic:blipFill rotWithShape="1">
-                    <a:blip r:embed="rId23">
+                    <a:blip r:embed="rId35">
                       <a:extLst>
                         <a:ext uri="{28A0092B-C50C-407E-A947-70E740481C1C}">
                           <a14:useLocalDpi xmlns:a14="http://schemas.microsoft.com/office/drawing/2010/main" val="0"/>
@@ -7175,13 +10698,33 @@
         <w:t>último</w:t>
       </w:r>
       <w:r>
-        <w:t xml:space="preserve"> projeto que nos inspirou foi o robô da NASA. Apesar de o nosso projeto ser um “pouco mais amador” comparado a</w:t>
+        <w:t xml:space="preserve"> projeto que nos inspirou foi o robô da </w:t>
+      </w:r>
+      <w:r>
+        <w:rPr>
+          <w:i/>
+          <w:iCs/>
+        </w:rPr>
+        <w:t>NASA</w:t>
+      </w:r>
+      <w:r>
+        <w:t>. Apesar de o nosso projeto ser um “pouco mais amador” comparado a</w:t>
       </w:r>
       <w:r>
         <w:t>o</w:t>
       </w:r>
       <w:r>
-        <w:t xml:space="preserve"> da NASA, achamos interessante apresentar aqui algumas ideias desde linguagens, peças, programas</w:t>
+        <w:t xml:space="preserve"> da </w:t>
+      </w:r>
+      <w:r>
+        <w:rPr>
+          <w:i/>
+          <w:iCs/>
+        </w:rPr>
+        <w:t>NASA</w:t>
+      </w:r>
+      <w:r>
+        <w:t>, achamos interessante apresentar aqui algumas ideias desde linguagens, peças, programas</w:t>
       </w:r>
       <w:r>
         <w:t>, desafios</w:t>
@@ -7198,15 +10741,39 @@
     </w:p>
     <w:p>
       <w:r>
-        <w:t>Apesar de a NASA, ser uma empresa grande e ter muito dinheiro, achamos sensato analisar detalhadamente os seus documentos e desafios, pois os “problemas” passados deles, podem ou poderão ser os nossos problemas de hoje, para ter sucesso na entrega deste projeto.</w:t>
-      </w:r>
-    </w:p>
-    <w:p>
-      <w:r>
-        <w:t xml:space="preserve">A NASA usa no seu robô </w:t>
+        <w:t xml:space="preserve">Apesar de a </w:t>
+      </w:r>
+      <w:r>
+        <w:rPr>
+          <w:i/>
+          <w:iCs/>
+        </w:rPr>
+        <w:t>NASA</w:t>
+      </w:r>
+      <w:r>
+        <w:t>, ser uma empresa grande e ter muito dinheiro, achamos sensato analisar detalhadamente os seus documentos e desafios, pois os “problemas” passados deles, podem ou poderão ser os nossos problemas de hoje, para ter sucesso na entrega deste projeto.</w:t>
+      </w:r>
+    </w:p>
+    <w:p>
+      <w:r>
+        <w:t xml:space="preserve">A </w:t>
+      </w:r>
+      <w:r>
+        <w:rPr>
+          <w:i/>
+          <w:iCs/>
+        </w:rPr>
+        <w:t>NASA</w:t>
+      </w:r>
+      <w:r>
+        <w:t xml:space="preserve"> usa no seu robô </w:t>
       </w:r>
       <w:proofErr w:type="spellStart"/>
       <w:r>
+        <w:rPr>
+          <w:i/>
+          <w:iCs/>
+        </w:rPr>
         <w:t>Python</w:t>
       </w:r>
       <w:proofErr w:type="spellEnd"/>
@@ -7218,6 +10785,10 @@
       </w:r>
       <w:proofErr w:type="spellStart"/>
       <w:r>
+        <w:rPr>
+          <w:i/>
+          <w:iCs/>
+        </w:rPr>
         <w:t>Assembly</w:t>
       </w:r>
       <w:proofErr w:type="spellEnd"/>
@@ -7226,6 +10797,10 @@
       </w:r>
       <w:proofErr w:type="spellStart"/>
       <w:r>
+        <w:rPr>
+          <w:i/>
+          <w:iCs/>
+        </w:rPr>
         <w:t>glitches</w:t>
       </w:r>
       <w:proofErr w:type="spellEnd"/>
@@ -7245,10 +10820,12 @@
       <w:pPr>
         <w:pStyle w:val="Heading2"/>
       </w:pPr>
+      <w:bookmarkStart w:id="49" w:name="_Toc191721298"/>
       <w:r>
         <w:lastRenderedPageBreak/>
         <w:t>Ideia do nosso projeto</w:t>
       </w:r>
+      <w:bookmarkEnd w:id="49"/>
     </w:p>
     <w:p>
       <w:pPr>
@@ -7283,7 +10860,7 @@
                     <pic:cNvPicPr/>
                   </pic:nvPicPr>
                   <pic:blipFill>
-                    <a:blip r:embed="rId24"/>
+                    <a:blip r:embed="rId36"/>
                     <a:stretch>
                       <a:fillRect/>
                     </a:stretch>
@@ -7309,7 +10886,7 @@
         <w:pStyle w:val="Caption"/>
         <w:jc w:val="center"/>
       </w:pPr>
-      <w:bookmarkStart w:id="27" w:name="_Toc190614703"/>
+      <w:bookmarkStart w:id="50" w:name="_Toc191721259"/>
       <w:r>
         <w:t xml:space="preserve">Imagem </w:t>
       </w:r>
@@ -7326,7 +10903,7 @@
         <w:rPr>
           <w:noProof/>
         </w:rPr>
-        <w:t>2</w:t>
+        <w:t>13</w:t>
       </w:r>
       <w:r>
         <w:rPr>
@@ -7341,23 +10918,11 @@
         </w:rPr>
         <w:t xml:space="preserve"> - Exemplo de veículo</w:t>
       </w:r>
-      <w:bookmarkEnd w:id="27"/>
-    </w:p>
-    <w:p>
-      <w:r>
-        <w:t>O veículo iria ter 2 sensores de distância para calcular a distância (número 1), uma c</w:t>
-      </w:r>
-      <w:r>
-        <w:t>â</w:t>
-      </w:r>
-      <w:r>
-        <w:t>m</w:t>
-      </w:r>
-      <w:r>
-        <w:t>e</w:t>
-      </w:r>
-      <w:r>
-        <w:t xml:space="preserve">ra para visualizar o ambiente (número 2), uma zona onde ligar o </w:t>
+      <w:bookmarkEnd w:id="50"/>
+    </w:p>
+    <w:p>
+      <w:r>
+        <w:t xml:space="preserve">O veículo iria ter 2 sensores de distância para calcular a distância (número 1), uma zona onde ligar o </w:t>
       </w:r>
       <w:r>
         <w:t>arduíno</w:t>
@@ -7390,30 +10955,152 @@
         <w:br w:type="page"/>
       </w:r>
     </w:p>
-    <w:p/>
     <w:p>
       <w:pPr>
         <w:pStyle w:val="Heading2"/>
       </w:pPr>
-      <w:bookmarkStart w:id="28" w:name="_Toc190614738"/>
-      <w:r>
-        <w:t>Arquitetura do Programa</w:t>
-      </w:r>
-      <w:bookmarkEnd w:id="28"/>
-    </w:p>
-    <w:p>
+      <w:bookmarkStart w:id="51" w:name="_Toc191721299"/>
       <w:r>
         <w:rPr>
           <w:noProof/>
         </w:rPr>
+        <w:lastRenderedPageBreak/>
+        <mc:AlternateContent>
+          <mc:Choice Requires="wps">
+            <w:drawing>
+              <wp:anchor distT="0" distB="0" distL="114300" distR="114300" simplePos="0" relativeHeight="251696128" behindDoc="0" locked="0" layoutInCell="1" allowOverlap="1" wp14:anchorId="25372E66" wp14:editId="4875E7E1">
+                <wp:simplePos x="0" y="0"/>
+                <wp:positionH relativeFrom="margin">
+                  <wp:align>left</wp:align>
+                </wp:positionH>
+                <wp:positionV relativeFrom="paragraph">
+                  <wp:posOffset>1968500</wp:posOffset>
+                </wp:positionV>
+                <wp:extent cx="2171065" cy="635"/>
+                <wp:effectExtent l="0" t="0" r="635" b="0"/>
+                <wp:wrapTopAndBottom/>
+                <wp:docPr id="39" name="Text Box 39"/>
+                <wp:cNvGraphicFramePr/>
+                <a:graphic xmlns:a="http://schemas.openxmlformats.org/drawingml/2006/main">
+                  <a:graphicData uri="http://schemas.microsoft.com/office/word/2010/wordprocessingShape">
+                    <wps:wsp>
+                      <wps:cNvSpPr txBox="1"/>
+                      <wps:spPr>
+                        <a:xfrm>
+                          <a:off x="0" y="0"/>
+                          <a:ext cx="2171065" cy="635"/>
+                        </a:xfrm>
+                        <a:prstGeom prst="rect">
+                          <a:avLst/>
+                        </a:prstGeom>
+                        <a:solidFill>
+                          <a:prstClr val="white"/>
+                        </a:solidFill>
+                        <a:ln>
+                          <a:noFill/>
+                        </a:ln>
+                      </wps:spPr>
+                      <wps:txbx>
+                        <w:txbxContent>
+                          <w:p>
+                            <w:pPr>
+                              <w:pStyle w:val="Caption"/>
+                              <w:jc w:val="center"/>
+                              <w:rPr>
+                                <w:noProof/>
+                                <w:color w:val="000000"/>
+                              </w:rPr>
+                            </w:pPr>
+                            <w:bookmarkStart w:id="52" w:name="_Toc191721260"/>
+                            <w:r>
+                              <w:t xml:space="preserve">Imagem </w:t>
+                            </w:r>
+                            <w:fldSimple w:instr=" SEQ Imagem \* ARABIC ">
+                              <w:r>
+                                <w:rPr>
+                                  <w:noProof/>
+                                </w:rPr>
+                                <w:t>15</w:t>
+                              </w:r>
+                            </w:fldSimple>
+                            <w:r>
+                              <w:rPr>
+                                <w:i w:val="0"/>
+                                <w:iCs w:val="0"/>
+                              </w:rPr>
+                              <w:t xml:space="preserve"> - Ideia de Arquitetura 1</w:t>
+                            </w:r>
+                            <w:bookmarkEnd w:id="52"/>
+                          </w:p>
+                        </w:txbxContent>
+                      </wps:txbx>
+                      <wps:bodyPr rot="0" spcFirstLastPara="0" vertOverflow="overflow" horzOverflow="overflow" vert="horz" wrap="square" lIns="0" tIns="0" rIns="0" bIns="0" numCol="1" spcCol="0" rtlCol="0" fromWordArt="0" anchor="t" anchorCtr="0" forceAA="0" compatLnSpc="1">
+                        <a:prstTxWarp prst="textNoShape">
+                          <a:avLst/>
+                        </a:prstTxWarp>
+                        <a:spAutoFit/>
+                      </wps:bodyPr>
+                    </wps:wsp>
+                  </a:graphicData>
+                </a:graphic>
+              </wp:anchor>
+            </w:drawing>
+          </mc:Choice>
+          <mc:Fallback>
+            <w:pict>
+              <v:shape w14:anchorId="25372E66" id="Text Box 39" o:spid="_x0000_s1037" type="#_x0000_t202" style="position:absolute;margin-left:0;margin-top:155pt;width:170.95pt;height:.05pt;z-index:251696128;visibility:visible;mso-wrap-style:square;mso-wrap-distance-left:9pt;mso-wrap-distance-top:0;mso-wrap-distance-right:9pt;mso-wrap-distance-bottom:0;mso-position-horizontal:left;mso-position-horizontal-relative:margin;mso-position-vertical:absolute;mso-position-vertical-relative:text;v-text-anchor:top" o:gfxdata="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" stroked="f">
+                <v:textbox style="mso-fit-shape-to-text:t" inset="0,0,0,0">
+                  <w:txbxContent>
+                    <w:p>
+                      <w:pPr>
+                        <w:pStyle w:val="Caption"/>
+                        <w:jc w:val="center"/>
+                        <w:rPr>
+                          <w:noProof/>
+                          <w:color w:val="000000"/>
+                        </w:rPr>
+                      </w:pPr>
+                      <w:bookmarkStart w:id="53" w:name="_Toc191721260"/>
+                      <w:r>
+                        <w:t xml:space="preserve">Imagem </w:t>
+                      </w:r>
+                      <w:fldSimple w:instr=" SEQ Imagem \* ARABIC ">
+                        <w:r>
+                          <w:rPr>
+                            <w:noProof/>
+                          </w:rPr>
+                          <w:t>15</w:t>
+                        </w:r>
+                      </w:fldSimple>
+                      <w:r>
+                        <w:rPr>
+                          <w:i w:val="0"/>
+                          <w:iCs w:val="0"/>
+                        </w:rPr>
+                        <w:t xml:space="preserve"> - Ideia de Arquitetura 1</w:t>
+                      </w:r>
+                      <w:bookmarkEnd w:id="53"/>
+                    </w:p>
+                  </w:txbxContent>
+                </v:textbox>
+                <w10:wrap type="topAndBottom" anchorx="margin"/>
+              </v:shape>
+            </w:pict>
+          </mc:Fallback>
+        </mc:AlternateContent>
+      </w:r>
+      <w:r>
+        <w:rPr>
+          <w:noProof/>
+        </w:rPr>
         <w:drawing>
-          <wp:anchor distT="0" distB="0" distL="114300" distR="114300" simplePos="0" relativeHeight="251671552" behindDoc="0" locked="0" layoutInCell="1" allowOverlap="1" wp14:anchorId="17C22E72" wp14:editId="7BEE2DD5">
+          <wp:anchor distT="0" distB="0" distL="114300" distR="114300" simplePos="0" relativeHeight="251671552" behindDoc="0" locked="0" layoutInCell="1" allowOverlap="1" wp14:anchorId="17C22E72" wp14:editId="3DA7B2C0">
             <wp:simplePos x="0" y="0"/>
             <wp:positionH relativeFrom="margin">
-              <wp:posOffset>3188335</wp:posOffset>
+              <wp:align>right</wp:align>
             </wp:positionH>
             <wp:positionV relativeFrom="margin">
-              <wp:posOffset>857250</wp:posOffset>
+              <wp:posOffset>400050</wp:posOffset>
             </wp:positionV>
             <wp:extent cx="2457450" cy="1390650"/>
             <wp:effectExtent l="0" t="0" r="0" b="0"/>
@@ -7432,7 +11119,7 @@
                     </pic:cNvPicPr>
                   </pic:nvPicPr>
                   <pic:blipFill rotWithShape="1">
-                    <a:blip r:embed="rId25" cstate="print">
+                    <a:blip r:embed="rId37" cstate="print">
                       <a:extLst>
                         <a:ext uri="{28A0092B-C50C-407E-A947-70E740481C1C}">
                           <a14:useLocalDpi xmlns:a14="http://schemas.microsoft.com/office/drawing/2010/main" val="0"/>
@@ -7466,20 +11153,18 @@
           </wp:anchor>
         </w:drawing>
       </w:r>
-    </w:p>
-    <w:p>
       <w:r>
         <w:rPr>
           <w:noProof/>
         </w:rPr>
         <w:drawing>
-          <wp:anchor distT="0" distB="0" distL="114300" distR="114300" simplePos="0" relativeHeight="251670528" behindDoc="0" locked="0" layoutInCell="1" allowOverlap="1" wp14:anchorId="1DB61164" wp14:editId="7A7AFF51">
+          <wp:anchor distT="0" distB="0" distL="114300" distR="114300" simplePos="0" relativeHeight="251670528" behindDoc="0" locked="0" layoutInCell="1" allowOverlap="1" wp14:anchorId="1DB61164" wp14:editId="1CC95A39">
             <wp:simplePos x="0" y="0"/>
             <wp:positionH relativeFrom="margin">
               <wp:align>left</wp:align>
             </wp:positionH>
             <wp:positionV relativeFrom="margin">
-              <wp:posOffset>885825</wp:posOffset>
+              <wp:posOffset>390525</wp:posOffset>
             </wp:positionV>
             <wp:extent cx="2171065" cy="1485900"/>
             <wp:effectExtent l="0" t="0" r="635" b="0"/>
@@ -7496,7 +11181,7 @@
                     <pic:cNvPicPr/>
                   </pic:nvPicPr>
                   <pic:blipFill rotWithShape="1">
-                    <a:blip r:embed="rId26" cstate="print">
+                    <a:blip r:embed="rId38" cstate="print">
                       <a:extLst>
                         <a:ext uri="{28A0092B-C50C-407E-A947-70E740481C1C}">
                           <a14:useLocalDpi xmlns:a14="http://schemas.microsoft.com/office/drawing/2010/main" val="0"/>
@@ -7532,13 +11217,197 @@
           </wp:anchor>
         </w:drawing>
       </w:r>
-    </w:p>
-    <w:p>
-      <w:r>
-        <w:t xml:space="preserve">Neste projeto existe dois tipos de arquitetura possíveis. Haver uma comunicação com o projeto em C# com a framework .Net Framework e usando a biblioteca </w:t>
+      <w:r>
+        <w:t>Arquitetura do Programa</w:t>
+      </w:r>
+      <w:bookmarkEnd w:id="51"/>
+    </w:p>
+    <w:p>
+      <w:r>
+        <w:rPr>
+          <w:noProof/>
+        </w:rPr>
+        <mc:AlternateContent>
+          <mc:Choice Requires="wps">
+            <w:drawing>
+              <wp:anchor distT="0" distB="0" distL="114300" distR="114300" simplePos="0" relativeHeight="251698176" behindDoc="0" locked="0" layoutInCell="1" allowOverlap="1" wp14:anchorId="02F2A55A" wp14:editId="596837E0">
+                <wp:simplePos x="0" y="0"/>
+                <wp:positionH relativeFrom="column">
+                  <wp:posOffset>3235960</wp:posOffset>
+                </wp:positionH>
+                <wp:positionV relativeFrom="paragraph">
+                  <wp:posOffset>1426210</wp:posOffset>
+                </wp:positionV>
+                <wp:extent cx="2457450" cy="635"/>
+                <wp:effectExtent l="0" t="0" r="0" b="0"/>
+                <wp:wrapSquare wrapText="bothSides"/>
+                <wp:docPr id="40" name="Text Box 40"/>
+                <wp:cNvGraphicFramePr/>
+                <a:graphic xmlns:a="http://schemas.openxmlformats.org/drawingml/2006/main">
+                  <a:graphicData uri="http://schemas.microsoft.com/office/word/2010/wordprocessingShape">
+                    <wps:wsp>
+                      <wps:cNvSpPr txBox="1"/>
+                      <wps:spPr>
+                        <a:xfrm>
+                          <a:off x="0" y="0"/>
+                          <a:ext cx="2457450" cy="635"/>
+                        </a:xfrm>
+                        <a:prstGeom prst="rect">
+                          <a:avLst/>
+                        </a:prstGeom>
+                        <a:solidFill>
+                          <a:prstClr val="white"/>
+                        </a:solidFill>
+                        <a:ln>
+                          <a:noFill/>
+                        </a:ln>
+                      </wps:spPr>
+                      <wps:txbx>
+                        <w:txbxContent>
+                          <w:p>
+                            <w:pPr>
+                              <w:pStyle w:val="Caption"/>
+                              <w:jc w:val="center"/>
+                              <w:rPr>
+                                <w:noProof/>
+                                <w:color w:val="000000"/>
+                              </w:rPr>
+                            </w:pPr>
+                            <w:bookmarkStart w:id="54" w:name="_Toc191721261"/>
+                            <w:r>
+                              <w:t xml:space="preserve">Imagem </w:t>
+                            </w:r>
+                            <w:fldSimple w:instr=" SEQ Imagem \* ARABIC ">
+                              <w:r>
+                                <w:rPr>
+                                  <w:noProof/>
+                                </w:rPr>
+                                <w:t>14</w:t>
+                              </w:r>
+                            </w:fldSimple>
+                            <w:r>
+                              <w:t xml:space="preserve"> </w:t>
+                            </w:r>
+                            <w:r>
+                              <w:rPr>
+                                <w:i w:val="0"/>
+                                <w:iCs w:val="0"/>
+                              </w:rPr>
+                              <w:t>- ideia de Arquitetura 2</w:t>
+                            </w:r>
+                            <w:bookmarkEnd w:id="54"/>
+                          </w:p>
+                        </w:txbxContent>
+                      </wps:txbx>
+                      <wps:bodyPr rot="0" spcFirstLastPara="0" vertOverflow="overflow" horzOverflow="overflow" vert="horz" wrap="square" lIns="0" tIns="0" rIns="0" bIns="0" numCol="1" spcCol="0" rtlCol="0" fromWordArt="0" anchor="t" anchorCtr="0" forceAA="0" compatLnSpc="1">
+                        <a:prstTxWarp prst="textNoShape">
+                          <a:avLst/>
+                        </a:prstTxWarp>
+                        <a:spAutoFit/>
+                      </wps:bodyPr>
+                    </wps:wsp>
+                  </a:graphicData>
+                </a:graphic>
+              </wp:anchor>
+            </w:drawing>
+          </mc:Choice>
+          <mc:Fallback>
+            <w:pict>
+              <v:shape w14:anchorId="02F2A55A" id="Text Box 40" o:spid="_x0000_s1038" type="#_x0000_t202" style="position:absolute;margin-left:254.8pt;margin-top:112.3pt;width:193.5pt;height:.05pt;z-index:251698176;visibility:visible;mso-wrap-style:square;mso-wrap-distance-left:9pt;mso-wrap-distance-top:0;mso-wrap-distance-right:9pt;mso-wrap-distance-bottom:0;mso-position-horizontal:absolute;mso-position-horizontal-relative:text;mso-position-vertical:absolute;mso-position-vertical-relative:text;v-text-anchor:top" o:gfxdata="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" stroked="f">
+                <v:textbox style="mso-fit-shape-to-text:t" inset="0,0,0,0">
+                  <w:txbxContent>
+                    <w:p>
+                      <w:pPr>
+                        <w:pStyle w:val="Caption"/>
+                        <w:jc w:val="center"/>
+                        <w:rPr>
+                          <w:noProof/>
+                          <w:color w:val="000000"/>
+                        </w:rPr>
+                      </w:pPr>
+                      <w:bookmarkStart w:id="55" w:name="_Toc191721261"/>
+                      <w:r>
+                        <w:t xml:space="preserve">Imagem </w:t>
+                      </w:r>
+                      <w:fldSimple w:instr=" SEQ Imagem \* ARABIC ">
+                        <w:r>
+                          <w:rPr>
+                            <w:noProof/>
+                          </w:rPr>
+                          <w:t>14</w:t>
+                        </w:r>
+                      </w:fldSimple>
+                      <w:r>
+                        <w:t xml:space="preserve"> </w:t>
+                      </w:r>
+                      <w:r>
+                        <w:rPr>
+                          <w:i w:val="0"/>
+                          <w:iCs w:val="0"/>
+                        </w:rPr>
+                        <w:t>- ideia de Arquitetura 2</w:t>
+                      </w:r>
+                      <w:bookmarkEnd w:id="55"/>
+                    </w:p>
+                  </w:txbxContent>
+                </v:textbox>
+                <w10:wrap type="square"/>
+              </v:shape>
+            </w:pict>
+          </mc:Fallback>
+        </mc:AlternateContent>
+      </w:r>
+    </w:p>
+    <w:p>
+      <w:r>
+        <w:t xml:space="preserve">Neste projeto existe dois tipos de arquitetura possíveis. Haver uma comunicação com o projeto em </w:t>
+      </w:r>
+      <w:r>
+        <w:rPr>
+          <w:i/>
+          <w:iCs/>
+        </w:rPr>
+        <w:t>C#</w:t>
+      </w:r>
+      <w:r>
+        <w:t xml:space="preserve"> com a </w:t>
+      </w:r>
+      <w:r>
+        <w:rPr>
+          <w:i/>
+          <w:iCs/>
+        </w:rPr>
+        <w:t>framework</w:t>
+      </w:r>
+      <w:r>
+        <w:t xml:space="preserve"> .</w:t>
+      </w:r>
+      <w:r>
+        <w:rPr>
+          <w:i/>
+          <w:iCs/>
+        </w:rPr>
+        <w:t>Net</w:t>
+      </w:r>
+      <w:r>
+        <w:t xml:space="preserve"> </w:t>
+      </w:r>
+      <w:r>
+        <w:rPr>
+          <w:i/>
+          <w:iCs/>
+        </w:rPr>
+        <w:t>Framework</w:t>
+      </w:r>
+      <w:r>
+        <w:t xml:space="preserve"> e usando a biblioteca </w:t>
       </w:r>
       <w:proofErr w:type="spellStart"/>
       <w:r>
+        <w:rPr>
+          <w:i/>
+          <w:iCs/>
+        </w:rPr>
         <w:t>TPCCliente</w:t>
       </w:r>
       <w:proofErr w:type="spellEnd"/>
@@ -7547,11 +11416,25 @@
       </w:r>
       <w:proofErr w:type="spellStart"/>
       <w:r>
+        <w:rPr>
+          <w:i/>
+          <w:iCs/>
+        </w:rPr>
         <w:t>express</w:t>
       </w:r>
       <w:proofErr w:type="spellEnd"/>
       <w:r>
-        <w:t xml:space="preserve"> para simular uma API.</w:t>
+        <w:t xml:space="preserve"> para simular uma </w:t>
+      </w:r>
+      <w:r>
+        <w:rPr>
+          <w:i/>
+          <w:iCs/>
+        </w:rPr>
+        <w:t>API</w:t>
+      </w:r>
+      <w:r>
+        <w:t>.</w:t>
       </w:r>
     </w:p>
     <w:p>
@@ -7560,6 +11443,10 @@
       </w:r>
       <w:proofErr w:type="spellStart"/>
       <w:r>
+        <w:rPr>
+          <w:i/>
+          <w:iCs/>
+        </w:rPr>
         <w:t>Protobufs</w:t>
       </w:r>
       <w:proofErr w:type="spellEnd"/>
@@ -7576,6 +11463,10 @@
       </w:r>
       <w:proofErr w:type="spellStart"/>
       <w:r>
+        <w:rPr>
+          <w:i/>
+          <w:iCs/>
+        </w:rPr>
         <w:t>json</w:t>
       </w:r>
       <w:proofErr w:type="spellEnd"/>
@@ -7589,6 +11480,10 @@
       </w:r>
       <w:proofErr w:type="spellStart"/>
       <w:r>
+        <w:rPr>
+          <w:i/>
+          <w:iCs/>
+        </w:rPr>
         <w:t>ProtoBuf</w:t>
       </w:r>
       <w:proofErr w:type="spellEnd"/>
@@ -7597,6 +11492,9 @@
       </w:r>
     </w:p>
     <w:p>
+      <w:pPr>
+        <w:keepNext/>
+      </w:pPr>
       <w:r>
         <w:rPr>
           <w:noProof/>
@@ -7619,7 +11517,7 @@
                     </pic:cNvPicPr>
                   </pic:nvPicPr>
                   <pic:blipFill>
-                    <a:blip r:embed="rId27">
+                    <a:blip r:embed="rId39">
                       <a:extLst>
                         <a:ext uri="{28A0092B-C50C-407E-A947-70E740481C1C}">
                           <a14:useLocalDpi xmlns:a14="http://schemas.microsoft.com/office/drawing/2010/main" val="0"/>
@@ -7653,6 +11551,50 @@
     </w:p>
     <w:p>
       <w:pPr>
+        <w:pStyle w:val="Caption"/>
+        <w:jc w:val="center"/>
+      </w:pPr>
+      <w:bookmarkStart w:id="56" w:name="_Toc191721262"/>
+      <w:r>
+        <w:t xml:space="preserve">Imagem </w:t>
+      </w:r>
+      <w:fldSimple w:instr=" SEQ Imagem \* ARABIC ">
+        <w:r>
+          <w:rPr>
+            <w:noProof/>
+          </w:rPr>
+          <w:t>16</w:t>
+        </w:r>
+      </w:fldSimple>
+      <w:r>
+        <w:rPr>
+          <w:i w:val="0"/>
+          <w:iCs w:val="0"/>
+        </w:rPr>
+        <w:t xml:space="preserve"> - Comparação de </w:t>
+      </w:r>
+      <w:proofErr w:type="spellStart"/>
+      <w:r>
+        <w:t>ProtoBuf</w:t>
+      </w:r>
+      <w:proofErr w:type="spellEnd"/>
+      <w:r>
+        <w:t xml:space="preserve"> </w:t>
+      </w:r>
+      <w:r>
+        <w:rPr>
+          <w:i w:val="0"/>
+          <w:iCs w:val="0"/>
+        </w:rPr>
+        <w:t xml:space="preserve">e </w:t>
+      </w:r>
+      <w:r>
+        <w:t>JSON</w:t>
+      </w:r>
+      <w:bookmarkEnd w:id="56"/>
+    </w:p>
+    <w:p>
+      <w:pPr>
         <w:widowControl/>
         <w:pBdr>
           <w:top w:val="none" w:sz="0" w:space="0" w:color="auto"/>
@@ -7669,6 +11611,97 @@
     </w:p>
     <w:p>
       <w:pPr>
+        <w:pStyle w:val="Heading2"/>
+      </w:pPr>
+      <w:bookmarkStart w:id="57" w:name="_Toc191721300"/>
+      <w:r>
+        <w:lastRenderedPageBreak/>
+        <w:t>Planeamento do Projeto</w:t>
+      </w:r>
+      <w:bookmarkEnd w:id="57"/>
+    </w:p>
+    <w:p>
+      <w:pPr>
+        <w:pStyle w:val="ListParagraph"/>
+        <w:numPr>
+          <w:ilvl w:val="0"/>
+          <w:numId w:val="7"/>
+        </w:numPr>
+      </w:pPr>
+      <w:r>
+        <w:t xml:space="preserve">Estudo do </w:t>
+      </w:r>
+      <w:r>
+        <w:rPr>
+          <w:i/>
+          <w:iCs/>
+        </w:rPr>
+        <w:t>C#</w:t>
+      </w:r>
+    </w:p>
+    <w:p>
+      <w:pPr>
+        <w:pStyle w:val="ListParagraph"/>
+        <w:numPr>
+          <w:ilvl w:val="0"/>
+          <w:numId w:val="7"/>
+        </w:numPr>
+      </w:pPr>
+      <w:r>
+        <w:t xml:space="preserve">Estudo do </w:t>
+      </w:r>
+      <w:r>
+        <w:rPr>
+          <w:i/>
+          <w:iCs/>
+        </w:rPr>
+        <w:t>C</w:t>
+      </w:r>
+    </w:p>
+    <w:p>
+      <w:pPr>
+        <w:pStyle w:val="ListParagraph"/>
+        <w:numPr>
+          <w:ilvl w:val="0"/>
+          <w:numId w:val="7"/>
+        </w:numPr>
+      </w:pPr>
+      <w:r>
+        <w:t>Criação da Aplicação:</w:t>
+      </w:r>
+    </w:p>
+    <w:p>
+      <w:pPr>
+        <w:pStyle w:val="ListParagraph"/>
+        <w:numPr>
+          <w:ilvl w:val="1"/>
+          <w:numId w:val="7"/>
+        </w:numPr>
+      </w:pPr>
+      <w:r>
+        <w:t>Implementação do Design da Aplicação</w:t>
+      </w:r>
+    </w:p>
+    <w:p>
+      <w:pPr>
+        <w:pStyle w:val="ListParagraph"/>
+        <w:numPr>
+          <w:ilvl w:val="1"/>
+          <w:numId w:val="7"/>
+        </w:numPr>
+      </w:pPr>
+      <w:r>
+        <w:t xml:space="preserve">Ligação ao </w:t>
+      </w:r>
+      <w:r>
+        <w:t>Veículo</w:t>
+      </w:r>
+      <w:r>
+        <w:t xml:space="preserve"> via cabo ou wireless</w:t>
+      </w:r>
+    </w:p>
+    <w:p>
+      <w:pPr>
         <w:widowControl/>
         <w:pBdr>
           <w:top w:val="none" w:sz="0" w:space="0" w:color="auto"/>
@@ -7679,16 +11712,6 @@
         </w:pBdr>
         <w:spacing w:after="160" w:line="259" w:lineRule="auto"/>
       </w:pPr>
-      <w:r>
-        <w:rPr>
-          <w:rStyle w:val="Heading2Char"/>
-        </w:rPr>
-        <w:lastRenderedPageBreak/>
-        <w:t>Diagrama</w:t>
-      </w:r>
-      <w:r>
-        <w:t xml:space="preserve"> de Circuitos Necessários</w:t>
-      </w:r>
     </w:p>
     <w:p>
       <w:pPr>
@@ -7702,178 +11725,20 @@
         </w:pBdr>
         <w:spacing w:after="160" w:line="259" w:lineRule="auto"/>
       </w:pPr>
-    </w:p>
-    <w:p>
-      <w:pPr>
-        <w:widowControl/>
-        <w:pBdr>
-          <w:top w:val="none" w:sz="0" w:space="0" w:color="auto"/>
-          <w:left w:val="none" w:sz="0" w:space="0" w:color="auto"/>
-          <w:bottom w:val="none" w:sz="0" w:space="0" w:color="auto"/>
-          <w:right w:val="none" w:sz="0" w:space="0" w:color="auto"/>
-          <w:between w:val="none" w:sz="0" w:space="0" w:color="auto"/>
-        </w:pBdr>
-        <w:spacing w:after="160" w:line="259" w:lineRule="auto"/>
-      </w:pPr>
-    </w:p>
-    <w:p>
-      <w:pPr>
-        <w:widowControl/>
-        <w:pBdr>
-          <w:top w:val="none" w:sz="0" w:space="0" w:color="auto"/>
-          <w:left w:val="none" w:sz="0" w:space="0" w:color="auto"/>
-          <w:bottom w:val="none" w:sz="0" w:space="0" w:color="auto"/>
-          <w:right w:val="none" w:sz="0" w:space="0" w:color="auto"/>
-          <w:between w:val="none" w:sz="0" w:space="0" w:color="auto"/>
-        </w:pBdr>
-        <w:spacing w:after="160" w:line="259" w:lineRule="auto"/>
-      </w:pPr>
       <w:r>
         <w:br w:type="page"/>
       </w:r>
     </w:p>
     <w:p>
       <w:pPr>
-        <w:pStyle w:val="Heading2"/>
-      </w:pPr>
-      <w:bookmarkStart w:id="29" w:name="_Toc190614739"/>
-      <w:r>
-        <w:lastRenderedPageBreak/>
-        <w:t>Planeamento do Projeto</w:t>
-      </w:r>
-      <w:bookmarkEnd w:id="29"/>
-    </w:p>
-    <w:p>
-      <w:pPr>
-        <w:pStyle w:val="ListParagraph"/>
-        <w:numPr>
-          <w:ilvl w:val="0"/>
-          <w:numId w:val="7"/>
-        </w:numPr>
-      </w:pPr>
-      <w:r>
-        <w:t>Estudo do C#</w:t>
-      </w:r>
-    </w:p>
-    <w:p>
-      <w:pPr>
-        <w:pStyle w:val="ListParagraph"/>
-        <w:numPr>
-          <w:ilvl w:val="0"/>
-          <w:numId w:val="7"/>
-        </w:numPr>
-      </w:pPr>
-      <w:r>
-        <w:t>Estudo do C</w:t>
-      </w:r>
-    </w:p>
-    <w:p>
-      <w:pPr>
-        <w:pStyle w:val="ListParagraph"/>
-        <w:numPr>
-          <w:ilvl w:val="0"/>
-          <w:numId w:val="7"/>
-        </w:numPr>
-      </w:pPr>
-      <w:r>
-        <w:t>Criação da Aplicação:</w:t>
-      </w:r>
-    </w:p>
-    <w:p>
-      <w:pPr>
-        <w:pStyle w:val="ListParagraph"/>
-        <w:numPr>
-          <w:ilvl w:val="1"/>
-          <w:numId w:val="7"/>
-        </w:numPr>
-      </w:pPr>
-      <w:r>
-        <w:t>Implementação do Design da Aplicação</w:t>
-      </w:r>
-    </w:p>
-    <w:p>
-      <w:pPr>
-        <w:pStyle w:val="ListParagraph"/>
-        <w:numPr>
-          <w:ilvl w:val="1"/>
-          <w:numId w:val="7"/>
-        </w:numPr>
-      </w:pPr>
-      <w:r>
-        <w:t xml:space="preserve">Ligação ao </w:t>
-      </w:r>
-      <w:r>
-        <w:t>Veículo</w:t>
-      </w:r>
-      <w:r>
-        <w:t xml:space="preserve"> via cabo ou wireless</w:t>
-      </w:r>
-    </w:p>
-    <w:p>
-      <w:pPr>
-        <w:widowControl/>
-        <w:pBdr>
-          <w:top w:val="none" w:sz="0" w:space="0" w:color="auto"/>
-          <w:left w:val="none" w:sz="0" w:space="0" w:color="auto"/>
-          <w:bottom w:val="none" w:sz="0" w:space="0" w:color="auto"/>
-          <w:right w:val="none" w:sz="0" w:space="0" w:color="auto"/>
-          <w:between w:val="none" w:sz="0" w:space="0" w:color="auto"/>
-        </w:pBdr>
-        <w:spacing w:after="160" w:line="259" w:lineRule="auto"/>
-      </w:pPr>
-    </w:p>
-    <w:p>
-      <w:pPr>
-        <w:pStyle w:val="Heading2"/>
-      </w:pPr>
-      <w:r>
-        <w:t>Descrição de atividades realizadas</w:t>
-      </w:r>
-    </w:p>
-    <w:p>
-      <w:pPr>
-        <w:pStyle w:val="NoSpacing"/>
-      </w:pPr>
-    </w:p>
-    <w:p>
-      <w:pPr>
-        <w:pStyle w:val="Heading2"/>
-      </w:pPr>
-      <w:r>
-        <w:t>Distribuição de tarefas</w:t>
-      </w:r>
-    </w:p>
-    <w:p>
-      <w:pPr>
-        <w:pStyle w:val="NoSpacing"/>
-      </w:pPr>
-    </w:p>
-    <w:p>
-      <w:pPr>
-        <w:widowControl/>
-        <w:pBdr>
-          <w:top w:val="none" w:sz="0" w:space="0" w:color="auto"/>
-          <w:left w:val="none" w:sz="0" w:space="0" w:color="auto"/>
-          <w:bottom w:val="none" w:sz="0" w:space="0" w:color="auto"/>
-          <w:right w:val="none" w:sz="0" w:space="0" w:color="auto"/>
-          <w:between w:val="none" w:sz="0" w:space="0" w:color="auto"/>
-        </w:pBdr>
-        <w:spacing w:after="160" w:line="259" w:lineRule="auto"/>
-      </w:pPr>
-      <w:r>
-        <w:br w:type="page"/>
-      </w:r>
-    </w:p>
-    <w:p>
-      <w:pPr>
         <w:pStyle w:val="Heading1"/>
       </w:pPr>
-      <w:bookmarkStart w:id="30" w:name="_Toc190614740"/>
+      <w:bookmarkStart w:id="58" w:name="_Toc191721301"/>
       <w:r>
         <w:lastRenderedPageBreak/>
         <w:t>Recursos Utilizados</w:t>
       </w:r>
-      <w:bookmarkEnd w:id="30"/>
+      <w:bookmarkEnd w:id="58"/>
     </w:p>
     <w:tbl>
       <w:tblPr>
@@ -7928,7 +11793,7 @@
                           </pic:cNvPicPr>
                         </pic:nvPicPr>
                         <pic:blipFill>
-                          <a:blip r:embed="rId28" cstate="print">
+                          <a:blip r:embed="rId40" cstate="print">
                             <a:extLst>
                               <a:ext uri="{28A0092B-C50C-407E-A947-70E740481C1C}">
                                 <a14:useLocalDpi xmlns:a14="http://schemas.microsoft.com/office/drawing/2010/main" val="0"/>
@@ -7969,7 +11834,7 @@
                 <w:color w:val="auto"/>
               </w:rPr>
             </w:pPr>
-            <w:bookmarkStart w:id="31" w:name="_Toc190614704"/>
+            <w:bookmarkStart w:id="59" w:name="_Toc191721263"/>
             <w:r>
               <w:rPr>
                 <w:rFonts w:ascii="Arial" w:hAnsi="Arial" w:cs="Arial"/>
@@ -8014,7 +11879,7 @@
                 <w:sz w:val="20"/>
                 <w:szCs w:val="20"/>
               </w:rPr>
-              <w:t>3</w:t>
+              <w:t>17</w:t>
             </w:r>
             <w:r>
               <w:rPr>
@@ -8034,45 +11899,48 @@
                 <w:sz w:val="20"/>
                 <w:szCs w:val="20"/>
               </w:rPr>
-              <w:t xml:space="preserve"> - Visual </w:t>
-            </w:r>
-            <w:proofErr w:type="spellStart"/>
+              <w:t xml:space="preserve"> - </w:t>
+            </w:r>
             <w:r>
               <w:rPr>
                 <w:rFonts w:ascii="Arial" w:hAnsi="Arial" w:cs="Arial"/>
-                <w:i w:val="0"/>
-                <w:iCs w:val="0"/>
                 <w:color w:val="auto"/>
                 <w:sz w:val="20"/>
                 <w:szCs w:val="20"/>
               </w:rPr>
-              <w:t>Studio</w:t>
-            </w:r>
-            <w:proofErr w:type="spellEnd"/>
+              <w:t xml:space="preserve">Visual </w:t>
+            </w:r>
+            <w:proofErr w:type="spellStart"/>
             <w:r>
               <w:rPr>
                 <w:rFonts w:ascii="Arial" w:hAnsi="Arial" w:cs="Arial"/>
-                <w:i w:val="0"/>
-                <w:iCs w:val="0"/>
                 <w:color w:val="auto"/>
                 <w:sz w:val="20"/>
                 <w:szCs w:val="20"/>
               </w:rPr>
-              <w:t xml:space="preserve"> </w:t>
-            </w:r>
-            <w:proofErr w:type="spellStart"/>
+              <w:t>Studio</w:t>
+            </w:r>
+            <w:proofErr w:type="spellEnd"/>
             <w:r>
               <w:rPr>
                 <w:rFonts w:ascii="Arial" w:hAnsi="Arial" w:cs="Arial"/>
-                <w:i w:val="0"/>
-                <w:iCs w:val="0"/>
                 <w:color w:val="auto"/>
                 <w:sz w:val="20"/>
                 <w:szCs w:val="20"/>
               </w:rPr>
+              <w:t xml:space="preserve"> </w:t>
+            </w:r>
+            <w:proofErr w:type="spellStart"/>
+            <w:r>
+              <w:rPr>
+                <w:rFonts w:ascii="Arial" w:hAnsi="Arial" w:cs="Arial"/>
+                <w:color w:val="auto"/>
+                <w:sz w:val="20"/>
+                <w:szCs w:val="20"/>
+              </w:rPr>
               <w:t>Code</w:t>
             </w:r>
-            <w:bookmarkEnd w:id="31"/>
+            <w:bookmarkEnd w:id="59"/>
             <w:proofErr w:type="spellEnd"/>
           </w:p>
         </w:tc>
@@ -8107,6 +11975,8 @@
               <w:rPr>
                 <w:b/>
                 <w:bCs/>
+                <w:i/>
+                <w:iCs/>
               </w:rPr>
               <w:t xml:space="preserve">Visual </w:t>
             </w:r>
@@ -8115,15 +11985,31 @@
               <w:rPr>
                 <w:b/>
                 <w:bCs/>
+                <w:i/>
+                <w:iCs/>
               </w:rPr>
               <w:t>Code</w:t>
             </w:r>
             <w:proofErr w:type="spellEnd"/>
             <w:r>
-              <w:t xml:space="preserve">– Ambiente de desenvolvimento da Microsoft para o desenvolvimento de software. Foi utilizado para desenvolver uma parte do projeto usando a linguagem </w:t>
+              <w:t xml:space="preserve">– Ambiente de desenvolvimento da </w:t>
+            </w:r>
+            <w:r>
+              <w:rPr>
+                <w:i/>
+                <w:iCs/>
+              </w:rPr>
+              <w:t>Microsoft</w:t>
+            </w:r>
+            <w:r>
+              <w:t xml:space="preserve"> para o desenvolvimento de software. Foi utilizado para desenvolver uma parte do projeto usando a linguagem </w:t>
             </w:r>
             <w:proofErr w:type="spellStart"/>
             <w:r>
+              <w:rPr>
+                <w:i/>
+                <w:iCs/>
+              </w:rPr>
               <w:t>Javascript</w:t>
             </w:r>
             <w:proofErr w:type="spellEnd"/>
@@ -8132,6 +12018,10 @@
             </w:r>
             <w:proofErr w:type="spellStart"/>
             <w:r>
+              <w:rPr>
+                <w:i/>
+                <w:iCs/>
+              </w:rPr>
               <w:t>nodejs</w:t>
             </w:r>
             <w:proofErr w:type="spellEnd"/>
@@ -8184,7 +12074,7 @@
                           </pic:cNvPicPr>
                         </pic:nvPicPr>
                         <pic:blipFill>
-                          <a:blip r:embed="rId29">
+                          <a:blip r:embed="rId41">
                             <a:extLst>
                               <a:ext uri="{28A0092B-C50C-407E-A947-70E740481C1C}">
                                 <a14:useLocalDpi xmlns:a14="http://schemas.microsoft.com/office/drawing/2010/main" val="0"/>
@@ -8224,7 +12114,7 @@
                 <w:color w:val="auto"/>
               </w:rPr>
             </w:pPr>
-            <w:bookmarkStart w:id="32" w:name="_Toc190614705"/>
+            <w:bookmarkStart w:id="60" w:name="_Toc191721264"/>
             <w:r>
               <w:rPr>
                 <w:color w:val="auto"/>
@@ -8254,7 +12144,7 @@
                 <w:noProof/>
                 <w:color w:val="auto"/>
               </w:rPr>
-              <w:t>4</w:t>
+              <w:t>18</w:t>
             </w:r>
             <w:r>
               <w:rPr>
@@ -8268,27 +12158,35 @@
                 <w:iCs/>
                 <w:color w:val="auto"/>
               </w:rPr>
-              <w:t xml:space="preserve"> - Visual </w:t>
-            </w:r>
-            <w:proofErr w:type="spellStart"/>
+              <w:t xml:space="preserve"> - </w:t>
+            </w:r>
             <w:r>
               <w:rPr>
                 <w:i/>
                 <w:iCs/>
                 <w:color w:val="auto"/>
               </w:rPr>
-              <w:t>Studio</w:t>
-            </w:r>
-            <w:proofErr w:type="spellEnd"/>
+              <w:t xml:space="preserve">Visual </w:t>
+            </w:r>
+            <w:proofErr w:type="spellStart"/>
             <w:r>
               <w:rPr>
                 <w:i/>
                 <w:iCs/>
                 <w:color w:val="auto"/>
               </w:rPr>
+              <w:t>Studio</w:t>
+            </w:r>
+            <w:proofErr w:type="spellEnd"/>
+            <w:r>
+              <w:rPr>
+                <w:i/>
+                <w:iCs/>
+                <w:color w:val="auto"/>
+              </w:rPr>
               <w:t xml:space="preserve"> 2022</w:t>
             </w:r>
-            <w:bookmarkEnd w:id="32"/>
+            <w:bookmarkEnd w:id="60"/>
           </w:p>
         </w:tc>
         <w:tc>
@@ -8325,14 +12223,25 @@
               <w:rPr>
                 <w:b/>
                 <w:bCs/>
-              </w:rPr>
-              <w:t xml:space="preserve">Visual </w:t>
-            </w:r>
-            <w:proofErr w:type="spellStart"/>
+                <w:i/>
+                <w:iCs/>
+              </w:rPr>
+              <w:t>Visual</w:t>
+            </w:r>
             <w:r>
               <w:rPr>
                 <w:b/>
                 <w:bCs/>
+              </w:rPr>
+              <w:t xml:space="preserve"> </w:t>
+            </w:r>
+            <w:proofErr w:type="spellStart"/>
+            <w:r>
+              <w:rPr>
+                <w:b/>
+                <w:bCs/>
+                <w:i/>
+                <w:iCs/>
               </w:rPr>
               <w:t>Studio</w:t>
             </w:r>
@@ -8393,7 +12302,7 @@
                           </pic:cNvPicPr>
                         </pic:nvPicPr>
                         <pic:blipFill>
-                          <a:blip r:embed="rId30" cstate="print">
+                          <a:blip r:embed="rId42" cstate="print">
                             <a:extLst>
                               <a:ext uri="{28A0092B-C50C-407E-A947-70E740481C1C}">
                                 <a14:useLocalDpi xmlns:a14="http://schemas.microsoft.com/office/drawing/2010/main" val="0"/>
@@ -8430,72 +12339,100 @@
               <w:pStyle w:val="Caption"/>
               <w:jc w:val="center"/>
               <w:rPr>
-                <w:color w:val="auto"/>
-                <w:sz w:val="22"/>
-                <w:szCs w:val="22"/>
-              </w:rPr>
-            </w:pPr>
-            <w:bookmarkStart w:id="33" w:name="_Toc190614706"/>
-            <w:r>
-              <w:rPr>
-                <w:color w:val="auto"/>
-                <w:sz w:val="22"/>
-                <w:szCs w:val="22"/>
-              </w:rPr>
-              <w:t xml:space="preserve">Imagem </w:t>
-            </w:r>
-            <w:r>
-              <w:rPr>
-                <w:color w:val="auto"/>
-                <w:sz w:val="22"/>
-                <w:szCs w:val="22"/>
-              </w:rPr>
-              <w:fldChar w:fldCharType="begin"/>
-            </w:r>
-            <w:r>
-              <w:rPr>
-                <w:color w:val="auto"/>
-                <w:sz w:val="22"/>
-                <w:szCs w:val="22"/>
-              </w:rPr>
-              <w:instrText xml:space="preserve"> SEQ Imagem \* ARABIC </w:instrText>
-            </w:r>
-            <w:r>
-              <w:rPr>
-                <w:color w:val="auto"/>
-                <w:sz w:val="22"/>
-                <w:szCs w:val="22"/>
-              </w:rPr>
-              <w:fldChar w:fldCharType="separate"/>
-            </w:r>
-            <w:r>
-              <w:rPr>
-                <w:noProof/>
-                <w:color w:val="auto"/>
-                <w:sz w:val="22"/>
-                <w:szCs w:val="22"/>
-              </w:rPr>
-              <w:t>5</w:t>
-            </w:r>
-            <w:r>
-              <w:rPr>
-                <w:color w:val="auto"/>
-                <w:sz w:val="22"/>
-                <w:szCs w:val="22"/>
-              </w:rPr>
-              <w:fldChar w:fldCharType="end"/>
-            </w:r>
-            <w:r>
-              <w:rPr>
                 <w:i w:val="0"/>
                 <w:iCs w:val="0"/>
                 <w:color w:val="auto"/>
                 <w:sz w:val="22"/>
                 <w:szCs w:val="22"/>
               </w:rPr>
-              <w:t xml:space="preserve"> - Arduíno IDE</w:t>
-            </w:r>
-            <w:bookmarkEnd w:id="33"/>
+            </w:pPr>
+            <w:bookmarkStart w:id="61" w:name="_Toc191721265"/>
+            <w:r>
+              <w:rPr>
+                <w:color w:val="auto"/>
+                <w:sz w:val="22"/>
+                <w:szCs w:val="22"/>
+              </w:rPr>
+              <w:t xml:space="preserve">Imagem </w:t>
+            </w:r>
+            <w:r>
+              <w:rPr>
+                <w:color w:val="auto"/>
+                <w:sz w:val="22"/>
+                <w:szCs w:val="22"/>
+              </w:rPr>
+              <w:fldChar w:fldCharType="begin"/>
+            </w:r>
+            <w:r>
+              <w:rPr>
+                <w:color w:val="auto"/>
+                <w:sz w:val="22"/>
+                <w:szCs w:val="22"/>
+              </w:rPr>
+              <w:instrText xml:space="preserve"> SEQ Imagem \* ARABIC </w:instrText>
+            </w:r>
+            <w:r>
+              <w:rPr>
+                <w:color w:val="auto"/>
+                <w:sz w:val="22"/>
+                <w:szCs w:val="22"/>
+              </w:rPr>
+              <w:fldChar w:fldCharType="separate"/>
+            </w:r>
+            <w:r>
+              <w:rPr>
+                <w:noProof/>
+                <w:color w:val="auto"/>
+                <w:sz w:val="22"/>
+                <w:szCs w:val="22"/>
+              </w:rPr>
+              <w:t>19</w:t>
+            </w:r>
+            <w:r>
+              <w:rPr>
+                <w:color w:val="auto"/>
+                <w:sz w:val="22"/>
+                <w:szCs w:val="22"/>
+              </w:rPr>
+              <w:fldChar w:fldCharType="end"/>
+            </w:r>
+            <w:r>
+              <w:rPr>
+                <w:i w:val="0"/>
+                <w:iCs w:val="0"/>
+                <w:color w:val="auto"/>
+                <w:sz w:val="22"/>
+                <w:szCs w:val="22"/>
+              </w:rPr>
+              <w:t xml:space="preserve"> - </w:t>
+            </w:r>
+            <w:r>
+              <w:rPr>
+                <w:color w:val="auto"/>
+                <w:sz w:val="22"/>
+                <w:szCs w:val="22"/>
+              </w:rPr>
+              <w:t>Arduíno</w:t>
+            </w:r>
+            <w:r>
+              <w:rPr>
+                <w:i w:val="0"/>
+                <w:iCs w:val="0"/>
+                <w:color w:val="auto"/>
+                <w:sz w:val="22"/>
+                <w:szCs w:val="22"/>
+              </w:rPr>
+              <w:t xml:space="preserve"> </w:t>
+            </w:r>
+            <w:r>
+              <w:rPr>
+                <w:color w:val="auto"/>
+                <w:sz w:val="22"/>
+                <w:szCs w:val="22"/>
+              </w:rPr>
+              <w:t>IDE</w:t>
+            </w:r>
+            <w:bookmarkEnd w:id="61"/>
           </w:p>
         </w:tc>
         <w:tc>
@@ -8527,8 +12464,33 @@
               <w:rPr>
                 <w:b/>
                 <w:bCs/>
-              </w:rPr>
-              <w:t>Arduíno IDE –</w:t>
+                <w:i/>
+                <w:iCs/>
+              </w:rPr>
+              <w:t>Arduíno</w:t>
+            </w:r>
+            <w:r>
+              <w:rPr>
+                <w:b/>
+                <w:bCs/>
+              </w:rPr>
+              <w:t xml:space="preserve"> </w:t>
+            </w:r>
+            <w:r>
+              <w:rPr>
+                <w:b/>
+                <w:bCs/>
+                <w:i/>
+                <w:iCs/>
+              </w:rPr>
+              <w:t>IDE</w:t>
+            </w:r>
+            <w:r>
+              <w:rPr>
+                <w:b/>
+                <w:bCs/>
+              </w:rPr>
+              <w:t xml:space="preserve"> –</w:t>
             </w:r>
             <w:r>
               <w:rPr>
@@ -8588,7 +12550,7 @@
                           </pic:cNvPicPr>
                         </pic:nvPicPr>
                         <pic:blipFill rotWithShape="1">
-                          <a:blip r:embed="rId31" cstate="print">
+                          <a:blip r:embed="rId43" cstate="print">
                             <a:extLst>
                               <a:ext uri="{28A0092B-C50C-407E-A947-70E740481C1C}">
                                 <a14:useLocalDpi xmlns:a14="http://schemas.microsoft.com/office/drawing/2010/main" val="0"/>
@@ -8633,7 +12595,7 @@
                 <w:szCs w:val="22"/>
               </w:rPr>
             </w:pPr>
-            <w:bookmarkStart w:id="34" w:name="_Toc190614707"/>
+            <w:bookmarkStart w:id="62" w:name="_Toc191721266"/>
             <w:r>
               <w:rPr>
                 <w:color w:val="auto"/>
@@ -8673,7 +12635,7 @@
                 <w:sz w:val="22"/>
                 <w:szCs w:val="22"/>
               </w:rPr>
-              <w:t>6</w:t>
+              <w:t>20</w:t>
             </w:r>
             <w:r>
               <w:rPr>
@@ -8691,9 +12653,35 @@
                 <w:sz w:val="22"/>
                 <w:szCs w:val="22"/>
               </w:rPr>
-              <w:t xml:space="preserve"> - Microsoft Word</w:t>
-            </w:r>
-            <w:bookmarkEnd w:id="34"/>
+              <w:t xml:space="preserve"> - </w:t>
+            </w:r>
+            <w:r>
+              <w:rPr>
+                <w:color w:val="auto"/>
+                <w:sz w:val="22"/>
+                <w:szCs w:val="22"/>
+              </w:rPr>
+              <w:t>Microsoft</w:t>
+            </w:r>
+            <w:r>
+              <w:rPr>
+                <w:i w:val="0"/>
+                <w:iCs w:val="0"/>
+                <w:color w:val="auto"/>
+                <w:sz w:val="22"/>
+                <w:szCs w:val="22"/>
+              </w:rPr>
+              <w:t xml:space="preserve"> </w:t>
+            </w:r>
+            <w:r>
+              <w:rPr>
+                <w:color w:val="auto"/>
+                <w:sz w:val="22"/>
+                <w:szCs w:val="22"/>
+              </w:rPr>
+              <w:t>Word</w:t>
+            </w:r>
+            <w:bookmarkEnd w:id="62"/>
           </w:p>
         </w:tc>
         <w:tc>
@@ -8730,6 +12718,8 @@
               <w:rPr>
                 <w:b/>
                 <w:bCs/>
+                <w:i/>
+                <w:iCs/>
               </w:rPr>
               <w:t>Word</w:t>
             </w:r>
@@ -8826,7 +12816,7 @@
                           </pic:cNvPicPr>
                         </pic:nvPicPr>
                         <pic:blipFill>
-                          <a:blip r:embed="rId32" cstate="print">
+                          <a:blip r:embed="rId44" cstate="print">
                             <a:extLst>
                               <a:ext uri="{28A0092B-C50C-407E-A947-70E740481C1C}">
                                 <a14:useLocalDpi xmlns:a14="http://schemas.microsoft.com/office/drawing/2010/main" val="0"/>
@@ -8868,7 +12858,7 @@
                 <w:szCs w:val="22"/>
               </w:rPr>
             </w:pPr>
-            <w:bookmarkStart w:id="35" w:name="_Toc190614708"/>
+            <w:bookmarkStart w:id="63" w:name="_Toc191721267"/>
             <w:r>
               <w:rPr>
                 <w:color w:val="auto"/>
@@ -8908,7 +12898,7 @@
                 <w:sz w:val="22"/>
                 <w:szCs w:val="22"/>
               </w:rPr>
-              <w:t>7</w:t>
+              <w:t>21</w:t>
             </w:r>
             <w:r>
               <w:rPr>
@@ -8926,9 +12916,35 @@
                 <w:sz w:val="22"/>
                 <w:szCs w:val="22"/>
               </w:rPr>
-              <w:t xml:space="preserve"> - Microsoft Excel</w:t>
-            </w:r>
-            <w:bookmarkEnd w:id="35"/>
+              <w:t xml:space="preserve"> - </w:t>
+            </w:r>
+            <w:r>
+              <w:rPr>
+                <w:color w:val="auto"/>
+                <w:sz w:val="22"/>
+                <w:szCs w:val="22"/>
+              </w:rPr>
+              <w:t>Microsoft</w:t>
+            </w:r>
+            <w:r>
+              <w:rPr>
+                <w:i w:val="0"/>
+                <w:iCs w:val="0"/>
+                <w:color w:val="auto"/>
+                <w:sz w:val="22"/>
+                <w:szCs w:val="22"/>
+              </w:rPr>
+              <w:t xml:space="preserve"> </w:t>
+            </w:r>
+            <w:r>
+              <w:rPr>
+                <w:color w:val="auto"/>
+                <w:sz w:val="22"/>
+                <w:szCs w:val="22"/>
+              </w:rPr>
+              <w:t>Excel</w:t>
+            </w:r>
+            <w:bookmarkEnd w:id="63"/>
           </w:p>
         </w:tc>
         <w:tc>
@@ -8969,6 +12985,8 @@
               <w:rPr>
                 <w:b/>
                 <w:bCs/>
+                <w:i/>
+                <w:iCs/>
                 <w:color w:val="auto"/>
               </w:rPr>
               <w:t>Excel</w:t>
@@ -9039,7 +13057,7 @@
                           </pic:cNvPicPr>
                         </pic:nvPicPr>
                         <pic:blipFill>
-                          <a:blip r:embed="rId33" cstate="print">
+                          <a:blip r:embed="rId45" cstate="print">
                             <a:extLst>
                               <a:ext uri="{28A0092B-C50C-407E-A947-70E740481C1C}">
                                 <a14:useLocalDpi xmlns:a14="http://schemas.microsoft.com/office/drawing/2010/main" val="0"/>
@@ -9081,7 +13099,7 @@
                 <w:szCs w:val="22"/>
               </w:rPr>
             </w:pPr>
-            <w:bookmarkStart w:id="36" w:name="_Toc190614709"/>
+            <w:bookmarkStart w:id="64" w:name="_Toc191721268"/>
             <w:r>
               <w:rPr>
                 <w:color w:val="auto"/>
@@ -9121,7 +13139,7 @@
                 <w:sz w:val="22"/>
                 <w:szCs w:val="22"/>
               </w:rPr>
-              <w:t>8</w:t>
+              <w:t>22</w:t>
             </w:r>
             <w:r>
               <w:rPr>
@@ -9139,9 +13157,16 @@
                 <w:sz w:val="22"/>
                 <w:szCs w:val="22"/>
               </w:rPr>
-              <w:t xml:space="preserve"> - Microsoft </w:t>
-            </w:r>
-            <w:proofErr w:type="spellStart"/>
+              <w:t xml:space="preserve"> - </w:t>
+            </w:r>
+            <w:r>
+              <w:rPr>
+                <w:color w:val="auto"/>
+                <w:sz w:val="22"/>
+                <w:szCs w:val="22"/>
+              </w:rPr>
+              <w:t>Microsoft</w:t>
+            </w:r>
             <w:r>
               <w:rPr>
                 <w:i w:val="0"/>
@@ -9150,6 +13175,15 @@
                 <w:sz w:val="22"/>
                 <w:szCs w:val="22"/>
               </w:rPr>
+              <w:t xml:space="preserve"> </w:t>
+            </w:r>
+            <w:proofErr w:type="spellStart"/>
+            <w:r>
+              <w:rPr>
+                <w:color w:val="auto"/>
+                <w:sz w:val="22"/>
+                <w:szCs w:val="22"/>
+              </w:rPr>
               <w:t>Power</w:t>
             </w:r>
             <w:proofErr w:type="spellEnd"/>
@@ -9166,15 +13200,13 @@
             <w:proofErr w:type="spellStart"/>
             <w:r>
               <w:rPr>
-                <w:i w:val="0"/>
-                <w:iCs w:val="0"/>
                 <w:color w:val="auto"/>
                 <w:sz w:val="22"/>
                 <w:szCs w:val="22"/>
               </w:rPr>
               <w:t>Point</w:t>
             </w:r>
-            <w:bookmarkEnd w:id="36"/>
+            <w:bookmarkEnd w:id="64"/>
             <w:proofErr w:type="spellEnd"/>
           </w:p>
         </w:tc>
@@ -9217,6 +13249,8 @@
               <w:rPr>
                 <w:b/>
                 <w:bCs/>
+                <w:i/>
+                <w:iCs/>
                 <w:color w:val="auto"/>
               </w:rPr>
               <w:t>Power</w:t>
@@ -9235,6 +13269,8 @@
               <w:rPr>
                 <w:b/>
                 <w:bCs/>
+                <w:i/>
+                <w:iCs/>
                 <w:color w:val="auto"/>
               </w:rPr>
               <w:t>Point</w:t>
@@ -9306,7 +13342,7 @@
                           </pic:cNvPicPr>
                         </pic:nvPicPr>
                         <pic:blipFill>
-                          <a:blip r:embed="rId34" cstate="print">
+                          <a:blip r:embed="rId46" cstate="print">
                             <a:extLst>
                               <a:ext uri="{28A0092B-C50C-407E-A947-70E740481C1C}">
                                 <a14:useLocalDpi xmlns:a14="http://schemas.microsoft.com/office/drawing/2010/main" val="0"/>
@@ -9348,7 +13384,7 @@
                 <w:szCs w:val="22"/>
               </w:rPr>
             </w:pPr>
-            <w:bookmarkStart w:id="37" w:name="_Toc190614710"/>
+            <w:bookmarkStart w:id="65" w:name="_Toc191721269"/>
             <w:r>
               <w:rPr>
                 <w:color w:val="auto"/>
@@ -9388,7 +13424,7 @@
                 <w:sz w:val="22"/>
                 <w:szCs w:val="22"/>
               </w:rPr>
-              <w:t>9</w:t>
+              <w:t>23</w:t>
             </w:r>
             <w:r>
               <w:rPr>
@@ -9406,9 +13442,17 @@
                 <w:sz w:val="22"/>
                 <w:szCs w:val="22"/>
               </w:rPr>
-              <w:t xml:space="preserve"> - Brave</w:t>
-            </w:r>
-            <w:bookmarkEnd w:id="37"/>
+              <w:t xml:space="preserve"> - </w:t>
+            </w:r>
+            <w:r>
+              <w:rPr>
+                <w:color w:val="auto"/>
+                <w:sz w:val="22"/>
+                <w:szCs w:val="22"/>
+              </w:rPr>
+              <w:t>Brave</w:t>
+            </w:r>
+            <w:bookmarkEnd w:id="65"/>
           </w:p>
         </w:tc>
         <w:tc>
@@ -9449,9 +13493,19 @@
               <w:rPr>
                 <w:b/>
                 <w:bCs/>
+                <w:i/>
+                <w:iCs/>
                 <w:color w:val="auto"/>
               </w:rPr>
-              <w:t>Brave –</w:t>
+              <w:t>Brave</w:t>
+            </w:r>
+            <w:r>
+              <w:rPr>
+                <w:b/>
+                <w:bCs/>
+                <w:color w:val="auto"/>
+              </w:rPr>
+              <w:t xml:space="preserve"> –</w:t>
             </w:r>
             <w:r>
               <w:rPr>
@@ -9505,7 +13559,7 @@
                           </pic:cNvPicPr>
                         </pic:nvPicPr>
                         <pic:blipFill>
-                          <a:blip r:embed="rId35" cstate="print">
+                          <a:blip r:embed="rId47" cstate="print">
                             <a:extLst>
                               <a:ext uri="{28A0092B-C50C-407E-A947-70E740481C1C}">
                                 <a14:useLocalDpi xmlns:a14="http://schemas.microsoft.com/office/drawing/2010/main" val="0"/>
@@ -9547,7 +13601,7 @@
                 <w:szCs w:val="22"/>
               </w:rPr>
             </w:pPr>
-            <w:bookmarkStart w:id="38" w:name="_Toc190614711"/>
+            <w:bookmarkStart w:id="66" w:name="_Toc191721270"/>
             <w:r>
               <w:rPr>
                 <w:color w:val="auto"/>
@@ -9587,7 +13641,7 @@
                 <w:sz w:val="22"/>
                 <w:szCs w:val="22"/>
               </w:rPr>
-              <w:t>10</w:t>
+              <w:t>24</w:t>
             </w:r>
             <w:r>
               <w:rPr>
@@ -9610,15 +13664,13 @@
             <w:proofErr w:type="spellStart"/>
             <w:r>
               <w:rPr>
-                <w:i w:val="0"/>
-                <w:iCs w:val="0"/>
                 <w:color w:val="auto"/>
                 <w:sz w:val="22"/>
                 <w:szCs w:val="22"/>
               </w:rPr>
               <w:t>Discord</w:t>
             </w:r>
-            <w:bookmarkEnd w:id="38"/>
+            <w:bookmarkEnd w:id="66"/>
             <w:proofErr w:type="spellEnd"/>
           </w:p>
         </w:tc>
@@ -9661,6 +13713,8 @@
               <w:rPr>
                 <w:b/>
                 <w:bCs/>
+                <w:i/>
+                <w:iCs/>
                 <w:color w:val="auto"/>
               </w:rPr>
               <w:t>Discord</w:t>
@@ -9726,7 +13780,7 @@
                           </pic:cNvPicPr>
                         </pic:nvPicPr>
                         <pic:blipFill>
-                          <a:blip r:embed="rId36" cstate="print">
+                          <a:blip r:embed="rId48" cstate="print">
                             <a:extLst>
                               <a:ext uri="{28A0092B-C50C-407E-A947-70E740481C1C}">
                                 <a14:useLocalDpi xmlns:a14="http://schemas.microsoft.com/office/drawing/2010/main" val="0"/>
@@ -9768,7 +13822,7 @@
                 <w:szCs w:val="22"/>
               </w:rPr>
             </w:pPr>
-            <w:bookmarkStart w:id="39" w:name="_Toc190614712"/>
+            <w:bookmarkStart w:id="67" w:name="_Toc191721271"/>
             <w:r>
               <w:rPr>
                 <w:color w:val="auto"/>
@@ -9808,7 +13862,7 @@
                 <w:sz w:val="22"/>
                 <w:szCs w:val="22"/>
               </w:rPr>
-              <w:t>11</w:t>
+              <w:t>25</w:t>
             </w:r>
             <w:r>
               <w:rPr>
@@ -9826,9 +13880,17 @@
                 <w:sz w:val="22"/>
                 <w:szCs w:val="22"/>
               </w:rPr>
-              <w:t xml:space="preserve"> - GitHub</w:t>
-            </w:r>
-            <w:bookmarkEnd w:id="39"/>
+              <w:t xml:space="preserve"> - </w:t>
+            </w:r>
+            <w:r>
+              <w:rPr>
+                <w:color w:val="auto"/>
+                <w:sz w:val="22"/>
+                <w:szCs w:val="22"/>
+              </w:rPr>
+              <w:t>GitHub</w:t>
+            </w:r>
+            <w:bookmarkEnd w:id="67"/>
           </w:p>
         </w:tc>
         <w:tc>
@@ -9863,8 +13925,17 @@
               <w:rPr>
                 <w:b/>
                 <w:bCs/>
-              </w:rPr>
-              <w:t xml:space="preserve">GitHub </w:t>
+                <w:i/>
+                <w:iCs/>
+              </w:rPr>
+              <w:t>GitHub</w:t>
+            </w:r>
+            <w:r>
+              <w:rPr>
+                <w:b/>
+                <w:bCs/>
+              </w:rPr>
+              <w:t xml:space="preserve"> </w:t>
             </w:r>
             <w:r>
               <w:t>– Utilizado para que o projeto possa ser acedido por qualquer programador que tenha acesso ao repositório para que possa consultar ou contribuir no mesmo.</w:t>
@@ -9894,12 +13965,12 @@
       <w:pPr>
         <w:pStyle w:val="Heading2"/>
       </w:pPr>
-      <w:bookmarkStart w:id="40" w:name="_Toc190614741"/>
+      <w:bookmarkStart w:id="68" w:name="_Toc191721302"/>
       <w:r>
         <w:lastRenderedPageBreak/>
         <w:t>Ferramentas de Desenvolvimento:</w:t>
       </w:r>
-      <w:bookmarkEnd w:id="40"/>
+      <w:bookmarkEnd w:id="68"/>
     </w:p>
     <w:p>
       <w:pPr>
@@ -9910,10 +13981,21 @@
         </w:numPr>
       </w:pPr>
       <w:r>
-        <w:t xml:space="preserve">Visual </w:t>
+        <w:rPr>
+          <w:i/>
+          <w:iCs/>
+        </w:rPr>
+        <w:t>Visual</w:t>
+      </w:r>
+      <w:r>
+        <w:t xml:space="preserve"> </w:t>
       </w:r>
       <w:proofErr w:type="spellStart"/>
       <w:r>
+        <w:rPr>
+          <w:i/>
+          <w:iCs/>
+        </w:rPr>
         <w:t>Studio</w:t>
       </w:r>
       <w:proofErr w:type="spellEnd"/>
@@ -9922,6 +14004,10 @@
       </w:r>
       <w:proofErr w:type="spellStart"/>
       <w:r>
+        <w:rPr>
+          <w:i/>
+          <w:iCs/>
+        </w:rPr>
         <w:t>Code</w:t>
       </w:r>
       <w:proofErr w:type="spellEnd"/>
@@ -9938,15 +14024,36 @@
         </w:numPr>
       </w:pPr>
       <w:r>
-        <w:t xml:space="preserve">Visual </w:t>
+        <w:rPr>
+          <w:i/>
+          <w:iCs/>
+        </w:rPr>
+        <w:t>Visual</w:t>
+      </w:r>
+      <w:r>
+        <w:t xml:space="preserve"> </w:t>
       </w:r>
       <w:proofErr w:type="spellStart"/>
       <w:r>
+        <w:rPr>
+          <w:i/>
+          <w:iCs/>
+        </w:rPr>
         <w:t>Studio</w:t>
       </w:r>
       <w:proofErr w:type="spellEnd"/>
       <w:r>
-        <w:t xml:space="preserve"> 2022;</w:t>
+        <w:t xml:space="preserve"> </w:t>
+      </w:r>
+      <w:r>
+        <w:rPr>
+          <w:i/>
+          <w:iCs/>
+        </w:rPr>
+        <w:t>2022</w:t>
+      </w:r>
+      <w:r>
+        <w:t>;</w:t>
       </w:r>
     </w:p>
     <w:p>
@@ -9959,11 +14066,25 @@
       </w:pPr>
       <w:proofErr w:type="spellStart"/>
       <w:r>
+        <w:rPr>
+          <w:i/>
+          <w:iCs/>
+        </w:rPr>
         <w:t>Arduino</w:t>
       </w:r>
       <w:proofErr w:type="spellEnd"/>
       <w:r>
-        <w:t xml:space="preserve"> IDE;</w:t>
+        <w:t xml:space="preserve"> </w:t>
+      </w:r>
+      <w:r>
+        <w:rPr>
+          <w:i/>
+          <w:iCs/>
+        </w:rPr>
+        <w:t>IDE</w:t>
+      </w:r>
+      <w:r>
+        <w:t>;</w:t>
       </w:r>
     </w:p>
     <w:p>
@@ -9975,6 +14096,8 @@
       <w:r>
         <w:rPr>
           <w:rFonts w:asciiTheme="majorHAnsi" w:eastAsiaTheme="majorEastAsia" w:hAnsiTheme="majorHAnsi" w:cstheme="majorBidi"/>
+          <w:i/>
+          <w:iCs/>
           <w:color w:val="000000" w:themeColor="text1"/>
           <w:sz w:val="26"/>
           <w:szCs w:val="26"/>
@@ -9994,7 +14117,14 @@
         </w:numPr>
       </w:pPr>
       <w:r>
-        <w:t>Brave;</w:t>
+        <w:rPr>
+          <w:i/>
+          <w:iCs/>
+        </w:rPr>
+        <w:t>Brave</w:t>
+      </w:r>
+      <w:r>
+        <w:t>;</w:t>
       </w:r>
     </w:p>
     <w:p>
@@ -10006,7 +14136,14 @@
         </w:numPr>
       </w:pPr>
       <w:r>
-        <w:t>Opera;</w:t>
+        <w:rPr>
+          <w:i/>
+          <w:iCs/>
+        </w:rPr>
+        <w:t>Opera</w:t>
+      </w:r>
+      <w:r>
+        <w:t>;</w:t>
       </w:r>
     </w:p>
     <w:p>
@@ -10018,7 +14155,21 @@
         </w:numPr>
       </w:pPr>
       <w:r>
-        <w:t>Google Chrome</w:t>
+        <w:rPr>
+          <w:i/>
+          <w:iCs/>
+        </w:rPr>
+        <w:t>Google</w:t>
+      </w:r>
+      <w:r>
+        <w:t xml:space="preserve"> </w:t>
+      </w:r>
+      <w:r>
+        <w:rPr>
+          <w:i/>
+          <w:iCs/>
+        </w:rPr>
+        <w:t>Chrome</w:t>
       </w:r>
     </w:p>
     <w:p/>
@@ -10026,11 +14177,11 @@
       <w:pPr>
         <w:pStyle w:val="Heading2"/>
       </w:pPr>
-      <w:bookmarkStart w:id="41" w:name="_Toc190614742"/>
+      <w:bookmarkStart w:id="69" w:name="_Toc191721303"/>
       <w:r>
         <w:t>Ferramentas para desenvolvimento de apresentação e relatório:</w:t>
       </w:r>
-      <w:bookmarkEnd w:id="41"/>
+      <w:bookmarkEnd w:id="69"/>
     </w:p>
     <w:p>
       <w:pPr>
@@ -10039,24 +14190,48 @@
           <w:ilvl w:val="0"/>
           <w:numId w:val="4"/>
         </w:numPr>
-      </w:pPr>
-      <w:r>
+        <w:rPr>
+          <w:i/>
+          <w:iCs/>
+        </w:rPr>
+      </w:pPr>
+      <w:r>
+        <w:rPr>
+          <w:i/>
+          <w:iCs/>
+        </w:rPr>
         <w:t xml:space="preserve">Microsoft Office </w:t>
       </w:r>
       <w:proofErr w:type="spellStart"/>
       <w:r>
+        <w:rPr>
+          <w:i/>
+          <w:iCs/>
+        </w:rPr>
         <w:t>Power</w:t>
       </w:r>
       <w:proofErr w:type="spellEnd"/>
       <w:r>
+        <w:rPr>
+          <w:i/>
+          <w:iCs/>
+        </w:rPr>
         <w:t xml:space="preserve"> </w:t>
       </w:r>
       <w:proofErr w:type="spellStart"/>
       <w:r>
+        <w:rPr>
+          <w:i/>
+          <w:iCs/>
+        </w:rPr>
         <w:t>Point</w:t>
       </w:r>
       <w:proofErr w:type="spellEnd"/>
       <w:r>
+        <w:rPr>
+          <w:i/>
+          <w:iCs/>
+        </w:rPr>
         <w:t xml:space="preserve"> 365</w:t>
       </w:r>
     </w:p>
@@ -10067,8 +14242,16 @@
           <w:ilvl w:val="0"/>
           <w:numId w:val="4"/>
         </w:numPr>
-      </w:pPr>
-      <w:r>
+        <w:rPr>
+          <w:i/>
+          <w:iCs/>
+        </w:rPr>
+      </w:pPr>
+      <w:r>
+        <w:rPr>
+          <w:i/>
+          <w:iCs/>
+        </w:rPr>
         <w:t>Microsoft Office Word 365;</w:t>
       </w:r>
     </w:p>
@@ -10079,8 +14262,16 @@
           <w:ilvl w:val="0"/>
           <w:numId w:val="4"/>
         </w:numPr>
-      </w:pPr>
-      <w:r>
+        <w:rPr>
+          <w:i/>
+          <w:iCs/>
+        </w:rPr>
+      </w:pPr>
+      <w:r>
+        <w:rPr>
+          <w:i/>
+          <w:iCs/>
+        </w:rPr>
         <w:t>Microsoft Office Excel 365;</w:t>
       </w:r>
     </w:p>
@@ -10091,16 +14282,32 @@
           <w:ilvl w:val="0"/>
           <w:numId w:val="4"/>
         </w:numPr>
-      </w:pPr>
-      <w:r>
+        <w:rPr>
+          <w:i/>
+          <w:iCs/>
+        </w:rPr>
+      </w:pPr>
+      <w:r>
+        <w:rPr>
+          <w:i/>
+          <w:iCs/>
+        </w:rPr>
         <w:t xml:space="preserve">Office </w:t>
       </w:r>
       <w:proofErr w:type="spellStart"/>
       <w:r>
+        <w:rPr>
+          <w:i/>
+          <w:iCs/>
+        </w:rPr>
         <w:t>Timeline</w:t>
       </w:r>
       <w:proofErr w:type="spellEnd"/>
       <w:r>
+        <w:rPr>
+          <w:i/>
+          <w:iCs/>
+        </w:rPr>
         <w:t>;</w:t>
       </w:r>
     </w:p>
@@ -10111,8 +14318,16 @@
           <w:ilvl w:val="0"/>
           <w:numId w:val="4"/>
         </w:numPr>
-      </w:pPr>
-      <w:r>
+        <w:rPr>
+          <w:i/>
+          <w:iCs/>
+        </w:rPr>
+      </w:pPr>
+      <w:r>
+        <w:rPr>
+          <w:i/>
+          <w:iCs/>
+        </w:rPr>
         <w:t>Draw.io;</w:t>
       </w:r>
     </w:p>
@@ -10125,11 +14340,11 @@
       <w:pPr>
         <w:pStyle w:val="Heading2"/>
       </w:pPr>
-      <w:bookmarkStart w:id="42" w:name="_Toc190614743"/>
+      <w:bookmarkStart w:id="70" w:name="_Toc191721304"/>
       <w:r>
         <w:t>Aplicação/Site de Comunicação:</w:t>
       </w:r>
-      <w:bookmarkEnd w:id="42"/>
+      <w:bookmarkEnd w:id="70"/>
     </w:p>
     <w:p>
       <w:pPr>
@@ -10141,6 +14356,10 @@
       </w:pPr>
       <w:proofErr w:type="spellStart"/>
       <w:r>
+        <w:rPr>
+          <w:i/>
+          <w:iCs/>
+        </w:rPr>
         <w:t>Discord</w:t>
       </w:r>
       <w:proofErr w:type="spellEnd"/>
@@ -10158,6 +14377,10 @@
       </w:pPr>
       <w:proofErr w:type="spellStart"/>
       <w:r>
+        <w:rPr>
+          <w:i/>
+          <w:iCs/>
+        </w:rPr>
         <w:t>Whatsapp</w:t>
       </w:r>
       <w:proofErr w:type="spellEnd"/>
@@ -10175,6 +14398,10 @@
       </w:pPr>
       <w:proofErr w:type="spellStart"/>
       <w:r>
+        <w:rPr>
+          <w:i/>
+          <w:iCs/>
+        </w:rPr>
         <w:t>Git</w:t>
       </w:r>
       <w:proofErr w:type="spellEnd"/>
@@ -10191,7 +14418,14 @@
         </w:numPr>
       </w:pPr>
       <w:r>
-        <w:t>GitHub;</w:t>
+        <w:rPr>
+          <w:i/>
+          <w:iCs/>
+        </w:rPr>
+        <w:t>GitHub</w:t>
+      </w:r>
+      <w:r>
+        <w:t>;</w:t>
       </w:r>
     </w:p>
     <w:p>
@@ -10204,6 +14438,10 @@
       </w:pPr>
       <w:proofErr w:type="spellStart"/>
       <w:r>
+        <w:rPr>
+          <w:i/>
+          <w:iCs/>
+        </w:rPr>
         <w:t>Gmail</w:t>
       </w:r>
       <w:proofErr w:type="spellEnd"/>
@@ -10237,142 +14475,12 @@
       <w:pPr>
         <w:pStyle w:val="Heading1"/>
       </w:pPr>
-      <w:bookmarkStart w:id="43" w:name="_Toc190614744"/>
-      <w:r>
-        <w:lastRenderedPageBreak/>
-        <w:t>Capítulo IV – Cronograma Final e Justificação de desvios</w:t>
-      </w:r>
-      <w:bookmarkEnd w:id="43"/>
-    </w:p>
-    <w:p>
-      <w:pPr>
-        <w:widowControl/>
-        <w:pBdr>
-          <w:top w:val="none" w:sz="0" w:space="0" w:color="auto"/>
-          <w:left w:val="none" w:sz="0" w:space="0" w:color="auto"/>
-          <w:bottom w:val="none" w:sz="0" w:space="0" w:color="auto"/>
-          <w:right w:val="none" w:sz="0" w:space="0" w:color="auto"/>
-          <w:between w:val="none" w:sz="0" w:space="0" w:color="auto"/>
-        </w:pBdr>
-        <w:spacing w:after="160" w:line="259" w:lineRule="auto"/>
-      </w:pPr>
-      <w:r>
-        <w:br w:type="page"/>
-      </w:r>
-    </w:p>
-    <w:p>
-      <w:pPr>
-        <w:sectPr>
-          <w:pgSz w:w="16838" w:h="11906" w:orient="landscape" w:code="9"/>
-          <w:pgMar w:top="1440" w:right="1440" w:bottom="1440" w:left="1440" w:header="709" w:footer="709" w:gutter="0"/>
-          <w:cols w:space="708"/>
-          <w:docGrid w:linePitch="360"/>
-        </w:sectPr>
-      </w:pPr>
-    </w:p>
-    <w:p>
-      <w:pPr>
-        <w:pStyle w:val="Heading1"/>
-      </w:pPr>
-      <w:bookmarkStart w:id="44" w:name="_Toc190614745"/>
-      <w:r>
-        <w:lastRenderedPageBreak/>
-        <w:t>Justificação</w:t>
-      </w:r>
-      <w:bookmarkEnd w:id="44"/>
-    </w:p>
-    <w:p>
-      <w:pPr>
-        <w:widowControl/>
-        <w:pBdr>
-          <w:top w:val="none" w:sz="0" w:space="0" w:color="auto"/>
-          <w:left w:val="none" w:sz="0" w:space="0" w:color="auto"/>
-          <w:bottom w:val="none" w:sz="0" w:space="0" w:color="auto"/>
-          <w:right w:val="none" w:sz="0" w:space="0" w:color="auto"/>
-          <w:between w:val="none" w:sz="0" w:space="0" w:color="auto"/>
-        </w:pBdr>
-        <w:spacing w:after="160" w:line="259" w:lineRule="auto"/>
-        <w:rPr>
-          <w:rFonts w:asciiTheme="majorHAnsi" w:eastAsiaTheme="majorEastAsia" w:hAnsiTheme="majorHAnsi" w:cstheme="majorBidi"/>
-          <w:color w:val="auto"/>
-          <w:sz w:val="32"/>
-          <w:szCs w:val="32"/>
-        </w:rPr>
-      </w:pPr>
-      <w:r>
-        <w:br w:type="page"/>
-      </w:r>
-    </w:p>
-    <w:p>
-      <w:pPr>
-        <w:pStyle w:val="Heading1"/>
-      </w:pPr>
-      <w:bookmarkStart w:id="45" w:name="_Toc190614746"/>
-      <w:r>
-        <w:lastRenderedPageBreak/>
-        <w:t>Capítulo V – Análise do percurso pessoal</w:t>
-      </w:r>
-      <w:bookmarkEnd w:id="45"/>
-    </w:p>
-    <w:p>
-      <w:pPr>
-        <w:widowControl/>
-        <w:pBdr>
-          <w:top w:val="none" w:sz="0" w:space="0" w:color="auto"/>
-          <w:left w:val="none" w:sz="0" w:space="0" w:color="auto"/>
-          <w:bottom w:val="none" w:sz="0" w:space="0" w:color="auto"/>
-          <w:right w:val="none" w:sz="0" w:space="0" w:color="auto"/>
-          <w:between w:val="none" w:sz="0" w:space="0" w:color="auto"/>
-        </w:pBdr>
-        <w:spacing w:after="160" w:line="259" w:lineRule="auto"/>
-      </w:pPr>
-      <w:r>
-        <w:br w:type="page"/>
-      </w:r>
-    </w:p>
-    <w:p>
-      <w:pPr>
-        <w:pStyle w:val="Heading1"/>
-      </w:pPr>
-      <w:bookmarkStart w:id="46" w:name="_Toc190614747"/>
-      <w:r>
-        <w:lastRenderedPageBreak/>
-        <w:t>Conclusão</w:t>
-      </w:r>
-      <w:bookmarkEnd w:id="46"/>
-    </w:p>
-    <w:p>
-      <w:pPr>
-        <w:widowControl/>
-        <w:pBdr>
-          <w:top w:val="none" w:sz="0" w:space="0" w:color="auto"/>
-          <w:left w:val="none" w:sz="0" w:space="0" w:color="auto"/>
-          <w:bottom w:val="none" w:sz="0" w:space="0" w:color="auto"/>
-          <w:right w:val="none" w:sz="0" w:space="0" w:color="auto"/>
-          <w:between w:val="none" w:sz="0" w:space="0" w:color="auto"/>
-        </w:pBdr>
-        <w:spacing w:after="160" w:line="259" w:lineRule="auto"/>
-        <w:rPr>
-          <w:rFonts w:asciiTheme="majorHAnsi" w:eastAsiaTheme="majorEastAsia" w:hAnsiTheme="majorHAnsi" w:cstheme="majorBidi"/>
-          <w:color w:val="auto"/>
-          <w:sz w:val="32"/>
-          <w:szCs w:val="32"/>
-        </w:rPr>
-      </w:pPr>
-      <w:r>
-        <w:br w:type="page"/>
-      </w:r>
-    </w:p>
-    <w:p>
-      <w:pPr>
-        <w:pStyle w:val="Heading1"/>
-      </w:pPr>
-      <w:bookmarkStart w:id="47" w:name="_Toc190614748"/>
+      <w:bookmarkStart w:id="71" w:name="_Toc191721305"/>
       <w:r>
         <w:lastRenderedPageBreak/>
         <w:t>Bibliografia e Web Grafia</w:t>
       </w:r>
-      <w:bookmarkEnd w:id="47"/>
+      <w:bookmarkEnd w:id="71"/>
     </w:p>
     <w:p>
       <w:r>
@@ -10383,7 +14491,7 @@
       <w:r>
         <w:t xml:space="preserve"> - </w:t>
       </w:r>
-      <w:hyperlink r:id="rId37" w:history="1">
+      <w:hyperlink r:id="rId49" w:history="1">
         <w:r>
           <w:rPr>
             <w:rStyle w:val="Hyperlink"/>
@@ -10401,7 +14509,7 @@
       <w:r>
         <w:t xml:space="preserve"> - </w:t>
       </w:r>
-      <w:hyperlink r:id="rId38" w:history="1">
+      <w:hyperlink r:id="rId50" w:history="1">
         <w:r>
           <w:rPr>
             <w:rStyle w:val="Hyperlink"/>
@@ -10419,7 +14527,7 @@
       <w:r>
         <w:t xml:space="preserve"> - </w:t>
       </w:r>
-      <w:hyperlink r:id="rId39" w:history="1">
+      <w:hyperlink r:id="rId51" w:history="1">
         <w:r>
           <w:rPr>
             <w:rStyle w:val="Hyperlink"/>
@@ -10432,7 +14540,7 @@
       <w:r>
         <w:t xml:space="preserve"> - </w:t>
       </w:r>
-      <w:hyperlink r:id="rId40" w:history="1">
+      <w:hyperlink r:id="rId52" w:history="1">
         <w:r>
           <w:rPr>
             <w:rStyle w:val="Hyperlink"/>
@@ -10603,7 +14711,7 @@
           <wp:extent cx="2597784" cy="504825"/>
           <wp:effectExtent l="0" t="0" r="0" b="0"/>
           <wp:wrapSquare wrapText="bothSides"/>
-          <wp:docPr id="1" name="Picture 1"/>
+          <wp:docPr id="42" name="Picture 42"/>
           <wp:cNvGraphicFramePr>
             <a:graphicFrameLocks xmlns:a="http://schemas.openxmlformats.org/drawingml/2006/main" noChangeAspect="1"/>
           </wp:cNvGraphicFramePr>

--- a/Resource/Relatorio - STAR - 1.docx
+++ b/Resource/Relatorio - STAR - 1.docx
@@ -580,7 +580,7 @@
       <w:pPr>
         <w:pStyle w:val="Heading1"/>
       </w:pPr>
-      <w:bookmarkStart w:id="0" w:name="_Toc191721272"/>
+      <w:bookmarkStart w:id="0" w:name="_Toc191759655"/>
       <w:r>
         <w:t>Agradecimentos</w:t>
       </w:r>
@@ -625,7 +625,7 @@
       <w:pPr>
         <w:pStyle w:val="Heading1"/>
       </w:pPr>
-      <w:bookmarkStart w:id="1" w:name="_Toc191721273"/>
+      <w:bookmarkStart w:id="1" w:name="_Toc191759656"/>
       <w:r>
         <w:lastRenderedPageBreak/>
         <w:t>Índice</w:t>
@@ -685,7 +685,7 @@
           <w:r>
             <w:fldChar w:fldCharType="separate"/>
           </w:r>
-          <w:hyperlink w:anchor="_Toc191721272" w:history="1">
+          <w:hyperlink w:anchor="_Toc191759655" w:history="1">
             <w:r>
               <w:rPr>
                 <w:rStyle w:val="Hyperlink"/>
@@ -712,7 +712,7 @@
                 <w:noProof/>
                 <w:webHidden/>
               </w:rPr>
-              <w:instrText xml:space="preserve"> PAGEREF _Toc191721272 \h </w:instrText>
+              <w:instrText xml:space="preserve"> PAGEREF _Toc191759655 \h </w:instrText>
             </w:r>
             <w:r>
               <w:rPr>
@@ -755,7 +755,7 @@
               <w:color w:val="auto"/>
             </w:rPr>
           </w:pPr>
-          <w:hyperlink w:anchor="_Toc191721273" w:history="1">
+          <w:hyperlink w:anchor="_Toc191759656" w:history="1">
             <w:r>
               <w:rPr>
                 <w:rStyle w:val="Hyperlink"/>
@@ -782,7 +782,7 @@
                 <w:noProof/>
                 <w:webHidden/>
               </w:rPr>
-              <w:instrText xml:space="preserve"> PAGEREF _Toc191721273 \h </w:instrText>
+              <w:instrText xml:space="preserve"> PAGEREF _Toc191759656 \h </w:instrText>
             </w:r>
             <w:r>
               <w:rPr>
@@ -825,7 +825,7 @@
               <w:color w:val="auto"/>
             </w:rPr>
           </w:pPr>
-          <w:hyperlink w:anchor="_Toc191721274" w:history="1">
+          <w:hyperlink w:anchor="_Toc191759657" w:history="1">
             <w:r>
               <w:rPr>
                 <w:rStyle w:val="Hyperlink"/>
@@ -852,7 +852,7 @@
                 <w:noProof/>
                 <w:webHidden/>
               </w:rPr>
-              <w:instrText xml:space="preserve"> PAGEREF _Toc191721274 \h </w:instrText>
+              <w:instrText xml:space="preserve"> PAGEREF _Toc191759657 \h </w:instrText>
             </w:r>
             <w:r>
               <w:rPr>
@@ -895,7 +895,7 @@
               <w:color w:val="auto"/>
             </w:rPr>
           </w:pPr>
-          <w:hyperlink w:anchor="_Toc191721275" w:history="1">
+          <w:hyperlink w:anchor="_Toc191759658" w:history="1">
             <w:r>
               <w:rPr>
                 <w:rStyle w:val="Hyperlink"/>
@@ -922,7 +922,7 @@
                 <w:noProof/>
                 <w:webHidden/>
               </w:rPr>
-              <w:instrText xml:space="preserve"> PAGEREF _Toc191721275 \h </w:instrText>
+              <w:instrText xml:space="preserve"> PAGEREF _Toc191759658 \h </w:instrText>
             </w:r>
             <w:r>
               <w:rPr>
@@ -965,7 +965,7 @@
               <w:color w:val="auto"/>
             </w:rPr>
           </w:pPr>
-          <w:hyperlink w:anchor="_Toc191721276" w:history="1">
+          <w:hyperlink w:anchor="_Toc191759659" w:history="1">
             <w:r>
               <w:rPr>
                 <w:rStyle w:val="Hyperlink"/>
@@ -992,7 +992,7 @@
                 <w:noProof/>
                 <w:webHidden/>
               </w:rPr>
-              <w:instrText xml:space="preserve"> PAGEREF _Toc191721276 \h </w:instrText>
+              <w:instrText xml:space="preserve"> PAGEREF _Toc191759659 \h </w:instrText>
             </w:r>
             <w:r>
               <w:rPr>
@@ -1035,7 +1035,7 @@
               <w:color w:val="auto"/>
             </w:rPr>
           </w:pPr>
-          <w:hyperlink w:anchor="_Toc191721277" w:history="1">
+          <w:hyperlink w:anchor="_Toc191759660" w:history="1">
             <w:r>
               <w:rPr>
                 <w:rStyle w:val="Hyperlink"/>
@@ -1062,7 +1062,7 @@
                 <w:noProof/>
                 <w:webHidden/>
               </w:rPr>
-              <w:instrText xml:space="preserve"> PAGEREF _Toc191721277 \h </w:instrText>
+              <w:instrText xml:space="preserve"> PAGEREF _Toc191759660 \h </w:instrText>
             </w:r>
             <w:r>
               <w:rPr>
@@ -1105,7 +1105,7 @@
               <w:color w:val="auto"/>
             </w:rPr>
           </w:pPr>
-          <w:hyperlink w:anchor="_Toc191721278" w:history="1">
+          <w:hyperlink w:anchor="_Toc191759661" w:history="1">
             <w:r>
               <w:rPr>
                 <w:rStyle w:val="Hyperlink"/>
@@ -1132,7 +1132,7 @@
                 <w:noProof/>
                 <w:webHidden/>
               </w:rPr>
-              <w:instrText xml:space="preserve"> PAGEREF _Toc191721278 \h </w:instrText>
+              <w:instrText xml:space="preserve"> PAGEREF _Toc191759661 \h </w:instrText>
             </w:r>
             <w:r>
               <w:rPr>
@@ -1175,7 +1175,7 @@
               <w:color w:val="auto"/>
             </w:rPr>
           </w:pPr>
-          <w:hyperlink w:anchor="_Toc191721279" w:history="1">
+          <w:hyperlink w:anchor="_Toc191759662" w:history="1">
             <w:r>
               <w:rPr>
                 <w:rStyle w:val="Hyperlink"/>
@@ -1202,7 +1202,7 @@
                 <w:noProof/>
                 <w:webHidden/>
               </w:rPr>
-              <w:instrText xml:space="preserve"> PAGEREF _Toc191721279 \h </w:instrText>
+              <w:instrText xml:space="preserve"> PAGEREF _Toc191759662 \h </w:instrText>
             </w:r>
             <w:r>
               <w:rPr>
@@ -1245,7 +1245,7 @@
               <w:color w:val="auto"/>
             </w:rPr>
           </w:pPr>
-          <w:hyperlink w:anchor="_Toc191721280" w:history="1">
+          <w:hyperlink w:anchor="_Toc191759663" w:history="1">
             <w:r>
               <w:rPr>
                 <w:rStyle w:val="Hyperlink"/>
@@ -1272,7 +1272,7 @@
                 <w:noProof/>
                 <w:webHidden/>
               </w:rPr>
-              <w:instrText xml:space="preserve"> PAGEREF _Toc191721280 \h </w:instrText>
+              <w:instrText xml:space="preserve"> PAGEREF _Toc191759663 \h </w:instrText>
             </w:r>
             <w:r>
               <w:rPr>
@@ -1315,7 +1315,7 @@
               <w:color w:val="auto"/>
             </w:rPr>
           </w:pPr>
-          <w:hyperlink w:anchor="_Toc191721281" w:history="1">
+          <w:hyperlink w:anchor="_Toc191759664" w:history="1">
             <w:r>
               <w:rPr>
                 <w:rStyle w:val="Hyperlink"/>
@@ -1344,7 +1344,7 @@
                 <w:noProof/>
                 <w:webHidden/>
               </w:rPr>
-              <w:instrText xml:space="preserve"> PAGEREF _Toc191721281 \h </w:instrText>
+              <w:instrText xml:space="preserve"> PAGEREF _Toc191759664 \h </w:instrText>
             </w:r>
             <w:r>
               <w:rPr>
@@ -1387,7 +1387,7 @@
               <w:color w:val="auto"/>
             </w:rPr>
           </w:pPr>
-          <w:hyperlink w:anchor="_Toc191721282" w:history="1">
+          <w:hyperlink w:anchor="_Toc191759665" w:history="1">
             <w:r>
               <w:rPr>
                 <w:rStyle w:val="Hyperlink"/>
@@ -1430,7 +1430,7 @@
                 <w:noProof/>
                 <w:webHidden/>
               </w:rPr>
-              <w:instrText xml:space="preserve"> PAGEREF _Toc191721282 \h </w:instrText>
+              <w:instrText xml:space="preserve"> PAGEREF _Toc191759665 \h </w:instrText>
             </w:r>
             <w:r>
               <w:rPr>
@@ -1473,7 +1473,7 @@
               <w:color w:val="auto"/>
             </w:rPr>
           </w:pPr>
-          <w:hyperlink w:anchor="_Toc191721283" w:history="1">
+          <w:hyperlink w:anchor="_Toc191759666" w:history="1">
             <w:r>
               <w:rPr>
                 <w:rStyle w:val="Hyperlink"/>
@@ -1509,7 +1509,7 @@
                 <w:noProof/>
                 <w:webHidden/>
               </w:rPr>
-              <w:instrText xml:space="preserve"> PAGEREF _Toc191721283 \h </w:instrText>
+              <w:instrText xml:space="preserve"> PAGEREF _Toc191759666 \h </w:instrText>
             </w:r>
             <w:r>
               <w:rPr>
@@ -1552,7 +1552,7 @@
               <w:color w:val="auto"/>
             </w:rPr>
           </w:pPr>
-          <w:hyperlink w:anchor="_Toc191721284" w:history="1">
+          <w:hyperlink w:anchor="_Toc191759667" w:history="1">
             <w:r>
               <w:rPr>
                 <w:rStyle w:val="Hyperlink"/>
@@ -1581,7 +1581,7 @@
                 <w:noProof/>
                 <w:webHidden/>
               </w:rPr>
-              <w:instrText xml:space="preserve"> PAGEREF _Toc191721284 \h </w:instrText>
+              <w:instrText xml:space="preserve"> PAGEREF _Toc191759667 \h </w:instrText>
             </w:r>
             <w:r>
               <w:rPr>
@@ -1624,7 +1624,7 @@
               <w:color w:val="auto"/>
             </w:rPr>
           </w:pPr>
-          <w:hyperlink w:anchor="_Toc191721285" w:history="1">
+          <w:hyperlink w:anchor="_Toc191759668" w:history="1">
             <w:r>
               <w:rPr>
                 <w:rStyle w:val="Hyperlink"/>
@@ -1651,7 +1651,7 @@
                 <w:noProof/>
                 <w:webHidden/>
               </w:rPr>
-              <w:instrText xml:space="preserve"> PAGEREF _Toc191721285 \h </w:instrText>
+              <w:instrText xml:space="preserve"> PAGEREF _Toc191759668 \h </w:instrText>
             </w:r>
             <w:r>
               <w:rPr>
@@ -1694,7 +1694,7 @@
               <w:color w:val="auto"/>
             </w:rPr>
           </w:pPr>
-          <w:hyperlink w:anchor="_Toc191721286" w:history="1">
+          <w:hyperlink w:anchor="_Toc191759669" w:history="1">
             <w:r>
               <w:rPr>
                 <w:rStyle w:val="Hyperlink"/>
@@ -1721,7 +1721,7 @@
                 <w:noProof/>
                 <w:webHidden/>
               </w:rPr>
-              <w:instrText xml:space="preserve"> PAGEREF _Toc191721286 \h </w:instrText>
+              <w:instrText xml:space="preserve"> PAGEREF _Toc191759669 \h </w:instrText>
             </w:r>
             <w:r>
               <w:rPr>
@@ -1741,7 +1741,7 @@
                 <w:noProof/>
                 <w:webHidden/>
               </w:rPr>
-              <w:t>13</w:t>
+              <w:t>12</w:t>
             </w:r>
             <w:r>
               <w:rPr>
@@ -1764,7 +1764,7 @@
               <w:color w:val="auto"/>
             </w:rPr>
           </w:pPr>
-          <w:hyperlink w:anchor="_Toc191721287" w:history="1">
+          <w:hyperlink w:anchor="_Toc191759670" w:history="1">
             <w:r>
               <w:rPr>
                 <w:rStyle w:val="Hyperlink"/>
@@ -1791,7 +1791,7 @@
                 <w:noProof/>
                 <w:webHidden/>
               </w:rPr>
-              <w:instrText xml:space="preserve"> PAGEREF _Toc191721287 \h </w:instrText>
+              <w:instrText xml:space="preserve"> PAGEREF _Toc191759670 \h </w:instrText>
             </w:r>
             <w:r>
               <w:rPr>
@@ -1811,7 +1811,7 @@
                 <w:noProof/>
                 <w:webHidden/>
               </w:rPr>
-              <w:t>13</w:t>
+              <w:t>12</w:t>
             </w:r>
             <w:r>
               <w:rPr>
@@ -1834,7 +1834,7 @@
               <w:color w:val="auto"/>
             </w:rPr>
           </w:pPr>
-          <w:hyperlink w:anchor="_Toc191721288" w:history="1">
+          <w:hyperlink w:anchor="_Toc191759671" w:history="1">
             <w:r>
               <w:rPr>
                 <w:rStyle w:val="Hyperlink"/>
@@ -1863,7 +1863,7 @@
                 <w:noProof/>
                 <w:webHidden/>
               </w:rPr>
-              <w:instrText xml:space="preserve"> PAGEREF _Toc191721288 \h </w:instrText>
+              <w:instrText xml:space="preserve"> PAGEREF _Toc191759671 \h </w:instrText>
             </w:r>
             <w:r>
               <w:rPr>
@@ -1883,7 +1883,7 @@
                 <w:noProof/>
                 <w:webHidden/>
               </w:rPr>
-              <w:t>13</w:t>
+              <w:t>12</w:t>
             </w:r>
             <w:r>
               <w:rPr>
@@ -1907,7 +1907,7 @@
               <w:color w:val="auto"/>
             </w:rPr>
           </w:pPr>
-          <w:hyperlink w:anchor="_Toc191721289" w:history="1">
+          <w:hyperlink w:anchor="_Toc191759672" w:history="1">
             <w:r>
               <w:rPr>
                 <w:rFonts w:asciiTheme="minorHAnsi" w:eastAsiaTheme="minorEastAsia" w:hAnsiTheme="minorHAnsi" w:cstheme="minorBidi"/>
@@ -1944,7 +1944,7 @@
                 <w:noProof/>
                 <w:webHidden/>
               </w:rPr>
-              <w:instrText xml:space="preserve"> PAGEREF _Toc191721289 \h </w:instrText>
+              <w:instrText xml:space="preserve"> PAGEREF _Toc191759672 \h </w:instrText>
             </w:r>
             <w:r>
               <w:rPr>
@@ -1964,7 +1964,7 @@
                 <w:noProof/>
                 <w:webHidden/>
               </w:rPr>
-              <w:t>13</w:t>
+              <w:t>12</w:t>
             </w:r>
             <w:r>
               <w:rPr>
@@ -1987,7 +1987,7 @@
               <w:color w:val="auto"/>
             </w:rPr>
           </w:pPr>
-          <w:hyperlink w:anchor="_Toc191721290" w:history="1">
+          <w:hyperlink w:anchor="_Toc191759673" w:history="1">
             <w:r>
               <w:rPr>
                 <w:rStyle w:val="Hyperlink"/>
@@ -2014,7 +2014,7 @@
                 <w:noProof/>
                 <w:webHidden/>
               </w:rPr>
-              <w:instrText xml:space="preserve"> PAGEREF _Toc191721290 \h </w:instrText>
+              <w:instrText xml:space="preserve"> PAGEREF _Toc191759673 \h </w:instrText>
             </w:r>
             <w:r>
               <w:rPr>
@@ -2034,7 +2034,7 @@
                 <w:noProof/>
                 <w:webHidden/>
               </w:rPr>
-              <w:t>14</w:t>
+              <w:t>13</w:t>
             </w:r>
             <w:r>
               <w:rPr>
@@ -2057,7 +2057,7 @@
               <w:color w:val="auto"/>
             </w:rPr>
           </w:pPr>
-          <w:hyperlink w:anchor="_Toc191721291" w:history="1">
+          <w:hyperlink w:anchor="_Toc191759674" w:history="1">
             <w:r>
               <w:rPr>
                 <w:rStyle w:val="Hyperlink"/>
@@ -2118,7 +2118,7 @@
                 <w:noProof/>
                 <w:webHidden/>
               </w:rPr>
-              <w:instrText xml:space="preserve"> PAGEREF _Toc191721291 \h </w:instrText>
+              <w:instrText xml:space="preserve"> PAGEREF _Toc191759674 \h </w:instrText>
             </w:r>
             <w:r>
               <w:rPr>
@@ -2138,7 +2138,7 @@
                 <w:noProof/>
                 <w:webHidden/>
               </w:rPr>
-              <w:t>14</w:t>
+              <w:t>13</w:t>
             </w:r>
             <w:r>
               <w:rPr>
@@ -2161,7 +2161,7 @@
               <w:color w:val="auto"/>
             </w:rPr>
           </w:pPr>
-          <w:hyperlink w:anchor="_Toc191721292" w:history="1">
+          <w:hyperlink w:anchor="_Toc191759675" w:history="1">
             <w:r>
               <w:rPr>
                 <w:rStyle w:val="Hyperlink"/>
@@ -2213,7 +2213,7 @@
                 <w:noProof/>
                 <w:webHidden/>
               </w:rPr>
-              <w:instrText xml:space="preserve"> PAGEREF _Toc191721292 \h </w:instrText>
+              <w:instrText xml:space="preserve"> PAGEREF _Toc191759675 \h </w:instrText>
             </w:r>
             <w:r>
               <w:rPr>
@@ -2233,7 +2233,7 @@
                 <w:noProof/>
                 <w:webHidden/>
               </w:rPr>
-              <w:t>14</w:t>
+              <w:t>13</w:t>
             </w:r>
             <w:r>
               <w:rPr>
@@ -2256,7 +2256,7 @@
               <w:color w:val="auto"/>
             </w:rPr>
           </w:pPr>
-          <w:hyperlink w:anchor="_Toc191721293" w:history="1">
+          <w:hyperlink w:anchor="_Toc191759676" w:history="1">
             <w:r>
               <w:rPr>
                 <w:rStyle w:val="Hyperlink"/>
@@ -2301,7 +2301,7 @@
                 <w:noProof/>
                 <w:webHidden/>
               </w:rPr>
-              <w:instrText xml:space="preserve"> PAGEREF _Toc191721293 \h </w:instrText>
+              <w:instrText xml:space="preserve"> PAGEREF _Toc191759676 \h </w:instrText>
             </w:r>
             <w:r>
               <w:rPr>
@@ -2321,7 +2321,7 @@
                 <w:noProof/>
                 <w:webHidden/>
               </w:rPr>
-              <w:t>15</w:t>
+              <w:t>14</w:t>
             </w:r>
             <w:r>
               <w:rPr>
@@ -2344,7 +2344,7 @@
               <w:color w:val="auto"/>
             </w:rPr>
           </w:pPr>
-          <w:hyperlink w:anchor="_Toc191721294" w:history="1">
+          <w:hyperlink w:anchor="_Toc191759677" w:history="1">
             <w:r>
               <w:rPr>
                 <w:rStyle w:val="Hyperlink"/>
@@ -2371,7 +2371,7 @@
                 <w:noProof/>
                 <w:webHidden/>
               </w:rPr>
-              <w:instrText xml:space="preserve"> PAGEREF _Toc191721294 \h </w:instrText>
+              <w:instrText xml:space="preserve"> PAGEREF _Toc191759677 \h </w:instrText>
             </w:r>
             <w:r>
               <w:rPr>
@@ -2391,7 +2391,7 @@
                 <w:noProof/>
                 <w:webHidden/>
               </w:rPr>
-              <w:t>16</w:t>
+              <w:t>15</w:t>
             </w:r>
             <w:r>
               <w:rPr>
@@ -2414,7 +2414,7 @@
               <w:color w:val="auto"/>
             </w:rPr>
           </w:pPr>
-          <w:hyperlink w:anchor="_Toc191721295" w:history="1">
+          <w:hyperlink w:anchor="_Toc191759678" w:history="1">
             <w:r>
               <w:rPr>
                 <w:rStyle w:val="Hyperlink"/>
@@ -2441,7 +2441,7 @@
                 <w:noProof/>
                 <w:webHidden/>
               </w:rPr>
-              <w:instrText xml:space="preserve"> PAGEREF _Toc191721295 \h </w:instrText>
+              <w:instrText xml:space="preserve"> PAGEREF _Toc191759678 \h </w:instrText>
             </w:r>
             <w:r>
               <w:rPr>
@@ -2461,7 +2461,7 @@
                 <w:noProof/>
                 <w:webHidden/>
               </w:rPr>
-              <w:t>16</w:t>
+              <w:t>15</w:t>
             </w:r>
             <w:r>
               <w:rPr>
@@ -2484,7 +2484,7 @@
               <w:color w:val="auto"/>
             </w:rPr>
           </w:pPr>
-          <w:hyperlink w:anchor="_Toc191721296" w:history="1">
+          <w:hyperlink w:anchor="_Toc191759679" w:history="1">
             <w:r>
               <w:rPr>
                 <w:rStyle w:val="Hyperlink"/>
@@ -2511,7 +2511,7 @@
                 <w:noProof/>
                 <w:webHidden/>
               </w:rPr>
-              <w:instrText xml:space="preserve"> PAGEREF _Toc191721296 \h </w:instrText>
+              <w:instrText xml:space="preserve"> PAGEREF _Toc191759679 \h </w:instrText>
             </w:r>
             <w:r>
               <w:rPr>
@@ -2531,7 +2531,7 @@
                 <w:noProof/>
                 <w:webHidden/>
               </w:rPr>
-              <w:t>16</w:t>
+              <w:t>15</w:t>
             </w:r>
             <w:r>
               <w:rPr>
@@ -2554,7 +2554,7 @@
               <w:color w:val="auto"/>
             </w:rPr>
           </w:pPr>
-          <w:hyperlink w:anchor="_Toc191721297" w:history="1">
+          <w:hyperlink w:anchor="_Toc191759680" w:history="1">
             <w:r>
               <w:rPr>
                 <w:rStyle w:val="Hyperlink"/>
@@ -2581,7 +2581,7 @@
                 <w:noProof/>
                 <w:webHidden/>
               </w:rPr>
-              <w:instrText xml:space="preserve"> PAGEREF _Toc191721297 \h </w:instrText>
+              <w:instrText xml:space="preserve"> PAGEREF _Toc191759680 \h </w:instrText>
             </w:r>
             <w:r>
               <w:rPr>
@@ -2601,7 +2601,7 @@
                 <w:noProof/>
                 <w:webHidden/>
               </w:rPr>
-              <w:t>17</w:t>
+              <w:t>16</w:t>
             </w:r>
             <w:r>
               <w:rPr>
@@ -2624,7 +2624,7 @@
               <w:color w:val="auto"/>
             </w:rPr>
           </w:pPr>
-          <w:hyperlink w:anchor="_Toc191721298" w:history="1">
+          <w:hyperlink w:anchor="_Toc191759681" w:history="1">
             <w:r>
               <w:rPr>
                 <w:rStyle w:val="Hyperlink"/>
@@ -2651,7 +2651,7 @@
                 <w:noProof/>
                 <w:webHidden/>
               </w:rPr>
-              <w:instrText xml:space="preserve"> PAGEREF _Toc191721298 \h </w:instrText>
+              <w:instrText xml:space="preserve"> PAGEREF _Toc191759681 \h </w:instrText>
             </w:r>
             <w:r>
               <w:rPr>
@@ -2671,7 +2671,7 @@
                 <w:noProof/>
                 <w:webHidden/>
               </w:rPr>
-              <w:t>18</w:t>
+              <w:t>17</w:t>
             </w:r>
             <w:r>
               <w:rPr>
@@ -2694,7 +2694,7 @@
               <w:color w:val="auto"/>
             </w:rPr>
           </w:pPr>
-          <w:hyperlink w:anchor="_Toc191721299" w:history="1">
+          <w:hyperlink w:anchor="_Toc191759682" w:history="1">
             <w:r>
               <w:rPr>
                 <w:rStyle w:val="Hyperlink"/>
@@ -2721,7 +2721,7 @@
                 <w:noProof/>
                 <w:webHidden/>
               </w:rPr>
-              <w:instrText xml:space="preserve"> PAGEREF _Toc191721299 \h </w:instrText>
+              <w:instrText xml:space="preserve"> PAGEREF _Toc191759682 \h </w:instrText>
             </w:r>
             <w:r>
               <w:rPr>
@@ -2741,7 +2741,7 @@
                 <w:noProof/>
                 <w:webHidden/>
               </w:rPr>
-              <w:t>19</w:t>
+              <w:t>18</w:t>
             </w:r>
             <w:r>
               <w:rPr>
@@ -2764,7 +2764,7 @@
               <w:color w:val="auto"/>
             </w:rPr>
           </w:pPr>
-          <w:hyperlink w:anchor="_Toc191721300" w:history="1">
+          <w:hyperlink w:anchor="_Toc191759683" w:history="1">
             <w:r>
               <w:rPr>
                 <w:rStyle w:val="Hyperlink"/>
@@ -2791,7 +2791,7 @@
                 <w:noProof/>
                 <w:webHidden/>
               </w:rPr>
-              <w:instrText xml:space="preserve"> PAGEREF _Toc191721300 \h </w:instrText>
+              <w:instrText xml:space="preserve"> PAGEREF _Toc191759683 \h </w:instrText>
             </w:r>
             <w:r>
               <w:rPr>
@@ -2811,7 +2811,7 @@
                 <w:noProof/>
                 <w:webHidden/>
               </w:rPr>
-              <w:t>20</w:t>
+              <w:t>19</w:t>
             </w:r>
             <w:r>
               <w:rPr>
@@ -2834,7 +2834,7 @@
               <w:color w:val="auto"/>
             </w:rPr>
           </w:pPr>
-          <w:hyperlink w:anchor="_Toc191721301" w:history="1">
+          <w:hyperlink w:anchor="_Toc191759684" w:history="1">
             <w:r>
               <w:rPr>
                 <w:rStyle w:val="Hyperlink"/>
@@ -2861,7 +2861,7 @@
                 <w:noProof/>
                 <w:webHidden/>
               </w:rPr>
-              <w:instrText xml:space="preserve"> PAGEREF _Toc191721301 \h </w:instrText>
+              <w:instrText xml:space="preserve"> PAGEREF _Toc191759684 \h </w:instrText>
             </w:r>
             <w:r>
               <w:rPr>
@@ -2881,7 +2881,7 @@
                 <w:noProof/>
                 <w:webHidden/>
               </w:rPr>
-              <w:t>21</w:t>
+              <w:t>20</w:t>
             </w:r>
             <w:r>
               <w:rPr>
@@ -2904,7 +2904,7 @@
               <w:color w:val="auto"/>
             </w:rPr>
           </w:pPr>
-          <w:hyperlink w:anchor="_Toc191721302" w:history="1">
+          <w:hyperlink w:anchor="_Toc191759685" w:history="1">
             <w:r>
               <w:rPr>
                 <w:rStyle w:val="Hyperlink"/>
@@ -2931,7 +2931,7 @@
                 <w:noProof/>
                 <w:webHidden/>
               </w:rPr>
-              <w:instrText xml:space="preserve"> PAGEREF _Toc191721302 \h </w:instrText>
+              <w:instrText xml:space="preserve"> PAGEREF _Toc191759685 \h </w:instrText>
             </w:r>
             <w:r>
               <w:rPr>
@@ -2951,7 +2951,7 @@
                 <w:noProof/>
                 <w:webHidden/>
               </w:rPr>
-              <w:t>23</w:t>
+              <w:t>22</w:t>
             </w:r>
             <w:r>
               <w:rPr>
@@ -2974,7 +2974,7 @@
               <w:color w:val="auto"/>
             </w:rPr>
           </w:pPr>
-          <w:hyperlink w:anchor="_Toc191721303" w:history="1">
+          <w:hyperlink w:anchor="_Toc191759686" w:history="1">
             <w:r>
               <w:rPr>
                 <w:rStyle w:val="Hyperlink"/>
@@ -3001,7 +3001,7 @@
                 <w:noProof/>
                 <w:webHidden/>
               </w:rPr>
-              <w:instrText xml:space="preserve"> PAGEREF _Toc191721303 \h </w:instrText>
+              <w:instrText xml:space="preserve"> PAGEREF _Toc191759686 \h </w:instrText>
             </w:r>
             <w:r>
               <w:rPr>
@@ -3021,7 +3021,7 @@
                 <w:noProof/>
                 <w:webHidden/>
               </w:rPr>
-              <w:t>23</w:t>
+              <w:t>22</w:t>
             </w:r>
             <w:r>
               <w:rPr>
@@ -3044,7 +3044,7 @@
               <w:color w:val="auto"/>
             </w:rPr>
           </w:pPr>
-          <w:hyperlink w:anchor="_Toc191721304" w:history="1">
+          <w:hyperlink w:anchor="_Toc191759687" w:history="1">
             <w:r>
               <w:rPr>
                 <w:rStyle w:val="Hyperlink"/>
@@ -3071,7 +3071,7 @@
                 <w:noProof/>
                 <w:webHidden/>
               </w:rPr>
-              <w:instrText xml:space="preserve"> PAGEREF _Toc191721304 \h </w:instrText>
+              <w:instrText xml:space="preserve"> PAGEREF _Toc191759687 \h </w:instrText>
             </w:r>
             <w:r>
               <w:rPr>
@@ -3091,7 +3091,7 @@
                 <w:noProof/>
                 <w:webHidden/>
               </w:rPr>
-              <w:t>23</w:t>
+              <w:t>22</w:t>
             </w:r>
             <w:r>
               <w:rPr>
@@ -3114,7 +3114,7 @@
               <w:color w:val="auto"/>
             </w:rPr>
           </w:pPr>
-          <w:hyperlink w:anchor="_Toc191721305" w:history="1">
+          <w:hyperlink w:anchor="_Toc191759688" w:history="1">
             <w:r>
               <w:rPr>
                 <w:rStyle w:val="Hyperlink"/>
@@ -3141,7 +3141,7 @@
                 <w:noProof/>
                 <w:webHidden/>
               </w:rPr>
-              <w:instrText xml:space="preserve"> PAGEREF _Toc191721305 \h </w:instrText>
+              <w:instrText xml:space="preserve"> PAGEREF _Toc191759688 \h </w:instrText>
             </w:r>
             <w:r>
               <w:rPr>
@@ -3161,7 +3161,7 @@
                 <w:noProof/>
                 <w:webHidden/>
               </w:rPr>
-              <w:t>24</w:t>
+              <w:t>23</w:t>
             </w:r>
             <w:r>
               <w:rPr>
@@ -3217,7 +3217,7 @@
       <w:pPr>
         <w:pStyle w:val="Heading1"/>
       </w:pPr>
-      <w:bookmarkStart w:id="2" w:name="_Toc191721274"/>
+      <w:bookmarkStart w:id="2" w:name="_Toc191759657"/>
       <w:r>
         <w:lastRenderedPageBreak/>
         <w:t>Índice de Imagens</w:t>
@@ -3245,7 +3245,7 @@
       <w:r>
         <w:fldChar w:fldCharType="separate"/>
       </w:r>
-      <w:hyperlink r:id="rId9" w:anchor="_Toc191721247" w:history="1">
+      <w:hyperlink r:id="rId9" w:anchor="_Toc191759689" w:history="1">
         <w:r>
           <w:rPr>
             <w:rStyle w:val="Hyperlink"/>
@@ -3272,7 +3272,7 @@
             <w:noProof/>
             <w:webHidden/>
           </w:rPr>
-          <w:instrText xml:space="preserve"> PAGEREF _Toc191721247 \h </w:instrText>
+          <w:instrText xml:space="preserve"> PAGEREF _Toc191759689 \h </w:instrText>
         </w:r>
         <w:r>
           <w:rPr>
@@ -3315,7 +3315,7 @@
           <w:color w:val="auto"/>
         </w:rPr>
       </w:pPr>
-      <w:hyperlink r:id="rId10" w:anchor="_Toc191721248" w:history="1">
+      <w:hyperlink r:id="rId10" w:anchor="_Toc191759690" w:history="1">
         <w:r>
           <w:rPr>
             <w:rStyle w:val="Hyperlink"/>
@@ -3342,7 +3342,7 @@
             <w:noProof/>
             <w:webHidden/>
           </w:rPr>
-          <w:instrText xml:space="preserve"> PAGEREF _Toc191721248 \h </w:instrText>
+          <w:instrText xml:space="preserve"> PAGEREF _Toc191759690 \h </w:instrText>
         </w:r>
         <w:r>
           <w:rPr>
@@ -3385,7 +3385,7 @@
           <w:color w:val="auto"/>
         </w:rPr>
       </w:pPr>
-      <w:hyperlink r:id="rId11" w:anchor="_Toc191721249" w:history="1">
+      <w:hyperlink r:id="rId11" w:anchor="_Toc191759691" w:history="1">
         <w:r>
           <w:rPr>
             <w:rStyle w:val="Hyperlink"/>
@@ -3412,7 +3412,7 @@
             <w:noProof/>
             <w:webHidden/>
           </w:rPr>
-          <w:instrText xml:space="preserve"> PAGEREF _Toc191721249 \h </w:instrText>
+          <w:instrText xml:space="preserve"> PAGEREF _Toc191759691 \h </w:instrText>
         </w:r>
         <w:r>
           <w:rPr>
@@ -3455,7 +3455,7 @@
           <w:color w:val="auto"/>
         </w:rPr>
       </w:pPr>
-      <w:hyperlink r:id="rId12" w:anchor="_Toc191721250" w:history="1">
+      <w:hyperlink r:id="rId12" w:anchor="_Toc191759692" w:history="1">
         <w:r>
           <w:rPr>
             <w:rStyle w:val="Hyperlink"/>
@@ -3482,7 +3482,7 @@
             <w:noProof/>
             <w:webHidden/>
           </w:rPr>
-          <w:instrText xml:space="preserve"> PAGEREF _Toc191721250 \h </w:instrText>
+          <w:instrText xml:space="preserve"> PAGEREF _Toc191759692 \h </w:instrText>
         </w:r>
         <w:r>
           <w:rPr>
@@ -3502,7 +3502,7 @@
             <w:noProof/>
             <w:webHidden/>
           </w:rPr>
-          <w:t>13</w:t>
+          <w:t>12</w:t>
         </w:r>
         <w:r>
           <w:rPr>
@@ -3525,7 +3525,7 @@
           <w:color w:val="auto"/>
         </w:rPr>
       </w:pPr>
-      <w:hyperlink r:id="rId13" w:anchor="_Toc191721251" w:history="1">
+      <w:hyperlink r:id="rId13" w:anchor="_Toc191759693" w:history="1">
         <w:r>
           <w:rPr>
             <w:rStyle w:val="Hyperlink"/>
@@ -3552,7 +3552,7 @@
             <w:noProof/>
             <w:webHidden/>
           </w:rPr>
-          <w:instrText xml:space="preserve"> PAGEREF _Toc191721251 \h </w:instrText>
+          <w:instrText xml:space="preserve"> PAGEREF _Toc191759693 \h </w:instrText>
         </w:r>
         <w:r>
           <w:rPr>
@@ -3572,7 +3572,7 @@
             <w:noProof/>
             <w:webHidden/>
           </w:rPr>
-          <w:t>13</w:t>
+          <w:t>12</w:t>
         </w:r>
         <w:r>
           <w:rPr>
@@ -3595,7 +3595,7 @@
           <w:color w:val="auto"/>
         </w:rPr>
       </w:pPr>
-      <w:hyperlink r:id="rId14" w:anchor="_Toc191721252" w:history="1">
+      <w:hyperlink r:id="rId14" w:anchor="_Toc191759694" w:history="1">
         <w:r>
           <w:rPr>
             <w:rStyle w:val="Hyperlink"/>
@@ -3622,7 +3622,7 @@
             <w:noProof/>
             <w:webHidden/>
           </w:rPr>
-          <w:instrText xml:space="preserve"> PAGEREF _Toc191721252 \h </w:instrText>
+          <w:instrText xml:space="preserve"> PAGEREF _Toc191759694 \h </w:instrText>
         </w:r>
         <w:r>
           <w:rPr>
@@ -3642,7 +3642,7 @@
             <w:noProof/>
             <w:webHidden/>
           </w:rPr>
-          <w:t>13</w:t>
+          <w:t>12</w:t>
         </w:r>
         <w:r>
           <w:rPr>
@@ -3665,7 +3665,7 @@
           <w:color w:val="auto"/>
         </w:rPr>
       </w:pPr>
-      <w:hyperlink r:id="rId15" w:anchor="_Toc191721253" w:history="1">
+      <w:hyperlink r:id="rId15" w:anchor="_Toc191759695" w:history="1">
         <w:r>
           <w:rPr>
             <w:rStyle w:val="Hyperlink"/>
@@ -3692,7 +3692,7 @@
             <w:noProof/>
             <w:webHidden/>
           </w:rPr>
-          <w:instrText xml:space="preserve"> PAGEREF _Toc191721253 \h </w:instrText>
+          <w:instrText xml:space="preserve"> PAGEREF _Toc191759695 \h </w:instrText>
         </w:r>
         <w:r>
           <w:rPr>
@@ -3712,7 +3712,7 @@
             <w:noProof/>
             <w:webHidden/>
           </w:rPr>
-          <w:t>14</w:t>
+          <w:t>13</w:t>
         </w:r>
         <w:r>
           <w:rPr>
@@ -3735,7 +3735,7 @@
           <w:color w:val="auto"/>
         </w:rPr>
       </w:pPr>
-      <w:hyperlink r:id="rId16" w:anchor="_Toc191721254" w:history="1">
+      <w:hyperlink r:id="rId16" w:anchor="_Toc191759696" w:history="1">
         <w:r>
           <w:rPr>
             <w:rStyle w:val="Hyperlink"/>
@@ -3762,7 +3762,7 @@
             <w:noProof/>
             <w:webHidden/>
           </w:rPr>
-          <w:instrText xml:space="preserve"> PAGEREF _Toc191721254 \h </w:instrText>
+          <w:instrText xml:space="preserve"> PAGEREF _Toc191759696 \h </w:instrText>
         </w:r>
         <w:r>
           <w:rPr>
@@ -3782,7 +3782,7 @@
             <w:noProof/>
             <w:webHidden/>
           </w:rPr>
-          <w:t>14</w:t>
+          <w:t>13</w:t>
         </w:r>
         <w:r>
           <w:rPr>
@@ -3805,7 +3805,7 @@
           <w:color w:val="auto"/>
         </w:rPr>
       </w:pPr>
-      <w:hyperlink r:id="rId17" w:anchor="_Toc191721255" w:history="1">
+      <w:hyperlink r:id="rId17" w:anchor="_Toc191759697" w:history="1">
         <w:r>
           <w:rPr>
             <w:rStyle w:val="Hyperlink"/>
@@ -3832,7 +3832,7 @@
             <w:noProof/>
             <w:webHidden/>
           </w:rPr>
-          <w:instrText xml:space="preserve"> PAGEREF _Toc191721255 \h </w:instrText>
+          <w:instrText xml:space="preserve"> PAGEREF _Toc191759697 \h </w:instrText>
         </w:r>
         <w:r>
           <w:rPr>
@@ -3852,7 +3852,7 @@
             <w:noProof/>
             <w:webHidden/>
           </w:rPr>
-          <w:t>15</w:t>
+          <w:t>14</w:t>
         </w:r>
         <w:r>
           <w:rPr>
@@ -3875,7 +3875,7 @@
           <w:color w:val="auto"/>
         </w:rPr>
       </w:pPr>
-      <w:hyperlink r:id="rId18" w:anchor="_Toc191721256" w:history="1">
+      <w:hyperlink r:id="rId18" w:anchor="_Toc191759698" w:history="1">
         <w:r>
           <w:rPr>
             <w:rStyle w:val="Hyperlink"/>
@@ -3902,7 +3902,7 @@
             <w:noProof/>
             <w:webHidden/>
           </w:rPr>
-          <w:instrText xml:space="preserve"> PAGEREF _Toc191721256 \h </w:instrText>
+          <w:instrText xml:space="preserve"> PAGEREF _Toc191759698 \h </w:instrText>
         </w:r>
         <w:r>
           <w:rPr>
@@ -3922,7 +3922,7 @@
             <w:noProof/>
             <w:webHidden/>
           </w:rPr>
-          <w:t>16</w:t>
+          <w:t>15</w:t>
         </w:r>
         <w:r>
           <w:rPr>
@@ -3945,7 +3945,7 @@
           <w:color w:val="auto"/>
         </w:rPr>
       </w:pPr>
-      <w:hyperlink w:anchor="_Toc191721257" w:history="1">
+      <w:hyperlink w:anchor="_Toc191759699" w:history="1">
         <w:r>
           <w:rPr>
             <w:rStyle w:val="Hyperlink"/>
@@ -3972,7 +3972,7 @@
             <w:noProof/>
             <w:webHidden/>
           </w:rPr>
-          <w:instrText xml:space="preserve"> PAGEREF _Toc191721257 \h </w:instrText>
+          <w:instrText xml:space="preserve"> PAGEREF _Toc191759699 \h </w:instrText>
         </w:r>
         <w:r>
           <w:rPr>
@@ -3992,7 +3992,7 @@
             <w:noProof/>
             <w:webHidden/>
           </w:rPr>
-          <w:t>17</w:t>
+          <w:t>16</w:t>
         </w:r>
         <w:r>
           <w:rPr>
@@ -4015,7 +4015,7 @@
           <w:color w:val="auto"/>
         </w:rPr>
       </w:pPr>
-      <w:hyperlink r:id="rId19" w:anchor="_Toc191721258" w:history="1">
+      <w:hyperlink r:id="rId19" w:anchor="_Toc191759700" w:history="1">
         <w:r>
           <w:rPr>
             <w:rStyle w:val="Hyperlink"/>
@@ -4042,7 +4042,7 @@
             <w:noProof/>
             <w:webHidden/>
           </w:rPr>
-          <w:instrText xml:space="preserve"> PAGEREF _Toc191721258 \h </w:instrText>
+          <w:instrText xml:space="preserve"> PAGEREF _Toc191759700 \h </w:instrText>
         </w:r>
         <w:r>
           <w:rPr>
@@ -4062,7 +4062,7 @@
             <w:noProof/>
             <w:webHidden/>
           </w:rPr>
-          <w:t>17</w:t>
+          <w:t>16</w:t>
         </w:r>
         <w:r>
           <w:rPr>
@@ -4085,13 +4085,13 @@
           <w:color w:val="auto"/>
         </w:rPr>
       </w:pPr>
-      <w:hyperlink w:anchor="_Toc191721259" w:history="1">
+      <w:hyperlink w:anchor="_Toc191759701" w:history="1">
         <w:r>
           <w:rPr>
             <w:rStyle w:val="Hyperlink"/>
             <w:noProof/>
           </w:rPr>
-          <w:t>Imagem 13 - Exemplo de veículo</w:t>
+          <w:t>Imagem 13 - imagem de modelo</w:t>
         </w:r>
         <w:r>
           <w:rPr>
@@ -4112,7 +4112,7 @@
             <w:noProof/>
             <w:webHidden/>
           </w:rPr>
-          <w:instrText xml:space="preserve"> PAGEREF _Toc191721259 \h </w:instrText>
+          <w:instrText xml:space="preserve"> PAGEREF _Toc191759701 \h </w:instrText>
         </w:r>
         <w:r>
           <w:rPr>
@@ -4132,7 +4132,7 @@
             <w:noProof/>
             <w:webHidden/>
           </w:rPr>
-          <w:t>18</w:t>
+          <w:t>17</w:t>
         </w:r>
         <w:r>
           <w:rPr>
@@ -4155,13 +4155,13 @@
           <w:color w:val="auto"/>
         </w:rPr>
       </w:pPr>
-      <w:hyperlink r:id="rId20" w:anchor="_Toc191721260" w:history="1">
+      <w:hyperlink r:id="rId20" w:anchor="_Toc191759702" w:history="1">
         <w:r>
           <w:rPr>
             <w:rStyle w:val="Hyperlink"/>
             <w:noProof/>
           </w:rPr>
-          <w:t>Imagem 15 - Ideia de Arquitetura 1</w:t>
+          <w:t>Imagem 14 - Ideia de Arquitetura 1</w:t>
         </w:r>
         <w:r>
           <w:rPr>
@@ -4182,7 +4182,7 @@
             <w:noProof/>
             <w:webHidden/>
           </w:rPr>
-          <w:instrText xml:space="preserve"> PAGEREF _Toc191721260 \h </w:instrText>
+          <w:instrText xml:space="preserve"> PAGEREF _Toc191759702 \h </w:instrText>
         </w:r>
         <w:r>
           <w:rPr>
@@ -4202,7 +4202,7 @@
             <w:noProof/>
             <w:webHidden/>
           </w:rPr>
-          <w:t>19</w:t>
+          <w:t>18</w:t>
         </w:r>
         <w:r>
           <w:rPr>
@@ -4225,13 +4225,13 @@
           <w:color w:val="auto"/>
         </w:rPr>
       </w:pPr>
-      <w:hyperlink r:id="rId21" w:anchor="_Toc191721261" w:history="1">
+      <w:hyperlink r:id="rId21" w:anchor="_Toc191759703" w:history="1">
         <w:r>
           <w:rPr>
             <w:rStyle w:val="Hyperlink"/>
             <w:noProof/>
           </w:rPr>
-          <w:t>Imagem 14 - ideia de Arquitetura 2</w:t>
+          <w:t>Imagem 15 - ideia de Arquitetura 2</w:t>
         </w:r>
         <w:r>
           <w:rPr>
@@ -4252,7 +4252,7 @@
             <w:noProof/>
             <w:webHidden/>
           </w:rPr>
-          <w:instrText xml:space="preserve"> PAGEREF _Toc191721261 \h </w:instrText>
+          <w:instrText xml:space="preserve"> PAGEREF _Toc191759703 \h </w:instrText>
         </w:r>
         <w:r>
           <w:rPr>
@@ -4272,7 +4272,7 @@
             <w:noProof/>
             <w:webHidden/>
           </w:rPr>
-          <w:t>19</w:t>
+          <w:t>18</w:t>
         </w:r>
         <w:r>
           <w:rPr>
@@ -4295,7 +4295,7 @@
           <w:color w:val="auto"/>
         </w:rPr>
       </w:pPr>
-      <w:hyperlink w:anchor="_Toc191721262" w:history="1">
+      <w:hyperlink w:anchor="_Toc191759704" w:history="1">
         <w:r>
           <w:rPr>
             <w:rStyle w:val="Hyperlink"/>
@@ -4322,7 +4322,7 @@
             <w:noProof/>
             <w:webHidden/>
           </w:rPr>
-          <w:instrText xml:space="preserve"> PAGEREF _Toc191721262 \h </w:instrText>
+          <w:instrText xml:space="preserve"> PAGEREF _Toc191759704 \h </w:instrText>
         </w:r>
         <w:r>
           <w:rPr>
@@ -4342,7 +4342,7 @@
             <w:noProof/>
             <w:webHidden/>
           </w:rPr>
-          <w:t>19</w:t>
+          <w:t>18</w:t>
         </w:r>
         <w:r>
           <w:rPr>
@@ -4365,7 +4365,7 @@
           <w:color w:val="auto"/>
         </w:rPr>
       </w:pPr>
-      <w:hyperlink w:anchor="_Toc191721263" w:history="1">
+      <w:hyperlink w:anchor="_Toc191759705" w:history="1">
         <w:r>
           <w:rPr>
             <w:rStyle w:val="Hyperlink"/>
@@ -4393,7 +4393,7 @@
             <w:noProof/>
             <w:webHidden/>
           </w:rPr>
-          <w:instrText xml:space="preserve"> PAGEREF _Toc191721263 \h </w:instrText>
+          <w:instrText xml:space="preserve"> PAGEREF _Toc191759705 \h </w:instrText>
         </w:r>
         <w:r>
           <w:rPr>
@@ -4413,7 +4413,7 @@
             <w:noProof/>
             <w:webHidden/>
           </w:rPr>
-          <w:t>21</w:t>
+          <w:t>20</w:t>
         </w:r>
         <w:r>
           <w:rPr>
@@ -4436,7 +4436,7 @@
           <w:color w:val="auto"/>
         </w:rPr>
       </w:pPr>
-      <w:hyperlink w:anchor="_Toc191721264" w:history="1">
+      <w:hyperlink w:anchor="_Toc191759706" w:history="1">
         <w:r>
           <w:rPr>
             <w:rStyle w:val="Hyperlink"/>
@@ -4472,7 +4472,7 @@
             <w:noProof/>
             <w:webHidden/>
           </w:rPr>
-          <w:instrText xml:space="preserve"> PAGEREF _Toc191721264 \h </w:instrText>
+          <w:instrText xml:space="preserve"> PAGEREF _Toc191759706 \h </w:instrText>
         </w:r>
         <w:r>
           <w:rPr>
@@ -4492,7 +4492,7 @@
             <w:noProof/>
             <w:webHidden/>
           </w:rPr>
-          <w:t>21</w:t>
+          <w:t>20</w:t>
         </w:r>
         <w:r>
           <w:rPr>
@@ -4515,7 +4515,7 @@
           <w:color w:val="auto"/>
         </w:rPr>
       </w:pPr>
-      <w:hyperlink w:anchor="_Toc191721265" w:history="1">
+      <w:hyperlink w:anchor="_Toc191759707" w:history="1">
         <w:r>
           <w:rPr>
             <w:rStyle w:val="Hyperlink"/>
@@ -4542,7 +4542,7 @@
             <w:noProof/>
             <w:webHidden/>
           </w:rPr>
-          <w:instrText xml:space="preserve"> PAGEREF _Toc191721265 \h </w:instrText>
+          <w:instrText xml:space="preserve"> PAGEREF _Toc191759707 \h </w:instrText>
         </w:r>
         <w:r>
           <w:rPr>
@@ -4562,7 +4562,7 @@
             <w:noProof/>
             <w:webHidden/>
           </w:rPr>
-          <w:t>21</w:t>
+          <w:t>20</w:t>
         </w:r>
         <w:r>
           <w:rPr>
@@ -4585,7 +4585,7 @@
           <w:color w:val="auto"/>
         </w:rPr>
       </w:pPr>
-      <w:hyperlink w:anchor="_Toc191721266" w:history="1">
+      <w:hyperlink w:anchor="_Toc191759708" w:history="1">
         <w:r>
           <w:rPr>
             <w:rStyle w:val="Hyperlink"/>
@@ -4612,7 +4612,7 @@
             <w:noProof/>
             <w:webHidden/>
           </w:rPr>
-          <w:instrText xml:space="preserve"> PAGEREF _Toc191721266 \h </w:instrText>
+          <w:instrText xml:space="preserve"> PAGEREF _Toc191759708 \h </w:instrText>
         </w:r>
         <w:r>
           <w:rPr>
@@ -4632,7 +4632,7 @@
             <w:noProof/>
             <w:webHidden/>
           </w:rPr>
-          <w:t>21</w:t>
+          <w:t>20</w:t>
         </w:r>
         <w:r>
           <w:rPr>
@@ -4655,7 +4655,7 @@
           <w:color w:val="auto"/>
         </w:rPr>
       </w:pPr>
-      <w:hyperlink w:anchor="_Toc191721267" w:history="1">
+      <w:hyperlink w:anchor="_Toc191759709" w:history="1">
         <w:r>
           <w:rPr>
             <w:rStyle w:val="Hyperlink"/>
@@ -4682,7 +4682,7 @@
             <w:noProof/>
             <w:webHidden/>
           </w:rPr>
-          <w:instrText xml:space="preserve"> PAGEREF _Toc191721267 \h </w:instrText>
+          <w:instrText xml:space="preserve"> PAGEREF _Toc191759709 \h </w:instrText>
         </w:r>
         <w:r>
           <w:rPr>
@@ -4702,7 +4702,7 @@
             <w:noProof/>
             <w:webHidden/>
           </w:rPr>
-          <w:t>22</w:t>
+          <w:t>21</w:t>
         </w:r>
         <w:r>
           <w:rPr>
@@ -4725,7 +4725,7 @@
           <w:color w:val="auto"/>
         </w:rPr>
       </w:pPr>
-      <w:hyperlink w:anchor="_Toc191721268" w:history="1">
+      <w:hyperlink w:anchor="_Toc191759710" w:history="1">
         <w:r>
           <w:rPr>
             <w:rStyle w:val="Hyperlink"/>
@@ -4752,7 +4752,7 @@
             <w:noProof/>
             <w:webHidden/>
           </w:rPr>
-          <w:instrText xml:space="preserve"> PAGEREF _Toc191721268 \h </w:instrText>
+          <w:instrText xml:space="preserve"> PAGEREF _Toc191759710 \h </w:instrText>
         </w:r>
         <w:r>
           <w:rPr>
@@ -4772,7 +4772,7 @@
             <w:noProof/>
             <w:webHidden/>
           </w:rPr>
-          <w:t>22</w:t>
+          <w:t>21</w:t>
         </w:r>
         <w:r>
           <w:rPr>
@@ -4795,7 +4795,7 @@
           <w:color w:val="auto"/>
         </w:rPr>
       </w:pPr>
-      <w:hyperlink w:anchor="_Toc191721269" w:history="1">
+      <w:hyperlink w:anchor="_Toc191759711" w:history="1">
         <w:r>
           <w:rPr>
             <w:rStyle w:val="Hyperlink"/>
@@ -4822,7 +4822,7 @@
             <w:noProof/>
             <w:webHidden/>
           </w:rPr>
-          <w:instrText xml:space="preserve"> PAGEREF _Toc191721269 \h </w:instrText>
+          <w:instrText xml:space="preserve"> PAGEREF _Toc191759711 \h </w:instrText>
         </w:r>
         <w:r>
           <w:rPr>
@@ -4842,7 +4842,7 @@
             <w:noProof/>
             <w:webHidden/>
           </w:rPr>
-          <w:t>22</w:t>
+          <w:t>21</w:t>
         </w:r>
         <w:r>
           <w:rPr>
@@ -4865,7 +4865,7 @@
           <w:color w:val="auto"/>
         </w:rPr>
       </w:pPr>
-      <w:hyperlink w:anchor="_Toc191721270" w:history="1">
+      <w:hyperlink w:anchor="_Toc191759712" w:history="1">
         <w:r>
           <w:rPr>
             <w:rStyle w:val="Hyperlink"/>
@@ -4892,7 +4892,7 @@
             <w:noProof/>
             <w:webHidden/>
           </w:rPr>
-          <w:instrText xml:space="preserve"> PAGEREF _Toc191721270 \h </w:instrText>
+          <w:instrText xml:space="preserve"> PAGEREF _Toc191759712 \h </w:instrText>
         </w:r>
         <w:r>
           <w:rPr>
@@ -4912,7 +4912,7 @@
             <w:noProof/>
             <w:webHidden/>
           </w:rPr>
-          <w:t>22</w:t>
+          <w:t>21</w:t>
         </w:r>
         <w:r>
           <w:rPr>
@@ -4935,7 +4935,7 @@
           <w:color w:val="auto"/>
         </w:rPr>
       </w:pPr>
-      <w:hyperlink w:anchor="_Toc191721271" w:history="1">
+      <w:hyperlink w:anchor="_Toc191759713" w:history="1">
         <w:r>
           <w:rPr>
             <w:rStyle w:val="Hyperlink"/>
@@ -4962,7 +4962,7 @@
             <w:noProof/>
             <w:webHidden/>
           </w:rPr>
-          <w:instrText xml:space="preserve"> PAGEREF _Toc191721271 \h </w:instrText>
+          <w:instrText xml:space="preserve"> PAGEREF _Toc191759713 \h </w:instrText>
         </w:r>
         <w:r>
           <w:rPr>
@@ -4982,7 +4982,7 @@
             <w:noProof/>
             <w:webHidden/>
           </w:rPr>
-          <w:t>22</w:t>
+          <w:t>21</w:t>
         </w:r>
         <w:r>
           <w:rPr>
@@ -5018,12 +5018,243 @@
       <w:pPr>
         <w:pStyle w:val="Heading1"/>
       </w:pPr>
-      <w:bookmarkStart w:id="3" w:name="_Toc191721275"/>
+      <w:bookmarkStart w:id="3" w:name="_Toc191759658"/>
       <w:r>
         <w:lastRenderedPageBreak/>
         <w:t>Introdução</w:t>
       </w:r>
       <w:bookmarkEnd w:id="3"/>
+    </w:p>
+    <w:p>
+      <w:pPr>
+        <w:pStyle w:val="NoSpacing"/>
+        <w:rPr>
+          <w:bdr w:val="none" w:sz="0" w:space="0" w:color="auto" w:frame="1"/>
+        </w:rPr>
+      </w:pPr>
+      <w:r>
+        <w:rPr>
+          <w:bdr w:val="none" w:sz="0" w:space="0" w:color="auto" w:frame="1"/>
+        </w:rPr>
+        <w:t xml:space="preserve">A universidade IADE tem como principal objetivo ajudar e criar relações entre várias áreas de estudo para desenvolver as competências futuras para o mercado de trabalho. A universidade destaca-se pela continua colaboração entre cursos permitindo assim uma melhor interligação de conhecimentos. </w:t>
+      </w:r>
+    </w:p>
+    <w:p>
+      <w:pPr>
+        <w:pStyle w:val="NoSpacing"/>
+        <w:rPr>
+          <w:bdr w:val="none" w:sz="0" w:space="0" w:color="auto" w:frame="1"/>
+        </w:rPr>
+      </w:pPr>
+      <w:r>
+        <w:rPr>
+          <w:bdr w:val="none" w:sz="0" w:space="0" w:color="auto" w:frame="1"/>
+        </w:rPr>
+        <w:t xml:space="preserve">O nosso curso, Engenharia informática, tem como principal objetivo formar profissionais capacitados para o desenvolvimento, implementação e gestão de sistemas computacionais complexos, que envolvem desde a programação e o </w:t>
+      </w:r>
+      <w:r>
+        <w:rPr>
+          <w:i/>
+          <w:iCs/>
+          <w:bdr w:val="none" w:sz="0" w:space="0" w:color="auto" w:frame="1"/>
+        </w:rPr>
+        <w:t>design</w:t>
+      </w:r>
+      <w:r>
+        <w:rPr>
+          <w:bdr w:val="none" w:sz="0" w:space="0" w:color="auto" w:frame="1"/>
+        </w:rPr>
+        <w:t xml:space="preserve"> de </w:t>
+      </w:r>
+      <w:r>
+        <w:rPr>
+          <w:i/>
+          <w:iCs/>
+          <w:bdr w:val="none" w:sz="0" w:space="0" w:color="auto" w:frame="1"/>
+        </w:rPr>
+        <w:t>software</w:t>
+      </w:r>
+      <w:r>
+        <w:rPr>
+          <w:bdr w:val="none" w:sz="0" w:space="0" w:color="auto" w:frame="1"/>
+        </w:rPr>
+        <w:t xml:space="preserve"> até a infraestrutura de redes e </w:t>
+      </w:r>
+      <w:r>
+        <w:rPr>
+          <w:i/>
+          <w:iCs/>
+          <w:bdr w:val="none" w:sz="0" w:space="0" w:color="auto" w:frame="1"/>
+        </w:rPr>
+        <w:t>hardware</w:t>
+      </w:r>
+      <w:r>
+        <w:rPr>
+          <w:bdr w:val="none" w:sz="0" w:space="0" w:color="auto" w:frame="1"/>
+        </w:rPr>
+        <w:t xml:space="preserve">. </w:t>
+      </w:r>
+    </w:p>
+    <w:p>
+      <w:pPr>
+        <w:pStyle w:val="NoSpacing"/>
+        <w:rPr>
+          <w:bdr w:val="none" w:sz="0" w:space="0" w:color="auto" w:frame="1"/>
+        </w:rPr>
+      </w:pPr>
+      <w:r>
+        <w:rPr>
+          <w:bdr w:val="none" w:sz="0" w:space="0" w:color="auto" w:frame="1"/>
+        </w:rPr>
+        <w:t>Neste sexto semestre na disciplina de “</w:t>
+      </w:r>
+      <w:r>
+        <w:rPr>
+          <w:i/>
+          <w:iCs/>
+          <w:bdr w:val="none" w:sz="0" w:space="0" w:color="auto" w:frame="1"/>
+        </w:rPr>
+        <w:t>Project</w:t>
+      </w:r>
+      <w:r>
+        <w:rPr>
+          <w:bdr w:val="none" w:sz="0" w:space="0" w:color="auto" w:frame="1"/>
+        </w:rPr>
+        <w:t xml:space="preserve"> </w:t>
+      </w:r>
+      <w:proofErr w:type="spellStart"/>
+      <w:r>
+        <w:rPr>
+          <w:i/>
+          <w:iCs/>
+          <w:bdr w:val="none" w:sz="0" w:space="0" w:color="auto" w:frame="1"/>
+        </w:rPr>
+        <w:t>Factory</w:t>
+      </w:r>
+      <w:proofErr w:type="spellEnd"/>
+      <w:r>
+        <w:rPr>
+          <w:bdr w:val="none" w:sz="0" w:space="0" w:color="auto" w:frame="1"/>
+        </w:rPr>
+        <w:t xml:space="preserve">” foi proposta a tarefa académica de realizar um projeto em cento e vinte dias. Nestes cento e vinte dias serão necessários três reportes sendo o último deles o relatório final que irá ser avaliado. Este projeto contará também com a colaboração do curso de Licenciatura em </w:t>
+      </w:r>
+      <w:r>
+        <w:rPr>
+          <w:i/>
+          <w:iCs/>
+          <w:bdr w:val="none" w:sz="0" w:space="0" w:color="auto" w:frame="1"/>
+        </w:rPr>
+        <w:t>Design</w:t>
+      </w:r>
+      <w:r>
+        <w:rPr>
+          <w:bdr w:val="none" w:sz="0" w:space="0" w:color="auto" w:frame="1"/>
+        </w:rPr>
+        <w:t xml:space="preserve">, cuja participação será essencial para o sucesso da iniciativa. O primeiro briefing com os alunos de </w:t>
+      </w:r>
+      <w:r>
+        <w:rPr>
+          <w:i/>
+          <w:iCs/>
+          <w:bdr w:val="none" w:sz="0" w:space="0" w:color="auto" w:frame="1"/>
+        </w:rPr>
+        <w:t>Design</w:t>
+      </w:r>
+      <w:r>
+        <w:rPr>
+          <w:bdr w:val="none" w:sz="0" w:space="0" w:color="auto" w:frame="1"/>
+        </w:rPr>
+        <w:t xml:space="preserve"> está agendado para a oitava semana do semestre, e sua colaboração será determinante no desenvolvimento visual e estético do projeto.</w:t>
+      </w:r>
+    </w:p>
+    <w:p>
+      <w:pPr>
+        <w:pStyle w:val="NoSpacing"/>
+        <w:rPr>
+          <w:rFonts w:eastAsia="Times New Roman"/>
+        </w:rPr>
+      </w:pPr>
+      <w:r>
+        <w:br/>
+      </w:r>
+      <w:r>
+        <w:rPr>
+          <w:bdr w:val="none" w:sz="0" w:space="0" w:color="auto" w:frame="1"/>
+        </w:rPr>
+        <w:t xml:space="preserve">Os grupos do curso de Licenciatura em engenharia Informática estão encarregues da parte de </w:t>
+      </w:r>
+      <w:r>
+        <w:rPr>
+          <w:i/>
+          <w:iCs/>
+          <w:bdr w:val="none" w:sz="0" w:space="0" w:color="auto" w:frame="1"/>
+        </w:rPr>
+        <w:t>hardware</w:t>
+      </w:r>
+      <w:r>
+        <w:rPr>
+          <w:bdr w:val="none" w:sz="0" w:space="0" w:color="auto" w:frame="1"/>
+        </w:rPr>
+        <w:t xml:space="preserve"> e </w:t>
+      </w:r>
+      <w:r>
+        <w:rPr>
+          <w:i/>
+          <w:iCs/>
+          <w:bdr w:val="none" w:sz="0" w:space="0" w:color="auto" w:frame="1"/>
+        </w:rPr>
+        <w:t>software</w:t>
+      </w:r>
+      <w:r>
+        <w:rPr>
+          <w:bdr w:val="none" w:sz="0" w:space="0" w:color="auto" w:frame="1"/>
+        </w:rPr>
+        <w:t xml:space="preserve"> do projeto enquanto os grupos de </w:t>
+      </w:r>
+      <w:r>
+        <w:rPr>
+          <w:i/>
+          <w:iCs/>
+          <w:bdr w:val="none" w:sz="0" w:space="0" w:color="auto" w:frame="1"/>
+        </w:rPr>
+        <w:t>design</w:t>
+      </w:r>
+      <w:r>
+        <w:rPr>
+          <w:bdr w:val="none" w:sz="0" w:space="0" w:color="auto" w:frame="1"/>
+        </w:rPr>
+        <w:t xml:space="preserve"> estão encarregues com o </w:t>
+      </w:r>
+      <w:r>
+        <w:rPr>
+          <w:i/>
+          <w:iCs/>
+          <w:bdr w:val="none" w:sz="0" w:space="0" w:color="auto" w:frame="1"/>
+        </w:rPr>
+        <w:t>design</w:t>
+      </w:r>
+      <w:r>
+        <w:rPr>
+          <w:bdr w:val="none" w:sz="0" w:space="0" w:color="auto" w:frame="1"/>
+        </w:rPr>
+        <w:t xml:space="preserve"> do próprio projeto. No fim deste relatório iremos fazer uma reflecção sobre o percurso e o estado final do projeto apresentado juntamente com uma </w:t>
+      </w:r>
+      <w:proofErr w:type="spellStart"/>
+      <w:r>
+        <w:rPr>
+          <w:i/>
+          <w:iCs/>
+          <w:bdr w:val="none" w:sz="0" w:space="0" w:color="auto" w:frame="1"/>
+        </w:rPr>
+        <w:t>webgrafia</w:t>
+      </w:r>
+      <w:proofErr w:type="spellEnd"/>
+      <w:r>
+        <w:rPr>
+          <w:bdr w:val="none" w:sz="0" w:space="0" w:color="auto" w:frame="1"/>
+        </w:rPr>
+        <w:t>.</w:t>
+      </w:r>
     </w:p>
     <w:p/>
     <w:p>
@@ -5060,7 +5291,7 @@
       <w:pPr>
         <w:pStyle w:val="Heading1"/>
       </w:pPr>
-      <w:bookmarkStart w:id="4" w:name="_Toc191721276"/>
+      <w:bookmarkStart w:id="4" w:name="_Toc191759659"/>
       <w:r>
         <w:rPr>
           <w:noProof/>
@@ -5112,7 +5343,7 @@
                                 <w:color w:val="auto"/>
                               </w:rPr>
                             </w:pPr>
-                            <w:bookmarkStart w:id="5" w:name="_Toc191721247"/>
+                            <w:bookmarkStart w:id="5" w:name="_Toc191759689"/>
                             <w:r>
                               <w:t xml:space="preserve">Imagem </w:t>
                             </w:r>
@@ -5178,7 +5409,7 @@
                           <w:color w:val="auto"/>
                         </w:rPr>
                       </w:pPr>
-                      <w:bookmarkStart w:id="6" w:name="_Toc191721247"/>
+                      <w:bookmarkStart w:id="6" w:name="_Toc191759689"/>
                       <w:r>
                         <w:t xml:space="preserve">Imagem </w:t>
                       </w:r>
@@ -5309,7 +5540,7 @@
           <w:color w:val="auto"/>
         </w:rPr>
       </w:pPr>
-      <w:bookmarkStart w:id="7" w:name="_Toc191721277"/>
+      <w:bookmarkStart w:id="7" w:name="_Toc191759660"/>
       <w:r>
         <w:rPr>
           <w:color w:val="auto"/>
@@ -5412,7 +5643,7 @@
       <w:pPr>
         <w:pStyle w:val="Heading1"/>
       </w:pPr>
-      <w:bookmarkStart w:id="8" w:name="_Toc191721278"/>
+      <w:bookmarkStart w:id="8" w:name="_Toc191759661"/>
       <w:r>
         <w:lastRenderedPageBreak/>
         <w:t>Capítulo II – Conceção do Projeto</w:t>
@@ -5491,7 +5722,7 @@
                                 <w:color w:val="000000"/>
                               </w:rPr>
                             </w:pPr>
-                            <w:bookmarkStart w:id="9" w:name="_Toc191721248"/>
+                            <w:bookmarkStart w:id="9" w:name="_Toc191759690"/>
                             <w:r>
                               <w:t xml:space="preserve">Imagem </w:t>
                             </w:r>
@@ -5540,7 +5771,7 @@
                           <w:color w:val="000000"/>
                         </w:rPr>
                       </w:pPr>
-                      <w:bookmarkStart w:id="10" w:name="_Toc191721248"/>
+                      <w:bookmarkStart w:id="10" w:name="_Toc191759690"/>
                       <w:r>
                         <w:t xml:space="preserve">Imagem </w:t>
                       </w:r>
@@ -5772,7 +6003,7 @@
       <w:pPr>
         <w:pStyle w:val="Heading2"/>
       </w:pPr>
-      <w:bookmarkStart w:id="11" w:name="_Toc191721279"/>
+      <w:bookmarkStart w:id="11" w:name="_Toc191759662"/>
       <w:r>
         <w:t>Objetivos</w:t>
       </w:r>
@@ -5919,7 +6150,7 @@
       <w:pPr>
         <w:pStyle w:val="Heading2"/>
       </w:pPr>
-      <w:bookmarkStart w:id="12" w:name="_Toc191721280"/>
+      <w:bookmarkStart w:id="12" w:name="_Toc191759663"/>
       <w:r>
         <w:lastRenderedPageBreak/>
         <w:t>Tecnologias</w:t>
@@ -5977,7 +6208,7 @@
                                 <w:color w:val="000000"/>
                               </w:rPr>
                             </w:pPr>
-                            <w:bookmarkStart w:id="13" w:name="_Toc191721249"/>
+                            <w:bookmarkStart w:id="13" w:name="_Toc191759691"/>
                             <w:r>
                               <w:t xml:space="preserve">Imagem </w:t>
                             </w:r>
@@ -6026,7 +6257,7 @@
                           <w:color w:val="000000"/>
                         </w:rPr>
                       </w:pPr>
-                      <w:bookmarkStart w:id="14" w:name="_Toc191721249"/>
+                      <w:bookmarkStart w:id="14" w:name="_Toc191759691"/>
                       <w:r>
                         <w:t xml:space="preserve">Imagem </w:t>
                       </w:r>
@@ -6194,7 +6425,7 @@
       <w:pPr>
         <w:pStyle w:val="Heading2"/>
       </w:pPr>
-      <w:bookmarkStart w:id="15" w:name="_Toc191721281"/>
+      <w:bookmarkStart w:id="15" w:name="_Toc191759664"/>
       <w:r>
         <w:rPr>
           <w:i/>
@@ -6211,7 +6442,7 @@
       <w:r>
         <w:tab/>
       </w:r>
-      <w:bookmarkStart w:id="16" w:name="_Toc191721282"/>
+      <w:bookmarkStart w:id="16" w:name="_Toc191759665"/>
       <w:r>
         <w:t xml:space="preserve">O que é um </w:t>
       </w:r>
@@ -6301,7 +6532,7 @@
       <w:r>
         <w:tab/>
       </w:r>
-      <w:bookmarkStart w:id="17" w:name="_Toc191721283"/>
+      <w:bookmarkStart w:id="17" w:name="_Toc191759666"/>
       <w:r>
         <w:t xml:space="preserve">Vantagens da </w:t>
       </w:r>
@@ -6439,7 +6670,7 @@
       <w:r>
         <w:tab/>
       </w:r>
-      <w:bookmarkStart w:id="18" w:name="_Toc191721284"/>
+      <w:bookmarkStart w:id="18" w:name="_Toc191759667"/>
       <w:r>
         <w:rPr>
           <w:i/>
@@ -6656,12 +6887,11 @@
         <w:t>.</w:t>
       </w:r>
     </w:p>
-    <w:p/>
     <w:p>
       <w:pPr>
         <w:pStyle w:val="Heading1"/>
       </w:pPr>
-      <w:bookmarkStart w:id="19" w:name="_Toc191721285"/>
+      <w:bookmarkStart w:id="19" w:name="_Toc191759668"/>
       <w:r>
         <w:t>Peças para o Arduíno</w:t>
       </w:r>
@@ -6825,21 +7055,12 @@
           <w:iCs/>
         </w:rPr>
       </w:pPr>
-      <w:proofErr w:type="spellStart"/>
-      <w:r>
-        <w:rPr>
-          <w:i/>
-          <w:iCs/>
-        </w:rPr>
-        <w:t>Flamer</w:t>
-      </w:r>
-      <w:proofErr w:type="spellEnd"/>
-      <w:r>
-        <w:rPr>
-          <w:i/>
-          <w:iCs/>
-        </w:rPr>
-        <w:t xml:space="preserve"> Sensor;</w:t>
+      <w:r>
+        <w:rPr>
+          <w:i/>
+          <w:iCs/>
+        </w:rPr>
+        <w:t>Flame Sensor;</w:t>
       </w:r>
     </w:p>
     <w:p>
@@ -7235,36 +7456,13 @@
     <w:p>
       <w:pPr>
         <w:pStyle w:val="NoSpacing"/>
-        <w:ind w:left="405"/>
-        <w:rPr>
-          <w:lang w:val="en-GB"/>
-        </w:rPr>
-      </w:pPr>
-    </w:p>
-    <w:p>
-      <w:pPr>
-        <w:pStyle w:val="NoSpacing"/>
-      </w:pPr>
-      <w:r>
-        <w:lastRenderedPageBreak/>
+      </w:pPr>
+      <w:r>
         <w:t>Ao longo do tempo e</w:t>
       </w:r>
       <w:r>
         <w:t>stá lista poderá ser modificada. Mas para já irá ser esta a nossa lista de peças ligadas ao Arduíno necessárias.</w:t>
       </w:r>
-    </w:p>
-    <w:p>
-      <w:pPr>
-        <w:widowControl/>
-        <w:pBdr>
-          <w:top w:val="none" w:sz="0" w:space="0" w:color="auto"/>
-          <w:left w:val="none" w:sz="0" w:space="0" w:color="auto"/>
-          <w:bottom w:val="none" w:sz="0" w:space="0" w:color="auto"/>
-          <w:right w:val="none" w:sz="0" w:space="0" w:color="auto"/>
-          <w:between w:val="none" w:sz="0" w:space="0" w:color="auto"/>
-        </w:pBdr>
-        <w:spacing w:after="160" w:line="259" w:lineRule="auto"/>
-      </w:pPr>
       <w:r>
         <w:br w:type="page"/>
       </w:r>
@@ -7273,7 +7471,7 @@
       <w:pPr>
         <w:pStyle w:val="Heading2"/>
       </w:pPr>
-      <w:bookmarkStart w:id="20" w:name="_Toc191721286"/>
+      <w:bookmarkStart w:id="20" w:name="_Toc191759669"/>
       <w:r>
         <w:lastRenderedPageBreak/>
         <w:t>Linguagem de Programação</w:t>
@@ -7287,7 +7485,7 @@
       <w:r>
         <w:tab/>
       </w:r>
-      <w:bookmarkStart w:id="21" w:name="_Toc191721287"/>
+      <w:bookmarkStart w:id="21" w:name="_Toc191759670"/>
       <w:r>
         <w:t>C#</w:t>
       </w:r>
@@ -7348,7 +7546,7 @@
                                 <w:color w:val="000000"/>
                               </w:rPr>
                             </w:pPr>
-                            <w:bookmarkStart w:id="22" w:name="_Toc191721250"/>
+                            <w:bookmarkStart w:id="22" w:name="_Toc191759692"/>
                             <w:r>
                               <w:t xml:space="preserve">Imagem </w:t>
                             </w:r>
@@ -7400,7 +7598,7 @@
                           <w:color w:val="000000"/>
                         </w:rPr>
                       </w:pPr>
-                      <w:bookmarkStart w:id="23" w:name="_Toc191721250"/>
+                      <w:bookmarkStart w:id="23" w:name="_Toc191759692"/>
                       <w:r>
                         <w:t xml:space="preserve">Imagem </w:t>
                       </w:r>
@@ -7630,7 +7828,7 @@
       <w:r>
         <w:tab/>
       </w:r>
-      <w:bookmarkStart w:id="24" w:name="_Toc191721288"/>
+      <w:bookmarkStart w:id="24" w:name="_Toc191759671"/>
       <w:r>
         <w:rPr>
           <w:i/>
@@ -7691,7 +7889,7 @@
                                 <w:color w:val="000000"/>
                               </w:rPr>
                             </w:pPr>
-                            <w:bookmarkStart w:id="25" w:name="_Toc191721251"/>
+                            <w:bookmarkStart w:id="25" w:name="_Toc191759693"/>
                             <w:r>
                               <w:t xml:space="preserve">Imagem </w:t>
                             </w:r>
@@ -7746,7 +7944,7 @@
                           <w:color w:val="000000"/>
                         </w:rPr>
                       </w:pPr>
-                      <w:bookmarkStart w:id="26" w:name="_Toc191721251"/>
+                      <w:bookmarkStart w:id="26" w:name="_Toc191759693"/>
                       <w:r>
                         <w:t xml:space="preserve">Imagem </w:t>
                       </w:r>
@@ -8018,7 +8216,7 @@
           <w:iCs/>
         </w:rPr>
       </w:pPr>
-      <w:bookmarkStart w:id="27" w:name="_Toc191721289"/>
+      <w:bookmarkStart w:id="27" w:name="_Toc191759672"/>
       <w:r>
         <w:rPr>
           <w:noProof/>
@@ -8069,7 +8267,7 @@
                                 <w:color w:val="000000" w:themeColor="text1"/>
                               </w:rPr>
                             </w:pPr>
-                            <w:bookmarkStart w:id="28" w:name="_Toc191721252"/>
+                            <w:bookmarkStart w:id="28" w:name="_Toc191759694"/>
                             <w:r>
                               <w:t xml:space="preserve">Imagem </w:t>
                             </w:r>
@@ -8121,7 +8319,7 @@
                           <w:color w:val="000000" w:themeColor="text1"/>
                         </w:rPr>
                       </w:pPr>
-                      <w:bookmarkStart w:id="29" w:name="_Toc191721252"/>
+                      <w:bookmarkStart w:id="29" w:name="_Toc191759694"/>
                       <w:r>
                         <w:t xml:space="preserve">Imagem </w:t>
                       </w:r>
@@ -8335,7 +8533,7 @@
       <w:pPr>
         <w:pStyle w:val="Heading2"/>
       </w:pPr>
-      <w:bookmarkStart w:id="30" w:name="_Toc191721290"/>
+      <w:bookmarkStart w:id="30" w:name="_Toc191759673"/>
       <w:r>
         <w:t>Recursos Necessários para o Programa</w:t>
       </w:r>
@@ -8348,7 +8546,7 @@
       <w:r>
         <w:tab/>
       </w:r>
-      <w:bookmarkStart w:id="31" w:name="_Toc191721291"/>
+      <w:bookmarkStart w:id="31" w:name="_Toc191759674"/>
       <w:r>
         <w:rPr>
           <w:i/>
@@ -8433,7 +8631,7 @@
                                 <w:color w:val="000000"/>
                               </w:rPr>
                             </w:pPr>
-                            <w:bookmarkStart w:id="32" w:name="_Toc191721253"/>
+                            <w:bookmarkStart w:id="32" w:name="_Toc191759695"/>
                             <w:r>
                               <w:t xml:space="preserve">Imagem </w:t>
                             </w:r>
@@ -8458,20 +8656,10 @@
                             <w:r>
                               <w:t xml:space="preserve">IDE Visual </w:t>
                             </w:r>
-                            <w:proofErr w:type="spellStart"/>
                             <w:r>
-                              <w:t>Studio</w:t>
-                            </w:r>
-                            <w:proofErr w:type="spellEnd"/>
-                            <w:r>
-                              <w:t xml:space="preserve"> </w:t>
-                            </w:r>
-                            <w:proofErr w:type="spellStart"/>
-                            <w:r>
-                              <w:t>Code</w:t>
+                              <w:t>Studio Code</w:t>
                             </w:r>
                             <w:bookmarkEnd w:id="32"/>
-                            <w:proofErr w:type="spellEnd"/>
                           </w:p>
                         </w:txbxContent>
                       </wps:txbx>
@@ -8501,7 +8689,7 @@
                           <w:color w:val="000000"/>
                         </w:rPr>
                       </w:pPr>
-                      <w:bookmarkStart w:id="33" w:name="_Toc191721253"/>
+                      <w:bookmarkStart w:id="33" w:name="_Toc191759695"/>
                       <w:r>
                         <w:t xml:space="preserve">Imagem </w:t>
                       </w:r>
@@ -8526,20 +8714,10 @@
                       <w:r>
                         <w:t xml:space="preserve">IDE Visual </w:t>
                       </w:r>
-                      <w:proofErr w:type="spellStart"/>
                       <w:r>
-                        <w:t>Studio</w:t>
-                      </w:r>
-                      <w:proofErr w:type="spellEnd"/>
-                      <w:r>
-                        <w:t xml:space="preserve"> </w:t>
-                      </w:r>
-                      <w:proofErr w:type="spellStart"/>
-                      <w:r>
-                        <w:t>Code</w:t>
+                        <w:t>Studio Code</w:t>
                       </w:r>
                       <w:bookmarkEnd w:id="33"/>
-                      <w:proofErr w:type="spellEnd"/>
                     </w:p>
                   </w:txbxContent>
                 </v:textbox>
@@ -8762,7 +8940,7 @@
       <w:r>
         <w:tab/>
       </w:r>
-      <w:bookmarkStart w:id="34" w:name="_Toc191721292"/>
+      <w:bookmarkStart w:id="34" w:name="_Toc191759675"/>
       <w:r>
         <w:rPr>
           <w:i/>
@@ -8838,7 +9016,7 @@
                                 <w:color w:val="000000"/>
                               </w:rPr>
                             </w:pPr>
-                            <w:bookmarkStart w:id="35" w:name="_Toc191721254"/>
+                            <w:bookmarkStart w:id="35" w:name="_Toc191759696"/>
                             <w:r>
                               <w:t xml:space="preserve">Imagem </w:t>
                             </w:r>
@@ -8853,13 +9031,8 @@
                             <w:r>
                               <w:t xml:space="preserve"> - IDE Visual </w:t>
                             </w:r>
-                            <w:proofErr w:type="spellStart"/>
                             <w:r>
-                              <w:t>Studio</w:t>
-                            </w:r>
-                            <w:proofErr w:type="spellEnd"/>
-                            <w:r>
-                              <w:t xml:space="preserve"> 2022</w:t>
+                              <w:t>Studio 2022</w:t>
                             </w:r>
                             <w:bookmarkEnd w:id="35"/>
                           </w:p>
@@ -8891,7 +9064,7 @@
                           <w:color w:val="000000"/>
                         </w:rPr>
                       </w:pPr>
-                      <w:bookmarkStart w:id="36" w:name="_Toc191721254"/>
+                      <w:bookmarkStart w:id="36" w:name="_Toc191759696"/>
                       <w:r>
                         <w:t xml:space="preserve">Imagem </w:t>
                       </w:r>
@@ -8906,13 +9079,8 @@
                       <w:r>
                         <w:t xml:space="preserve"> - IDE Visual </w:t>
                       </w:r>
-                      <w:proofErr w:type="spellStart"/>
                       <w:r>
-                        <w:t>Studio</w:t>
-                      </w:r>
-                      <w:proofErr w:type="spellEnd"/>
-                      <w:r>
-                        <w:t xml:space="preserve"> 2022</w:t>
+                        <w:t>Studio 2022</w:t>
                       </w:r>
                       <w:bookmarkEnd w:id="36"/>
                     </w:p>
@@ -9341,7 +9509,7 @@
       <w:r>
         <w:tab/>
       </w:r>
-      <w:bookmarkStart w:id="37" w:name="_Toc191721293"/>
+      <w:bookmarkStart w:id="37" w:name="_Toc191759676"/>
       <w:proofErr w:type="spellStart"/>
       <w:r>
         <w:rPr>
@@ -9414,7 +9582,7 @@
                                 <w:color w:val="000000"/>
                               </w:rPr>
                             </w:pPr>
-                            <w:bookmarkStart w:id="38" w:name="_Toc191721255"/>
+                            <w:bookmarkStart w:id="38" w:name="_Toc191759697"/>
                             <w:r>
                               <w:t xml:space="preserve">Imagem </w:t>
                             </w:r>
@@ -9429,13 +9597,8 @@
                             <w:r>
                               <w:t xml:space="preserve"> - IDE </w:t>
                             </w:r>
-                            <w:proofErr w:type="spellStart"/>
                             <w:r>
-                              <w:t>Arduino</w:t>
-                            </w:r>
-                            <w:proofErr w:type="spellEnd"/>
-                            <w:r>
-                              <w:t xml:space="preserve"> IDE</w:t>
+                              <w:t>Arduino IDE</w:t>
                             </w:r>
                             <w:bookmarkEnd w:id="38"/>
                           </w:p>
@@ -9467,7 +9630,7 @@
                           <w:color w:val="000000"/>
                         </w:rPr>
                       </w:pPr>
-                      <w:bookmarkStart w:id="39" w:name="_Toc191721255"/>
+                      <w:bookmarkStart w:id="39" w:name="_Toc191759697"/>
                       <w:r>
                         <w:t xml:space="preserve">Imagem </w:t>
                       </w:r>
@@ -9482,13 +9645,8 @@
                       <w:r>
                         <w:t xml:space="preserve"> - IDE </w:t>
                       </w:r>
-                      <w:proofErr w:type="spellStart"/>
                       <w:r>
-                        <w:t>Arduino</w:t>
-                      </w:r>
-                      <w:proofErr w:type="spellEnd"/>
-                      <w:r>
-                        <w:t xml:space="preserve"> IDE</w:t>
+                        <w:t>Arduino IDE</w:t>
                       </w:r>
                       <w:bookmarkEnd w:id="39"/>
                     </w:p>
@@ -9802,7 +9960,7 @@
       <w:pPr>
         <w:pStyle w:val="Heading1"/>
       </w:pPr>
-      <w:bookmarkStart w:id="40" w:name="_Toc191721294"/>
+      <w:bookmarkStart w:id="40" w:name="_Toc191759677"/>
       <w:r>
         <w:lastRenderedPageBreak/>
         <w:t>Capítulo III – O Projeto</w:t>
@@ -9813,7 +9971,7 @@
       <w:pPr>
         <w:pStyle w:val="Heading2"/>
       </w:pPr>
-      <w:bookmarkStart w:id="41" w:name="_Toc191721295"/>
+      <w:bookmarkStart w:id="41" w:name="_Toc191759678"/>
       <w:r>
         <w:t>Projetos que nos inspiraram</w:t>
       </w:r>
@@ -9838,9 +9996,11 @@
       <w:r>
         <w:t xml:space="preserve"> </w:t>
       </w:r>
+      <w:proofErr w:type="gramStart"/>
       <w:r>
         <w:t>na</w:t>
       </w:r>
+      <w:proofErr w:type="gramEnd"/>
       <w:r>
         <w:t xml:space="preserve"> estruturar do nosso projeto, pesquisamos </w:t>
       </w:r>
@@ -9934,7 +10094,7 @@
       <w:pPr>
         <w:pStyle w:val="Heading3"/>
       </w:pPr>
-      <w:bookmarkStart w:id="42" w:name="_Toc191721296"/>
+      <w:bookmarkStart w:id="42" w:name="_Toc191759679"/>
       <w:r>
         <w:rPr>
           <w:noProof/>
@@ -9985,7 +10145,7 @@
                                 <w:color w:val="000000" w:themeColor="text1"/>
                               </w:rPr>
                             </w:pPr>
-                            <w:bookmarkStart w:id="43" w:name="_Toc191721256"/>
+                            <w:bookmarkStart w:id="43" w:name="_Toc191759698"/>
                             <w:r>
                               <w:t xml:space="preserve">Imagem </w:t>
                             </w:r>
@@ -10037,7 +10197,7 @@
                           <w:color w:val="000000" w:themeColor="text1"/>
                         </w:rPr>
                       </w:pPr>
-                      <w:bookmarkStart w:id="44" w:name="_Toc191721256"/>
+                      <w:bookmarkStart w:id="44" w:name="_Toc191759698"/>
                       <w:r>
                         <w:t xml:space="preserve">Imagem </w:t>
                       </w:r>
@@ -10324,7 +10484,7 @@
       <w:pPr>
         <w:pStyle w:val="Heading3"/>
       </w:pPr>
-      <w:bookmarkStart w:id="45" w:name="_Toc191721297"/>
+      <w:bookmarkStart w:id="45" w:name="_Toc191759680"/>
       <w:r>
         <w:lastRenderedPageBreak/>
         <w:t>Ideia 2</w:t>
@@ -10395,7 +10555,7 @@
         <w:pStyle w:val="Caption"/>
         <w:jc w:val="center"/>
       </w:pPr>
-      <w:bookmarkStart w:id="46" w:name="_Toc191721257"/>
+      <w:bookmarkStart w:id="46" w:name="_Toc191759699"/>
       <w:r>
         <w:t xml:space="preserve">Imagem </w:t>
       </w:r>
@@ -10543,7 +10703,7 @@
                                 <w:color w:val="000000"/>
                               </w:rPr>
                             </w:pPr>
-                            <w:bookmarkStart w:id="47" w:name="_Toc191721258"/>
+                            <w:bookmarkStart w:id="47" w:name="_Toc191759700"/>
                             <w:r>
                               <w:t xml:space="preserve">Imagem </w:t>
                             </w:r>
@@ -10595,7 +10755,7 @@
                           <w:color w:val="000000"/>
                         </w:rPr>
                       </w:pPr>
-                      <w:bookmarkStart w:id="48" w:name="_Toc191721258"/>
+                      <w:bookmarkStart w:id="48" w:name="_Toc191759700"/>
                       <w:r>
                         <w:t xml:space="preserve">Imagem </w:t>
                       </w:r>
@@ -10820,7 +10980,7 @@
       <w:pPr>
         <w:pStyle w:val="Heading2"/>
       </w:pPr>
-      <w:bookmarkStart w:id="49" w:name="_Toc191721298"/>
+      <w:bookmarkStart w:id="49" w:name="_Toc191759681"/>
       <w:r>
         <w:lastRenderedPageBreak/>
         <w:t>Ideia do nosso projeto</w:t>
@@ -10840,15 +11000,21 @@
         </w:rPr>
         <w:t xml:space="preserve"> </w:t>
       </w:r>
+    </w:p>
+    <w:p>
+      <w:pPr>
+        <w:keepNext/>
+        <w:jc w:val="center"/>
+      </w:pPr>
       <w:r>
         <w:rPr>
           <w:noProof/>
         </w:rPr>
         <w:drawing>
-          <wp:inline distT="0" distB="0" distL="0" distR="0" wp14:anchorId="27CDF1F1" wp14:editId="0D0BE428">
-            <wp:extent cx="5731510" cy="3703320"/>
-            <wp:effectExtent l="0" t="0" r="2540" b="0"/>
-            <wp:docPr id="21" name="Picture 21"/>
+          <wp:inline distT="0" distB="0" distL="0" distR="0" wp14:anchorId="63C32AA4" wp14:editId="009C9DE1">
+            <wp:extent cx="4352925" cy="4275280"/>
+            <wp:effectExtent l="0" t="0" r="0" b="0"/>
+            <wp:docPr id="1" name="Picture 1"/>
             <wp:cNvGraphicFramePr>
               <a:graphicFrameLocks xmlns:a="http://schemas.openxmlformats.org/drawingml/2006/main" noChangeAspect="1"/>
             </wp:cNvGraphicFramePr>
@@ -10856,23 +11022,36 @@
               <a:graphicData uri="http://schemas.openxmlformats.org/drawingml/2006/picture">
                 <pic:pic xmlns:pic="http://schemas.openxmlformats.org/drawingml/2006/picture">
                   <pic:nvPicPr>
-                    <pic:cNvPr id="1" name=""/>
-                    <pic:cNvPicPr/>
+                    <pic:cNvPr id="0" name="Picture 1"/>
+                    <pic:cNvPicPr>
+                      <a:picLocks noChangeAspect="1" noChangeArrowheads="1"/>
+                    </pic:cNvPicPr>
                   </pic:nvPicPr>
                   <pic:blipFill>
-                    <a:blip r:embed="rId36"/>
+                    <a:blip r:embed="rId36" cstate="print">
+                      <a:extLst>
+                        <a:ext uri="{28A0092B-C50C-407E-A947-70E740481C1C}">
+                          <a14:useLocalDpi xmlns:a14="http://schemas.microsoft.com/office/drawing/2010/main" val="0"/>
+                        </a:ext>
+                      </a:extLst>
+                    </a:blip>
+                    <a:srcRect/>
                     <a:stretch>
                       <a:fillRect/>
                     </a:stretch>
                   </pic:blipFill>
-                  <pic:spPr>
+                  <pic:spPr bwMode="auto">
                     <a:xfrm>
                       <a:off x="0" y="0"/>
-                      <a:ext cx="5731510" cy="3703320"/>
+                      <a:ext cx="4354770" cy="4277092"/>
                     </a:xfrm>
                     <a:prstGeom prst="rect">
                       <a:avLst/>
                     </a:prstGeom>
+                    <a:noFill/>
+                    <a:ln>
+                      <a:noFill/>
+                    </a:ln>
                   </pic:spPr>
                 </pic:pic>
               </a:graphicData>
@@ -10886,7 +11065,7 @@
         <w:pStyle w:val="Caption"/>
         <w:jc w:val="center"/>
       </w:pPr>
-      <w:bookmarkStart w:id="50" w:name="_Toc191721259"/>
+      <w:bookmarkStart w:id="50" w:name="_Toc191759701"/>
       <w:r>
         <w:t xml:space="preserve">Imagem </w:t>
       </w:r>
@@ -10916,19 +11095,31 @@
           <w:i w:val="0"/>
           <w:iCs w:val="0"/>
         </w:rPr>
-        <w:t xml:space="preserve"> - Exemplo de veículo</w:t>
+        <w:t xml:space="preserve"> - imagem de modelo</w:t>
       </w:r>
       <w:bookmarkEnd w:id="50"/>
     </w:p>
     <w:p>
       <w:r>
-        <w:t xml:space="preserve">O veículo iria ter 2 sensores de distância para calcular a distância (número 1), uma zona onde ligar o </w:t>
+        <w:t>O veículo iria ter 2 sensores de distância para calcular a distância</w:t>
+      </w:r>
+      <w:r>
+        <w:t xml:space="preserve"> um em baixo e outro em cima</w:t>
+      </w:r>
+      <w:r>
+        <w:t xml:space="preserve">, uma zona onde ligar o </w:t>
       </w:r>
       <w:r>
         <w:t>arduíno</w:t>
       </w:r>
       <w:r>
-        <w:t xml:space="preserve"> ao computador (número 3), sensor de calcular a temperatura do espaço (número 4) e entre o número 1 e 2 iria haver uma caixa para transportar os objetos.</w:t>
+        <w:t xml:space="preserve"> ao computador, sensor de calcular a temperatura do espaço</w:t>
+      </w:r>
+      <w:r>
+        <w:t xml:space="preserve">, iremos ter um buffer para reproduzir som, sensor de humidade, irá ter sensor microfone para ouvir as frequências </w:t>
+      </w:r>
+      <w:r>
+        <w:t>e iria haver uma caixa para transportar os objetos.</w:t>
       </w:r>
     </w:p>
     <w:p>
@@ -10959,7 +11150,7 @@
       <w:pPr>
         <w:pStyle w:val="Heading2"/>
       </w:pPr>
-      <w:bookmarkStart w:id="51" w:name="_Toc191721299"/>
+      <w:bookmarkStart w:id="51" w:name="_Toc191759682"/>
       <w:r>
         <w:rPr>
           <w:noProof/>
@@ -11011,7 +11202,7 @@
                                 <w:color w:val="000000"/>
                               </w:rPr>
                             </w:pPr>
-                            <w:bookmarkStart w:id="52" w:name="_Toc191721260"/>
+                            <w:bookmarkStart w:id="52" w:name="_Toc191759702"/>
                             <w:r>
                               <w:t xml:space="preserve">Imagem </w:t>
                             </w:r>
@@ -11020,7 +11211,7 @@
                                 <w:rPr>
                                   <w:noProof/>
                                 </w:rPr>
-                                <w:t>15</w:t>
+                                <w:t>14</w:t>
                               </w:r>
                             </w:fldSimple>
                             <w:r>
@@ -11060,7 +11251,7 @@
                           <w:color w:val="000000"/>
                         </w:rPr>
                       </w:pPr>
-                      <w:bookmarkStart w:id="53" w:name="_Toc191721260"/>
+                      <w:bookmarkStart w:id="53" w:name="_Toc191759702"/>
                       <w:r>
                         <w:t xml:space="preserve">Imagem </w:t>
                       </w:r>
@@ -11069,7 +11260,7 @@
                           <w:rPr>
                             <w:noProof/>
                           </w:rPr>
-                          <w:t>15</w:t>
+                          <w:t>14</w:t>
                         </w:r>
                       </w:fldSimple>
                       <w:r>
@@ -11273,7 +11464,7 @@
                                 <w:color w:val="000000"/>
                               </w:rPr>
                             </w:pPr>
-                            <w:bookmarkStart w:id="54" w:name="_Toc191721261"/>
+                            <w:bookmarkStart w:id="54" w:name="_Toc191759703"/>
                             <w:r>
                               <w:t xml:space="preserve">Imagem </w:t>
                             </w:r>
@@ -11282,7 +11473,7 @@
                                 <w:rPr>
                                   <w:noProof/>
                                 </w:rPr>
-                                <w:t>14</w:t>
+                                <w:t>15</w:t>
                               </w:r>
                             </w:fldSimple>
                             <w:r>
@@ -11325,7 +11516,7 @@
                           <w:color w:val="000000"/>
                         </w:rPr>
                       </w:pPr>
-                      <w:bookmarkStart w:id="55" w:name="_Toc191721261"/>
+                      <w:bookmarkStart w:id="55" w:name="_Toc191759703"/>
                       <w:r>
                         <w:t xml:space="preserve">Imagem </w:t>
                       </w:r>
@@ -11334,7 +11525,7 @@
                           <w:rPr>
                             <w:noProof/>
                           </w:rPr>
-                          <w:t>14</w:t>
+                          <w:t>15</w:t>
                         </w:r>
                       </w:fldSimple>
                       <w:r>
@@ -11554,7 +11745,7 @@
         <w:pStyle w:val="Caption"/>
         <w:jc w:val="center"/>
       </w:pPr>
-      <w:bookmarkStart w:id="56" w:name="_Toc191721262"/>
+      <w:bookmarkStart w:id="56" w:name="_Toc191759704"/>
       <w:r>
         <w:t xml:space="preserve">Imagem </w:t>
       </w:r>
@@ -11613,7 +11804,7 @@
       <w:pPr>
         <w:pStyle w:val="Heading2"/>
       </w:pPr>
-      <w:bookmarkStart w:id="57" w:name="_Toc191721300"/>
+      <w:bookmarkStart w:id="57" w:name="_Toc191759683"/>
       <w:r>
         <w:lastRenderedPageBreak/>
         <w:t>Planeamento do Projeto</w:t>
@@ -11733,7 +11924,7 @@
       <w:pPr>
         <w:pStyle w:val="Heading1"/>
       </w:pPr>
-      <w:bookmarkStart w:id="58" w:name="_Toc191721301"/>
+      <w:bookmarkStart w:id="58" w:name="_Toc191759684"/>
       <w:r>
         <w:lastRenderedPageBreak/>
         <w:t>Recursos Utilizados</w:t>
@@ -11834,7 +12025,7 @@
                 <w:color w:val="auto"/>
               </w:rPr>
             </w:pPr>
-            <w:bookmarkStart w:id="59" w:name="_Toc191721263"/>
+            <w:bookmarkStart w:id="59" w:name="_Toc191759705"/>
             <w:r>
               <w:rPr>
                 <w:rFonts w:ascii="Arial" w:hAnsi="Arial" w:cs="Arial"/>
@@ -12114,7 +12305,7 @@
                 <w:color w:val="auto"/>
               </w:rPr>
             </w:pPr>
-            <w:bookmarkStart w:id="60" w:name="_Toc191721264"/>
+            <w:bookmarkStart w:id="60" w:name="_Toc191759706"/>
             <w:r>
               <w:rPr>
                 <w:color w:val="auto"/>
@@ -12346,7 +12537,7 @@
                 <w:szCs w:val="22"/>
               </w:rPr>
             </w:pPr>
-            <w:bookmarkStart w:id="61" w:name="_Toc191721265"/>
+            <w:bookmarkStart w:id="61" w:name="_Toc191759707"/>
             <w:r>
               <w:rPr>
                 <w:color w:val="auto"/>
@@ -12595,7 +12786,7 @@
                 <w:szCs w:val="22"/>
               </w:rPr>
             </w:pPr>
-            <w:bookmarkStart w:id="62" w:name="_Toc191721266"/>
+            <w:bookmarkStart w:id="62" w:name="_Toc191759708"/>
             <w:r>
               <w:rPr>
                 <w:color w:val="auto"/>
@@ -12858,7 +13049,7 @@
                 <w:szCs w:val="22"/>
               </w:rPr>
             </w:pPr>
-            <w:bookmarkStart w:id="63" w:name="_Toc191721267"/>
+            <w:bookmarkStart w:id="63" w:name="_Toc191759709"/>
             <w:r>
               <w:rPr>
                 <w:color w:val="auto"/>
@@ -13099,7 +13290,7 @@
                 <w:szCs w:val="22"/>
               </w:rPr>
             </w:pPr>
-            <w:bookmarkStart w:id="64" w:name="_Toc191721268"/>
+            <w:bookmarkStart w:id="64" w:name="_Toc191759710"/>
             <w:r>
               <w:rPr>
                 <w:color w:val="auto"/>
@@ -13384,7 +13575,7 @@
                 <w:szCs w:val="22"/>
               </w:rPr>
             </w:pPr>
-            <w:bookmarkStart w:id="65" w:name="_Toc191721269"/>
+            <w:bookmarkStart w:id="65" w:name="_Toc191759711"/>
             <w:r>
               <w:rPr>
                 <w:color w:val="auto"/>
@@ -13601,7 +13792,7 @@
                 <w:szCs w:val="22"/>
               </w:rPr>
             </w:pPr>
-            <w:bookmarkStart w:id="66" w:name="_Toc191721270"/>
+            <w:bookmarkStart w:id="66" w:name="_Toc191759712"/>
             <w:r>
               <w:rPr>
                 <w:color w:val="auto"/>
@@ -13822,7 +14013,7 @@
                 <w:szCs w:val="22"/>
               </w:rPr>
             </w:pPr>
-            <w:bookmarkStart w:id="67" w:name="_Toc191721271"/>
+            <w:bookmarkStart w:id="67" w:name="_Toc191759713"/>
             <w:r>
               <w:rPr>
                 <w:color w:val="auto"/>
@@ -13965,7 +14156,7 @@
       <w:pPr>
         <w:pStyle w:val="Heading2"/>
       </w:pPr>
-      <w:bookmarkStart w:id="68" w:name="_Toc191721302"/>
+      <w:bookmarkStart w:id="68" w:name="_Toc191759685"/>
       <w:r>
         <w:lastRenderedPageBreak/>
         <w:t>Ferramentas de Desenvolvimento:</w:t>
@@ -14177,7 +14368,7 @@
       <w:pPr>
         <w:pStyle w:val="Heading2"/>
       </w:pPr>
-      <w:bookmarkStart w:id="69" w:name="_Toc191721303"/>
+      <w:bookmarkStart w:id="69" w:name="_Toc191759686"/>
       <w:r>
         <w:t>Ferramentas para desenvolvimento de apresentação e relatório:</w:t>
       </w:r>
@@ -14340,7 +14531,7 @@
       <w:pPr>
         <w:pStyle w:val="Heading2"/>
       </w:pPr>
-      <w:bookmarkStart w:id="70" w:name="_Toc191721304"/>
+      <w:bookmarkStart w:id="70" w:name="_Toc191759687"/>
       <w:r>
         <w:t>Aplicação/Site de Comunicação:</w:t>
       </w:r>
@@ -14475,7 +14666,7 @@
       <w:pPr>
         <w:pStyle w:val="Heading1"/>
       </w:pPr>
-      <w:bookmarkStart w:id="71" w:name="_Toc191721305"/>
+      <w:bookmarkStart w:id="71" w:name="_Toc191759688"/>
       <w:r>
         <w:lastRenderedPageBreak/>
         <w:t>Bibliografia e Web Grafia</w:t>
@@ -15556,6 +15747,119 @@
       </w:rPr>
     </w:lvl>
   </w:abstractNum>
+  <w:abstractNum w:abstractNumId="7" w15:restartNumberingAfterBreak="0">
+    <w:nsid w:val="7E9624C0"/>
+    <w:multiLevelType w:val="multilevel"/>
+    <w:tmpl w:val="06BCD008"/>
+    <w:lvl w:ilvl="0">
+      <w:start w:val="1"/>
+      <w:numFmt w:val="decimal"/>
+      <w:lvlText w:val="%1."/>
+      <w:lvlJc w:val="left"/>
+      <w:pPr>
+        <w:tabs>
+          <w:tab w:val="num" w:pos="720"/>
+        </w:tabs>
+        <w:ind w:left="720" w:hanging="360"/>
+      </w:pPr>
+    </w:lvl>
+    <w:lvl w:ilvl="1" w:tentative="1">
+      <w:start w:val="1"/>
+      <w:numFmt w:val="decimal"/>
+      <w:lvlText w:val="%2."/>
+      <w:lvlJc w:val="left"/>
+      <w:pPr>
+        <w:tabs>
+          <w:tab w:val="num" w:pos="1440"/>
+        </w:tabs>
+        <w:ind w:left="1440" w:hanging="360"/>
+      </w:pPr>
+    </w:lvl>
+    <w:lvl w:ilvl="2" w:tentative="1">
+      <w:start w:val="1"/>
+      <w:numFmt w:val="decimal"/>
+      <w:lvlText w:val="%3."/>
+      <w:lvlJc w:val="left"/>
+      <w:pPr>
+        <w:tabs>
+          <w:tab w:val="num" w:pos="2160"/>
+        </w:tabs>
+        <w:ind w:left="2160" w:hanging="360"/>
+      </w:pPr>
+    </w:lvl>
+    <w:lvl w:ilvl="3" w:tentative="1">
+      <w:start w:val="1"/>
+      <w:numFmt w:val="decimal"/>
+      <w:lvlText w:val="%4."/>
+      <w:lvlJc w:val="left"/>
+      <w:pPr>
+        <w:tabs>
+          <w:tab w:val="num" w:pos="2880"/>
+        </w:tabs>
+        <w:ind w:left="2880" w:hanging="360"/>
+      </w:pPr>
+    </w:lvl>
+    <w:lvl w:ilvl="4" w:tentative="1">
+      <w:start w:val="1"/>
+      <w:numFmt w:val="decimal"/>
+      <w:lvlText w:val="%5."/>
+      <w:lvlJc w:val="left"/>
+      <w:pPr>
+        <w:tabs>
+          <w:tab w:val="num" w:pos="3600"/>
+        </w:tabs>
+        <w:ind w:left="3600" w:hanging="360"/>
+      </w:pPr>
+    </w:lvl>
+    <w:lvl w:ilvl="5" w:tentative="1">
+      <w:start w:val="1"/>
+      <w:numFmt w:val="decimal"/>
+      <w:lvlText w:val="%6."/>
+      <w:lvlJc w:val="left"/>
+      <w:pPr>
+        <w:tabs>
+          <w:tab w:val="num" w:pos="4320"/>
+        </w:tabs>
+        <w:ind w:left="4320" w:hanging="360"/>
+      </w:pPr>
+    </w:lvl>
+    <w:lvl w:ilvl="6" w:tentative="1">
+      <w:start w:val="1"/>
+      <w:numFmt w:val="decimal"/>
+      <w:lvlText w:val="%7."/>
+      <w:lvlJc w:val="left"/>
+      <w:pPr>
+        <w:tabs>
+          <w:tab w:val="num" w:pos="5040"/>
+        </w:tabs>
+        <w:ind w:left="5040" w:hanging="360"/>
+      </w:pPr>
+    </w:lvl>
+    <w:lvl w:ilvl="7" w:tentative="1">
+      <w:start w:val="1"/>
+      <w:numFmt w:val="decimal"/>
+      <w:lvlText w:val="%8."/>
+      <w:lvlJc w:val="left"/>
+      <w:pPr>
+        <w:tabs>
+          <w:tab w:val="num" w:pos="5760"/>
+        </w:tabs>
+        <w:ind w:left="5760" w:hanging="360"/>
+      </w:pPr>
+    </w:lvl>
+    <w:lvl w:ilvl="8" w:tentative="1">
+      <w:start w:val="1"/>
+      <w:numFmt w:val="decimal"/>
+      <w:lvlText w:val="%9."/>
+      <w:lvlJc w:val="left"/>
+      <w:pPr>
+        <w:tabs>
+          <w:tab w:val="num" w:pos="6480"/>
+        </w:tabs>
+        <w:ind w:left="6480" w:hanging="360"/>
+      </w:pPr>
+    </w:lvl>
+  </w:abstractNum>
   <w:num w:numId="1">
     <w:abstractNumId w:val="3"/>
   </w:num>
@@ -15576,6 +15880,9 @@
   </w:num>
   <w:num w:numId="7">
     <w:abstractNumId w:val="0"/>
+  </w:num>
+  <w:num w:numId="8">
+    <w:abstractNumId w:val="7"/>
   </w:num>
 </w:numbering>
 </file>
@@ -16350,6 +16657,28 @@
       <w:shd w:val="clear" w:color="auto" w:fill="E1DFDD"/>
     </w:rPr>
   </w:style>
+  <w:style w:type="paragraph" w:customStyle="1" w:styleId="messagelistitem5126c">
+    <w:name w:val="messagelistitem__5126c"/>
+    <w:basedOn w:val="Normal"/>
+    <w:rsid w:val="00104C56"/>
+    <w:pPr>
+      <w:widowControl/>
+      <w:pBdr>
+        <w:top w:val="none" w:sz="0" w:space="0" w:color="auto"/>
+        <w:left w:val="none" w:sz="0" w:space="0" w:color="auto"/>
+        <w:bottom w:val="none" w:sz="0" w:space="0" w:color="auto"/>
+        <w:right w:val="none" w:sz="0" w:space="0" w:color="auto"/>
+        <w:between w:val="none" w:sz="0" w:space="0" w:color="auto"/>
+      </w:pBdr>
+      <w:spacing w:before="100" w:beforeAutospacing="1" w:after="100" w:afterAutospacing="1" w:line="240" w:lineRule="auto"/>
+    </w:pPr>
+    <w:rPr>
+      <w:rFonts w:ascii="Times New Roman" w:eastAsia="Times New Roman" w:hAnsi="Times New Roman" w:cs="Times New Roman"/>
+      <w:color w:val="auto"/>
+      <w:sz w:val="24"/>
+      <w:szCs w:val="24"/>
+    </w:rPr>
+  </w:style>
 </w:styles>
 </file>
 

--- a/Resource/Relatorio - STAR - 1.docx
+++ b/Resource/Relatorio - STAR - 1.docx
@@ -580,7 +580,7 @@
       <w:pPr>
         <w:pStyle w:val="Heading1"/>
       </w:pPr>
-      <w:bookmarkStart w:id="0" w:name="_Toc191759655"/>
+      <w:bookmarkStart w:id="0" w:name="_Toc191812878"/>
       <w:r>
         <w:t>Agradecimentos</w:t>
       </w:r>
@@ -625,7 +625,7 @@
       <w:pPr>
         <w:pStyle w:val="Heading1"/>
       </w:pPr>
-      <w:bookmarkStart w:id="1" w:name="_Toc191759656"/>
+      <w:bookmarkStart w:id="1" w:name="_Toc191812879"/>
       <w:r>
         <w:lastRenderedPageBreak/>
         <w:t>Índice</w:t>
@@ -685,7 +685,7 @@
           <w:r>
             <w:fldChar w:fldCharType="separate"/>
           </w:r>
-          <w:hyperlink w:anchor="_Toc191759655" w:history="1">
+          <w:hyperlink w:anchor="_Toc191812878" w:history="1">
             <w:r>
               <w:rPr>
                 <w:rStyle w:val="Hyperlink"/>
@@ -712,7 +712,7 @@
                 <w:noProof/>
                 <w:webHidden/>
               </w:rPr>
-              <w:instrText xml:space="preserve"> PAGEREF _Toc191759655 \h </w:instrText>
+              <w:instrText xml:space="preserve"> PAGEREF _Toc191812878 \h </w:instrText>
             </w:r>
             <w:r>
               <w:rPr>
@@ -755,7 +755,7 @@
               <w:color w:val="auto"/>
             </w:rPr>
           </w:pPr>
-          <w:hyperlink w:anchor="_Toc191759656" w:history="1">
+          <w:hyperlink w:anchor="_Toc191812879" w:history="1">
             <w:r>
               <w:rPr>
                 <w:rStyle w:val="Hyperlink"/>
@@ -782,7 +782,7 @@
                 <w:noProof/>
                 <w:webHidden/>
               </w:rPr>
-              <w:instrText xml:space="preserve"> PAGEREF _Toc191759656 \h </w:instrText>
+              <w:instrText xml:space="preserve"> PAGEREF _Toc191812879 \h </w:instrText>
             </w:r>
             <w:r>
               <w:rPr>
@@ -825,7 +825,7 @@
               <w:color w:val="auto"/>
             </w:rPr>
           </w:pPr>
-          <w:hyperlink w:anchor="_Toc191759657" w:history="1">
+          <w:hyperlink w:anchor="_Toc191812880" w:history="1">
             <w:r>
               <w:rPr>
                 <w:rStyle w:val="Hyperlink"/>
@@ -852,7 +852,7 @@
                 <w:noProof/>
                 <w:webHidden/>
               </w:rPr>
-              <w:instrText xml:space="preserve"> PAGEREF _Toc191759657 \h </w:instrText>
+              <w:instrText xml:space="preserve"> PAGEREF _Toc191812880 \h </w:instrText>
             </w:r>
             <w:r>
               <w:rPr>
@@ -895,7 +895,7 @@
               <w:color w:val="auto"/>
             </w:rPr>
           </w:pPr>
-          <w:hyperlink w:anchor="_Toc191759658" w:history="1">
+          <w:hyperlink w:anchor="_Toc191812881" w:history="1">
             <w:r>
               <w:rPr>
                 <w:rStyle w:val="Hyperlink"/>
@@ -922,7 +922,7 @@
                 <w:noProof/>
                 <w:webHidden/>
               </w:rPr>
-              <w:instrText xml:space="preserve"> PAGEREF _Toc191759658 \h </w:instrText>
+              <w:instrText xml:space="preserve"> PAGEREF _Toc191812881 \h </w:instrText>
             </w:r>
             <w:r>
               <w:rPr>
@@ -965,7 +965,7 @@
               <w:color w:val="auto"/>
             </w:rPr>
           </w:pPr>
-          <w:hyperlink w:anchor="_Toc191759659" w:history="1">
+          <w:hyperlink w:anchor="_Toc191812882" w:history="1">
             <w:r>
               <w:rPr>
                 <w:rStyle w:val="Hyperlink"/>
@@ -992,7 +992,7 @@
                 <w:noProof/>
                 <w:webHidden/>
               </w:rPr>
-              <w:instrText xml:space="preserve"> PAGEREF _Toc191759659 \h </w:instrText>
+              <w:instrText xml:space="preserve"> PAGEREF _Toc191812882 \h </w:instrText>
             </w:r>
             <w:r>
               <w:rPr>
@@ -1035,7 +1035,7 @@
               <w:color w:val="auto"/>
             </w:rPr>
           </w:pPr>
-          <w:hyperlink w:anchor="_Toc191759660" w:history="1">
+          <w:hyperlink w:anchor="_Toc191812883" w:history="1">
             <w:r>
               <w:rPr>
                 <w:rStyle w:val="Hyperlink"/>
@@ -1062,7 +1062,7 @@
                 <w:noProof/>
                 <w:webHidden/>
               </w:rPr>
-              <w:instrText xml:space="preserve"> PAGEREF _Toc191759660 \h </w:instrText>
+              <w:instrText xml:space="preserve"> PAGEREF _Toc191812883 \h </w:instrText>
             </w:r>
             <w:r>
               <w:rPr>
@@ -1105,7 +1105,7 @@
               <w:color w:val="auto"/>
             </w:rPr>
           </w:pPr>
-          <w:hyperlink w:anchor="_Toc191759661" w:history="1">
+          <w:hyperlink w:anchor="_Toc191812884" w:history="1">
             <w:r>
               <w:rPr>
                 <w:rStyle w:val="Hyperlink"/>
@@ -1132,7 +1132,7 @@
                 <w:noProof/>
                 <w:webHidden/>
               </w:rPr>
-              <w:instrText xml:space="preserve"> PAGEREF _Toc191759661 \h </w:instrText>
+              <w:instrText xml:space="preserve"> PAGEREF _Toc191812884 \h </w:instrText>
             </w:r>
             <w:r>
               <w:rPr>
@@ -1175,7 +1175,7 @@
               <w:color w:val="auto"/>
             </w:rPr>
           </w:pPr>
-          <w:hyperlink w:anchor="_Toc191759662" w:history="1">
+          <w:hyperlink w:anchor="_Toc191812885" w:history="1">
             <w:r>
               <w:rPr>
                 <w:rStyle w:val="Hyperlink"/>
@@ -1202,7 +1202,7 @@
                 <w:noProof/>
                 <w:webHidden/>
               </w:rPr>
-              <w:instrText xml:space="preserve"> PAGEREF _Toc191759662 \h </w:instrText>
+              <w:instrText xml:space="preserve"> PAGEREF _Toc191812885 \h </w:instrText>
             </w:r>
             <w:r>
               <w:rPr>
@@ -1245,7 +1245,7 @@
               <w:color w:val="auto"/>
             </w:rPr>
           </w:pPr>
-          <w:hyperlink w:anchor="_Toc191759663" w:history="1">
+          <w:hyperlink w:anchor="_Toc191812886" w:history="1">
             <w:r>
               <w:rPr>
                 <w:rStyle w:val="Hyperlink"/>
@@ -1272,7 +1272,7 @@
                 <w:noProof/>
                 <w:webHidden/>
               </w:rPr>
-              <w:instrText xml:space="preserve"> PAGEREF _Toc191759663 \h </w:instrText>
+              <w:instrText xml:space="preserve"> PAGEREF _Toc191812886 \h </w:instrText>
             </w:r>
             <w:r>
               <w:rPr>
@@ -1315,7 +1315,7 @@
               <w:color w:val="auto"/>
             </w:rPr>
           </w:pPr>
-          <w:hyperlink w:anchor="_Toc191759664" w:history="1">
+          <w:hyperlink w:anchor="_Toc191812887" w:history="1">
             <w:r>
               <w:rPr>
                 <w:rStyle w:val="Hyperlink"/>
@@ -1344,7 +1344,7 @@
                 <w:noProof/>
                 <w:webHidden/>
               </w:rPr>
-              <w:instrText xml:space="preserve"> PAGEREF _Toc191759664 \h </w:instrText>
+              <w:instrText xml:space="preserve"> PAGEREF _Toc191812887 \h </w:instrText>
             </w:r>
             <w:r>
               <w:rPr>
@@ -1387,7 +1387,7 @@
               <w:color w:val="auto"/>
             </w:rPr>
           </w:pPr>
-          <w:hyperlink w:anchor="_Toc191759665" w:history="1">
+          <w:hyperlink w:anchor="_Toc191812888" w:history="1">
             <w:r>
               <w:rPr>
                 <w:rStyle w:val="Hyperlink"/>
@@ -1430,7 +1430,7 @@
                 <w:noProof/>
                 <w:webHidden/>
               </w:rPr>
-              <w:instrText xml:space="preserve"> PAGEREF _Toc191759665 \h </w:instrText>
+              <w:instrText xml:space="preserve"> PAGEREF _Toc191812888 \h </w:instrText>
             </w:r>
             <w:r>
               <w:rPr>
@@ -1473,7 +1473,7 @@
               <w:color w:val="auto"/>
             </w:rPr>
           </w:pPr>
-          <w:hyperlink w:anchor="_Toc191759666" w:history="1">
+          <w:hyperlink w:anchor="_Toc191812889" w:history="1">
             <w:r>
               <w:rPr>
                 <w:rStyle w:val="Hyperlink"/>
@@ -1509,7 +1509,7 @@
                 <w:noProof/>
                 <w:webHidden/>
               </w:rPr>
-              <w:instrText xml:space="preserve"> PAGEREF _Toc191759666 \h </w:instrText>
+              <w:instrText xml:space="preserve"> PAGEREF _Toc191812889 \h </w:instrText>
             </w:r>
             <w:r>
               <w:rPr>
@@ -1552,7 +1552,7 @@
               <w:color w:val="auto"/>
             </w:rPr>
           </w:pPr>
-          <w:hyperlink w:anchor="_Toc191759667" w:history="1">
+          <w:hyperlink w:anchor="_Toc191812890" w:history="1">
             <w:r>
               <w:rPr>
                 <w:rStyle w:val="Hyperlink"/>
@@ -1581,7 +1581,7 @@
                 <w:noProof/>
                 <w:webHidden/>
               </w:rPr>
-              <w:instrText xml:space="preserve"> PAGEREF _Toc191759667 \h </w:instrText>
+              <w:instrText xml:space="preserve"> PAGEREF _Toc191812890 \h </w:instrText>
             </w:r>
             <w:r>
               <w:rPr>
@@ -1624,7 +1624,7 @@
               <w:color w:val="auto"/>
             </w:rPr>
           </w:pPr>
-          <w:hyperlink w:anchor="_Toc191759668" w:history="1">
+          <w:hyperlink w:anchor="_Toc191812891" w:history="1">
             <w:r>
               <w:rPr>
                 <w:rStyle w:val="Hyperlink"/>
@@ -1651,7 +1651,7 @@
                 <w:noProof/>
                 <w:webHidden/>
               </w:rPr>
-              <w:instrText xml:space="preserve"> PAGEREF _Toc191759668 \h </w:instrText>
+              <w:instrText xml:space="preserve"> PAGEREF _Toc191812891 \h </w:instrText>
             </w:r>
             <w:r>
               <w:rPr>
@@ -1694,7 +1694,7 @@
               <w:color w:val="auto"/>
             </w:rPr>
           </w:pPr>
-          <w:hyperlink w:anchor="_Toc191759669" w:history="1">
+          <w:hyperlink w:anchor="_Toc191812892" w:history="1">
             <w:r>
               <w:rPr>
                 <w:rStyle w:val="Hyperlink"/>
@@ -1721,7 +1721,7 @@
                 <w:noProof/>
                 <w:webHidden/>
               </w:rPr>
-              <w:instrText xml:space="preserve"> PAGEREF _Toc191759669 \h </w:instrText>
+              <w:instrText xml:space="preserve"> PAGEREF _Toc191812892 \h </w:instrText>
             </w:r>
             <w:r>
               <w:rPr>
@@ -1764,7 +1764,7 @@
               <w:color w:val="auto"/>
             </w:rPr>
           </w:pPr>
-          <w:hyperlink w:anchor="_Toc191759670" w:history="1">
+          <w:hyperlink w:anchor="_Toc191812893" w:history="1">
             <w:r>
               <w:rPr>
                 <w:rStyle w:val="Hyperlink"/>
@@ -1791,7 +1791,7 @@
                 <w:noProof/>
                 <w:webHidden/>
               </w:rPr>
-              <w:instrText xml:space="preserve"> PAGEREF _Toc191759670 \h </w:instrText>
+              <w:instrText xml:space="preserve"> PAGEREF _Toc191812893 \h </w:instrText>
             </w:r>
             <w:r>
               <w:rPr>
@@ -1834,7 +1834,7 @@
               <w:color w:val="auto"/>
             </w:rPr>
           </w:pPr>
-          <w:hyperlink w:anchor="_Toc191759671" w:history="1">
+          <w:hyperlink w:anchor="_Toc191812894" w:history="1">
             <w:r>
               <w:rPr>
                 <w:rStyle w:val="Hyperlink"/>
@@ -1863,7 +1863,7 @@
                 <w:noProof/>
                 <w:webHidden/>
               </w:rPr>
-              <w:instrText xml:space="preserve"> PAGEREF _Toc191759671 \h </w:instrText>
+              <w:instrText xml:space="preserve"> PAGEREF _Toc191812894 \h </w:instrText>
             </w:r>
             <w:r>
               <w:rPr>
@@ -1907,7 +1907,7 @@
               <w:color w:val="auto"/>
             </w:rPr>
           </w:pPr>
-          <w:hyperlink w:anchor="_Toc191759672" w:history="1">
+          <w:hyperlink w:anchor="_Toc191812895" w:history="1">
             <w:r>
               <w:rPr>
                 <w:rFonts w:asciiTheme="minorHAnsi" w:eastAsiaTheme="minorEastAsia" w:hAnsiTheme="minorHAnsi" w:cstheme="minorBidi"/>
@@ -1944,7 +1944,7 @@
                 <w:noProof/>
                 <w:webHidden/>
               </w:rPr>
-              <w:instrText xml:space="preserve"> PAGEREF _Toc191759672 \h </w:instrText>
+              <w:instrText xml:space="preserve"> PAGEREF _Toc191812895 \h </w:instrText>
             </w:r>
             <w:r>
               <w:rPr>
@@ -1987,7 +1987,7 @@
               <w:color w:val="auto"/>
             </w:rPr>
           </w:pPr>
-          <w:hyperlink w:anchor="_Toc191759673" w:history="1">
+          <w:hyperlink w:anchor="_Toc191812896" w:history="1">
             <w:r>
               <w:rPr>
                 <w:rStyle w:val="Hyperlink"/>
@@ -2014,7 +2014,7 @@
                 <w:noProof/>
                 <w:webHidden/>
               </w:rPr>
-              <w:instrText xml:space="preserve"> PAGEREF _Toc191759673 \h </w:instrText>
+              <w:instrText xml:space="preserve"> PAGEREF _Toc191812896 \h </w:instrText>
             </w:r>
             <w:r>
               <w:rPr>
@@ -2057,7 +2057,7 @@
               <w:color w:val="auto"/>
             </w:rPr>
           </w:pPr>
-          <w:hyperlink w:anchor="_Toc191759674" w:history="1">
+          <w:hyperlink w:anchor="_Toc191812897" w:history="1">
             <w:r>
               <w:rPr>
                 <w:rStyle w:val="Hyperlink"/>
@@ -2118,7 +2118,7 @@
                 <w:noProof/>
                 <w:webHidden/>
               </w:rPr>
-              <w:instrText xml:space="preserve"> PAGEREF _Toc191759674 \h </w:instrText>
+              <w:instrText xml:space="preserve"> PAGEREF _Toc191812897 \h </w:instrText>
             </w:r>
             <w:r>
               <w:rPr>
@@ -2161,7 +2161,7 @@
               <w:color w:val="auto"/>
             </w:rPr>
           </w:pPr>
-          <w:hyperlink w:anchor="_Toc191759675" w:history="1">
+          <w:hyperlink w:anchor="_Toc191812898" w:history="1">
             <w:r>
               <w:rPr>
                 <w:rStyle w:val="Hyperlink"/>
@@ -2213,7 +2213,7 @@
                 <w:noProof/>
                 <w:webHidden/>
               </w:rPr>
-              <w:instrText xml:space="preserve"> PAGEREF _Toc191759675 \h </w:instrText>
+              <w:instrText xml:space="preserve"> PAGEREF _Toc191812898 \h </w:instrText>
             </w:r>
             <w:r>
               <w:rPr>
@@ -2256,7 +2256,7 @@
               <w:color w:val="auto"/>
             </w:rPr>
           </w:pPr>
-          <w:hyperlink w:anchor="_Toc191759676" w:history="1">
+          <w:hyperlink w:anchor="_Toc191812899" w:history="1">
             <w:r>
               <w:rPr>
                 <w:rStyle w:val="Hyperlink"/>
@@ -2264,7 +2264,7 @@
                 <w:iCs/>
                 <w:noProof/>
               </w:rPr>
-              <w:t>Arduino</w:t>
+              <w:t>Arduíno</w:t>
             </w:r>
             <w:r>
               <w:rPr>
@@ -2301,7 +2301,7 @@
                 <w:noProof/>
                 <w:webHidden/>
               </w:rPr>
-              <w:instrText xml:space="preserve"> PAGEREF _Toc191759676 \h </w:instrText>
+              <w:instrText xml:space="preserve"> PAGEREF _Toc191812899 \h </w:instrText>
             </w:r>
             <w:r>
               <w:rPr>
@@ -2344,7 +2344,7 @@
               <w:color w:val="auto"/>
             </w:rPr>
           </w:pPr>
-          <w:hyperlink w:anchor="_Toc191759677" w:history="1">
+          <w:hyperlink w:anchor="_Toc191812900" w:history="1">
             <w:r>
               <w:rPr>
                 <w:rStyle w:val="Hyperlink"/>
@@ -2371,7 +2371,7 @@
                 <w:noProof/>
                 <w:webHidden/>
               </w:rPr>
-              <w:instrText xml:space="preserve"> PAGEREF _Toc191759677 \h </w:instrText>
+              <w:instrText xml:space="preserve"> PAGEREF _Toc191812900 \h </w:instrText>
             </w:r>
             <w:r>
               <w:rPr>
@@ -2414,7 +2414,7 @@
               <w:color w:val="auto"/>
             </w:rPr>
           </w:pPr>
-          <w:hyperlink w:anchor="_Toc191759678" w:history="1">
+          <w:hyperlink w:anchor="_Toc191812901" w:history="1">
             <w:r>
               <w:rPr>
                 <w:rStyle w:val="Hyperlink"/>
@@ -2441,7 +2441,7 @@
                 <w:noProof/>
                 <w:webHidden/>
               </w:rPr>
-              <w:instrText xml:space="preserve"> PAGEREF _Toc191759678 \h </w:instrText>
+              <w:instrText xml:space="preserve"> PAGEREF _Toc191812901 \h </w:instrText>
             </w:r>
             <w:r>
               <w:rPr>
@@ -2484,7 +2484,7 @@
               <w:color w:val="auto"/>
             </w:rPr>
           </w:pPr>
-          <w:hyperlink w:anchor="_Toc191759679" w:history="1">
+          <w:hyperlink w:anchor="_Toc191812902" w:history="1">
             <w:r>
               <w:rPr>
                 <w:rStyle w:val="Hyperlink"/>
@@ -2511,7 +2511,7 @@
                 <w:noProof/>
                 <w:webHidden/>
               </w:rPr>
-              <w:instrText xml:space="preserve"> PAGEREF _Toc191759679 \h </w:instrText>
+              <w:instrText xml:space="preserve"> PAGEREF _Toc191812902 \h </w:instrText>
             </w:r>
             <w:r>
               <w:rPr>
@@ -2554,7 +2554,7 @@
               <w:color w:val="auto"/>
             </w:rPr>
           </w:pPr>
-          <w:hyperlink w:anchor="_Toc191759680" w:history="1">
+          <w:hyperlink w:anchor="_Toc191812903" w:history="1">
             <w:r>
               <w:rPr>
                 <w:rStyle w:val="Hyperlink"/>
@@ -2581,7 +2581,7 @@
                 <w:noProof/>
                 <w:webHidden/>
               </w:rPr>
-              <w:instrText xml:space="preserve"> PAGEREF _Toc191759680 \h </w:instrText>
+              <w:instrText xml:space="preserve"> PAGEREF _Toc191812903 \h </w:instrText>
             </w:r>
             <w:r>
               <w:rPr>
@@ -2624,7 +2624,7 @@
               <w:color w:val="auto"/>
             </w:rPr>
           </w:pPr>
-          <w:hyperlink w:anchor="_Toc191759681" w:history="1">
+          <w:hyperlink w:anchor="_Toc191812904" w:history="1">
             <w:r>
               <w:rPr>
                 <w:rStyle w:val="Hyperlink"/>
@@ -2651,7 +2651,7 @@
                 <w:noProof/>
                 <w:webHidden/>
               </w:rPr>
-              <w:instrText xml:space="preserve"> PAGEREF _Toc191759681 \h </w:instrText>
+              <w:instrText xml:space="preserve"> PAGEREF _Toc191812904 \h </w:instrText>
             </w:r>
             <w:r>
               <w:rPr>
@@ -2694,7 +2694,7 @@
               <w:color w:val="auto"/>
             </w:rPr>
           </w:pPr>
-          <w:hyperlink w:anchor="_Toc191759682" w:history="1">
+          <w:hyperlink w:anchor="_Toc191812905" w:history="1">
             <w:r>
               <w:rPr>
                 <w:rStyle w:val="Hyperlink"/>
@@ -2721,7 +2721,7 @@
                 <w:noProof/>
                 <w:webHidden/>
               </w:rPr>
-              <w:instrText xml:space="preserve"> PAGEREF _Toc191759682 \h </w:instrText>
+              <w:instrText xml:space="preserve"> PAGEREF _Toc191812905 \h </w:instrText>
             </w:r>
             <w:r>
               <w:rPr>
@@ -2764,7 +2764,7 @@
               <w:color w:val="auto"/>
             </w:rPr>
           </w:pPr>
-          <w:hyperlink w:anchor="_Toc191759683" w:history="1">
+          <w:hyperlink w:anchor="_Toc191812906" w:history="1">
             <w:r>
               <w:rPr>
                 <w:rStyle w:val="Hyperlink"/>
@@ -2791,7 +2791,147 @@
                 <w:noProof/>
                 <w:webHidden/>
               </w:rPr>
-              <w:instrText xml:space="preserve"> PAGEREF _Toc191759683 \h </w:instrText>
+              <w:instrText xml:space="preserve"> PAGEREF _Toc191812906 \h </w:instrText>
+            </w:r>
+            <w:r>
+              <w:rPr>
+                <w:noProof/>
+                <w:webHidden/>
+              </w:rPr>
+            </w:r>
+            <w:r>
+              <w:rPr>
+                <w:noProof/>
+                <w:webHidden/>
+              </w:rPr>
+              <w:fldChar w:fldCharType="separate"/>
+            </w:r>
+            <w:r>
+              <w:rPr>
+                <w:noProof/>
+                <w:webHidden/>
+              </w:rPr>
+              <w:t>19</w:t>
+            </w:r>
+            <w:r>
+              <w:rPr>
+                <w:noProof/>
+                <w:webHidden/>
+              </w:rPr>
+              <w:fldChar w:fldCharType="end"/>
+            </w:r>
+          </w:hyperlink>
+        </w:p>
+        <w:p>
+          <w:pPr>
+            <w:pStyle w:val="TOC2"/>
+            <w:tabs>
+              <w:tab w:val="right" w:leader="dot" w:pos="9016"/>
+            </w:tabs>
+            <w:rPr>
+              <w:rFonts w:asciiTheme="minorHAnsi" w:eastAsiaTheme="minorEastAsia" w:hAnsiTheme="minorHAnsi" w:cstheme="minorBidi"/>
+              <w:noProof/>
+              <w:color w:val="auto"/>
+            </w:rPr>
+          </w:pPr>
+          <w:hyperlink w:anchor="_Toc191812907" w:history="1">
+            <w:r>
+              <w:rPr>
+                <w:rStyle w:val="Hyperlink"/>
+                <w:noProof/>
+              </w:rPr>
+              <w:t>Distribuição de Tarefas</w:t>
+            </w:r>
+            <w:r>
+              <w:rPr>
+                <w:noProof/>
+                <w:webHidden/>
+              </w:rPr>
+              <w:tab/>
+            </w:r>
+            <w:r>
+              <w:rPr>
+                <w:noProof/>
+                <w:webHidden/>
+              </w:rPr>
+              <w:fldChar w:fldCharType="begin"/>
+            </w:r>
+            <w:r>
+              <w:rPr>
+                <w:noProof/>
+                <w:webHidden/>
+              </w:rPr>
+              <w:instrText xml:space="preserve"> PAGEREF _Toc191812907 \h </w:instrText>
+            </w:r>
+            <w:r>
+              <w:rPr>
+                <w:noProof/>
+                <w:webHidden/>
+              </w:rPr>
+            </w:r>
+            <w:r>
+              <w:rPr>
+                <w:noProof/>
+                <w:webHidden/>
+              </w:rPr>
+              <w:fldChar w:fldCharType="separate"/>
+            </w:r>
+            <w:r>
+              <w:rPr>
+                <w:noProof/>
+                <w:webHidden/>
+              </w:rPr>
+              <w:t>19</w:t>
+            </w:r>
+            <w:r>
+              <w:rPr>
+                <w:noProof/>
+                <w:webHidden/>
+              </w:rPr>
+              <w:fldChar w:fldCharType="end"/>
+            </w:r>
+          </w:hyperlink>
+        </w:p>
+        <w:p>
+          <w:pPr>
+            <w:pStyle w:val="TOC2"/>
+            <w:tabs>
+              <w:tab w:val="right" w:leader="dot" w:pos="9016"/>
+            </w:tabs>
+            <w:rPr>
+              <w:rFonts w:asciiTheme="minorHAnsi" w:eastAsiaTheme="minorEastAsia" w:hAnsiTheme="minorHAnsi" w:cstheme="minorBidi"/>
+              <w:noProof/>
+              <w:color w:val="auto"/>
+            </w:rPr>
+          </w:pPr>
+          <w:hyperlink w:anchor="_Toc191812908" w:history="1">
+            <w:r>
+              <w:rPr>
+                <w:rStyle w:val="Hyperlink"/>
+                <w:noProof/>
+              </w:rPr>
+              <w:t>Circuito Eletrónico</w:t>
+            </w:r>
+            <w:r>
+              <w:rPr>
+                <w:noProof/>
+                <w:webHidden/>
+              </w:rPr>
+              <w:tab/>
+            </w:r>
+            <w:r>
+              <w:rPr>
+                <w:noProof/>
+                <w:webHidden/>
+              </w:rPr>
+              <w:fldChar w:fldCharType="begin"/>
+            </w:r>
+            <w:r>
+              <w:rPr>
+                <w:noProof/>
+                <w:webHidden/>
+              </w:rPr>
+              <w:instrText xml:space="preserve"> PAGEREF _Toc191812908 \h </w:instrText>
             </w:r>
             <w:r>
               <w:rPr>
@@ -2834,7 +2974,7 @@
               <w:color w:val="auto"/>
             </w:rPr>
           </w:pPr>
-          <w:hyperlink w:anchor="_Toc191759684" w:history="1">
+          <w:hyperlink w:anchor="_Toc191812909" w:history="1">
             <w:r>
               <w:rPr>
                 <w:rStyle w:val="Hyperlink"/>
@@ -2861,7 +3001,7 @@
                 <w:noProof/>
                 <w:webHidden/>
               </w:rPr>
-              <w:instrText xml:space="preserve"> PAGEREF _Toc191759684 \h </w:instrText>
+              <w:instrText xml:space="preserve"> PAGEREF _Toc191812909 \h </w:instrText>
             </w:r>
             <w:r>
               <w:rPr>
@@ -2904,7 +3044,7 @@
               <w:color w:val="auto"/>
             </w:rPr>
           </w:pPr>
-          <w:hyperlink w:anchor="_Toc191759685" w:history="1">
+          <w:hyperlink w:anchor="_Toc191812910" w:history="1">
             <w:r>
               <w:rPr>
                 <w:rStyle w:val="Hyperlink"/>
@@ -2931,7 +3071,7 @@
                 <w:noProof/>
                 <w:webHidden/>
               </w:rPr>
-              <w:instrText xml:space="preserve"> PAGEREF _Toc191759685 \h </w:instrText>
+              <w:instrText xml:space="preserve"> PAGEREF _Toc191812910 \h </w:instrText>
             </w:r>
             <w:r>
               <w:rPr>
@@ -2974,7 +3114,7 @@
               <w:color w:val="auto"/>
             </w:rPr>
           </w:pPr>
-          <w:hyperlink w:anchor="_Toc191759686" w:history="1">
+          <w:hyperlink w:anchor="_Toc191812911" w:history="1">
             <w:r>
               <w:rPr>
                 <w:rStyle w:val="Hyperlink"/>
@@ -3001,7 +3141,7 @@
                 <w:noProof/>
                 <w:webHidden/>
               </w:rPr>
-              <w:instrText xml:space="preserve"> PAGEREF _Toc191759686 \h </w:instrText>
+              <w:instrText xml:space="preserve"> PAGEREF _Toc191812911 \h </w:instrText>
             </w:r>
             <w:r>
               <w:rPr>
@@ -3044,7 +3184,7 @@
               <w:color w:val="auto"/>
             </w:rPr>
           </w:pPr>
-          <w:hyperlink w:anchor="_Toc191759687" w:history="1">
+          <w:hyperlink w:anchor="_Toc191812912" w:history="1">
             <w:r>
               <w:rPr>
                 <w:rStyle w:val="Hyperlink"/>
@@ -3071,7 +3211,7 @@
                 <w:noProof/>
                 <w:webHidden/>
               </w:rPr>
-              <w:instrText xml:space="preserve"> PAGEREF _Toc191759687 \h </w:instrText>
+              <w:instrText xml:space="preserve"> PAGEREF _Toc191812912 \h </w:instrText>
             </w:r>
             <w:r>
               <w:rPr>
@@ -3114,7 +3254,7 @@
               <w:color w:val="auto"/>
             </w:rPr>
           </w:pPr>
-          <w:hyperlink w:anchor="_Toc191759688" w:history="1">
+          <w:hyperlink w:anchor="_Toc191812913" w:history="1">
             <w:r>
               <w:rPr>
                 <w:rStyle w:val="Hyperlink"/>
@@ -3141,7 +3281,7 @@
                 <w:noProof/>
                 <w:webHidden/>
               </w:rPr>
-              <w:instrText xml:space="preserve"> PAGEREF _Toc191759688 \h </w:instrText>
+              <w:instrText xml:space="preserve"> PAGEREF _Toc191812913 \h </w:instrText>
             </w:r>
             <w:r>
               <w:rPr>
@@ -3217,7 +3357,7 @@
       <w:pPr>
         <w:pStyle w:val="Heading1"/>
       </w:pPr>
-      <w:bookmarkStart w:id="2" w:name="_Toc191759657"/>
+      <w:bookmarkStart w:id="2" w:name="_Toc191812880"/>
       <w:r>
         <w:lastRenderedPageBreak/>
         <w:t>Índice de Imagens</w:t>
@@ -3245,7 +3385,7 @@
       <w:r>
         <w:fldChar w:fldCharType="separate"/>
       </w:r>
-      <w:hyperlink r:id="rId9" w:anchor="_Toc191759689" w:history="1">
+      <w:hyperlink r:id="rId9" w:anchor="_Toc191812852" w:history="1">
         <w:r>
           <w:rPr>
             <w:rStyle w:val="Hyperlink"/>
@@ -3272,7 +3412,7 @@
             <w:noProof/>
             <w:webHidden/>
           </w:rPr>
-          <w:instrText xml:space="preserve"> PAGEREF _Toc191759689 \h </w:instrText>
+          <w:instrText xml:space="preserve"> PAGEREF _Toc191812852 \h </w:instrText>
         </w:r>
         <w:r>
           <w:rPr>
@@ -3315,7 +3455,7 @@
           <w:color w:val="auto"/>
         </w:rPr>
       </w:pPr>
-      <w:hyperlink r:id="rId10" w:anchor="_Toc191759690" w:history="1">
+      <w:hyperlink r:id="rId10" w:anchor="_Toc191812853" w:history="1">
         <w:r>
           <w:rPr>
             <w:rStyle w:val="Hyperlink"/>
@@ -3342,7 +3482,7 @@
             <w:noProof/>
             <w:webHidden/>
           </w:rPr>
-          <w:instrText xml:space="preserve"> PAGEREF _Toc191759690 \h </w:instrText>
+          <w:instrText xml:space="preserve"> PAGEREF _Toc191812853 \h </w:instrText>
         </w:r>
         <w:r>
           <w:rPr>
@@ -3385,7 +3525,7 @@
           <w:color w:val="auto"/>
         </w:rPr>
       </w:pPr>
-      <w:hyperlink r:id="rId11" w:anchor="_Toc191759691" w:history="1">
+      <w:hyperlink r:id="rId11" w:anchor="_Toc191812854" w:history="1">
         <w:r>
           <w:rPr>
             <w:rStyle w:val="Hyperlink"/>
@@ -3412,7 +3552,7 @@
             <w:noProof/>
             <w:webHidden/>
           </w:rPr>
-          <w:instrText xml:space="preserve"> PAGEREF _Toc191759691 \h </w:instrText>
+          <w:instrText xml:space="preserve"> PAGEREF _Toc191812854 \h </w:instrText>
         </w:r>
         <w:r>
           <w:rPr>
@@ -3455,7 +3595,7 @@
           <w:color w:val="auto"/>
         </w:rPr>
       </w:pPr>
-      <w:hyperlink r:id="rId12" w:anchor="_Toc191759692" w:history="1">
+      <w:hyperlink r:id="rId12" w:anchor="_Toc191812855" w:history="1">
         <w:r>
           <w:rPr>
             <w:rStyle w:val="Hyperlink"/>
@@ -3482,7 +3622,7 @@
             <w:noProof/>
             <w:webHidden/>
           </w:rPr>
-          <w:instrText xml:space="preserve"> PAGEREF _Toc191759692 \h </w:instrText>
+          <w:instrText xml:space="preserve"> PAGEREF _Toc191812855 \h </w:instrText>
         </w:r>
         <w:r>
           <w:rPr>
@@ -3525,7 +3665,7 @@
           <w:color w:val="auto"/>
         </w:rPr>
       </w:pPr>
-      <w:hyperlink r:id="rId13" w:anchor="_Toc191759693" w:history="1">
+      <w:hyperlink r:id="rId13" w:anchor="_Toc191812856" w:history="1">
         <w:r>
           <w:rPr>
             <w:rStyle w:val="Hyperlink"/>
@@ -3552,7 +3692,7 @@
             <w:noProof/>
             <w:webHidden/>
           </w:rPr>
-          <w:instrText xml:space="preserve"> PAGEREF _Toc191759693 \h </w:instrText>
+          <w:instrText xml:space="preserve"> PAGEREF _Toc191812856 \h </w:instrText>
         </w:r>
         <w:r>
           <w:rPr>
@@ -3595,7 +3735,7 @@
           <w:color w:val="auto"/>
         </w:rPr>
       </w:pPr>
-      <w:hyperlink r:id="rId14" w:anchor="_Toc191759694" w:history="1">
+      <w:hyperlink r:id="rId14" w:anchor="_Toc191812857" w:history="1">
         <w:r>
           <w:rPr>
             <w:rStyle w:val="Hyperlink"/>
@@ -3622,7 +3762,7 @@
             <w:noProof/>
             <w:webHidden/>
           </w:rPr>
-          <w:instrText xml:space="preserve"> PAGEREF _Toc191759694 \h </w:instrText>
+          <w:instrText xml:space="preserve"> PAGEREF _Toc191812857 \h </w:instrText>
         </w:r>
         <w:r>
           <w:rPr>
@@ -3665,7 +3805,7 @@
           <w:color w:val="auto"/>
         </w:rPr>
       </w:pPr>
-      <w:hyperlink r:id="rId15" w:anchor="_Toc191759695" w:history="1">
+      <w:hyperlink r:id="rId15" w:anchor="_Toc191812858" w:history="1">
         <w:r>
           <w:rPr>
             <w:rStyle w:val="Hyperlink"/>
@@ -3692,7 +3832,7 @@
             <w:noProof/>
             <w:webHidden/>
           </w:rPr>
-          <w:instrText xml:space="preserve"> PAGEREF _Toc191759695 \h </w:instrText>
+          <w:instrText xml:space="preserve"> PAGEREF _Toc191812858 \h </w:instrText>
         </w:r>
         <w:r>
           <w:rPr>
@@ -3735,7 +3875,7 @@
           <w:color w:val="auto"/>
         </w:rPr>
       </w:pPr>
-      <w:hyperlink r:id="rId16" w:anchor="_Toc191759696" w:history="1">
+      <w:hyperlink r:id="rId16" w:anchor="_Toc191812859" w:history="1">
         <w:r>
           <w:rPr>
             <w:rStyle w:val="Hyperlink"/>
@@ -3762,7 +3902,7 @@
             <w:noProof/>
             <w:webHidden/>
           </w:rPr>
-          <w:instrText xml:space="preserve"> PAGEREF _Toc191759696 \h </w:instrText>
+          <w:instrText xml:space="preserve"> PAGEREF _Toc191812859 \h </w:instrText>
         </w:r>
         <w:r>
           <w:rPr>
@@ -3805,7 +3945,7 @@
           <w:color w:val="auto"/>
         </w:rPr>
       </w:pPr>
-      <w:hyperlink r:id="rId17" w:anchor="_Toc191759697" w:history="1">
+      <w:hyperlink r:id="rId17" w:anchor="_Toc191812860" w:history="1">
         <w:r>
           <w:rPr>
             <w:rStyle w:val="Hyperlink"/>
@@ -3832,7 +3972,7 @@
             <w:noProof/>
             <w:webHidden/>
           </w:rPr>
-          <w:instrText xml:space="preserve"> PAGEREF _Toc191759697 \h </w:instrText>
+          <w:instrText xml:space="preserve"> PAGEREF _Toc191812860 \h </w:instrText>
         </w:r>
         <w:r>
           <w:rPr>
@@ -3875,7 +4015,7 @@
           <w:color w:val="auto"/>
         </w:rPr>
       </w:pPr>
-      <w:hyperlink r:id="rId18" w:anchor="_Toc191759698" w:history="1">
+      <w:hyperlink r:id="rId18" w:anchor="_Toc191812861" w:history="1">
         <w:r>
           <w:rPr>
             <w:rStyle w:val="Hyperlink"/>
@@ -3902,7 +4042,7 @@
             <w:noProof/>
             <w:webHidden/>
           </w:rPr>
-          <w:instrText xml:space="preserve"> PAGEREF _Toc191759698 \h </w:instrText>
+          <w:instrText xml:space="preserve"> PAGEREF _Toc191812861 \h </w:instrText>
         </w:r>
         <w:r>
           <w:rPr>
@@ -3945,7 +4085,7 @@
           <w:color w:val="auto"/>
         </w:rPr>
       </w:pPr>
-      <w:hyperlink w:anchor="_Toc191759699" w:history="1">
+      <w:hyperlink w:anchor="_Toc191812862" w:history="1">
         <w:r>
           <w:rPr>
             <w:rStyle w:val="Hyperlink"/>
@@ -3972,7 +4112,7 @@
             <w:noProof/>
             <w:webHidden/>
           </w:rPr>
-          <w:instrText xml:space="preserve"> PAGEREF _Toc191759699 \h </w:instrText>
+          <w:instrText xml:space="preserve"> PAGEREF _Toc191812862 \h </w:instrText>
         </w:r>
         <w:r>
           <w:rPr>
@@ -4015,7 +4155,7 @@
           <w:color w:val="auto"/>
         </w:rPr>
       </w:pPr>
-      <w:hyperlink r:id="rId19" w:anchor="_Toc191759700" w:history="1">
+      <w:hyperlink r:id="rId19" w:anchor="_Toc191812863" w:history="1">
         <w:r>
           <w:rPr>
             <w:rStyle w:val="Hyperlink"/>
@@ -4042,7 +4182,7 @@
             <w:noProof/>
             <w:webHidden/>
           </w:rPr>
-          <w:instrText xml:space="preserve"> PAGEREF _Toc191759700 \h </w:instrText>
+          <w:instrText xml:space="preserve"> PAGEREF _Toc191812863 \h </w:instrText>
         </w:r>
         <w:r>
           <w:rPr>
@@ -4085,7 +4225,7 @@
           <w:color w:val="auto"/>
         </w:rPr>
       </w:pPr>
-      <w:hyperlink w:anchor="_Toc191759701" w:history="1">
+      <w:hyperlink w:anchor="_Toc191812864" w:history="1">
         <w:r>
           <w:rPr>
             <w:rStyle w:val="Hyperlink"/>
@@ -4112,7 +4252,7 @@
             <w:noProof/>
             <w:webHidden/>
           </w:rPr>
-          <w:instrText xml:space="preserve"> PAGEREF _Toc191759701 \h </w:instrText>
+          <w:instrText xml:space="preserve"> PAGEREF _Toc191812864 \h </w:instrText>
         </w:r>
         <w:r>
           <w:rPr>
@@ -4155,7 +4295,7 @@
           <w:color w:val="auto"/>
         </w:rPr>
       </w:pPr>
-      <w:hyperlink r:id="rId20" w:anchor="_Toc191759702" w:history="1">
+      <w:hyperlink r:id="rId20" w:anchor="_Toc191812865" w:history="1">
         <w:r>
           <w:rPr>
             <w:rStyle w:val="Hyperlink"/>
@@ -4182,7 +4322,7 @@
             <w:noProof/>
             <w:webHidden/>
           </w:rPr>
-          <w:instrText xml:space="preserve"> PAGEREF _Toc191759702 \h </w:instrText>
+          <w:instrText xml:space="preserve"> PAGEREF _Toc191812865 \h </w:instrText>
         </w:r>
         <w:r>
           <w:rPr>
@@ -4225,7 +4365,7 @@
           <w:color w:val="auto"/>
         </w:rPr>
       </w:pPr>
-      <w:hyperlink r:id="rId21" w:anchor="_Toc191759703" w:history="1">
+      <w:hyperlink r:id="rId21" w:anchor="_Toc191812866" w:history="1">
         <w:r>
           <w:rPr>
             <w:rStyle w:val="Hyperlink"/>
@@ -4252,7 +4392,7 @@
             <w:noProof/>
             <w:webHidden/>
           </w:rPr>
-          <w:instrText xml:space="preserve"> PAGEREF _Toc191759703 \h </w:instrText>
+          <w:instrText xml:space="preserve"> PAGEREF _Toc191812866 \h </w:instrText>
         </w:r>
         <w:r>
           <w:rPr>
@@ -4295,7 +4435,7 @@
           <w:color w:val="auto"/>
         </w:rPr>
       </w:pPr>
-      <w:hyperlink w:anchor="_Toc191759704" w:history="1">
+      <w:hyperlink w:anchor="_Toc191812867" w:history="1">
         <w:r>
           <w:rPr>
             <w:rStyle w:val="Hyperlink"/>
@@ -4322,7 +4462,7 @@
             <w:noProof/>
             <w:webHidden/>
           </w:rPr>
-          <w:instrText xml:space="preserve"> PAGEREF _Toc191759704 \h </w:instrText>
+          <w:instrText xml:space="preserve"> PAGEREF _Toc191812867 \h </w:instrText>
         </w:r>
         <w:r>
           <w:rPr>
@@ -4365,14 +4505,13 @@
           <w:color w:val="auto"/>
         </w:rPr>
       </w:pPr>
-      <w:hyperlink w:anchor="_Toc191759705" w:history="1">
+      <w:hyperlink w:anchor="_Toc191812868" w:history="1">
         <w:r>
           <w:rPr>
             <w:rStyle w:val="Hyperlink"/>
-            <w:rFonts w:ascii="Arial" w:hAnsi="Arial" w:cs="Arial"/>
-            <w:noProof/>
-          </w:rPr>
-          <w:t>Imagem 17 - Visual Studio Code</w:t>
+            <w:noProof/>
+          </w:rPr>
+          <w:t>Imagem 17 - Circuito do nosso projeto, temporário</w:t>
         </w:r>
         <w:r>
           <w:rPr>
@@ -4393,7 +4532,7 @@
             <w:noProof/>
             <w:webHidden/>
           </w:rPr>
-          <w:instrText xml:space="preserve"> PAGEREF _Toc191759705 \h </w:instrText>
+          <w:instrText xml:space="preserve"> PAGEREF _Toc191812868 \h </w:instrText>
         </w:r>
         <w:r>
           <w:rPr>
@@ -4413,7 +4552,7 @@
             <w:noProof/>
             <w:webHidden/>
           </w:rPr>
-          <w:t>20</w:t>
+          <w:t>19</w:t>
         </w:r>
         <w:r>
           <w:rPr>
@@ -4436,22 +4575,14 @@
           <w:color w:val="auto"/>
         </w:rPr>
       </w:pPr>
-      <w:hyperlink w:anchor="_Toc191759706" w:history="1">
+      <w:hyperlink w:anchor="_Toc191812869" w:history="1">
         <w:r>
           <w:rPr>
             <w:rStyle w:val="Hyperlink"/>
-            <w:noProof/>
-          </w:rPr>
-          <w:t>Imagem 18</w:t>
-        </w:r>
-        <w:r>
-          <w:rPr>
-            <w:rStyle w:val="Hyperlink"/>
-            <w:i/>
-            <w:iCs/>
-            <w:noProof/>
-          </w:rPr>
-          <w:t xml:space="preserve"> - Visual Studio 2022</w:t>
+            <w:rFonts w:ascii="Arial" w:hAnsi="Arial" w:cs="Arial"/>
+            <w:noProof/>
+          </w:rPr>
+          <w:t>Imagem 18 - Visual Studio Code</w:t>
         </w:r>
         <w:r>
           <w:rPr>
@@ -4472,7 +4603,7 @@
             <w:noProof/>
             <w:webHidden/>
           </w:rPr>
-          <w:instrText xml:space="preserve"> PAGEREF _Toc191759706 \h </w:instrText>
+          <w:instrText xml:space="preserve"> PAGEREF _Toc191812869 \h </w:instrText>
         </w:r>
         <w:r>
           <w:rPr>
@@ -4515,13 +4646,22 @@
           <w:color w:val="auto"/>
         </w:rPr>
       </w:pPr>
-      <w:hyperlink w:anchor="_Toc191759707" w:history="1">
+      <w:hyperlink w:anchor="_Toc191812870" w:history="1">
         <w:r>
           <w:rPr>
             <w:rStyle w:val="Hyperlink"/>
             <w:noProof/>
           </w:rPr>
-          <w:t>Imagem 19 - Arduíno IDE</w:t>
+          <w:t>Imagem 19</w:t>
+        </w:r>
+        <w:r>
+          <w:rPr>
+            <w:rStyle w:val="Hyperlink"/>
+            <w:i/>
+            <w:iCs/>
+            <w:noProof/>
+          </w:rPr>
+          <w:t xml:space="preserve"> - Visual Studio 2022</w:t>
         </w:r>
         <w:r>
           <w:rPr>
@@ -4542,7 +4682,7 @@
             <w:noProof/>
             <w:webHidden/>
           </w:rPr>
-          <w:instrText xml:space="preserve"> PAGEREF _Toc191759707 \h </w:instrText>
+          <w:instrText xml:space="preserve"> PAGEREF _Toc191812870 \h </w:instrText>
         </w:r>
         <w:r>
           <w:rPr>
@@ -4585,13 +4725,13 @@
           <w:color w:val="auto"/>
         </w:rPr>
       </w:pPr>
-      <w:hyperlink w:anchor="_Toc191759708" w:history="1">
+      <w:hyperlink w:anchor="_Toc191812871" w:history="1">
         <w:r>
           <w:rPr>
             <w:rStyle w:val="Hyperlink"/>
             <w:noProof/>
           </w:rPr>
-          <w:t>Imagem 20 - Microsoft Word</w:t>
+          <w:t>Imagem 20 - Arduíno IDE</w:t>
         </w:r>
         <w:r>
           <w:rPr>
@@ -4612,7 +4752,7 @@
             <w:noProof/>
             <w:webHidden/>
           </w:rPr>
-          <w:instrText xml:space="preserve"> PAGEREF _Toc191759708 \h </w:instrText>
+          <w:instrText xml:space="preserve"> PAGEREF _Toc191812871 \h </w:instrText>
         </w:r>
         <w:r>
           <w:rPr>
@@ -4655,13 +4795,13 @@
           <w:color w:val="auto"/>
         </w:rPr>
       </w:pPr>
-      <w:hyperlink w:anchor="_Toc191759709" w:history="1">
+      <w:hyperlink w:anchor="_Toc191812872" w:history="1">
         <w:r>
           <w:rPr>
             <w:rStyle w:val="Hyperlink"/>
             <w:noProof/>
           </w:rPr>
-          <w:t>Imagem 21 - Microsoft Excel</w:t>
+          <w:t>Imagem 21 - Microsoft Word</w:t>
         </w:r>
         <w:r>
           <w:rPr>
@@ -4682,7 +4822,7 @@
             <w:noProof/>
             <w:webHidden/>
           </w:rPr>
-          <w:instrText xml:space="preserve"> PAGEREF _Toc191759709 \h </w:instrText>
+          <w:instrText xml:space="preserve"> PAGEREF _Toc191812872 \h </w:instrText>
         </w:r>
         <w:r>
           <w:rPr>
@@ -4702,7 +4842,7 @@
             <w:noProof/>
             <w:webHidden/>
           </w:rPr>
-          <w:t>21</w:t>
+          <w:t>20</w:t>
         </w:r>
         <w:r>
           <w:rPr>
@@ -4725,13 +4865,13 @@
           <w:color w:val="auto"/>
         </w:rPr>
       </w:pPr>
-      <w:hyperlink w:anchor="_Toc191759710" w:history="1">
+      <w:hyperlink w:anchor="_Toc191812873" w:history="1">
         <w:r>
           <w:rPr>
             <w:rStyle w:val="Hyperlink"/>
             <w:noProof/>
           </w:rPr>
-          <w:t>Imagem 22 - Microsoft Power Point</w:t>
+          <w:t>Imagem 22 - Microsoft Excel</w:t>
         </w:r>
         <w:r>
           <w:rPr>
@@ -4752,7 +4892,7 @@
             <w:noProof/>
             <w:webHidden/>
           </w:rPr>
-          <w:instrText xml:space="preserve"> PAGEREF _Toc191759710 \h </w:instrText>
+          <w:instrText xml:space="preserve"> PAGEREF _Toc191812873 \h </w:instrText>
         </w:r>
         <w:r>
           <w:rPr>
@@ -4795,13 +4935,13 @@
           <w:color w:val="auto"/>
         </w:rPr>
       </w:pPr>
-      <w:hyperlink w:anchor="_Toc191759711" w:history="1">
+      <w:hyperlink w:anchor="_Toc191812874" w:history="1">
         <w:r>
           <w:rPr>
             <w:rStyle w:val="Hyperlink"/>
             <w:noProof/>
           </w:rPr>
-          <w:t>Imagem 23 - Brave</w:t>
+          <w:t>Imagem 23 - Microsoft Power Point</w:t>
         </w:r>
         <w:r>
           <w:rPr>
@@ -4822,7 +4962,7 @@
             <w:noProof/>
             <w:webHidden/>
           </w:rPr>
-          <w:instrText xml:space="preserve"> PAGEREF _Toc191759711 \h </w:instrText>
+          <w:instrText xml:space="preserve"> PAGEREF _Toc191812874 \h </w:instrText>
         </w:r>
         <w:r>
           <w:rPr>
@@ -4865,13 +5005,13 @@
           <w:color w:val="auto"/>
         </w:rPr>
       </w:pPr>
-      <w:hyperlink w:anchor="_Toc191759712" w:history="1">
+      <w:hyperlink w:anchor="_Toc191812875" w:history="1">
         <w:r>
           <w:rPr>
             <w:rStyle w:val="Hyperlink"/>
             <w:noProof/>
           </w:rPr>
-          <w:t>Imagem 24 - Discord</w:t>
+          <w:t>Imagem 24 - Brave</w:t>
         </w:r>
         <w:r>
           <w:rPr>
@@ -4892,7 +5032,7 @@
             <w:noProof/>
             <w:webHidden/>
           </w:rPr>
-          <w:instrText xml:space="preserve"> PAGEREF _Toc191759712 \h </w:instrText>
+          <w:instrText xml:space="preserve"> PAGEREF _Toc191812875 \h </w:instrText>
         </w:r>
         <w:r>
           <w:rPr>
@@ -4935,13 +5075,13 @@
           <w:color w:val="auto"/>
         </w:rPr>
       </w:pPr>
-      <w:hyperlink w:anchor="_Toc191759713" w:history="1">
+      <w:hyperlink w:anchor="_Toc191812876" w:history="1">
         <w:r>
           <w:rPr>
             <w:rStyle w:val="Hyperlink"/>
             <w:noProof/>
           </w:rPr>
-          <w:t>Imagem 25 - GitHub</w:t>
+          <w:t>Imagem 25 - Discord</w:t>
         </w:r>
         <w:r>
           <w:rPr>
@@ -4962,7 +5102,77 @@
             <w:noProof/>
             <w:webHidden/>
           </w:rPr>
-          <w:instrText xml:space="preserve"> PAGEREF _Toc191759713 \h </w:instrText>
+          <w:instrText xml:space="preserve"> PAGEREF _Toc191812876 \h </w:instrText>
+        </w:r>
+        <w:r>
+          <w:rPr>
+            <w:noProof/>
+            <w:webHidden/>
+          </w:rPr>
+        </w:r>
+        <w:r>
+          <w:rPr>
+            <w:noProof/>
+            <w:webHidden/>
+          </w:rPr>
+          <w:fldChar w:fldCharType="separate"/>
+        </w:r>
+        <w:r>
+          <w:rPr>
+            <w:noProof/>
+            <w:webHidden/>
+          </w:rPr>
+          <w:t>21</w:t>
+        </w:r>
+        <w:r>
+          <w:rPr>
+            <w:noProof/>
+            <w:webHidden/>
+          </w:rPr>
+          <w:fldChar w:fldCharType="end"/>
+        </w:r>
+      </w:hyperlink>
+    </w:p>
+    <w:p>
+      <w:pPr>
+        <w:pStyle w:val="TableofFigures"/>
+        <w:tabs>
+          <w:tab w:val="right" w:leader="dot" w:pos="9016"/>
+        </w:tabs>
+        <w:rPr>
+          <w:rFonts w:asciiTheme="minorHAnsi" w:eastAsiaTheme="minorEastAsia" w:hAnsiTheme="minorHAnsi" w:cstheme="minorBidi"/>
+          <w:noProof/>
+          <w:color w:val="auto"/>
+        </w:rPr>
+      </w:pPr>
+      <w:hyperlink w:anchor="_Toc191812877" w:history="1">
+        <w:r>
+          <w:rPr>
+            <w:rStyle w:val="Hyperlink"/>
+            <w:noProof/>
+          </w:rPr>
+          <w:t>Imagem 26 - GitHub</w:t>
+        </w:r>
+        <w:r>
+          <w:rPr>
+            <w:noProof/>
+            <w:webHidden/>
+          </w:rPr>
+          <w:tab/>
+        </w:r>
+        <w:r>
+          <w:rPr>
+            <w:noProof/>
+            <w:webHidden/>
+          </w:rPr>
+          <w:fldChar w:fldCharType="begin"/>
+        </w:r>
+        <w:r>
+          <w:rPr>
+            <w:noProof/>
+            <w:webHidden/>
+          </w:rPr>
+          <w:instrText xml:space="preserve"> PAGEREF _Toc191812877 \h </w:instrText>
         </w:r>
         <w:r>
           <w:rPr>
@@ -5018,7 +5228,7 @@
       <w:pPr>
         <w:pStyle w:val="Heading1"/>
       </w:pPr>
-      <w:bookmarkStart w:id="3" w:name="_Toc191759658"/>
+      <w:bookmarkStart w:id="3" w:name="_Toc191812881"/>
       <w:r>
         <w:lastRenderedPageBreak/>
         <w:t>Introdução</w:t>
@@ -5291,7 +5501,7 @@
       <w:pPr>
         <w:pStyle w:val="Heading1"/>
       </w:pPr>
-      <w:bookmarkStart w:id="4" w:name="_Toc191759659"/>
+      <w:bookmarkStart w:id="4" w:name="_Toc191812882"/>
       <w:r>
         <w:rPr>
           <w:noProof/>
@@ -5343,7 +5553,7 @@
                                 <w:color w:val="auto"/>
                               </w:rPr>
                             </w:pPr>
-                            <w:bookmarkStart w:id="5" w:name="_Toc191759689"/>
+                            <w:bookmarkStart w:id="5" w:name="_Toc191812852"/>
                             <w:r>
                               <w:t xml:space="preserve">Imagem </w:t>
                             </w:r>
@@ -5409,7 +5619,7 @@
                           <w:color w:val="auto"/>
                         </w:rPr>
                       </w:pPr>
-                      <w:bookmarkStart w:id="6" w:name="_Toc191759689"/>
+                      <w:bookmarkStart w:id="6" w:name="_Toc191812852"/>
                       <w:r>
                         <w:t xml:space="preserve">Imagem </w:t>
                       </w:r>
@@ -5540,7 +5750,7 @@
           <w:color w:val="auto"/>
         </w:rPr>
       </w:pPr>
-      <w:bookmarkStart w:id="7" w:name="_Toc191759660"/>
+      <w:bookmarkStart w:id="7" w:name="_Toc191812883"/>
       <w:r>
         <w:rPr>
           <w:color w:val="auto"/>
@@ -5643,7 +5853,7 @@
       <w:pPr>
         <w:pStyle w:val="Heading1"/>
       </w:pPr>
-      <w:bookmarkStart w:id="8" w:name="_Toc191759661"/>
+      <w:bookmarkStart w:id="8" w:name="_Toc191812884"/>
       <w:r>
         <w:lastRenderedPageBreak/>
         <w:t>Capítulo II – Conceção do Projeto</w:t>
@@ -5722,7 +5932,7 @@
                                 <w:color w:val="000000"/>
                               </w:rPr>
                             </w:pPr>
-                            <w:bookmarkStart w:id="9" w:name="_Toc191759690"/>
+                            <w:bookmarkStart w:id="9" w:name="_Toc191812853"/>
                             <w:r>
                               <w:t xml:space="preserve">Imagem </w:t>
                             </w:r>
@@ -5771,7 +5981,7 @@
                           <w:color w:val="000000"/>
                         </w:rPr>
                       </w:pPr>
-                      <w:bookmarkStart w:id="10" w:name="_Toc191759690"/>
+                      <w:bookmarkStart w:id="10" w:name="_Toc191812853"/>
                       <w:r>
                         <w:t xml:space="preserve">Imagem </w:t>
                       </w:r>
@@ -6003,7 +6213,7 @@
       <w:pPr>
         <w:pStyle w:val="Heading2"/>
       </w:pPr>
-      <w:bookmarkStart w:id="11" w:name="_Toc191759662"/>
+      <w:bookmarkStart w:id="11" w:name="_Toc191812885"/>
       <w:r>
         <w:t>Objetivos</w:t>
       </w:r>
@@ -6150,7 +6360,7 @@
       <w:pPr>
         <w:pStyle w:val="Heading2"/>
       </w:pPr>
-      <w:bookmarkStart w:id="12" w:name="_Toc191759663"/>
+      <w:bookmarkStart w:id="12" w:name="_Toc191812886"/>
       <w:r>
         <w:lastRenderedPageBreak/>
         <w:t>Tecnologias</w:t>
@@ -6208,7 +6418,7 @@
                                 <w:color w:val="000000"/>
                               </w:rPr>
                             </w:pPr>
-                            <w:bookmarkStart w:id="13" w:name="_Toc191759691"/>
+                            <w:bookmarkStart w:id="13" w:name="_Toc191812854"/>
                             <w:r>
                               <w:t xml:space="preserve">Imagem </w:t>
                             </w:r>
@@ -6257,7 +6467,7 @@
                           <w:color w:val="000000"/>
                         </w:rPr>
                       </w:pPr>
-                      <w:bookmarkStart w:id="14" w:name="_Toc191759691"/>
+                      <w:bookmarkStart w:id="14" w:name="_Toc191812854"/>
                       <w:r>
                         <w:t xml:space="preserve">Imagem </w:t>
                       </w:r>
@@ -6425,7 +6635,7 @@
       <w:pPr>
         <w:pStyle w:val="Heading2"/>
       </w:pPr>
-      <w:bookmarkStart w:id="15" w:name="_Toc191759664"/>
+      <w:bookmarkStart w:id="15" w:name="_Toc191812887"/>
       <w:r>
         <w:rPr>
           <w:i/>
@@ -6442,7 +6652,7 @@
       <w:r>
         <w:tab/>
       </w:r>
-      <w:bookmarkStart w:id="16" w:name="_Toc191759665"/>
+      <w:bookmarkStart w:id="16" w:name="_Toc191812888"/>
       <w:r>
         <w:t xml:space="preserve">O que é um </w:t>
       </w:r>
@@ -6532,7 +6742,7 @@
       <w:r>
         <w:tab/>
       </w:r>
-      <w:bookmarkStart w:id="17" w:name="_Toc191759666"/>
+      <w:bookmarkStart w:id="17" w:name="_Toc191812889"/>
       <w:r>
         <w:t xml:space="preserve">Vantagens da </w:t>
       </w:r>
@@ -6670,7 +6880,7 @@
       <w:r>
         <w:tab/>
       </w:r>
-      <w:bookmarkStart w:id="18" w:name="_Toc191759667"/>
+      <w:bookmarkStart w:id="18" w:name="_Toc191812890"/>
       <w:r>
         <w:rPr>
           <w:i/>
@@ -6891,7 +7101,7 @@
       <w:pPr>
         <w:pStyle w:val="Heading1"/>
       </w:pPr>
-      <w:bookmarkStart w:id="19" w:name="_Toc191759668"/>
+      <w:bookmarkStart w:id="19" w:name="_Toc191812891"/>
       <w:r>
         <w:t>Peças para o Arduíno</w:t>
       </w:r>
@@ -7471,7 +7681,7 @@
       <w:pPr>
         <w:pStyle w:val="Heading2"/>
       </w:pPr>
-      <w:bookmarkStart w:id="20" w:name="_Toc191759669"/>
+      <w:bookmarkStart w:id="20" w:name="_Toc191812892"/>
       <w:r>
         <w:lastRenderedPageBreak/>
         <w:t>Linguagem de Programação</w:t>
@@ -7485,7 +7695,7 @@
       <w:r>
         <w:tab/>
       </w:r>
-      <w:bookmarkStart w:id="21" w:name="_Toc191759670"/>
+      <w:bookmarkStart w:id="21" w:name="_Toc191812893"/>
       <w:r>
         <w:t>C#</w:t>
       </w:r>
@@ -7546,7 +7756,7 @@
                                 <w:color w:val="000000"/>
                               </w:rPr>
                             </w:pPr>
-                            <w:bookmarkStart w:id="22" w:name="_Toc191759692"/>
+                            <w:bookmarkStart w:id="22" w:name="_Toc191812855"/>
                             <w:r>
                               <w:t xml:space="preserve">Imagem </w:t>
                             </w:r>
@@ -7598,7 +7808,7 @@
                           <w:color w:val="000000"/>
                         </w:rPr>
                       </w:pPr>
-                      <w:bookmarkStart w:id="23" w:name="_Toc191759692"/>
+                      <w:bookmarkStart w:id="23" w:name="_Toc191812855"/>
                       <w:r>
                         <w:t xml:space="preserve">Imagem </w:t>
                       </w:r>
@@ -7828,7 +8038,7 @@
       <w:r>
         <w:tab/>
       </w:r>
-      <w:bookmarkStart w:id="24" w:name="_Toc191759671"/>
+      <w:bookmarkStart w:id="24" w:name="_Toc191812894"/>
       <w:r>
         <w:rPr>
           <w:i/>
@@ -7889,7 +8099,7 @@
                                 <w:color w:val="000000"/>
                               </w:rPr>
                             </w:pPr>
-                            <w:bookmarkStart w:id="25" w:name="_Toc191759693"/>
+                            <w:bookmarkStart w:id="25" w:name="_Toc191812856"/>
                             <w:r>
                               <w:t xml:space="preserve">Imagem </w:t>
                             </w:r>
@@ -7944,7 +8154,7 @@
                           <w:color w:val="000000"/>
                         </w:rPr>
                       </w:pPr>
-                      <w:bookmarkStart w:id="26" w:name="_Toc191759693"/>
+                      <w:bookmarkStart w:id="26" w:name="_Toc191812856"/>
                       <w:r>
                         <w:t xml:space="preserve">Imagem </w:t>
                       </w:r>
@@ -8216,7 +8426,7 @@
           <w:iCs/>
         </w:rPr>
       </w:pPr>
-      <w:bookmarkStart w:id="27" w:name="_Toc191759672"/>
+      <w:bookmarkStart w:id="27" w:name="_Toc191812895"/>
       <w:r>
         <w:rPr>
           <w:noProof/>
@@ -8267,7 +8477,7 @@
                                 <w:color w:val="000000" w:themeColor="text1"/>
                               </w:rPr>
                             </w:pPr>
-                            <w:bookmarkStart w:id="28" w:name="_Toc191759694"/>
+                            <w:bookmarkStart w:id="28" w:name="_Toc191812857"/>
                             <w:r>
                               <w:t xml:space="preserve">Imagem </w:t>
                             </w:r>
@@ -8319,7 +8529,7 @@
                           <w:color w:val="000000" w:themeColor="text1"/>
                         </w:rPr>
                       </w:pPr>
-                      <w:bookmarkStart w:id="29" w:name="_Toc191759694"/>
+                      <w:bookmarkStart w:id="29" w:name="_Toc191812857"/>
                       <w:r>
                         <w:t xml:space="preserve">Imagem </w:t>
                       </w:r>
@@ -8533,7 +8743,7 @@
       <w:pPr>
         <w:pStyle w:val="Heading2"/>
       </w:pPr>
-      <w:bookmarkStart w:id="30" w:name="_Toc191759673"/>
+      <w:bookmarkStart w:id="30" w:name="_Toc191812896"/>
       <w:r>
         <w:t>Recursos Necessários para o Programa</w:t>
       </w:r>
@@ -8546,7 +8756,7 @@
       <w:r>
         <w:tab/>
       </w:r>
-      <w:bookmarkStart w:id="31" w:name="_Toc191759674"/>
+      <w:bookmarkStart w:id="31" w:name="_Toc191812897"/>
       <w:r>
         <w:rPr>
           <w:i/>
@@ -8631,7 +8841,7 @@
                                 <w:color w:val="000000"/>
                               </w:rPr>
                             </w:pPr>
-                            <w:bookmarkStart w:id="32" w:name="_Toc191759695"/>
+                            <w:bookmarkStart w:id="32" w:name="_Toc191812858"/>
                             <w:r>
                               <w:t xml:space="preserve">Imagem </w:t>
                             </w:r>
@@ -8656,10 +8866,20 @@
                             <w:r>
                               <w:t xml:space="preserve">IDE Visual </w:t>
                             </w:r>
+                            <w:proofErr w:type="spellStart"/>
                             <w:r>
-                              <w:t>Studio Code</w:t>
+                              <w:t>Studio</w:t>
+                            </w:r>
+                            <w:proofErr w:type="spellEnd"/>
+                            <w:r>
+                              <w:t xml:space="preserve"> </w:t>
+                            </w:r>
+                            <w:proofErr w:type="spellStart"/>
+                            <w:r>
+                              <w:t>Code</w:t>
                             </w:r>
                             <w:bookmarkEnd w:id="32"/>
+                            <w:proofErr w:type="spellEnd"/>
                           </w:p>
                         </w:txbxContent>
                       </wps:txbx>
@@ -8689,7 +8909,7 @@
                           <w:color w:val="000000"/>
                         </w:rPr>
                       </w:pPr>
-                      <w:bookmarkStart w:id="33" w:name="_Toc191759695"/>
+                      <w:bookmarkStart w:id="33" w:name="_Toc191812858"/>
                       <w:r>
                         <w:t xml:space="preserve">Imagem </w:t>
                       </w:r>
@@ -8714,10 +8934,20 @@
                       <w:r>
                         <w:t xml:space="preserve">IDE Visual </w:t>
                       </w:r>
+                      <w:proofErr w:type="spellStart"/>
                       <w:r>
-                        <w:t>Studio Code</w:t>
+                        <w:t>Studio</w:t>
+                      </w:r>
+                      <w:proofErr w:type="spellEnd"/>
+                      <w:r>
+                        <w:t xml:space="preserve"> </w:t>
+                      </w:r>
+                      <w:proofErr w:type="spellStart"/>
+                      <w:r>
+                        <w:t>Code</w:t>
                       </w:r>
                       <w:bookmarkEnd w:id="33"/>
+                      <w:proofErr w:type="spellEnd"/>
                     </w:p>
                   </w:txbxContent>
                 </v:textbox>
@@ -8940,7 +9170,7 @@
       <w:r>
         <w:tab/>
       </w:r>
-      <w:bookmarkStart w:id="34" w:name="_Toc191759675"/>
+      <w:bookmarkStart w:id="34" w:name="_Toc191812898"/>
       <w:r>
         <w:rPr>
           <w:i/>
@@ -9016,7 +9246,7 @@
                                 <w:color w:val="000000"/>
                               </w:rPr>
                             </w:pPr>
-                            <w:bookmarkStart w:id="35" w:name="_Toc191759696"/>
+                            <w:bookmarkStart w:id="35" w:name="_Toc191812859"/>
                             <w:r>
                               <w:t xml:space="preserve">Imagem </w:t>
                             </w:r>
@@ -9031,8 +9261,13 @@
                             <w:r>
                               <w:t xml:space="preserve"> - IDE Visual </w:t>
                             </w:r>
+                            <w:proofErr w:type="spellStart"/>
                             <w:r>
-                              <w:t>Studio 2022</w:t>
+                              <w:t>Studio</w:t>
+                            </w:r>
+                            <w:proofErr w:type="spellEnd"/>
+                            <w:r>
+                              <w:t xml:space="preserve"> 2022</w:t>
                             </w:r>
                             <w:bookmarkEnd w:id="35"/>
                           </w:p>
@@ -9064,7 +9299,7 @@
                           <w:color w:val="000000"/>
                         </w:rPr>
                       </w:pPr>
-                      <w:bookmarkStart w:id="36" w:name="_Toc191759696"/>
+                      <w:bookmarkStart w:id="36" w:name="_Toc191812859"/>
                       <w:r>
                         <w:t xml:space="preserve">Imagem </w:t>
                       </w:r>
@@ -9079,8 +9314,13 @@
                       <w:r>
                         <w:t xml:space="preserve"> - IDE Visual </w:t>
                       </w:r>
+                      <w:proofErr w:type="spellStart"/>
                       <w:r>
-                        <w:t>Studio 2022</w:t>
+                        <w:t>Studio</w:t>
+                      </w:r>
+                      <w:proofErr w:type="spellEnd"/>
+                      <w:r>
+                        <w:t xml:space="preserve"> 2022</w:t>
                       </w:r>
                       <w:bookmarkEnd w:id="36"/>
                     </w:p>
@@ -9509,16 +9749,14 @@
       <w:r>
         <w:tab/>
       </w:r>
-      <w:bookmarkStart w:id="37" w:name="_Toc191759676"/>
-      <w:proofErr w:type="spellStart"/>
-      <w:r>
-        <w:rPr>
-          <w:i/>
-          <w:iCs/>
-        </w:rPr>
-        <w:t>Arduino</w:t>
-      </w:r>
-      <w:proofErr w:type="spellEnd"/>
+      <w:bookmarkStart w:id="37" w:name="_Toc191812899"/>
+      <w:r>
+        <w:rPr>
+          <w:i/>
+          <w:iCs/>
+        </w:rPr>
+        <w:t>Arduíno</w:t>
+      </w:r>
       <w:r>
         <w:t xml:space="preserve"> </w:t>
       </w:r>
@@ -9582,7 +9820,7 @@
                                 <w:color w:val="000000"/>
                               </w:rPr>
                             </w:pPr>
-                            <w:bookmarkStart w:id="38" w:name="_Toc191759697"/>
+                            <w:bookmarkStart w:id="38" w:name="_Toc191812860"/>
                             <w:r>
                               <w:t xml:space="preserve">Imagem </w:t>
                             </w:r>
@@ -9597,8 +9835,13 @@
                             <w:r>
                               <w:t xml:space="preserve"> - IDE </w:t>
                             </w:r>
+                            <w:proofErr w:type="spellStart"/>
                             <w:r>
-                              <w:t>Arduino IDE</w:t>
+                              <w:t>Arduino</w:t>
+                            </w:r>
+                            <w:proofErr w:type="spellEnd"/>
+                            <w:r>
+                              <w:t xml:space="preserve"> IDE</w:t>
                             </w:r>
                             <w:bookmarkEnd w:id="38"/>
                           </w:p>
@@ -9630,7 +9873,7 @@
                           <w:color w:val="000000"/>
                         </w:rPr>
                       </w:pPr>
-                      <w:bookmarkStart w:id="39" w:name="_Toc191759697"/>
+                      <w:bookmarkStart w:id="39" w:name="_Toc191812860"/>
                       <w:r>
                         <w:t xml:space="preserve">Imagem </w:t>
                       </w:r>
@@ -9645,8 +9888,13 @@
                       <w:r>
                         <w:t xml:space="preserve"> - IDE </w:t>
                       </w:r>
+                      <w:proofErr w:type="spellStart"/>
                       <w:r>
-                        <w:t>Arduino IDE</w:t>
+                        <w:t>Arduino</w:t>
+                      </w:r>
+                      <w:proofErr w:type="spellEnd"/>
+                      <w:r>
+                        <w:t xml:space="preserve"> IDE</w:t>
                       </w:r>
                       <w:bookmarkEnd w:id="39"/>
                     </w:p>
@@ -9728,18 +9976,190 @@
       <w:r>
         <w:t xml:space="preserve">O </w:t>
       </w:r>
+      <w:r>
+        <w:rPr>
+          <w:i/>
+          <w:iCs/>
+        </w:rPr>
+        <w:t>Arduíno</w:t>
+      </w:r>
+      <w:r>
+        <w:t xml:space="preserve"> </w:t>
+      </w:r>
+      <w:r>
+        <w:rPr>
+          <w:i/>
+          <w:iCs/>
+        </w:rPr>
+        <w:t>IDE</w:t>
+      </w:r>
+      <w:r>
+        <w:t xml:space="preserve"> (</w:t>
+      </w:r>
       <w:proofErr w:type="spellStart"/>
       <w:r>
         <w:rPr>
           <w:i/>
           <w:iCs/>
         </w:rPr>
-        <w:t>Arduino</w:t>
+        <w:t>Integrated</w:t>
       </w:r>
       <w:proofErr w:type="spellEnd"/>
       <w:r>
+        <w:rPr>
+          <w:i/>
+          <w:iCs/>
+        </w:rPr>
         <w:t xml:space="preserve"> </w:t>
       </w:r>
+      <w:proofErr w:type="spellStart"/>
+      <w:r>
+        <w:rPr>
+          <w:i/>
+          <w:iCs/>
+        </w:rPr>
+        <w:t>development</w:t>
+      </w:r>
+      <w:proofErr w:type="spellEnd"/>
+      <w:r>
+        <w:rPr>
+          <w:i/>
+          <w:iCs/>
+        </w:rPr>
+        <w:t xml:space="preserve"> </w:t>
+      </w:r>
+      <w:proofErr w:type="spellStart"/>
+      <w:r>
+        <w:rPr>
+          <w:i/>
+          <w:iCs/>
+        </w:rPr>
+        <w:t>environment</w:t>
+      </w:r>
+      <w:proofErr w:type="spellEnd"/>
+      <w:r>
+        <w:t xml:space="preserve">) é um editor de codigo fonte, dedicada ao desenvolvimento. Este editor ajuda a enviar o codigo em </w:t>
+      </w:r>
+      <w:r>
+        <w:rPr>
+          <w:i/>
+          <w:iCs/>
+        </w:rPr>
+        <w:t>flash</w:t>
+      </w:r>
+      <w:r>
+        <w:t xml:space="preserve"> para os arduíno que tiverem ligados ao computador do programador. Este editor foi feito pela Arduíno Software, disponibilizado aos clientes no ano 2021.</w:t>
+      </w:r>
+    </w:p>
+    <w:p>
+      <w:r>
+        <w:t xml:space="preserve">A mesma originalmente foi escrita em </w:t>
+      </w:r>
+      <w:r>
+        <w:rPr>
+          <w:i/>
+          <w:iCs/>
+        </w:rPr>
+        <w:t>Java</w:t>
+      </w:r>
+      <w:r>
+        <w:t xml:space="preserve">, </w:t>
+      </w:r>
+      <w:r>
+        <w:rPr>
+          <w:i/>
+          <w:iCs/>
+        </w:rPr>
+        <w:t>C</w:t>
+      </w:r>
+      <w:r>
+        <w:t xml:space="preserve"> e </w:t>
+      </w:r>
+      <w:r>
+        <w:rPr>
+          <w:i/>
+          <w:iCs/>
+        </w:rPr>
+        <w:t>C++,</w:t>
+      </w:r>
+      <w:r>
+        <w:t xml:space="preserve"> mas a versão mais atualizada (20 de fevereiro de 2024) está escrita em </w:t>
+      </w:r>
+      <w:proofErr w:type="spellStart"/>
+      <w:r>
+        <w:rPr>
+          <w:i/>
+          <w:iCs/>
+        </w:rPr>
+        <w:t>TypeScript</w:t>
+      </w:r>
+      <w:proofErr w:type="spellEnd"/>
+      <w:r>
+        <w:t xml:space="preserve">, </w:t>
+      </w:r>
+      <w:r>
+        <w:rPr>
+          <w:i/>
+          <w:iCs/>
+        </w:rPr>
+        <w:t>JavaScript</w:t>
+      </w:r>
+      <w:r>
+        <w:t xml:space="preserve"> e </w:t>
+      </w:r>
+      <w:proofErr w:type="spellStart"/>
+      <w:r>
+        <w:rPr>
+          <w:i/>
+          <w:iCs/>
+        </w:rPr>
+        <w:t>Go</w:t>
+      </w:r>
+      <w:proofErr w:type="spellEnd"/>
+      <w:r>
+        <w:t xml:space="preserve">. A versão mais atual contem nova gestão de </w:t>
+      </w:r>
+      <w:proofErr w:type="spellStart"/>
+      <w:r>
+        <w:rPr>
+          <w:i/>
+          <w:iCs/>
+        </w:rPr>
+        <w:t>boards</w:t>
+      </w:r>
+      <w:proofErr w:type="spellEnd"/>
+      <w:r>
+        <w:t xml:space="preserve">, nova gestão de bibliotecas, novo explorador de projetos, </w:t>
+      </w:r>
+      <w:proofErr w:type="spellStart"/>
+      <w:r>
+        <w:rPr>
+          <w:i/>
+          <w:iCs/>
+        </w:rPr>
+        <w:t>dark</w:t>
+      </w:r>
+      <w:proofErr w:type="spellEnd"/>
+      <w:r>
+        <w:t xml:space="preserve"> </w:t>
+      </w:r>
+      <w:proofErr w:type="spellStart"/>
+      <w:r>
+        <w:rPr>
+          <w:i/>
+          <w:iCs/>
+        </w:rPr>
+        <w:t>mode</w:t>
+      </w:r>
+      <w:proofErr w:type="spellEnd"/>
+      <w:r>
+        <w:t xml:space="preserve"> e suporte a 64 bits.</w:t>
+      </w:r>
+    </w:p>
+    <w:p>
+      <w:r>
+        <w:t xml:space="preserve">Atualmente este </w:t>
+      </w:r>
       <w:r>
         <w:rPr>
           <w:i/>
@@ -9748,83 +10168,17 @@
         <w:t>IDE</w:t>
       </w:r>
       <w:r>
-        <w:t xml:space="preserve"> (</w:t>
-      </w:r>
-      <w:proofErr w:type="spellStart"/>
-      <w:r>
-        <w:rPr>
-          <w:i/>
-          <w:iCs/>
-        </w:rPr>
-        <w:t>Integrated</w:t>
-      </w:r>
-      <w:proofErr w:type="spellEnd"/>
-      <w:r>
-        <w:rPr>
-          <w:i/>
-          <w:iCs/>
-        </w:rPr>
-        <w:t xml:space="preserve"> </w:t>
-      </w:r>
-      <w:proofErr w:type="spellStart"/>
-      <w:r>
-        <w:rPr>
-          <w:i/>
-          <w:iCs/>
-        </w:rPr>
-        <w:t>development</w:t>
-      </w:r>
-      <w:proofErr w:type="spellEnd"/>
-      <w:r>
-        <w:rPr>
-          <w:i/>
-          <w:iCs/>
-        </w:rPr>
-        <w:t xml:space="preserve"> </w:t>
-      </w:r>
-      <w:proofErr w:type="spellStart"/>
-      <w:r>
-        <w:rPr>
-          <w:i/>
-          <w:iCs/>
-        </w:rPr>
-        <w:t>environment</w:t>
-      </w:r>
-      <w:proofErr w:type="spellEnd"/>
-      <w:r>
-        <w:t xml:space="preserve">) é um editor de codigo fonte, dedicada ao desenvolvimento. Este editor ajuda a enviar o codigo em </w:t>
-      </w:r>
-      <w:r>
-        <w:rPr>
-          <w:i/>
-          <w:iCs/>
-        </w:rPr>
-        <w:t>flash</w:t>
-      </w:r>
-      <w:r>
-        <w:t xml:space="preserve"> para os arduíno que tiverem ligados ao computador do programador. Este editor foi feito pela Arduíno Software, disponibilizado aos clientes no ano 2021.</w:t>
-      </w:r>
-    </w:p>
-    <w:p>
-      <w:r>
-        <w:t xml:space="preserve">A mesma originalmente foi escrita em </w:t>
-      </w:r>
-      <w:r>
-        <w:rPr>
-          <w:i/>
-          <w:iCs/>
-        </w:rPr>
-        <w:t>Java</w:t>
-      </w:r>
-      <w:r>
-        <w:t xml:space="preserve">, </w:t>
-      </w:r>
-      <w:r>
-        <w:rPr>
-          <w:i/>
-          <w:iCs/>
-        </w:rPr>
-        <w:t>C</w:t>
+        <w:t xml:space="preserve"> encontra-se</w:t>
+      </w:r>
+      <w:r>
+        <w:t xml:space="preserve"> disponibilizado para os vários sistemas operativos, como Windows, </w:t>
+      </w:r>
+      <w:r>
+        <w:rPr>
+          <w:i/>
+          <w:iCs/>
+        </w:rPr>
+        <w:t>Mac</w:t>
       </w:r>
       <w:r>
         <w:t xml:space="preserve"> e </w:t>
@@ -9834,114 +10188,6 @@
           <w:i/>
           <w:iCs/>
         </w:rPr>
-        <w:t>C++,</w:t>
-      </w:r>
-      <w:r>
-        <w:t xml:space="preserve"> mas a versão mais atualizada (20 de fevereiro de 2024) está escrita em </w:t>
-      </w:r>
-      <w:proofErr w:type="spellStart"/>
-      <w:r>
-        <w:rPr>
-          <w:i/>
-          <w:iCs/>
-        </w:rPr>
-        <w:t>TypeScript</w:t>
-      </w:r>
-      <w:proofErr w:type="spellEnd"/>
-      <w:r>
-        <w:t xml:space="preserve">, </w:t>
-      </w:r>
-      <w:r>
-        <w:rPr>
-          <w:i/>
-          <w:iCs/>
-        </w:rPr>
-        <w:t>JavaScript</w:t>
-      </w:r>
-      <w:r>
-        <w:t xml:space="preserve"> e </w:t>
-      </w:r>
-      <w:proofErr w:type="spellStart"/>
-      <w:r>
-        <w:rPr>
-          <w:i/>
-          <w:iCs/>
-        </w:rPr>
-        <w:t>Go</w:t>
-      </w:r>
-      <w:proofErr w:type="spellEnd"/>
-      <w:r>
-        <w:t xml:space="preserve">. A versão mais atual contem nova gestão de </w:t>
-      </w:r>
-      <w:proofErr w:type="spellStart"/>
-      <w:r>
-        <w:rPr>
-          <w:i/>
-          <w:iCs/>
-        </w:rPr>
-        <w:t>boards</w:t>
-      </w:r>
-      <w:proofErr w:type="spellEnd"/>
-      <w:r>
-        <w:t xml:space="preserve">, nova gestão de bibliotecas, novo explorador de projetos, </w:t>
-      </w:r>
-      <w:proofErr w:type="spellStart"/>
-      <w:r>
-        <w:rPr>
-          <w:i/>
-          <w:iCs/>
-        </w:rPr>
-        <w:t>dark</w:t>
-      </w:r>
-      <w:proofErr w:type="spellEnd"/>
-      <w:r>
-        <w:t xml:space="preserve"> </w:t>
-      </w:r>
-      <w:proofErr w:type="spellStart"/>
-      <w:r>
-        <w:rPr>
-          <w:i/>
-          <w:iCs/>
-        </w:rPr>
-        <w:t>mode</w:t>
-      </w:r>
-      <w:proofErr w:type="spellEnd"/>
-      <w:r>
-        <w:t xml:space="preserve"> e suporte a 64 bits.</w:t>
-      </w:r>
-    </w:p>
-    <w:p>
-      <w:r>
-        <w:t xml:space="preserve">Atualmente este </w:t>
-      </w:r>
-      <w:r>
-        <w:rPr>
-          <w:i/>
-          <w:iCs/>
-        </w:rPr>
-        <w:t>IDE</w:t>
-      </w:r>
-      <w:r>
-        <w:t xml:space="preserve"> encontra-se</w:t>
-      </w:r>
-      <w:r>
-        <w:t xml:space="preserve"> disponibilizado para os vários sistemas operativos, como Windows, </w:t>
-      </w:r>
-      <w:r>
-        <w:rPr>
-          <w:i/>
-          <w:iCs/>
-        </w:rPr>
-        <w:t>Mac</w:t>
-      </w:r>
-      <w:r>
-        <w:t xml:space="preserve"> e </w:t>
-      </w:r>
-      <w:r>
-        <w:rPr>
-          <w:i/>
-          <w:iCs/>
-        </w:rPr>
         <w:t>Linux</w:t>
       </w:r>
       <w:r>
@@ -9960,7 +10206,7 @@
       <w:pPr>
         <w:pStyle w:val="Heading1"/>
       </w:pPr>
-      <w:bookmarkStart w:id="40" w:name="_Toc191759677"/>
+      <w:bookmarkStart w:id="40" w:name="_Toc191812900"/>
       <w:r>
         <w:lastRenderedPageBreak/>
         <w:t>Capítulo III – O Projeto</w:t>
@@ -9971,7 +10217,7 @@
       <w:pPr>
         <w:pStyle w:val="Heading2"/>
       </w:pPr>
-      <w:bookmarkStart w:id="41" w:name="_Toc191759678"/>
+      <w:bookmarkStart w:id="41" w:name="_Toc191812901"/>
       <w:r>
         <w:t>Projetos que nos inspiraram</w:t>
       </w:r>
@@ -10094,7 +10340,7 @@
       <w:pPr>
         <w:pStyle w:val="Heading3"/>
       </w:pPr>
-      <w:bookmarkStart w:id="42" w:name="_Toc191759679"/>
+      <w:bookmarkStart w:id="42" w:name="_Toc191812902"/>
       <w:r>
         <w:rPr>
           <w:noProof/>
@@ -10145,7 +10391,7 @@
                                 <w:color w:val="000000" w:themeColor="text1"/>
                               </w:rPr>
                             </w:pPr>
-                            <w:bookmarkStart w:id="43" w:name="_Toc191759698"/>
+                            <w:bookmarkStart w:id="43" w:name="_Toc191812861"/>
                             <w:r>
                               <w:t xml:space="preserve">Imagem </w:t>
                             </w:r>
@@ -10197,7 +10443,7 @@
                           <w:color w:val="000000" w:themeColor="text1"/>
                         </w:rPr>
                       </w:pPr>
-                      <w:bookmarkStart w:id="44" w:name="_Toc191759698"/>
+                      <w:bookmarkStart w:id="44" w:name="_Toc191812861"/>
                       <w:r>
                         <w:t xml:space="preserve">Imagem </w:t>
                       </w:r>
@@ -10484,7 +10730,7 @@
       <w:pPr>
         <w:pStyle w:val="Heading3"/>
       </w:pPr>
-      <w:bookmarkStart w:id="45" w:name="_Toc191759680"/>
+      <w:bookmarkStart w:id="45" w:name="_Toc191812903"/>
       <w:r>
         <w:lastRenderedPageBreak/>
         <w:t>Ideia 2</w:t>
@@ -10555,7 +10801,7 @@
         <w:pStyle w:val="Caption"/>
         <w:jc w:val="center"/>
       </w:pPr>
-      <w:bookmarkStart w:id="46" w:name="_Toc191759699"/>
+      <w:bookmarkStart w:id="46" w:name="_Toc191812862"/>
       <w:r>
         <w:t xml:space="preserve">Imagem </w:t>
       </w:r>
@@ -10703,7 +10949,7 @@
                                 <w:color w:val="000000"/>
                               </w:rPr>
                             </w:pPr>
-                            <w:bookmarkStart w:id="47" w:name="_Toc191759700"/>
+                            <w:bookmarkStart w:id="47" w:name="_Toc191812863"/>
                             <w:r>
                               <w:t xml:space="preserve">Imagem </w:t>
                             </w:r>
@@ -10755,7 +11001,7 @@
                           <w:color w:val="000000"/>
                         </w:rPr>
                       </w:pPr>
-                      <w:bookmarkStart w:id="48" w:name="_Toc191759700"/>
+                      <w:bookmarkStart w:id="48" w:name="_Toc191812863"/>
                       <w:r>
                         <w:t xml:space="preserve">Imagem </w:t>
                       </w:r>
@@ -10980,7 +11226,7 @@
       <w:pPr>
         <w:pStyle w:val="Heading2"/>
       </w:pPr>
-      <w:bookmarkStart w:id="49" w:name="_Toc191759681"/>
+      <w:bookmarkStart w:id="49" w:name="_Toc191812904"/>
       <w:r>
         <w:lastRenderedPageBreak/>
         <w:t>Ideia do nosso projeto</w:t>
@@ -11065,7 +11311,7 @@
         <w:pStyle w:val="Caption"/>
         <w:jc w:val="center"/>
       </w:pPr>
-      <w:bookmarkStart w:id="50" w:name="_Toc191759701"/>
+      <w:bookmarkStart w:id="50" w:name="_Toc191812864"/>
       <w:r>
         <w:t xml:space="preserve">Imagem </w:t>
       </w:r>
@@ -11150,7 +11396,7 @@
       <w:pPr>
         <w:pStyle w:val="Heading2"/>
       </w:pPr>
-      <w:bookmarkStart w:id="51" w:name="_Toc191759682"/>
+      <w:bookmarkStart w:id="51" w:name="_Toc191812905"/>
       <w:r>
         <w:rPr>
           <w:noProof/>
@@ -11202,7 +11448,7 @@
                                 <w:color w:val="000000"/>
                               </w:rPr>
                             </w:pPr>
-                            <w:bookmarkStart w:id="52" w:name="_Toc191759702"/>
+                            <w:bookmarkStart w:id="52" w:name="_Toc191812865"/>
                             <w:r>
                               <w:t xml:space="preserve">Imagem </w:t>
                             </w:r>
@@ -11251,7 +11497,7 @@
                           <w:color w:val="000000"/>
                         </w:rPr>
                       </w:pPr>
-                      <w:bookmarkStart w:id="53" w:name="_Toc191759702"/>
+                      <w:bookmarkStart w:id="53" w:name="_Toc191812865"/>
                       <w:r>
                         <w:t xml:space="preserve">Imagem </w:t>
                       </w:r>
@@ -11464,7 +11710,7 @@
                                 <w:color w:val="000000"/>
                               </w:rPr>
                             </w:pPr>
-                            <w:bookmarkStart w:id="54" w:name="_Toc191759703"/>
+                            <w:bookmarkStart w:id="54" w:name="_Toc191812866"/>
                             <w:r>
                               <w:t xml:space="preserve">Imagem </w:t>
                             </w:r>
@@ -11516,7 +11762,7 @@
                           <w:color w:val="000000"/>
                         </w:rPr>
                       </w:pPr>
-                      <w:bookmarkStart w:id="55" w:name="_Toc191759703"/>
+                      <w:bookmarkStart w:id="55" w:name="_Toc191812866"/>
                       <w:r>
                         <w:t xml:space="preserve">Imagem </w:t>
                       </w:r>
@@ -11745,7 +11991,7 @@
         <w:pStyle w:val="Caption"/>
         <w:jc w:val="center"/>
       </w:pPr>
-      <w:bookmarkStart w:id="56" w:name="_Toc191759704"/>
+      <w:bookmarkStart w:id="56" w:name="_Toc191812867"/>
       <w:r>
         <w:t xml:space="preserve">Imagem </w:t>
       </w:r>
@@ -11804,7 +12050,7 @@
       <w:pPr>
         <w:pStyle w:val="Heading2"/>
       </w:pPr>
-      <w:bookmarkStart w:id="57" w:name="_Toc191759683"/>
+      <w:bookmarkStart w:id="57" w:name="_Toc191812906"/>
       <w:r>
         <w:lastRenderedPageBreak/>
         <w:t>Planeamento do Projeto</w:t>
@@ -11906,6 +12152,133 @@
     </w:p>
     <w:p>
       <w:pPr>
+        <w:pStyle w:val="Heading2"/>
+      </w:pPr>
+      <w:bookmarkStart w:id="58" w:name="_Toc191812907"/>
+      <w:r>
+        <w:t>Distribuição de Tarefas</w:t>
+      </w:r>
+      <w:bookmarkEnd w:id="58"/>
+    </w:p>
+    <w:p>
+      <w:r>
+        <w:t>A tarefa de trabalhar no C é o Steve Vilas, o André Mendes fica responsável pela parte do arduíno perceber como os componentes e o circuito funciona e o André Custódio fica responsável pela execução do codigo em C#.</w:t>
+      </w:r>
+    </w:p>
+    <w:p>
+      <w:r>
+        <w:t>Ambos os elementos ficam responsáveis pelo relatório e Planeamento semanal!</w:t>
+      </w:r>
+    </w:p>
+    <w:p/>
+    <w:p>
+      <w:pPr>
+        <w:pStyle w:val="Heading2"/>
+      </w:pPr>
+      <w:bookmarkStart w:id="59" w:name="_Toc191812908"/>
+      <w:r>
+        <w:t xml:space="preserve">Circuito </w:t>
+      </w:r>
+      <w:r>
+        <w:t>Eletrónico</w:t>
+      </w:r>
+      <w:bookmarkEnd w:id="59"/>
+    </w:p>
+    <w:p>
+      <w:pPr>
+        <w:pStyle w:val="NoSpacing"/>
+      </w:pPr>
+      <w:r>
+        <w:t>Este é o nosso circuito temporário. Ao longo do tempo, será melhorado e aprimorado.</w:t>
+      </w:r>
+    </w:p>
+    <w:p>
+      <w:pPr>
+        <w:keepNext/>
+        <w:jc w:val="center"/>
+      </w:pPr>
+      <w:r>
+        <w:rPr>
+          <w:noProof/>
+        </w:rPr>
+        <w:drawing>
+          <wp:inline distT="0" distB="0" distL="0" distR="0" wp14:anchorId="39915E87" wp14:editId="183FF86E">
+            <wp:extent cx="1412240" cy="1453515"/>
+            <wp:effectExtent l="0" t="0" r="0" b="0"/>
+            <wp:docPr id="41" name="Picture 41"/>
+            <wp:cNvGraphicFramePr>
+              <a:graphicFrameLocks xmlns:a="http://schemas.openxmlformats.org/drawingml/2006/main" noChangeAspect="1"/>
+            </wp:cNvGraphicFramePr>
+            <a:graphic xmlns:a="http://schemas.openxmlformats.org/drawingml/2006/main">
+              <a:graphicData uri="http://schemas.openxmlformats.org/drawingml/2006/picture">
+                <pic:pic xmlns:pic="http://schemas.openxmlformats.org/drawingml/2006/picture">
+                  <pic:nvPicPr>
+                    <pic:cNvPr id="0" name="Picture 2"/>
+                    <pic:cNvPicPr>
+                      <a:picLocks noChangeAspect="1" noChangeArrowheads="1"/>
+                    </pic:cNvPicPr>
+                  </pic:nvPicPr>
+                  <pic:blipFill>
+                    <a:blip r:embed="rId40" cstate="print">
+                      <a:extLst>
+                        <a:ext uri="{28A0092B-C50C-407E-A947-70E740481C1C}">
+                          <a14:useLocalDpi xmlns:a14="http://schemas.microsoft.com/office/drawing/2010/main" val="0"/>
+                        </a:ext>
+                      </a:extLst>
+                    </a:blip>
+                    <a:srcRect/>
+                    <a:stretch>
+                      <a:fillRect/>
+                    </a:stretch>
+                  </pic:blipFill>
+                  <pic:spPr bwMode="auto">
+                    <a:xfrm>
+                      <a:off x="0" y="0"/>
+                      <a:ext cx="1412240" cy="1453515"/>
+                    </a:xfrm>
+                    <a:prstGeom prst="rect">
+                      <a:avLst/>
+                    </a:prstGeom>
+                    <a:noFill/>
+                    <a:ln>
+                      <a:noFill/>
+                    </a:ln>
+                  </pic:spPr>
+                </pic:pic>
+              </a:graphicData>
+            </a:graphic>
+          </wp:inline>
+        </w:drawing>
+      </w:r>
+    </w:p>
+    <w:p>
+      <w:pPr>
+        <w:pStyle w:val="Caption"/>
+        <w:jc w:val="center"/>
+      </w:pPr>
+      <w:bookmarkStart w:id="60" w:name="_Toc191812868"/>
+      <w:r>
+        <w:t xml:space="preserve">Imagem </w:t>
+      </w:r>
+      <w:fldSimple w:instr=" SEQ Imagem \* ARABIC ">
+        <w:r>
+          <w:rPr>
+            <w:noProof/>
+          </w:rPr>
+          <w:t>17</w:t>
+        </w:r>
+      </w:fldSimple>
+      <w:r>
+        <w:rPr>
+          <w:i w:val="0"/>
+          <w:iCs w:val="0"/>
+        </w:rPr>
+        <w:t xml:space="preserve"> - Circuito do nosso projeto, temporário</w:t>
+      </w:r>
+      <w:bookmarkEnd w:id="60"/>
+    </w:p>
+    <w:p>
+      <w:pPr>
         <w:widowControl/>
         <w:pBdr>
           <w:top w:val="none" w:sz="0" w:space="0" w:color="auto"/>
@@ -11924,12 +12297,12 @@
       <w:pPr>
         <w:pStyle w:val="Heading1"/>
       </w:pPr>
-      <w:bookmarkStart w:id="58" w:name="_Toc191759684"/>
+      <w:bookmarkStart w:id="61" w:name="_Toc191812909"/>
       <w:r>
         <w:lastRenderedPageBreak/>
         <w:t>Recursos Utilizados</w:t>
       </w:r>
-      <w:bookmarkEnd w:id="58"/>
+      <w:bookmarkEnd w:id="61"/>
     </w:p>
     <w:tbl>
       <w:tblPr>
@@ -11984,7 +12357,7 @@
                           </pic:cNvPicPr>
                         </pic:nvPicPr>
                         <pic:blipFill>
-                          <a:blip r:embed="rId40" cstate="print">
+                          <a:blip r:embed="rId41" cstate="print">
                             <a:extLst>
                               <a:ext uri="{28A0092B-C50C-407E-A947-70E740481C1C}">
                                 <a14:useLocalDpi xmlns:a14="http://schemas.microsoft.com/office/drawing/2010/main" val="0"/>
@@ -12025,7 +12398,7 @@
                 <w:color w:val="auto"/>
               </w:rPr>
             </w:pPr>
-            <w:bookmarkStart w:id="59" w:name="_Toc191759705"/>
+            <w:bookmarkStart w:id="62" w:name="_Toc191812869"/>
             <w:r>
               <w:rPr>
                 <w:rFonts w:ascii="Arial" w:hAnsi="Arial" w:cs="Arial"/>
@@ -12070,7 +12443,7 @@
                 <w:sz w:val="20"/>
                 <w:szCs w:val="20"/>
               </w:rPr>
-              <w:t>17</w:t>
+              <w:t>18</w:t>
             </w:r>
             <w:r>
               <w:rPr>
@@ -12131,7 +12504,7 @@
               </w:rPr>
               <w:t>Code</w:t>
             </w:r>
-            <w:bookmarkEnd w:id="59"/>
+            <w:bookmarkEnd w:id="62"/>
             <w:proofErr w:type="spellEnd"/>
           </w:p>
         </w:tc>
@@ -12265,7 +12638,7 @@
                           </pic:cNvPicPr>
                         </pic:nvPicPr>
                         <pic:blipFill>
-                          <a:blip r:embed="rId41">
+                          <a:blip r:embed="rId42">
                             <a:extLst>
                               <a:ext uri="{28A0092B-C50C-407E-A947-70E740481C1C}">
                                 <a14:useLocalDpi xmlns:a14="http://schemas.microsoft.com/office/drawing/2010/main" val="0"/>
@@ -12305,7 +12678,7 @@
                 <w:color w:val="auto"/>
               </w:rPr>
             </w:pPr>
-            <w:bookmarkStart w:id="60" w:name="_Toc191759706"/>
+            <w:bookmarkStart w:id="63" w:name="_Toc191812870"/>
             <w:r>
               <w:rPr>
                 <w:color w:val="auto"/>
@@ -12335,7 +12708,7 @@
                 <w:noProof/>
                 <w:color w:val="auto"/>
               </w:rPr>
-              <w:t>18</w:t>
+              <w:t>19</w:t>
             </w:r>
             <w:r>
               <w:rPr>
@@ -12377,7 +12750,7 @@
               </w:rPr>
               <w:t xml:space="preserve"> 2022</w:t>
             </w:r>
-            <w:bookmarkEnd w:id="60"/>
+            <w:bookmarkEnd w:id="63"/>
           </w:p>
         </w:tc>
         <w:tc>
@@ -12493,7 +12866,7 @@
                           </pic:cNvPicPr>
                         </pic:nvPicPr>
                         <pic:blipFill>
-                          <a:blip r:embed="rId42" cstate="print">
+                          <a:blip r:embed="rId43" cstate="print">
                             <a:extLst>
                               <a:ext uri="{28A0092B-C50C-407E-A947-70E740481C1C}">
                                 <a14:useLocalDpi xmlns:a14="http://schemas.microsoft.com/office/drawing/2010/main" val="0"/>
@@ -12537,7 +12910,7 @@
                 <w:szCs w:val="22"/>
               </w:rPr>
             </w:pPr>
-            <w:bookmarkStart w:id="61" w:name="_Toc191759707"/>
+            <w:bookmarkStart w:id="64" w:name="_Toc191812871"/>
             <w:r>
               <w:rPr>
                 <w:color w:val="auto"/>
@@ -12577,7 +12950,7 @@
                 <w:sz w:val="22"/>
                 <w:szCs w:val="22"/>
               </w:rPr>
-              <w:t>19</w:t>
+              <w:t>20</w:t>
             </w:r>
             <w:r>
               <w:rPr>
@@ -12623,7 +12996,7 @@
               </w:rPr>
               <w:t>IDE</w:t>
             </w:r>
-            <w:bookmarkEnd w:id="61"/>
+            <w:bookmarkEnd w:id="64"/>
           </w:p>
         </w:tc>
         <w:tc>
@@ -12741,7 +13114,7 @@
                           </pic:cNvPicPr>
                         </pic:nvPicPr>
                         <pic:blipFill rotWithShape="1">
-                          <a:blip r:embed="rId43" cstate="print">
+                          <a:blip r:embed="rId44" cstate="print">
                             <a:extLst>
                               <a:ext uri="{28A0092B-C50C-407E-A947-70E740481C1C}">
                                 <a14:useLocalDpi xmlns:a14="http://schemas.microsoft.com/office/drawing/2010/main" val="0"/>
@@ -12786,7 +13159,7 @@
                 <w:szCs w:val="22"/>
               </w:rPr>
             </w:pPr>
-            <w:bookmarkStart w:id="62" w:name="_Toc191759708"/>
+            <w:bookmarkStart w:id="65" w:name="_Toc191812872"/>
             <w:r>
               <w:rPr>
                 <w:color w:val="auto"/>
@@ -12826,7 +13199,7 @@
                 <w:sz w:val="22"/>
                 <w:szCs w:val="22"/>
               </w:rPr>
-              <w:t>20</w:t>
+              <w:t>21</w:t>
             </w:r>
             <w:r>
               <w:rPr>
@@ -12872,7 +13245,7 @@
               </w:rPr>
               <w:t>Word</w:t>
             </w:r>
-            <w:bookmarkEnd w:id="62"/>
+            <w:bookmarkEnd w:id="65"/>
           </w:p>
         </w:tc>
         <w:tc>
@@ -13007,7 +13380,7 @@
                           </pic:cNvPicPr>
                         </pic:nvPicPr>
                         <pic:blipFill>
-                          <a:blip r:embed="rId44" cstate="print">
+                          <a:blip r:embed="rId45" cstate="print">
                             <a:extLst>
                               <a:ext uri="{28A0092B-C50C-407E-A947-70E740481C1C}">
                                 <a14:useLocalDpi xmlns:a14="http://schemas.microsoft.com/office/drawing/2010/main" val="0"/>
@@ -13049,7 +13422,7 @@
                 <w:szCs w:val="22"/>
               </w:rPr>
             </w:pPr>
-            <w:bookmarkStart w:id="63" w:name="_Toc191759709"/>
+            <w:bookmarkStart w:id="66" w:name="_Toc191812873"/>
             <w:r>
               <w:rPr>
                 <w:color w:val="auto"/>
@@ -13089,7 +13462,7 @@
                 <w:sz w:val="22"/>
                 <w:szCs w:val="22"/>
               </w:rPr>
-              <w:t>21</w:t>
+              <w:t>22</w:t>
             </w:r>
             <w:r>
               <w:rPr>
@@ -13135,7 +13508,7 @@
               </w:rPr>
               <w:t>Excel</w:t>
             </w:r>
-            <w:bookmarkEnd w:id="63"/>
+            <w:bookmarkEnd w:id="66"/>
           </w:p>
         </w:tc>
         <w:tc>
@@ -13248,7 +13621,7 @@
                           </pic:cNvPicPr>
                         </pic:nvPicPr>
                         <pic:blipFill>
-                          <a:blip r:embed="rId45" cstate="print">
+                          <a:blip r:embed="rId46" cstate="print">
                             <a:extLst>
                               <a:ext uri="{28A0092B-C50C-407E-A947-70E740481C1C}">
                                 <a14:useLocalDpi xmlns:a14="http://schemas.microsoft.com/office/drawing/2010/main" val="0"/>
@@ -13290,7 +13663,7 @@
                 <w:szCs w:val="22"/>
               </w:rPr>
             </w:pPr>
-            <w:bookmarkStart w:id="64" w:name="_Toc191759710"/>
+            <w:bookmarkStart w:id="67" w:name="_Toc191812874"/>
             <w:r>
               <w:rPr>
                 <w:color w:val="auto"/>
@@ -13330,7 +13703,7 @@
                 <w:sz w:val="22"/>
                 <w:szCs w:val="22"/>
               </w:rPr>
-              <w:t>22</w:t>
+              <w:t>23</w:t>
             </w:r>
             <w:r>
               <w:rPr>
@@ -13397,7 +13770,7 @@
               </w:rPr>
               <w:t>Point</w:t>
             </w:r>
-            <w:bookmarkEnd w:id="64"/>
+            <w:bookmarkEnd w:id="67"/>
             <w:proofErr w:type="spellEnd"/>
           </w:p>
         </w:tc>
@@ -13473,14 +13846,12 @@
               </w:rPr>
               <w:t xml:space="preserve"> – Utilizado para </w:t>
             </w:r>
-            <w:proofErr w:type="spellStart"/>
             <w:r>
               <w:rPr>
                 <w:color w:val="auto"/>
               </w:rPr>
-              <w:t>concecção</w:t>
-            </w:r>
-            <w:proofErr w:type="spellEnd"/>
+              <w:t>conceção</w:t>
+            </w:r>
             <w:r>
               <w:rPr>
                 <w:color w:val="auto"/>
@@ -13533,7 +13904,7 @@
                           </pic:cNvPicPr>
                         </pic:nvPicPr>
                         <pic:blipFill>
-                          <a:blip r:embed="rId46" cstate="print">
+                          <a:blip r:embed="rId47" cstate="print">
                             <a:extLst>
                               <a:ext uri="{28A0092B-C50C-407E-A947-70E740481C1C}">
                                 <a14:useLocalDpi xmlns:a14="http://schemas.microsoft.com/office/drawing/2010/main" val="0"/>
@@ -13575,7 +13946,7 @@
                 <w:szCs w:val="22"/>
               </w:rPr>
             </w:pPr>
-            <w:bookmarkStart w:id="65" w:name="_Toc191759711"/>
+            <w:bookmarkStart w:id="68" w:name="_Toc191812875"/>
             <w:r>
               <w:rPr>
                 <w:color w:val="auto"/>
@@ -13615,7 +13986,7 @@
                 <w:sz w:val="22"/>
                 <w:szCs w:val="22"/>
               </w:rPr>
-              <w:t>23</w:t>
+              <w:t>24</w:t>
             </w:r>
             <w:r>
               <w:rPr>
@@ -13643,7 +14014,7 @@
               </w:rPr>
               <w:t>Brave</w:t>
             </w:r>
-            <w:bookmarkEnd w:id="65"/>
+            <w:bookmarkEnd w:id="68"/>
           </w:p>
         </w:tc>
         <w:tc>
@@ -13750,7 +14121,7 @@
                           </pic:cNvPicPr>
                         </pic:nvPicPr>
                         <pic:blipFill>
-                          <a:blip r:embed="rId47" cstate="print">
+                          <a:blip r:embed="rId48" cstate="print">
                             <a:extLst>
                               <a:ext uri="{28A0092B-C50C-407E-A947-70E740481C1C}">
                                 <a14:useLocalDpi xmlns:a14="http://schemas.microsoft.com/office/drawing/2010/main" val="0"/>
@@ -13792,7 +14163,7 @@
                 <w:szCs w:val="22"/>
               </w:rPr>
             </w:pPr>
-            <w:bookmarkStart w:id="66" w:name="_Toc191759712"/>
+            <w:bookmarkStart w:id="69" w:name="_Toc191812876"/>
             <w:r>
               <w:rPr>
                 <w:color w:val="auto"/>
@@ -13832,7 +14203,7 @@
                 <w:sz w:val="22"/>
                 <w:szCs w:val="22"/>
               </w:rPr>
-              <w:t>24</w:t>
+              <w:t>25</w:t>
             </w:r>
             <w:r>
               <w:rPr>
@@ -13861,7 +14232,7 @@
               </w:rPr>
               <w:t>Discord</w:t>
             </w:r>
-            <w:bookmarkEnd w:id="66"/>
+            <w:bookmarkEnd w:id="69"/>
             <w:proofErr w:type="spellEnd"/>
           </w:p>
         </w:tc>
@@ -13971,7 +14342,7 @@
                           </pic:cNvPicPr>
                         </pic:nvPicPr>
                         <pic:blipFill>
-                          <a:blip r:embed="rId48" cstate="print">
+                          <a:blip r:embed="rId49" cstate="print">
                             <a:extLst>
                               <a:ext uri="{28A0092B-C50C-407E-A947-70E740481C1C}">
                                 <a14:useLocalDpi xmlns:a14="http://schemas.microsoft.com/office/drawing/2010/main" val="0"/>
@@ -14013,7 +14384,7 @@
                 <w:szCs w:val="22"/>
               </w:rPr>
             </w:pPr>
-            <w:bookmarkStart w:id="67" w:name="_Toc191759713"/>
+            <w:bookmarkStart w:id="70" w:name="_Toc191812877"/>
             <w:r>
               <w:rPr>
                 <w:color w:val="auto"/>
@@ -14053,7 +14424,7 @@
                 <w:sz w:val="22"/>
                 <w:szCs w:val="22"/>
               </w:rPr>
-              <w:t>25</w:t>
+              <w:t>26</w:t>
             </w:r>
             <w:r>
               <w:rPr>
@@ -14081,7 +14452,7 @@
               </w:rPr>
               <w:t>GitHub</w:t>
             </w:r>
-            <w:bookmarkEnd w:id="67"/>
+            <w:bookmarkEnd w:id="70"/>
           </w:p>
         </w:tc>
         <w:tc>
@@ -14156,12 +14527,12 @@
       <w:pPr>
         <w:pStyle w:val="Heading2"/>
       </w:pPr>
-      <w:bookmarkStart w:id="68" w:name="_Toc191759685"/>
+      <w:bookmarkStart w:id="71" w:name="_Toc191812910"/>
       <w:r>
         <w:lastRenderedPageBreak/>
         <w:t>Ferramentas de Desenvolvimento:</w:t>
       </w:r>
-      <w:bookmarkEnd w:id="68"/>
+      <w:bookmarkEnd w:id="71"/>
     </w:p>
     <w:p>
       <w:pPr>
@@ -14255,15 +14626,13 @@
           <w:numId w:val="2"/>
         </w:numPr>
       </w:pPr>
-      <w:proofErr w:type="spellStart"/>
-      <w:r>
-        <w:rPr>
-          <w:i/>
-          <w:iCs/>
-        </w:rPr>
-        <w:t>Arduino</w:t>
-      </w:r>
-      <w:proofErr w:type="spellEnd"/>
+      <w:r>
+        <w:rPr>
+          <w:i/>
+          <w:iCs/>
+        </w:rPr>
+        <w:t>Arduíno</w:t>
+      </w:r>
       <w:r>
         <w:t xml:space="preserve"> </w:t>
       </w:r>
@@ -14368,11 +14737,11 @@
       <w:pPr>
         <w:pStyle w:val="Heading2"/>
       </w:pPr>
-      <w:bookmarkStart w:id="69" w:name="_Toc191759686"/>
+      <w:bookmarkStart w:id="72" w:name="_Toc191812911"/>
       <w:r>
         <w:t>Ferramentas para desenvolvimento de apresentação e relatório:</w:t>
       </w:r>
-      <w:bookmarkEnd w:id="69"/>
+      <w:bookmarkEnd w:id="72"/>
     </w:p>
     <w:p>
       <w:pPr>
@@ -14531,11 +14900,11 @@
       <w:pPr>
         <w:pStyle w:val="Heading2"/>
       </w:pPr>
-      <w:bookmarkStart w:id="70" w:name="_Toc191759687"/>
+      <w:bookmarkStart w:id="73" w:name="_Toc191812912"/>
       <w:r>
         <w:t>Aplicação/Site de Comunicação:</w:t>
       </w:r>
-      <w:bookmarkEnd w:id="70"/>
+      <w:bookmarkEnd w:id="73"/>
     </w:p>
     <w:p>
       <w:pPr>
@@ -14666,12 +15035,12 @@
       <w:pPr>
         <w:pStyle w:val="Heading1"/>
       </w:pPr>
-      <w:bookmarkStart w:id="71" w:name="_Toc191759688"/>
+      <w:bookmarkStart w:id="74" w:name="_Toc191812913"/>
       <w:r>
         <w:lastRenderedPageBreak/>
         <w:t>Bibliografia e Web Grafia</w:t>
       </w:r>
-      <w:bookmarkEnd w:id="71"/>
+      <w:bookmarkEnd w:id="74"/>
     </w:p>
     <w:p>
       <w:r>
@@ -14682,7 +15051,7 @@
       <w:r>
         <w:t xml:space="preserve"> - </w:t>
       </w:r>
-      <w:hyperlink r:id="rId49" w:history="1">
+      <w:hyperlink r:id="rId50" w:history="1">
         <w:r>
           <w:rPr>
             <w:rStyle w:val="Hyperlink"/>
@@ -14700,7 +15069,7 @@
       <w:r>
         <w:t xml:space="preserve"> - </w:t>
       </w:r>
-      <w:hyperlink r:id="rId50" w:history="1">
+      <w:hyperlink r:id="rId51" w:history="1">
         <w:r>
           <w:rPr>
             <w:rStyle w:val="Hyperlink"/>
@@ -14718,7 +15087,7 @@
       <w:r>
         <w:t xml:space="preserve"> - </w:t>
       </w:r>
-      <w:hyperlink r:id="rId51" w:history="1">
+      <w:hyperlink r:id="rId52" w:history="1">
         <w:r>
           <w:rPr>
             <w:rStyle w:val="Hyperlink"/>
@@ -14731,7 +15100,7 @@
       <w:r>
         <w:t xml:space="preserve"> - </w:t>
       </w:r>
-      <w:hyperlink r:id="rId52" w:history="1">
+      <w:hyperlink r:id="rId53" w:history="1">
         <w:r>
           <w:rPr>
             <w:rStyle w:val="Hyperlink"/>
